--- a/Manual/TweeFly Documentation.docx
+++ b/Manual/TweeFly Documentation.docx
@@ -1,6 +1,6 @@
 
 <file path=word/document.xml><?xml version="1.0" encoding="utf-8"?>
-<w:document xmlns:wpc="http://schemas.microsoft.com/office/word/2010/wordprocessingCanvas" xmlns:cx="http://schemas.microsoft.com/office/drawing/2014/chartex" xmlns:cx1="http://schemas.microsoft.com/office/drawing/2015/9/8/chartex" xmlns:cx2="http://schemas.microsoft.com/office/drawing/2015/10/21/chartex" xmlns:cx3="http://schemas.microsoft.com/office/drawing/2016/5/9/chartex" xmlns:cx4="http://schemas.microsoft.com/office/drawing/2016/5/10/chartex" xmlns:cx5="http://schemas.microsoft.com/office/drawing/2016/5/11/chartex" xmlns:cx6="http://schemas.microsoft.com/office/drawing/2016/5/12/chartex" xmlns:cx7="http://schemas.microsoft.com/office/drawing/2016/5/13/chartex" xmlns:cx8="http://schemas.microsoft.com/office/drawing/2016/5/14/chartex" xmlns:mc="http://schemas.openxmlformats.org/markup-compatibility/2006" xmlns:aink="http://schemas.microsoft.com/office/drawing/2016/ink" xmlns:am3d="http://schemas.microsoft.com/office/drawing/2017/model3d" xmlns:o="urn:schemas-microsoft-com:office:office" xmlns:r="http://schemas.openxmlformats.org/officeDocument/2006/relationships" xmlns:m="http://schemas.openxmlformats.org/officeDocument/2006/math" xmlns:v="urn:schemas-microsoft-com:vml" xmlns:wp14="http://schemas.microsoft.com/office/word/2010/wordprocessingDrawing" xmlns:wp="http://schemas.openxmlformats.org/drawingml/2006/wordprocessingDrawing" xmlns:w10="urn:schemas-microsoft-com:office:word" xmlns:w="http://schemas.openxmlformats.org/wordprocessingml/2006/main" xmlns:w14="http://schemas.microsoft.com/office/word/2010/wordml" xmlns:w15="http://schemas.microsoft.com/office/word/2012/wordml" xmlns:w16cid="http://schemas.microsoft.com/office/word/2016/wordml/cid" xmlns:w16se="http://schemas.microsoft.com/office/word/2015/wordml/symex" xmlns:wpg="http://schemas.microsoft.com/office/word/2010/wordprocessingGroup" xmlns:wpi="http://schemas.microsoft.com/office/word/2010/wordprocessingInk" xmlns:wne="http://schemas.microsoft.com/office/word/2006/wordml" xmlns:wps="http://schemas.microsoft.com/office/word/2010/wordprocessingShape" mc:Ignorable="w14 w15 w16se w16cid wp14">
+<w:document xmlns:wpc="http://schemas.microsoft.com/office/word/2010/wordprocessingCanvas" xmlns:mc="http://schemas.openxmlformats.org/markup-compatibility/2006" xmlns:o="urn:schemas-microsoft-com:office:office" xmlns:r="http://schemas.openxmlformats.org/officeDocument/2006/relationships" xmlns:m="http://schemas.openxmlformats.org/officeDocument/2006/math" xmlns:v="urn:schemas-microsoft-com:vml" xmlns:wp14="http://schemas.microsoft.com/office/word/2010/wordprocessingDrawing" xmlns:wp="http://schemas.openxmlformats.org/drawingml/2006/wordprocessingDrawing" xmlns:w10="urn:schemas-microsoft-com:office:word" xmlns:w="http://schemas.openxmlformats.org/wordprocessingml/2006/main" xmlns:w14="http://schemas.microsoft.com/office/word/2010/wordml" xmlns:wpg="http://schemas.microsoft.com/office/word/2010/wordprocessingGroup" xmlns:wpi="http://schemas.microsoft.com/office/word/2010/wordprocessingInk" xmlns:wne="http://schemas.microsoft.com/office/word/2006/wordml" xmlns:wps="http://schemas.microsoft.com/office/word/2010/wordprocessingShape" mc:Ignorable="w14 wp14">
   <w:body>
     <w:p>
       <w:pPr>
@@ -10,6 +10,7 @@
       <w:r>
         <w:rPr>
           <w:noProof/>
+          <w:lang w:val="de-DE" w:eastAsia="de-DE"/>
         </w:rPr>
         <w:drawing>
           <wp:inline distT="0" distB="0" distL="0" distR="0">
@@ -27,7 +28,7 @@
                     <pic:cNvPicPr/>
                   </pic:nvPicPr>
                   <pic:blipFill>
-                    <a:blip r:embed="rId5">
+                    <a:blip r:embed="rId6">
                       <a:extLst>
                         <a:ext uri="{28A0092B-C50C-407E-A947-70E740481C1C}">
                           <a14:useLocalDpi xmlns:a14="http://schemas.microsoft.com/office/drawing/2010/main" val="0"/>
@@ -71,6 +72,9 @@
       </w:r>
       <w:proofErr w:type="spellEnd"/>
       <w:r>
+        <w:t xml:space="preserve"> 1.0</w:t>
+      </w:r>
+      <w:r>
         <w:t xml:space="preserve"> Documentation</w:t>
       </w:r>
     </w:p>
@@ -236,7 +240,7 @@
     </w:p>
     <w:tbl>
       <w:tblPr>
-        <w:tblStyle w:val="Gitternetztabelle3"/>
+        <w:tblStyle w:val="GridTable3"/>
         <w:tblW w:w="0" w:type="auto"/>
         <w:tblLook w:val="04A0" w:firstRow="1" w:lastRow="0" w:firstColumn="1" w:lastColumn="0" w:noHBand="0" w:noVBand="1"/>
       </w:tblPr>
@@ -748,7 +752,7 @@
       <w:r>
         <w:t xml:space="preserve"> can be purchased and/or downloaded from </w:t>
       </w:r>
-      <w:hyperlink r:id="rId6" w:history="1">
+      <w:hyperlink r:id="rId7" w:history="1">
         <w:r>
           <w:rPr>
             <w:rStyle w:val="Hyperlink"/>
@@ -935,11 +939,11 @@
         <w:t>nventory</w:t>
       </w:r>
       <w:r>
-        <w:t xml:space="preserve"> tab so that you can access your inventory any time in the game. Once you did that, give your </w:t>
+        <w:t xml:space="preserve"> tab so that you can access your inventory any time in the game. Once you did that, give </w:t>
       </w:r>
       <w:r>
         <w:lastRenderedPageBreak/>
-        <w:t xml:space="preserve">story a name in the edit field in the </w:t>
+        <w:t xml:space="preserve">your story a name in the edit field in the </w:t>
       </w:r>
       <w:r>
         <w:rPr>
@@ -948,75 +952,78 @@
         <w:t>menu</w:t>
       </w:r>
       <w:r>
-        <w:t xml:space="preserve"> on the left and name your main story file that has to include </w:t>
+        <w:t xml:space="preserve"> on the left and name your main story file that has to include the </w:t>
+      </w:r>
+      <w:r>
+        <w:rPr>
+          <w:i/>
+        </w:rPr>
+        <w:t>::Start</w:t>
+      </w:r>
+      <w:r>
+        <w:t xml:space="preserve"> paragraph</w:t>
+      </w:r>
+      <w:r>
+        <w:t xml:space="preserve"> which is the entrance point to your story</w:t>
+      </w:r>
+      <w:r>
+        <w:t>.</w:t>
+      </w:r>
+    </w:p>
+    <w:p>
+      <w:pPr>
+        <w:jc w:val="both"/>
+      </w:pPr>
+      <w:r>
+        <w:t xml:space="preserve">If you wish to play the story after the generation mark </w:t>
+      </w:r>
+      <w:r>
+        <w:rPr>
+          <w:i/>
+        </w:rPr>
+        <w:t>Run after generation</w:t>
+      </w:r>
+      <w:r>
+        <w:t xml:space="preserve"> and click </w:t>
+      </w:r>
+      <w:r>
+        <w:rPr>
+          <w:i/>
+        </w:rPr>
+        <w:t>Generate and build</w:t>
+      </w:r>
+      <w:r>
+        <w:t xml:space="preserve">. </w:t>
+      </w:r>
+      <w:proofErr w:type="spellStart"/>
+      <w:r>
+        <w:rPr>
+          <w:i/>
+        </w:rPr>
+        <w:t>TweeFly</w:t>
+      </w:r>
+      <w:proofErr w:type="spellEnd"/>
+      <w:r>
+        <w:t xml:space="preserve"> will then ask for a folder to put the files into. This should be the folder containing your main story file.</w:t>
+      </w:r>
+      <w:r>
+        <w:t xml:space="preserve"> If every file was found and if there are no compilation errors your story will open up containing a link to your inventory on the left.</w:t>
+      </w:r>
+    </w:p>
+    <w:p>
+      <w:pPr>
+        <w:jc w:val="both"/>
+      </w:pPr>
+      <w:r>
+        <w:t xml:space="preserve">From now on you can call the build.bat in the folder selected when making changes to your story. You only require </w:t>
       </w:r>
       <w:proofErr w:type="gramStart"/>
       <w:r>
-        <w:t xml:space="preserve">the </w:t>
-      </w:r>
-      <w:r>
-        <w:rPr>
-          <w:i/>
-        </w:rPr>
-        <w:t>::Start</w:t>
+        <w:t>to open</w:t>
       </w:r>
       <w:proofErr w:type="gramEnd"/>
       <w:r>
-        <w:t xml:space="preserve"> paragraph</w:t>
-      </w:r>
-      <w:r>
-        <w:t xml:space="preserve"> which is the entrance point to your story</w:t>
-      </w:r>
-      <w:r>
-        <w:t>.</w:t>
-      </w:r>
-    </w:p>
-    <w:p>
-      <w:pPr>
-        <w:jc w:val="both"/>
-      </w:pPr>
-      <w:r>
-        <w:t xml:space="preserve">If you wish to play the story after the generation mark </w:t>
-      </w:r>
-      <w:r>
-        <w:rPr>
-          <w:i/>
-        </w:rPr>
-        <w:t>Run after generation</w:t>
-      </w:r>
-      <w:r>
-        <w:t xml:space="preserve"> and click </w:t>
-      </w:r>
-      <w:r>
-        <w:rPr>
-          <w:i/>
-        </w:rPr>
-        <w:t>Generate and build</w:t>
-      </w:r>
-      <w:r>
-        <w:t xml:space="preserve">. </w:t>
-      </w:r>
-      <w:proofErr w:type="spellStart"/>
-      <w:r>
-        <w:rPr>
-          <w:i/>
-        </w:rPr>
-        <w:t>TweeFly</w:t>
-      </w:r>
-      <w:proofErr w:type="spellEnd"/>
-      <w:r>
-        <w:t xml:space="preserve"> will then ask for a folder to put the files into. This should be the folder containing your main story file.</w:t>
-      </w:r>
-      <w:r>
-        <w:t xml:space="preserve"> If every file was found and if there are no compilation errors your story will open up containing a link to your inventory on the left.</w:t>
-      </w:r>
-    </w:p>
-    <w:p>
-      <w:pPr>
-        <w:jc w:val="both"/>
-      </w:pPr>
-      <w:r>
-        <w:t xml:space="preserve">From now on you can call the build.bat in the folder selected when making changes to your story. You only require to open </w:t>
+        <w:t xml:space="preserve"> </w:t>
       </w:r>
       <w:proofErr w:type="spellStart"/>
       <w:r>
@@ -1091,22 +1098,13 @@
         </w:rPr>
         <w:t xml:space="preserve"> </w:t>
       </w:r>
-      <w:proofErr w:type="spellStart"/>
       <w:proofErr w:type="gramStart"/>
       <w:r>
         <w:rPr>
           <w:color w:val="FFFFFF" w:themeColor="background1"/>
           <w:highlight w:val="darkBlue"/>
         </w:rPr>
-        <w:t>P</w:t>
-      </w:r>
-      <w:proofErr w:type="spellEnd"/>
-      <w:r>
-        <w:rPr>
-          <w:color w:val="FFFFFF" w:themeColor="background1"/>
-          <w:highlight w:val="darkBlue"/>
-        </w:rPr>
-        <w:t xml:space="preserve"> </w:t>
+        <w:t xml:space="preserve">P </w:t>
       </w:r>
       <w:r>
         <w:t>.</w:t>
@@ -1134,6 +1132,7 @@
       <w:r>
         <w:rPr>
           <w:noProof/>
+          <w:lang w:val="de-DE" w:eastAsia="de-DE"/>
         </w:rPr>
         <w:drawing>
           <wp:anchor distT="0" distB="0" distL="114300" distR="114300" simplePos="0" relativeHeight="251658240" behindDoc="0" locked="0" layoutInCell="1" allowOverlap="1">
@@ -1161,7 +1160,7 @@
                     </pic:cNvPicPr>
                   </pic:nvPicPr>
                   <pic:blipFill>
-                    <a:blip r:embed="rId7">
+                    <a:blip r:embed="rId8">
                       <a:extLst>
                         <a:ext uri="{28A0092B-C50C-407E-A947-70E740481C1C}">
                           <a14:useLocalDpi xmlns:a14="http://schemas.microsoft.com/office/drawing/2010/main" val="0"/>
@@ -1438,6 +1437,7 @@
         <w:rPr>
           <w:b/>
           <w:noProof/>
+          <w:lang w:val="de-DE" w:eastAsia="de-DE"/>
         </w:rPr>
         <w:drawing>
           <wp:anchor distT="0" distB="0" distL="114300" distR="114300" simplePos="0" relativeHeight="251659264" behindDoc="0" locked="0" layoutInCell="1" allowOverlap="1">
@@ -1465,7 +1465,7 @@
                     </pic:cNvPicPr>
                   </pic:nvPicPr>
                   <pic:blipFill>
-                    <a:blip r:embed="rId8">
+                    <a:blip r:embed="rId9">
                       <a:extLst>
                         <a:ext uri="{28A0092B-C50C-407E-A947-70E740481C1C}">
                           <a14:useLocalDpi xmlns:a14="http://schemas.microsoft.com/office/drawing/2010/main" val="0"/>
@@ -1542,10 +1542,16 @@
         <w:rPr>
           <w:i/>
         </w:rPr>
-        <w:t>::Start</w:t>
+        <w:t>::</w:t>
       </w:r>
       <w:proofErr w:type="gramEnd"/>
       <w:r>
+        <w:rPr>
+          <w:i/>
+        </w:rPr>
+        <w:t>Start</w:t>
+      </w:r>
+      <w:r>
         <w:t xml:space="preserve">. I had to design the program like that to make sure that your story is not overwritten any time you regenerate the </w:t>
       </w:r>
       <w:proofErr w:type="spellStart"/>
@@ -1709,8 +1715,16 @@
         <w:rPr>
           <w:b/>
         </w:rPr>
-        <w:t>Create dummy conf</w:t>
-      </w:r>
+        <w:t xml:space="preserve">Create dummy </w:t>
+      </w:r>
+      <w:proofErr w:type="spellStart"/>
+      <w:r>
+        <w:rPr>
+          <w:b/>
+        </w:rPr>
+        <w:t>conf</w:t>
+      </w:r>
+      <w:proofErr w:type="spellEnd"/>
       <w:r>
         <w:t xml:space="preserve"> is a button to fill </w:t>
       </w:r>
@@ -1826,6 +1840,7 @@
       <w:r>
         <w:rPr>
           <w:noProof/>
+          <w:lang w:val="de-DE" w:eastAsia="de-DE"/>
         </w:rPr>
         <w:lastRenderedPageBreak/>
         <w:drawing>
@@ -1846,7 +1861,7 @@
                     </pic:cNvPicPr>
                   </pic:nvPicPr>
                   <pic:blipFill>
-                    <a:blip r:embed="rId9">
+                    <a:blip r:embed="rId10">
                       <a:extLst>
                         <a:ext uri="{28A0092B-C50C-407E-A947-70E740481C1C}">
                           <a14:useLocalDpi xmlns:a14="http://schemas.microsoft.com/office/drawing/2010/main" val="0"/>
@@ -1889,10 +1904,7 @@
         <w:t>Items</w:t>
       </w:r>
       <w:r>
-        <w:t xml:space="preserve"> contains any item specified by you. Let us look at the individual properties</w:t>
-      </w:r>
-      <w:r>
-        <w:t>:</w:t>
+        <w:t xml:space="preserve"> contains any item specified by you. Let us look at the individual properties:</w:t>
       </w:r>
     </w:p>
     <w:p>
@@ -1982,7 +1994,15 @@
         <w:t>Owned</w:t>
       </w:r>
       <w:r>
-        <w:t>: How many of these items owns the player at the beginning?</w:t>
+        <w:t xml:space="preserve">: How many of these items </w:t>
+      </w:r>
+      <w:proofErr w:type="gramStart"/>
+      <w:r>
+        <w:t>owns</w:t>
+      </w:r>
+      <w:proofErr w:type="gramEnd"/>
+      <w:r>
+        <w:t xml:space="preserve"> the player at the beginning?</w:t>
       </w:r>
     </w:p>
     <w:p>
@@ -2027,10 +2047,7 @@
         <w:t>: The price of the item</w:t>
       </w:r>
       <w:r>
-        <w:t xml:space="preserve"> </w:t>
-      </w:r>
-      <w:r>
-        <w:t>(no need to be set)</w:t>
+        <w:t xml:space="preserve"> (no need to be set)</w:t>
       </w:r>
     </w:p>
     <w:p>
@@ -2051,10 +2068,7 @@
         <w:t>: The money you get for selling this item</w:t>
       </w:r>
       <w:r>
-        <w:t xml:space="preserve"> </w:t>
-      </w:r>
-      <w:r>
-        <w:t>(no need to be set)</w:t>
+        <w:t xml:space="preserve"> (no need to be set)</w:t>
       </w:r>
     </w:p>
     <w:p>
@@ -2075,10 +2089,7 @@
         <w:t>: Can the player own multiple of these items?</w:t>
       </w:r>
       <w:r>
-        <w:t xml:space="preserve"> </w:t>
-      </w:r>
-      <w:r>
-        <w:t>(no need to be set)</w:t>
+        <w:t xml:space="preserve"> (no need to be set)</w:t>
       </w:r>
     </w:p>
     <w:p>
@@ -2114,10 +2125,7 @@
         <w:t>Skill 1-3</w:t>
       </w:r>
       <w:r>
-        <w:t xml:space="preserve">: Three blank skills </w:t>
-      </w:r>
-      <w:r>
-        <w:t>(no need to be set)</w:t>
+        <w:t>: Three blank skills (no need to be set)</w:t>
       </w:r>
     </w:p>
     <w:p>
@@ -2167,7 +2175,7 @@
     </w:p>
     <w:tbl>
       <w:tblPr>
-        <w:tblStyle w:val="Gitternetztabelle1hell"/>
+        <w:tblStyle w:val="GridTable1Light"/>
         <w:tblW w:w="0" w:type="auto"/>
         <w:tblLook w:val="04A0" w:firstRow="1" w:lastRow="0" w:firstColumn="1" w:lastColumn="0" w:noHBand="0" w:noVBand="1"/>
       </w:tblPr>
@@ -2227,10 +2235,7 @@
               <w:cnfStyle w:val="000000000000" w:firstRow="0" w:lastRow="0" w:firstColumn="0" w:lastColumn="0" w:oddVBand="0" w:evenVBand="0" w:oddHBand="0" w:evenHBand="0" w:firstRowFirstColumn="0" w:firstRowLastColumn="0" w:lastRowFirstColumn="0" w:lastRowLastColumn="0"/>
             </w:pPr>
             <w:r>
-              <w:t>I</w:t>
-            </w:r>
-            <w:r>
-              <w:t>nitializes your items (no need to call)</w:t>
+              <w:t>Initializes your items (no need to call)</w:t>
             </w:r>
           </w:p>
         </w:tc>
@@ -2327,8 +2332,11 @@
               <w:cnfStyle w:val="000000000000" w:firstRow="0" w:lastRow="0" w:firstColumn="0" w:lastColumn="0" w:oddVBand="0" w:evenVBand="0" w:oddHBand="0" w:evenHBand="0" w:firstRowFirstColumn="0" w:firstRowLastColumn="0" w:lastRowFirstColumn="0" w:lastRowLastColumn="0"/>
             </w:pPr>
             <w:r>
+              <w:t xml:space="preserve">If one parameter is specified: All items with the specified ID </w:t>
+            </w:r>
+            <w:r>
               <w:lastRenderedPageBreak/>
-              <w:t>If one parameter is specified: All items with the specified ID (parameter 1) are removed.</w:t>
+              <w:t>(parameter 1) are removed.</w:t>
             </w:r>
           </w:p>
           <w:p>
@@ -2421,6 +2429,7 @@
       <w:r>
         <w:rPr>
           <w:noProof/>
+          <w:lang w:val="de-DE" w:eastAsia="de-DE"/>
         </w:rPr>
         <w:drawing>
           <wp:inline distT="0" distB="0" distL="0" distR="0">
@@ -2440,7 +2449,7 @@
                     </pic:cNvPicPr>
                   </pic:nvPicPr>
                   <pic:blipFill>
-                    <a:blip r:embed="rId10">
+                    <a:blip r:embed="rId11">
                       <a:extLst>
                         <a:ext uri="{28A0092B-C50C-407E-A947-70E740481C1C}">
                           <a14:useLocalDpi xmlns:a14="http://schemas.microsoft.com/office/drawing/2010/main" val="0"/>
@@ -2477,44 +2486,28 @@
         <w:t xml:space="preserve">Internally, all items defined (no matter if the player owns the item or not) can be accessed via the list in the JavaScript list </w:t>
       </w:r>
       <w:proofErr w:type="spellStart"/>
-      <w:proofErr w:type="gramStart"/>
       <w:r>
         <w:rPr>
           <w:b/>
         </w:rPr>
-        <w:t>state.active</w:t>
-      </w:r>
-      <w:proofErr w:type="gramEnd"/>
+        <w:t>state.active.variables.</w:t>
+      </w:r>
       <w:r>
         <w:rPr>
           <w:b/>
         </w:rPr>
-        <w:t>.variables.</w:t>
-      </w:r>
+        <w:t>items</w:t>
+      </w:r>
+      <w:proofErr w:type="spellEnd"/>
+      <w:r>
+        <w:t xml:space="preserve">. The items actually owned by the user are stored in </w:t>
+      </w:r>
+      <w:proofErr w:type="spellStart"/>
       <w:r>
         <w:rPr>
           <w:b/>
         </w:rPr>
-        <w:t>items</w:t>
-      </w:r>
-      <w:proofErr w:type="spellEnd"/>
-      <w:r>
-        <w:t xml:space="preserve">. The items actually owned by the user are stored in </w:t>
-      </w:r>
-      <w:proofErr w:type="spellStart"/>
-      <w:proofErr w:type="gramStart"/>
-      <w:r>
-        <w:rPr>
-          <w:b/>
-        </w:rPr>
-        <w:t>state.active</w:t>
-      </w:r>
-      <w:proofErr w:type="gramEnd"/>
-      <w:r>
-        <w:rPr>
-          <w:b/>
-        </w:rPr>
-        <w:t>.variables.inventory</w:t>
+        <w:t>state.active.variables.inventory</w:t>
       </w:r>
       <w:proofErr w:type="spellEnd"/>
       <w:r>
@@ -2574,25 +2567,11 @@
         <w:t>A list for all cloth owned by the player (</w:t>
       </w:r>
       <w:proofErr w:type="spellStart"/>
-      <w:proofErr w:type="gramStart"/>
       <w:r>
         <w:rPr>
           <w:b/>
         </w:rPr>
-        <w:t>state.active</w:t>
-      </w:r>
-      <w:proofErr w:type="gramEnd"/>
-      <w:r>
-        <w:rPr>
-          <w:b/>
-        </w:rPr>
-        <w:t>.variables.</w:t>
-      </w:r>
-      <w:r>
-        <w:rPr>
-          <w:b/>
-        </w:rPr>
-        <w:t>wardrobe</w:t>
+        <w:t>state.active.variables.wardrobe</w:t>
       </w:r>
       <w:proofErr w:type="spellEnd"/>
       <w:r>
@@ -2611,29 +2590,135 @@
         <w:t>And a dictionary for each cloth worn at a specific place (</w:t>
       </w:r>
       <w:proofErr w:type="spellStart"/>
-      <w:proofErr w:type="gramStart"/>
       <w:r>
         <w:rPr>
           <w:b/>
         </w:rPr>
-        <w:t>state.active</w:t>
-      </w:r>
-      <w:proofErr w:type="gramEnd"/>
+        <w:t>state.active.variables.wearing</w:t>
+      </w:r>
+      <w:proofErr w:type="spellEnd"/>
+      <w:r>
+        <w:t>)</w:t>
+      </w:r>
+    </w:p>
+    <w:p>
+      <w:r>
+        <w:t xml:space="preserve">Similar to the inventory, the cloth tab provides a list of checkboxes on top. </w:t>
+      </w:r>
       <w:r>
         <w:rPr>
           <w:b/>
         </w:rPr>
-        <w:t>.variables.wearing</w:t>
-      </w:r>
-      <w:proofErr w:type="spellEnd"/>
-      <w:r>
-        <w:t>)</w:t>
+        <w:t xml:space="preserve">Display cloth link in sidebar </w:t>
+      </w:r>
+      <w:r>
+        <w:t xml:space="preserve">and </w:t>
+      </w:r>
+      <w:r>
+        <w:rPr>
+          <w:b/>
+        </w:rPr>
+        <w:t>Display wardrobe link in sidebar</w:t>
+      </w:r>
+      <w:r>
+        <w:t xml:space="preserve"> allow the user to view either the actually worn cloth or the wardrobe whenever he/she clicks the link. </w:t>
+      </w:r>
+      <w:r>
+        <w:rPr>
+          <w:b/>
+        </w:rPr>
+        <w:t>Display cloth in sidebar</w:t>
+      </w:r>
+      <w:r>
+        <w:t xml:space="preserve"> creates a table with all cloth worn by the player in the sidebar on the left.</w:t>
+      </w:r>
+    </w:p>
+    <w:p>
+      <w:r>
+        <w:t xml:space="preserve">Cloth can have one to three blank skills attached which can be activated checking </w:t>
+      </w:r>
+      <w:r>
+        <w:rPr>
+          <w:b/>
+        </w:rPr>
+        <w:t>Use skill 1-3</w:t>
+      </w:r>
+      <w:r>
+        <w:t>.</w:t>
+      </w:r>
+    </w:p>
+    <w:p>
+      <w:r>
+        <w:t xml:space="preserve">The definition of cloth can be done in the cloth box at the bottom of the tab. </w:t>
+      </w:r>
+      <w:r>
+        <w:rPr>
+          <w:b/>
+        </w:rPr>
+        <w:t>Update</w:t>
+      </w:r>
+      <w:r>
+        <w:t xml:space="preserve">, </w:t>
+      </w:r>
+      <w:r>
+        <w:rPr>
+          <w:b/>
+        </w:rPr>
+        <w:t>Delete</w:t>
+      </w:r>
+      <w:r>
+        <w:t xml:space="preserve"> and </w:t>
+      </w:r>
+      <w:r>
+        <w:rPr>
+          <w:b/>
+        </w:rPr>
+        <w:t>Add new</w:t>
+      </w:r>
+      <w:r>
+        <w:t xml:space="preserve"> cloth can be done via the three buttons next to the cloth box. Double clicking an item loads an item into the cloth box.</w:t>
+      </w:r>
+    </w:p>
+    <w:p>
+      <w:r>
+        <w:t>The two lists on the right (</w:t>
+      </w:r>
+      <w:r>
+        <w:rPr>
+          <w:b/>
+        </w:rPr>
+        <w:t>Display in wardrobe</w:t>
+      </w:r>
+      <w:r>
+        <w:t xml:space="preserve"> and </w:t>
+      </w:r>
+      <w:r>
+        <w:rPr>
+          <w:b/>
+        </w:rPr>
+        <w:t>Display in cloth view</w:t>
+      </w:r>
+      <w:r>
+        <w:t xml:space="preserve">) </w:t>
+      </w:r>
+      <w:r>
+        <w:t>determine</w:t>
+      </w:r>
+      <w:r>
+        <w:t xml:space="preserve"> which cloth </w:t>
+      </w:r>
+      <w:r>
+        <w:t>properties are</w:t>
+      </w:r>
+      <w:r>
+        <w:t xml:space="preserve"> shown in the cloth, wardrobe and cloth sidebar tables.</w:t>
       </w:r>
     </w:p>
     <w:p>
       <w:r>
         <w:rPr>
           <w:noProof/>
+          <w:lang w:val="de-DE" w:eastAsia="de-DE"/>
         </w:rPr>
         <w:lastRenderedPageBreak/>
         <w:drawing>
@@ -2654,7 +2739,7 @@
                     </pic:cNvPicPr>
                   </pic:nvPicPr>
                   <pic:blipFill>
-                    <a:blip r:embed="rId11">
+                    <a:blip r:embed="rId12">
                       <a:extLst>
                         <a:ext uri="{28A0092B-C50C-407E-A947-70E740481C1C}">
                           <a14:useLocalDpi xmlns:a14="http://schemas.microsoft.com/office/drawing/2010/main" val="0"/>
@@ -2685,10 +2770,14 @@
           </wp:inline>
         </w:drawing>
       </w:r>
+    </w:p>
+    <w:p>
+      <w:r>
+        <w:t xml:space="preserve">The macros used in the </w:t>
+      </w:r>
       <w:bookmarkStart w:id="0" w:name="_GoBack"/>
       <w:bookmarkEnd w:id="0"/>
     </w:p>
-    <w:p/>
     <w:sectPr>
       <w:pgSz w:w="11906" w:h="16838"/>
       <w:pgMar w:top="1417" w:right="1417" w:bottom="1134" w:left="1417" w:header="708" w:footer="708" w:gutter="0"/>
@@ -2700,8 +2789,8 @@
 </file>
 
 <file path=word/numbering.xml><?xml version="1.0" encoding="utf-8"?>
-<w:numbering xmlns:wpc="http://schemas.microsoft.com/office/word/2010/wordprocessingCanvas" xmlns:cx="http://schemas.microsoft.com/office/drawing/2014/chartex" xmlns:cx1="http://schemas.microsoft.com/office/drawing/2015/9/8/chartex" xmlns:cx2="http://schemas.microsoft.com/office/drawing/2015/10/21/chartex" xmlns:cx3="http://schemas.microsoft.com/office/drawing/2016/5/9/chartex" xmlns:cx4="http://schemas.microsoft.com/office/drawing/2016/5/10/chartex" xmlns:cx5="http://schemas.microsoft.com/office/drawing/2016/5/11/chartex" xmlns:cx6="http://schemas.microsoft.com/office/drawing/2016/5/12/chartex" xmlns:cx7="http://schemas.microsoft.com/office/drawing/2016/5/13/chartex" xmlns:cx8="http://schemas.microsoft.com/office/drawing/2016/5/14/chartex" xmlns:mc="http://schemas.openxmlformats.org/markup-compatibility/2006" xmlns:aink="http://schemas.microsoft.com/office/drawing/2016/ink" xmlns:am3d="http://schemas.microsoft.com/office/drawing/2017/model3d" xmlns:o="urn:schemas-microsoft-com:office:office" xmlns:r="http://schemas.openxmlformats.org/officeDocument/2006/relationships" xmlns:m="http://schemas.openxmlformats.org/officeDocument/2006/math" xmlns:v="urn:schemas-microsoft-com:vml" xmlns:wp14="http://schemas.microsoft.com/office/word/2010/wordprocessingDrawing" xmlns:wp="http://schemas.openxmlformats.org/drawingml/2006/wordprocessingDrawing" xmlns:w10="urn:schemas-microsoft-com:office:word" xmlns:w="http://schemas.openxmlformats.org/wordprocessingml/2006/main" xmlns:w14="http://schemas.microsoft.com/office/word/2010/wordml" xmlns:w15="http://schemas.microsoft.com/office/word/2012/wordml" xmlns:w16cid="http://schemas.microsoft.com/office/word/2016/wordml/cid" xmlns:w16se="http://schemas.microsoft.com/office/word/2015/wordml/symex" xmlns:wpg="http://schemas.microsoft.com/office/word/2010/wordprocessingGroup" xmlns:wpi="http://schemas.microsoft.com/office/word/2010/wordprocessingInk" xmlns:wne="http://schemas.microsoft.com/office/word/2006/wordml" xmlns:wps="http://schemas.microsoft.com/office/word/2010/wordprocessingShape" mc:Ignorable="w14 w15 w16se w16cid wp14">
-  <w:abstractNum w:abstractNumId="0" w15:restartNumberingAfterBreak="0">
+<w:numbering xmlns:wpc="http://schemas.microsoft.com/office/word/2010/wordprocessingCanvas" xmlns:mc="http://schemas.openxmlformats.org/markup-compatibility/2006" xmlns:o="urn:schemas-microsoft-com:office:office" xmlns:r="http://schemas.openxmlformats.org/officeDocument/2006/relationships" xmlns:m="http://schemas.openxmlformats.org/officeDocument/2006/math" xmlns:v="urn:schemas-microsoft-com:vml" xmlns:wp14="http://schemas.microsoft.com/office/word/2010/wordprocessingDrawing" xmlns:wp="http://schemas.openxmlformats.org/drawingml/2006/wordprocessingDrawing" xmlns:w10="urn:schemas-microsoft-com:office:word" xmlns:w="http://schemas.openxmlformats.org/wordprocessingml/2006/main" xmlns:w14="http://schemas.microsoft.com/office/word/2010/wordml" xmlns:wpg="http://schemas.microsoft.com/office/word/2010/wordprocessingGroup" xmlns:wpi="http://schemas.microsoft.com/office/word/2010/wordprocessingInk" xmlns:wne="http://schemas.microsoft.com/office/word/2006/wordml" xmlns:wps="http://schemas.microsoft.com/office/word/2010/wordprocessingShape" mc:Ignorable="w14 wp14">
+  <w:abstractNum w:abstractNumId="0">
     <w:nsid w:val="2D345FB5"/>
     <w:multiLevelType w:val="hybridMultilevel"/>
     <w:tmpl w:val="01265438"/>
@@ -2813,7 +2902,7 @@
       </w:rPr>
     </w:lvl>
   </w:abstractNum>
-  <w:abstractNum w:abstractNumId="1" w15:restartNumberingAfterBreak="0">
+  <w:abstractNum w:abstractNumId="1">
     <w:nsid w:val="5E0366F1"/>
     <w:multiLevelType w:val="hybridMultilevel"/>
     <w:tmpl w:val="DADCA922"/>
@@ -2902,7 +2991,7 @@
       </w:pPr>
     </w:lvl>
   </w:abstractNum>
-  <w:abstractNum w:abstractNumId="2" w15:restartNumberingAfterBreak="0">
+  <w:abstractNum w:abstractNumId="2">
     <w:nsid w:val="77C168C9"/>
     <w:multiLevelType w:val="hybridMultilevel"/>
     <w:tmpl w:val="3EA46568"/>
@@ -3003,7 +3092,7 @@
 </file>
 
 <file path=word/styles.xml><?xml version="1.0" encoding="utf-8"?>
-<w:styles xmlns:mc="http://schemas.openxmlformats.org/markup-compatibility/2006" xmlns:r="http://schemas.openxmlformats.org/officeDocument/2006/relationships" xmlns:w="http://schemas.openxmlformats.org/wordprocessingml/2006/main" xmlns:w14="http://schemas.microsoft.com/office/word/2010/wordml" xmlns:w15="http://schemas.microsoft.com/office/word/2012/wordml" xmlns:w16cid="http://schemas.microsoft.com/office/word/2016/wordml/cid" xmlns:w16se="http://schemas.microsoft.com/office/word/2015/wordml/symex" mc:Ignorable="w14 w15 w16se w16cid">
+<w:styles xmlns:mc="http://schemas.openxmlformats.org/markup-compatibility/2006" xmlns:r="http://schemas.openxmlformats.org/officeDocument/2006/relationships" xmlns:w="http://schemas.openxmlformats.org/wordprocessingml/2006/main" xmlns:w14="http://schemas.microsoft.com/office/word/2010/wordml" mc:Ignorable="w14">
   <w:docDefaults>
     <w:rPrDefault>
       <w:rPr>
@@ -3019,382 +3108,144 @@
       </w:pPr>
     </w:pPrDefault>
   </w:docDefaults>
-  <w:latentStyles w:defLockedState="0" w:defUIPriority="99" w:defSemiHidden="0" w:defUnhideWhenUsed="0" w:defQFormat="0" w:count="375">
-    <w:lsdException w:name="Normal" w:uiPriority="0" w:qFormat="1"/>
-    <w:lsdException w:name="heading 1" w:uiPriority="9" w:qFormat="1"/>
-    <w:lsdException w:name="heading 2" w:semiHidden="1" w:uiPriority="9" w:unhideWhenUsed="1" w:qFormat="1"/>
-    <w:lsdException w:name="heading 3" w:semiHidden="1" w:uiPriority="9" w:unhideWhenUsed="1" w:qFormat="1"/>
-    <w:lsdException w:name="heading 4" w:semiHidden="1" w:uiPriority="9" w:unhideWhenUsed="1" w:qFormat="1"/>
-    <w:lsdException w:name="heading 5" w:semiHidden="1" w:uiPriority="9" w:unhideWhenUsed="1" w:qFormat="1"/>
-    <w:lsdException w:name="heading 6" w:semiHidden="1" w:uiPriority="9" w:unhideWhenUsed="1" w:qFormat="1"/>
-    <w:lsdException w:name="heading 7" w:semiHidden="1" w:uiPriority="9" w:unhideWhenUsed="1" w:qFormat="1"/>
-    <w:lsdException w:name="heading 8" w:semiHidden="1" w:uiPriority="9" w:unhideWhenUsed="1" w:qFormat="1"/>
-    <w:lsdException w:name="heading 9" w:semiHidden="1" w:uiPriority="9" w:unhideWhenUsed="1" w:qFormat="1"/>
-    <w:lsdException w:name="index 1" w:semiHidden="1" w:unhideWhenUsed="1"/>
-    <w:lsdException w:name="index 2" w:semiHidden="1" w:unhideWhenUsed="1"/>
-    <w:lsdException w:name="index 3" w:semiHidden="1" w:unhideWhenUsed="1"/>
-    <w:lsdException w:name="index 4" w:semiHidden="1" w:unhideWhenUsed="1"/>
-    <w:lsdException w:name="index 5" w:semiHidden="1" w:unhideWhenUsed="1"/>
-    <w:lsdException w:name="index 6" w:semiHidden="1" w:unhideWhenUsed="1"/>
-    <w:lsdException w:name="index 7" w:semiHidden="1" w:unhideWhenUsed="1"/>
-    <w:lsdException w:name="index 8" w:semiHidden="1" w:unhideWhenUsed="1"/>
-    <w:lsdException w:name="index 9" w:semiHidden="1" w:unhideWhenUsed="1"/>
-    <w:lsdException w:name="toc 1" w:semiHidden="1" w:uiPriority="39" w:unhideWhenUsed="1"/>
-    <w:lsdException w:name="toc 2" w:semiHidden="1" w:uiPriority="39" w:unhideWhenUsed="1"/>
-    <w:lsdException w:name="toc 3" w:semiHidden="1" w:uiPriority="39" w:unhideWhenUsed="1"/>
-    <w:lsdException w:name="toc 4" w:semiHidden="1" w:uiPriority="39" w:unhideWhenUsed="1"/>
-    <w:lsdException w:name="toc 5" w:semiHidden="1" w:uiPriority="39" w:unhideWhenUsed="1"/>
-    <w:lsdException w:name="toc 6" w:semiHidden="1" w:uiPriority="39" w:unhideWhenUsed="1"/>
-    <w:lsdException w:name="toc 7" w:semiHidden="1" w:uiPriority="39" w:unhideWhenUsed="1"/>
-    <w:lsdException w:name="toc 8" w:semiHidden="1" w:uiPriority="39" w:unhideWhenUsed="1"/>
-    <w:lsdException w:name="toc 9" w:semiHidden="1" w:uiPriority="39" w:unhideWhenUsed="1"/>
-    <w:lsdException w:name="Normal Indent" w:semiHidden="1" w:unhideWhenUsed="1"/>
-    <w:lsdException w:name="footnote text" w:semiHidden="1" w:unhideWhenUsed="1"/>
-    <w:lsdException w:name="annotation text" w:semiHidden="1" w:unhideWhenUsed="1"/>
-    <w:lsdException w:name="header" w:semiHidden="1" w:unhideWhenUsed="1"/>
-    <w:lsdException w:name="footer" w:semiHidden="1" w:unhideWhenUsed="1"/>
-    <w:lsdException w:name="index heading" w:semiHidden="1" w:unhideWhenUsed="1"/>
-    <w:lsdException w:name="caption" w:semiHidden="1" w:uiPriority="35" w:unhideWhenUsed="1" w:qFormat="1"/>
-    <w:lsdException w:name="table of figures" w:semiHidden="1" w:unhideWhenUsed="1"/>
-    <w:lsdException w:name="envelope address" w:semiHidden="1" w:unhideWhenUsed="1"/>
-    <w:lsdException w:name="envelope return" w:semiHidden="1" w:unhideWhenUsed="1"/>
-    <w:lsdException w:name="footnote reference" w:semiHidden="1" w:unhideWhenUsed="1"/>
-    <w:lsdException w:name="annotation reference" w:semiHidden="1" w:unhideWhenUsed="1"/>
-    <w:lsdException w:name="line number" w:semiHidden="1" w:unhideWhenUsed="1"/>
-    <w:lsdException w:name="page number" w:semiHidden="1" w:unhideWhenUsed="1"/>
-    <w:lsdException w:name="endnote reference" w:semiHidden="1" w:unhideWhenUsed="1"/>
-    <w:lsdException w:name="endnote text" w:semiHidden="1" w:unhideWhenUsed="1"/>
-    <w:lsdException w:name="table of authorities" w:semiHidden="1" w:unhideWhenUsed="1"/>
-    <w:lsdException w:name="macro" w:semiHidden="1" w:unhideWhenUsed="1"/>
-    <w:lsdException w:name="toa heading" w:semiHidden="1" w:unhideWhenUsed="1"/>
-    <w:lsdException w:name="List" w:semiHidden="1" w:unhideWhenUsed="1"/>
-    <w:lsdException w:name="List Bullet" w:semiHidden="1" w:unhideWhenUsed="1"/>
-    <w:lsdException w:name="List Number" w:semiHidden="1" w:unhideWhenUsed="1"/>
-    <w:lsdException w:name="List 2" w:semiHidden="1" w:unhideWhenUsed="1"/>
-    <w:lsdException w:name="List 3" w:semiHidden="1" w:unhideWhenUsed="1"/>
-    <w:lsdException w:name="List 4" w:semiHidden="1" w:unhideWhenUsed="1"/>
-    <w:lsdException w:name="List 5" w:semiHidden="1" w:unhideWhenUsed="1"/>
-    <w:lsdException w:name="List Bullet 2" w:semiHidden="1" w:unhideWhenUsed="1"/>
-    <w:lsdException w:name="List Bullet 3" w:semiHidden="1" w:unhideWhenUsed="1"/>
-    <w:lsdException w:name="List Bullet 4" w:semiHidden="1" w:unhideWhenUsed="1"/>
-    <w:lsdException w:name="List Bullet 5" w:semiHidden="1" w:unhideWhenUsed="1"/>
-    <w:lsdException w:name="List Number 2" w:semiHidden="1" w:unhideWhenUsed="1"/>
-    <w:lsdException w:name="List Number 3" w:semiHidden="1" w:unhideWhenUsed="1"/>
-    <w:lsdException w:name="List Number 4" w:semiHidden="1" w:unhideWhenUsed="1"/>
-    <w:lsdException w:name="List Number 5" w:semiHidden="1" w:unhideWhenUsed="1"/>
-    <w:lsdException w:name="Title" w:uiPriority="10" w:qFormat="1"/>
-    <w:lsdException w:name="Closing" w:semiHidden="1" w:unhideWhenUsed="1"/>
-    <w:lsdException w:name="Signature" w:semiHidden="1" w:unhideWhenUsed="1"/>
-    <w:lsdException w:name="Default Paragraph Font" w:semiHidden="1" w:uiPriority="1" w:unhideWhenUsed="1"/>
-    <w:lsdException w:name="Body Text" w:semiHidden="1" w:unhideWhenUsed="1"/>
-    <w:lsdException w:name="Body Text Indent" w:semiHidden="1" w:unhideWhenUsed="1"/>
-    <w:lsdException w:name="List Continue" w:semiHidden="1" w:unhideWhenUsed="1"/>
-    <w:lsdException w:name="List Continue 2" w:semiHidden="1" w:unhideWhenUsed="1"/>
-    <w:lsdException w:name="List Continue 3" w:semiHidden="1" w:unhideWhenUsed="1"/>
-    <w:lsdException w:name="List Continue 4" w:semiHidden="1" w:unhideWhenUsed="1"/>
-    <w:lsdException w:name="List Continue 5" w:semiHidden="1" w:unhideWhenUsed="1"/>
-    <w:lsdException w:name="Message Header" w:semiHidden="1" w:unhideWhenUsed="1"/>
-    <w:lsdException w:name="Subtitle" w:uiPriority="11" w:qFormat="1"/>
-    <w:lsdException w:name="Salutation" w:semiHidden="1" w:unhideWhenUsed="1"/>
-    <w:lsdException w:name="Date" w:semiHidden="1" w:unhideWhenUsed="1"/>
-    <w:lsdException w:name="Body Text First Indent" w:semiHidden="1" w:unhideWhenUsed="1"/>
-    <w:lsdException w:name="Body Text First Indent 2" w:semiHidden="1" w:unhideWhenUsed="1"/>
-    <w:lsdException w:name="Note Heading" w:semiHidden="1" w:unhideWhenUsed="1"/>
-    <w:lsdException w:name="Body Text 2" w:semiHidden="1" w:unhideWhenUsed="1"/>
-    <w:lsdException w:name="Body Text 3" w:semiHidden="1" w:unhideWhenUsed="1"/>
-    <w:lsdException w:name="Body Text Indent 2" w:semiHidden="1" w:unhideWhenUsed="1"/>
-    <w:lsdException w:name="Body Text Indent 3" w:semiHidden="1" w:unhideWhenUsed="1"/>
-    <w:lsdException w:name="Block Text" w:semiHidden="1" w:unhideWhenUsed="1"/>
-    <w:lsdException w:name="Hyperlink" w:semiHidden="1" w:unhideWhenUsed="1"/>
-    <w:lsdException w:name="FollowedHyperlink" w:semiHidden="1" w:unhideWhenUsed="1"/>
-    <w:lsdException w:name="Strong" w:uiPriority="22" w:qFormat="1"/>
-    <w:lsdException w:name="Emphasis" w:uiPriority="20" w:qFormat="1"/>
-    <w:lsdException w:name="Document Map" w:semiHidden="1" w:unhideWhenUsed="1"/>
-    <w:lsdException w:name="Plain Text" w:semiHidden="1" w:unhideWhenUsed="1"/>
-    <w:lsdException w:name="E-mail Signature" w:semiHidden="1" w:unhideWhenUsed="1"/>
-    <w:lsdException w:name="HTML Top of Form" w:semiHidden="1" w:unhideWhenUsed="1"/>
-    <w:lsdException w:name="HTML Bottom of Form" w:semiHidden="1" w:unhideWhenUsed="1"/>
-    <w:lsdException w:name="Normal (Web)" w:semiHidden="1" w:unhideWhenUsed="1"/>
-    <w:lsdException w:name="HTML Acronym" w:semiHidden="1" w:unhideWhenUsed="1"/>
-    <w:lsdException w:name="HTML Address" w:semiHidden="1" w:unhideWhenUsed="1"/>
-    <w:lsdException w:name="HTML Cite" w:semiHidden="1" w:unhideWhenUsed="1"/>
-    <w:lsdException w:name="HTML Code" w:semiHidden="1" w:unhideWhenUsed="1"/>
-    <w:lsdException w:name="HTML Definition" w:semiHidden="1" w:unhideWhenUsed="1"/>
-    <w:lsdException w:name="HTML Keyboard" w:semiHidden="1" w:unhideWhenUsed="1"/>
-    <w:lsdException w:name="HTML Preformatted" w:semiHidden="1" w:unhideWhenUsed="1"/>
-    <w:lsdException w:name="HTML Sample" w:semiHidden="1" w:unhideWhenUsed="1"/>
-    <w:lsdException w:name="HTML Typewriter" w:semiHidden="1" w:unhideWhenUsed="1"/>
-    <w:lsdException w:name="HTML Variable" w:semiHidden="1" w:unhideWhenUsed="1"/>
-    <w:lsdException w:name="Normal Table" w:semiHidden="1" w:unhideWhenUsed="1"/>
-    <w:lsdException w:name="annotation subject" w:semiHidden="1" w:unhideWhenUsed="1"/>
-    <w:lsdException w:name="No List" w:semiHidden="1" w:unhideWhenUsed="1"/>
-    <w:lsdException w:name="Outline List 1" w:semiHidden="1" w:unhideWhenUsed="1"/>
-    <w:lsdException w:name="Outline List 2" w:semiHidden="1" w:unhideWhenUsed="1"/>
-    <w:lsdException w:name="Outline List 3" w:semiHidden="1" w:unhideWhenUsed="1"/>
-    <w:lsdException w:name="Table Simple 1" w:semiHidden="1" w:unhideWhenUsed="1"/>
-    <w:lsdException w:name="Table Simple 2" w:semiHidden="1" w:unhideWhenUsed="1"/>
-    <w:lsdException w:name="Table Simple 3" w:semiHidden="1" w:unhideWhenUsed="1"/>
-    <w:lsdException w:name="Table Classic 1" w:semiHidden="1" w:unhideWhenUsed="1"/>
-    <w:lsdException w:name="Table Classic 2" w:semiHidden="1" w:unhideWhenUsed="1"/>
-    <w:lsdException w:name="Table Classic 3" w:semiHidden="1" w:unhideWhenUsed="1"/>
-    <w:lsdException w:name="Table Classic 4" w:semiHidden="1" w:unhideWhenUsed="1"/>
-    <w:lsdException w:name="Table Colorful 1" w:semiHidden="1" w:unhideWhenUsed="1"/>
-    <w:lsdException w:name="Table Colorful 2" w:semiHidden="1" w:unhideWhenUsed="1"/>
-    <w:lsdException w:name="Table Colorful 3" w:semiHidden="1" w:unhideWhenUsed="1"/>
-    <w:lsdException w:name="Table Columns 1" w:semiHidden="1" w:unhideWhenUsed="1"/>
-    <w:lsdException w:name="Table Columns 2" w:semiHidden="1" w:unhideWhenUsed="1"/>
-    <w:lsdException w:name="Table Columns 3" w:semiHidden="1" w:unhideWhenUsed="1"/>
-    <w:lsdException w:name="Table Columns 4" w:semiHidden="1" w:unhideWhenUsed="1"/>
-    <w:lsdException w:name="Table Columns 5" w:semiHidden="1" w:unhideWhenUsed="1"/>
-    <w:lsdException w:name="Table Grid 1" w:semiHidden="1" w:unhideWhenUsed="1"/>
-    <w:lsdException w:name="Table Grid 2" w:semiHidden="1" w:unhideWhenUsed="1"/>
-    <w:lsdException w:name="Table Grid 3" w:semiHidden="1" w:unhideWhenUsed="1"/>
-    <w:lsdException w:name="Table Grid 4" w:semiHidden="1" w:unhideWhenUsed="1"/>
-    <w:lsdException w:name="Table Grid 5" w:semiHidden="1" w:unhideWhenUsed="1"/>
-    <w:lsdException w:name="Table Grid 6" w:semiHidden="1" w:unhideWhenUsed="1"/>
-    <w:lsdException w:name="Table Grid 7" w:semiHidden="1" w:unhideWhenUsed="1"/>
-    <w:lsdException w:name="Table Grid 8" w:semiHidden="1" w:unhideWhenUsed="1"/>
-    <w:lsdException w:name="Table List 1" w:semiHidden="1" w:unhideWhenUsed="1"/>
-    <w:lsdException w:name="Table List 2" w:semiHidden="1" w:unhideWhenUsed="1"/>
-    <w:lsdException w:name="Table List 3" w:semiHidden="1" w:unhideWhenUsed="1"/>
-    <w:lsdException w:name="Table List 4" w:semiHidden="1" w:unhideWhenUsed="1"/>
-    <w:lsdException w:name="Table List 5" w:semiHidden="1" w:unhideWhenUsed="1"/>
-    <w:lsdException w:name="Table List 6" w:semiHidden="1" w:unhideWhenUsed="1"/>
-    <w:lsdException w:name="Table List 7" w:semiHidden="1" w:unhideWhenUsed="1"/>
-    <w:lsdException w:name="Table List 8" w:semiHidden="1" w:unhideWhenUsed="1"/>
-    <w:lsdException w:name="Table 3D effects 1" w:semiHidden="1" w:unhideWhenUsed="1"/>
-    <w:lsdException w:name="Table 3D effects 2" w:semiHidden="1" w:unhideWhenUsed="1"/>
-    <w:lsdException w:name="Table 3D effects 3" w:semiHidden="1" w:unhideWhenUsed="1"/>
-    <w:lsdException w:name="Table Contemporary" w:semiHidden="1" w:unhideWhenUsed="1"/>
-    <w:lsdException w:name="Table Elegant" w:semiHidden="1" w:unhideWhenUsed="1"/>
-    <w:lsdException w:name="Table Professional" w:semiHidden="1" w:unhideWhenUsed="1"/>
-    <w:lsdException w:name="Table Subtle 1" w:semiHidden="1" w:unhideWhenUsed="1"/>
-    <w:lsdException w:name="Table Subtle 2" w:semiHidden="1" w:unhideWhenUsed="1"/>
-    <w:lsdException w:name="Table Web 1" w:semiHidden="1" w:unhideWhenUsed="1"/>
-    <w:lsdException w:name="Table Web 2" w:semiHidden="1" w:unhideWhenUsed="1"/>
-    <w:lsdException w:name="Table Web 3" w:semiHidden="1" w:unhideWhenUsed="1"/>
-    <w:lsdException w:name="Balloon Text" w:semiHidden="1" w:unhideWhenUsed="1"/>
-    <w:lsdException w:name="Table Grid" w:uiPriority="39"/>
-    <w:lsdException w:name="Table Theme" w:semiHidden="1" w:unhideWhenUsed="1"/>
-    <w:lsdException w:name="Placeholder Text" w:semiHidden="1"/>
-    <w:lsdException w:name="No Spacing" w:uiPriority="1" w:qFormat="1"/>
-    <w:lsdException w:name="Light Shading" w:uiPriority="60"/>
-    <w:lsdException w:name="Light List" w:uiPriority="61"/>
-    <w:lsdException w:name="Light Grid" w:uiPriority="62"/>
-    <w:lsdException w:name="Medium Shading 1" w:uiPriority="63"/>
-    <w:lsdException w:name="Medium Shading 2" w:uiPriority="64"/>
-    <w:lsdException w:name="Medium List 1" w:uiPriority="65"/>
-    <w:lsdException w:name="Medium List 2" w:uiPriority="66"/>
-    <w:lsdException w:name="Medium Grid 1" w:uiPriority="67"/>
-    <w:lsdException w:name="Medium Grid 2" w:uiPriority="68"/>
-    <w:lsdException w:name="Medium Grid 3" w:uiPriority="69"/>
-    <w:lsdException w:name="Dark List" w:uiPriority="70"/>
-    <w:lsdException w:name="Colorful Shading" w:uiPriority="71"/>
-    <w:lsdException w:name="Colorful List" w:uiPriority="72"/>
-    <w:lsdException w:name="Colorful Grid" w:uiPriority="73"/>
-    <w:lsdException w:name="Light Shading Accent 1" w:uiPriority="60"/>
-    <w:lsdException w:name="Light List Accent 1" w:uiPriority="61"/>
-    <w:lsdException w:name="Light Grid Accent 1" w:uiPriority="62"/>
-    <w:lsdException w:name="Medium Shading 1 Accent 1" w:uiPriority="63"/>
-    <w:lsdException w:name="Medium Shading 2 Accent 1" w:uiPriority="64"/>
-    <w:lsdException w:name="Medium List 1 Accent 1" w:uiPriority="65"/>
-    <w:lsdException w:name="Revision" w:semiHidden="1"/>
-    <w:lsdException w:name="List Paragraph" w:uiPriority="34" w:qFormat="1"/>
-    <w:lsdException w:name="Quote" w:uiPriority="29" w:qFormat="1"/>
-    <w:lsdException w:name="Intense Quote" w:uiPriority="30" w:qFormat="1"/>
-    <w:lsdException w:name="Medium List 2 Accent 1" w:uiPriority="66"/>
-    <w:lsdException w:name="Medium Grid 1 Accent 1" w:uiPriority="67"/>
-    <w:lsdException w:name="Medium Grid 2 Accent 1" w:uiPriority="68"/>
-    <w:lsdException w:name="Medium Grid 3 Accent 1" w:uiPriority="69"/>
-    <w:lsdException w:name="Dark List Accent 1" w:uiPriority="70"/>
-    <w:lsdException w:name="Colorful Shading Accent 1" w:uiPriority="71"/>
-    <w:lsdException w:name="Colorful List Accent 1" w:uiPriority="72"/>
-    <w:lsdException w:name="Colorful Grid Accent 1" w:uiPriority="73"/>
-    <w:lsdException w:name="Light Shading Accent 2" w:uiPriority="60"/>
-    <w:lsdException w:name="Light List Accent 2" w:uiPriority="61"/>
-    <w:lsdException w:name="Light Grid Accent 2" w:uiPriority="62"/>
-    <w:lsdException w:name="Medium Shading 1 Accent 2" w:uiPriority="63"/>
-    <w:lsdException w:name="Medium Shading 2 Accent 2" w:uiPriority="64"/>
-    <w:lsdException w:name="Medium List 1 Accent 2" w:uiPriority="65"/>
-    <w:lsdException w:name="Medium List 2 Accent 2" w:uiPriority="66"/>
-    <w:lsdException w:name="Medium Grid 1 Accent 2" w:uiPriority="67"/>
-    <w:lsdException w:name="Medium Grid 2 Accent 2" w:uiPriority="68"/>
-    <w:lsdException w:name="Medium Grid 3 Accent 2" w:uiPriority="69"/>
-    <w:lsdException w:name="Dark List Accent 2" w:uiPriority="70"/>
-    <w:lsdException w:name="Colorful Shading Accent 2" w:uiPriority="71"/>
-    <w:lsdException w:name="Colorful List Accent 2" w:uiPriority="72"/>
-    <w:lsdException w:name="Colorful Grid Accent 2" w:uiPriority="73"/>
-    <w:lsdException w:name="Light Shading Accent 3" w:uiPriority="60"/>
-    <w:lsdException w:name="Light List Accent 3" w:uiPriority="61"/>
-    <w:lsdException w:name="Light Grid Accent 3" w:uiPriority="62"/>
-    <w:lsdException w:name="Medium Shading 1 Accent 3" w:uiPriority="63"/>
-    <w:lsdException w:name="Medium Shading 2 Accent 3" w:uiPriority="64"/>
-    <w:lsdException w:name="Medium List 1 Accent 3" w:uiPriority="65"/>
-    <w:lsdException w:name="Medium List 2 Accent 3" w:uiPriority="66"/>
-    <w:lsdException w:name="Medium Grid 1 Accent 3" w:uiPriority="67"/>
-    <w:lsdException w:name="Medium Grid 2 Accent 3" w:uiPriority="68"/>
-    <w:lsdException w:name="Medium Grid 3 Accent 3" w:uiPriority="69"/>
-    <w:lsdException w:name="Dark List Accent 3" w:uiPriority="70"/>
-    <w:lsdException w:name="Colorful Shading Accent 3" w:uiPriority="71"/>
-    <w:lsdException w:name="Colorful List Accent 3" w:uiPriority="72"/>
-    <w:lsdException w:name="Colorful Grid Accent 3" w:uiPriority="73"/>
-    <w:lsdException w:name="Light Shading Accent 4" w:uiPriority="60"/>
-    <w:lsdException w:name="Light List Accent 4" w:uiPriority="61"/>
-    <w:lsdException w:name="Light Grid Accent 4" w:uiPriority="62"/>
-    <w:lsdException w:name="Medium Shading 1 Accent 4" w:uiPriority="63"/>
-    <w:lsdException w:name="Medium Shading 2 Accent 4" w:uiPriority="64"/>
-    <w:lsdException w:name="Medium List 1 Accent 4" w:uiPriority="65"/>
-    <w:lsdException w:name="Medium List 2 Accent 4" w:uiPriority="66"/>
-    <w:lsdException w:name="Medium Grid 1 Accent 4" w:uiPriority="67"/>
-    <w:lsdException w:name="Medium Grid 2 Accent 4" w:uiPriority="68"/>
-    <w:lsdException w:name="Medium Grid 3 Accent 4" w:uiPriority="69"/>
-    <w:lsdException w:name="Dark List Accent 4" w:uiPriority="70"/>
-    <w:lsdException w:name="Colorful Shading Accent 4" w:uiPriority="71"/>
-    <w:lsdException w:name="Colorful List Accent 4" w:uiPriority="72"/>
-    <w:lsdException w:name="Colorful Grid Accent 4" w:uiPriority="73"/>
-    <w:lsdException w:name="Light Shading Accent 5" w:uiPriority="60"/>
-    <w:lsdException w:name="Light List Accent 5" w:uiPriority="61"/>
-    <w:lsdException w:name="Light Grid Accent 5" w:uiPriority="62"/>
-    <w:lsdException w:name="Medium Shading 1 Accent 5" w:uiPriority="63"/>
-    <w:lsdException w:name="Medium Shading 2 Accent 5" w:uiPriority="64"/>
-    <w:lsdException w:name="Medium List 1 Accent 5" w:uiPriority="65"/>
-    <w:lsdException w:name="Medium List 2 Accent 5" w:uiPriority="66"/>
-    <w:lsdException w:name="Medium Grid 1 Accent 5" w:uiPriority="67"/>
-    <w:lsdException w:name="Medium Grid 2 Accent 5" w:uiPriority="68"/>
-    <w:lsdException w:name="Medium Grid 3 Accent 5" w:uiPriority="69"/>
-    <w:lsdException w:name="Dark List Accent 5" w:uiPriority="70"/>
-    <w:lsdException w:name="Colorful Shading Accent 5" w:uiPriority="71"/>
-    <w:lsdException w:name="Colorful List Accent 5" w:uiPriority="72"/>
-    <w:lsdException w:name="Colorful Grid Accent 5" w:uiPriority="73"/>
-    <w:lsdException w:name="Light Shading Accent 6" w:uiPriority="60"/>
-    <w:lsdException w:name="Light List Accent 6" w:uiPriority="61"/>
-    <w:lsdException w:name="Light Grid Accent 6" w:uiPriority="62"/>
-    <w:lsdException w:name="Medium Shading 1 Accent 6" w:uiPriority="63"/>
-    <w:lsdException w:name="Medium Shading 2 Accent 6" w:uiPriority="64"/>
-    <w:lsdException w:name="Medium List 1 Accent 6" w:uiPriority="65"/>
-    <w:lsdException w:name="Medium List 2 Accent 6" w:uiPriority="66"/>
-    <w:lsdException w:name="Medium Grid 1 Accent 6" w:uiPriority="67"/>
-    <w:lsdException w:name="Medium Grid 2 Accent 6" w:uiPriority="68"/>
-    <w:lsdException w:name="Medium Grid 3 Accent 6" w:uiPriority="69"/>
-    <w:lsdException w:name="Dark List Accent 6" w:uiPriority="70"/>
-    <w:lsdException w:name="Colorful Shading Accent 6" w:uiPriority="71"/>
-    <w:lsdException w:name="Colorful List Accent 6" w:uiPriority="72"/>
-    <w:lsdException w:name="Colorful Grid Accent 6" w:uiPriority="73"/>
-    <w:lsdException w:name="Subtle Emphasis" w:uiPriority="19" w:qFormat="1"/>
-    <w:lsdException w:name="Intense Emphasis" w:uiPriority="21" w:qFormat="1"/>
-    <w:lsdException w:name="Subtle Reference" w:uiPriority="31" w:qFormat="1"/>
-    <w:lsdException w:name="Intense Reference" w:uiPriority="32" w:qFormat="1"/>
-    <w:lsdException w:name="Book Title" w:uiPriority="33" w:qFormat="1"/>
-    <w:lsdException w:name="Bibliography" w:semiHidden="1" w:uiPriority="37" w:unhideWhenUsed="1"/>
-    <w:lsdException w:name="TOC Heading" w:semiHidden="1" w:uiPriority="39" w:unhideWhenUsed="1" w:qFormat="1"/>
-    <w:lsdException w:name="Plain Table 1" w:uiPriority="41"/>
-    <w:lsdException w:name="Plain Table 2" w:uiPriority="42"/>
-    <w:lsdException w:name="Plain Table 3" w:uiPriority="43"/>
-    <w:lsdException w:name="Plain Table 4" w:uiPriority="44"/>
-    <w:lsdException w:name="Plain Table 5" w:uiPriority="45"/>
-    <w:lsdException w:name="Grid Table Light" w:uiPriority="40"/>
-    <w:lsdException w:name="Grid Table 1 Light" w:uiPriority="46"/>
-    <w:lsdException w:name="Grid Table 2" w:uiPriority="47"/>
-    <w:lsdException w:name="Grid Table 3" w:uiPriority="48"/>
-    <w:lsdException w:name="Grid Table 4" w:uiPriority="49"/>
-    <w:lsdException w:name="Grid Table 5 Dark" w:uiPriority="50"/>
-    <w:lsdException w:name="Grid Table 6 Colorful" w:uiPriority="51"/>
-    <w:lsdException w:name="Grid Table 7 Colorful" w:uiPriority="52"/>
-    <w:lsdException w:name="Grid Table 1 Light Accent 1" w:uiPriority="46"/>
-    <w:lsdException w:name="Grid Table 2 Accent 1" w:uiPriority="47"/>
-    <w:lsdException w:name="Grid Table 3 Accent 1" w:uiPriority="48"/>
-    <w:lsdException w:name="Grid Table 4 Accent 1" w:uiPriority="49"/>
-    <w:lsdException w:name="Grid Table 5 Dark Accent 1" w:uiPriority="50"/>
-    <w:lsdException w:name="Grid Table 6 Colorful Accent 1" w:uiPriority="51"/>
-    <w:lsdException w:name="Grid Table 7 Colorful Accent 1" w:uiPriority="52"/>
-    <w:lsdException w:name="Grid Table 1 Light Accent 2" w:uiPriority="46"/>
-    <w:lsdException w:name="Grid Table 2 Accent 2" w:uiPriority="47"/>
-    <w:lsdException w:name="Grid Table 3 Accent 2" w:uiPriority="48"/>
-    <w:lsdException w:name="Grid Table 4 Accent 2" w:uiPriority="49"/>
-    <w:lsdException w:name="Grid Table 5 Dark Accent 2" w:uiPriority="50"/>
-    <w:lsdException w:name="Grid Table 6 Colorful Accent 2" w:uiPriority="51"/>
-    <w:lsdException w:name="Grid Table 7 Colorful Accent 2" w:uiPriority="52"/>
-    <w:lsdException w:name="Grid Table 1 Light Accent 3" w:uiPriority="46"/>
-    <w:lsdException w:name="Grid Table 2 Accent 3" w:uiPriority="47"/>
-    <w:lsdException w:name="Grid Table 3 Accent 3" w:uiPriority="48"/>
-    <w:lsdException w:name="Grid Table 4 Accent 3" w:uiPriority="49"/>
-    <w:lsdException w:name="Grid Table 5 Dark Accent 3" w:uiPriority="50"/>
-    <w:lsdException w:name="Grid Table 6 Colorful Accent 3" w:uiPriority="51"/>
-    <w:lsdException w:name="Grid Table 7 Colorful Accent 3" w:uiPriority="52"/>
-    <w:lsdException w:name="Grid Table 1 Light Accent 4" w:uiPriority="46"/>
-    <w:lsdException w:name="Grid Table 2 Accent 4" w:uiPriority="47"/>
-    <w:lsdException w:name="Grid Table 3 Accent 4" w:uiPriority="48"/>
-    <w:lsdException w:name="Grid Table 4 Accent 4" w:uiPriority="49"/>
-    <w:lsdException w:name="Grid Table 5 Dark Accent 4" w:uiPriority="50"/>
-    <w:lsdException w:name="Grid Table 6 Colorful Accent 4" w:uiPriority="51"/>
-    <w:lsdException w:name="Grid Table 7 Colorful Accent 4" w:uiPriority="52"/>
-    <w:lsdException w:name="Grid Table 1 Light Accent 5" w:uiPriority="46"/>
-    <w:lsdException w:name="Grid Table 2 Accent 5" w:uiPriority="47"/>
-    <w:lsdException w:name="Grid Table 3 Accent 5" w:uiPriority="48"/>
-    <w:lsdException w:name="Grid Table 4 Accent 5" w:uiPriority="49"/>
-    <w:lsdException w:name="Grid Table 5 Dark Accent 5" w:uiPriority="50"/>
-    <w:lsdException w:name="Grid Table 6 Colorful Accent 5" w:uiPriority="51"/>
-    <w:lsdException w:name="Grid Table 7 Colorful Accent 5" w:uiPriority="52"/>
-    <w:lsdException w:name="Grid Table 1 Light Accent 6" w:uiPriority="46"/>
-    <w:lsdException w:name="Grid Table 2 Accent 6" w:uiPriority="47"/>
-    <w:lsdException w:name="Grid Table 3 Accent 6" w:uiPriority="48"/>
-    <w:lsdException w:name="Grid Table 4 Accent 6" w:uiPriority="49"/>
-    <w:lsdException w:name="Grid Table 5 Dark Accent 6" w:uiPriority="50"/>
-    <w:lsdException w:name="Grid Table 6 Colorful Accent 6" w:uiPriority="51"/>
-    <w:lsdException w:name="Grid Table 7 Colorful Accent 6" w:uiPriority="52"/>
-    <w:lsdException w:name="List Table 1 Light" w:uiPriority="46"/>
-    <w:lsdException w:name="List Table 2" w:uiPriority="47"/>
-    <w:lsdException w:name="List Table 3" w:uiPriority="48"/>
-    <w:lsdException w:name="List Table 4" w:uiPriority="49"/>
-    <w:lsdException w:name="List Table 5 Dark" w:uiPriority="50"/>
-    <w:lsdException w:name="List Table 6 Colorful" w:uiPriority="51"/>
-    <w:lsdException w:name="List Table 7 Colorful" w:uiPriority="52"/>
-    <w:lsdException w:name="List Table 1 Light Accent 1" w:uiPriority="46"/>
-    <w:lsdException w:name="List Table 2 Accent 1" w:uiPriority="47"/>
-    <w:lsdException w:name="List Table 3 Accent 1" w:uiPriority="48"/>
-    <w:lsdException w:name="List Table 4 Accent 1" w:uiPriority="49"/>
-    <w:lsdException w:name="List Table 5 Dark Accent 1" w:uiPriority="50"/>
-    <w:lsdException w:name="List Table 6 Colorful Accent 1" w:uiPriority="51"/>
-    <w:lsdException w:name="List Table 7 Colorful Accent 1" w:uiPriority="52"/>
-    <w:lsdException w:name="List Table 1 Light Accent 2" w:uiPriority="46"/>
-    <w:lsdException w:name="List Table 2 Accent 2" w:uiPriority="47"/>
-    <w:lsdException w:name="List Table 3 Accent 2" w:uiPriority="48"/>
-    <w:lsdException w:name="List Table 4 Accent 2" w:uiPriority="49"/>
-    <w:lsdException w:name="List Table 5 Dark Accent 2" w:uiPriority="50"/>
-    <w:lsdException w:name="List Table 6 Colorful Accent 2" w:uiPriority="51"/>
-    <w:lsdException w:name="List Table 7 Colorful Accent 2" w:uiPriority="52"/>
-    <w:lsdException w:name="List Table 1 Light Accent 3" w:uiPriority="46"/>
-    <w:lsdException w:name="List Table 2 Accent 3" w:uiPriority="47"/>
-    <w:lsdException w:name="List Table 3 Accent 3" w:uiPriority="48"/>
-    <w:lsdException w:name="List Table 4 Accent 3" w:uiPriority="49"/>
-    <w:lsdException w:name="List Table 5 Dark Accent 3" w:uiPriority="50"/>
-    <w:lsdException w:name="List Table 6 Colorful Accent 3" w:uiPriority="51"/>
-    <w:lsdException w:name="List Table 7 Colorful Accent 3" w:uiPriority="52"/>
-    <w:lsdException w:name="List Table 1 Light Accent 4" w:uiPriority="46"/>
-    <w:lsdException w:name="List Table 2 Accent 4" w:uiPriority="47"/>
-    <w:lsdException w:name="List Table 3 Accent 4" w:uiPriority="48"/>
-    <w:lsdException w:name="List Table 4 Accent 4" w:uiPriority="49"/>
-    <w:lsdException w:name="List Table 5 Dark Accent 4" w:uiPriority="50"/>
-    <w:lsdException w:name="List Table 6 Colorful Accent 4" w:uiPriority="51"/>
-    <w:lsdException w:name="List Table 7 Colorful Accent 4" w:uiPriority="52"/>
-    <w:lsdException w:name="List Table 1 Light Accent 5" w:uiPriority="46"/>
-    <w:lsdException w:name="List Table 2 Accent 5" w:uiPriority="47"/>
-    <w:lsdException w:name="List Table 3 Accent 5" w:uiPriority="48"/>
-    <w:lsdException w:name="List Table 4 Accent 5" w:uiPriority="49"/>
-    <w:lsdException w:name="List Table 5 Dark Accent 5" w:uiPriority="50"/>
-    <w:lsdException w:name="List Table 6 Colorful Accent 5" w:uiPriority="51"/>
-    <w:lsdException w:name="List Table 7 Colorful Accent 5" w:uiPriority="52"/>
-    <w:lsdException w:name="List Table 1 Light Accent 6" w:uiPriority="46"/>
-    <w:lsdException w:name="List Table 2 Accent 6" w:uiPriority="47"/>
-    <w:lsdException w:name="List Table 3 Accent 6" w:uiPriority="48"/>
-    <w:lsdException w:name="List Table 4 Accent 6" w:uiPriority="49"/>
-    <w:lsdException w:name="List Table 5 Dark Accent 6" w:uiPriority="50"/>
-    <w:lsdException w:name="List Table 6 Colorful Accent 6" w:uiPriority="51"/>
-    <w:lsdException w:name="List Table 7 Colorful Accent 6" w:uiPriority="52"/>
-    <w:lsdException w:name="Mention" w:semiHidden="1" w:unhideWhenUsed="1"/>
-    <w:lsdException w:name="Smart Hyperlink" w:semiHidden="1" w:unhideWhenUsed="1"/>
-    <w:lsdException w:name="Hashtag" w:semiHidden="1" w:unhideWhenUsed="1"/>
-    <w:lsdException w:name="Unresolved Mention" w:semiHidden="1" w:unhideWhenUsed="1"/>
+  <w:latentStyles w:defLockedState="0" w:defUIPriority="99" w:defSemiHidden="1" w:defUnhideWhenUsed="1" w:defQFormat="0" w:count="267">
+    <w:lsdException w:name="Normal" w:semiHidden="0" w:uiPriority="0" w:unhideWhenUsed="0" w:qFormat="1"/>
+    <w:lsdException w:name="heading 1" w:semiHidden="0" w:uiPriority="9" w:unhideWhenUsed="0" w:qFormat="1"/>
+    <w:lsdException w:name="heading 2" w:uiPriority="9" w:qFormat="1"/>
+    <w:lsdException w:name="heading 3" w:uiPriority="9" w:qFormat="1"/>
+    <w:lsdException w:name="heading 4" w:uiPriority="9" w:qFormat="1"/>
+    <w:lsdException w:name="heading 5" w:uiPriority="9" w:qFormat="1"/>
+    <w:lsdException w:name="heading 6" w:uiPriority="9" w:qFormat="1"/>
+    <w:lsdException w:name="heading 7" w:uiPriority="9" w:qFormat="1"/>
+    <w:lsdException w:name="heading 8" w:uiPriority="9" w:qFormat="1"/>
+    <w:lsdException w:name="heading 9" w:uiPriority="9" w:qFormat="1"/>
+    <w:lsdException w:name="toc 1" w:uiPriority="39"/>
+    <w:lsdException w:name="toc 2" w:uiPriority="39"/>
+    <w:lsdException w:name="toc 3" w:uiPriority="39"/>
+    <w:lsdException w:name="toc 4" w:uiPriority="39"/>
+    <w:lsdException w:name="toc 5" w:uiPriority="39"/>
+    <w:lsdException w:name="toc 6" w:uiPriority="39"/>
+    <w:lsdException w:name="toc 7" w:uiPriority="39"/>
+    <w:lsdException w:name="toc 8" w:uiPriority="39"/>
+    <w:lsdException w:name="toc 9" w:uiPriority="39"/>
+    <w:lsdException w:name="caption" w:uiPriority="35" w:qFormat="1"/>
+    <w:lsdException w:name="Title" w:semiHidden="0" w:uiPriority="10" w:unhideWhenUsed="0" w:qFormat="1"/>
+    <w:lsdException w:name="Default Paragraph Font" w:uiPriority="1"/>
+    <w:lsdException w:name="Subtitle" w:semiHidden="0" w:uiPriority="11" w:unhideWhenUsed="0" w:qFormat="1"/>
+    <w:lsdException w:name="Strong" w:semiHidden="0" w:uiPriority="22" w:unhideWhenUsed="0" w:qFormat="1"/>
+    <w:lsdException w:name="Emphasis" w:semiHidden="0" w:uiPriority="20" w:unhideWhenUsed="0" w:qFormat="1"/>
+    <w:lsdException w:name="Table Grid" w:semiHidden="0" w:uiPriority="39" w:unhideWhenUsed="0"/>
+    <w:lsdException w:name="Placeholder Text" w:unhideWhenUsed="0"/>
+    <w:lsdException w:name="No Spacing" w:semiHidden="0" w:uiPriority="1" w:unhideWhenUsed="0" w:qFormat="1"/>
+    <w:lsdException w:name="Light Shading" w:semiHidden="0" w:uiPriority="60" w:unhideWhenUsed="0"/>
+    <w:lsdException w:name="Light List" w:semiHidden="0" w:uiPriority="61" w:unhideWhenUsed="0"/>
+    <w:lsdException w:name="Light Grid" w:semiHidden="0" w:uiPriority="62" w:unhideWhenUsed="0"/>
+    <w:lsdException w:name="Medium Shading 1" w:semiHidden="0" w:uiPriority="63" w:unhideWhenUsed="0"/>
+    <w:lsdException w:name="Medium Shading 2" w:semiHidden="0" w:uiPriority="64" w:unhideWhenUsed="0"/>
+    <w:lsdException w:name="Medium List 1" w:semiHidden="0" w:uiPriority="65" w:unhideWhenUsed="0"/>
+    <w:lsdException w:name="Medium List 2" w:semiHidden="0" w:uiPriority="66" w:unhideWhenUsed="0"/>
+    <w:lsdException w:name="Medium Grid 1" w:semiHidden="0" w:uiPriority="67" w:unhideWhenUsed="0"/>
+    <w:lsdException w:name="Medium Grid 2" w:semiHidden="0" w:uiPriority="68" w:unhideWhenUsed="0"/>
+    <w:lsdException w:name="Medium Grid 3" w:semiHidden="0" w:uiPriority="69" w:unhideWhenUsed="0"/>
+    <w:lsdException w:name="Dark List" w:semiHidden="0" w:uiPriority="70" w:unhideWhenUsed="0"/>
+    <w:lsdException w:name="Colorful Shading" w:semiHidden="0" w:uiPriority="71" w:unhideWhenUsed="0"/>
+    <w:lsdException w:name="Colorful List" w:semiHidden="0" w:uiPriority="72" w:unhideWhenUsed="0"/>
+    <w:lsdException w:name="Colorful Grid" w:semiHidden="0" w:uiPriority="73" w:unhideWhenUsed="0"/>
+    <w:lsdException w:name="Light Shading Accent 1" w:semiHidden="0" w:uiPriority="60" w:unhideWhenUsed="0"/>
+    <w:lsdException w:name="Light List Accent 1" w:semiHidden="0" w:uiPriority="61" w:unhideWhenUsed="0"/>
+    <w:lsdException w:name="Light Grid Accent 1" w:semiHidden="0" w:uiPriority="62" w:unhideWhenUsed="0"/>
+    <w:lsdException w:name="Medium Shading 1 Accent 1" w:semiHidden="0" w:uiPriority="63" w:unhideWhenUsed="0"/>
+    <w:lsdException w:name="Medium Shading 2 Accent 1" w:semiHidden="0" w:uiPriority="64" w:unhideWhenUsed="0"/>
+    <w:lsdException w:name="Medium List 1 Accent 1" w:semiHidden="0" w:uiPriority="65" w:unhideWhenUsed="0"/>
+    <w:lsdException w:name="Revision" w:unhideWhenUsed="0"/>
+    <w:lsdException w:name="List Paragraph" w:semiHidden="0" w:uiPriority="34" w:unhideWhenUsed="0" w:qFormat="1"/>
+    <w:lsdException w:name="Quote" w:semiHidden="0" w:uiPriority="29" w:unhideWhenUsed="0" w:qFormat="1"/>
+    <w:lsdException w:name="Intense Quote" w:semiHidden="0" w:uiPriority="30" w:unhideWhenUsed="0" w:qFormat="1"/>
+    <w:lsdException w:name="Medium List 2 Accent 1" w:semiHidden="0" w:uiPriority="66" w:unhideWhenUsed="0"/>
+    <w:lsdException w:name="Medium Grid 1 Accent 1" w:semiHidden="0" w:uiPriority="67" w:unhideWhenUsed="0"/>
+    <w:lsdException w:name="Medium Grid 2 Accent 1" w:semiHidden="0" w:uiPriority="68" w:unhideWhenUsed="0"/>
+    <w:lsdException w:name="Medium Grid 3 Accent 1" w:semiHidden="0" w:uiPriority="69" w:unhideWhenUsed="0"/>
+    <w:lsdException w:name="Dark List Accent 1" w:semiHidden="0" w:uiPriority="70" w:unhideWhenUsed="0"/>
+    <w:lsdException w:name="Colorful Shading Accent 1" w:semiHidden="0" w:uiPriority="71" w:unhideWhenUsed="0"/>
+    <w:lsdException w:name="Colorful List Accent 1" w:semiHidden="0" w:uiPriority="72" w:unhideWhenUsed="0"/>
+    <w:lsdException w:name="Colorful Grid Accent 1" w:semiHidden="0" w:uiPriority="73" w:unhideWhenUsed="0"/>
+    <w:lsdException w:name="Light Shading Accent 2" w:semiHidden="0" w:uiPriority="60" w:unhideWhenUsed="0"/>
+    <w:lsdException w:name="Light List Accent 2" w:semiHidden="0" w:uiPriority="61" w:unhideWhenUsed="0"/>
+    <w:lsdException w:name="Light Grid Accent 2" w:semiHidden="0" w:uiPriority="62" w:unhideWhenUsed="0"/>
+    <w:lsdException w:name="Medium Shading 1 Accent 2" w:semiHidden="0" w:uiPriority="63" w:unhideWhenUsed="0"/>
+    <w:lsdException w:name="Medium Shading 2 Accent 2" w:semiHidden="0" w:uiPriority="64" w:unhideWhenUsed="0"/>
+    <w:lsdException w:name="Medium List 1 Accent 2" w:semiHidden="0" w:uiPriority="65" w:unhideWhenUsed="0"/>
+    <w:lsdException w:name="Medium List 2 Accent 2" w:semiHidden="0" w:uiPriority="66" w:unhideWhenUsed="0"/>
+    <w:lsdException w:name="Medium Grid 1 Accent 2" w:semiHidden="0" w:uiPriority="67" w:unhideWhenUsed="0"/>
+    <w:lsdException w:name="Medium Grid 2 Accent 2" w:semiHidden="0" w:uiPriority="68" w:unhideWhenUsed="0"/>
+    <w:lsdException w:name="Medium Grid 3 Accent 2" w:semiHidden="0" w:uiPriority="69" w:unhideWhenUsed="0"/>
+    <w:lsdException w:name="Dark List Accent 2" w:semiHidden="0" w:uiPriority="70" w:unhideWhenUsed="0"/>
+    <w:lsdException w:name="Colorful Shading Accent 2" w:semiHidden="0" w:uiPriority="71" w:unhideWhenUsed="0"/>
+    <w:lsdException w:name="Colorful List Accent 2" w:semiHidden="0" w:uiPriority="72" w:unhideWhenUsed="0"/>
+    <w:lsdException w:name="Colorful Grid Accent 2" w:semiHidden="0" w:uiPriority="73" w:unhideWhenUsed="0"/>
+    <w:lsdException w:name="Light Shading Accent 3" w:semiHidden="0" w:uiPriority="60" w:unhideWhenUsed="0"/>
+    <w:lsdException w:name="Light List Accent 3" w:semiHidden="0" w:uiPriority="61" w:unhideWhenUsed="0"/>
+    <w:lsdException w:name="Light Grid Accent 3" w:semiHidden="0" w:uiPriority="62" w:unhideWhenUsed="0"/>
+    <w:lsdException w:name="Medium Shading 1 Accent 3" w:semiHidden="0" w:uiPriority="63" w:unhideWhenUsed="0"/>
+    <w:lsdException w:name="Medium Shading 2 Accent 3" w:semiHidden="0" w:uiPriority="64" w:unhideWhenUsed="0"/>
+    <w:lsdException w:name="Medium List 1 Accent 3" w:semiHidden="0" w:uiPriority="65" w:unhideWhenUsed="0"/>
+    <w:lsdException w:name="Medium List 2 Accent 3" w:semiHidden="0" w:uiPriority="66" w:unhideWhenUsed="0"/>
+    <w:lsdException w:name="Medium Grid 1 Accent 3" w:semiHidden="0" w:uiPriority="67" w:unhideWhenUsed="0"/>
+    <w:lsdException w:name="Medium Grid 2 Accent 3" w:semiHidden="0" w:uiPriority="68" w:unhideWhenUsed="0"/>
+    <w:lsdException w:name="Medium Grid 3 Accent 3" w:semiHidden="0" w:uiPriority="69" w:unhideWhenUsed="0"/>
+    <w:lsdException w:name="Dark List Accent 3" w:semiHidden="0" w:uiPriority="70" w:unhideWhenUsed="0"/>
+    <w:lsdException w:name="Colorful Shading Accent 3" w:semiHidden="0" w:uiPriority="71" w:unhideWhenUsed="0"/>
+    <w:lsdException w:name="Colorful List Accent 3" w:semiHidden="0" w:uiPriority="72" w:unhideWhenUsed="0"/>
+    <w:lsdException w:name="Colorful Grid Accent 3" w:semiHidden="0" w:uiPriority="73" w:unhideWhenUsed="0"/>
+    <w:lsdException w:name="Light Shading Accent 4" w:semiHidden="0" w:uiPriority="60" w:unhideWhenUsed="0"/>
+    <w:lsdException w:name="Light List Accent 4" w:semiHidden="0" w:uiPriority="61" w:unhideWhenUsed="0"/>
+    <w:lsdException w:name="Light Grid Accent 4" w:semiHidden="0" w:uiPriority="62" w:unhideWhenUsed="0"/>
+    <w:lsdException w:name="Medium Shading 1 Accent 4" w:semiHidden="0" w:uiPriority="63" w:unhideWhenUsed="0"/>
+    <w:lsdException w:name="Medium Shading 2 Accent 4" w:semiHidden="0" w:uiPriority="64" w:unhideWhenUsed="0"/>
+    <w:lsdException w:name="Medium List 1 Accent 4" w:semiHidden="0" w:uiPriority="65" w:unhideWhenUsed="0"/>
+    <w:lsdException w:name="Medium List 2 Accent 4" w:semiHidden="0" w:uiPriority="66" w:unhideWhenUsed="0"/>
+    <w:lsdException w:name="Medium Grid 1 Accent 4" w:semiHidden="0" w:uiPriority="67" w:unhideWhenUsed="0"/>
+    <w:lsdException w:name="Medium Grid 2 Accent 4" w:semiHidden="0" w:uiPriority="68" w:unhideWhenUsed="0"/>
+    <w:lsdException w:name="Medium Grid 3 Accent 4" w:semiHidden="0" w:uiPriority="69" w:unhideWhenUsed="0"/>
+    <w:lsdException w:name="Dark List Accent 4" w:semiHidden="0" w:uiPriority="70" w:unhideWhenUsed="0"/>
+    <w:lsdException w:name="Colorful Shading Accent 4" w:semiHidden="0" w:uiPriority="71" w:unhideWhenUsed="0"/>
+    <w:lsdException w:name="Colorful List Accent 4" w:semiHidden="0" w:uiPriority="72" w:unhideWhenUsed="0"/>
+    <w:lsdException w:name="Colorful Grid Accent 4" w:semiHidden="0" w:uiPriority="73" w:unhideWhenUsed="0"/>
+    <w:lsdException w:name="Light Shading Accent 5" w:semiHidden="0" w:uiPriority="60" w:unhideWhenUsed="0"/>
+    <w:lsdException w:name="Light List Accent 5" w:semiHidden="0" w:uiPriority="61" w:unhideWhenUsed="0"/>
+    <w:lsdException w:name="Light Grid Accent 5" w:semiHidden="0" w:uiPriority="62" w:unhideWhenUsed="0"/>
+    <w:lsdException w:name="Medium Shading 1 Accent 5" w:semiHidden="0" w:uiPriority="63" w:unhideWhenUsed="0"/>
+    <w:lsdException w:name="Medium Shading 2 Accent 5" w:semiHidden="0" w:uiPriority="64" w:unhideWhenUsed="0"/>
+    <w:lsdException w:name="Medium List 1 Accent 5" w:semiHidden="0" w:uiPriority="65" w:unhideWhenUsed="0"/>
+    <w:lsdException w:name="Medium List 2 Accent 5" w:semiHidden="0" w:uiPriority="66" w:unhideWhenUsed="0"/>
+    <w:lsdException w:name="Medium Grid 1 Accent 5" w:semiHidden="0" w:uiPriority="67" w:unhideWhenUsed="0"/>
+    <w:lsdException w:name="Medium Grid 2 Accent 5" w:semiHidden="0" w:uiPriority="68" w:unhideWhenUsed="0"/>
+    <w:lsdException w:name="Medium Grid 3 Accent 5" w:semiHidden="0" w:uiPriority="69" w:unhideWhenUsed="0"/>
+    <w:lsdException w:name="Dark List Accent 5" w:semiHidden="0" w:uiPriority="70" w:unhideWhenUsed="0"/>
+    <w:lsdException w:name="Colorful Shading Accent 5" w:semiHidden="0" w:uiPriority="71" w:unhideWhenUsed="0"/>
+    <w:lsdException w:name="Colorful List Accent 5" w:semiHidden="0" w:uiPriority="72" w:unhideWhenUsed="0"/>
+    <w:lsdException w:name="Colorful Grid Accent 5" w:semiHidden="0" w:uiPriority="73" w:unhideWhenUsed="0"/>
+    <w:lsdException w:name="Light Shading Accent 6" w:semiHidden="0" w:uiPriority="60" w:unhideWhenUsed="0"/>
+    <w:lsdException w:name="Light List Accent 6" w:semiHidden="0" w:uiPriority="61" w:unhideWhenUsed="0"/>
+    <w:lsdException w:name="Light Grid Accent 6" w:semiHidden="0" w:uiPriority="62" w:unhideWhenUsed="0"/>
+    <w:lsdException w:name="Medium Shading 1 Accent 6" w:semiHidden="0" w:uiPriority="63" w:unhideWhenUsed="0"/>
+    <w:lsdException w:name="Medium Shading 2 Accent 6" w:semiHidden="0" w:uiPriority="64" w:unhideWhenUsed="0"/>
+    <w:lsdException w:name="Medium List 1 Accent 6" w:semiHidden="0" w:uiPriority="65" w:unhideWhenUsed="0"/>
+    <w:lsdException w:name="Medium List 2 Accent 6" w:semiHidden="0" w:uiPriority="66" w:unhideWhenUsed="0"/>
+    <w:lsdException w:name="Medium Grid 1 Accent 6" w:semiHidden="0" w:uiPriority="67" w:unhideWhenUsed="0"/>
+    <w:lsdException w:name="Medium Grid 2 Accent 6" w:semiHidden="0" w:uiPriority="68" w:unhideWhenUsed="0"/>
+    <w:lsdException w:name="Medium Grid 3 Accent 6" w:semiHidden="0" w:uiPriority="69" w:unhideWhenUsed="0"/>
+    <w:lsdException w:name="Dark List Accent 6" w:semiHidden="0" w:uiPriority="70" w:unhideWhenUsed="0"/>
+    <w:lsdException w:name="Colorful Shading Accent 6" w:semiHidden="0" w:uiPriority="71" w:unhideWhenUsed="0"/>
+    <w:lsdException w:name="Colorful List Accent 6" w:semiHidden="0" w:uiPriority="72" w:unhideWhenUsed="0"/>
+    <w:lsdException w:name="Colorful Grid Accent 6" w:semiHidden="0" w:uiPriority="73" w:unhideWhenUsed="0"/>
+    <w:lsdException w:name="Subtle Emphasis" w:semiHidden="0" w:uiPriority="19" w:unhideWhenUsed="0" w:qFormat="1"/>
+    <w:lsdException w:name="Intense Emphasis" w:semiHidden="0" w:uiPriority="21" w:unhideWhenUsed="0" w:qFormat="1"/>
+    <w:lsdException w:name="Subtle Reference" w:semiHidden="0" w:uiPriority="31" w:unhideWhenUsed="0" w:qFormat="1"/>
+    <w:lsdException w:name="Intense Reference" w:semiHidden="0" w:uiPriority="32" w:unhideWhenUsed="0" w:qFormat="1"/>
+    <w:lsdException w:name="Book Title" w:semiHidden="0" w:uiPriority="33" w:unhideWhenUsed="0" w:qFormat="1"/>
+    <w:lsdException w:name="Bibliography" w:uiPriority="37"/>
+    <w:lsdException w:name="TOC Heading" w:uiPriority="39" w:qFormat="1"/>
   </w:latentStyles>
   <w:style w:type="paragraph" w:default="1" w:styleId="Standard">
     <w:name w:val="Normal"/>
@@ -3605,7 +3456,7 @@
       </w:tblBorders>
     </w:tblPr>
   </w:style>
-  <w:style w:type="table" w:styleId="Gitternetztabelle3">
+  <w:style w:type="table" w:customStyle="1" w:styleId="GridTable3">
     <w:name w:val="Grid Table 3"/>
     <w:basedOn w:val="NormaleTabelle"/>
     <w:uiPriority w:val="48"/>
@@ -3752,7 +3603,7 @@
       <w:u w:val="single"/>
     </w:rPr>
   </w:style>
-  <w:style w:type="character" w:styleId="NichtaufgelsteErwhnung">
+  <w:style w:type="character" w:customStyle="1" w:styleId="UnresolvedMention">
     <w:name w:val="Unresolved Mention"/>
     <w:basedOn w:val="Absatz-Standardschriftart"/>
     <w:uiPriority w:val="99"/>
@@ -3820,7 +3671,647 @@
       <w:lang w:val="en-US"/>
     </w:rPr>
   </w:style>
-  <w:style w:type="table" w:styleId="Gitternetztabelle1hell">
+  <w:style w:type="table" w:customStyle="1" w:styleId="GridTable1Light">
+    <w:name w:val="Grid Table 1 Light"/>
+    <w:basedOn w:val="NormaleTabelle"/>
+    <w:uiPriority w:val="46"/>
+    <w:rsid w:val="00712BCF"/>
+    <w:pPr>
+      <w:spacing w:after="0" w:line="240" w:lineRule="auto"/>
+    </w:pPr>
+    <w:tblPr>
+      <w:tblStyleRowBandSize w:val="1"/>
+      <w:tblStyleColBandSize w:val="1"/>
+      <w:tblBorders>
+        <w:top w:val="single" w:sz="4" w:space="0" w:color="999999" w:themeColor="text1" w:themeTint="66"/>
+        <w:left w:val="single" w:sz="4" w:space="0" w:color="999999" w:themeColor="text1" w:themeTint="66"/>
+        <w:bottom w:val="single" w:sz="4" w:space="0" w:color="999999" w:themeColor="text1" w:themeTint="66"/>
+        <w:right w:val="single" w:sz="4" w:space="0" w:color="999999" w:themeColor="text1" w:themeTint="66"/>
+        <w:insideH w:val="single" w:sz="4" w:space="0" w:color="999999" w:themeColor="text1" w:themeTint="66"/>
+        <w:insideV w:val="single" w:sz="4" w:space="0" w:color="999999" w:themeColor="text1" w:themeTint="66"/>
+      </w:tblBorders>
+    </w:tblPr>
+    <w:tblStylePr w:type="firstRow">
+      <w:rPr>
+        <w:b/>
+        <w:bCs/>
+      </w:rPr>
+      <w:tblPr/>
+      <w:tcPr>
+        <w:tcBorders>
+          <w:bottom w:val="single" w:sz="12" w:space="0" w:color="666666" w:themeColor="text1" w:themeTint="99"/>
+        </w:tcBorders>
+      </w:tcPr>
+    </w:tblStylePr>
+    <w:tblStylePr w:type="lastRow">
+      <w:rPr>
+        <w:b/>
+        <w:bCs/>
+      </w:rPr>
+      <w:tblPr/>
+      <w:tcPr>
+        <w:tcBorders>
+          <w:top w:val="double" w:sz="2" w:space="0" w:color="666666" w:themeColor="text1" w:themeTint="99"/>
+        </w:tcBorders>
+      </w:tcPr>
+    </w:tblStylePr>
+    <w:tblStylePr w:type="firstCol">
+      <w:rPr>
+        <w:b/>
+        <w:bCs/>
+      </w:rPr>
+    </w:tblStylePr>
+    <w:tblStylePr w:type="lastCol">
+      <w:rPr>
+        <w:b/>
+        <w:bCs/>
+      </w:rPr>
+    </w:tblStylePr>
+  </w:style>
+</w:styles>
+</file>
+
+<file path=word/stylesWithEffects.xml><?xml version="1.0" encoding="utf-8"?>
+<w:styles xmlns:wpc="http://schemas.microsoft.com/office/word/2010/wordprocessingCanvas" xmlns:mc="http://schemas.openxmlformats.org/markup-compatibility/2006" xmlns:o="urn:schemas-microsoft-com:office:office" xmlns:r="http://schemas.openxmlformats.org/officeDocument/2006/relationships" xmlns:m="http://schemas.openxmlformats.org/officeDocument/2006/math" xmlns:v="urn:schemas-microsoft-com:vml" xmlns:wp14="http://schemas.microsoft.com/office/word/2010/wordprocessingDrawing" xmlns:wp="http://schemas.openxmlformats.org/drawingml/2006/wordprocessingDrawing" xmlns:w10="urn:schemas-microsoft-com:office:word" xmlns:w="http://schemas.openxmlformats.org/wordprocessingml/2006/main" xmlns:w14="http://schemas.microsoft.com/office/word/2010/wordml" xmlns:wpg="http://schemas.microsoft.com/office/word/2010/wordprocessingGroup" xmlns:wpi="http://schemas.microsoft.com/office/word/2010/wordprocessingInk" xmlns:wne="http://schemas.microsoft.com/office/word/2006/wordml" xmlns:wps="http://schemas.microsoft.com/office/word/2010/wordprocessingShape" mc:Ignorable="w14 wp14">
+  <w:docDefaults>
+    <w:rPrDefault>
+      <w:rPr>
+        <w:rFonts w:asciiTheme="minorHAnsi" w:eastAsiaTheme="minorHAnsi" w:hAnsiTheme="minorHAnsi" w:cstheme="minorBidi"/>
+        <w:sz w:val="22"/>
+        <w:szCs w:val="22"/>
+        <w:lang w:val="de-DE" w:eastAsia="en-US" w:bidi="ar-SA"/>
+      </w:rPr>
+    </w:rPrDefault>
+    <w:pPrDefault>
+      <w:pPr>
+        <w:spacing w:after="160" w:line="259" w:lineRule="auto"/>
+      </w:pPr>
+    </w:pPrDefault>
+  </w:docDefaults>
+  <w:latentStyles w:defLockedState="0" w:defUIPriority="99" w:defSemiHidden="1" w:defUnhideWhenUsed="1" w:defQFormat="0" w:count="267">
+    <w:lsdException w:name="Normal" w:semiHidden="0" w:uiPriority="0" w:unhideWhenUsed="0" w:qFormat="1"/>
+    <w:lsdException w:name="heading 1" w:semiHidden="0" w:uiPriority="9" w:unhideWhenUsed="0" w:qFormat="1"/>
+    <w:lsdException w:name="heading 2" w:uiPriority="9" w:qFormat="1"/>
+    <w:lsdException w:name="heading 3" w:uiPriority="9" w:qFormat="1"/>
+    <w:lsdException w:name="heading 4" w:uiPriority="9" w:qFormat="1"/>
+    <w:lsdException w:name="heading 5" w:uiPriority="9" w:qFormat="1"/>
+    <w:lsdException w:name="heading 6" w:uiPriority="9" w:qFormat="1"/>
+    <w:lsdException w:name="heading 7" w:uiPriority="9" w:qFormat="1"/>
+    <w:lsdException w:name="heading 8" w:uiPriority="9" w:qFormat="1"/>
+    <w:lsdException w:name="heading 9" w:uiPriority="9" w:qFormat="1"/>
+    <w:lsdException w:name="toc 1" w:uiPriority="39"/>
+    <w:lsdException w:name="toc 2" w:uiPriority="39"/>
+    <w:lsdException w:name="toc 3" w:uiPriority="39"/>
+    <w:lsdException w:name="toc 4" w:uiPriority="39"/>
+    <w:lsdException w:name="toc 5" w:uiPriority="39"/>
+    <w:lsdException w:name="toc 6" w:uiPriority="39"/>
+    <w:lsdException w:name="toc 7" w:uiPriority="39"/>
+    <w:lsdException w:name="toc 8" w:uiPriority="39"/>
+    <w:lsdException w:name="toc 9" w:uiPriority="39"/>
+    <w:lsdException w:name="caption" w:uiPriority="35" w:qFormat="1"/>
+    <w:lsdException w:name="Title" w:semiHidden="0" w:uiPriority="10" w:unhideWhenUsed="0" w:qFormat="1"/>
+    <w:lsdException w:name="Default Paragraph Font" w:uiPriority="1"/>
+    <w:lsdException w:name="Subtitle" w:semiHidden="0" w:uiPriority="11" w:unhideWhenUsed="0" w:qFormat="1"/>
+    <w:lsdException w:name="Strong" w:semiHidden="0" w:uiPriority="22" w:unhideWhenUsed="0" w:qFormat="1"/>
+    <w:lsdException w:name="Emphasis" w:semiHidden="0" w:uiPriority="20" w:unhideWhenUsed="0" w:qFormat="1"/>
+    <w:lsdException w:name="Table Grid" w:semiHidden="0" w:uiPriority="39" w:unhideWhenUsed="0"/>
+    <w:lsdException w:name="Placeholder Text" w:unhideWhenUsed="0"/>
+    <w:lsdException w:name="No Spacing" w:semiHidden="0" w:uiPriority="1" w:unhideWhenUsed="0" w:qFormat="1"/>
+    <w:lsdException w:name="Light Shading" w:semiHidden="0" w:uiPriority="60" w:unhideWhenUsed="0"/>
+    <w:lsdException w:name="Light List" w:semiHidden="0" w:uiPriority="61" w:unhideWhenUsed="0"/>
+    <w:lsdException w:name="Light Grid" w:semiHidden="0" w:uiPriority="62" w:unhideWhenUsed="0"/>
+    <w:lsdException w:name="Medium Shading 1" w:semiHidden="0" w:uiPriority="63" w:unhideWhenUsed="0"/>
+    <w:lsdException w:name="Medium Shading 2" w:semiHidden="0" w:uiPriority="64" w:unhideWhenUsed="0"/>
+    <w:lsdException w:name="Medium List 1" w:semiHidden="0" w:uiPriority="65" w:unhideWhenUsed="0"/>
+    <w:lsdException w:name="Medium List 2" w:semiHidden="0" w:uiPriority="66" w:unhideWhenUsed="0"/>
+    <w:lsdException w:name="Medium Grid 1" w:semiHidden="0" w:uiPriority="67" w:unhideWhenUsed="0"/>
+    <w:lsdException w:name="Medium Grid 2" w:semiHidden="0" w:uiPriority="68" w:unhideWhenUsed="0"/>
+    <w:lsdException w:name="Medium Grid 3" w:semiHidden="0" w:uiPriority="69" w:unhideWhenUsed="0"/>
+    <w:lsdException w:name="Dark List" w:semiHidden="0" w:uiPriority="70" w:unhideWhenUsed="0"/>
+    <w:lsdException w:name="Colorful Shading" w:semiHidden="0" w:uiPriority="71" w:unhideWhenUsed="0"/>
+    <w:lsdException w:name="Colorful List" w:semiHidden="0" w:uiPriority="72" w:unhideWhenUsed="0"/>
+    <w:lsdException w:name="Colorful Grid" w:semiHidden="0" w:uiPriority="73" w:unhideWhenUsed="0"/>
+    <w:lsdException w:name="Light Shading Accent 1" w:semiHidden="0" w:uiPriority="60" w:unhideWhenUsed="0"/>
+    <w:lsdException w:name="Light List Accent 1" w:semiHidden="0" w:uiPriority="61" w:unhideWhenUsed="0"/>
+    <w:lsdException w:name="Light Grid Accent 1" w:semiHidden="0" w:uiPriority="62" w:unhideWhenUsed="0"/>
+    <w:lsdException w:name="Medium Shading 1 Accent 1" w:semiHidden="0" w:uiPriority="63" w:unhideWhenUsed="0"/>
+    <w:lsdException w:name="Medium Shading 2 Accent 1" w:semiHidden="0" w:uiPriority="64" w:unhideWhenUsed="0"/>
+    <w:lsdException w:name="Medium List 1 Accent 1" w:semiHidden="0" w:uiPriority="65" w:unhideWhenUsed="0"/>
+    <w:lsdException w:name="Revision" w:unhideWhenUsed="0"/>
+    <w:lsdException w:name="List Paragraph" w:semiHidden="0" w:uiPriority="34" w:unhideWhenUsed="0" w:qFormat="1"/>
+    <w:lsdException w:name="Quote" w:semiHidden="0" w:uiPriority="29" w:unhideWhenUsed="0" w:qFormat="1"/>
+    <w:lsdException w:name="Intense Quote" w:semiHidden="0" w:uiPriority="30" w:unhideWhenUsed="0" w:qFormat="1"/>
+    <w:lsdException w:name="Medium List 2 Accent 1" w:semiHidden="0" w:uiPriority="66" w:unhideWhenUsed="0"/>
+    <w:lsdException w:name="Medium Grid 1 Accent 1" w:semiHidden="0" w:uiPriority="67" w:unhideWhenUsed="0"/>
+    <w:lsdException w:name="Medium Grid 2 Accent 1" w:semiHidden="0" w:uiPriority="68" w:unhideWhenUsed="0"/>
+    <w:lsdException w:name="Medium Grid 3 Accent 1" w:semiHidden="0" w:uiPriority="69" w:unhideWhenUsed="0"/>
+    <w:lsdException w:name="Dark List Accent 1" w:semiHidden="0" w:uiPriority="70" w:unhideWhenUsed="0"/>
+    <w:lsdException w:name="Colorful Shading Accent 1" w:semiHidden="0" w:uiPriority="71" w:unhideWhenUsed="0"/>
+    <w:lsdException w:name="Colorful List Accent 1" w:semiHidden="0" w:uiPriority="72" w:unhideWhenUsed="0"/>
+    <w:lsdException w:name="Colorful Grid Accent 1" w:semiHidden="0" w:uiPriority="73" w:unhideWhenUsed="0"/>
+    <w:lsdException w:name="Light Shading Accent 2" w:semiHidden="0" w:uiPriority="60" w:unhideWhenUsed="0"/>
+    <w:lsdException w:name="Light List Accent 2" w:semiHidden="0" w:uiPriority="61" w:unhideWhenUsed="0"/>
+    <w:lsdException w:name="Light Grid Accent 2" w:semiHidden="0" w:uiPriority="62" w:unhideWhenUsed="0"/>
+    <w:lsdException w:name="Medium Shading 1 Accent 2" w:semiHidden="0" w:uiPriority="63" w:unhideWhenUsed="0"/>
+    <w:lsdException w:name="Medium Shading 2 Accent 2" w:semiHidden="0" w:uiPriority="64" w:unhideWhenUsed="0"/>
+    <w:lsdException w:name="Medium List 1 Accent 2" w:semiHidden="0" w:uiPriority="65" w:unhideWhenUsed="0"/>
+    <w:lsdException w:name="Medium List 2 Accent 2" w:semiHidden="0" w:uiPriority="66" w:unhideWhenUsed="0"/>
+    <w:lsdException w:name="Medium Grid 1 Accent 2" w:semiHidden="0" w:uiPriority="67" w:unhideWhenUsed="0"/>
+    <w:lsdException w:name="Medium Grid 2 Accent 2" w:semiHidden="0" w:uiPriority="68" w:unhideWhenUsed="0"/>
+    <w:lsdException w:name="Medium Grid 3 Accent 2" w:semiHidden="0" w:uiPriority="69" w:unhideWhenUsed="0"/>
+    <w:lsdException w:name="Dark List Accent 2" w:semiHidden="0" w:uiPriority="70" w:unhideWhenUsed="0"/>
+    <w:lsdException w:name="Colorful Shading Accent 2" w:semiHidden="0" w:uiPriority="71" w:unhideWhenUsed="0"/>
+    <w:lsdException w:name="Colorful List Accent 2" w:semiHidden="0" w:uiPriority="72" w:unhideWhenUsed="0"/>
+    <w:lsdException w:name="Colorful Grid Accent 2" w:semiHidden="0" w:uiPriority="73" w:unhideWhenUsed="0"/>
+    <w:lsdException w:name="Light Shading Accent 3" w:semiHidden="0" w:uiPriority="60" w:unhideWhenUsed="0"/>
+    <w:lsdException w:name="Light List Accent 3" w:semiHidden="0" w:uiPriority="61" w:unhideWhenUsed="0"/>
+    <w:lsdException w:name="Light Grid Accent 3" w:semiHidden="0" w:uiPriority="62" w:unhideWhenUsed="0"/>
+    <w:lsdException w:name="Medium Shading 1 Accent 3" w:semiHidden="0" w:uiPriority="63" w:unhideWhenUsed="0"/>
+    <w:lsdException w:name="Medium Shading 2 Accent 3" w:semiHidden="0" w:uiPriority="64" w:unhideWhenUsed="0"/>
+    <w:lsdException w:name="Medium List 1 Accent 3" w:semiHidden="0" w:uiPriority="65" w:unhideWhenUsed="0"/>
+    <w:lsdException w:name="Medium List 2 Accent 3" w:semiHidden="0" w:uiPriority="66" w:unhideWhenUsed="0"/>
+    <w:lsdException w:name="Medium Grid 1 Accent 3" w:semiHidden="0" w:uiPriority="67" w:unhideWhenUsed="0"/>
+    <w:lsdException w:name="Medium Grid 2 Accent 3" w:semiHidden="0" w:uiPriority="68" w:unhideWhenUsed="0"/>
+    <w:lsdException w:name="Medium Grid 3 Accent 3" w:semiHidden="0" w:uiPriority="69" w:unhideWhenUsed="0"/>
+    <w:lsdException w:name="Dark List Accent 3" w:semiHidden="0" w:uiPriority="70" w:unhideWhenUsed="0"/>
+    <w:lsdException w:name="Colorful Shading Accent 3" w:semiHidden="0" w:uiPriority="71" w:unhideWhenUsed="0"/>
+    <w:lsdException w:name="Colorful List Accent 3" w:semiHidden="0" w:uiPriority="72" w:unhideWhenUsed="0"/>
+    <w:lsdException w:name="Colorful Grid Accent 3" w:semiHidden="0" w:uiPriority="73" w:unhideWhenUsed="0"/>
+    <w:lsdException w:name="Light Shading Accent 4" w:semiHidden="0" w:uiPriority="60" w:unhideWhenUsed="0"/>
+    <w:lsdException w:name="Light List Accent 4" w:semiHidden="0" w:uiPriority="61" w:unhideWhenUsed="0"/>
+    <w:lsdException w:name="Light Grid Accent 4" w:semiHidden="0" w:uiPriority="62" w:unhideWhenUsed="0"/>
+    <w:lsdException w:name="Medium Shading 1 Accent 4" w:semiHidden="0" w:uiPriority="63" w:unhideWhenUsed="0"/>
+    <w:lsdException w:name="Medium Shading 2 Accent 4" w:semiHidden="0" w:uiPriority="64" w:unhideWhenUsed="0"/>
+    <w:lsdException w:name="Medium List 1 Accent 4" w:semiHidden="0" w:uiPriority="65" w:unhideWhenUsed="0"/>
+    <w:lsdException w:name="Medium List 2 Accent 4" w:semiHidden="0" w:uiPriority="66" w:unhideWhenUsed="0"/>
+    <w:lsdException w:name="Medium Grid 1 Accent 4" w:semiHidden="0" w:uiPriority="67" w:unhideWhenUsed="0"/>
+    <w:lsdException w:name="Medium Grid 2 Accent 4" w:semiHidden="0" w:uiPriority="68" w:unhideWhenUsed="0"/>
+    <w:lsdException w:name="Medium Grid 3 Accent 4" w:semiHidden="0" w:uiPriority="69" w:unhideWhenUsed="0"/>
+    <w:lsdException w:name="Dark List Accent 4" w:semiHidden="0" w:uiPriority="70" w:unhideWhenUsed="0"/>
+    <w:lsdException w:name="Colorful Shading Accent 4" w:semiHidden="0" w:uiPriority="71" w:unhideWhenUsed="0"/>
+    <w:lsdException w:name="Colorful List Accent 4" w:semiHidden="0" w:uiPriority="72" w:unhideWhenUsed="0"/>
+    <w:lsdException w:name="Colorful Grid Accent 4" w:semiHidden="0" w:uiPriority="73" w:unhideWhenUsed="0"/>
+    <w:lsdException w:name="Light Shading Accent 5" w:semiHidden="0" w:uiPriority="60" w:unhideWhenUsed="0"/>
+    <w:lsdException w:name="Light List Accent 5" w:semiHidden="0" w:uiPriority="61" w:unhideWhenUsed="0"/>
+    <w:lsdException w:name="Light Grid Accent 5" w:semiHidden="0" w:uiPriority="62" w:unhideWhenUsed="0"/>
+    <w:lsdException w:name="Medium Shading 1 Accent 5" w:semiHidden="0" w:uiPriority="63" w:unhideWhenUsed="0"/>
+    <w:lsdException w:name="Medium Shading 2 Accent 5" w:semiHidden="0" w:uiPriority="64" w:unhideWhenUsed="0"/>
+    <w:lsdException w:name="Medium List 1 Accent 5" w:semiHidden="0" w:uiPriority="65" w:unhideWhenUsed="0"/>
+    <w:lsdException w:name="Medium List 2 Accent 5" w:semiHidden="0" w:uiPriority="66" w:unhideWhenUsed="0"/>
+    <w:lsdException w:name="Medium Grid 1 Accent 5" w:semiHidden="0" w:uiPriority="67" w:unhideWhenUsed="0"/>
+    <w:lsdException w:name="Medium Grid 2 Accent 5" w:semiHidden="0" w:uiPriority="68" w:unhideWhenUsed="0"/>
+    <w:lsdException w:name="Medium Grid 3 Accent 5" w:semiHidden="0" w:uiPriority="69" w:unhideWhenUsed="0"/>
+    <w:lsdException w:name="Dark List Accent 5" w:semiHidden="0" w:uiPriority="70" w:unhideWhenUsed="0"/>
+    <w:lsdException w:name="Colorful Shading Accent 5" w:semiHidden="0" w:uiPriority="71" w:unhideWhenUsed="0"/>
+    <w:lsdException w:name="Colorful List Accent 5" w:semiHidden="0" w:uiPriority="72" w:unhideWhenUsed="0"/>
+    <w:lsdException w:name="Colorful Grid Accent 5" w:semiHidden="0" w:uiPriority="73" w:unhideWhenUsed="0"/>
+    <w:lsdException w:name="Light Shading Accent 6" w:semiHidden="0" w:uiPriority="60" w:unhideWhenUsed="0"/>
+    <w:lsdException w:name="Light List Accent 6" w:semiHidden="0" w:uiPriority="61" w:unhideWhenUsed="0"/>
+    <w:lsdException w:name="Light Grid Accent 6" w:semiHidden="0" w:uiPriority="62" w:unhideWhenUsed="0"/>
+    <w:lsdException w:name="Medium Shading 1 Accent 6" w:semiHidden="0" w:uiPriority="63" w:unhideWhenUsed="0"/>
+    <w:lsdException w:name="Medium Shading 2 Accent 6" w:semiHidden="0" w:uiPriority="64" w:unhideWhenUsed="0"/>
+    <w:lsdException w:name="Medium List 1 Accent 6" w:semiHidden="0" w:uiPriority="65" w:unhideWhenUsed="0"/>
+    <w:lsdException w:name="Medium List 2 Accent 6" w:semiHidden="0" w:uiPriority="66" w:unhideWhenUsed="0"/>
+    <w:lsdException w:name="Medium Grid 1 Accent 6" w:semiHidden="0" w:uiPriority="67" w:unhideWhenUsed="0"/>
+    <w:lsdException w:name="Medium Grid 2 Accent 6" w:semiHidden="0" w:uiPriority="68" w:unhideWhenUsed="0"/>
+    <w:lsdException w:name="Medium Grid 3 Accent 6" w:semiHidden="0" w:uiPriority="69" w:unhideWhenUsed="0"/>
+    <w:lsdException w:name="Dark List Accent 6" w:semiHidden="0" w:uiPriority="70" w:unhideWhenUsed="0"/>
+    <w:lsdException w:name="Colorful Shading Accent 6" w:semiHidden="0" w:uiPriority="71" w:unhideWhenUsed="0"/>
+    <w:lsdException w:name="Colorful List Accent 6" w:semiHidden="0" w:uiPriority="72" w:unhideWhenUsed="0"/>
+    <w:lsdException w:name="Colorful Grid Accent 6" w:semiHidden="0" w:uiPriority="73" w:unhideWhenUsed="0"/>
+    <w:lsdException w:name="Subtle Emphasis" w:semiHidden="0" w:uiPriority="19" w:unhideWhenUsed="0" w:qFormat="1"/>
+    <w:lsdException w:name="Intense Emphasis" w:semiHidden="0" w:uiPriority="21" w:unhideWhenUsed="0" w:qFormat="1"/>
+    <w:lsdException w:name="Subtle Reference" w:semiHidden="0" w:uiPriority="31" w:unhideWhenUsed="0" w:qFormat="1"/>
+    <w:lsdException w:name="Intense Reference" w:semiHidden="0" w:uiPriority="32" w:unhideWhenUsed="0" w:qFormat="1"/>
+    <w:lsdException w:name="Book Title" w:semiHidden="0" w:uiPriority="33" w:unhideWhenUsed="0" w:qFormat="1"/>
+    <w:lsdException w:name="Bibliography" w:uiPriority="37"/>
+    <w:lsdException w:name="TOC Heading" w:uiPriority="39" w:qFormat="1"/>
+  </w:latentStyles>
+  <w:style w:type="paragraph" w:default="1" w:styleId="Standard">
+    <w:name w:val="Normal"/>
+    <w:qFormat/>
+    <w:rPr>
+      <w:lang w:val="en-US"/>
+    </w:rPr>
+  </w:style>
+  <w:style w:type="paragraph" w:styleId="berschrift1">
+    <w:name w:val="heading 1"/>
+    <w:basedOn w:val="Standard"/>
+    <w:next w:val="Standard"/>
+    <w:link w:val="berschrift1Zchn"/>
+    <w:uiPriority w:val="9"/>
+    <w:qFormat/>
+    <w:rsid w:val="00C15A8E"/>
+    <w:pPr>
+      <w:keepNext/>
+      <w:keepLines/>
+      <w:spacing w:before="240" w:after="0"/>
+      <w:outlineLvl w:val="0"/>
+    </w:pPr>
+    <w:rPr>
+      <w:rFonts w:asciiTheme="majorHAnsi" w:eastAsiaTheme="majorEastAsia" w:hAnsiTheme="majorHAnsi" w:cstheme="majorBidi"/>
+      <w:color w:val="2F5496" w:themeColor="accent1" w:themeShade="BF"/>
+      <w:sz w:val="32"/>
+      <w:szCs w:val="32"/>
+    </w:rPr>
+  </w:style>
+  <w:style w:type="paragraph" w:styleId="berschrift2">
+    <w:name w:val="heading 2"/>
+    <w:basedOn w:val="Standard"/>
+    <w:next w:val="Standard"/>
+    <w:link w:val="berschrift2Zchn"/>
+    <w:uiPriority w:val="9"/>
+    <w:unhideWhenUsed/>
+    <w:qFormat/>
+    <w:rsid w:val="00C15A8E"/>
+    <w:pPr>
+      <w:keepNext/>
+      <w:keepLines/>
+      <w:spacing w:before="40" w:after="0"/>
+      <w:outlineLvl w:val="1"/>
+    </w:pPr>
+    <w:rPr>
+      <w:rFonts w:asciiTheme="majorHAnsi" w:eastAsiaTheme="majorEastAsia" w:hAnsiTheme="majorHAnsi" w:cstheme="majorBidi"/>
+      <w:color w:val="2F5496" w:themeColor="accent1" w:themeShade="BF"/>
+      <w:sz w:val="26"/>
+      <w:szCs w:val="26"/>
+    </w:rPr>
+  </w:style>
+  <w:style w:type="paragraph" w:styleId="berschrift3">
+    <w:name w:val="heading 3"/>
+    <w:basedOn w:val="Standard"/>
+    <w:next w:val="Standard"/>
+    <w:link w:val="berschrift3Zchn"/>
+    <w:uiPriority w:val="9"/>
+    <w:unhideWhenUsed/>
+    <w:qFormat/>
+    <w:rsid w:val="00275F6B"/>
+    <w:pPr>
+      <w:keepNext/>
+      <w:keepLines/>
+      <w:spacing w:before="40" w:after="0"/>
+      <w:outlineLvl w:val="2"/>
+    </w:pPr>
+    <w:rPr>
+      <w:rFonts w:asciiTheme="majorHAnsi" w:eastAsiaTheme="majorEastAsia" w:hAnsiTheme="majorHAnsi" w:cstheme="majorBidi"/>
+      <w:color w:val="1F3763" w:themeColor="accent1" w:themeShade="7F"/>
+      <w:sz w:val="24"/>
+      <w:szCs w:val="24"/>
+    </w:rPr>
+  </w:style>
+  <w:style w:type="character" w:default="1" w:styleId="Absatz-Standardschriftart">
+    <w:name w:val="Default Paragraph Font"/>
+    <w:uiPriority w:val="1"/>
+    <w:semiHidden/>
+    <w:unhideWhenUsed/>
+  </w:style>
+  <w:style w:type="table" w:default="1" w:styleId="NormaleTabelle">
+    <w:name w:val="Normal Table"/>
+    <w:uiPriority w:val="99"/>
+    <w:semiHidden/>
+    <w:unhideWhenUsed/>
+    <w:tblPr>
+      <w:tblInd w:w="0" w:type="dxa"/>
+      <w:tblCellMar>
+        <w:top w:w="0" w:type="dxa"/>
+        <w:left w:w="108" w:type="dxa"/>
+        <w:bottom w:w="0" w:type="dxa"/>
+        <w:right w:w="108" w:type="dxa"/>
+      </w:tblCellMar>
+    </w:tblPr>
+  </w:style>
+  <w:style w:type="numbering" w:default="1" w:styleId="KeineListe">
+    <w:name w:val="No List"/>
+    <w:uiPriority w:val="99"/>
+    <w:semiHidden/>
+    <w:unhideWhenUsed/>
+  </w:style>
+  <w:style w:type="paragraph" w:styleId="Titel">
+    <w:name w:val="Title"/>
+    <w:basedOn w:val="Standard"/>
+    <w:next w:val="Standard"/>
+    <w:link w:val="TitelZchn"/>
+    <w:uiPriority w:val="10"/>
+    <w:qFormat/>
+    <w:rsid w:val="00C15A8E"/>
+    <w:pPr>
+      <w:spacing w:after="0" w:line="240" w:lineRule="auto"/>
+      <w:contextualSpacing/>
+    </w:pPr>
+    <w:rPr>
+      <w:rFonts w:asciiTheme="majorHAnsi" w:eastAsiaTheme="majorEastAsia" w:hAnsiTheme="majorHAnsi" w:cstheme="majorBidi"/>
+      <w:spacing w:val="-10"/>
+      <w:kern w:val="28"/>
+      <w:sz w:val="56"/>
+      <w:szCs w:val="56"/>
+    </w:rPr>
+  </w:style>
+  <w:style w:type="character" w:customStyle="1" w:styleId="TitelZchn">
+    <w:name w:val="Titel Zchn"/>
+    <w:basedOn w:val="Absatz-Standardschriftart"/>
+    <w:link w:val="Titel"/>
+    <w:uiPriority w:val="10"/>
+    <w:rsid w:val="00C15A8E"/>
+    <w:rPr>
+      <w:rFonts w:asciiTheme="majorHAnsi" w:eastAsiaTheme="majorEastAsia" w:hAnsiTheme="majorHAnsi" w:cstheme="majorBidi"/>
+      <w:spacing w:val="-10"/>
+      <w:kern w:val="28"/>
+      <w:sz w:val="56"/>
+      <w:szCs w:val="56"/>
+    </w:rPr>
+  </w:style>
+  <w:style w:type="paragraph" w:styleId="Untertitel">
+    <w:name w:val="Subtitle"/>
+    <w:basedOn w:val="Standard"/>
+    <w:next w:val="Standard"/>
+    <w:link w:val="UntertitelZchn"/>
+    <w:uiPriority w:val="11"/>
+    <w:qFormat/>
+    <w:rsid w:val="00C15A8E"/>
+    <w:pPr>
+      <w:numPr>
+        <w:ilvl w:val="1"/>
+      </w:numPr>
+    </w:pPr>
+    <w:rPr>
+      <w:rFonts w:eastAsiaTheme="minorEastAsia"/>
+      <w:color w:val="5A5A5A" w:themeColor="text1" w:themeTint="A5"/>
+      <w:spacing w:val="15"/>
+    </w:rPr>
+  </w:style>
+  <w:style w:type="character" w:customStyle="1" w:styleId="UntertitelZchn">
+    <w:name w:val="Untertitel Zchn"/>
+    <w:basedOn w:val="Absatz-Standardschriftart"/>
+    <w:link w:val="Untertitel"/>
+    <w:uiPriority w:val="11"/>
+    <w:rsid w:val="00C15A8E"/>
+    <w:rPr>
+      <w:rFonts w:eastAsiaTheme="minorEastAsia"/>
+      <w:color w:val="5A5A5A" w:themeColor="text1" w:themeTint="A5"/>
+      <w:spacing w:val="15"/>
+    </w:rPr>
+  </w:style>
+  <w:style w:type="character" w:customStyle="1" w:styleId="berschrift1Zchn">
+    <w:name w:val="Überschrift 1 Zchn"/>
+    <w:basedOn w:val="Absatz-Standardschriftart"/>
+    <w:link w:val="berschrift1"/>
+    <w:uiPriority w:val="9"/>
+    <w:rsid w:val="00C15A8E"/>
+    <w:rPr>
+      <w:rFonts w:asciiTheme="majorHAnsi" w:eastAsiaTheme="majorEastAsia" w:hAnsiTheme="majorHAnsi" w:cstheme="majorBidi"/>
+      <w:color w:val="2F5496" w:themeColor="accent1" w:themeShade="BF"/>
+      <w:sz w:val="32"/>
+      <w:szCs w:val="32"/>
+    </w:rPr>
+  </w:style>
+  <w:style w:type="character" w:customStyle="1" w:styleId="berschrift2Zchn">
+    <w:name w:val="Überschrift 2 Zchn"/>
+    <w:basedOn w:val="Absatz-Standardschriftart"/>
+    <w:link w:val="berschrift2"/>
+    <w:uiPriority w:val="9"/>
+    <w:rsid w:val="00C15A8E"/>
+    <w:rPr>
+      <w:rFonts w:asciiTheme="majorHAnsi" w:eastAsiaTheme="majorEastAsia" w:hAnsiTheme="majorHAnsi" w:cstheme="majorBidi"/>
+      <w:color w:val="2F5496" w:themeColor="accent1" w:themeShade="BF"/>
+      <w:sz w:val="26"/>
+      <w:szCs w:val="26"/>
+    </w:rPr>
+  </w:style>
+  <w:style w:type="table" w:styleId="Tabellenraster">
+    <w:name w:val="Table Grid"/>
+    <w:basedOn w:val="NormaleTabelle"/>
+    <w:uiPriority w:val="39"/>
+    <w:rsid w:val="00C15A8E"/>
+    <w:pPr>
+      <w:spacing w:after="0" w:line="240" w:lineRule="auto"/>
+    </w:pPr>
+    <w:tblPr>
+      <w:tblBorders>
+        <w:top w:val="single" w:sz="4" w:space="0" w:color="auto"/>
+        <w:left w:val="single" w:sz="4" w:space="0" w:color="auto"/>
+        <w:bottom w:val="single" w:sz="4" w:space="0" w:color="auto"/>
+        <w:right w:val="single" w:sz="4" w:space="0" w:color="auto"/>
+        <w:insideH w:val="single" w:sz="4" w:space="0" w:color="auto"/>
+        <w:insideV w:val="single" w:sz="4" w:space="0" w:color="auto"/>
+      </w:tblBorders>
+    </w:tblPr>
+  </w:style>
+  <w:style w:type="table" w:customStyle="1" w:styleId="GridTable3">
+    <w:name w:val="Grid Table 3"/>
+    <w:basedOn w:val="NormaleTabelle"/>
+    <w:uiPriority w:val="48"/>
+    <w:rsid w:val="00C15A8E"/>
+    <w:pPr>
+      <w:spacing w:after="0" w:line="240" w:lineRule="auto"/>
+    </w:pPr>
+    <w:tblPr>
+      <w:tblStyleRowBandSize w:val="1"/>
+      <w:tblStyleColBandSize w:val="1"/>
+      <w:tblBorders>
+        <w:top w:val="single" w:sz="4" w:space="0" w:color="666666" w:themeColor="text1" w:themeTint="99"/>
+        <w:left w:val="single" w:sz="4" w:space="0" w:color="666666" w:themeColor="text1" w:themeTint="99"/>
+        <w:bottom w:val="single" w:sz="4" w:space="0" w:color="666666" w:themeColor="text1" w:themeTint="99"/>
+        <w:right w:val="single" w:sz="4" w:space="0" w:color="666666" w:themeColor="text1" w:themeTint="99"/>
+        <w:insideH w:val="single" w:sz="4" w:space="0" w:color="666666" w:themeColor="text1" w:themeTint="99"/>
+        <w:insideV w:val="single" w:sz="4" w:space="0" w:color="666666" w:themeColor="text1" w:themeTint="99"/>
+      </w:tblBorders>
+    </w:tblPr>
+    <w:tblStylePr w:type="firstRow">
+      <w:rPr>
+        <w:b/>
+        <w:bCs/>
+      </w:rPr>
+      <w:tblPr/>
+      <w:tcPr>
+        <w:tcBorders>
+          <w:top w:val="nil"/>
+          <w:left w:val="nil"/>
+          <w:right w:val="nil"/>
+          <w:insideH w:val="nil"/>
+          <w:insideV w:val="nil"/>
+        </w:tcBorders>
+        <w:shd w:val="clear" w:color="auto" w:fill="FFFFFF" w:themeFill="background1"/>
+      </w:tcPr>
+    </w:tblStylePr>
+    <w:tblStylePr w:type="lastRow">
+      <w:rPr>
+        <w:b/>
+        <w:bCs/>
+      </w:rPr>
+      <w:tblPr/>
+      <w:tcPr>
+        <w:tcBorders>
+          <w:left w:val="nil"/>
+          <w:bottom w:val="nil"/>
+          <w:right w:val="nil"/>
+          <w:insideH w:val="nil"/>
+          <w:insideV w:val="nil"/>
+        </w:tcBorders>
+        <w:shd w:val="clear" w:color="auto" w:fill="FFFFFF" w:themeFill="background1"/>
+      </w:tcPr>
+    </w:tblStylePr>
+    <w:tblStylePr w:type="firstCol">
+      <w:pPr>
+        <w:jc w:val="right"/>
+      </w:pPr>
+      <w:rPr>
+        <w:i/>
+        <w:iCs/>
+      </w:rPr>
+      <w:tblPr/>
+      <w:tcPr>
+        <w:tcBorders>
+          <w:top w:val="nil"/>
+          <w:left w:val="nil"/>
+          <w:bottom w:val="nil"/>
+          <w:insideH w:val="nil"/>
+          <w:insideV w:val="nil"/>
+        </w:tcBorders>
+        <w:shd w:val="clear" w:color="auto" w:fill="FFFFFF" w:themeFill="background1"/>
+      </w:tcPr>
+    </w:tblStylePr>
+    <w:tblStylePr w:type="lastCol">
+      <w:rPr>
+        <w:i/>
+        <w:iCs/>
+      </w:rPr>
+      <w:tblPr/>
+      <w:tcPr>
+        <w:tcBorders>
+          <w:top w:val="nil"/>
+          <w:bottom w:val="nil"/>
+          <w:right w:val="nil"/>
+          <w:insideH w:val="nil"/>
+          <w:insideV w:val="nil"/>
+        </w:tcBorders>
+        <w:shd w:val="clear" w:color="auto" w:fill="FFFFFF" w:themeFill="background1"/>
+      </w:tcPr>
+    </w:tblStylePr>
+    <w:tblStylePr w:type="band1Vert">
+      <w:tblPr/>
+      <w:tcPr>
+        <w:shd w:val="clear" w:color="auto" w:fill="CCCCCC" w:themeFill="text1" w:themeFillTint="33"/>
+      </w:tcPr>
+    </w:tblStylePr>
+    <w:tblStylePr w:type="band1Horz">
+      <w:tblPr/>
+      <w:tcPr>
+        <w:shd w:val="clear" w:color="auto" w:fill="CCCCCC" w:themeFill="text1" w:themeFillTint="33"/>
+      </w:tcPr>
+    </w:tblStylePr>
+    <w:tblStylePr w:type="neCell">
+      <w:tblPr/>
+      <w:tcPr>
+        <w:tcBorders>
+          <w:bottom w:val="single" w:sz="4" w:space="0" w:color="666666" w:themeColor="text1" w:themeTint="99"/>
+        </w:tcBorders>
+      </w:tcPr>
+    </w:tblStylePr>
+    <w:tblStylePr w:type="nwCell">
+      <w:tblPr/>
+      <w:tcPr>
+        <w:tcBorders>
+          <w:bottom w:val="single" w:sz="4" w:space="0" w:color="666666" w:themeColor="text1" w:themeTint="99"/>
+        </w:tcBorders>
+      </w:tcPr>
+    </w:tblStylePr>
+    <w:tblStylePr w:type="seCell">
+      <w:tblPr/>
+      <w:tcPr>
+        <w:tcBorders>
+          <w:top w:val="single" w:sz="4" w:space="0" w:color="666666" w:themeColor="text1" w:themeTint="99"/>
+        </w:tcBorders>
+      </w:tcPr>
+    </w:tblStylePr>
+    <w:tblStylePr w:type="swCell">
+      <w:tblPr/>
+      <w:tcPr>
+        <w:tcBorders>
+          <w:top w:val="single" w:sz="4" w:space="0" w:color="666666" w:themeColor="text1" w:themeTint="99"/>
+        </w:tcBorders>
+      </w:tcPr>
+    </w:tblStylePr>
+  </w:style>
+  <w:style w:type="character" w:styleId="Hyperlink">
+    <w:name w:val="Hyperlink"/>
+    <w:basedOn w:val="Absatz-Standardschriftart"/>
+    <w:uiPriority w:val="99"/>
+    <w:unhideWhenUsed/>
+    <w:rsid w:val="00C15A8E"/>
+    <w:rPr>
+      <w:color w:val="0563C1" w:themeColor="hyperlink"/>
+      <w:u w:val="single"/>
+    </w:rPr>
+  </w:style>
+  <w:style w:type="character" w:customStyle="1" w:styleId="UnresolvedMention">
+    <w:name w:val="Unresolved Mention"/>
+    <w:basedOn w:val="Absatz-Standardschriftart"/>
+    <w:uiPriority w:val="99"/>
+    <w:semiHidden/>
+    <w:unhideWhenUsed/>
+    <w:rsid w:val="00C15A8E"/>
+    <w:rPr>
+      <w:color w:val="605E5C"/>
+      <w:shd w:val="clear" w:color="auto" w:fill="E1DFDD"/>
+    </w:rPr>
+  </w:style>
+  <w:style w:type="paragraph" w:styleId="Sprechblasentext">
+    <w:name w:val="Balloon Text"/>
+    <w:basedOn w:val="Standard"/>
+    <w:link w:val="SprechblasentextZchn"/>
+    <w:uiPriority w:val="99"/>
+    <w:semiHidden/>
+    <w:unhideWhenUsed/>
+    <w:rsid w:val="009B53C9"/>
+    <w:pPr>
+      <w:spacing w:after="0" w:line="240" w:lineRule="auto"/>
+    </w:pPr>
+    <w:rPr>
+      <w:rFonts w:ascii="Segoe UI" w:hAnsi="Segoe UI" w:cs="Segoe UI"/>
+      <w:sz w:val="18"/>
+      <w:szCs w:val="18"/>
+    </w:rPr>
+  </w:style>
+  <w:style w:type="character" w:customStyle="1" w:styleId="SprechblasentextZchn">
+    <w:name w:val="Sprechblasentext Zchn"/>
+    <w:basedOn w:val="Absatz-Standardschriftart"/>
+    <w:link w:val="Sprechblasentext"/>
+    <w:uiPriority w:val="99"/>
+    <w:semiHidden/>
+    <w:rsid w:val="009B53C9"/>
+    <w:rPr>
+      <w:rFonts w:ascii="Segoe UI" w:hAnsi="Segoe UI" w:cs="Segoe UI"/>
+      <w:sz w:val="18"/>
+      <w:szCs w:val="18"/>
+      <w:lang w:val="en-US"/>
+    </w:rPr>
+  </w:style>
+  <w:style w:type="paragraph" w:styleId="Listenabsatz">
+    <w:name w:val="List Paragraph"/>
+    <w:basedOn w:val="Standard"/>
+    <w:uiPriority w:val="34"/>
+    <w:qFormat/>
+    <w:rsid w:val="00CD0F51"/>
+    <w:pPr>
+      <w:ind w:left="720"/>
+      <w:contextualSpacing/>
+    </w:pPr>
+  </w:style>
+  <w:style w:type="character" w:customStyle="1" w:styleId="berschrift3Zchn">
+    <w:name w:val="Überschrift 3 Zchn"/>
+    <w:basedOn w:val="Absatz-Standardschriftart"/>
+    <w:link w:val="berschrift3"/>
+    <w:uiPriority w:val="9"/>
+    <w:rsid w:val="00275F6B"/>
+    <w:rPr>
+      <w:rFonts w:asciiTheme="majorHAnsi" w:eastAsiaTheme="majorEastAsia" w:hAnsiTheme="majorHAnsi" w:cstheme="majorBidi"/>
+      <w:color w:val="1F3763" w:themeColor="accent1" w:themeShade="7F"/>
+      <w:sz w:val="24"/>
+      <w:szCs w:val="24"/>
+      <w:lang w:val="en-US"/>
+    </w:rPr>
+  </w:style>
+  <w:style w:type="table" w:customStyle="1" w:styleId="GridTable1Light">
     <w:name w:val="Grid Table 1 Light"/>
     <w:basedOn w:val="NormaleTabelle"/>
     <w:uiPriority w:val="46"/>
@@ -4169,7 +4660,7 @@
   <a:extraClrSchemeLst/>
   <a:extLst>
     <a:ext uri="{05A4C25C-085E-4340-85A3-A5531E510DB2}">
-      <thm15:themeFamily xmlns:thm15="http://schemas.microsoft.com/office/thememl/2012/main" name="Office Theme" id="{62F939B6-93AF-4DB8-9C6B-D6C7DFDC589F}" vid="{4A3C46E8-61CC-4603-A589-7422A47A8E4A}"/>
+      <thm15:themeFamily xmlns="" xmlns:thm15="http://schemas.microsoft.com/office/thememl/2012/main" name="Office Theme" id="{62F939B6-93AF-4DB8-9C6B-D6C7DFDC589F}" vid="{4A3C46E8-61CC-4603-A589-7422A47A8E4A}"/>
     </a:ext>
   </a:extLst>
 </a:theme>

--- a/Manual/TweeFly Documentation.docx
+++ b/Manual/TweeFly Documentation.docx
@@ -1,6 +1,6 @@
 
 <file path=word/document.xml><?xml version="1.0" encoding="utf-8"?>
-<w:document xmlns:wpc="http://schemas.microsoft.com/office/word/2010/wordprocessingCanvas" xmlns:mc="http://schemas.openxmlformats.org/markup-compatibility/2006" xmlns:o="urn:schemas-microsoft-com:office:office" xmlns:r="http://schemas.openxmlformats.org/officeDocument/2006/relationships" xmlns:m="http://schemas.openxmlformats.org/officeDocument/2006/math" xmlns:v="urn:schemas-microsoft-com:vml" xmlns:wp14="http://schemas.microsoft.com/office/word/2010/wordprocessingDrawing" xmlns:wp="http://schemas.openxmlformats.org/drawingml/2006/wordprocessingDrawing" xmlns:w10="urn:schemas-microsoft-com:office:word" xmlns:w="http://schemas.openxmlformats.org/wordprocessingml/2006/main" xmlns:w14="http://schemas.microsoft.com/office/word/2010/wordml" xmlns:wpg="http://schemas.microsoft.com/office/word/2010/wordprocessingGroup" xmlns:wpi="http://schemas.microsoft.com/office/word/2010/wordprocessingInk" xmlns:wne="http://schemas.microsoft.com/office/word/2006/wordml" xmlns:wps="http://schemas.microsoft.com/office/word/2010/wordprocessingShape" mc:Ignorable="w14 wp14">
+<w:document xmlns:wpc="http://schemas.microsoft.com/office/word/2010/wordprocessingCanvas" xmlns:cx="http://schemas.microsoft.com/office/drawing/2014/chartex" xmlns:cx1="http://schemas.microsoft.com/office/drawing/2015/9/8/chartex" xmlns:cx2="http://schemas.microsoft.com/office/drawing/2015/10/21/chartex" xmlns:cx3="http://schemas.microsoft.com/office/drawing/2016/5/9/chartex" xmlns:cx4="http://schemas.microsoft.com/office/drawing/2016/5/10/chartex" xmlns:cx5="http://schemas.microsoft.com/office/drawing/2016/5/11/chartex" xmlns:cx6="http://schemas.microsoft.com/office/drawing/2016/5/12/chartex" xmlns:cx7="http://schemas.microsoft.com/office/drawing/2016/5/13/chartex" xmlns:cx8="http://schemas.microsoft.com/office/drawing/2016/5/14/chartex" xmlns:mc="http://schemas.openxmlformats.org/markup-compatibility/2006" xmlns:aink="http://schemas.microsoft.com/office/drawing/2016/ink" xmlns:am3d="http://schemas.microsoft.com/office/drawing/2017/model3d" xmlns:o="urn:schemas-microsoft-com:office:office" xmlns:r="http://schemas.openxmlformats.org/officeDocument/2006/relationships" xmlns:m="http://schemas.openxmlformats.org/officeDocument/2006/math" xmlns:v="urn:schemas-microsoft-com:vml" xmlns:wp14="http://schemas.microsoft.com/office/word/2010/wordprocessingDrawing" xmlns:wp="http://schemas.openxmlformats.org/drawingml/2006/wordprocessingDrawing" xmlns:w10="urn:schemas-microsoft-com:office:word" xmlns:w="http://schemas.openxmlformats.org/wordprocessingml/2006/main" xmlns:w14="http://schemas.microsoft.com/office/word/2010/wordml" xmlns:w15="http://schemas.microsoft.com/office/word/2012/wordml" xmlns:w16cid="http://schemas.microsoft.com/office/word/2016/wordml/cid" xmlns:w16se="http://schemas.microsoft.com/office/word/2015/wordml/symex" xmlns:wpg="http://schemas.microsoft.com/office/word/2010/wordprocessingGroup" xmlns:wpi="http://schemas.microsoft.com/office/word/2010/wordprocessingInk" xmlns:wne="http://schemas.microsoft.com/office/word/2006/wordml" xmlns:wps="http://schemas.microsoft.com/office/word/2010/wordprocessingShape" mc:Ignorable="w14 w15 w16se w16cid wp14">
   <w:body>
     <w:p>
       <w:pPr>
@@ -28,7 +28,7 @@
                     <pic:cNvPicPr/>
                   </pic:nvPicPr>
                   <pic:blipFill>
-                    <a:blip r:embed="rId6">
+                    <a:blip r:embed="rId5">
                       <a:extLst>
                         <a:ext uri="{28A0092B-C50C-407E-A947-70E740481C1C}">
                           <a14:useLocalDpi xmlns:a14="http://schemas.microsoft.com/office/drawing/2010/main" val="0"/>
@@ -240,7 +240,7 @@
     </w:p>
     <w:tbl>
       <w:tblPr>
-        <w:tblStyle w:val="GridTable3"/>
+        <w:tblStyle w:val="Gitternetztabelle31"/>
         <w:tblW w:w="0" w:type="auto"/>
         <w:tblLook w:val="04A0" w:firstRow="1" w:lastRow="0" w:firstColumn="1" w:lastColumn="0" w:noHBand="0" w:noVBand="1"/>
       </w:tblPr>
@@ -752,7 +752,7 @@
       <w:r>
         <w:t xml:space="preserve"> can be purchased and/or downloaded from </w:t>
       </w:r>
-      <w:hyperlink r:id="rId7" w:history="1">
+      <w:hyperlink r:id="rId6" w:history="1">
         <w:r>
           <w:rPr>
             <w:rStyle w:val="Hyperlink"/>
@@ -1015,15 +1015,7 @@
         <w:jc w:val="both"/>
       </w:pPr>
       <w:r>
-        <w:t xml:space="preserve">From now on you can call the build.bat in the folder selected when making changes to your story. You only require </w:t>
-      </w:r>
-      <w:proofErr w:type="gramStart"/>
-      <w:r>
-        <w:t>to open</w:t>
-      </w:r>
-      <w:proofErr w:type="gramEnd"/>
-      <w:r>
-        <w:t xml:space="preserve"> </w:t>
+        <w:t xml:space="preserve">From now on you can call the build.bat in the folder selected when making changes to your story. You only require to open </w:t>
       </w:r>
       <w:proofErr w:type="spellStart"/>
       <w:r>
@@ -1160,7 +1152,7 @@
                     </pic:cNvPicPr>
                   </pic:nvPicPr>
                   <pic:blipFill>
-                    <a:blip r:embed="rId8">
+                    <a:blip r:embed="rId7">
                       <a:extLst>
                         <a:ext uri="{28A0092B-C50C-407E-A947-70E740481C1C}">
                           <a14:useLocalDpi xmlns:a14="http://schemas.microsoft.com/office/drawing/2010/main" val="0"/>
@@ -1465,7 +1457,7 @@
                     </pic:cNvPicPr>
                   </pic:nvPicPr>
                   <pic:blipFill>
-                    <a:blip r:embed="rId9">
+                    <a:blip r:embed="rId8">
                       <a:extLst>
                         <a:ext uri="{28A0092B-C50C-407E-A947-70E740481C1C}">
                           <a14:useLocalDpi xmlns:a14="http://schemas.microsoft.com/office/drawing/2010/main" val="0"/>
@@ -1542,16 +1534,10 @@
         <w:rPr>
           <w:i/>
         </w:rPr>
-        <w:t>::</w:t>
+        <w:t>::Start</w:t>
       </w:r>
       <w:proofErr w:type="gramEnd"/>
       <w:r>
-        <w:rPr>
-          <w:i/>
-        </w:rPr>
-        <w:t>Start</w:t>
-      </w:r>
-      <w:r>
         <w:t xml:space="preserve">. I had to design the program like that to make sure that your story is not overwritten any time you regenerate the </w:t>
       </w:r>
       <w:proofErr w:type="spellStart"/>
@@ -1715,16 +1701,8 @@
         <w:rPr>
           <w:b/>
         </w:rPr>
-        <w:t xml:space="preserve">Create dummy </w:t>
-      </w:r>
-      <w:proofErr w:type="spellStart"/>
-      <w:r>
-        <w:rPr>
-          <w:b/>
-        </w:rPr>
-        <w:t>conf</w:t>
-      </w:r>
-      <w:proofErr w:type="spellEnd"/>
+        <w:t>Create dummy conf</w:t>
+      </w:r>
       <w:r>
         <w:t xml:space="preserve"> is a button to fill </w:t>
       </w:r>
@@ -1861,7 +1839,7 @@
                     </pic:cNvPicPr>
                   </pic:nvPicPr>
                   <pic:blipFill>
-                    <a:blip r:embed="rId10">
+                    <a:blip r:embed="rId9">
                       <a:extLst>
                         <a:ext uri="{28A0092B-C50C-407E-A947-70E740481C1C}">
                           <a14:useLocalDpi xmlns:a14="http://schemas.microsoft.com/office/drawing/2010/main" val="0"/>
@@ -1994,15 +1972,7 @@
         <w:t>Owned</w:t>
       </w:r>
       <w:r>
-        <w:t xml:space="preserve">: How many of these items </w:t>
-      </w:r>
-      <w:proofErr w:type="gramStart"/>
-      <w:r>
-        <w:t>owns</w:t>
-      </w:r>
-      <w:proofErr w:type="gramEnd"/>
-      <w:r>
-        <w:t xml:space="preserve"> the player at the beginning?</w:t>
+        <w:t>: How many of these items owns the player at the beginning?</w:t>
       </w:r>
     </w:p>
     <w:p>
@@ -2175,7 +2145,7 @@
     </w:p>
     <w:tbl>
       <w:tblPr>
-        <w:tblStyle w:val="GridTable1Light"/>
+        <w:tblStyle w:val="Gitternetztabelle1hell1"/>
         <w:tblW w:w="0" w:type="auto"/>
         <w:tblLook w:val="04A0" w:firstRow="1" w:lastRow="0" w:firstColumn="1" w:lastColumn="0" w:noHBand="0" w:noVBand="1"/>
       </w:tblPr>
@@ -2449,7 +2419,7 @@
                     </pic:cNvPicPr>
                   </pic:nvPicPr>
                   <pic:blipFill>
-                    <a:blip r:embed="rId11">
+                    <a:blip r:embed="rId10">
                       <a:extLst>
                         <a:ext uri="{28A0092B-C50C-407E-A947-70E740481C1C}">
                           <a14:useLocalDpi xmlns:a14="http://schemas.microsoft.com/office/drawing/2010/main" val="0"/>
@@ -2681,6 +2651,14 @@
     </w:p>
     <w:p>
       <w:r>
+        <w:t xml:space="preserve">Each </w:t>
+      </w:r>
+      <w:bookmarkStart w:id="0" w:name="_GoBack"/>
+      <w:bookmarkEnd w:id="0"/>
+    </w:p>
+    <w:p>
+      <w:r>
+        <w:lastRenderedPageBreak/>
         <w:t>The two lists on the right (</w:t>
       </w:r>
       <w:r>
@@ -2720,7 +2698,6 @@
           <w:noProof/>
           <w:lang w:val="de-DE" w:eastAsia="de-DE"/>
         </w:rPr>
-        <w:lastRenderedPageBreak/>
         <w:drawing>
           <wp:inline distT="0" distB="0" distL="0" distR="0">
             <wp:extent cx="5753100" cy="4257675"/>
@@ -2739,7 +2716,7 @@
                     </pic:cNvPicPr>
                   </pic:nvPicPr>
                   <pic:blipFill>
-                    <a:blip r:embed="rId12">
+                    <a:blip r:embed="rId11">
                       <a:extLst>
                         <a:ext uri="{28A0092B-C50C-407E-A947-70E740481C1C}">
                           <a14:useLocalDpi xmlns:a14="http://schemas.microsoft.com/office/drawing/2010/main" val="0"/>
@@ -2775,8 +2752,6 @@
       <w:r>
         <w:t xml:space="preserve">The macros used in the </w:t>
       </w:r>
-      <w:bookmarkStart w:id="0" w:name="_GoBack"/>
-      <w:bookmarkEnd w:id="0"/>
     </w:p>
     <w:sectPr>
       <w:pgSz w:w="11906" w:h="16838"/>
@@ -2789,8 +2764,8 @@
 </file>
 
 <file path=word/numbering.xml><?xml version="1.0" encoding="utf-8"?>
-<w:numbering xmlns:wpc="http://schemas.microsoft.com/office/word/2010/wordprocessingCanvas" xmlns:mc="http://schemas.openxmlformats.org/markup-compatibility/2006" xmlns:o="urn:schemas-microsoft-com:office:office" xmlns:r="http://schemas.openxmlformats.org/officeDocument/2006/relationships" xmlns:m="http://schemas.openxmlformats.org/officeDocument/2006/math" xmlns:v="urn:schemas-microsoft-com:vml" xmlns:wp14="http://schemas.microsoft.com/office/word/2010/wordprocessingDrawing" xmlns:wp="http://schemas.openxmlformats.org/drawingml/2006/wordprocessingDrawing" xmlns:w10="urn:schemas-microsoft-com:office:word" xmlns:w="http://schemas.openxmlformats.org/wordprocessingml/2006/main" xmlns:w14="http://schemas.microsoft.com/office/word/2010/wordml" xmlns:wpg="http://schemas.microsoft.com/office/word/2010/wordprocessingGroup" xmlns:wpi="http://schemas.microsoft.com/office/word/2010/wordprocessingInk" xmlns:wne="http://schemas.microsoft.com/office/word/2006/wordml" xmlns:wps="http://schemas.microsoft.com/office/word/2010/wordprocessingShape" mc:Ignorable="w14 wp14">
-  <w:abstractNum w:abstractNumId="0">
+<w:numbering xmlns:wpc="http://schemas.microsoft.com/office/word/2010/wordprocessingCanvas" xmlns:cx="http://schemas.microsoft.com/office/drawing/2014/chartex" xmlns:cx1="http://schemas.microsoft.com/office/drawing/2015/9/8/chartex" xmlns:cx2="http://schemas.microsoft.com/office/drawing/2015/10/21/chartex" xmlns:cx3="http://schemas.microsoft.com/office/drawing/2016/5/9/chartex" xmlns:cx4="http://schemas.microsoft.com/office/drawing/2016/5/10/chartex" xmlns:cx5="http://schemas.microsoft.com/office/drawing/2016/5/11/chartex" xmlns:cx6="http://schemas.microsoft.com/office/drawing/2016/5/12/chartex" xmlns:cx7="http://schemas.microsoft.com/office/drawing/2016/5/13/chartex" xmlns:cx8="http://schemas.microsoft.com/office/drawing/2016/5/14/chartex" xmlns:mc="http://schemas.openxmlformats.org/markup-compatibility/2006" xmlns:aink="http://schemas.microsoft.com/office/drawing/2016/ink" xmlns:am3d="http://schemas.microsoft.com/office/drawing/2017/model3d" xmlns:o="urn:schemas-microsoft-com:office:office" xmlns:r="http://schemas.openxmlformats.org/officeDocument/2006/relationships" xmlns:m="http://schemas.openxmlformats.org/officeDocument/2006/math" xmlns:v="urn:schemas-microsoft-com:vml" xmlns:wp14="http://schemas.microsoft.com/office/word/2010/wordprocessingDrawing" xmlns:wp="http://schemas.openxmlformats.org/drawingml/2006/wordprocessingDrawing" xmlns:w10="urn:schemas-microsoft-com:office:word" xmlns:w="http://schemas.openxmlformats.org/wordprocessingml/2006/main" xmlns:w14="http://schemas.microsoft.com/office/word/2010/wordml" xmlns:w15="http://schemas.microsoft.com/office/word/2012/wordml" xmlns:w16cid="http://schemas.microsoft.com/office/word/2016/wordml/cid" xmlns:w16se="http://schemas.microsoft.com/office/word/2015/wordml/symex" xmlns:wpg="http://schemas.microsoft.com/office/word/2010/wordprocessingGroup" xmlns:wpi="http://schemas.microsoft.com/office/word/2010/wordprocessingInk" xmlns:wne="http://schemas.microsoft.com/office/word/2006/wordml" xmlns:wps="http://schemas.microsoft.com/office/word/2010/wordprocessingShape" mc:Ignorable="w14 w15 w16se w16cid wp14">
+  <w:abstractNum w:abstractNumId="0" w15:restartNumberingAfterBreak="0">
     <w:nsid w:val="2D345FB5"/>
     <w:multiLevelType w:val="hybridMultilevel"/>
     <w:tmpl w:val="01265438"/>
@@ -2902,7 +2877,7 @@
       </w:rPr>
     </w:lvl>
   </w:abstractNum>
-  <w:abstractNum w:abstractNumId="1">
+  <w:abstractNum w:abstractNumId="1" w15:restartNumberingAfterBreak="0">
     <w:nsid w:val="5E0366F1"/>
     <w:multiLevelType w:val="hybridMultilevel"/>
     <w:tmpl w:val="DADCA922"/>
@@ -2991,7 +2966,7 @@
       </w:pPr>
     </w:lvl>
   </w:abstractNum>
-  <w:abstractNum w:abstractNumId="2">
+  <w:abstractNum w:abstractNumId="2" w15:restartNumberingAfterBreak="0">
     <w:nsid w:val="77C168C9"/>
     <w:multiLevelType w:val="hybridMultilevel"/>
     <w:tmpl w:val="3EA46568"/>
@@ -3092,7 +3067,7 @@
 </file>
 
 <file path=word/styles.xml><?xml version="1.0" encoding="utf-8"?>
-<w:styles xmlns:mc="http://schemas.openxmlformats.org/markup-compatibility/2006" xmlns:r="http://schemas.openxmlformats.org/officeDocument/2006/relationships" xmlns:w="http://schemas.openxmlformats.org/wordprocessingml/2006/main" xmlns:w14="http://schemas.microsoft.com/office/word/2010/wordml" mc:Ignorable="w14">
+<w:styles xmlns:mc="http://schemas.openxmlformats.org/markup-compatibility/2006" xmlns:r="http://schemas.openxmlformats.org/officeDocument/2006/relationships" xmlns:w="http://schemas.openxmlformats.org/wordprocessingml/2006/main" xmlns:w14="http://schemas.microsoft.com/office/word/2010/wordml" xmlns:w15="http://schemas.microsoft.com/office/word/2012/wordml" xmlns:w16cid="http://schemas.microsoft.com/office/word/2016/wordml/cid" xmlns:w16se="http://schemas.microsoft.com/office/word/2015/wordml/symex" mc:Ignorable="w14 w15 w16se w16cid">
   <w:docDefaults>
     <w:rPrDefault>
       <w:rPr>
@@ -3108,144 +3083,382 @@
       </w:pPr>
     </w:pPrDefault>
   </w:docDefaults>
-  <w:latentStyles w:defLockedState="0" w:defUIPriority="99" w:defSemiHidden="1" w:defUnhideWhenUsed="1" w:defQFormat="0" w:count="267">
-    <w:lsdException w:name="Normal" w:semiHidden="0" w:uiPriority="0" w:unhideWhenUsed="0" w:qFormat="1"/>
-    <w:lsdException w:name="heading 1" w:semiHidden="0" w:uiPriority="9" w:unhideWhenUsed="0" w:qFormat="1"/>
-    <w:lsdException w:name="heading 2" w:uiPriority="9" w:qFormat="1"/>
-    <w:lsdException w:name="heading 3" w:uiPriority="9" w:qFormat="1"/>
-    <w:lsdException w:name="heading 4" w:uiPriority="9" w:qFormat="1"/>
-    <w:lsdException w:name="heading 5" w:uiPriority="9" w:qFormat="1"/>
-    <w:lsdException w:name="heading 6" w:uiPriority="9" w:qFormat="1"/>
-    <w:lsdException w:name="heading 7" w:uiPriority="9" w:qFormat="1"/>
-    <w:lsdException w:name="heading 8" w:uiPriority="9" w:qFormat="1"/>
-    <w:lsdException w:name="heading 9" w:uiPriority="9" w:qFormat="1"/>
-    <w:lsdException w:name="toc 1" w:uiPriority="39"/>
-    <w:lsdException w:name="toc 2" w:uiPriority="39"/>
-    <w:lsdException w:name="toc 3" w:uiPriority="39"/>
-    <w:lsdException w:name="toc 4" w:uiPriority="39"/>
-    <w:lsdException w:name="toc 5" w:uiPriority="39"/>
-    <w:lsdException w:name="toc 6" w:uiPriority="39"/>
-    <w:lsdException w:name="toc 7" w:uiPriority="39"/>
-    <w:lsdException w:name="toc 8" w:uiPriority="39"/>
-    <w:lsdException w:name="toc 9" w:uiPriority="39"/>
-    <w:lsdException w:name="caption" w:uiPriority="35" w:qFormat="1"/>
-    <w:lsdException w:name="Title" w:semiHidden="0" w:uiPriority="10" w:unhideWhenUsed="0" w:qFormat="1"/>
-    <w:lsdException w:name="Default Paragraph Font" w:uiPriority="1"/>
-    <w:lsdException w:name="Subtitle" w:semiHidden="0" w:uiPriority="11" w:unhideWhenUsed="0" w:qFormat="1"/>
-    <w:lsdException w:name="Strong" w:semiHidden="0" w:uiPriority="22" w:unhideWhenUsed="0" w:qFormat="1"/>
-    <w:lsdException w:name="Emphasis" w:semiHidden="0" w:uiPriority="20" w:unhideWhenUsed="0" w:qFormat="1"/>
-    <w:lsdException w:name="Table Grid" w:semiHidden="0" w:uiPriority="39" w:unhideWhenUsed="0"/>
-    <w:lsdException w:name="Placeholder Text" w:unhideWhenUsed="0"/>
-    <w:lsdException w:name="No Spacing" w:semiHidden="0" w:uiPriority="1" w:unhideWhenUsed="0" w:qFormat="1"/>
-    <w:lsdException w:name="Light Shading" w:semiHidden="0" w:uiPriority="60" w:unhideWhenUsed="0"/>
-    <w:lsdException w:name="Light List" w:semiHidden="0" w:uiPriority="61" w:unhideWhenUsed="0"/>
-    <w:lsdException w:name="Light Grid" w:semiHidden="0" w:uiPriority="62" w:unhideWhenUsed="0"/>
-    <w:lsdException w:name="Medium Shading 1" w:semiHidden="0" w:uiPriority="63" w:unhideWhenUsed="0"/>
-    <w:lsdException w:name="Medium Shading 2" w:semiHidden="0" w:uiPriority="64" w:unhideWhenUsed="0"/>
-    <w:lsdException w:name="Medium List 1" w:semiHidden="0" w:uiPriority="65" w:unhideWhenUsed="0"/>
-    <w:lsdException w:name="Medium List 2" w:semiHidden="0" w:uiPriority="66" w:unhideWhenUsed="0"/>
-    <w:lsdException w:name="Medium Grid 1" w:semiHidden="0" w:uiPriority="67" w:unhideWhenUsed="0"/>
-    <w:lsdException w:name="Medium Grid 2" w:semiHidden="0" w:uiPriority="68" w:unhideWhenUsed="0"/>
-    <w:lsdException w:name="Medium Grid 3" w:semiHidden="0" w:uiPriority="69" w:unhideWhenUsed="0"/>
-    <w:lsdException w:name="Dark List" w:semiHidden="0" w:uiPriority="70" w:unhideWhenUsed="0"/>
-    <w:lsdException w:name="Colorful Shading" w:semiHidden="0" w:uiPriority="71" w:unhideWhenUsed="0"/>
-    <w:lsdException w:name="Colorful List" w:semiHidden="0" w:uiPriority="72" w:unhideWhenUsed="0"/>
-    <w:lsdException w:name="Colorful Grid" w:semiHidden="0" w:uiPriority="73" w:unhideWhenUsed="0"/>
-    <w:lsdException w:name="Light Shading Accent 1" w:semiHidden="0" w:uiPriority="60" w:unhideWhenUsed="0"/>
-    <w:lsdException w:name="Light List Accent 1" w:semiHidden="0" w:uiPriority="61" w:unhideWhenUsed="0"/>
-    <w:lsdException w:name="Light Grid Accent 1" w:semiHidden="0" w:uiPriority="62" w:unhideWhenUsed="0"/>
-    <w:lsdException w:name="Medium Shading 1 Accent 1" w:semiHidden="0" w:uiPriority="63" w:unhideWhenUsed="0"/>
-    <w:lsdException w:name="Medium Shading 2 Accent 1" w:semiHidden="0" w:uiPriority="64" w:unhideWhenUsed="0"/>
-    <w:lsdException w:name="Medium List 1 Accent 1" w:semiHidden="0" w:uiPriority="65" w:unhideWhenUsed="0"/>
-    <w:lsdException w:name="Revision" w:unhideWhenUsed="0"/>
-    <w:lsdException w:name="List Paragraph" w:semiHidden="0" w:uiPriority="34" w:unhideWhenUsed="0" w:qFormat="1"/>
-    <w:lsdException w:name="Quote" w:semiHidden="0" w:uiPriority="29" w:unhideWhenUsed="0" w:qFormat="1"/>
-    <w:lsdException w:name="Intense Quote" w:semiHidden="0" w:uiPriority="30" w:unhideWhenUsed="0" w:qFormat="1"/>
-    <w:lsdException w:name="Medium List 2 Accent 1" w:semiHidden="0" w:uiPriority="66" w:unhideWhenUsed="0"/>
-    <w:lsdException w:name="Medium Grid 1 Accent 1" w:semiHidden="0" w:uiPriority="67" w:unhideWhenUsed="0"/>
-    <w:lsdException w:name="Medium Grid 2 Accent 1" w:semiHidden="0" w:uiPriority="68" w:unhideWhenUsed="0"/>
-    <w:lsdException w:name="Medium Grid 3 Accent 1" w:semiHidden="0" w:uiPriority="69" w:unhideWhenUsed="0"/>
-    <w:lsdException w:name="Dark List Accent 1" w:semiHidden="0" w:uiPriority="70" w:unhideWhenUsed="0"/>
-    <w:lsdException w:name="Colorful Shading Accent 1" w:semiHidden="0" w:uiPriority="71" w:unhideWhenUsed="0"/>
-    <w:lsdException w:name="Colorful List Accent 1" w:semiHidden="0" w:uiPriority="72" w:unhideWhenUsed="0"/>
-    <w:lsdException w:name="Colorful Grid Accent 1" w:semiHidden="0" w:uiPriority="73" w:unhideWhenUsed="0"/>
-    <w:lsdException w:name="Light Shading Accent 2" w:semiHidden="0" w:uiPriority="60" w:unhideWhenUsed="0"/>
-    <w:lsdException w:name="Light List Accent 2" w:semiHidden="0" w:uiPriority="61" w:unhideWhenUsed="0"/>
-    <w:lsdException w:name="Light Grid Accent 2" w:semiHidden="0" w:uiPriority="62" w:unhideWhenUsed="0"/>
-    <w:lsdException w:name="Medium Shading 1 Accent 2" w:semiHidden="0" w:uiPriority="63" w:unhideWhenUsed="0"/>
-    <w:lsdException w:name="Medium Shading 2 Accent 2" w:semiHidden="0" w:uiPriority="64" w:unhideWhenUsed="0"/>
-    <w:lsdException w:name="Medium List 1 Accent 2" w:semiHidden="0" w:uiPriority="65" w:unhideWhenUsed="0"/>
-    <w:lsdException w:name="Medium List 2 Accent 2" w:semiHidden="0" w:uiPriority="66" w:unhideWhenUsed="0"/>
-    <w:lsdException w:name="Medium Grid 1 Accent 2" w:semiHidden="0" w:uiPriority="67" w:unhideWhenUsed="0"/>
-    <w:lsdException w:name="Medium Grid 2 Accent 2" w:semiHidden="0" w:uiPriority="68" w:unhideWhenUsed="0"/>
-    <w:lsdException w:name="Medium Grid 3 Accent 2" w:semiHidden="0" w:uiPriority="69" w:unhideWhenUsed="0"/>
-    <w:lsdException w:name="Dark List Accent 2" w:semiHidden="0" w:uiPriority="70" w:unhideWhenUsed="0"/>
-    <w:lsdException w:name="Colorful Shading Accent 2" w:semiHidden="0" w:uiPriority="71" w:unhideWhenUsed="0"/>
-    <w:lsdException w:name="Colorful List Accent 2" w:semiHidden="0" w:uiPriority="72" w:unhideWhenUsed="0"/>
-    <w:lsdException w:name="Colorful Grid Accent 2" w:semiHidden="0" w:uiPriority="73" w:unhideWhenUsed="0"/>
-    <w:lsdException w:name="Light Shading Accent 3" w:semiHidden="0" w:uiPriority="60" w:unhideWhenUsed="0"/>
-    <w:lsdException w:name="Light List Accent 3" w:semiHidden="0" w:uiPriority="61" w:unhideWhenUsed="0"/>
-    <w:lsdException w:name="Light Grid Accent 3" w:semiHidden="0" w:uiPriority="62" w:unhideWhenUsed="0"/>
-    <w:lsdException w:name="Medium Shading 1 Accent 3" w:semiHidden="0" w:uiPriority="63" w:unhideWhenUsed="0"/>
-    <w:lsdException w:name="Medium Shading 2 Accent 3" w:semiHidden="0" w:uiPriority="64" w:unhideWhenUsed="0"/>
-    <w:lsdException w:name="Medium List 1 Accent 3" w:semiHidden="0" w:uiPriority="65" w:unhideWhenUsed="0"/>
-    <w:lsdException w:name="Medium List 2 Accent 3" w:semiHidden="0" w:uiPriority="66" w:unhideWhenUsed="0"/>
-    <w:lsdException w:name="Medium Grid 1 Accent 3" w:semiHidden="0" w:uiPriority="67" w:unhideWhenUsed="0"/>
-    <w:lsdException w:name="Medium Grid 2 Accent 3" w:semiHidden="0" w:uiPriority="68" w:unhideWhenUsed="0"/>
-    <w:lsdException w:name="Medium Grid 3 Accent 3" w:semiHidden="0" w:uiPriority="69" w:unhideWhenUsed="0"/>
-    <w:lsdException w:name="Dark List Accent 3" w:semiHidden="0" w:uiPriority="70" w:unhideWhenUsed="0"/>
-    <w:lsdException w:name="Colorful Shading Accent 3" w:semiHidden="0" w:uiPriority="71" w:unhideWhenUsed="0"/>
-    <w:lsdException w:name="Colorful List Accent 3" w:semiHidden="0" w:uiPriority="72" w:unhideWhenUsed="0"/>
-    <w:lsdException w:name="Colorful Grid Accent 3" w:semiHidden="0" w:uiPriority="73" w:unhideWhenUsed="0"/>
-    <w:lsdException w:name="Light Shading Accent 4" w:semiHidden="0" w:uiPriority="60" w:unhideWhenUsed="0"/>
-    <w:lsdException w:name="Light List Accent 4" w:semiHidden="0" w:uiPriority="61" w:unhideWhenUsed="0"/>
-    <w:lsdException w:name="Light Grid Accent 4" w:semiHidden="0" w:uiPriority="62" w:unhideWhenUsed="0"/>
-    <w:lsdException w:name="Medium Shading 1 Accent 4" w:semiHidden="0" w:uiPriority="63" w:unhideWhenUsed="0"/>
-    <w:lsdException w:name="Medium Shading 2 Accent 4" w:semiHidden="0" w:uiPriority="64" w:unhideWhenUsed="0"/>
-    <w:lsdException w:name="Medium List 1 Accent 4" w:semiHidden="0" w:uiPriority="65" w:unhideWhenUsed="0"/>
-    <w:lsdException w:name="Medium List 2 Accent 4" w:semiHidden="0" w:uiPriority="66" w:unhideWhenUsed="0"/>
-    <w:lsdException w:name="Medium Grid 1 Accent 4" w:semiHidden="0" w:uiPriority="67" w:unhideWhenUsed="0"/>
-    <w:lsdException w:name="Medium Grid 2 Accent 4" w:semiHidden="0" w:uiPriority="68" w:unhideWhenUsed="0"/>
-    <w:lsdException w:name="Medium Grid 3 Accent 4" w:semiHidden="0" w:uiPriority="69" w:unhideWhenUsed="0"/>
-    <w:lsdException w:name="Dark List Accent 4" w:semiHidden="0" w:uiPriority="70" w:unhideWhenUsed="0"/>
-    <w:lsdException w:name="Colorful Shading Accent 4" w:semiHidden="0" w:uiPriority="71" w:unhideWhenUsed="0"/>
-    <w:lsdException w:name="Colorful List Accent 4" w:semiHidden="0" w:uiPriority="72" w:unhideWhenUsed="0"/>
-    <w:lsdException w:name="Colorful Grid Accent 4" w:semiHidden="0" w:uiPriority="73" w:unhideWhenUsed="0"/>
-    <w:lsdException w:name="Light Shading Accent 5" w:semiHidden="0" w:uiPriority="60" w:unhideWhenUsed="0"/>
-    <w:lsdException w:name="Light List Accent 5" w:semiHidden="0" w:uiPriority="61" w:unhideWhenUsed="0"/>
-    <w:lsdException w:name="Light Grid Accent 5" w:semiHidden="0" w:uiPriority="62" w:unhideWhenUsed="0"/>
-    <w:lsdException w:name="Medium Shading 1 Accent 5" w:semiHidden="0" w:uiPriority="63" w:unhideWhenUsed="0"/>
-    <w:lsdException w:name="Medium Shading 2 Accent 5" w:semiHidden="0" w:uiPriority="64" w:unhideWhenUsed="0"/>
-    <w:lsdException w:name="Medium List 1 Accent 5" w:semiHidden="0" w:uiPriority="65" w:unhideWhenUsed="0"/>
-    <w:lsdException w:name="Medium List 2 Accent 5" w:semiHidden="0" w:uiPriority="66" w:unhideWhenUsed="0"/>
-    <w:lsdException w:name="Medium Grid 1 Accent 5" w:semiHidden="0" w:uiPriority="67" w:unhideWhenUsed="0"/>
-    <w:lsdException w:name="Medium Grid 2 Accent 5" w:semiHidden="0" w:uiPriority="68" w:unhideWhenUsed="0"/>
-    <w:lsdException w:name="Medium Grid 3 Accent 5" w:semiHidden="0" w:uiPriority="69" w:unhideWhenUsed="0"/>
-    <w:lsdException w:name="Dark List Accent 5" w:semiHidden="0" w:uiPriority="70" w:unhideWhenUsed="0"/>
-    <w:lsdException w:name="Colorful Shading Accent 5" w:semiHidden="0" w:uiPriority="71" w:unhideWhenUsed="0"/>
-    <w:lsdException w:name="Colorful List Accent 5" w:semiHidden="0" w:uiPriority="72" w:unhideWhenUsed="0"/>
-    <w:lsdException w:name="Colorful Grid Accent 5" w:semiHidden="0" w:uiPriority="73" w:unhideWhenUsed="0"/>
-    <w:lsdException w:name="Light Shading Accent 6" w:semiHidden="0" w:uiPriority="60" w:unhideWhenUsed="0"/>
-    <w:lsdException w:name="Light List Accent 6" w:semiHidden="0" w:uiPriority="61" w:unhideWhenUsed="0"/>
-    <w:lsdException w:name="Light Grid Accent 6" w:semiHidden="0" w:uiPriority="62" w:unhideWhenUsed="0"/>
-    <w:lsdException w:name="Medium Shading 1 Accent 6" w:semiHidden="0" w:uiPriority="63" w:unhideWhenUsed="0"/>
-    <w:lsdException w:name="Medium Shading 2 Accent 6" w:semiHidden="0" w:uiPriority="64" w:unhideWhenUsed="0"/>
-    <w:lsdException w:name="Medium List 1 Accent 6" w:semiHidden="0" w:uiPriority="65" w:unhideWhenUsed="0"/>
-    <w:lsdException w:name="Medium List 2 Accent 6" w:semiHidden="0" w:uiPriority="66" w:unhideWhenUsed="0"/>
-    <w:lsdException w:name="Medium Grid 1 Accent 6" w:semiHidden="0" w:uiPriority="67" w:unhideWhenUsed="0"/>
-    <w:lsdException w:name="Medium Grid 2 Accent 6" w:semiHidden="0" w:uiPriority="68" w:unhideWhenUsed="0"/>
-    <w:lsdException w:name="Medium Grid 3 Accent 6" w:semiHidden="0" w:uiPriority="69" w:unhideWhenUsed="0"/>
-    <w:lsdException w:name="Dark List Accent 6" w:semiHidden="0" w:uiPriority="70" w:unhideWhenUsed="0"/>
-    <w:lsdException w:name="Colorful Shading Accent 6" w:semiHidden="0" w:uiPriority="71" w:unhideWhenUsed="0"/>
-    <w:lsdException w:name="Colorful List Accent 6" w:semiHidden="0" w:uiPriority="72" w:unhideWhenUsed="0"/>
-    <w:lsdException w:name="Colorful Grid Accent 6" w:semiHidden="0" w:uiPriority="73" w:unhideWhenUsed="0"/>
-    <w:lsdException w:name="Subtle Emphasis" w:semiHidden="0" w:uiPriority="19" w:unhideWhenUsed="0" w:qFormat="1"/>
-    <w:lsdException w:name="Intense Emphasis" w:semiHidden="0" w:uiPriority="21" w:unhideWhenUsed="0" w:qFormat="1"/>
-    <w:lsdException w:name="Subtle Reference" w:semiHidden="0" w:uiPriority="31" w:unhideWhenUsed="0" w:qFormat="1"/>
-    <w:lsdException w:name="Intense Reference" w:semiHidden="0" w:uiPriority="32" w:unhideWhenUsed="0" w:qFormat="1"/>
-    <w:lsdException w:name="Book Title" w:semiHidden="0" w:uiPriority="33" w:unhideWhenUsed="0" w:qFormat="1"/>
-    <w:lsdException w:name="Bibliography" w:uiPriority="37"/>
-    <w:lsdException w:name="TOC Heading" w:uiPriority="39" w:qFormat="1"/>
+  <w:latentStyles w:defLockedState="0" w:defUIPriority="99" w:defSemiHidden="0" w:defUnhideWhenUsed="0" w:defQFormat="0" w:count="375">
+    <w:lsdException w:name="Normal" w:uiPriority="0" w:qFormat="1"/>
+    <w:lsdException w:name="heading 1" w:uiPriority="9" w:qFormat="1"/>
+    <w:lsdException w:name="heading 2" w:semiHidden="1" w:uiPriority="9" w:unhideWhenUsed="1" w:qFormat="1"/>
+    <w:lsdException w:name="heading 3" w:semiHidden="1" w:uiPriority="9" w:unhideWhenUsed="1" w:qFormat="1"/>
+    <w:lsdException w:name="heading 4" w:semiHidden="1" w:uiPriority="9" w:unhideWhenUsed="1" w:qFormat="1"/>
+    <w:lsdException w:name="heading 5" w:semiHidden="1" w:uiPriority="9" w:unhideWhenUsed="1" w:qFormat="1"/>
+    <w:lsdException w:name="heading 6" w:semiHidden="1" w:uiPriority="9" w:unhideWhenUsed="1" w:qFormat="1"/>
+    <w:lsdException w:name="heading 7" w:semiHidden="1" w:uiPriority="9" w:unhideWhenUsed="1" w:qFormat="1"/>
+    <w:lsdException w:name="heading 8" w:semiHidden="1" w:uiPriority="9" w:unhideWhenUsed="1" w:qFormat="1"/>
+    <w:lsdException w:name="heading 9" w:semiHidden="1" w:uiPriority="9" w:unhideWhenUsed="1" w:qFormat="1"/>
+    <w:lsdException w:name="index 1" w:semiHidden="1" w:unhideWhenUsed="1"/>
+    <w:lsdException w:name="index 2" w:semiHidden="1" w:unhideWhenUsed="1"/>
+    <w:lsdException w:name="index 3" w:semiHidden="1" w:unhideWhenUsed="1"/>
+    <w:lsdException w:name="index 4" w:semiHidden="1" w:unhideWhenUsed="1"/>
+    <w:lsdException w:name="index 5" w:semiHidden="1" w:unhideWhenUsed="1"/>
+    <w:lsdException w:name="index 6" w:semiHidden="1" w:unhideWhenUsed="1"/>
+    <w:lsdException w:name="index 7" w:semiHidden="1" w:unhideWhenUsed="1"/>
+    <w:lsdException w:name="index 8" w:semiHidden="1" w:unhideWhenUsed="1"/>
+    <w:lsdException w:name="index 9" w:semiHidden="1" w:unhideWhenUsed="1"/>
+    <w:lsdException w:name="toc 1" w:semiHidden="1" w:uiPriority="39" w:unhideWhenUsed="1"/>
+    <w:lsdException w:name="toc 2" w:semiHidden="1" w:uiPriority="39" w:unhideWhenUsed="1"/>
+    <w:lsdException w:name="toc 3" w:semiHidden="1" w:uiPriority="39" w:unhideWhenUsed="1"/>
+    <w:lsdException w:name="toc 4" w:semiHidden="1" w:uiPriority="39" w:unhideWhenUsed="1"/>
+    <w:lsdException w:name="toc 5" w:semiHidden="1" w:uiPriority="39" w:unhideWhenUsed="1"/>
+    <w:lsdException w:name="toc 6" w:semiHidden="1" w:uiPriority="39" w:unhideWhenUsed="1"/>
+    <w:lsdException w:name="toc 7" w:semiHidden="1" w:uiPriority="39" w:unhideWhenUsed="1"/>
+    <w:lsdException w:name="toc 8" w:semiHidden="1" w:uiPriority="39" w:unhideWhenUsed="1"/>
+    <w:lsdException w:name="toc 9" w:semiHidden="1" w:uiPriority="39" w:unhideWhenUsed="1"/>
+    <w:lsdException w:name="Normal Indent" w:semiHidden="1" w:unhideWhenUsed="1"/>
+    <w:lsdException w:name="footnote text" w:semiHidden="1" w:unhideWhenUsed="1"/>
+    <w:lsdException w:name="annotation text" w:semiHidden="1" w:unhideWhenUsed="1"/>
+    <w:lsdException w:name="header" w:semiHidden="1" w:unhideWhenUsed="1"/>
+    <w:lsdException w:name="footer" w:semiHidden="1" w:unhideWhenUsed="1"/>
+    <w:lsdException w:name="index heading" w:semiHidden="1" w:unhideWhenUsed="1"/>
+    <w:lsdException w:name="caption" w:semiHidden="1" w:uiPriority="35" w:unhideWhenUsed="1" w:qFormat="1"/>
+    <w:lsdException w:name="table of figures" w:semiHidden="1" w:unhideWhenUsed="1"/>
+    <w:lsdException w:name="envelope address" w:semiHidden="1" w:unhideWhenUsed="1"/>
+    <w:lsdException w:name="envelope return" w:semiHidden="1" w:unhideWhenUsed="1"/>
+    <w:lsdException w:name="footnote reference" w:semiHidden="1" w:unhideWhenUsed="1"/>
+    <w:lsdException w:name="annotation reference" w:semiHidden="1" w:unhideWhenUsed="1"/>
+    <w:lsdException w:name="line number" w:semiHidden="1" w:unhideWhenUsed="1"/>
+    <w:lsdException w:name="page number" w:semiHidden="1" w:unhideWhenUsed="1"/>
+    <w:lsdException w:name="endnote reference" w:semiHidden="1" w:unhideWhenUsed="1"/>
+    <w:lsdException w:name="endnote text" w:semiHidden="1" w:unhideWhenUsed="1"/>
+    <w:lsdException w:name="table of authorities" w:semiHidden="1" w:unhideWhenUsed="1"/>
+    <w:lsdException w:name="macro" w:semiHidden="1" w:unhideWhenUsed="1"/>
+    <w:lsdException w:name="toa heading" w:semiHidden="1" w:unhideWhenUsed="1"/>
+    <w:lsdException w:name="List" w:semiHidden="1" w:unhideWhenUsed="1"/>
+    <w:lsdException w:name="List Bullet" w:semiHidden="1" w:unhideWhenUsed="1"/>
+    <w:lsdException w:name="List Number" w:semiHidden="1" w:unhideWhenUsed="1"/>
+    <w:lsdException w:name="List 2" w:semiHidden="1" w:unhideWhenUsed="1"/>
+    <w:lsdException w:name="List 3" w:semiHidden="1" w:unhideWhenUsed="1"/>
+    <w:lsdException w:name="List 4" w:semiHidden="1" w:unhideWhenUsed="1"/>
+    <w:lsdException w:name="List 5" w:semiHidden="1" w:unhideWhenUsed="1"/>
+    <w:lsdException w:name="List Bullet 2" w:semiHidden="1" w:unhideWhenUsed="1"/>
+    <w:lsdException w:name="List Bullet 3" w:semiHidden="1" w:unhideWhenUsed="1"/>
+    <w:lsdException w:name="List Bullet 4" w:semiHidden="1" w:unhideWhenUsed="1"/>
+    <w:lsdException w:name="List Bullet 5" w:semiHidden="1" w:unhideWhenUsed="1"/>
+    <w:lsdException w:name="List Number 2" w:semiHidden="1" w:unhideWhenUsed="1"/>
+    <w:lsdException w:name="List Number 3" w:semiHidden="1" w:unhideWhenUsed="1"/>
+    <w:lsdException w:name="List Number 4" w:semiHidden="1" w:unhideWhenUsed="1"/>
+    <w:lsdException w:name="List Number 5" w:semiHidden="1" w:unhideWhenUsed="1"/>
+    <w:lsdException w:name="Title" w:uiPriority="10" w:qFormat="1"/>
+    <w:lsdException w:name="Closing" w:semiHidden="1" w:unhideWhenUsed="1"/>
+    <w:lsdException w:name="Signature" w:semiHidden="1" w:unhideWhenUsed="1"/>
+    <w:lsdException w:name="Default Paragraph Font" w:semiHidden="1" w:uiPriority="1" w:unhideWhenUsed="1"/>
+    <w:lsdException w:name="Body Text" w:semiHidden="1" w:unhideWhenUsed="1"/>
+    <w:lsdException w:name="Body Text Indent" w:semiHidden="1" w:unhideWhenUsed="1"/>
+    <w:lsdException w:name="List Continue" w:semiHidden="1" w:unhideWhenUsed="1"/>
+    <w:lsdException w:name="List Continue 2" w:semiHidden="1" w:unhideWhenUsed="1"/>
+    <w:lsdException w:name="List Continue 3" w:semiHidden="1" w:unhideWhenUsed="1"/>
+    <w:lsdException w:name="List Continue 4" w:semiHidden="1" w:unhideWhenUsed="1"/>
+    <w:lsdException w:name="List Continue 5" w:semiHidden="1" w:unhideWhenUsed="1"/>
+    <w:lsdException w:name="Message Header" w:semiHidden="1" w:unhideWhenUsed="1"/>
+    <w:lsdException w:name="Subtitle" w:uiPriority="11" w:qFormat="1"/>
+    <w:lsdException w:name="Salutation" w:semiHidden="1" w:unhideWhenUsed="1"/>
+    <w:lsdException w:name="Date" w:semiHidden="1" w:unhideWhenUsed="1"/>
+    <w:lsdException w:name="Body Text First Indent" w:semiHidden="1" w:unhideWhenUsed="1"/>
+    <w:lsdException w:name="Body Text First Indent 2" w:semiHidden="1" w:unhideWhenUsed="1"/>
+    <w:lsdException w:name="Note Heading" w:semiHidden="1" w:unhideWhenUsed="1"/>
+    <w:lsdException w:name="Body Text 2" w:semiHidden="1" w:unhideWhenUsed="1"/>
+    <w:lsdException w:name="Body Text 3" w:semiHidden="1" w:unhideWhenUsed="1"/>
+    <w:lsdException w:name="Body Text Indent 2" w:semiHidden="1" w:unhideWhenUsed="1"/>
+    <w:lsdException w:name="Body Text Indent 3" w:semiHidden="1" w:unhideWhenUsed="1"/>
+    <w:lsdException w:name="Block Text" w:semiHidden="1" w:unhideWhenUsed="1"/>
+    <w:lsdException w:name="Hyperlink" w:semiHidden="1" w:unhideWhenUsed="1"/>
+    <w:lsdException w:name="FollowedHyperlink" w:semiHidden="1" w:unhideWhenUsed="1"/>
+    <w:lsdException w:name="Strong" w:uiPriority="22" w:qFormat="1"/>
+    <w:lsdException w:name="Emphasis" w:uiPriority="20" w:qFormat="1"/>
+    <w:lsdException w:name="Document Map" w:semiHidden="1" w:unhideWhenUsed="1"/>
+    <w:lsdException w:name="Plain Text" w:semiHidden="1" w:unhideWhenUsed="1"/>
+    <w:lsdException w:name="E-mail Signature" w:semiHidden="1" w:unhideWhenUsed="1"/>
+    <w:lsdException w:name="HTML Top of Form" w:semiHidden="1" w:unhideWhenUsed="1"/>
+    <w:lsdException w:name="HTML Bottom of Form" w:semiHidden="1" w:unhideWhenUsed="1"/>
+    <w:lsdException w:name="Normal (Web)" w:semiHidden="1" w:unhideWhenUsed="1"/>
+    <w:lsdException w:name="HTML Acronym" w:semiHidden="1" w:unhideWhenUsed="1"/>
+    <w:lsdException w:name="HTML Address" w:semiHidden="1" w:unhideWhenUsed="1"/>
+    <w:lsdException w:name="HTML Cite" w:semiHidden="1" w:unhideWhenUsed="1"/>
+    <w:lsdException w:name="HTML Code" w:semiHidden="1" w:unhideWhenUsed="1"/>
+    <w:lsdException w:name="HTML Definition" w:semiHidden="1" w:unhideWhenUsed="1"/>
+    <w:lsdException w:name="HTML Keyboard" w:semiHidden="1" w:unhideWhenUsed="1"/>
+    <w:lsdException w:name="HTML Preformatted" w:semiHidden="1" w:unhideWhenUsed="1"/>
+    <w:lsdException w:name="HTML Sample" w:semiHidden="1" w:unhideWhenUsed="1"/>
+    <w:lsdException w:name="HTML Typewriter" w:semiHidden="1" w:unhideWhenUsed="1"/>
+    <w:lsdException w:name="HTML Variable" w:semiHidden="1" w:unhideWhenUsed="1"/>
+    <w:lsdException w:name="Normal Table" w:semiHidden="1" w:unhideWhenUsed="1"/>
+    <w:lsdException w:name="annotation subject" w:semiHidden="1" w:unhideWhenUsed="1"/>
+    <w:lsdException w:name="No List" w:semiHidden="1" w:unhideWhenUsed="1"/>
+    <w:lsdException w:name="Outline List 1" w:semiHidden="1" w:unhideWhenUsed="1"/>
+    <w:lsdException w:name="Outline List 2" w:semiHidden="1" w:unhideWhenUsed="1"/>
+    <w:lsdException w:name="Outline List 3" w:semiHidden="1" w:unhideWhenUsed="1"/>
+    <w:lsdException w:name="Table Simple 1" w:semiHidden="1" w:unhideWhenUsed="1"/>
+    <w:lsdException w:name="Table Simple 2" w:semiHidden="1" w:unhideWhenUsed="1"/>
+    <w:lsdException w:name="Table Simple 3" w:semiHidden="1" w:unhideWhenUsed="1"/>
+    <w:lsdException w:name="Table Classic 1" w:semiHidden="1" w:unhideWhenUsed="1"/>
+    <w:lsdException w:name="Table Classic 2" w:semiHidden="1" w:unhideWhenUsed="1"/>
+    <w:lsdException w:name="Table Classic 3" w:semiHidden="1" w:unhideWhenUsed="1"/>
+    <w:lsdException w:name="Table Classic 4" w:semiHidden="1" w:unhideWhenUsed="1"/>
+    <w:lsdException w:name="Table Colorful 1" w:semiHidden="1" w:unhideWhenUsed="1"/>
+    <w:lsdException w:name="Table Colorful 2" w:semiHidden="1" w:unhideWhenUsed="1"/>
+    <w:lsdException w:name="Table Colorful 3" w:semiHidden="1" w:unhideWhenUsed="1"/>
+    <w:lsdException w:name="Table Columns 1" w:semiHidden="1" w:unhideWhenUsed="1"/>
+    <w:lsdException w:name="Table Columns 2" w:semiHidden="1" w:unhideWhenUsed="1"/>
+    <w:lsdException w:name="Table Columns 3" w:semiHidden="1" w:unhideWhenUsed="1"/>
+    <w:lsdException w:name="Table Columns 4" w:semiHidden="1" w:unhideWhenUsed="1"/>
+    <w:lsdException w:name="Table Columns 5" w:semiHidden="1" w:unhideWhenUsed="1"/>
+    <w:lsdException w:name="Table Grid 1" w:semiHidden="1" w:unhideWhenUsed="1"/>
+    <w:lsdException w:name="Table Grid 2" w:semiHidden="1" w:unhideWhenUsed="1"/>
+    <w:lsdException w:name="Table Grid 3" w:semiHidden="1" w:unhideWhenUsed="1"/>
+    <w:lsdException w:name="Table Grid 4" w:semiHidden="1" w:unhideWhenUsed="1"/>
+    <w:lsdException w:name="Table Grid 5" w:semiHidden="1" w:unhideWhenUsed="1"/>
+    <w:lsdException w:name="Table Grid 6" w:semiHidden="1" w:unhideWhenUsed="1"/>
+    <w:lsdException w:name="Table Grid 7" w:semiHidden="1" w:unhideWhenUsed="1"/>
+    <w:lsdException w:name="Table Grid 8" w:semiHidden="1" w:unhideWhenUsed="1"/>
+    <w:lsdException w:name="Table List 1" w:semiHidden="1" w:unhideWhenUsed="1"/>
+    <w:lsdException w:name="Table List 2" w:semiHidden="1" w:unhideWhenUsed="1"/>
+    <w:lsdException w:name="Table List 3" w:semiHidden="1" w:unhideWhenUsed="1"/>
+    <w:lsdException w:name="Table List 4" w:semiHidden="1" w:unhideWhenUsed="1"/>
+    <w:lsdException w:name="Table List 5" w:semiHidden="1" w:unhideWhenUsed="1"/>
+    <w:lsdException w:name="Table List 6" w:semiHidden="1" w:unhideWhenUsed="1"/>
+    <w:lsdException w:name="Table List 7" w:semiHidden="1" w:unhideWhenUsed="1"/>
+    <w:lsdException w:name="Table List 8" w:semiHidden="1" w:unhideWhenUsed="1"/>
+    <w:lsdException w:name="Table 3D effects 1" w:semiHidden="1" w:unhideWhenUsed="1"/>
+    <w:lsdException w:name="Table 3D effects 2" w:semiHidden="1" w:unhideWhenUsed="1"/>
+    <w:lsdException w:name="Table 3D effects 3" w:semiHidden="1" w:unhideWhenUsed="1"/>
+    <w:lsdException w:name="Table Contemporary" w:semiHidden="1" w:unhideWhenUsed="1"/>
+    <w:lsdException w:name="Table Elegant" w:semiHidden="1" w:unhideWhenUsed="1"/>
+    <w:lsdException w:name="Table Professional" w:semiHidden="1" w:unhideWhenUsed="1"/>
+    <w:lsdException w:name="Table Subtle 1" w:semiHidden="1" w:unhideWhenUsed="1"/>
+    <w:lsdException w:name="Table Subtle 2" w:semiHidden="1" w:unhideWhenUsed="1"/>
+    <w:lsdException w:name="Table Web 1" w:semiHidden="1" w:unhideWhenUsed="1"/>
+    <w:lsdException w:name="Table Web 2" w:semiHidden="1" w:unhideWhenUsed="1"/>
+    <w:lsdException w:name="Table Web 3" w:semiHidden="1" w:unhideWhenUsed="1"/>
+    <w:lsdException w:name="Balloon Text" w:semiHidden="1" w:unhideWhenUsed="1"/>
+    <w:lsdException w:name="Table Grid" w:semiHidden="1" w:uiPriority="39" w:unhideWhenUsed="1"/>
+    <w:lsdException w:name="Table Theme" w:semiHidden="1" w:unhideWhenUsed="1"/>
+    <w:lsdException w:name="Placeholder Text" w:semiHidden="1"/>
+    <w:lsdException w:name="No Spacing" w:uiPriority="1" w:qFormat="1"/>
+    <w:lsdException w:name="Light Shading" w:uiPriority="60"/>
+    <w:lsdException w:name="Light List" w:uiPriority="61"/>
+    <w:lsdException w:name="Light Grid" w:uiPriority="62"/>
+    <w:lsdException w:name="Medium Shading 1" w:uiPriority="63"/>
+    <w:lsdException w:name="Medium Shading 2" w:uiPriority="64"/>
+    <w:lsdException w:name="Medium List 1" w:uiPriority="65"/>
+    <w:lsdException w:name="Medium List 2" w:uiPriority="66"/>
+    <w:lsdException w:name="Medium Grid 1" w:uiPriority="67"/>
+    <w:lsdException w:name="Medium Grid 2" w:uiPriority="68"/>
+    <w:lsdException w:name="Medium Grid 3" w:uiPriority="69"/>
+    <w:lsdException w:name="Dark List" w:uiPriority="70"/>
+    <w:lsdException w:name="Colorful Shading" w:uiPriority="71"/>
+    <w:lsdException w:name="Colorful List" w:uiPriority="72"/>
+    <w:lsdException w:name="Colorful Grid" w:uiPriority="73"/>
+    <w:lsdException w:name="Light Shading Accent 1" w:uiPriority="60"/>
+    <w:lsdException w:name="Light List Accent 1" w:uiPriority="61"/>
+    <w:lsdException w:name="Light Grid Accent 1" w:uiPriority="62"/>
+    <w:lsdException w:name="Medium Shading 1 Accent 1" w:uiPriority="63"/>
+    <w:lsdException w:name="Medium Shading 2 Accent 1" w:uiPriority="64"/>
+    <w:lsdException w:name="Medium List 1 Accent 1" w:uiPriority="65"/>
+    <w:lsdException w:name="Revision" w:semiHidden="1"/>
+    <w:lsdException w:name="List Paragraph" w:uiPriority="34" w:qFormat="1"/>
+    <w:lsdException w:name="Quote" w:uiPriority="29" w:qFormat="1"/>
+    <w:lsdException w:name="Intense Quote" w:uiPriority="30" w:qFormat="1"/>
+    <w:lsdException w:name="Medium List 2 Accent 1" w:uiPriority="66"/>
+    <w:lsdException w:name="Medium Grid 1 Accent 1" w:uiPriority="67"/>
+    <w:lsdException w:name="Medium Grid 2 Accent 1" w:uiPriority="68"/>
+    <w:lsdException w:name="Medium Grid 3 Accent 1" w:uiPriority="69"/>
+    <w:lsdException w:name="Dark List Accent 1" w:uiPriority="70"/>
+    <w:lsdException w:name="Colorful Shading Accent 1" w:uiPriority="71"/>
+    <w:lsdException w:name="Colorful List Accent 1" w:uiPriority="72"/>
+    <w:lsdException w:name="Colorful Grid Accent 1" w:uiPriority="73"/>
+    <w:lsdException w:name="Light Shading Accent 2" w:uiPriority="60"/>
+    <w:lsdException w:name="Light List Accent 2" w:uiPriority="61"/>
+    <w:lsdException w:name="Light Grid Accent 2" w:uiPriority="62"/>
+    <w:lsdException w:name="Medium Shading 1 Accent 2" w:uiPriority="63"/>
+    <w:lsdException w:name="Medium Shading 2 Accent 2" w:uiPriority="64"/>
+    <w:lsdException w:name="Medium List 1 Accent 2" w:uiPriority="65"/>
+    <w:lsdException w:name="Medium List 2 Accent 2" w:uiPriority="66"/>
+    <w:lsdException w:name="Medium Grid 1 Accent 2" w:uiPriority="67"/>
+    <w:lsdException w:name="Medium Grid 2 Accent 2" w:uiPriority="68"/>
+    <w:lsdException w:name="Medium Grid 3 Accent 2" w:uiPriority="69"/>
+    <w:lsdException w:name="Dark List Accent 2" w:uiPriority="70"/>
+    <w:lsdException w:name="Colorful Shading Accent 2" w:uiPriority="71"/>
+    <w:lsdException w:name="Colorful List Accent 2" w:uiPriority="72"/>
+    <w:lsdException w:name="Colorful Grid Accent 2" w:uiPriority="73"/>
+    <w:lsdException w:name="Light Shading Accent 3" w:uiPriority="60"/>
+    <w:lsdException w:name="Light List Accent 3" w:uiPriority="61"/>
+    <w:lsdException w:name="Light Grid Accent 3" w:uiPriority="62"/>
+    <w:lsdException w:name="Medium Shading 1 Accent 3" w:uiPriority="63"/>
+    <w:lsdException w:name="Medium Shading 2 Accent 3" w:uiPriority="64"/>
+    <w:lsdException w:name="Medium List 1 Accent 3" w:uiPriority="65"/>
+    <w:lsdException w:name="Medium List 2 Accent 3" w:uiPriority="66"/>
+    <w:lsdException w:name="Medium Grid 1 Accent 3" w:uiPriority="67"/>
+    <w:lsdException w:name="Medium Grid 2 Accent 3" w:uiPriority="68"/>
+    <w:lsdException w:name="Medium Grid 3 Accent 3" w:uiPriority="69"/>
+    <w:lsdException w:name="Dark List Accent 3" w:uiPriority="70"/>
+    <w:lsdException w:name="Colorful Shading Accent 3" w:uiPriority="71"/>
+    <w:lsdException w:name="Colorful List Accent 3" w:uiPriority="72"/>
+    <w:lsdException w:name="Colorful Grid Accent 3" w:uiPriority="73"/>
+    <w:lsdException w:name="Light Shading Accent 4" w:uiPriority="60"/>
+    <w:lsdException w:name="Light List Accent 4" w:uiPriority="61"/>
+    <w:lsdException w:name="Light Grid Accent 4" w:uiPriority="62"/>
+    <w:lsdException w:name="Medium Shading 1 Accent 4" w:uiPriority="63"/>
+    <w:lsdException w:name="Medium Shading 2 Accent 4" w:uiPriority="64"/>
+    <w:lsdException w:name="Medium List 1 Accent 4" w:uiPriority="65"/>
+    <w:lsdException w:name="Medium List 2 Accent 4" w:uiPriority="66"/>
+    <w:lsdException w:name="Medium Grid 1 Accent 4" w:uiPriority="67"/>
+    <w:lsdException w:name="Medium Grid 2 Accent 4" w:uiPriority="68"/>
+    <w:lsdException w:name="Medium Grid 3 Accent 4" w:uiPriority="69"/>
+    <w:lsdException w:name="Dark List Accent 4" w:uiPriority="70"/>
+    <w:lsdException w:name="Colorful Shading Accent 4" w:uiPriority="71"/>
+    <w:lsdException w:name="Colorful List Accent 4" w:uiPriority="72"/>
+    <w:lsdException w:name="Colorful Grid Accent 4" w:uiPriority="73"/>
+    <w:lsdException w:name="Light Shading Accent 5" w:uiPriority="60"/>
+    <w:lsdException w:name="Light List Accent 5" w:uiPriority="61"/>
+    <w:lsdException w:name="Light Grid Accent 5" w:uiPriority="62"/>
+    <w:lsdException w:name="Medium Shading 1 Accent 5" w:uiPriority="63"/>
+    <w:lsdException w:name="Medium Shading 2 Accent 5" w:uiPriority="64"/>
+    <w:lsdException w:name="Medium List 1 Accent 5" w:uiPriority="65"/>
+    <w:lsdException w:name="Medium List 2 Accent 5" w:uiPriority="66"/>
+    <w:lsdException w:name="Medium Grid 1 Accent 5" w:uiPriority="67"/>
+    <w:lsdException w:name="Medium Grid 2 Accent 5" w:uiPriority="68"/>
+    <w:lsdException w:name="Medium Grid 3 Accent 5" w:uiPriority="69"/>
+    <w:lsdException w:name="Dark List Accent 5" w:uiPriority="70"/>
+    <w:lsdException w:name="Colorful Shading Accent 5" w:uiPriority="71"/>
+    <w:lsdException w:name="Colorful List Accent 5" w:uiPriority="72"/>
+    <w:lsdException w:name="Colorful Grid Accent 5" w:uiPriority="73"/>
+    <w:lsdException w:name="Light Shading Accent 6" w:uiPriority="60"/>
+    <w:lsdException w:name="Light List Accent 6" w:uiPriority="61"/>
+    <w:lsdException w:name="Light Grid Accent 6" w:uiPriority="62"/>
+    <w:lsdException w:name="Medium Shading 1 Accent 6" w:uiPriority="63"/>
+    <w:lsdException w:name="Medium Shading 2 Accent 6" w:uiPriority="64"/>
+    <w:lsdException w:name="Medium List 1 Accent 6" w:uiPriority="65"/>
+    <w:lsdException w:name="Medium List 2 Accent 6" w:uiPriority="66"/>
+    <w:lsdException w:name="Medium Grid 1 Accent 6" w:uiPriority="67"/>
+    <w:lsdException w:name="Medium Grid 2 Accent 6" w:uiPriority="68"/>
+    <w:lsdException w:name="Medium Grid 3 Accent 6" w:uiPriority="69"/>
+    <w:lsdException w:name="Dark List Accent 6" w:uiPriority="70"/>
+    <w:lsdException w:name="Colorful Shading Accent 6" w:uiPriority="71"/>
+    <w:lsdException w:name="Colorful List Accent 6" w:uiPriority="72"/>
+    <w:lsdException w:name="Colorful Grid Accent 6" w:uiPriority="73"/>
+    <w:lsdException w:name="Subtle Emphasis" w:uiPriority="19" w:qFormat="1"/>
+    <w:lsdException w:name="Intense Emphasis" w:uiPriority="21" w:qFormat="1"/>
+    <w:lsdException w:name="Subtle Reference" w:uiPriority="31" w:qFormat="1"/>
+    <w:lsdException w:name="Intense Reference" w:uiPriority="32" w:qFormat="1"/>
+    <w:lsdException w:name="Book Title" w:uiPriority="33" w:qFormat="1"/>
+    <w:lsdException w:name="Bibliography" w:semiHidden="1" w:uiPriority="37" w:unhideWhenUsed="1"/>
+    <w:lsdException w:name="TOC Heading" w:semiHidden="1" w:uiPriority="39" w:unhideWhenUsed="1" w:qFormat="1"/>
+    <w:lsdException w:name="Plain Table 1" w:uiPriority="41"/>
+    <w:lsdException w:name="Plain Table 2" w:uiPriority="42"/>
+    <w:lsdException w:name="Plain Table 3" w:uiPriority="43"/>
+    <w:lsdException w:name="Plain Table 4" w:uiPriority="44"/>
+    <w:lsdException w:name="Plain Table 5" w:uiPriority="45"/>
+    <w:lsdException w:name="Grid Table Light" w:uiPriority="40"/>
+    <w:lsdException w:name="Grid Table 1 Light" w:uiPriority="46"/>
+    <w:lsdException w:name="Grid Table 2" w:uiPriority="47"/>
+    <w:lsdException w:name="Grid Table 3" w:uiPriority="48"/>
+    <w:lsdException w:name="Grid Table 4" w:uiPriority="49"/>
+    <w:lsdException w:name="Grid Table 5 Dark" w:uiPriority="50"/>
+    <w:lsdException w:name="Grid Table 6 Colorful" w:uiPriority="51"/>
+    <w:lsdException w:name="Grid Table 7 Colorful" w:uiPriority="52"/>
+    <w:lsdException w:name="Grid Table 1 Light Accent 1" w:uiPriority="46"/>
+    <w:lsdException w:name="Grid Table 2 Accent 1" w:uiPriority="47"/>
+    <w:lsdException w:name="Grid Table 3 Accent 1" w:uiPriority="48"/>
+    <w:lsdException w:name="Grid Table 4 Accent 1" w:uiPriority="49"/>
+    <w:lsdException w:name="Grid Table 5 Dark Accent 1" w:uiPriority="50"/>
+    <w:lsdException w:name="Grid Table 6 Colorful Accent 1" w:uiPriority="51"/>
+    <w:lsdException w:name="Grid Table 7 Colorful Accent 1" w:uiPriority="52"/>
+    <w:lsdException w:name="Grid Table 1 Light Accent 2" w:uiPriority="46"/>
+    <w:lsdException w:name="Grid Table 2 Accent 2" w:uiPriority="47"/>
+    <w:lsdException w:name="Grid Table 3 Accent 2" w:uiPriority="48"/>
+    <w:lsdException w:name="Grid Table 4 Accent 2" w:uiPriority="49"/>
+    <w:lsdException w:name="Grid Table 5 Dark Accent 2" w:uiPriority="50"/>
+    <w:lsdException w:name="Grid Table 6 Colorful Accent 2" w:uiPriority="51"/>
+    <w:lsdException w:name="Grid Table 7 Colorful Accent 2" w:uiPriority="52"/>
+    <w:lsdException w:name="Grid Table 1 Light Accent 3" w:uiPriority="46"/>
+    <w:lsdException w:name="Grid Table 2 Accent 3" w:uiPriority="47"/>
+    <w:lsdException w:name="Grid Table 3 Accent 3" w:uiPriority="48"/>
+    <w:lsdException w:name="Grid Table 4 Accent 3" w:uiPriority="49"/>
+    <w:lsdException w:name="Grid Table 5 Dark Accent 3" w:uiPriority="50"/>
+    <w:lsdException w:name="Grid Table 6 Colorful Accent 3" w:uiPriority="51"/>
+    <w:lsdException w:name="Grid Table 7 Colorful Accent 3" w:uiPriority="52"/>
+    <w:lsdException w:name="Grid Table 1 Light Accent 4" w:uiPriority="46"/>
+    <w:lsdException w:name="Grid Table 2 Accent 4" w:uiPriority="47"/>
+    <w:lsdException w:name="Grid Table 3 Accent 4" w:uiPriority="48"/>
+    <w:lsdException w:name="Grid Table 4 Accent 4" w:uiPriority="49"/>
+    <w:lsdException w:name="Grid Table 5 Dark Accent 4" w:uiPriority="50"/>
+    <w:lsdException w:name="Grid Table 6 Colorful Accent 4" w:uiPriority="51"/>
+    <w:lsdException w:name="Grid Table 7 Colorful Accent 4" w:uiPriority="52"/>
+    <w:lsdException w:name="Grid Table 1 Light Accent 5" w:uiPriority="46"/>
+    <w:lsdException w:name="Grid Table 2 Accent 5" w:uiPriority="47"/>
+    <w:lsdException w:name="Grid Table 3 Accent 5" w:uiPriority="48"/>
+    <w:lsdException w:name="Grid Table 4 Accent 5" w:uiPriority="49"/>
+    <w:lsdException w:name="Grid Table 5 Dark Accent 5" w:uiPriority="50"/>
+    <w:lsdException w:name="Grid Table 6 Colorful Accent 5" w:uiPriority="51"/>
+    <w:lsdException w:name="Grid Table 7 Colorful Accent 5" w:uiPriority="52"/>
+    <w:lsdException w:name="Grid Table 1 Light Accent 6" w:uiPriority="46"/>
+    <w:lsdException w:name="Grid Table 2 Accent 6" w:uiPriority="47"/>
+    <w:lsdException w:name="Grid Table 3 Accent 6" w:uiPriority="48"/>
+    <w:lsdException w:name="Grid Table 4 Accent 6" w:uiPriority="49"/>
+    <w:lsdException w:name="Grid Table 5 Dark Accent 6" w:uiPriority="50"/>
+    <w:lsdException w:name="Grid Table 6 Colorful Accent 6" w:uiPriority="51"/>
+    <w:lsdException w:name="Grid Table 7 Colorful Accent 6" w:uiPriority="52"/>
+    <w:lsdException w:name="List Table 1 Light" w:uiPriority="46"/>
+    <w:lsdException w:name="List Table 2" w:uiPriority="47"/>
+    <w:lsdException w:name="List Table 3" w:uiPriority="48"/>
+    <w:lsdException w:name="List Table 4" w:uiPriority="49"/>
+    <w:lsdException w:name="List Table 5 Dark" w:uiPriority="50"/>
+    <w:lsdException w:name="List Table 6 Colorful" w:uiPriority="51"/>
+    <w:lsdException w:name="List Table 7 Colorful" w:uiPriority="52"/>
+    <w:lsdException w:name="List Table 1 Light Accent 1" w:uiPriority="46"/>
+    <w:lsdException w:name="List Table 2 Accent 1" w:uiPriority="47"/>
+    <w:lsdException w:name="List Table 3 Accent 1" w:uiPriority="48"/>
+    <w:lsdException w:name="List Table 4 Accent 1" w:uiPriority="49"/>
+    <w:lsdException w:name="List Table 5 Dark Accent 1" w:uiPriority="50"/>
+    <w:lsdException w:name="List Table 6 Colorful Accent 1" w:uiPriority="51"/>
+    <w:lsdException w:name="List Table 7 Colorful Accent 1" w:uiPriority="52"/>
+    <w:lsdException w:name="List Table 1 Light Accent 2" w:uiPriority="46"/>
+    <w:lsdException w:name="List Table 2 Accent 2" w:uiPriority="47"/>
+    <w:lsdException w:name="List Table 3 Accent 2" w:uiPriority="48"/>
+    <w:lsdException w:name="List Table 4 Accent 2" w:uiPriority="49"/>
+    <w:lsdException w:name="List Table 5 Dark Accent 2" w:uiPriority="50"/>
+    <w:lsdException w:name="List Table 6 Colorful Accent 2" w:uiPriority="51"/>
+    <w:lsdException w:name="List Table 7 Colorful Accent 2" w:uiPriority="52"/>
+    <w:lsdException w:name="List Table 1 Light Accent 3" w:uiPriority="46"/>
+    <w:lsdException w:name="List Table 2 Accent 3" w:uiPriority="47"/>
+    <w:lsdException w:name="List Table 3 Accent 3" w:uiPriority="48"/>
+    <w:lsdException w:name="List Table 4 Accent 3" w:uiPriority="49"/>
+    <w:lsdException w:name="List Table 5 Dark Accent 3" w:uiPriority="50"/>
+    <w:lsdException w:name="List Table 6 Colorful Accent 3" w:uiPriority="51"/>
+    <w:lsdException w:name="List Table 7 Colorful Accent 3" w:uiPriority="52"/>
+    <w:lsdException w:name="List Table 1 Light Accent 4" w:uiPriority="46"/>
+    <w:lsdException w:name="List Table 2 Accent 4" w:uiPriority="47"/>
+    <w:lsdException w:name="List Table 3 Accent 4" w:uiPriority="48"/>
+    <w:lsdException w:name="List Table 4 Accent 4" w:uiPriority="49"/>
+    <w:lsdException w:name="List Table 5 Dark Accent 4" w:uiPriority="50"/>
+    <w:lsdException w:name="List Table 6 Colorful Accent 4" w:uiPriority="51"/>
+    <w:lsdException w:name="List Table 7 Colorful Accent 4" w:uiPriority="52"/>
+    <w:lsdException w:name="List Table 1 Light Accent 5" w:uiPriority="46"/>
+    <w:lsdException w:name="List Table 2 Accent 5" w:uiPriority="47"/>
+    <w:lsdException w:name="List Table 3 Accent 5" w:uiPriority="48"/>
+    <w:lsdException w:name="List Table 4 Accent 5" w:uiPriority="49"/>
+    <w:lsdException w:name="List Table 5 Dark Accent 5" w:uiPriority="50"/>
+    <w:lsdException w:name="List Table 6 Colorful Accent 5" w:uiPriority="51"/>
+    <w:lsdException w:name="List Table 7 Colorful Accent 5" w:uiPriority="52"/>
+    <w:lsdException w:name="List Table 1 Light Accent 6" w:uiPriority="46"/>
+    <w:lsdException w:name="List Table 2 Accent 6" w:uiPriority="47"/>
+    <w:lsdException w:name="List Table 3 Accent 6" w:uiPriority="48"/>
+    <w:lsdException w:name="List Table 4 Accent 6" w:uiPriority="49"/>
+    <w:lsdException w:name="List Table 5 Dark Accent 6" w:uiPriority="50"/>
+    <w:lsdException w:name="List Table 6 Colorful Accent 6" w:uiPriority="51"/>
+    <w:lsdException w:name="List Table 7 Colorful Accent 6" w:uiPriority="52"/>
+    <w:lsdException w:name="Mention" w:semiHidden="1" w:unhideWhenUsed="1"/>
+    <w:lsdException w:name="Smart Hyperlink" w:semiHidden="1" w:unhideWhenUsed="1"/>
+    <w:lsdException w:name="Hashtag" w:semiHidden="1" w:unhideWhenUsed="1"/>
+    <w:lsdException w:name="Unresolved Mention" w:semiHidden="1" w:unhideWhenUsed="1"/>
   </w:latentStyles>
   <w:style w:type="paragraph" w:default="1" w:styleId="Standard">
     <w:name w:val="Normal"/>
@@ -3456,8 +3669,8 @@
       </w:tblBorders>
     </w:tblPr>
   </w:style>
-  <w:style w:type="table" w:customStyle="1" w:styleId="GridTable3">
-    <w:name w:val="Grid Table 3"/>
+  <w:style w:type="table" w:customStyle="1" w:styleId="Gitternetztabelle31">
+    <w:name w:val="Gitternetztabelle 31"/>
     <w:basedOn w:val="NormaleTabelle"/>
     <w:uiPriority w:val="48"/>
     <w:rsid w:val="00C15A8E"/>
@@ -3603,8 +3816,8 @@
       <w:u w:val="single"/>
     </w:rPr>
   </w:style>
-  <w:style w:type="character" w:customStyle="1" w:styleId="UnresolvedMention">
-    <w:name w:val="Unresolved Mention"/>
+  <w:style w:type="character" w:customStyle="1" w:styleId="NichtaufgelsteErwhnung1">
+    <w:name w:val="Nicht aufgelöste Erwähnung1"/>
     <w:basedOn w:val="Absatz-Standardschriftart"/>
     <w:uiPriority w:val="99"/>
     <w:semiHidden/>
@@ -3671,648 +3884,8 @@
       <w:lang w:val="en-US"/>
     </w:rPr>
   </w:style>
-  <w:style w:type="table" w:customStyle="1" w:styleId="GridTable1Light">
-    <w:name w:val="Grid Table 1 Light"/>
-    <w:basedOn w:val="NormaleTabelle"/>
-    <w:uiPriority w:val="46"/>
-    <w:rsid w:val="00712BCF"/>
-    <w:pPr>
-      <w:spacing w:after="0" w:line="240" w:lineRule="auto"/>
-    </w:pPr>
-    <w:tblPr>
-      <w:tblStyleRowBandSize w:val="1"/>
-      <w:tblStyleColBandSize w:val="1"/>
-      <w:tblBorders>
-        <w:top w:val="single" w:sz="4" w:space="0" w:color="999999" w:themeColor="text1" w:themeTint="66"/>
-        <w:left w:val="single" w:sz="4" w:space="0" w:color="999999" w:themeColor="text1" w:themeTint="66"/>
-        <w:bottom w:val="single" w:sz="4" w:space="0" w:color="999999" w:themeColor="text1" w:themeTint="66"/>
-        <w:right w:val="single" w:sz="4" w:space="0" w:color="999999" w:themeColor="text1" w:themeTint="66"/>
-        <w:insideH w:val="single" w:sz="4" w:space="0" w:color="999999" w:themeColor="text1" w:themeTint="66"/>
-        <w:insideV w:val="single" w:sz="4" w:space="0" w:color="999999" w:themeColor="text1" w:themeTint="66"/>
-      </w:tblBorders>
-    </w:tblPr>
-    <w:tblStylePr w:type="firstRow">
-      <w:rPr>
-        <w:b/>
-        <w:bCs/>
-      </w:rPr>
-      <w:tblPr/>
-      <w:tcPr>
-        <w:tcBorders>
-          <w:bottom w:val="single" w:sz="12" w:space="0" w:color="666666" w:themeColor="text1" w:themeTint="99"/>
-        </w:tcBorders>
-      </w:tcPr>
-    </w:tblStylePr>
-    <w:tblStylePr w:type="lastRow">
-      <w:rPr>
-        <w:b/>
-        <w:bCs/>
-      </w:rPr>
-      <w:tblPr/>
-      <w:tcPr>
-        <w:tcBorders>
-          <w:top w:val="double" w:sz="2" w:space="0" w:color="666666" w:themeColor="text1" w:themeTint="99"/>
-        </w:tcBorders>
-      </w:tcPr>
-    </w:tblStylePr>
-    <w:tblStylePr w:type="firstCol">
-      <w:rPr>
-        <w:b/>
-        <w:bCs/>
-      </w:rPr>
-    </w:tblStylePr>
-    <w:tblStylePr w:type="lastCol">
-      <w:rPr>
-        <w:b/>
-        <w:bCs/>
-      </w:rPr>
-    </w:tblStylePr>
-  </w:style>
-</w:styles>
-</file>
-
-<file path=word/stylesWithEffects.xml><?xml version="1.0" encoding="utf-8"?>
-<w:styles xmlns:wpc="http://schemas.microsoft.com/office/word/2010/wordprocessingCanvas" xmlns:mc="http://schemas.openxmlformats.org/markup-compatibility/2006" xmlns:o="urn:schemas-microsoft-com:office:office" xmlns:r="http://schemas.openxmlformats.org/officeDocument/2006/relationships" xmlns:m="http://schemas.openxmlformats.org/officeDocument/2006/math" xmlns:v="urn:schemas-microsoft-com:vml" xmlns:wp14="http://schemas.microsoft.com/office/word/2010/wordprocessingDrawing" xmlns:wp="http://schemas.openxmlformats.org/drawingml/2006/wordprocessingDrawing" xmlns:w10="urn:schemas-microsoft-com:office:word" xmlns:w="http://schemas.openxmlformats.org/wordprocessingml/2006/main" xmlns:w14="http://schemas.microsoft.com/office/word/2010/wordml" xmlns:wpg="http://schemas.microsoft.com/office/word/2010/wordprocessingGroup" xmlns:wpi="http://schemas.microsoft.com/office/word/2010/wordprocessingInk" xmlns:wne="http://schemas.microsoft.com/office/word/2006/wordml" xmlns:wps="http://schemas.microsoft.com/office/word/2010/wordprocessingShape" mc:Ignorable="w14 wp14">
-  <w:docDefaults>
-    <w:rPrDefault>
-      <w:rPr>
-        <w:rFonts w:asciiTheme="minorHAnsi" w:eastAsiaTheme="minorHAnsi" w:hAnsiTheme="minorHAnsi" w:cstheme="minorBidi"/>
-        <w:sz w:val="22"/>
-        <w:szCs w:val="22"/>
-        <w:lang w:val="de-DE" w:eastAsia="en-US" w:bidi="ar-SA"/>
-      </w:rPr>
-    </w:rPrDefault>
-    <w:pPrDefault>
-      <w:pPr>
-        <w:spacing w:after="160" w:line="259" w:lineRule="auto"/>
-      </w:pPr>
-    </w:pPrDefault>
-  </w:docDefaults>
-  <w:latentStyles w:defLockedState="0" w:defUIPriority="99" w:defSemiHidden="1" w:defUnhideWhenUsed="1" w:defQFormat="0" w:count="267">
-    <w:lsdException w:name="Normal" w:semiHidden="0" w:uiPriority="0" w:unhideWhenUsed="0" w:qFormat="1"/>
-    <w:lsdException w:name="heading 1" w:semiHidden="0" w:uiPriority="9" w:unhideWhenUsed="0" w:qFormat="1"/>
-    <w:lsdException w:name="heading 2" w:uiPriority="9" w:qFormat="1"/>
-    <w:lsdException w:name="heading 3" w:uiPriority="9" w:qFormat="1"/>
-    <w:lsdException w:name="heading 4" w:uiPriority="9" w:qFormat="1"/>
-    <w:lsdException w:name="heading 5" w:uiPriority="9" w:qFormat="1"/>
-    <w:lsdException w:name="heading 6" w:uiPriority="9" w:qFormat="1"/>
-    <w:lsdException w:name="heading 7" w:uiPriority="9" w:qFormat="1"/>
-    <w:lsdException w:name="heading 8" w:uiPriority="9" w:qFormat="1"/>
-    <w:lsdException w:name="heading 9" w:uiPriority="9" w:qFormat="1"/>
-    <w:lsdException w:name="toc 1" w:uiPriority="39"/>
-    <w:lsdException w:name="toc 2" w:uiPriority="39"/>
-    <w:lsdException w:name="toc 3" w:uiPriority="39"/>
-    <w:lsdException w:name="toc 4" w:uiPriority="39"/>
-    <w:lsdException w:name="toc 5" w:uiPriority="39"/>
-    <w:lsdException w:name="toc 6" w:uiPriority="39"/>
-    <w:lsdException w:name="toc 7" w:uiPriority="39"/>
-    <w:lsdException w:name="toc 8" w:uiPriority="39"/>
-    <w:lsdException w:name="toc 9" w:uiPriority="39"/>
-    <w:lsdException w:name="caption" w:uiPriority="35" w:qFormat="1"/>
-    <w:lsdException w:name="Title" w:semiHidden="0" w:uiPriority="10" w:unhideWhenUsed="0" w:qFormat="1"/>
-    <w:lsdException w:name="Default Paragraph Font" w:uiPriority="1"/>
-    <w:lsdException w:name="Subtitle" w:semiHidden="0" w:uiPriority="11" w:unhideWhenUsed="0" w:qFormat="1"/>
-    <w:lsdException w:name="Strong" w:semiHidden="0" w:uiPriority="22" w:unhideWhenUsed="0" w:qFormat="1"/>
-    <w:lsdException w:name="Emphasis" w:semiHidden="0" w:uiPriority="20" w:unhideWhenUsed="0" w:qFormat="1"/>
-    <w:lsdException w:name="Table Grid" w:semiHidden="0" w:uiPriority="39" w:unhideWhenUsed="0"/>
-    <w:lsdException w:name="Placeholder Text" w:unhideWhenUsed="0"/>
-    <w:lsdException w:name="No Spacing" w:semiHidden="0" w:uiPriority="1" w:unhideWhenUsed="0" w:qFormat="1"/>
-    <w:lsdException w:name="Light Shading" w:semiHidden="0" w:uiPriority="60" w:unhideWhenUsed="0"/>
-    <w:lsdException w:name="Light List" w:semiHidden="0" w:uiPriority="61" w:unhideWhenUsed="0"/>
-    <w:lsdException w:name="Light Grid" w:semiHidden="0" w:uiPriority="62" w:unhideWhenUsed="0"/>
-    <w:lsdException w:name="Medium Shading 1" w:semiHidden="0" w:uiPriority="63" w:unhideWhenUsed="0"/>
-    <w:lsdException w:name="Medium Shading 2" w:semiHidden="0" w:uiPriority="64" w:unhideWhenUsed="0"/>
-    <w:lsdException w:name="Medium List 1" w:semiHidden="0" w:uiPriority="65" w:unhideWhenUsed="0"/>
-    <w:lsdException w:name="Medium List 2" w:semiHidden="0" w:uiPriority="66" w:unhideWhenUsed="0"/>
-    <w:lsdException w:name="Medium Grid 1" w:semiHidden="0" w:uiPriority="67" w:unhideWhenUsed="0"/>
-    <w:lsdException w:name="Medium Grid 2" w:semiHidden="0" w:uiPriority="68" w:unhideWhenUsed="0"/>
-    <w:lsdException w:name="Medium Grid 3" w:semiHidden="0" w:uiPriority="69" w:unhideWhenUsed="0"/>
-    <w:lsdException w:name="Dark List" w:semiHidden="0" w:uiPriority="70" w:unhideWhenUsed="0"/>
-    <w:lsdException w:name="Colorful Shading" w:semiHidden="0" w:uiPriority="71" w:unhideWhenUsed="0"/>
-    <w:lsdException w:name="Colorful List" w:semiHidden="0" w:uiPriority="72" w:unhideWhenUsed="0"/>
-    <w:lsdException w:name="Colorful Grid" w:semiHidden="0" w:uiPriority="73" w:unhideWhenUsed="0"/>
-    <w:lsdException w:name="Light Shading Accent 1" w:semiHidden="0" w:uiPriority="60" w:unhideWhenUsed="0"/>
-    <w:lsdException w:name="Light List Accent 1" w:semiHidden="0" w:uiPriority="61" w:unhideWhenUsed="0"/>
-    <w:lsdException w:name="Light Grid Accent 1" w:semiHidden="0" w:uiPriority="62" w:unhideWhenUsed="0"/>
-    <w:lsdException w:name="Medium Shading 1 Accent 1" w:semiHidden="0" w:uiPriority="63" w:unhideWhenUsed="0"/>
-    <w:lsdException w:name="Medium Shading 2 Accent 1" w:semiHidden="0" w:uiPriority="64" w:unhideWhenUsed="0"/>
-    <w:lsdException w:name="Medium List 1 Accent 1" w:semiHidden="0" w:uiPriority="65" w:unhideWhenUsed="0"/>
-    <w:lsdException w:name="Revision" w:unhideWhenUsed="0"/>
-    <w:lsdException w:name="List Paragraph" w:semiHidden="0" w:uiPriority="34" w:unhideWhenUsed="0" w:qFormat="1"/>
-    <w:lsdException w:name="Quote" w:semiHidden="0" w:uiPriority="29" w:unhideWhenUsed="0" w:qFormat="1"/>
-    <w:lsdException w:name="Intense Quote" w:semiHidden="0" w:uiPriority="30" w:unhideWhenUsed="0" w:qFormat="1"/>
-    <w:lsdException w:name="Medium List 2 Accent 1" w:semiHidden="0" w:uiPriority="66" w:unhideWhenUsed="0"/>
-    <w:lsdException w:name="Medium Grid 1 Accent 1" w:semiHidden="0" w:uiPriority="67" w:unhideWhenUsed="0"/>
-    <w:lsdException w:name="Medium Grid 2 Accent 1" w:semiHidden="0" w:uiPriority="68" w:unhideWhenUsed="0"/>
-    <w:lsdException w:name="Medium Grid 3 Accent 1" w:semiHidden="0" w:uiPriority="69" w:unhideWhenUsed="0"/>
-    <w:lsdException w:name="Dark List Accent 1" w:semiHidden="0" w:uiPriority="70" w:unhideWhenUsed="0"/>
-    <w:lsdException w:name="Colorful Shading Accent 1" w:semiHidden="0" w:uiPriority="71" w:unhideWhenUsed="0"/>
-    <w:lsdException w:name="Colorful List Accent 1" w:semiHidden="0" w:uiPriority="72" w:unhideWhenUsed="0"/>
-    <w:lsdException w:name="Colorful Grid Accent 1" w:semiHidden="0" w:uiPriority="73" w:unhideWhenUsed="0"/>
-    <w:lsdException w:name="Light Shading Accent 2" w:semiHidden="0" w:uiPriority="60" w:unhideWhenUsed="0"/>
-    <w:lsdException w:name="Light List Accent 2" w:semiHidden="0" w:uiPriority="61" w:unhideWhenUsed="0"/>
-    <w:lsdException w:name="Light Grid Accent 2" w:semiHidden="0" w:uiPriority="62" w:unhideWhenUsed="0"/>
-    <w:lsdException w:name="Medium Shading 1 Accent 2" w:semiHidden="0" w:uiPriority="63" w:unhideWhenUsed="0"/>
-    <w:lsdException w:name="Medium Shading 2 Accent 2" w:semiHidden="0" w:uiPriority="64" w:unhideWhenUsed="0"/>
-    <w:lsdException w:name="Medium List 1 Accent 2" w:semiHidden="0" w:uiPriority="65" w:unhideWhenUsed="0"/>
-    <w:lsdException w:name="Medium List 2 Accent 2" w:semiHidden="0" w:uiPriority="66" w:unhideWhenUsed="0"/>
-    <w:lsdException w:name="Medium Grid 1 Accent 2" w:semiHidden="0" w:uiPriority="67" w:unhideWhenUsed="0"/>
-    <w:lsdException w:name="Medium Grid 2 Accent 2" w:semiHidden="0" w:uiPriority="68" w:unhideWhenUsed="0"/>
-    <w:lsdException w:name="Medium Grid 3 Accent 2" w:semiHidden="0" w:uiPriority="69" w:unhideWhenUsed="0"/>
-    <w:lsdException w:name="Dark List Accent 2" w:semiHidden="0" w:uiPriority="70" w:unhideWhenUsed="0"/>
-    <w:lsdException w:name="Colorful Shading Accent 2" w:semiHidden="0" w:uiPriority="71" w:unhideWhenUsed="0"/>
-    <w:lsdException w:name="Colorful List Accent 2" w:semiHidden="0" w:uiPriority="72" w:unhideWhenUsed="0"/>
-    <w:lsdException w:name="Colorful Grid Accent 2" w:semiHidden="0" w:uiPriority="73" w:unhideWhenUsed="0"/>
-    <w:lsdException w:name="Light Shading Accent 3" w:semiHidden="0" w:uiPriority="60" w:unhideWhenUsed="0"/>
-    <w:lsdException w:name="Light List Accent 3" w:semiHidden="0" w:uiPriority="61" w:unhideWhenUsed="0"/>
-    <w:lsdException w:name="Light Grid Accent 3" w:semiHidden="0" w:uiPriority="62" w:unhideWhenUsed="0"/>
-    <w:lsdException w:name="Medium Shading 1 Accent 3" w:semiHidden="0" w:uiPriority="63" w:unhideWhenUsed="0"/>
-    <w:lsdException w:name="Medium Shading 2 Accent 3" w:semiHidden="0" w:uiPriority="64" w:unhideWhenUsed="0"/>
-    <w:lsdException w:name="Medium List 1 Accent 3" w:semiHidden="0" w:uiPriority="65" w:unhideWhenUsed="0"/>
-    <w:lsdException w:name="Medium List 2 Accent 3" w:semiHidden="0" w:uiPriority="66" w:unhideWhenUsed="0"/>
-    <w:lsdException w:name="Medium Grid 1 Accent 3" w:semiHidden="0" w:uiPriority="67" w:unhideWhenUsed="0"/>
-    <w:lsdException w:name="Medium Grid 2 Accent 3" w:semiHidden="0" w:uiPriority="68" w:unhideWhenUsed="0"/>
-    <w:lsdException w:name="Medium Grid 3 Accent 3" w:semiHidden="0" w:uiPriority="69" w:unhideWhenUsed="0"/>
-    <w:lsdException w:name="Dark List Accent 3" w:semiHidden="0" w:uiPriority="70" w:unhideWhenUsed="0"/>
-    <w:lsdException w:name="Colorful Shading Accent 3" w:semiHidden="0" w:uiPriority="71" w:unhideWhenUsed="0"/>
-    <w:lsdException w:name="Colorful List Accent 3" w:semiHidden="0" w:uiPriority="72" w:unhideWhenUsed="0"/>
-    <w:lsdException w:name="Colorful Grid Accent 3" w:semiHidden="0" w:uiPriority="73" w:unhideWhenUsed="0"/>
-    <w:lsdException w:name="Light Shading Accent 4" w:semiHidden="0" w:uiPriority="60" w:unhideWhenUsed="0"/>
-    <w:lsdException w:name="Light List Accent 4" w:semiHidden="0" w:uiPriority="61" w:unhideWhenUsed="0"/>
-    <w:lsdException w:name="Light Grid Accent 4" w:semiHidden="0" w:uiPriority="62" w:unhideWhenUsed="0"/>
-    <w:lsdException w:name="Medium Shading 1 Accent 4" w:semiHidden="0" w:uiPriority="63" w:unhideWhenUsed="0"/>
-    <w:lsdException w:name="Medium Shading 2 Accent 4" w:semiHidden="0" w:uiPriority="64" w:unhideWhenUsed="0"/>
-    <w:lsdException w:name="Medium List 1 Accent 4" w:semiHidden="0" w:uiPriority="65" w:unhideWhenUsed="0"/>
-    <w:lsdException w:name="Medium List 2 Accent 4" w:semiHidden="0" w:uiPriority="66" w:unhideWhenUsed="0"/>
-    <w:lsdException w:name="Medium Grid 1 Accent 4" w:semiHidden="0" w:uiPriority="67" w:unhideWhenUsed="0"/>
-    <w:lsdException w:name="Medium Grid 2 Accent 4" w:semiHidden="0" w:uiPriority="68" w:unhideWhenUsed="0"/>
-    <w:lsdException w:name="Medium Grid 3 Accent 4" w:semiHidden="0" w:uiPriority="69" w:unhideWhenUsed="0"/>
-    <w:lsdException w:name="Dark List Accent 4" w:semiHidden="0" w:uiPriority="70" w:unhideWhenUsed="0"/>
-    <w:lsdException w:name="Colorful Shading Accent 4" w:semiHidden="0" w:uiPriority="71" w:unhideWhenUsed="0"/>
-    <w:lsdException w:name="Colorful List Accent 4" w:semiHidden="0" w:uiPriority="72" w:unhideWhenUsed="0"/>
-    <w:lsdException w:name="Colorful Grid Accent 4" w:semiHidden="0" w:uiPriority="73" w:unhideWhenUsed="0"/>
-    <w:lsdException w:name="Light Shading Accent 5" w:semiHidden="0" w:uiPriority="60" w:unhideWhenUsed="0"/>
-    <w:lsdException w:name="Light List Accent 5" w:semiHidden="0" w:uiPriority="61" w:unhideWhenUsed="0"/>
-    <w:lsdException w:name="Light Grid Accent 5" w:semiHidden="0" w:uiPriority="62" w:unhideWhenUsed="0"/>
-    <w:lsdException w:name="Medium Shading 1 Accent 5" w:semiHidden="0" w:uiPriority="63" w:unhideWhenUsed="0"/>
-    <w:lsdException w:name="Medium Shading 2 Accent 5" w:semiHidden="0" w:uiPriority="64" w:unhideWhenUsed="0"/>
-    <w:lsdException w:name="Medium List 1 Accent 5" w:semiHidden="0" w:uiPriority="65" w:unhideWhenUsed="0"/>
-    <w:lsdException w:name="Medium List 2 Accent 5" w:semiHidden="0" w:uiPriority="66" w:unhideWhenUsed="0"/>
-    <w:lsdException w:name="Medium Grid 1 Accent 5" w:semiHidden="0" w:uiPriority="67" w:unhideWhenUsed="0"/>
-    <w:lsdException w:name="Medium Grid 2 Accent 5" w:semiHidden="0" w:uiPriority="68" w:unhideWhenUsed="0"/>
-    <w:lsdException w:name="Medium Grid 3 Accent 5" w:semiHidden="0" w:uiPriority="69" w:unhideWhenUsed="0"/>
-    <w:lsdException w:name="Dark List Accent 5" w:semiHidden="0" w:uiPriority="70" w:unhideWhenUsed="0"/>
-    <w:lsdException w:name="Colorful Shading Accent 5" w:semiHidden="0" w:uiPriority="71" w:unhideWhenUsed="0"/>
-    <w:lsdException w:name="Colorful List Accent 5" w:semiHidden="0" w:uiPriority="72" w:unhideWhenUsed="0"/>
-    <w:lsdException w:name="Colorful Grid Accent 5" w:semiHidden="0" w:uiPriority="73" w:unhideWhenUsed="0"/>
-    <w:lsdException w:name="Light Shading Accent 6" w:semiHidden="0" w:uiPriority="60" w:unhideWhenUsed="0"/>
-    <w:lsdException w:name="Light List Accent 6" w:semiHidden="0" w:uiPriority="61" w:unhideWhenUsed="0"/>
-    <w:lsdException w:name="Light Grid Accent 6" w:semiHidden="0" w:uiPriority="62" w:unhideWhenUsed="0"/>
-    <w:lsdException w:name="Medium Shading 1 Accent 6" w:semiHidden="0" w:uiPriority="63" w:unhideWhenUsed="0"/>
-    <w:lsdException w:name="Medium Shading 2 Accent 6" w:semiHidden="0" w:uiPriority="64" w:unhideWhenUsed="0"/>
-    <w:lsdException w:name="Medium List 1 Accent 6" w:semiHidden="0" w:uiPriority="65" w:unhideWhenUsed="0"/>
-    <w:lsdException w:name="Medium List 2 Accent 6" w:semiHidden="0" w:uiPriority="66" w:unhideWhenUsed="0"/>
-    <w:lsdException w:name="Medium Grid 1 Accent 6" w:semiHidden="0" w:uiPriority="67" w:unhideWhenUsed="0"/>
-    <w:lsdException w:name="Medium Grid 2 Accent 6" w:semiHidden="0" w:uiPriority="68" w:unhideWhenUsed="0"/>
-    <w:lsdException w:name="Medium Grid 3 Accent 6" w:semiHidden="0" w:uiPriority="69" w:unhideWhenUsed="0"/>
-    <w:lsdException w:name="Dark List Accent 6" w:semiHidden="0" w:uiPriority="70" w:unhideWhenUsed="0"/>
-    <w:lsdException w:name="Colorful Shading Accent 6" w:semiHidden="0" w:uiPriority="71" w:unhideWhenUsed="0"/>
-    <w:lsdException w:name="Colorful List Accent 6" w:semiHidden="0" w:uiPriority="72" w:unhideWhenUsed="0"/>
-    <w:lsdException w:name="Colorful Grid Accent 6" w:semiHidden="0" w:uiPriority="73" w:unhideWhenUsed="0"/>
-    <w:lsdException w:name="Subtle Emphasis" w:semiHidden="0" w:uiPriority="19" w:unhideWhenUsed="0" w:qFormat="1"/>
-    <w:lsdException w:name="Intense Emphasis" w:semiHidden="0" w:uiPriority="21" w:unhideWhenUsed="0" w:qFormat="1"/>
-    <w:lsdException w:name="Subtle Reference" w:semiHidden="0" w:uiPriority="31" w:unhideWhenUsed="0" w:qFormat="1"/>
-    <w:lsdException w:name="Intense Reference" w:semiHidden="0" w:uiPriority="32" w:unhideWhenUsed="0" w:qFormat="1"/>
-    <w:lsdException w:name="Book Title" w:semiHidden="0" w:uiPriority="33" w:unhideWhenUsed="0" w:qFormat="1"/>
-    <w:lsdException w:name="Bibliography" w:uiPriority="37"/>
-    <w:lsdException w:name="TOC Heading" w:uiPriority="39" w:qFormat="1"/>
-  </w:latentStyles>
-  <w:style w:type="paragraph" w:default="1" w:styleId="Standard">
-    <w:name w:val="Normal"/>
-    <w:qFormat/>
-    <w:rPr>
-      <w:lang w:val="en-US"/>
-    </w:rPr>
-  </w:style>
-  <w:style w:type="paragraph" w:styleId="berschrift1">
-    <w:name w:val="heading 1"/>
-    <w:basedOn w:val="Standard"/>
-    <w:next w:val="Standard"/>
-    <w:link w:val="berschrift1Zchn"/>
-    <w:uiPriority w:val="9"/>
-    <w:qFormat/>
-    <w:rsid w:val="00C15A8E"/>
-    <w:pPr>
-      <w:keepNext/>
-      <w:keepLines/>
-      <w:spacing w:before="240" w:after="0"/>
-      <w:outlineLvl w:val="0"/>
-    </w:pPr>
-    <w:rPr>
-      <w:rFonts w:asciiTheme="majorHAnsi" w:eastAsiaTheme="majorEastAsia" w:hAnsiTheme="majorHAnsi" w:cstheme="majorBidi"/>
-      <w:color w:val="2F5496" w:themeColor="accent1" w:themeShade="BF"/>
-      <w:sz w:val="32"/>
-      <w:szCs w:val="32"/>
-    </w:rPr>
-  </w:style>
-  <w:style w:type="paragraph" w:styleId="berschrift2">
-    <w:name w:val="heading 2"/>
-    <w:basedOn w:val="Standard"/>
-    <w:next w:val="Standard"/>
-    <w:link w:val="berschrift2Zchn"/>
-    <w:uiPriority w:val="9"/>
-    <w:unhideWhenUsed/>
-    <w:qFormat/>
-    <w:rsid w:val="00C15A8E"/>
-    <w:pPr>
-      <w:keepNext/>
-      <w:keepLines/>
-      <w:spacing w:before="40" w:after="0"/>
-      <w:outlineLvl w:val="1"/>
-    </w:pPr>
-    <w:rPr>
-      <w:rFonts w:asciiTheme="majorHAnsi" w:eastAsiaTheme="majorEastAsia" w:hAnsiTheme="majorHAnsi" w:cstheme="majorBidi"/>
-      <w:color w:val="2F5496" w:themeColor="accent1" w:themeShade="BF"/>
-      <w:sz w:val="26"/>
-      <w:szCs w:val="26"/>
-    </w:rPr>
-  </w:style>
-  <w:style w:type="paragraph" w:styleId="berschrift3">
-    <w:name w:val="heading 3"/>
-    <w:basedOn w:val="Standard"/>
-    <w:next w:val="Standard"/>
-    <w:link w:val="berschrift3Zchn"/>
-    <w:uiPriority w:val="9"/>
-    <w:unhideWhenUsed/>
-    <w:qFormat/>
-    <w:rsid w:val="00275F6B"/>
-    <w:pPr>
-      <w:keepNext/>
-      <w:keepLines/>
-      <w:spacing w:before="40" w:after="0"/>
-      <w:outlineLvl w:val="2"/>
-    </w:pPr>
-    <w:rPr>
-      <w:rFonts w:asciiTheme="majorHAnsi" w:eastAsiaTheme="majorEastAsia" w:hAnsiTheme="majorHAnsi" w:cstheme="majorBidi"/>
-      <w:color w:val="1F3763" w:themeColor="accent1" w:themeShade="7F"/>
-      <w:sz w:val="24"/>
-      <w:szCs w:val="24"/>
-    </w:rPr>
-  </w:style>
-  <w:style w:type="character" w:default="1" w:styleId="Absatz-Standardschriftart">
-    <w:name w:val="Default Paragraph Font"/>
-    <w:uiPriority w:val="1"/>
-    <w:semiHidden/>
-    <w:unhideWhenUsed/>
-  </w:style>
-  <w:style w:type="table" w:default="1" w:styleId="NormaleTabelle">
-    <w:name w:val="Normal Table"/>
-    <w:uiPriority w:val="99"/>
-    <w:semiHidden/>
-    <w:unhideWhenUsed/>
-    <w:tblPr>
-      <w:tblInd w:w="0" w:type="dxa"/>
-      <w:tblCellMar>
-        <w:top w:w="0" w:type="dxa"/>
-        <w:left w:w="108" w:type="dxa"/>
-        <w:bottom w:w="0" w:type="dxa"/>
-        <w:right w:w="108" w:type="dxa"/>
-      </w:tblCellMar>
-    </w:tblPr>
-  </w:style>
-  <w:style w:type="numbering" w:default="1" w:styleId="KeineListe">
-    <w:name w:val="No List"/>
-    <w:uiPriority w:val="99"/>
-    <w:semiHidden/>
-    <w:unhideWhenUsed/>
-  </w:style>
-  <w:style w:type="paragraph" w:styleId="Titel">
-    <w:name w:val="Title"/>
-    <w:basedOn w:val="Standard"/>
-    <w:next w:val="Standard"/>
-    <w:link w:val="TitelZchn"/>
-    <w:uiPriority w:val="10"/>
-    <w:qFormat/>
-    <w:rsid w:val="00C15A8E"/>
-    <w:pPr>
-      <w:spacing w:after="0" w:line="240" w:lineRule="auto"/>
-      <w:contextualSpacing/>
-    </w:pPr>
-    <w:rPr>
-      <w:rFonts w:asciiTheme="majorHAnsi" w:eastAsiaTheme="majorEastAsia" w:hAnsiTheme="majorHAnsi" w:cstheme="majorBidi"/>
-      <w:spacing w:val="-10"/>
-      <w:kern w:val="28"/>
-      <w:sz w:val="56"/>
-      <w:szCs w:val="56"/>
-    </w:rPr>
-  </w:style>
-  <w:style w:type="character" w:customStyle="1" w:styleId="TitelZchn">
-    <w:name w:val="Titel Zchn"/>
-    <w:basedOn w:val="Absatz-Standardschriftart"/>
-    <w:link w:val="Titel"/>
-    <w:uiPriority w:val="10"/>
-    <w:rsid w:val="00C15A8E"/>
-    <w:rPr>
-      <w:rFonts w:asciiTheme="majorHAnsi" w:eastAsiaTheme="majorEastAsia" w:hAnsiTheme="majorHAnsi" w:cstheme="majorBidi"/>
-      <w:spacing w:val="-10"/>
-      <w:kern w:val="28"/>
-      <w:sz w:val="56"/>
-      <w:szCs w:val="56"/>
-    </w:rPr>
-  </w:style>
-  <w:style w:type="paragraph" w:styleId="Untertitel">
-    <w:name w:val="Subtitle"/>
-    <w:basedOn w:val="Standard"/>
-    <w:next w:val="Standard"/>
-    <w:link w:val="UntertitelZchn"/>
-    <w:uiPriority w:val="11"/>
-    <w:qFormat/>
-    <w:rsid w:val="00C15A8E"/>
-    <w:pPr>
-      <w:numPr>
-        <w:ilvl w:val="1"/>
-      </w:numPr>
-    </w:pPr>
-    <w:rPr>
-      <w:rFonts w:eastAsiaTheme="minorEastAsia"/>
-      <w:color w:val="5A5A5A" w:themeColor="text1" w:themeTint="A5"/>
-      <w:spacing w:val="15"/>
-    </w:rPr>
-  </w:style>
-  <w:style w:type="character" w:customStyle="1" w:styleId="UntertitelZchn">
-    <w:name w:val="Untertitel Zchn"/>
-    <w:basedOn w:val="Absatz-Standardschriftart"/>
-    <w:link w:val="Untertitel"/>
-    <w:uiPriority w:val="11"/>
-    <w:rsid w:val="00C15A8E"/>
-    <w:rPr>
-      <w:rFonts w:eastAsiaTheme="minorEastAsia"/>
-      <w:color w:val="5A5A5A" w:themeColor="text1" w:themeTint="A5"/>
-      <w:spacing w:val="15"/>
-    </w:rPr>
-  </w:style>
-  <w:style w:type="character" w:customStyle="1" w:styleId="berschrift1Zchn">
-    <w:name w:val="Überschrift 1 Zchn"/>
-    <w:basedOn w:val="Absatz-Standardschriftart"/>
-    <w:link w:val="berschrift1"/>
-    <w:uiPriority w:val="9"/>
-    <w:rsid w:val="00C15A8E"/>
-    <w:rPr>
-      <w:rFonts w:asciiTheme="majorHAnsi" w:eastAsiaTheme="majorEastAsia" w:hAnsiTheme="majorHAnsi" w:cstheme="majorBidi"/>
-      <w:color w:val="2F5496" w:themeColor="accent1" w:themeShade="BF"/>
-      <w:sz w:val="32"/>
-      <w:szCs w:val="32"/>
-    </w:rPr>
-  </w:style>
-  <w:style w:type="character" w:customStyle="1" w:styleId="berschrift2Zchn">
-    <w:name w:val="Überschrift 2 Zchn"/>
-    <w:basedOn w:val="Absatz-Standardschriftart"/>
-    <w:link w:val="berschrift2"/>
-    <w:uiPriority w:val="9"/>
-    <w:rsid w:val="00C15A8E"/>
-    <w:rPr>
-      <w:rFonts w:asciiTheme="majorHAnsi" w:eastAsiaTheme="majorEastAsia" w:hAnsiTheme="majorHAnsi" w:cstheme="majorBidi"/>
-      <w:color w:val="2F5496" w:themeColor="accent1" w:themeShade="BF"/>
-      <w:sz w:val="26"/>
-      <w:szCs w:val="26"/>
-    </w:rPr>
-  </w:style>
-  <w:style w:type="table" w:styleId="Tabellenraster">
-    <w:name w:val="Table Grid"/>
-    <w:basedOn w:val="NormaleTabelle"/>
-    <w:uiPriority w:val="39"/>
-    <w:rsid w:val="00C15A8E"/>
-    <w:pPr>
-      <w:spacing w:after="0" w:line="240" w:lineRule="auto"/>
-    </w:pPr>
-    <w:tblPr>
-      <w:tblBorders>
-        <w:top w:val="single" w:sz="4" w:space="0" w:color="auto"/>
-        <w:left w:val="single" w:sz="4" w:space="0" w:color="auto"/>
-        <w:bottom w:val="single" w:sz="4" w:space="0" w:color="auto"/>
-        <w:right w:val="single" w:sz="4" w:space="0" w:color="auto"/>
-        <w:insideH w:val="single" w:sz="4" w:space="0" w:color="auto"/>
-        <w:insideV w:val="single" w:sz="4" w:space="0" w:color="auto"/>
-      </w:tblBorders>
-    </w:tblPr>
-  </w:style>
-  <w:style w:type="table" w:customStyle="1" w:styleId="GridTable3">
-    <w:name w:val="Grid Table 3"/>
-    <w:basedOn w:val="NormaleTabelle"/>
-    <w:uiPriority w:val="48"/>
-    <w:rsid w:val="00C15A8E"/>
-    <w:pPr>
-      <w:spacing w:after="0" w:line="240" w:lineRule="auto"/>
-    </w:pPr>
-    <w:tblPr>
-      <w:tblStyleRowBandSize w:val="1"/>
-      <w:tblStyleColBandSize w:val="1"/>
-      <w:tblBorders>
-        <w:top w:val="single" w:sz="4" w:space="0" w:color="666666" w:themeColor="text1" w:themeTint="99"/>
-        <w:left w:val="single" w:sz="4" w:space="0" w:color="666666" w:themeColor="text1" w:themeTint="99"/>
-        <w:bottom w:val="single" w:sz="4" w:space="0" w:color="666666" w:themeColor="text1" w:themeTint="99"/>
-        <w:right w:val="single" w:sz="4" w:space="0" w:color="666666" w:themeColor="text1" w:themeTint="99"/>
-        <w:insideH w:val="single" w:sz="4" w:space="0" w:color="666666" w:themeColor="text1" w:themeTint="99"/>
-        <w:insideV w:val="single" w:sz="4" w:space="0" w:color="666666" w:themeColor="text1" w:themeTint="99"/>
-      </w:tblBorders>
-    </w:tblPr>
-    <w:tblStylePr w:type="firstRow">
-      <w:rPr>
-        <w:b/>
-        <w:bCs/>
-      </w:rPr>
-      <w:tblPr/>
-      <w:tcPr>
-        <w:tcBorders>
-          <w:top w:val="nil"/>
-          <w:left w:val="nil"/>
-          <w:right w:val="nil"/>
-          <w:insideH w:val="nil"/>
-          <w:insideV w:val="nil"/>
-        </w:tcBorders>
-        <w:shd w:val="clear" w:color="auto" w:fill="FFFFFF" w:themeFill="background1"/>
-      </w:tcPr>
-    </w:tblStylePr>
-    <w:tblStylePr w:type="lastRow">
-      <w:rPr>
-        <w:b/>
-        <w:bCs/>
-      </w:rPr>
-      <w:tblPr/>
-      <w:tcPr>
-        <w:tcBorders>
-          <w:left w:val="nil"/>
-          <w:bottom w:val="nil"/>
-          <w:right w:val="nil"/>
-          <w:insideH w:val="nil"/>
-          <w:insideV w:val="nil"/>
-        </w:tcBorders>
-        <w:shd w:val="clear" w:color="auto" w:fill="FFFFFF" w:themeFill="background1"/>
-      </w:tcPr>
-    </w:tblStylePr>
-    <w:tblStylePr w:type="firstCol">
-      <w:pPr>
-        <w:jc w:val="right"/>
-      </w:pPr>
-      <w:rPr>
-        <w:i/>
-        <w:iCs/>
-      </w:rPr>
-      <w:tblPr/>
-      <w:tcPr>
-        <w:tcBorders>
-          <w:top w:val="nil"/>
-          <w:left w:val="nil"/>
-          <w:bottom w:val="nil"/>
-          <w:insideH w:val="nil"/>
-          <w:insideV w:val="nil"/>
-        </w:tcBorders>
-        <w:shd w:val="clear" w:color="auto" w:fill="FFFFFF" w:themeFill="background1"/>
-      </w:tcPr>
-    </w:tblStylePr>
-    <w:tblStylePr w:type="lastCol">
-      <w:rPr>
-        <w:i/>
-        <w:iCs/>
-      </w:rPr>
-      <w:tblPr/>
-      <w:tcPr>
-        <w:tcBorders>
-          <w:top w:val="nil"/>
-          <w:bottom w:val="nil"/>
-          <w:right w:val="nil"/>
-          <w:insideH w:val="nil"/>
-          <w:insideV w:val="nil"/>
-        </w:tcBorders>
-        <w:shd w:val="clear" w:color="auto" w:fill="FFFFFF" w:themeFill="background1"/>
-      </w:tcPr>
-    </w:tblStylePr>
-    <w:tblStylePr w:type="band1Vert">
-      <w:tblPr/>
-      <w:tcPr>
-        <w:shd w:val="clear" w:color="auto" w:fill="CCCCCC" w:themeFill="text1" w:themeFillTint="33"/>
-      </w:tcPr>
-    </w:tblStylePr>
-    <w:tblStylePr w:type="band1Horz">
-      <w:tblPr/>
-      <w:tcPr>
-        <w:shd w:val="clear" w:color="auto" w:fill="CCCCCC" w:themeFill="text1" w:themeFillTint="33"/>
-      </w:tcPr>
-    </w:tblStylePr>
-    <w:tblStylePr w:type="neCell">
-      <w:tblPr/>
-      <w:tcPr>
-        <w:tcBorders>
-          <w:bottom w:val="single" w:sz="4" w:space="0" w:color="666666" w:themeColor="text1" w:themeTint="99"/>
-        </w:tcBorders>
-      </w:tcPr>
-    </w:tblStylePr>
-    <w:tblStylePr w:type="nwCell">
-      <w:tblPr/>
-      <w:tcPr>
-        <w:tcBorders>
-          <w:bottom w:val="single" w:sz="4" w:space="0" w:color="666666" w:themeColor="text1" w:themeTint="99"/>
-        </w:tcBorders>
-      </w:tcPr>
-    </w:tblStylePr>
-    <w:tblStylePr w:type="seCell">
-      <w:tblPr/>
-      <w:tcPr>
-        <w:tcBorders>
-          <w:top w:val="single" w:sz="4" w:space="0" w:color="666666" w:themeColor="text1" w:themeTint="99"/>
-        </w:tcBorders>
-      </w:tcPr>
-    </w:tblStylePr>
-    <w:tblStylePr w:type="swCell">
-      <w:tblPr/>
-      <w:tcPr>
-        <w:tcBorders>
-          <w:top w:val="single" w:sz="4" w:space="0" w:color="666666" w:themeColor="text1" w:themeTint="99"/>
-        </w:tcBorders>
-      </w:tcPr>
-    </w:tblStylePr>
-  </w:style>
-  <w:style w:type="character" w:styleId="Hyperlink">
-    <w:name w:val="Hyperlink"/>
-    <w:basedOn w:val="Absatz-Standardschriftart"/>
-    <w:uiPriority w:val="99"/>
-    <w:unhideWhenUsed/>
-    <w:rsid w:val="00C15A8E"/>
-    <w:rPr>
-      <w:color w:val="0563C1" w:themeColor="hyperlink"/>
-      <w:u w:val="single"/>
-    </w:rPr>
-  </w:style>
-  <w:style w:type="character" w:customStyle="1" w:styleId="UnresolvedMention">
-    <w:name w:val="Unresolved Mention"/>
-    <w:basedOn w:val="Absatz-Standardschriftart"/>
-    <w:uiPriority w:val="99"/>
-    <w:semiHidden/>
-    <w:unhideWhenUsed/>
-    <w:rsid w:val="00C15A8E"/>
-    <w:rPr>
-      <w:color w:val="605E5C"/>
-      <w:shd w:val="clear" w:color="auto" w:fill="E1DFDD"/>
-    </w:rPr>
-  </w:style>
-  <w:style w:type="paragraph" w:styleId="Sprechblasentext">
-    <w:name w:val="Balloon Text"/>
-    <w:basedOn w:val="Standard"/>
-    <w:link w:val="SprechblasentextZchn"/>
-    <w:uiPriority w:val="99"/>
-    <w:semiHidden/>
-    <w:unhideWhenUsed/>
-    <w:rsid w:val="009B53C9"/>
-    <w:pPr>
-      <w:spacing w:after="0" w:line="240" w:lineRule="auto"/>
-    </w:pPr>
-    <w:rPr>
-      <w:rFonts w:ascii="Segoe UI" w:hAnsi="Segoe UI" w:cs="Segoe UI"/>
-      <w:sz w:val="18"/>
-      <w:szCs w:val="18"/>
-    </w:rPr>
-  </w:style>
-  <w:style w:type="character" w:customStyle="1" w:styleId="SprechblasentextZchn">
-    <w:name w:val="Sprechblasentext Zchn"/>
-    <w:basedOn w:val="Absatz-Standardschriftart"/>
-    <w:link w:val="Sprechblasentext"/>
-    <w:uiPriority w:val="99"/>
-    <w:semiHidden/>
-    <w:rsid w:val="009B53C9"/>
-    <w:rPr>
-      <w:rFonts w:ascii="Segoe UI" w:hAnsi="Segoe UI" w:cs="Segoe UI"/>
-      <w:sz w:val="18"/>
-      <w:szCs w:val="18"/>
-      <w:lang w:val="en-US"/>
-    </w:rPr>
-  </w:style>
-  <w:style w:type="paragraph" w:styleId="Listenabsatz">
-    <w:name w:val="List Paragraph"/>
-    <w:basedOn w:val="Standard"/>
-    <w:uiPriority w:val="34"/>
-    <w:qFormat/>
-    <w:rsid w:val="00CD0F51"/>
-    <w:pPr>
-      <w:ind w:left="720"/>
-      <w:contextualSpacing/>
-    </w:pPr>
-  </w:style>
-  <w:style w:type="character" w:customStyle="1" w:styleId="berschrift3Zchn">
-    <w:name w:val="Überschrift 3 Zchn"/>
-    <w:basedOn w:val="Absatz-Standardschriftart"/>
-    <w:link w:val="berschrift3"/>
-    <w:uiPriority w:val="9"/>
-    <w:rsid w:val="00275F6B"/>
-    <w:rPr>
-      <w:rFonts w:asciiTheme="majorHAnsi" w:eastAsiaTheme="majorEastAsia" w:hAnsiTheme="majorHAnsi" w:cstheme="majorBidi"/>
-      <w:color w:val="1F3763" w:themeColor="accent1" w:themeShade="7F"/>
-      <w:sz w:val="24"/>
-      <w:szCs w:val="24"/>
-      <w:lang w:val="en-US"/>
-    </w:rPr>
-  </w:style>
-  <w:style w:type="table" w:customStyle="1" w:styleId="GridTable1Light">
-    <w:name w:val="Grid Table 1 Light"/>
+  <w:style w:type="table" w:customStyle="1" w:styleId="Gitternetztabelle1hell1">
+    <w:name w:val="Gitternetztabelle 1 hell1"/>
     <w:basedOn w:val="NormaleTabelle"/>
     <w:uiPriority w:val="46"/>
     <w:rsid w:val="00712BCF"/>
@@ -4660,7 +4233,7 @@
   <a:extraClrSchemeLst/>
   <a:extLst>
     <a:ext uri="{05A4C25C-085E-4340-85A3-A5531E510DB2}">
-      <thm15:themeFamily xmlns="" xmlns:thm15="http://schemas.microsoft.com/office/thememl/2012/main" name="Office Theme" id="{62F939B6-93AF-4DB8-9C6B-D6C7DFDC589F}" vid="{4A3C46E8-61CC-4603-A589-7422A47A8E4A}"/>
+      <thm15:themeFamily xmlns:thm15="http://schemas.microsoft.com/office/thememl/2012/main" name="Office Theme" id="{62F939B6-93AF-4DB8-9C6B-D6C7DFDC589F}" vid="{4A3C46E8-61CC-4603-A589-7422A47A8E4A}"/>
     </a:ext>
   </a:extLst>
 </a:theme>

--- a/Manual/TweeFly Documentation.docx
+++ b/Manual/TweeFly Documentation.docx
@@ -1,6 +1,6 @@
 
 <file path=word/document.xml><?xml version="1.0" encoding="utf-8"?>
-<w:document xmlns:wpc="http://schemas.microsoft.com/office/word/2010/wordprocessingCanvas" xmlns:cx="http://schemas.microsoft.com/office/drawing/2014/chartex" xmlns:cx1="http://schemas.microsoft.com/office/drawing/2015/9/8/chartex" xmlns:cx2="http://schemas.microsoft.com/office/drawing/2015/10/21/chartex" xmlns:cx3="http://schemas.microsoft.com/office/drawing/2016/5/9/chartex" xmlns:cx4="http://schemas.microsoft.com/office/drawing/2016/5/10/chartex" xmlns:cx5="http://schemas.microsoft.com/office/drawing/2016/5/11/chartex" xmlns:cx6="http://schemas.microsoft.com/office/drawing/2016/5/12/chartex" xmlns:cx7="http://schemas.microsoft.com/office/drawing/2016/5/13/chartex" xmlns:cx8="http://schemas.microsoft.com/office/drawing/2016/5/14/chartex" xmlns:mc="http://schemas.openxmlformats.org/markup-compatibility/2006" xmlns:aink="http://schemas.microsoft.com/office/drawing/2016/ink" xmlns:am3d="http://schemas.microsoft.com/office/drawing/2017/model3d" xmlns:o="urn:schemas-microsoft-com:office:office" xmlns:r="http://schemas.openxmlformats.org/officeDocument/2006/relationships" xmlns:m="http://schemas.openxmlformats.org/officeDocument/2006/math" xmlns:v="urn:schemas-microsoft-com:vml" xmlns:wp14="http://schemas.microsoft.com/office/word/2010/wordprocessingDrawing" xmlns:wp="http://schemas.openxmlformats.org/drawingml/2006/wordprocessingDrawing" xmlns:w10="urn:schemas-microsoft-com:office:word" xmlns:w="http://schemas.openxmlformats.org/wordprocessingml/2006/main" xmlns:w14="http://schemas.microsoft.com/office/word/2010/wordml" xmlns:w15="http://schemas.microsoft.com/office/word/2012/wordml" xmlns:w16cid="http://schemas.microsoft.com/office/word/2016/wordml/cid" xmlns:w16se="http://schemas.microsoft.com/office/word/2015/wordml/symex" xmlns:wpg="http://schemas.microsoft.com/office/word/2010/wordprocessingGroup" xmlns:wpi="http://schemas.microsoft.com/office/word/2010/wordprocessingInk" xmlns:wne="http://schemas.microsoft.com/office/word/2006/wordml" xmlns:wps="http://schemas.microsoft.com/office/word/2010/wordprocessingShape" mc:Ignorable="w14 w15 w16se w16cid wp14">
+<w:document xmlns:ve="http://schemas.openxmlformats.org/markup-compatibility/2006" xmlns:o="urn:schemas-microsoft-com:office:office" xmlns:r="http://schemas.openxmlformats.org/officeDocument/2006/relationships" xmlns:m="http://schemas.openxmlformats.org/officeDocument/2006/math" xmlns:v="urn:schemas-microsoft-com:vml" xmlns:wp="http://schemas.openxmlformats.org/drawingml/2006/wordprocessingDrawing" xmlns:w10="urn:schemas-microsoft-com:office:word" xmlns:w="http://schemas.openxmlformats.org/wordprocessingml/2006/main" xmlns:wne="http://schemas.microsoft.com/office/word/2006/wordml">
   <w:body>
     <w:p>
       <w:pPr>
@@ -28,10 +28,10 @@
                     <pic:cNvPicPr/>
                   </pic:nvPicPr>
                   <pic:blipFill>
-                    <a:blip r:embed="rId5">
+                    <a:blip r:embed="rId5" cstate="print">
                       <a:extLst>
                         <a:ext uri="{28A0092B-C50C-407E-A947-70E740481C1C}">
-                          <a14:useLocalDpi xmlns:a14="http://schemas.microsoft.com/office/drawing/2010/main" val="0"/>
+                          <a14:useLocalDpi xmlns:a14="http://schemas.microsoft.com/office/drawing/2010/main" xmlns:wps="http://schemas.microsoft.com/office/word/2010/wordprocessingShape" xmlns:wpi="http://schemas.microsoft.com/office/word/2010/wordprocessingInk" xmlns:wpg="http://schemas.microsoft.com/office/word/2010/wordprocessingGroup" xmlns:w16se="http://schemas.microsoft.com/office/word/2015/wordml/symex" xmlns:w16cid="http://schemas.microsoft.com/office/word/2016/wordml/cid" xmlns:w15="http://schemas.microsoft.com/office/word/2012/wordml" xmlns:w14="http://schemas.microsoft.com/office/word/2010/wordml" xmlns:w="http://schemas.openxmlformats.org/wordprocessingml/2006/main" xmlns:w10="urn:schemas-microsoft-com:office:word" xmlns:wp14="http://schemas.microsoft.com/office/word/2010/wordprocessingDrawing" xmlns:v="urn:schemas-microsoft-com:vml" xmlns:o="urn:schemas-microsoft-com:office:office" xmlns:am3d="http://schemas.microsoft.com/office/drawing/2017/model3d" xmlns:aink="http://schemas.microsoft.com/office/drawing/2016/ink" xmlns:mc="http://schemas.openxmlformats.org/markup-compatibility/2006" xmlns:cx8="http://schemas.microsoft.com/office/drawing/2016/5/14/chartex" xmlns:cx7="http://schemas.microsoft.com/office/drawing/2016/5/13/chartex" xmlns:cx6="http://schemas.microsoft.com/office/drawing/2016/5/12/chartex" xmlns:cx5="http://schemas.microsoft.com/office/drawing/2016/5/11/chartex" xmlns:cx4="http://schemas.microsoft.com/office/drawing/2016/5/10/chartex" xmlns:cx3="http://schemas.microsoft.com/office/drawing/2016/5/9/chartex" xmlns:cx2="http://schemas.microsoft.com/office/drawing/2015/10/21/chartex" xmlns:cx1="http://schemas.microsoft.com/office/drawing/2015/9/8/chartex" xmlns:cx="http://schemas.microsoft.com/office/drawing/2014/chartex" xmlns:wpc="http://schemas.microsoft.com/office/word/2010/wordprocessingCanvas" xmlns="" val="0"/>
                         </a:ext>
                       </a:extLst>
                     </a:blip>
@@ -66,13 +66,14 @@
         <w:pStyle w:val="Titel"/>
         <w:jc w:val="both"/>
       </w:pPr>
-      <w:proofErr w:type="spellStart"/>
       <w:r>
         <w:t>TweeFly</w:t>
       </w:r>
-      <w:proofErr w:type="spellEnd"/>
-      <w:r>
-        <w:t xml:space="preserve"> 1.0</w:t>
+      <w:r>
+        <w:t xml:space="preserve"> </w:t>
+      </w:r>
+      <w:r>
+        <w:t>0.8 BETA</w:t>
       </w:r>
       <w:r>
         <w:t xml:space="preserve"> Documentation</w:t>
@@ -102,6 +103,7 @@
           <w:ilvl w:val="0"/>
           <w:numId w:val="1"/>
         </w:numPr>
+        <w:jc w:val="both"/>
       </w:pPr>
       <w:r>
         <w:t>Introduction</w:t>
@@ -111,14 +113,12 @@
       <w:pPr>
         <w:jc w:val="both"/>
       </w:pPr>
-      <w:proofErr w:type="spellStart"/>
       <w:r>
         <w:rPr>
           <w:i/>
         </w:rPr>
         <w:t>TweeFly</w:t>
       </w:r>
-      <w:proofErr w:type="spellEnd"/>
       <w:r>
         <w:t xml:space="preserve"> is an UI based setup tool for interactive stories written with </w:t>
       </w:r>
@@ -242,7 +242,7 @@
       <w:tblPr>
         <w:tblStyle w:val="Gitternetztabelle31"/>
         <w:tblW w:w="0" w:type="auto"/>
-        <w:tblLook w:val="04A0" w:firstRow="1" w:lastRow="0" w:firstColumn="1" w:lastColumn="0" w:noHBand="0" w:noVBand="1"/>
+        <w:tblLook w:val="04A0"/>
       </w:tblPr>
       <w:tblGrid>
         <w:gridCol w:w="3020"/>
@@ -251,11 +251,11 @@
       </w:tblGrid>
       <w:tr>
         <w:trPr>
-          <w:cnfStyle w:val="100000000000" w:firstRow="1" w:lastRow="0" w:firstColumn="0" w:lastColumn="0" w:oddVBand="0" w:evenVBand="0" w:oddHBand="0" w:evenHBand="0" w:firstRowFirstColumn="0" w:firstRowLastColumn="0" w:lastRowFirstColumn="0" w:lastRowLastColumn="0"/>
+          <w:cnfStyle w:val="100000000000"/>
         </w:trPr>
         <w:tc>
           <w:tcPr>
-            <w:cnfStyle w:val="001000000100" w:firstRow="0" w:lastRow="0" w:firstColumn="1" w:lastColumn="0" w:oddVBand="0" w:evenVBand="0" w:oddHBand="0" w:evenHBand="0" w:firstRowFirstColumn="1" w:firstRowLastColumn="0" w:lastRowFirstColumn="0" w:lastRowLastColumn="0"/>
+            <w:cnfStyle w:val="001000000100"/>
             <w:tcW w:w="3020" w:type="dxa"/>
           </w:tcPr>
           <w:p>
@@ -274,7 +274,7 @@
           <w:p>
             <w:pPr>
               <w:jc w:val="both"/>
-              <w:cnfStyle w:val="100000000000" w:firstRow="1" w:lastRow="0" w:firstColumn="0" w:lastColumn="0" w:oddVBand="0" w:evenVBand="0" w:oddHBand="0" w:evenHBand="0" w:firstRowFirstColumn="0" w:firstRowLastColumn="0" w:lastRowFirstColumn="0" w:lastRowLastColumn="0"/>
+              <w:cnfStyle w:val="100000000000"/>
             </w:pPr>
             <w:r>
               <w:t>Free version</w:t>
@@ -288,7 +288,7 @@
           <w:p>
             <w:pPr>
               <w:jc w:val="both"/>
-              <w:cnfStyle w:val="100000000000" w:firstRow="1" w:lastRow="0" w:firstColumn="0" w:lastColumn="0" w:oddVBand="0" w:evenVBand="0" w:oddHBand="0" w:evenHBand="0" w:firstRowFirstColumn="0" w:firstRowLastColumn="0" w:lastRowFirstColumn="0" w:lastRowLastColumn="0"/>
+              <w:cnfStyle w:val="100000000000"/>
             </w:pPr>
             <w:r>
               <w:t>Professional version</w:t>
@@ -298,11 +298,11 @@
       </w:tr>
       <w:tr>
         <w:trPr>
-          <w:cnfStyle w:val="000000100000" w:firstRow="0" w:lastRow="0" w:firstColumn="0" w:lastColumn="0" w:oddVBand="0" w:evenVBand="0" w:oddHBand="1" w:evenHBand="0" w:firstRowFirstColumn="0" w:firstRowLastColumn="0" w:lastRowFirstColumn="0" w:lastRowLastColumn="0"/>
+          <w:cnfStyle w:val="000000100000"/>
         </w:trPr>
         <w:tc>
           <w:tcPr>
-            <w:cnfStyle w:val="001000000000" w:firstRow="0" w:lastRow="0" w:firstColumn="1" w:lastColumn="0" w:oddVBand="0" w:evenVBand="0" w:oddHBand="0" w:evenHBand="0" w:firstRowFirstColumn="0" w:firstRowLastColumn="0" w:lastRowFirstColumn="0" w:lastRowLastColumn="0"/>
+            <w:cnfStyle w:val="001000000000"/>
             <w:tcW w:w="3020" w:type="dxa"/>
           </w:tcPr>
           <w:p>
@@ -321,7 +321,7 @@
           <w:p>
             <w:pPr>
               <w:jc w:val="both"/>
-              <w:cnfStyle w:val="000000100000" w:firstRow="0" w:lastRow="0" w:firstColumn="0" w:lastColumn="0" w:oddVBand="0" w:evenVBand="0" w:oddHBand="1" w:evenHBand="0" w:firstRowFirstColumn="0" w:firstRowLastColumn="0" w:lastRowFirstColumn="0" w:lastRowLastColumn="0"/>
+              <w:cnfStyle w:val="000000100000"/>
             </w:pPr>
             <w:r>
               <w:t>X</w:t>
@@ -335,7 +335,7 @@
           <w:p>
             <w:pPr>
               <w:jc w:val="both"/>
-              <w:cnfStyle w:val="000000100000" w:firstRow="0" w:lastRow="0" w:firstColumn="0" w:lastColumn="0" w:oddVBand="0" w:evenVBand="0" w:oddHBand="1" w:evenHBand="0" w:firstRowFirstColumn="0" w:firstRowLastColumn="0" w:lastRowFirstColumn="0" w:lastRowLastColumn="0"/>
+              <w:cnfStyle w:val="000000100000"/>
             </w:pPr>
             <w:r>
               <w:t>X</w:t>
@@ -346,7 +346,7 @@
       <w:tr>
         <w:tc>
           <w:tcPr>
-            <w:cnfStyle w:val="001000000000" w:firstRow="0" w:lastRow="0" w:firstColumn="1" w:lastColumn="0" w:oddVBand="0" w:evenVBand="0" w:oddHBand="0" w:evenHBand="0" w:firstRowFirstColumn="0" w:firstRowLastColumn="0" w:lastRowFirstColumn="0" w:lastRowLastColumn="0"/>
+            <w:cnfStyle w:val="001000000000"/>
             <w:tcW w:w="3020" w:type="dxa"/>
           </w:tcPr>
           <w:p>
@@ -365,7 +365,7 @@
           <w:p>
             <w:pPr>
               <w:jc w:val="both"/>
-              <w:cnfStyle w:val="000000000000" w:firstRow="0" w:lastRow="0" w:firstColumn="0" w:lastColumn="0" w:oddVBand="0" w:evenVBand="0" w:oddHBand="0" w:evenHBand="0" w:firstRowFirstColumn="0" w:firstRowLastColumn="0" w:lastRowFirstColumn="0" w:lastRowLastColumn="0"/>
+              <w:cnfStyle w:val="000000000000"/>
             </w:pPr>
             <w:r>
               <w:t>X</w:t>
@@ -379,7 +379,7 @@
           <w:p>
             <w:pPr>
               <w:jc w:val="both"/>
-              <w:cnfStyle w:val="000000000000" w:firstRow="0" w:lastRow="0" w:firstColumn="0" w:lastColumn="0" w:oddVBand="0" w:evenVBand="0" w:oddHBand="0" w:evenHBand="0" w:firstRowFirstColumn="0" w:firstRowLastColumn="0" w:lastRowFirstColumn="0" w:lastRowLastColumn="0"/>
+              <w:cnfStyle w:val="000000000000"/>
             </w:pPr>
             <w:r>
               <w:t>X</w:t>
@@ -389,11 +389,11 @@
       </w:tr>
       <w:tr>
         <w:trPr>
-          <w:cnfStyle w:val="000000100000" w:firstRow="0" w:lastRow="0" w:firstColumn="0" w:lastColumn="0" w:oddVBand="0" w:evenVBand="0" w:oddHBand="1" w:evenHBand="0" w:firstRowFirstColumn="0" w:firstRowLastColumn="0" w:lastRowFirstColumn="0" w:lastRowLastColumn="0"/>
+          <w:cnfStyle w:val="000000100000"/>
         </w:trPr>
         <w:tc>
           <w:tcPr>
-            <w:cnfStyle w:val="001000000000" w:firstRow="0" w:lastRow="0" w:firstColumn="1" w:lastColumn="0" w:oddVBand="0" w:evenVBand="0" w:oddHBand="0" w:evenHBand="0" w:firstRowFirstColumn="0" w:firstRowLastColumn="0" w:lastRowFirstColumn="0" w:lastRowLastColumn="0"/>
+            <w:cnfStyle w:val="001000000000"/>
             <w:tcW w:w="3020" w:type="dxa"/>
           </w:tcPr>
           <w:p>
@@ -412,7 +412,7 @@
           <w:p>
             <w:pPr>
               <w:jc w:val="both"/>
-              <w:cnfStyle w:val="000000100000" w:firstRow="0" w:lastRow="0" w:firstColumn="0" w:lastColumn="0" w:oddVBand="0" w:evenVBand="0" w:oddHBand="1" w:evenHBand="0" w:firstRowFirstColumn="0" w:firstRowLastColumn="0" w:lastRowFirstColumn="0" w:lastRowLastColumn="0"/>
+              <w:cnfStyle w:val="000000100000"/>
             </w:pPr>
             <w:r>
               <w:t>X</w:t>
@@ -426,7 +426,7 @@
           <w:p>
             <w:pPr>
               <w:jc w:val="both"/>
-              <w:cnfStyle w:val="000000100000" w:firstRow="0" w:lastRow="0" w:firstColumn="0" w:lastColumn="0" w:oddVBand="0" w:evenVBand="0" w:oddHBand="1" w:evenHBand="0" w:firstRowFirstColumn="0" w:firstRowLastColumn="0" w:lastRowFirstColumn="0" w:lastRowLastColumn="0"/>
+              <w:cnfStyle w:val="000000100000"/>
             </w:pPr>
             <w:r>
               <w:t>X</w:t>
@@ -437,7 +437,7 @@
       <w:tr>
         <w:tc>
           <w:tcPr>
-            <w:cnfStyle w:val="001000000000" w:firstRow="0" w:lastRow="0" w:firstColumn="1" w:lastColumn="0" w:oddVBand="0" w:evenVBand="0" w:oddHBand="0" w:evenHBand="0" w:firstRowFirstColumn="0" w:firstRowLastColumn="0" w:lastRowFirstColumn="0" w:lastRowLastColumn="0"/>
+            <w:cnfStyle w:val="001000000000"/>
             <w:tcW w:w="3020" w:type="dxa"/>
           </w:tcPr>
           <w:p>
@@ -445,7 +445,10 @@
               <w:jc w:val="both"/>
             </w:pPr>
             <w:r>
-              <w:t>Cloth</w:t>
+              <w:t>Clot</w:t>
+            </w:r>
+            <w:r>
+              <w:t>hing</w:t>
             </w:r>
           </w:p>
         </w:tc>
@@ -456,7 +459,7 @@
           <w:p>
             <w:pPr>
               <w:jc w:val="both"/>
-              <w:cnfStyle w:val="000000000000" w:firstRow="0" w:lastRow="0" w:firstColumn="0" w:lastColumn="0" w:oddVBand="0" w:evenVBand="0" w:oddHBand="0" w:evenHBand="0" w:firstRowFirstColumn="0" w:firstRowLastColumn="0" w:lastRowFirstColumn="0" w:lastRowLastColumn="0"/>
+              <w:cnfStyle w:val="000000000000"/>
             </w:pPr>
           </w:p>
         </w:tc>
@@ -467,7 +470,7 @@
           <w:p>
             <w:pPr>
               <w:jc w:val="both"/>
-              <w:cnfStyle w:val="000000000000" w:firstRow="0" w:lastRow="0" w:firstColumn="0" w:lastColumn="0" w:oddVBand="0" w:evenVBand="0" w:oddHBand="0" w:evenHBand="0" w:firstRowFirstColumn="0" w:firstRowLastColumn="0" w:lastRowFirstColumn="0" w:lastRowLastColumn="0"/>
+              <w:cnfStyle w:val="000000000000"/>
             </w:pPr>
             <w:r>
               <w:t>X</w:t>
@@ -477,11 +480,11 @@
       </w:tr>
       <w:tr>
         <w:trPr>
-          <w:cnfStyle w:val="000000100000" w:firstRow="0" w:lastRow="0" w:firstColumn="0" w:lastColumn="0" w:oddVBand="0" w:evenVBand="0" w:oddHBand="1" w:evenHBand="0" w:firstRowFirstColumn="0" w:firstRowLastColumn="0" w:lastRowFirstColumn="0" w:lastRowLastColumn="0"/>
+          <w:cnfStyle w:val="000000100000"/>
         </w:trPr>
         <w:tc>
           <w:tcPr>
-            <w:cnfStyle w:val="001000000000" w:firstRow="0" w:lastRow="0" w:firstColumn="1" w:lastColumn="0" w:oddVBand="0" w:evenVBand="0" w:oddHBand="0" w:evenHBand="0" w:firstRowFirstColumn="0" w:firstRowLastColumn="0" w:lastRowFirstColumn="0" w:lastRowLastColumn="0"/>
+            <w:cnfStyle w:val="001000000000"/>
             <w:tcW w:w="3020" w:type="dxa"/>
           </w:tcPr>
           <w:p>
@@ -500,7 +503,7 @@
           <w:p>
             <w:pPr>
               <w:jc w:val="both"/>
-              <w:cnfStyle w:val="000000100000" w:firstRow="0" w:lastRow="0" w:firstColumn="0" w:lastColumn="0" w:oddVBand="0" w:evenVBand="0" w:oddHBand="1" w:evenHBand="0" w:firstRowFirstColumn="0" w:firstRowLastColumn="0" w:lastRowFirstColumn="0" w:lastRowLastColumn="0"/>
+              <w:cnfStyle w:val="000000100000"/>
             </w:pPr>
           </w:p>
         </w:tc>
@@ -511,7 +514,7 @@
           <w:p>
             <w:pPr>
               <w:jc w:val="both"/>
-              <w:cnfStyle w:val="000000100000" w:firstRow="0" w:lastRow="0" w:firstColumn="0" w:lastColumn="0" w:oddVBand="0" w:evenVBand="0" w:oddHBand="1" w:evenHBand="0" w:firstRowFirstColumn="0" w:firstRowLastColumn="0" w:lastRowFirstColumn="0" w:lastRowLastColumn="0"/>
+              <w:cnfStyle w:val="000000100000"/>
             </w:pPr>
             <w:r>
               <w:t>X</w:t>
@@ -522,7 +525,7 @@
       <w:tr>
         <w:tc>
           <w:tcPr>
-            <w:cnfStyle w:val="001000000000" w:firstRow="0" w:lastRow="0" w:firstColumn="1" w:lastColumn="0" w:oddVBand="0" w:evenVBand="0" w:oddHBand="0" w:evenHBand="0" w:firstRowFirstColumn="0" w:firstRowLastColumn="0" w:lastRowFirstColumn="0" w:lastRowLastColumn="0"/>
+            <w:cnfStyle w:val="001000000000"/>
             <w:tcW w:w="3020" w:type="dxa"/>
           </w:tcPr>
           <w:p>
@@ -541,7 +544,7 @@
           <w:p>
             <w:pPr>
               <w:jc w:val="both"/>
-              <w:cnfStyle w:val="000000000000" w:firstRow="0" w:lastRow="0" w:firstColumn="0" w:lastColumn="0" w:oddVBand="0" w:evenVBand="0" w:oddHBand="0" w:evenHBand="0" w:firstRowFirstColumn="0" w:firstRowLastColumn="0" w:lastRowFirstColumn="0" w:lastRowLastColumn="0"/>
+              <w:cnfStyle w:val="000000000000"/>
             </w:pPr>
           </w:p>
         </w:tc>
@@ -552,7 +555,7 @@
           <w:p>
             <w:pPr>
               <w:jc w:val="both"/>
-              <w:cnfStyle w:val="000000000000" w:firstRow="0" w:lastRow="0" w:firstColumn="0" w:lastColumn="0" w:oddVBand="0" w:evenVBand="0" w:oddHBand="0" w:evenHBand="0" w:firstRowFirstColumn="0" w:firstRowLastColumn="0" w:lastRowFirstColumn="0" w:lastRowLastColumn="0"/>
+              <w:cnfStyle w:val="000000000000"/>
             </w:pPr>
             <w:r>
               <w:t>X</w:t>
@@ -562,11 +565,11 @@
       </w:tr>
       <w:tr>
         <w:trPr>
-          <w:cnfStyle w:val="000000100000" w:firstRow="0" w:lastRow="0" w:firstColumn="0" w:lastColumn="0" w:oddVBand="0" w:evenVBand="0" w:oddHBand="1" w:evenHBand="0" w:firstRowFirstColumn="0" w:firstRowLastColumn="0" w:lastRowFirstColumn="0" w:lastRowLastColumn="0"/>
+          <w:cnfStyle w:val="000000100000"/>
         </w:trPr>
         <w:tc>
           <w:tcPr>
-            <w:cnfStyle w:val="001000000000" w:firstRow="0" w:lastRow="0" w:firstColumn="1" w:lastColumn="0" w:oddVBand="0" w:evenVBand="0" w:oddHBand="0" w:evenHBand="0" w:firstRowFirstColumn="0" w:firstRowLastColumn="0" w:lastRowFirstColumn="0" w:lastRowLastColumn="0"/>
+            <w:cnfStyle w:val="001000000000"/>
             <w:tcW w:w="3020" w:type="dxa"/>
           </w:tcPr>
           <w:p>
@@ -585,7 +588,7 @@
           <w:p>
             <w:pPr>
               <w:jc w:val="both"/>
-              <w:cnfStyle w:val="000000100000" w:firstRow="0" w:lastRow="0" w:firstColumn="0" w:lastColumn="0" w:oddVBand="0" w:evenVBand="0" w:oddHBand="1" w:evenHBand="0" w:firstRowFirstColumn="0" w:firstRowLastColumn="0" w:lastRowFirstColumn="0" w:lastRowLastColumn="0"/>
+              <w:cnfStyle w:val="000000100000"/>
             </w:pPr>
           </w:p>
         </w:tc>
@@ -596,7 +599,7 @@
           <w:p>
             <w:pPr>
               <w:jc w:val="both"/>
-              <w:cnfStyle w:val="000000100000" w:firstRow="0" w:lastRow="0" w:firstColumn="0" w:lastColumn="0" w:oddVBand="0" w:evenVBand="0" w:oddHBand="1" w:evenHBand="0" w:firstRowFirstColumn="0" w:firstRowLastColumn="0" w:lastRowFirstColumn="0" w:lastRowLastColumn="0"/>
+              <w:cnfStyle w:val="000000100000"/>
             </w:pPr>
             <w:r>
               <w:t>X</w:t>
@@ -607,7 +610,7 @@
       <w:tr>
         <w:tc>
           <w:tcPr>
-            <w:cnfStyle w:val="001000000000" w:firstRow="0" w:lastRow="0" w:firstColumn="1" w:lastColumn="0" w:oddVBand="0" w:evenVBand="0" w:oddHBand="0" w:evenHBand="0" w:firstRowFirstColumn="0" w:firstRowLastColumn="0" w:lastRowFirstColumn="0" w:lastRowLastColumn="0"/>
+            <w:cnfStyle w:val="001000000000"/>
             <w:tcW w:w="3020" w:type="dxa"/>
           </w:tcPr>
           <w:p>
@@ -626,7 +629,7 @@
           <w:p>
             <w:pPr>
               <w:jc w:val="both"/>
-              <w:cnfStyle w:val="000000000000" w:firstRow="0" w:lastRow="0" w:firstColumn="0" w:lastColumn="0" w:oddVBand="0" w:evenVBand="0" w:oddHBand="0" w:evenHBand="0" w:firstRowFirstColumn="0" w:firstRowLastColumn="0" w:lastRowFirstColumn="0" w:lastRowLastColumn="0"/>
+              <w:cnfStyle w:val="000000000000"/>
             </w:pPr>
           </w:p>
         </w:tc>
@@ -637,7 +640,7 @@
           <w:p>
             <w:pPr>
               <w:jc w:val="both"/>
-              <w:cnfStyle w:val="000000000000" w:firstRow="0" w:lastRow="0" w:firstColumn="0" w:lastColumn="0" w:oddVBand="0" w:evenVBand="0" w:oddHBand="0" w:evenHBand="0" w:firstRowFirstColumn="0" w:firstRowLastColumn="0" w:lastRowFirstColumn="0" w:lastRowLastColumn="0"/>
+              <w:cnfStyle w:val="000000000000"/>
             </w:pPr>
             <w:r>
               <w:t>X</w:t>
@@ -647,11 +650,11 @@
       </w:tr>
       <w:tr>
         <w:trPr>
-          <w:cnfStyle w:val="000000100000" w:firstRow="0" w:lastRow="0" w:firstColumn="0" w:lastColumn="0" w:oddVBand="0" w:evenVBand="0" w:oddHBand="1" w:evenHBand="0" w:firstRowFirstColumn="0" w:firstRowLastColumn="0" w:lastRowFirstColumn="0" w:lastRowLastColumn="0"/>
+          <w:cnfStyle w:val="000000100000"/>
         </w:trPr>
         <w:tc>
           <w:tcPr>
-            <w:cnfStyle w:val="001000000000" w:firstRow="0" w:lastRow="0" w:firstColumn="1" w:lastColumn="0" w:oddVBand="0" w:evenVBand="0" w:oddHBand="0" w:evenHBand="0" w:firstRowFirstColumn="0" w:firstRowLastColumn="0" w:lastRowFirstColumn="0" w:lastRowLastColumn="0"/>
+            <w:cnfStyle w:val="001000000000"/>
             <w:tcW w:w="3020" w:type="dxa"/>
           </w:tcPr>
           <w:p>
@@ -670,7 +673,7 @@
           <w:p>
             <w:pPr>
               <w:jc w:val="both"/>
-              <w:cnfStyle w:val="000000100000" w:firstRow="0" w:lastRow="0" w:firstColumn="0" w:lastColumn="0" w:oddVBand="0" w:evenVBand="0" w:oddHBand="1" w:evenHBand="0" w:firstRowFirstColumn="0" w:firstRowLastColumn="0" w:lastRowFirstColumn="0" w:lastRowLastColumn="0"/>
+              <w:cnfStyle w:val="000000100000"/>
             </w:pPr>
           </w:p>
         </w:tc>
@@ -681,7 +684,7 @@
           <w:p>
             <w:pPr>
               <w:jc w:val="both"/>
-              <w:cnfStyle w:val="000000100000" w:firstRow="0" w:lastRow="0" w:firstColumn="0" w:lastColumn="0" w:oddVBand="0" w:evenVBand="0" w:oddHBand="1" w:evenHBand="0" w:firstRowFirstColumn="0" w:firstRowLastColumn="0" w:lastRowFirstColumn="0" w:lastRowLastColumn="0"/>
+              <w:cnfStyle w:val="000000100000"/>
             </w:pPr>
             <w:r>
               <w:t>X</w:t>
@@ -692,7 +695,7 @@
       <w:tr>
         <w:tc>
           <w:tcPr>
-            <w:cnfStyle w:val="001000000000" w:firstRow="0" w:lastRow="0" w:firstColumn="1" w:lastColumn="0" w:oddVBand="0" w:evenVBand="0" w:oddHBand="0" w:evenHBand="0" w:firstRowFirstColumn="0" w:firstRowLastColumn="0" w:lastRowFirstColumn="0" w:lastRowLastColumn="0"/>
+            <w:cnfStyle w:val="001000000000"/>
             <w:tcW w:w="3020" w:type="dxa"/>
           </w:tcPr>
           <w:p>
@@ -711,7 +714,7 @@
           <w:p>
             <w:pPr>
               <w:jc w:val="both"/>
-              <w:cnfStyle w:val="000000000000" w:firstRow="0" w:lastRow="0" w:firstColumn="0" w:lastColumn="0" w:oddVBand="0" w:evenVBand="0" w:oddHBand="0" w:evenHBand="0" w:firstRowFirstColumn="0" w:firstRowLastColumn="0" w:lastRowFirstColumn="0" w:lastRowLastColumn="0"/>
+              <w:cnfStyle w:val="000000000000"/>
             </w:pPr>
             <w:r>
               <w:t>X</w:t>
@@ -725,7 +728,7 @@
           <w:p>
             <w:pPr>
               <w:jc w:val="both"/>
-              <w:cnfStyle w:val="000000000000" w:firstRow="0" w:lastRow="0" w:firstColumn="0" w:lastColumn="0" w:oddVBand="0" w:evenVBand="0" w:oddHBand="0" w:evenHBand="0" w:firstRowFirstColumn="0" w:firstRowLastColumn="0" w:lastRowFirstColumn="0" w:lastRowLastColumn="0"/>
+              <w:cnfStyle w:val="000000000000"/>
             </w:pPr>
             <w:r>
               <w:t>X</w:t>
@@ -776,6 +779,7 @@
           <w:ilvl w:val="0"/>
           <w:numId w:val="1"/>
         </w:numPr>
+        <w:jc w:val="both"/>
       </w:pPr>
       <w:r>
         <w:t>Quick start</w:t>
@@ -785,14 +789,12 @@
       <w:pPr>
         <w:jc w:val="both"/>
       </w:pPr>
-      <w:proofErr w:type="spellStart"/>
       <w:r>
         <w:rPr>
           <w:i/>
         </w:rPr>
         <w:t>TweeFly</w:t>
       </w:r>
-      <w:proofErr w:type="spellEnd"/>
       <w:r>
         <w:t xml:space="preserve"> is pretty easy to setup. </w:t>
       </w:r>
@@ -892,14 +894,12 @@
       <w:r>
         <w:t xml:space="preserve"> feature as well. It is selected by </w:t>
       </w:r>
-      <w:proofErr w:type="spellStart"/>
       <w:r>
         <w:rPr>
           <w:i/>
         </w:rPr>
         <w:t>TweeFly</w:t>
       </w:r>
-      <w:proofErr w:type="spellEnd"/>
       <w:r>
         <w:t xml:space="preserve"> if it has not been </w:t>
       </w:r>
@@ -995,14 +995,12 @@
       <w:r>
         <w:t xml:space="preserve">. </w:t>
       </w:r>
-      <w:proofErr w:type="spellStart"/>
       <w:r>
         <w:rPr>
           <w:i/>
         </w:rPr>
         <w:t>TweeFly</w:t>
       </w:r>
-      <w:proofErr w:type="spellEnd"/>
       <w:r>
         <w:t xml:space="preserve"> will then ask for a folder to put the files into. This should be the folder containing your main story file.</w:t>
       </w:r>
@@ -1017,14 +1015,12 @@
       <w:r>
         <w:t xml:space="preserve">From now on you can call the build.bat in the folder selected when making changes to your story. You only require to open </w:t>
       </w:r>
-      <w:proofErr w:type="spellStart"/>
       <w:r>
         <w:rPr>
           <w:i/>
         </w:rPr>
         <w:t>TweeFly</w:t>
       </w:r>
-      <w:proofErr w:type="spellEnd"/>
       <w:r>
         <w:t xml:space="preserve"> again when you want to change items, or shops</w:t>
       </w:r>
@@ -1044,42 +1040,40 @@
           <w:ilvl w:val="0"/>
           <w:numId w:val="1"/>
         </w:numPr>
-      </w:pPr>
-      <w:proofErr w:type="spellStart"/>
-      <w:r>
+        <w:jc w:val="both"/>
+      </w:pPr>
+      <w:r>
+        <w:t>TweeFly in-depth guide</w:t>
+      </w:r>
+    </w:p>
+    <w:p>
+      <w:pPr>
+        <w:jc w:val="both"/>
+      </w:pPr>
+      <w:r>
+        <w:t>In this section we will go through all functions</w:t>
+      </w:r>
+      <w:r>
+        <w:t xml:space="preserve"> of</w:t>
+      </w:r>
+      <w:r>
+        <w:t xml:space="preserve"> </w:t>
+      </w:r>
+      <w:r>
+        <w:rPr>
+          <w:i/>
+        </w:rPr>
         <w:t>TweeFly</w:t>
       </w:r>
-      <w:proofErr w:type="spellEnd"/>
-      <w:r>
-        <w:t xml:space="preserve"> in-depth guide</w:t>
-      </w:r>
-    </w:p>
-    <w:p>
-      <w:r>
-        <w:t>In this section we will go through all functions</w:t>
-      </w:r>
-      <w:r>
-        <w:t xml:space="preserve"> of</w:t>
+      <w:r>
+        <w:t xml:space="preserve"> and learn how to use them.</w:t>
+      </w:r>
+      <w:r>
+        <w:t xml:space="preserve"> There are various combinations you can use so this guide will create a scenario where we use them all.</w:t>
       </w:r>
       <w:r>
         <w:t xml:space="preserve"> </w:t>
       </w:r>
-      <w:proofErr w:type="spellStart"/>
-      <w:r>
-        <w:rPr>
-          <w:i/>
-        </w:rPr>
-        <w:t>TweeFly</w:t>
-      </w:r>
-      <w:proofErr w:type="spellEnd"/>
-      <w:r>
-        <w:t xml:space="preserve"> and learn how to use them.</w:t>
-      </w:r>
-      <w:r>
-        <w:t xml:space="preserve"> There are various combinations you can use so this guide will create a scenario where we use them all.</w:t>
-      </w:r>
-    </w:p>
-    <w:p>
       <w:r>
         <w:t xml:space="preserve">From time to time there are differences between the Professional and the Free Edition. Features only included in the Professional Edition are marked with a  </w:t>
       </w:r>
@@ -1088,22 +1082,17 @@
           <w:color w:val="FFFFFF" w:themeColor="background1"/>
           <w:highlight w:val="darkBlue"/>
         </w:rPr>
-        <w:t xml:space="preserve"> </w:t>
-      </w:r>
-      <w:proofErr w:type="gramStart"/>
-      <w:r>
-        <w:rPr>
-          <w:color w:val="FFFFFF" w:themeColor="background1"/>
-          <w:highlight w:val="darkBlue"/>
-        </w:rPr>
-        <w:t xml:space="preserve">P </w:t>
+        <w:t xml:space="preserve"> P </w:t>
       </w:r>
       <w:r>
         <w:t>.</w:t>
       </w:r>
-      <w:proofErr w:type="gramEnd"/>
-    </w:p>
-    <w:p/>
+    </w:p>
+    <w:p>
+      <w:pPr>
+        <w:jc w:val="both"/>
+      </w:pPr>
+    </w:p>
     <w:p>
       <w:pPr>
         <w:pStyle w:val="berschrift2"/>
@@ -1111,12 +1100,12 @@
           <w:ilvl w:val="1"/>
           <w:numId w:val="1"/>
         </w:numPr>
+        <w:jc w:val="both"/>
       </w:pPr>
       <w:r>
         <w:t>The menu</w:t>
       </w:r>
     </w:p>
-    <w:p/>
     <w:p>
       <w:pPr>
         <w:jc w:val="both"/>
@@ -1127,18 +1116,18 @@
           <w:lang w:val="de-DE" w:eastAsia="de-DE"/>
         </w:rPr>
         <w:drawing>
-          <wp:anchor distT="0" distB="0" distL="114300" distR="114300" simplePos="0" relativeHeight="251658240" behindDoc="0" locked="0" layoutInCell="1" allowOverlap="1">
+          <wp:anchor distT="0" distB="0" distL="114300" distR="114300" simplePos="0" relativeHeight="251660288" behindDoc="0" locked="0" layoutInCell="1" allowOverlap="1">
             <wp:simplePos x="0" y="0"/>
             <wp:positionH relativeFrom="column">
-              <wp:posOffset>-4445</wp:posOffset>
+              <wp:posOffset>14605</wp:posOffset>
             </wp:positionH>
             <wp:positionV relativeFrom="paragraph">
-              <wp:posOffset>-1905</wp:posOffset>
+              <wp:posOffset>223520</wp:posOffset>
             </wp:positionV>
-            <wp:extent cx="2047875" cy="4647103"/>
-            <wp:effectExtent l="0" t="0" r="0" b="1270"/>
+            <wp:extent cx="2209800" cy="4762500"/>
+            <wp:effectExtent l="19050" t="0" r="0" b="0"/>
             <wp:wrapSquare wrapText="bothSides"/>
-            <wp:docPr id="2" name="Grafik 2"/>
+            <wp:docPr id="7" name="Bild 1"/>
             <wp:cNvGraphicFramePr>
               <a:graphicFrameLocks xmlns:a="http://schemas.openxmlformats.org/drawingml/2006/main" noChangeAspect="1"/>
             </wp:cNvGraphicFramePr>
@@ -1152,13 +1141,7 @@
                     </pic:cNvPicPr>
                   </pic:nvPicPr>
                   <pic:blipFill>
-                    <a:blip r:embed="rId7">
-                      <a:extLst>
-                        <a:ext uri="{28A0092B-C50C-407E-A947-70E740481C1C}">
-                          <a14:useLocalDpi xmlns:a14="http://schemas.microsoft.com/office/drawing/2010/main" val="0"/>
-                        </a:ext>
-                      </a:extLst>
-                    </a:blip>
+                    <a:blip r:embed="rId7" cstate="print"/>
                     <a:srcRect/>
                     <a:stretch>
                       <a:fillRect/>
@@ -1167,28 +1150,30 @@
                   <pic:spPr bwMode="auto">
                     <a:xfrm>
                       <a:off x="0" y="0"/>
-                      <a:ext cx="2047875" cy="4647103"/>
+                      <a:ext cx="2209800" cy="4762500"/>
                     </a:xfrm>
                     <a:prstGeom prst="rect">
                       <a:avLst/>
                     </a:prstGeom>
                     <a:noFill/>
-                    <a:ln>
+                    <a:ln w="9525">
                       <a:noFill/>
+                      <a:miter lim="800000"/>
+                      <a:headEnd/>
+                      <a:tailEnd/>
                     </a:ln>
                   </pic:spPr>
                 </pic:pic>
               </a:graphicData>
             </a:graphic>
-            <wp14:sizeRelH relativeFrom="page">
-              <wp14:pctWidth>0</wp14:pctWidth>
-            </wp14:sizeRelH>
-            <wp14:sizeRelV relativeFrom="page">
-              <wp14:pctHeight>0</wp14:pctHeight>
-            </wp14:sizeRelV>
           </wp:anchor>
         </w:drawing>
       </w:r>
+    </w:p>
+    <w:p>
+      <w:pPr>
+        <w:jc w:val="both"/>
+      </w:pPr>
       <w:r>
         <w:t>The menu is found on the left of the main window and includes all features that can be selected:</w:t>
       </w:r>
@@ -1197,8 +1182,8 @@
       <w:pPr>
         <w:pStyle w:val="Listenabsatz"/>
         <w:numPr>
-          <w:ilvl w:val="2"/>
-          <w:numId w:val="1"/>
+          <w:ilvl w:val="0"/>
+          <w:numId w:val="5"/>
         </w:numPr>
         <w:jc w:val="both"/>
       </w:pPr>
@@ -1210,21 +1195,24 @@
       <w:pPr>
         <w:pStyle w:val="Listenabsatz"/>
         <w:numPr>
-          <w:ilvl w:val="2"/>
-          <w:numId w:val="1"/>
+          <w:ilvl w:val="0"/>
+          <w:numId w:val="5"/>
         </w:numPr>
         <w:jc w:val="both"/>
       </w:pPr>
       <w:r>
         <w:t>Cloth</w:t>
+      </w:r>
+      <w:r>
+        <w:t>ing</w:t>
       </w:r>
     </w:p>
     <w:p>
       <w:pPr>
         <w:pStyle w:val="Listenabsatz"/>
         <w:numPr>
-          <w:ilvl w:val="2"/>
-          <w:numId w:val="1"/>
+          <w:ilvl w:val="0"/>
+          <w:numId w:val="5"/>
         </w:numPr>
         <w:jc w:val="both"/>
       </w:pPr>
@@ -1236,8 +1224,8 @@
       <w:pPr>
         <w:pStyle w:val="Listenabsatz"/>
         <w:numPr>
-          <w:ilvl w:val="2"/>
-          <w:numId w:val="1"/>
+          <w:ilvl w:val="0"/>
+          <w:numId w:val="5"/>
         </w:numPr>
         <w:jc w:val="both"/>
       </w:pPr>
@@ -1249,8 +1237,8 @@
       <w:pPr>
         <w:pStyle w:val="Listenabsatz"/>
         <w:numPr>
-          <w:ilvl w:val="2"/>
-          <w:numId w:val="1"/>
+          <w:ilvl w:val="0"/>
+          <w:numId w:val="5"/>
         </w:numPr>
         <w:jc w:val="both"/>
       </w:pPr>
@@ -1262,8 +1250,8 @@
       <w:pPr>
         <w:pStyle w:val="Listenabsatz"/>
         <w:numPr>
-          <w:ilvl w:val="2"/>
-          <w:numId w:val="1"/>
+          <w:ilvl w:val="0"/>
+          <w:numId w:val="5"/>
         </w:numPr>
         <w:jc w:val="both"/>
       </w:pPr>
@@ -1275,8 +1263,8 @@
       <w:pPr>
         <w:pStyle w:val="Listenabsatz"/>
         <w:numPr>
-          <w:ilvl w:val="2"/>
-          <w:numId w:val="1"/>
+          <w:ilvl w:val="0"/>
+          <w:numId w:val="5"/>
         </w:numPr>
         <w:jc w:val="both"/>
       </w:pPr>
@@ -1288,8 +1276,8 @@
       <w:pPr>
         <w:pStyle w:val="Listenabsatz"/>
         <w:numPr>
-          <w:ilvl w:val="2"/>
-          <w:numId w:val="1"/>
+          <w:ilvl w:val="0"/>
+          <w:numId w:val="5"/>
         </w:numPr>
         <w:jc w:val="both"/>
       </w:pPr>
@@ -1302,7 +1290,16 @@
         <w:jc w:val="both"/>
       </w:pPr>
       <w:r>
-        <w:t>As mentioned at the beginning some features require other features and select them when that is the case.</w:t>
+        <w:t>As mentioned at the beginning some features requir</w:t>
+      </w:r>
+      <w:r>
+        <w:t>e other features</w:t>
+      </w:r>
+      <w:r>
+        <w:t>.</w:t>
+      </w:r>
+      <w:r>
+        <w:t xml:space="preserve"> Those are selected automatically by TweeFly.</w:t>
       </w:r>
     </w:p>
     <w:p>
@@ -1382,36 +1379,26 @@
           <w:i/>
         </w:rPr>
       </w:pPr>
-      <w:proofErr w:type="spellStart"/>
+      <w:r>
+        <w:rPr>
+          <w:i/>
+        </w:rPr>
+        <w:t>img\chocolate.png</w:t>
+      </w:r>
+    </w:p>
+    <w:p>
+      <w:pPr>
+        <w:jc w:val="both"/>
+      </w:pPr>
+      <w:r>
+        <w:t xml:space="preserve">Thus, you can place all your images when packaging your story in a folder </w:t>
+      </w:r>
       <w:r>
         <w:rPr>
           <w:i/>
         </w:rPr>
         <w:t>img</w:t>
       </w:r>
-      <w:proofErr w:type="spellEnd"/>
-      <w:r>
-        <w:rPr>
-          <w:i/>
-        </w:rPr>
-        <w:t>\chocolate.png</w:t>
-      </w:r>
-    </w:p>
-    <w:p>
-      <w:pPr>
-        <w:jc w:val="both"/>
-      </w:pPr>
-      <w:r>
-        <w:t xml:space="preserve">Thus, you can place all your images when packaging your story in a folder </w:t>
-      </w:r>
-      <w:proofErr w:type="spellStart"/>
-      <w:r>
-        <w:rPr>
-          <w:i/>
-        </w:rPr>
-        <w:t>img</w:t>
-      </w:r>
-      <w:proofErr w:type="spellEnd"/>
       <w:r>
         <w:t xml:space="preserve"> and its path is valid whoever plays your story.</w:t>
       </w:r>
@@ -1457,10 +1444,10 @@
                     </pic:cNvPicPr>
                   </pic:nvPicPr>
                   <pic:blipFill>
-                    <a:blip r:embed="rId8">
+                    <a:blip r:embed="rId8" cstate="print">
                       <a:extLst>
                         <a:ext uri="{28A0092B-C50C-407E-A947-70E740481C1C}">
-                          <a14:useLocalDpi xmlns:a14="http://schemas.microsoft.com/office/drawing/2010/main" val="0"/>
+                          <a14:useLocalDpi xmlns:a14="http://schemas.microsoft.com/office/drawing/2010/main" xmlns:wps="http://schemas.microsoft.com/office/word/2010/wordprocessingShape" xmlns:wpi="http://schemas.microsoft.com/office/word/2010/wordprocessingInk" xmlns:wpg="http://schemas.microsoft.com/office/word/2010/wordprocessingGroup" xmlns:w16se="http://schemas.microsoft.com/office/word/2015/wordml/symex" xmlns:w16cid="http://schemas.microsoft.com/office/word/2016/wordml/cid" xmlns:w15="http://schemas.microsoft.com/office/word/2012/wordml" xmlns:w14="http://schemas.microsoft.com/office/word/2010/wordml" xmlns:w="http://schemas.openxmlformats.org/wordprocessingml/2006/main" xmlns:w10="urn:schemas-microsoft-com:office:word" xmlns:wp14="http://schemas.microsoft.com/office/word/2010/wordprocessingDrawing" xmlns:v="urn:schemas-microsoft-com:vml" xmlns:o="urn:schemas-microsoft-com:office:office" xmlns:am3d="http://schemas.microsoft.com/office/drawing/2017/model3d" xmlns:aink="http://schemas.microsoft.com/office/drawing/2016/ink" xmlns:mc="http://schemas.openxmlformats.org/markup-compatibility/2006" xmlns:cx8="http://schemas.microsoft.com/office/drawing/2016/5/14/chartex" xmlns:cx7="http://schemas.microsoft.com/office/drawing/2016/5/13/chartex" xmlns:cx6="http://schemas.microsoft.com/office/drawing/2016/5/12/chartex" xmlns:cx5="http://schemas.microsoft.com/office/drawing/2016/5/11/chartex" xmlns:cx4="http://schemas.microsoft.com/office/drawing/2016/5/10/chartex" xmlns:cx3="http://schemas.microsoft.com/office/drawing/2016/5/9/chartex" xmlns:cx2="http://schemas.microsoft.com/office/drawing/2015/10/21/chartex" xmlns:cx1="http://schemas.microsoft.com/office/drawing/2015/9/8/chartex" xmlns:cx="http://schemas.microsoft.com/office/drawing/2014/chartex" xmlns:wpc="http://schemas.microsoft.com/office/word/2010/wordprocessingCanvas" xmlns="" val="0"/>
                         </a:ext>
                       </a:extLst>
                     </a:blip>
@@ -1485,12 +1472,6 @@
                 </pic:pic>
               </a:graphicData>
             </a:graphic>
-            <wp14:sizeRelH relativeFrom="page">
-              <wp14:pctWidth>0</wp14:pctWidth>
-            </wp14:sizeRelH>
-            <wp14:sizeRelV relativeFrom="page">
-              <wp14:pctHeight>0</wp14:pctHeight>
-            </wp14:sizeRelV>
           </wp:anchor>
         </w:drawing>
       </w:r>
@@ -1524,11 +1505,7 @@
         <w:t>Twee2</w:t>
       </w:r>
       <w:r>
-        <w:t xml:space="preserve"> file (*.tw2) that contains your story. This main file should contain a </w:t>
-      </w:r>
-      <w:proofErr w:type="gramStart"/>
-      <w:r>
-        <w:t xml:space="preserve">paragraph </w:t>
+        <w:t xml:space="preserve"> file (*.tw2) that contains your story. This main file should contain a paragraph </w:t>
       </w:r>
       <w:r>
         <w:rPr>
@@ -1536,29 +1513,24 @@
         </w:rPr>
         <w:t>::Start</w:t>
       </w:r>
-      <w:proofErr w:type="gramEnd"/>
       <w:r>
         <w:t xml:space="preserve">. I had to design the program like that to make sure that your story is not overwritten any time you regenerate the </w:t>
       </w:r>
-      <w:proofErr w:type="spellStart"/>
       <w:r>
         <w:rPr>
           <w:i/>
         </w:rPr>
         <w:t>TweeFly</w:t>
       </w:r>
-      <w:proofErr w:type="spellEnd"/>
       <w:r>
         <w:t xml:space="preserve"> code. So, your main file remains untouched by </w:t>
       </w:r>
-      <w:proofErr w:type="spellStart"/>
       <w:r>
         <w:rPr>
           <w:i/>
         </w:rPr>
         <w:t>TweeFly</w:t>
       </w:r>
-      <w:proofErr w:type="spellEnd"/>
       <w:r>
         <w:t xml:space="preserve"> but every file around the main file is created once you click </w:t>
       </w:r>
@@ -1574,14 +1546,12 @@
       <w:r>
         <w:t xml:space="preserve"> If the main file does not exist in the folder where you generate your </w:t>
       </w:r>
-      <w:proofErr w:type="spellStart"/>
       <w:r>
         <w:rPr>
           <w:i/>
         </w:rPr>
         <w:t>TweeFly</w:t>
       </w:r>
-      <w:proofErr w:type="spellEnd"/>
       <w:r>
         <w:t xml:space="preserve"> code the process generates a valid file for you so that the </w:t>
       </w:r>
@@ -1637,14 +1607,12 @@
       <w:r>
         <w:t xml:space="preserve"> to have </w:t>
       </w:r>
-      <w:proofErr w:type="spellStart"/>
       <w:r>
         <w:rPr>
           <w:i/>
         </w:rPr>
         <w:t>TweeFly</w:t>
       </w:r>
-      <w:proofErr w:type="spellEnd"/>
       <w:r>
         <w:t xml:space="preserve"> only create all the files required for the build. </w:t>
       </w:r>
@@ -1675,14 +1643,12 @@
       <w:r>
         <w:t xml:space="preserve">, </w:t>
       </w:r>
-      <w:proofErr w:type="spellStart"/>
       <w:r>
         <w:rPr>
           <w:i/>
         </w:rPr>
         <w:t>TweeFly</w:t>
       </w:r>
-      <w:proofErr w:type="spellEnd"/>
       <w:r>
         <w:t xml:space="preserve"> executes the html file.</w:t>
       </w:r>
@@ -1706,14 +1672,12 @@
       <w:r>
         <w:t xml:space="preserve"> is a button to fill </w:t>
       </w:r>
-      <w:proofErr w:type="spellStart"/>
       <w:r>
         <w:rPr>
           <w:i/>
         </w:rPr>
         <w:t>TweeFly</w:t>
       </w:r>
-      <w:proofErr w:type="spellEnd"/>
       <w:r>
         <w:t xml:space="preserve"> with some test values so that you (and I) can quickly test the generation process. It will most certainly disappear from the tool, soon.</w:t>
       </w:r>
@@ -1725,12 +1689,16 @@
           <w:ilvl w:val="1"/>
           <w:numId w:val="1"/>
         </w:numPr>
+        <w:jc w:val="both"/>
       </w:pPr>
       <w:r>
         <w:t>Inventory tab</w:t>
       </w:r>
     </w:p>
     <w:p>
+      <w:pPr>
+        <w:jc w:val="both"/>
+      </w:pPr>
       <w:r>
         <w:t xml:space="preserve">The </w:t>
       </w:r>
@@ -1752,14 +1720,12 @@
       <w:r>
         <w:t xml:space="preserve"> tells </w:t>
       </w:r>
-      <w:proofErr w:type="spellStart"/>
       <w:r>
         <w:rPr>
           <w:i/>
         </w:rPr>
         <w:t>TweeFly</w:t>
       </w:r>
-      <w:proofErr w:type="spellEnd"/>
       <w:r>
         <w:t xml:space="preserve"> if there should be a link to the inventory created in your sidebar so that you can access the inventory any time in your game. </w:t>
       </w:r>
@@ -1783,6 +1749,9 @@
       </w:r>
     </w:p>
     <w:p>
+      <w:pPr>
+        <w:jc w:val="both"/>
+      </w:pPr>
       <w:r>
         <w:t xml:space="preserve">Each item has one to three blank </w:t>
       </w:r>
@@ -1797,6 +1766,9 @@
       </w:r>
     </w:p>
     <w:p>
+      <w:pPr>
+        <w:jc w:val="both"/>
+      </w:pPr>
       <w:r>
         <w:t xml:space="preserve">The list </w:t>
       </w:r>
@@ -1810,7 +1782,11 @@
         <w:t xml:space="preserve"> names all item properties that appear in the item table in your game. Those properties still exist in the item definition but are not shown when the property is not checked.</w:t>
       </w:r>
     </w:p>
-    <w:p/>
+    <w:p>
+      <w:pPr>
+        <w:jc w:val="both"/>
+      </w:pPr>
+    </w:p>
     <w:p>
       <w:pPr>
         <w:jc w:val="both"/>
@@ -1839,10 +1815,10 @@
                     </pic:cNvPicPr>
                   </pic:nvPicPr>
                   <pic:blipFill>
-                    <a:blip r:embed="rId9">
+                    <a:blip r:embed="rId9" cstate="print">
                       <a:extLst>
                         <a:ext uri="{28A0092B-C50C-407E-A947-70E740481C1C}">
-                          <a14:useLocalDpi xmlns:a14="http://schemas.microsoft.com/office/drawing/2010/main" val="0"/>
+                          <a14:useLocalDpi xmlns:a14="http://schemas.microsoft.com/office/drawing/2010/main" xmlns:wps="http://schemas.microsoft.com/office/word/2010/wordprocessingShape" xmlns:wpi="http://schemas.microsoft.com/office/word/2010/wordprocessingInk" xmlns:wpg="http://schemas.microsoft.com/office/word/2010/wordprocessingGroup" xmlns:w16se="http://schemas.microsoft.com/office/word/2015/wordml/symex" xmlns:w16cid="http://schemas.microsoft.com/office/word/2016/wordml/cid" xmlns:w15="http://schemas.microsoft.com/office/word/2012/wordml" xmlns:w14="http://schemas.microsoft.com/office/word/2010/wordml" xmlns:w="http://schemas.openxmlformats.org/wordprocessingml/2006/main" xmlns:w10="urn:schemas-microsoft-com:office:word" xmlns:wp14="http://schemas.microsoft.com/office/word/2010/wordprocessingDrawing" xmlns:v="urn:schemas-microsoft-com:vml" xmlns:o="urn:schemas-microsoft-com:office:office" xmlns:am3d="http://schemas.microsoft.com/office/drawing/2017/model3d" xmlns:aink="http://schemas.microsoft.com/office/drawing/2016/ink" xmlns:mc="http://schemas.openxmlformats.org/markup-compatibility/2006" xmlns:cx8="http://schemas.microsoft.com/office/drawing/2016/5/14/chartex" xmlns:cx7="http://schemas.microsoft.com/office/drawing/2016/5/13/chartex" xmlns:cx6="http://schemas.microsoft.com/office/drawing/2016/5/12/chartex" xmlns:cx5="http://schemas.microsoft.com/office/drawing/2016/5/11/chartex" xmlns:cx4="http://schemas.microsoft.com/office/drawing/2016/5/10/chartex" xmlns:cx3="http://schemas.microsoft.com/office/drawing/2016/5/9/chartex" xmlns:cx2="http://schemas.microsoft.com/office/drawing/2015/10/21/chartex" xmlns:cx1="http://schemas.microsoft.com/office/drawing/2015/9/8/chartex" xmlns:cx="http://schemas.microsoft.com/office/drawing/2014/chartex" xmlns:wpc="http://schemas.microsoft.com/office/word/2010/wordprocessingCanvas" xmlns="" val="0"/>
                         </a:ext>
                       </a:extLst>
                     </a:blip>
@@ -1872,6 +1848,9 @@
       </w:r>
     </w:p>
     <w:p>
+      <w:pPr>
+        <w:jc w:val="both"/>
+      </w:pPr>
       <w:r>
         <w:t xml:space="preserve">The list </w:t>
       </w:r>
@@ -1892,6 +1871,7 @@
           <w:ilvl w:val="0"/>
           <w:numId w:val="2"/>
         </w:numPr>
+        <w:jc w:val="both"/>
       </w:pPr>
       <w:r>
         <w:rPr>
@@ -1910,6 +1890,7 @@
           <w:ilvl w:val="0"/>
           <w:numId w:val="2"/>
         </w:numPr>
+        <w:jc w:val="both"/>
       </w:pPr>
       <w:r>
         <w:rPr>
@@ -1928,6 +1909,7 @@
           <w:ilvl w:val="0"/>
           <w:numId w:val="2"/>
         </w:numPr>
+        <w:jc w:val="both"/>
       </w:pPr>
       <w:r>
         <w:rPr>
@@ -1936,7 +1918,7 @@
         <w:t>Category</w:t>
       </w:r>
       <w:r>
-        <w:t>: A free category (no need to be set)</w:t>
+        <w:t>: A free category</w:t>
       </w:r>
     </w:p>
     <w:p>
@@ -1946,6 +1928,7 @@
           <w:ilvl w:val="0"/>
           <w:numId w:val="2"/>
         </w:numPr>
+        <w:jc w:val="both"/>
       </w:pPr>
       <w:r>
         <w:rPr>
@@ -1954,7 +1937,7 @@
         <w:t>Shop category</w:t>
       </w:r>
       <w:r>
-        <w:t>: A free shop category (no need to be set)</w:t>
+        <w:t>: A free shop category</w:t>
       </w:r>
     </w:p>
     <w:p>
@@ -1964,6 +1947,7 @@
           <w:ilvl w:val="0"/>
           <w:numId w:val="2"/>
         </w:numPr>
+        <w:jc w:val="both"/>
       </w:pPr>
       <w:r>
         <w:rPr>
@@ -1982,6 +1966,7 @@
           <w:ilvl w:val="0"/>
           <w:numId w:val="2"/>
         </w:numPr>
+        <w:jc w:val="both"/>
       </w:pPr>
       <w:r>
         <w:rPr>
@@ -1991,12 +1976,6 @@
       </w:r>
       <w:r>
         <w:t>: Can this item be bought in a shop?</w:t>
-      </w:r>
-      <w:r>
-        <w:t xml:space="preserve"> </w:t>
-      </w:r>
-      <w:r>
-        <w:t>(no need to be set)</w:t>
       </w:r>
     </w:p>
     <w:p>
@@ -2006,6 +1985,7 @@
           <w:ilvl w:val="0"/>
           <w:numId w:val="2"/>
         </w:numPr>
+        <w:jc w:val="both"/>
       </w:pPr>
       <w:r>
         <w:rPr>
@@ -2015,9 +1995,6 @@
       </w:r>
       <w:r>
         <w:t>: The price of the item</w:t>
-      </w:r>
-      <w:r>
-        <w:t xml:space="preserve"> (no need to be set)</w:t>
       </w:r>
     </w:p>
     <w:p>
@@ -2027,6 +2004,7 @@
           <w:ilvl w:val="0"/>
           <w:numId w:val="2"/>
         </w:numPr>
+        <w:jc w:val="both"/>
       </w:pPr>
       <w:r>
         <w:rPr>
@@ -2036,9 +2014,6 @@
       </w:r>
       <w:r>
         <w:t>: The money you get for selling this item</w:t>
-      </w:r>
-      <w:r>
-        <w:t xml:space="preserve"> (no need to be set)</w:t>
       </w:r>
     </w:p>
     <w:p>
@@ -2048,6 +2023,7 @@
           <w:ilvl w:val="0"/>
           <w:numId w:val="2"/>
         </w:numPr>
+        <w:jc w:val="both"/>
       </w:pPr>
       <w:r>
         <w:rPr>
@@ -2057,9 +2033,6 @@
       </w:r>
       <w:r>
         <w:t>: Can the player own multiple of these items?</w:t>
-      </w:r>
-      <w:r>
-        <w:t xml:space="preserve"> (no need to be set)</w:t>
       </w:r>
     </w:p>
     <w:p>
@@ -2069,6 +2042,7 @@
           <w:ilvl w:val="0"/>
           <w:numId w:val="2"/>
         </w:numPr>
+        <w:jc w:val="both"/>
       </w:pPr>
       <w:r>
         <w:rPr>
@@ -2087,6 +2061,7 @@
           <w:ilvl w:val="0"/>
           <w:numId w:val="2"/>
         </w:numPr>
+        <w:jc w:val="both"/>
       </w:pPr>
       <w:r>
         <w:rPr>
@@ -2095,10 +2070,13 @@
         <w:t>Skill 1-3</w:t>
       </w:r>
       <w:r>
-        <w:t>: Three blank skills (no need to be set)</w:t>
-      </w:r>
-    </w:p>
-    <w:p>
+        <w:t>: Three blank skills</w:t>
+      </w:r>
+    </w:p>
+    <w:p>
+      <w:pPr>
+        <w:jc w:val="both"/>
+      </w:pPr>
       <w:r>
         <w:t xml:space="preserve">To add a new item, fill the item box at the bottom of the tab and click </w:t>
       </w:r>
@@ -2131,13 +2109,11 @@
       </w:r>
     </w:p>
     <w:p>
-      <w:proofErr w:type="spellStart"/>
-      <w:r>
-        <w:t>TweeFly</w:t>
-      </w:r>
-      <w:proofErr w:type="spellEnd"/>
-      <w:r>
-        <w:t xml:space="preserve"> generates several Macros for you to manipulate the inventory</w:t>
+      <w:pPr>
+        <w:jc w:val="both"/>
+      </w:pPr>
+      <w:r>
+        <w:t>TweeFly generates several Macros for you to manipulate the inventory</w:t>
       </w:r>
       <w:r>
         <w:t>.</w:t>
@@ -2147,7 +2123,7 @@
       <w:tblPr>
         <w:tblStyle w:val="Gitternetztabelle1hell1"/>
         <w:tblW w:w="0" w:type="auto"/>
-        <w:tblLook w:val="04A0" w:firstRow="1" w:lastRow="0" w:firstColumn="1" w:lastColumn="0" w:noHBand="0" w:noVBand="1"/>
+        <w:tblLook w:val="04A0"/>
       </w:tblPr>
       <w:tblGrid>
         <w:gridCol w:w="2547"/>
@@ -2155,14 +2131,17 @@
       </w:tblGrid>
       <w:tr>
         <w:trPr>
-          <w:cnfStyle w:val="100000000000" w:firstRow="1" w:lastRow="0" w:firstColumn="0" w:lastColumn="0" w:oddVBand="0" w:evenVBand="0" w:oddHBand="0" w:evenHBand="0" w:firstRowFirstColumn="0" w:firstRowLastColumn="0" w:lastRowFirstColumn="0" w:lastRowLastColumn="0"/>
+          <w:cnfStyle w:val="100000000000"/>
         </w:trPr>
         <w:tc>
           <w:tcPr>
-            <w:cnfStyle w:val="001000000000" w:firstRow="0" w:lastRow="0" w:firstColumn="1" w:lastColumn="0" w:oddVBand="0" w:evenVBand="0" w:oddHBand="0" w:evenHBand="0" w:firstRowFirstColumn="0" w:firstRowLastColumn="0" w:lastRowFirstColumn="0" w:lastRowLastColumn="0"/>
+            <w:cnfStyle w:val="001000000000"/>
             <w:tcW w:w="2547" w:type="dxa"/>
           </w:tcPr>
           <w:p>
+            <w:pPr>
+              <w:jc w:val="both"/>
+            </w:pPr>
             <w:r>
               <w:t>Name</w:t>
             </w:r>
@@ -2174,7 +2153,8 @@
           </w:tcPr>
           <w:p>
             <w:pPr>
-              <w:cnfStyle w:val="100000000000" w:firstRow="1" w:lastRow="0" w:firstColumn="0" w:lastColumn="0" w:oddVBand="0" w:evenVBand="0" w:oddHBand="0" w:evenHBand="0" w:firstRowFirstColumn="0" w:firstRowLastColumn="0" w:lastRowFirstColumn="0" w:lastRowLastColumn="0"/>
+              <w:jc w:val="both"/>
+              <w:cnfStyle w:val="100000000000"/>
             </w:pPr>
             <w:r>
               <w:t>Description</w:t>
@@ -2185,15 +2165,16 @@
       <w:tr>
         <w:tc>
           <w:tcPr>
-            <w:cnfStyle w:val="001000000000" w:firstRow="0" w:lastRow="0" w:firstColumn="1" w:lastColumn="0" w:oddVBand="0" w:evenVBand="0" w:oddHBand="0" w:evenHBand="0" w:firstRowFirstColumn="0" w:firstRowLastColumn="0" w:lastRowFirstColumn="0" w:lastRowLastColumn="0"/>
+            <w:cnfStyle w:val="001000000000"/>
             <w:tcW w:w="2547" w:type="dxa"/>
           </w:tcPr>
           <w:p>
-            <w:proofErr w:type="spellStart"/>
+            <w:pPr>
+              <w:jc w:val="both"/>
+            </w:pPr>
             <w:r>
               <w:t>initItems</w:t>
             </w:r>
-            <w:proofErr w:type="spellEnd"/>
           </w:p>
         </w:tc>
         <w:tc>
@@ -2202,7 +2183,8 @@
           </w:tcPr>
           <w:p>
             <w:pPr>
-              <w:cnfStyle w:val="000000000000" w:firstRow="0" w:lastRow="0" w:firstColumn="0" w:lastColumn="0" w:oddVBand="0" w:evenVBand="0" w:oddHBand="0" w:evenHBand="0" w:firstRowFirstColumn="0" w:firstRowLastColumn="0" w:lastRowFirstColumn="0" w:lastRowLastColumn="0"/>
+              <w:jc w:val="both"/>
+              <w:cnfStyle w:val="000000000000"/>
             </w:pPr>
             <w:r>
               <w:t>Initializes your items (no need to call)</w:t>
@@ -2213,15 +2195,16 @@
       <w:tr>
         <w:tc>
           <w:tcPr>
-            <w:cnfStyle w:val="001000000000" w:firstRow="0" w:lastRow="0" w:firstColumn="1" w:lastColumn="0" w:oddVBand="0" w:evenVBand="0" w:oddHBand="0" w:evenHBand="0" w:firstRowFirstColumn="0" w:firstRowLastColumn="0" w:lastRowFirstColumn="0" w:lastRowLastColumn="0"/>
+            <w:cnfStyle w:val="001000000000"/>
             <w:tcW w:w="2547" w:type="dxa"/>
           </w:tcPr>
           <w:p>
-            <w:proofErr w:type="spellStart"/>
+            <w:pPr>
+              <w:jc w:val="both"/>
+            </w:pPr>
             <w:r>
               <w:t>initInventory</w:t>
             </w:r>
-            <w:proofErr w:type="spellEnd"/>
           </w:p>
         </w:tc>
         <w:tc>
@@ -2230,7 +2213,8 @@
           </w:tcPr>
           <w:p>
             <w:pPr>
-              <w:cnfStyle w:val="000000000000" w:firstRow="0" w:lastRow="0" w:firstColumn="0" w:lastColumn="0" w:oddVBand="0" w:evenVBand="0" w:oddHBand="0" w:evenHBand="0" w:firstRowFirstColumn="0" w:firstRowLastColumn="0" w:lastRowFirstColumn="0" w:lastRowLastColumn="0"/>
+              <w:jc w:val="both"/>
+              <w:cnfStyle w:val="000000000000"/>
             </w:pPr>
             <w:r>
               <w:t>Initializes your inventory (no need to call)</w:t>
@@ -2241,15 +2225,16 @@
       <w:tr>
         <w:tc>
           <w:tcPr>
-            <w:cnfStyle w:val="001000000000" w:firstRow="0" w:lastRow="0" w:firstColumn="1" w:lastColumn="0" w:oddVBand="0" w:evenVBand="0" w:oddHBand="0" w:evenHBand="0" w:firstRowFirstColumn="0" w:firstRowLastColumn="0" w:lastRowFirstColumn="0" w:lastRowLastColumn="0"/>
+            <w:cnfStyle w:val="001000000000"/>
             <w:tcW w:w="2547" w:type="dxa"/>
           </w:tcPr>
           <w:p>
-            <w:proofErr w:type="spellStart"/>
+            <w:pPr>
+              <w:jc w:val="both"/>
+            </w:pPr>
             <w:r>
               <w:t>addToInventory</w:t>
             </w:r>
-            <w:proofErr w:type="spellEnd"/>
           </w:p>
         </w:tc>
         <w:tc>
@@ -2258,7 +2243,8 @@
           </w:tcPr>
           <w:p>
             <w:pPr>
-              <w:cnfStyle w:val="000000000000" w:firstRow="0" w:lastRow="0" w:firstColumn="0" w:lastColumn="0" w:oddVBand="0" w:evenVBand="0" w:oddHBand="0" w:evenHBand="0" w:firstRowFirstColumn="0" w:firstRowLastColumn="0" w:lastRowFirstColumn="0" w:lastRowLastColumn="0"/>
+              <w:jc w:val="both"/>
+              <w:cnfStyle w:val="000000000000"/>
             </w:pPr>
             <w:r>
               <w:t>Adds an item to the inventory. Requires two parameters: Item ID and the amount to be added.</w:t>
@@ -2269,15 +2255,16 @@
       <w:tr>
         <w:tc>
           <w:tcPr>
-            <w:cnfStyle w:val="001000000000" w:firstRow="0" w:lastRow="0" w:firstColumn="1" w:lastColumn="0" w:oddVBand="0" w:evenVBand="0" w:oddHBand="0" w:evenHBand="0" w:firstRowFirstColumn="0" w:firstRowLastColumn="0" w:lastRowFirstColumn="0" w:lastRowLastColumn="0"/>
+            <w:cnfStyle w:val="001000000000"/>
             <w:tcW w:w="2547" w:type="dxa"/>
           </w:tcPr>
           <w:p>
-            <w:proofErr w:type="spellStart"/>
+            <w:pPr>
+              <w:jc w:val="both"/>
+            </w:pPr>
             <w:r>
               <w:t>removeFromInventory</w:t>
             </w:r>
-            <w:proofErr w:type="spellEnd"/>
           </w:p>
         </w:tc>
         <w:tc>
@@ -2286,7 +2273,8 @@
           </w:tcPr>
           <w:p>
             <w:pPr>
-              <w:cnfStyle w:val="000000000000" w:firstRow="0" w:lastRow="0" w:firstColumn="0" w:lastColumn="0" w:oddVBand="0" w:evenVBand="0" w:oddHBand="0" w:evenHBand="0" w:firstRowFirstColumn="0" w:firstRowLastColumn="0" w:lastRowFirstColumn="0" w:lastRowLastColumn="0"/>
+              <w:jc w:val="both"/>
+              <w:cnfStyle w:val="000000000000"/>
             </w:pPr>
             <w:r>
               <w:t>Removes one or multiple items from your inventory.</w:t>
@@ -2299,7 +2287,8 @@
                 <w:ilvl w:val="0"/>
                 <w:numId w:val="2"/>
               </w:numPr>
-              <w:cnfStyle w:val="000000000000" w:firstRow="0" w:lastRow="0" w:firstColumn="0" w:lastColumn="0" w:oddVBand="0" w:evenVBand="0" w:oddHBand="0" w:evenHBand="0" w:firstRowFirstColumn="0" w:firstRowLastColumn="0" w:lastRowFirstColumn="0" w:lastRowLastColumn="0"/>
+              <w:jc w:val="both"/>
+              <w:cnfStyle w:val="000000000000"/>
             </w:pPr>
             <w:r>
               <w:t xml:space="preserve">If one parameter is specified: All items with the specified ID </w:t>
@@ -2316,7 +2305,8 @@
                 <w:ilvl w:val="0"/>
                 <w:numId w:val="2"/>
               </w:numPr>
-              <w:cnfStyle w:val="000000000000" w:firstRow="0" w:lastRow="0" w:firstColumn="0" w:lastColumn="0" w:oddVBand="0" w:evenVBand="0" w:oddHBand="0" w:evenHBand="0" w:firstRowFirstColumn="0" w:firstRowLastColumn="0" w:lastRowFirstColumn="0" w:lastRowLastColumn="0"/>
+              <w:jc w:val="both"/>
+              <w:cnfStyle w:val="000000000000"/>
             </w:pPr>
             <w:r>
               <w:t>If two parameters are specified: The amount n (parameter 2) of the item with a specific ID (parameter 1) are removed.</w:t>
@@ -2327,10 +2317,13 @@
       <w:tr>
         <w:tc>
           <w:tcPr>
-            <w:cnfStyle w:val="001000000000" w:firstRow="0" w:lastRow="0" w:firstColumn="1" w:lastColumn="0" w:oddVBand="0" w:evenVBand="0" w:oddHBand="0" w:evenHBand="0" w:firstRowFirstColumn="0" w:firstRowLastColumn="0" w:lastRowFirstColumn="0" w:lastRowLastColumn="0"/>
+            <w:cnfStyle w:val="001000000000"/>
             <w:tcW w:w="2547" w:type="dxa"/>
           </w:tcPr>
           <w:p>
+            <w:pPr>
+              <w:jc w:val="both"/>
+            </w:pPr>
             <w:r>
               <w:lastRenderedPageBreak/>
               <w:t>inventory</w:t>
@@ -2343,7 +2336,8 @@
           </w:tcPr>
           <w:p>
             <w:pPr>
-              <w:cnfStyle w:val="000000000000" w:firstRow="0" w:lastRow="0" w:firstColumn="0" w:lastColumn="0" w:oddVBand="0" w:evenVBand="0" w:oddHBand="0" w:evenHBand="0" w:firstRowFirstColumn="0" w:firstRowLastColumn="0" w:lastRowFirstColumn="0" w:lastRowLastColumn="0"/>
+              <w:jc w:val="both"/>
+              <w:cnfStyle w:val="000000000000"/>
             </w:pPr>
             <w:r>
               <w:t xml:space="preserve">Renders an inventory table for the paragraph section. All properties marked in the </w:t>
@@ -2363,15 +2357,16 @@
       <w:tr>
         <w:tc>
           <w:tcPr>
-            <w:cnfStyle w:val="001000000000" w:firstRow="0" w:lastRow="0" w:firstColumn="1" w:lastColumn="0" w:oddVBand="0" w:evenVBand="0" w:oddHBand="0" w:evenHBand="0" w:firstRowFirstColumn="0" w:firstRowLastColumn="0" w:lastRowFirstColumn="0" w:lastRowLastColumn="0"/>
+            <w:cnfStyle w:val="001000000000"/>
             <w:tcW w:w="2547" w:type="dxa"/>
           </w:tcPr>
           <w:p>
-            <w:proofErr w:type="spellStart"/>
+            <w:pPr>
+              <w:jc w:val="both"/>
+            </w:pPr>
             <w:r>
               <w:t>inventorySidebar</w:t>
             </w:r>
-            <w:proofErr w:type="spellEnd"/>
           </w:p>
         </w:tc>
         <w:tc>
@@ -2380,7 +2375,8 @@
           </w:tcPr>
           <w:p>
             <w:pPr>
-              <w:cnfStyle w:val="000000000000" w:firstRow="0" w:lastRow="0" w:firstColumn="0" w:lastColumn="0" w:oddVBand="0" w:evenVBand="0" w:oddHBand="0" w:evenHBand="0" w:firstRowFirstColumn="0" w:firstRowLastColumn="0" w:lastRowFirstColumn="0" w:lastRowLastColumn="0"/>
+              <w:jc w:val="both"/>
+              <w:cnfStyle w:val="000000000000"/>
             </w:pPr>
             <w:r>
               <w:t>Renders a two-column inventory table for the sidebar with a tooltip giving information on each item when the corresponding checkbox is checked.</w:t>
@@ -2389,13 +2385,23 @@
         </w:tc>
       </w:tr>
     </w:tbl>
-    <w:p/>
-    <w:p>
+    <w:p>
+      <w:pPr>
+        <w:jc w:val="both"/>
+      </w:pPr>
+    </w:p>
+    <w:p>
+      <w:pPr>
+        <w:jc w:val="both"/>
+      </w:pPr>
       <w:r>
         <w:t>A sample configuration with the inventory link in the sidebar, the inventory itself in the sidebar, four items and five selected properties to display in the table will look like the picture below.</w:t>
       </w:r>
     </w:p>
     <w:p>
+      <w:pPr>
+        <w:jc w:val="both"/>
+      </w:pPr>
       <w:r>
         <w:rPr>
           <w:noProof/>
@@ -2419,10 +2425,10 @@
                     </pic:cNvPicPr>
                   </pic:nvPicPr>
                   <pic:blipFill>
-                    <a:blip r:embed="rId10">
+                    <a:blip r:embed="rId10" cstate="print">
                       <a:extLst>
                         <a:ext uri="{28A0092B-C50C-407E-A947-70E740481C1C}">
-                          <a14:useLocalDpi xmlns:a14="http://schemas.microsoft.com/office/drawing/2010/main" val="0"/>
+                          <a14:useLocalDpi xmlns:a14="http://schemas.microsoft.com/office/drawing/2010/main" xmlns:wps="http://schemas.microsoft.com/office/word/2010/wordprocessingShape" xmlns:wpi="http://schemas.microsoft.com/office/word/2010/wordprocessingInk" xmlns:wpg="http://schemas.microsoft.com/office/word/2010/wordprocessingGroup" xmlns:w16se="http://schemas.microsoft.com/office/word/2015/wordml/symex" xmlns:w16cid="http://schemas.microsoft.com/office/word/2016/wordml/cid" xmlns:w15="http://schemas.microsoft.com/office/word/2012/wordml" xmlns:w14="http://schemas.microsoft.com/office/word/2010/wordml" xmlns:w="http://schemas.openxmlformats.org/wordprocessingml/2006/main" xmlns:w10="urn:schemas-microsoft-com:office:word" xmlns:wp14="http://schemas.microsoft.com/office/word/2010/wordprocessingDrawing" xmlns:v="urn:schemas-microsoft-com:vml" xmlns:o="urn:schemas-microsoft-com:office:office" xmlns:am3d="http://schemas.microsoft.com/office/drawing/2017/model3d" xmlns:aink="http://schemas.microsoft.com/office/drawing/2016/ink" xmlns:mc="http://schemas.openxmlformats.org/markup-compatibility/2006" xmlns:cx8="http://schemas.microsoft.com/office/drawing/2016/5/14/chartex" xmlns:cx7="http://schemas.microsoft.com/office/drawing/2016/5/13/chartex" xmlns:cx6="http://schemas.microsoft.com/office/drawing/2016/5/12/chartex" xmlns:cx5="http://schemas.microsoft.com/office/drawing/2016/5/11/chartex" xmlns:cx4="http://schemas.microsoft.com/office/drawing/2016/5/10/chartex" xmlns:cx3="http://schemas.microsoft.com/office/drawing/2016/5/9/chartex" xmlns:cx2="http://schemas.microsoft.com/office/drawing/2015/10/21/chartex" xmlns:cx1="http://schemas.microsoft.com/office/drawing/2015/9/8/chartex" xmlns:cx="http://schemas.microsoft.com/office/drawing/2014/chartex" xmlns:wpc="http://schemas.microsoft.com/office/word/2010/wordprocessingCanvas" xmlns="" val="0"/>
                         </a:ext>
                       </a:extLst>
                     </a:blip>
@@ -2452,10 +2458,12 @@
       </w:r>
     </w:p>
     <w:p>
+      <w:pPr>
+        <w:jc w:val="both"/>
+      </w:pPr>
       <w:r>
         <w:t xml:space="preserve">Internally, all items defined (no matter if the player owns the item or not) can be accessed via the list in the JavaScript list </w:t>
       </w:r>
-      <w:proofErr w:type="spellStart"/>
       <w:r>
         <w:rPr>
           <w:b/>
@@ -2468,23 +2476,24 @@
         </w:rPr>
         <w:t>items</w:t>
       </w:r>
-      <w:proofErr w:type="spellEnd"/>
       <w:r>
         <w:t xml:space="preserve">. The items actually owned by the user are stored in </w:t>
       </w:r>
-      <w:proofErr w:type="spellStart"/>
       <w:r>
         <w:rPr>
           <w:b/>
         </w:rPr>
         <w:t>state.active.variables.inventory</w:t>
       </w:r>
-      <w:proofErr w:type="spellEnd"/>
       <w:r>
         <w:t>.</w:t>
       </w:r>
     </w:p>
-    <w:p/>
+    <w:p>
+      <w:pPr>
+        <w:jc w:val="both"/>
+      </w:pPr>
+    </w:p>
     <w:p>
       <w:pPr>
         <w:pStyle w:val="berschrift2"/>
@@ -2492,14 +2501,30 @@
           <w:ilvl w:val="1"/>
           <w:numId w:val="1"/>
         </w:numPr>
-      </w:pPr>
-      <w:r>
-        <w:t>Cloth tab</w:t>
-      </w:r>
-    </w:p>
-    <w:p>
-      <w:r>
-        <w:t>The cloth tab is more complex than the inventory since it makes use of three lists:</w:t>
+        <w:jc w:val="both"/>
+      </w:pPr>
+      <w:r>
+        <w:t>Cloth</w:t>
+      </w:r>
+      <w:r>
+        <w:t>ing</w:t>
+      </w:r>
+      <w:r>
+        <w:t xml:space="preserve"> tab</w:t>
+      </w:r>
+    </w:p>
+    <w:p>
+      <w:pPr>
+        <w:jc w:val="both"/>
+      </w:pPr>
+      <w:r>
+        <w:t>The cloth</w:t>
+      </w:r>
+      <w:r>
+        <w:t>ing</w:t>
+      </w:r>
+      <w:r>
+        <w:t xml:space="preserve"> tab is more complex than the inventory since it makes use of three lists:</w:t>
       </w:r>
     </w:p>
     <w:p>
@@ -2509,18 +2534,35 @@
           <w:ilvl w:val="0"/>
           <w:numId w:val="3"/>
         </w:numPr>
-      </w:pPr>
-      <w:r>
-        <w:t>A list for all cloth in the game (</w:t>
-      </w:r>
-      <w:proofErr w:type="spellStart"/>
+        <w:jc w:val="both"/>
+      </w:pPr>
+      <w:r>
+        <w:t>A list for all cloth</w:t>
+      </w:r>
+      <w:r>
+        <w:t>ing</w:t>
+      </w:r>
+      <w:r>
+        <w:t xml:space="preserve"> in the game (</w:t>
+      </w:r>
       <w:r>
         <w:rPr>
           <w:b/>
         </w:rPr>
-        <w:t>state.active.variables.all_cloth</w:t>
-      </w:r>
-      <w:proofErr w:type="spellEnd"/>
+        <w:t>state.active.variables.allC</w:t>
+      </w:r>
+      <w:r>
+        <w:rPr>
+          <w:b/>
+        </w:rPr>
+        <w:t>loth</w:t>
+      </w:r>
+      <w:r>
+        <w:rPr>
+          <w:b/>
+        </w:rPr>
+        <w:t>ing</w:t>
+      </w:r>
       <w:r>
         <w:t>)</w:t>
       </w:r>
@@ -2532,18 +2574,17 @@
           <w:ilvl w:val="0"/>
           <w:numId w:val="3"/>
         </w:numPr>
+        <w:jc w:val="both"/>
       </w:pPr>
       <w:r>
         <w:t>A list for all cloth owned by the player (</w:t>
       </w:r>
-      <w:proofErr w:type="spellStart"/>
       <w:r>
         <w:rPr>
           <w:b/>
         </w:rPr>
         <w:t>state.active.variables.wardrobe</w:t>
       </w:r>
-      <w:proofErr w:type="spellEnd"/>
       <w:r>
         <w:t>)</w:t>
       </w:r>
@@ -2555,31 +2596,57 @@
           <w:ilvl w:val="0"/>
           <w:numId w:val="3"/>
         </w:numPr>
+        <w:jc w:val="both"/>
       </w:pPr>
       <w:r>
         <w:t>And a dictionary for each cloth worn at a specific place (</w:t>
       </w:r>
-      <w:proofErr w:type="spellStart"/>
       <w:r>
         <w:rPr>
           <w:b/>
         </w:rPr>
-        <w:t>state.active.variables.wearing</w:t>
-      </w:r>
-      <w:proofErr w:type="spellEnd"/>
+        <w:t>state.active.variables.</w:t>
+      </w:r>
+      <w:r>
+        <w:rPr>
+          <w:b/>
+        </w:rPr>
+        <w:t>wearing</w:t>
+      </w:r>
       <w:r>
         <w:t>)</w:t>
       </w:r>
     </w:p>
     <w:p>
-      <w:r>
-        <w:t xml:space="preserve">Similar to the inventory, the cloth tab provides a list of checkboxes on top. </w:t>
+      <w:pPr>
+        <w:jc w:val="both"/>
+      </w:pPr>
+      <w:r>
+        <w:t>Similar to the inventory, the cloth</w:t>
+      </w:r>
+      <w:r>
+        <w:t>ing</w:t>
+      </w:r>
+      <w:r>
+        <w:t xml:space="preserve"> tab provides a list of checkboxes on top. </w:t>
       </w:r>
       <w:r>
         <w:rPr>
           <w:b/>
         </w:rPr>
-        <w:t xml:space="preserve">Display cloth link in sidebar </w:t>
+        <w:t>Display cloth</w:t>
+      </w:r>
+      <w:r>
+        <w:rPr>
+          <w:b/>
+        </w:rPr>
+        <w:t>ing</w:t>
+      </w:r>
+      <w:r>
+        <w:rPr>
+          <w:b/>
+        </w:rPr>
+        <w:t xml:space="preserve"> link in sidebar </w:t>
       </w:r>
       <w:r>
         <w:t xml:space="preserve">and </w:t>
@@ -2591,26 +2658,59 @@
         <w:t>Display wardrobe link in sidebar</w:t>
       </w:r>
       <w:r>
-        <w:t xml:space="preserve"> allow the user to view either the actually worn cloth or the wardrobe whenever he/she clicks the link. </w:t>
+        <w:t xml:space="preserve"> allow the user to view either the actually worn cloth</w:t>
+      </w:r>
+      <w:r>
+        <w:t>ing</w:t>
+      </w:r>
+      <w:r>
+        <w:t xml:space="preserve"> or the wardrobe whenever he/she clicks the link. </w:t>
       </w:r>
       <w:r>
         <w:rPr>
           <w:b/>
         </w:rPr>
-        <w:t>Display cloth in sidebar</w:t>
-      </w:r>
-      <w:r>
-        <w:t xml:space="preserve"> creates a table with all cloth worn by the player in the sidebar on the left.</w:t>
-      </w:r>
-    </w:p>
-    <w:p>
-      <w:r>
-        <w:t xml:space="preserve">Cloth can have one to three blank skills attached which can be activated checking </w:t>
+        <w:t>Display cloth</w:t>
       </w:r>
       <w:r>
         <w:rPr>
           <w:b/>
         </w:rPr>
+        <w:t>ing</w:t>
+      </w:r>
+      <w:r>
+        <w:rPr>
+          <w:b/>
+        </w:rPr>
+        <w:t xml:space="preserve"> in sidebar</w:t>
+      </w:r>
+      <w:r>
+        <w:t xml:space="preserve"> creates a table with all cloth</w:t>
+      </w:r>
+      <w:r>
+        <w:t>ing</w:t>
+      </w:r>
+      <w:r>
+        <w:t xml:space="preserve"> worn by the player in the sidebar on the left.</w:t>
+      </w:r>
+    </w:p>
+    <w:p>
+      <w:pPr>
+        <w:jc w:val="both"/>
+      </w:pPr>
+      <w:r>
+        <w:t>Cloth</w:t>
+      </w:r>
+      <w:r>
+        <w:t>ing</w:t>
+      </w:r>
+      <w:r>
+        <w:t xml:space="preserve"> can have one to three blank skills attached which can be activated checking </w:t>
+      </w:r>
+      <w:r>
+        <w:rPr>
+          <w:b/>
+        </w:rPr>
         <w:t>Use skill 1-3</w:t>
       </w:r>
       <w:r>
@@ -2618,8 +2718,23 @@
       </w:r>
     </w:p>
     <w:p>
-      <w:r>
-        <w:t xml:space="preserve">The definition of cloth can be done in the cloth box at the bottom of the tab. </w:t>
+      <w:pPr>
+        <w:jc w:val="both"/>
+      </w:pPr>
+      <w:r>
+        <w:t>The definition of cloth</w:t>
+      </w:r>
+      <w:r>
+        <w:t>ing</w:t>
+      </w:r>
+      <w:r>
+        <w:t xml:space="preserve"> can be done in the cloth</w:t>
+      </w:r>
+      <w:r>
+        <w:t>ing</w:t>
+      </w:r>
+      <w:r>
+        <w:t xml:space="preserve"> box at the bottom of the tab. </w:t>
       </w:r>
       <w:r>
         <w:rPr>
@@ -2646,19 +2761,32 @@
         <w:t>Add new</w:t>
       </w:r>
       <w:r>
-        <w:t xml:space="preserve"> cloth can be done via the three buttons next to the cloth box. Double clicking an item loads an item into the cloth box.</w:t>
-      </w:r>
-    </w:p>
-    <w:p>
-      <w:r>
-        <w:t xml:space="preserve">Each </w:t>
-      </w:r>
-      <w:bookmarkStart w:id="0" w:name="_GoBack"/>
-      <w:bookmarkEnd w:id="0"/>
-    </w:p>
-    <w:p>
-      <w:r>
-        <w:lastRenderedPageBreak/>
+        <w:t xml:space="preserve"> cloth</w:t>
+      </w:r>
+      <w:r>
+        <w:t>ing</w:t>
+      </w:r>
+      <w:r>
+        <w:t xml:space="preserve"> can be done via the three buttons next to the cloth</w:t>
+      </w:r>
+      <w:r>
+        <w:t>ing</w:t>
+      </w:r>
+      <w:r>
+        <w:t xml:space="preserve"> box. Double clicking an item loads an item into the cloth</w:t>
+      </w:r>
+      <w:r>
+        <w:t>ing</w:t>
+      </w:r>
+      <w:r>
+        <w:t xml:space="preserve"> box.</w:t>
+      </w:r>
+    </w:p>
+    <w:p>
+      <w:pPr>
+        <w:jc w:val="both"/>
+      </w:pPr>
+      <w:r>
         <w:t>The two lists on the right (</w:t>
       </w:r>
       <w:r>
@@ -2674,7 +2802,19 @@
         <w:rPr>
           <w:b/>
         </w:rPr>
-        <w:t>Display in cloth view</w:t>
+        <w:t>Display in cloth</w:t>
+      </w:r>
+      <w:r>
+        <w:rPr>
+          <w:b/>
+        </w:rPr>
+        <w:t>ing</w:t>
+      </w:r>
+      <w:r>
+        <w:rPr>
+          <w:b/>
+        </w:rPr>
+        <w:t xml:space="preserve"> view</w:t>
       </w:r>
       <w:r>
         <w:t xml:space="preserve">) </w:t>
@@ -2683,26 +2823,48 @@
         <w:t>determine</w:t>
       </w:r>
       <w:r>
-        <w:t xml:space="preserve"> which cloth </w:t>
+        <w:t xml:space="preserve"> which cloth</w:t>
+      </w:r>
+      <w:r>
+        <w:t>ing</w:t>
+      </w:r>
+      <w:r>
+        <w:t xml:space="preserve"> </w:t>
       </w:r>
       <w:r>
         <w:t>properties are</w:t>
       </w:r>
       <w:r>
-        <w:t xml:space="preserve"> shown in the cloth, wardrobe and cloth sidebar tables.</w:t>
-      </w:r>
-    </w:p>
-    <w:p>
+        <w:t xml:space="preserve"> shown in the cloth</w:t>
+      </w:r>
+      <w:r>
+        <w:t>ing</w:t>
+      </w:r>
+      <w:r>
+        <w:t>, wardrobe and cloth</w:t>
+      </w:r>
+      <w:r>
+        <w:t>ing</w:t>
+      </w:r>
+      <w:r>
+        <w:t xml:space="preserve"> sidebar tables.</w:t>
+      </w:r>
+    </w:p>
+    <w:p>
+      <w:pPr>
+        <w:jc w:val="both"/>
+      </w:pPr>
       <w:r>
         <w:rPr>
           <w:noProof/>
           <w:lang w:val="de-DE" w:eastAsia="de-DE"/>
         </w:rPr>
+        <w:lastRenderedPageBreak/>
         <w:drawing>
           <wp:inline distT="0" distB="0" distL="0" distR="0">
-            <wp:extent cx="5753100" cy="4257675"/>
-            <wp:effectExtent l="0" t="0" r="0" b="9525"/>
-            <wp:docPr id="6" name="Grafik 6"/>
+            <wp:extent cx="5762625" cy="4238625"/>
+            <wp:effectExtent l="19050" t="0" r="9525" b="0"/>
+            <wp:docPr id="8" name="Bild 2"/>
             <wp:cNvGraphicFramePr>
               <a:graphicFrameLocks xmlns:a="http://schemas.openxmlformats.org/drawingml/2006/main" noChangeAspect="1"/>
             </wp:cNvGraphicFramePr>
@@ -2710,19 +2872,13 @@
               <a:graphicData uri="http://schemas.openxmlformats.org/drawingml/2006/picture">
                 <pic:pic xmlns:pic="http://schemas.openxmlformats.org/drawingml/2006/picture">
                   <pic:nvPicPr>
-                    <pic:cNvPr id="0" name="Picture 5"/>
+                    <pic:cNvPr id="0" name="Picture 2"/>
                     <pic:cNvPicPr>
                       <a:picLocks noChangeAspect="1" noChangeArrowheads="1"/>
                     </pic:cNvPicPr>
                   </pic:nvPicPr>
                   <pic:blipFill>
-                    <a:blip r:embed="rId11">
-                      <a:extLst>
-                        <a:ext uri="{28A0092B-C50C-407E-A947-70E740481C1C}">
-                          <a14:useLocalDpi xmlns:a14="http://schemas.microsoft.com/office/drawing/2010/main" val="0"/>
-                        </a:ext>
-                      </a:extLst>
-                    </a:blip>
+                    <a:blip r:embed="rId11" cstate="print"/>
                     <a:srcRect/>
                     <a:stretch>
                       <a:fillRect/>
@@ -2731,14 +2887,17 @@
                   <pic:spPr bwMode="auto">
                     <a:xfrm>
                       <a:off x="0" y="0"/>
-                      <a:ext cx="5753100" cy="4257675"/>
+                      <a:ext cx="5762625" cy="4238625"/>
                     </a:xfrm>
                     <a:prstGeom prst="rect">
                       <a:avLst/>
                     </a:prstGeom>
                     <a:noFill/>
-                    <a:ln>
+                    <a:ln w="9525">
                       <a:noFill/>
+                      <a:miter lim="800000"/>
+                      <a:headEnd/>
+                      <a:tailEnd/>
                     </a:ln>
                   </pic:spPr>
                 </pic:pic>
@@ -2749,8 +2908,572 @@
       </w:r>
     </w:p>
     <w:p>
+      <w:pPr>
+        <w:jc w:val="both"/>
+      </w:pPr>
+      <w:r>
+        <w:t>Clothing has the following properties:</w:t>
+      </w:r>
+    </w:p>
+    <w:p>
+      <w:pPr>
+        <w:pStyle w:val="Listenabsatz"/>
+        <w:numPr>
+          <w:ilvl w:val="0"/>
+          <w:numId w:val="6"/>
+        </w:numPr>
+        <w:jc w:val="both"/>
+      </w:pPr>
+      <w:r>
+        <w:rPr>
+          <w:i/>
+        </w:rPr>
+        <w:t>ID</w:t>
+      </w:r>
+      <w:r>
+        <w:t>: Unique number.</w:t>
+      </w:r>
+    </w:p>
+    <w:p>
+      <w:pPr>
+        <w:pStyle w:val="Listenabsatz"/>
+        <w:numPr>
+          <w:ilvl w:val="0"/>
+          <w:numId w:val="6"/>
+        </w:numPr>
+        <w:jc w:val="both"/>
+      </w:pPr>
+      <w:r>
+        <w:rPr>
+          <w:i/>
+        </w:rPr>
+        <w:t>Name</w:t>
+      </w:r>
+      <w:r>
+        <w:t>: The name of the item.</w:t>
+      </w:r>
+    </w:p>
+    <w:p>
+      <w:pPr>
+        <w:pStyle w:val="Listenabsatz"/>
+        <w:numPr>
+          <w:ilvl w:val="0"/>
+          <w:numId w:val="6"/>
+        </w:numPr>
+        <w:jc w:val="both"/>
+      </w:pPr>
+      <w:r>
+        <w:rPr>
+          <w:i/>
+        </w:rPr>
+        <w:t>Description</w:t>
+      </w:r>
+      <w:r>
+        <w:t>: The item description.</w:t>
+      </w:r>
+    </w:p>
+    <w:p>
+      <w:pPr>
+        <w:pStyle w:val="Listenabsatz"/>
+        <w:numPr>
+          <w:ilvl w:val="0"/>
+          <w:numId w:val="6"/>
+        </w:numPr>
+        <w:jc w:val="both"/>
+      </w:pPr>
+      <w:r>
+        <w:rPr>
+          <w:i/>
+        </w:rPr>
+        <w:t>Category</w:t>
+      </w:r>
+      <w:r>
+        <w:t>: A clothing category.</w:t>
+      </w:r>
+    </w:p>
+    <w:p>
+      <w:pPr>
+        <w:pStyle w:val="Listenabsatz"/>
+        <w:numPr>
+          <w:ilvl w:val="0"/>
+          <w:numId w:val="6"/>
+        </w:numPr>
+        <w:jc w:val="both"/>
+      </w:pPr>
+      <w:r>
+        <w:rPr>
+          <w:i/>
+        </w:rPr>
+        <w:t>Shop category</w:t>
+      </w:r>
+      <w:r>
+        <w:t>: A shop category</w:t>
+      </w:r>
+    </w:p>
+    <w:p>
+      <w:pPr>
+        <w:pStyle w:val="Listenabsatz"/>
+        <w:numPr>
+          <w:ilvl w:val="0"/>
+          <w:numId w:val="6"/>
+        </w:numPr>
+        <w:jc w:val="both"/>
+      </w:pPr>
+      <w:r>
+        <w:rPr>
+          <w:i/>
+        </w:rPr>
+        <w:t>Body part</w:t>
+      </w:r>
+      <w:r>
+        <w:t>: Where this clothing is worn (see the drop down list in the clothing box for possible values).</w:t>
+      </w:r>
+    </w:p>
+    <w:p>
+      <w:pPr>
+        <w:pStyle w:val="Listenabsatz"/>
+        <w:numPr>
+          <w:ilvl w:val="0"/>
+          <w:numId w:val="6"/>
+        </w:numPr>
+        <w:jc w:val="both"/>
+      </w:pPr>
+      <w:r>
+        <w:rPr>
+          <w:i/>
+        </w:rPr>
+        <w:t>Owned</w:t>
+      </w:r>
+      <w:r>
+        <w:t>: How many clothing of this type has the player at the beginning.</w:t>
+      </w:r>
+    </w:p>
+    <w:p>
+      <w:pPr>
+        <w:pStyle w:val="Listenabsatz"/>
+        <w:numPr>
+          <w:ilvl w:val="0"/>
+          <w:numId w:val="6"/>
+        </w:numPr>
+        <w:jc w:val="both"/>
+      </w:pPr>
+      <w:r>
+        <w:rPr>
+          <w:i/>
+        </w:rPr>
+        <w:t>Is worn</w:t>
+      </w:r>
+      <w:r>
+        <w:t>: Is this clothing worn at game start?</w:t>
+      </w:r>
+    </w:p>
+    <w:p>
+      <w:pPr>
+        <w:pStyle w:val="Listenabsatz"/>
+        <w:numPr>
+          <w:ilvl w:val="0"/>
+          <w:numId w:val="6"/>
+        </w:numPr>
+        <w:jc w:val="both"/>
+      </w:pPr>
+      <w:r>
+        <w:rPr>
+          <w:i/>
+        </w:rPr>
+        <w:t>Can buy</w:t>
+      </w:r>
+      <w:r>
+        <w:t>: Can this clothing been bought in shops?</w:t>
+      </w:r>
+    </w:p>
+    <w:p>
+      <w:pPr>
+        <w:pStyle w:val="Listenabsatz"/>
+        <w:numPr>
+          <w:ilvl w:val="0"/>
+          <w:numId w:val="6"/>
+        </w:numPr>
+        <w:jc w:val="both"/>
+      </w:pPr>
+      <w:r>
+        <w:rPr>
+          <w:i/>
+        </w:rPr>
+        <w:t>Buy price</w:t>
+      </w:r>
+      <w:r>
+        <w:t>: How much is this clothing in shops?</w:t>
+      </w:r>
+    </w:p>
+    <w:p>
+      <w:pPr>
+        <w:pStyle w:val="Listenabsatz"/>
+        <w:numPr>
+          <w:ilvl w:val="0"/>
+          <w:numId w:val="6"/>
+        </w:numPr>
+        <w:jc w:val="both"/>
+      </w:pPr>
+      <w:r>
+        <w:rPr>
+          <w:i/>
+        </w:rPr>
+        <w:t>Sell price</w:t>
+      </w:r>
+      <w:r>
+        <w:t>: The money you get for selling this item.</w:t>
+      </w:r>
+    </w:p>
+    <w:p>
+      <w:pPr>
+        <w:pStyle w:val="Listenabsatz"/>
+        <w:numPr>
+          <w:ilvl w:val="0"/>
+          <w:numId w:val="6"/>
+        </w:numPr>
+        <w:jc w:val="both"/>
+      </w:pPr>
+      <w:r>
+        <w:rPr>
+          <w:i/>
+        </w:rPr>
+        <w:t>Can own multiple</w:t>
+      </w:r>
+      <w:r>
+        <w:t>: Can the player own more than one clothing of this type?</w:t>
+      </w:r>
+    </w:p>
+    <w:p>
+      <w:pPr>
+        <w:pStyle w:val="Listenabsatz"/>
+        <w:numPr>
+          <w:ilvl w:val="0"/>
+          <w:numId w:val="6"/>
+        </w:numPr>
+        <w:jc w:val="both"/>
+      </w:pPr>
+      <w:r>
+        <w:rPr>
+          <w:i/>
+        </w:rPr>
+        <w:t>Image</w:t>
+      </w:r>
+      <w:r>
+        <w:t>: An image to display this clothing.</w:t>
+      </w:r>
+    </w:p>
+    <w:p>
+      <w:pPr>
+        <w:pStyle w:val="Listenabsatz"/>
+        <w:numPr>
+          <w:ilvl w:val="0"/>
+          <w:numId w:val="6"/>
+        </w:numPr>
+        <w:jc w:val="both"/>
+      </w:pPr>
+      <w:r>
+        <w:rPr>
+          <w:i/>
+        </w:rPr>
+        <w:t>Skill1-3</w:t>
+      </w:r>
+      <w:r>
+        <w:t>: Three blank skills</w:t>
+      </w:r>
+    </w:p>
+    <w:p>
+      <w:pPr>
+        <w:jc w:val="both"/>
+      </w:pPr>
       <w:r>
         <w:t xml:space="preserve">The macros used in the </w:t>
+      </w:r>
+      <w:r>
+        <w:t>clothing system are:</w:t>
+      </w:r>
+    </w:p>
+    <w:tbl>
+      <w:tblPr>
+        <w:tblStyle w:val="Gitternetztabelle1hell1"/>
+        <w:tblW w:w="0" w:type="auto"/>
+        <w:tblLook w:val="04A0"/>
+      </w:tblPr>
+      <w:tblGrid>
+        <w:gridCol w:w="2547"/>
+        <w:gridCol w:w="6515"/>
+      </w:tblGrid>
+      <w:tr>
+        <w:trPr>
+          <w:cnfStyle w:val="100000000000"/>
+        </w:trPr>
+        <w:tc>
+          <w:tcPr>
+            <w:cnfStyle w:val="001000000000"/>
+            <w:tcW w:w="2547" w:type="dxa"/>
+          </w:tcPr>
+          <w:p>
+            <w:pPr>
+              <w:jc w:val="both"/>
+            </w:pPr>
+            <w:r>
+              <w:t>Name</w:t>
+            </w:r>
+          </w:p>
+        </w:tc>
+        <w:tc>
+          <w:tcPr>
+            <w:tcW w:w="6515" w:type="dxa"/>
+          </w:tcPr>
+          <w:p>
+            <w:pPr>
+              <w:jc w:val="both"/>
+              <w:cnfStyle w:val="100000000000"/>
+            </w:pPr>
+            <w:r>
+              <w:t>Description</w:t>
+            </w:r>
+          </w:p>
+        </w:tc>
+      </w:tr>
+      <w:tr>
+        <w:tc>
+          <w:tcPr>
+            <w:cnfStyle w:val="001000000000"/>
+            <w:tcW w:w="2547" w:type="dxa"/>
+          </w:tcPr>
+          <w:p>
+            <w:pPr>
+              <w:jc w:val="both"/>
+            </w:pPr>
+            <w:r>
+              <w:t>initAllClothing</w:t>
+            </w:r>
+          </w:p>
+        </w:tc>
+        <w:tc>
+          <w:tcPr>
+            <w:tcW w:w="6515" w:type="dxa"/>
+          </w:tcPr>
+          <w:p>
+            <w:pPr>
+              <w:jc w:val="both"/>
+              <w:cnfStyle w:val="000000000000"/>
+            </w:pPr>
+            <w:r>
+              <w:t>Initializes all clothing in the game.</w:t>
+            </w:r>
+          </w:p>
+        </w:tc>
+      </w:tr>
+      <w:tr>
+        <w:tc>
+          <w:tcPr>
+            <w:cnfStyle w:val="001000000000"/>
+            <w:tcW w:w="2547" w:type="dxa"/>
+          </w:tcPr>
+          <w:p>
+            <w:pPr>
+              <w:jc w:val="both"/>
+            </w:pPr>
+            <w:r>
+              <w:t>initClothing</w:t>
+            </w:r>
+          </w:p>
+        </w:tc>
+        <w:tc>
+          <w:tcPr>
+            <w:tcW w:w="6515" w:type="dxa"/>
+          </w:tcPr>
+          <w:p>
+            <w:pPr>
+              <w:jc w:val="both"/>
+              <w:cnfStyle w:val="000000000000"/>
+            </w:pPr>
+            <w:r>
+              <w:t>Initializes all clothing the player is wearing.</w:t>
+            </w:r>
+          </w:p>
+        </w:tc>
+      </w:tr>
+      <w:tr>
+        <w:tc>
+          <w:tcPr>
+            <w:cnfStyle w:val="001000000000"/>
+            <w:tcW w:w="2547" w:type="dxa"/>
+          </w:tcPr>
+          <w:p>
+            <w:pPr>
+              <w:jc w:val="both"/>
+            </w:pPr>
+            <w:r>
+              <w:t>initWardrobe</w:t>
+            </w:r>
+          </w:p>
+        </w:tc>
+        <w:tc>
+          <w:tcPr>
+            <w:tcW w:w="6515" w:type="dxa"/>
+          </w:tcPr>
+          <w:p>
+            <w:pPr>
+              <w:jc w:val="both"/>
+              <w:cnfStyle w:val="000000000000"/>
+            </w:pPr>
+            <w:r>
+              <w:t>Initializes all clothing in the player's wardrobe.</w:t>
+            </w:r>
+          </w:p>
+        </w:tc>
+      </w:tr>
+      <w:tr>
+        <w:tc>
+          <w:tcPr>
+            <w:cnfStyle w:val="001000000000"/>
+            <w:tcW w:w="2547" w:type="dxa"/>
+          </w:tcPr>
+          <w:p>
+            <w:pPr>
+              <w:jc w:val="both"/>
+            </w:pPr>
+            <w:r>
+              <w:t>clothing</w:t>
+            </w:r>
+          </w:p>
+        </w:tc>
+        <w:tc>
+          <w:tcPr>
+            <w:tcW w:w="6515" w:type="dxa"/>
+          </w:tcPr>
+          <w:p>
+            <w:pPr>
+              <w:jc w:val="both"/>
+              <w:cnfStyle w:val="000000000000"/>
+            </w:pPr>
+            <w:r>
+              <w:t>Prints a table with the clothing the player wears.</w:t>
+            </w:r>
+          </w:p>
+        </w:tc>
+      </w:tr>
+      <w:tr>
+        <w:tc>
+          <w:tcPr>
+            <w:cnfStyle w:val="001000000000"/>
+            <w:tcW w:w="2547" w:type="dxa"/>
+          </w:tcPr>
+          <w:p>
+            <w:pPr>
+              <w:jc w:val="both"/>
+            </w:pPr>
+            <w:r>
+              <w:t>clothing</w:t>
+            </w:r>
+            <w:r>
+              <w:t>Sidebar</w:t>
+            </w:r>
+          </w:p>
+        </w:tc>
+        <w:tc>
+          <w:tcPr>
+            <w:tcW w:w="6515" w:type="dxa"/>
+          </w:tcPr>
+          <w:p>
+            <w:pPr>
+              <w:jc w:val="both"/>
+              <w:cnfStyle w:val="000000000000"/>
+            </w:pPr>
+            <w:r>
+              <w:t>Creates a table of images in the sidebar with the clothing worn by the player.</w:t>
+            </w:r>
+          </w:p>
+        </w:tc>
+      </w:tr>
+      <w:tr>
+        <w:tc>
+          <w:tcPr>
+            <w:cnfStyle w:val="001000000000"/>
+            <w:tcW w:w="2547" w:type="dxa"/>
+          </w:tcPr>
+          <w:p>
+            <w:pPr>
+              <w:jc w:val="both"/>
+            </w:pPr>
+            <w:r>
+              <w:lastRenderedPageBreak/>
+              <w:t>w</w:t>
+            </w:r>
+            <w:r>
+              <w:t>ardrobe</w:t>
+            </w:r>
+          </w:p>
+        </w:tc>
+        <w:tc>
+          <w:tcPr>
+            <w:tcW w:w="6515" w:type="dxa"/>
+          </w:tcPr>
+          <w:p>
+            <w:pPr>
+              <w:jc w:val="both"/>
+              <w:cnfStyle w:val="000000000000"/>
+            </w:pPr>
+            <w:r>
+              <w:t>Prints a table with all the player's clothing.</w:t>
+            </w:r>
+          </w:p>
+        </w:tc>
+      </w:tr>
+      <w:tr>
+        <w:tc>
+          <w:tcPr>
+            <w:cnfStyle w:val="001000000000"/>
+            <w:tcW w:w="2547" w:type="dxa"/>
+          </w:tcPr>
+          <w:p>
+            <w:pPr>
+              <w:jc w:val="both"/>
+            </w:pPr>
+            <w:r>
+              <w:t>addToWardrobe</w:t>
+            </w:r>
+          </w:p>
+        </w:tc>
+        <w:tc>
+          <w:tcPr>
+            <w:tcW w:w="6515" w:type="dxa"/>
+          </w:tcPr>
+          <w:p>
+            <w:pPr>
+              <w:jc w:val="both"/>
+              <w:cnfStyle w:val="000000000000"/>
+            </w:pPr>
+            <w:r>
+              <w:t>Adds clothing and expects two parameters: The clothing ID (parameter 1) and the amount to add (parameter 2).</w:t>
+            </w:r>
+          </w:p>
+        </w:tc>
+      </w:tr>
+    </w:tbl>
+    <w:p>
+      <w:pPr>
+        <w:jc w:val="both"/>
+      </w:pPr>
+    </w:p>
+    <w:p>
+      <w:pPr>
+        <w:jc w:val="both"/>
+      </w:pPr>
+    </w:p>
+    <w:p>
+      <w:pPr>
+        <w:pStyle w:val="berschrift1"/>
+        <w:numPr>
+          <w:ilvl w:val="0"/>
+          <w:numId w:val="3"/>
+        </w:numPr>
+        <w:jc w:val="both"/>
+      </w:pPr>
+      <w:r>
+        <w:t>Change log</w:t>
       </w:r>
     </w:p>
     <w:sectPr>
@@ -2764,8 +3487,94 @@
 </file>
 
 <file path=word/numbering.xml><?xml version="1.0" encoding="utf-8"?>
-<w:numbering xmlns:wpc="http://schemas.microsoft.com/office/word/2010/wordprocessingCanvas" xmlns:cx="http://schemas.microsoft.com/office/drawing/2014/chartex" xmlns:cx1="http://schemas.microsoft.com/office/drawing/2015/9/8/chartex" xmlns:cx2="http://schemas.microsoft.com/office/drawing/2015/10/21/chartex" xmlns:cx3="http://schemas.microsoft.com/office/drawing/2016/5/9/chartex" xmlns:cx4="http://schemas.microsoft.com/office/drawing/2016/5/10/chartex" xmlns:cx5="http://schemas.microsoft.com/office/drawing/2016/5/11/chartex" xmlns:cx6="http://schemas.microsoft.com/office/drawing/2016/5/12/chartex" xmlns:cx7="http://schemas.microsoft.com/office/drawing/2016/5/13/chartex" xmlns:cx8="http://schemas.microsoft.com/office/drawing/2016/5/14/chartex" xmlns:mc="http://schemas.openxmlformats.org/markup-compatibility/2006" xmlns:aink="http://schemas.microsoft.com/office/drawing/2016/ink" xmlns:am3d="http://schemas.microsoft.com/office/drawing/2017/model3d" xmlns:o="urn:schemas-microsoft-com:office:office" xmlns:r="http://schemas.openxmlformats.org/officeDocument/2006/relationships" xmlns:m="http://schemas.openxmlformats.org/officeDocument/2006/math" xmlns:v="urn:schemas-microsoft-com:vml" xmlns:wp14="http://schemas.microsoft.com/office/word/2010/wordprocessingDrawing" xmlns:wp="http://schemas.openxmlformats.org/drawingml/2006/wordprocessingDrawing" xmlns:w10="urn:schemas-microsoft-com:office:word" xmlns:w="http://schemas.openxmlformats.org/wordprocessingml/2006/main" xmlns:w14="http://schemas.microsoft.com/office/word/2010/wordml" xmlns:w15="http://schemas.microsoft.com/office/word/2012/wordml" xmlns:w16cid="http://schemas.microsoft.com/office/word/2016/wordml/cid" xmlns:w16se="http://schemas.microsoft.com/office/word/2015/wordml/symex" xmlns:wpg="http://schemas.microsoft.com/office/word/2010/wordprocessingGroup" xmlns:wpi="http://schemas.microsoft.com/office/word/2010/wordprocessingInk" xmlns:wne="http://schemas.microsoft.com/office/word/2006/wordml" xmlns:wps="http://schemas.microsoft.com/office/word/2010/wordprocessingShape" mc:Ignorable="w14 w15 w16se w16cid wp14">
-  <w:abstractNum w:abstractNumId="0" w15:restartNumberingAfterBreak="0">
+<w:numbering xmlns:ve="http://schemas.openxmlformats.org/markup-compatibility/2006" xmlns:o="urn:schemas-microsoft-com:office:office" xmlns:r="http://schemas.openxmlformats.org/officeDocument/2006/relationships" xmlns:m="http://schemas.openxmlformats.org/officeDocument/2006/math" xmlns:v="urn:schemas-microsoft-com:vml" xmlns:wp="http://schemas.openxmlformats.org/drawingml/2006/wordprocessingDrawing" xmlns:w10="urn:schemas-microsoft-com:office:word" xmlns:w="http://schemas.openxmlformats.org/wordprocessingml/2006/main" xmlns:wne="http://schemas.microsoft.com/office/word/2006/wordml">
+  <w:abstractNum w:abstractNumId="0">
+    <w:nsid w:val="07FF0535"/>
+    <w:multiLevelType w:val="hybridMultilevel"/>
+    <w:tmpl w:val="E07EC572"/>
+    <w:lvl w:ilvl="0" w:tplc="0407000F">
+      <w:start w:val="1"/>
+      <w:numFmt w:val="decimal"/>
+      <w:lvlText w:val="%1."/>
+      <w:lvlJc w:val="left"/>
+      <w:pPr>
+        <w:ind w:left="720" w:hanging="360"/>
+      </w:pPr>
+    </w:lvl>
+    <w:lvl w:ilvl="1" w:tplc="04070019" w:tentative="1">
+      <w:start w:val="1"/>
+      <w:numFmt w:val="lowerLetter"/>
+      <w:lvlText w:val="%2."/>
+      <w:lvlJc w:val="left"/>
+      <w:pPr>
+        <w:ind w:left="1440" w:hanging="360"/>
+      </w:pPr>
+    </w:lvl>
+    <w:lvl w:ilvl="2" w:tplc="0407001B" w:tentative="1">
+      <w:start w:val="1"/>
+      <w:numFmt w:val="lowerRoman"/>
+      <w:lvlText w:val="%3."/>
+      <w:lvlJc w:val="right"/>
+      <w:pPr>
+        <w:ind w:left="2160" w:hanging="180"/>
+      </w:pPr>
+    </w:lvl>
+    <w:lvl w:ilvl="3" w:tplc="0407000F" w:tentative="1">
+      <w:start w:val="1"/>
+      <w:numFmt w:val="decimal"/>
+      <w:lvlText w:val="%4."/>
+      <w:lvlJc w:val="left"/>
+      <w:pPr>
+        <w:ind w:left="2880" w:hanging="360"/>
+      </w:pPr>
+    </w:lvl>
+    <w:lvl w:ilvl="4" w:tplc="04070019" w:tentative="1">
+      <w:start w:val="1"/>
+      <w:numFmt w:val="lowerLetter"/>
+      <w:lvlText w:val="%5."/>
+      <w:lvlJc w:val="left"/>
+      <w:pPr>
+        <w:ind w:left="3600" w:hanging="360"/>
+      </w:pPr>
+    </w:lvl>
+    <w:lvl w:ilvl="5" w:tplc="0407001B" w:tentative="1">
+      <w:start w:val="1"/>
+      <w:numFmt w:val="lowerRoman"/>
+      <w:lvlText w:val="%6."/>
+      <w:lvlJc w:val="right"/>
+      <w:pPr>
+        <w:ind w:left="4320" w:hanging="180"/>
+      </w:pPr>
+    </w:lvl>
+    <w:lvl w:ilvl="6" w:tplc="0407000F" w:tentative="1">
+      <w:start w:val="1"/>
+      <w:numFmt w:val="decimal"/>
+      <w:lvlText w:val="%7."/>
+      <w:lvlJc w:val="left"/>
+      <w:pPr>
+        <w:ind w:left="5040" w:hanging="360"/>
+      </w:pPr>
+    </w:lvl>
+    <w:lvl w:ilvl="7" w:tplc="04070019" w:tentative="1">
+      <w:start w:val="1"/>
+      <w:numFmt w:val="lowerLetter"/>
+      <w:lvlText w:val="%8."/>
+      <w:lvlJc w:val="left"/>
+      <w:pPr>
+        <w:ind w:left="5760" w:hanging="360"/>
+      </w:pPr>
+    </w:lvl>
+    <w:lvl w:ilvl="8" w:tplc="0407001B" w:tentative="1">
+      <w:start w:val="1"/>
+      <w:numFmt w:val="lowerRoman"/>
+      <w:lvlText w:val="%9."/>
+      <w:lvlJc w:val="right"/>
+      <w:pPr>
+        <w:ind w:left="6480" w:hanging="180"/>
+      </w:pPr>
+    </w:lvl>
+  </w:abstractNum>
+  <w:abstractNum w:abstractNumId="1">
     <w:nsid w:val="2D345FB5"/>
     <w:multiLevelType w:val="hybridMultilevel"/>
     <w:tmpl w:val="01265438"/>
@@ -2877,10 +3686,122 @@
       </w:rPr>
     </w:lvl>
   </w:abstractNum>
-  <w:abstractNum w:abstractNumId="1" w15:restartNumberingAfterBreak="0">
+  <w:abstractNum w:abstractNumId="2">
+    <w:nsid w:val="2EC5745B"/>
+    <w:multiLevelType w:val="hybridMultilevel"/>
+    <w:tmpl w:val="20129F36"/>
+    <w:lvl w:ilvl="0" w:tplc="973077D2">
+      <w:numFmt w:val="bullet"/>
+      <w:lvlText w:val="-"/>
+      <w:lvlJc w:val="left"/>
+      <w:pPr>
+        <w:ind w:left="720" w:hanging="360"/>
+      </w:pPr>
+      <w:rPr>
+        <w:rFonts w:ascii="Calibri" w:eastAsiaTheme="minorHAnsi" w:hAnsi="Calibri" w:cs="Calibri" w:hint="default"/>
+      </w:rPr>
+    </w:lvl>
+    <w:lvl w:ilvl="1" w:tplc="04070003" w:tentative="1">
+      <w:start w:val="1"/>
+      <w:numFmt w:val="bullet"/>
+      <w:lvlText w:val="o"/>
+      <w:lvlJc w:val="left"/>
+      <w:pPr>
+        <w:ind w:left="1440" w:hanging="360"/>
+      </w:pPr>
+      <w:rPr>
+        <w:rFonts w:ascii="Courier New" w:hAnsi="Courier New" w:cs="Courier New" w:hint="default"/>
+      </w:rPr>
+    </w:lvl>
+    <w:lvl w:ilvl="2" w:tplc="04070005" w:tentative="1">
+      <w:start w:val="1"/>
+      <w:numFmt w:val="bullet"/>
+      <w:lvlText w:val=""/>
+      <w:lvlJc w:val="left"/>
+      <w:pPr>
+        <w:ind w:left="2160" w:hanging="360"/>
+      </w:pPr>
+      <w:rPr>
+        <w:rFonts w:ascii="Wingdings" w:hAnsi="Wingdings" w:hint="default"/>
+      </w:rPr>
+    </w:lvl>
+    <w:lvl w:ilvl="3" w:tplc="04070001" w:tentative="1">
+      <w:start w:val="1"/>
+      <w:numFmt w:val="bullet"/>
+      <w:lvlText w:val=""/>
+      <w:lvlJc w:val="left"/>
+      <w:pPr>
+        <w:ind w:left="2880" w:hanging="360"/>
+      </w:pPr>
+      <w:rPr>
+        <w:rFonts w:ascii="Symbol" w:hAnsi="Symbol" w:hint="default"/>
+      </w:rPr>
+    </w:lvl>
+    <w:lvl w:ilvl="4" w:tplc="04070003" w:tentative="1">
+      <w:start w:val="1"/>
+      <w:numFmt w:val="bullet"/>
+      <w:lvlText w:val="o"/>
+      <w:lvlJc w:val="left"/>
+      <w:pPr>
+        <w:ind w:left="3600" w:hanging="360"/>
+      </w:pPr>
+      <w:rPr>
+        <w:rFonts w:ascii="Courier New" w:hAnsi="Courier New" w:cs="Courier New" w:hint="default"/>
+      </w:rPr>
+    </w:lvl>
+    <w:lvl w:ilvl="5" w:tplc="04070005" w:tentative="1">
+      <w:start w:val="1"/>
+      <w:numFmt w:val="bullet"/>
+      <w:lvlText w:val=""/>
+      <w:lvlJc w:val="left"/>
+      <w:pPr>
+        <w:ind w:left="4320" w:hanging="360"/>
+      </w:pPr>
+      <w:rPr>
+        <w:rFonts w:ascii="Wingdings" w:hAnsi="Wingdings" w:hint="default"/>
+      </w:rPr>
+    </w:lvl>
+    <w:lvl w:ilvl="6" w:tplc="04070001" w:tentative="1">
+      <w:start w:val="1"/>
+      <w:numFmt w:val="bullet"/>
+      <w:lvlText w:val=""/>
+      <w:lvlJc w:val="left"/>
+      <w:pPr>
+        <w:ind w:left="5040" w:hanging="360"/>
+      </w:pPr>
+      <w:rPr>
+        <w:rFonts w:ascii="Symbol" w:hAnsi="Symbol" w:hint="default"/>
+      </w:rPr>
+    </w:lvl>
+    <w:lvl w:ilvl="7" w:tplc="04070003" w:tentative="1">
+      <w:start w:val="1"/>
+      <w:numFmt w:val="bullet"/>
+      <w:lvlText w:val="o"/>
+      <w:lvlJc w:val="left"/>
+      <w:pPr>
+        <w:ind w:left="5760" w:hanging="360"/>
+      </w:pPr>
+      <w:rPr>
+        <w:rFonts w:ascii="Courier New" w:hAnsi="Courier New" w:cs="Courier New" w:hint="default"/>
+      </w:rPr>
+    </w:lvl>
+    <w:lvl w:ilvl="8" w:tplc="04070005" w:tentative="1">
+      <w:start w:val="1"/>
+      <w:numFmt w:val="bullet"/>
+      <w:lvlText w:val=""/>
+      <w:lvlJc w:val="left"/>
+      <w:pPr>
+        <w:ind w:left="6480" w:hanging="360"/>
+      </w:pPr>
+      <w:rPr>
+        <w:rFonts w:ascii="Wingdings" w:hAnsi="Wingdings" w:hint="default"/>
+      </w:rPr>
+    </w:lvl>
+  </w:abstractNum>
+  <w:abstractNum w:abstractNumId="3">
     <w:nsid w:val="5E0366F1"/>
     <w:multiLevelType w:val="hybridMultilevel"/>
-    <w:tmpl w:val="DADCA922"/>
+    <w:tmpl w:val="3416B1B4"/>
     <w:lvl w:ilvl="0" w:tplc="0407000F">
       <w:start w:val="1"/>
       <w:numFmt w:val="decimal"/>
@@ -2966,7 +3887,98 @@
       </w:pPr>
     </w:lvl>
   </w:abstractNum>
-  <w:abstractNum w:abstractNumId="2" w15:restartNumberingAfterBreak="0">
+  <w:abstractNum w:abstractNumId="4">
+    <w:nsid w:val="64002512"/>
+    <w:multiLevelType w:val="hybridMultilevel"/>
+    <w:tmpl w:val="B73616D4"/>
+    <w:lvl w:ilvl="0" w:tplc="04070001">
+      <w:start w:val="1"/>
+      <w:numFmt w:val="bullet"/>
+      <w:lvlText w:val=""/>
+      <w:lvlJc w:val="left"/>
+      <w:pPr>
+        <w:ind w:left="720" w:hanging="360"/>
+      </w:pPr>
+      <w:rPr>
+        <w:rFonts w:ascii="Symbol" w:hAnsi="Symbol" w:hint="default"/>
+      </w:rPr>
+    </w:lvl>
+    <w:lvl w:ilvl="1" w:tplc="04070019">
+      <w:start w:val="1"/>
+      <w:numFmt w:val="lowerLetter"/>
+      <w:lvlText w:val="%2."/>
+      <w:lvlJc w:val="left"/>
+      <w:pPr>
+        <w:ind w:left="1440" w:hanging="360"/>
+      </w:pPr>
+    </w:lvl>
+    <w:lvl w:ilvl="2" w:tplc="973077D2">
+      <w:numFmt w:val="bullet"/>
+      <w:lvlText w:val="-"/>
+      <w:lvlJc w:val="left"/>
+      <w:pPr>
+        <w:ind w:left="2340" w:hanging="360"/>
+      </w:pPr>
+      <w:rPr>
+        <w:rFonts w:ascii="Calibri" w:eastAsiaTheme="minorHAnsi" w:hAnsi="Calibri" w:cs="Calibri" w:hint="default"/>
+      </w:rPr>
+    </w:lvl>
+    <w:lvl w:ilvl="3" w:tplc="0407000F" w:tentative="1">
+      <w:start w:val="1"/>
+      <w:numFmt w:val="decimal"/>
+      <w:lvlText w:val="%4."/>
+      <w:lvlJc w:val="left"/>
+      <w:pPr>
+        <w:ind w:left="2880" w:hanging="360"/>
+      </w:pPr>
+    </w:lvl>
+    <w:lvl w:ilvl="4" w:tplc="04070019" w:tentative="1">
+      <w:start w:val="1"/>
+      <w:numFmt w:val="lowerLetter"/>
+      <w:lvlText w:val="%5."/>
+      <w:lvlJc w:val="left"/>
+      <w:pPr>
+        <w:ind w:left="3600" w:hanging="360"/>
+      </w:pPr>
+    </w:lvl>
+    <w:lvl w:ilvl="5" w:tplc="0407001B" w:tentative="1">
+      <w:start w:val="1"/>
+      <w:numFmt w:val="lowerRoman"/>
+      <w:lvlText w:val="%6."/>
+      <w:lvlJc w:val="right"/>
+      <w:pPr>
+        <w:ind w:left="4320" w:hanging="180"/>
+      </w:pPr>
+    </w:lvl>
+    <w:lvl w:ilvl="6" w:tplc="0407000F" w:tentative="1">
+      <w:start w:val="1"/>
+      <w:numFmt w:val="decimal"/>
+      <w:lvlText w:val="%7."/>
+      <w:lvlJc w:val="left"/>
+      <w:pPr>
+        <w:ind w:left="5040" w:hanging="360"/>
+      </w:pPr>
+    </w:lvl>
+    <w:lvl w:ilvl="7" w:tplc="04070019" w:tentative="1">
+      <w:start w:val="1"/>
+      <w:numFmt w:val="lowerLetter"/>
+      <w:lvlText w:val="%8."/>
+      <w:lvlJc w:val="left"/>
+      <w:pPr>
+        <w:ind w:left="5760" w:hanging="360"/>
+      </w:pPr>
+    </w:lvl>
+    <w:lvl w:ilvl="8" w:tplc="0407001B" w:tentative="1">
+      <w:start w:val="1"/>
+      <w:numFmt w:val="lowerRoman"/>
+      <w:lvlText w:val="%9."/>
+      <w:lvlJc w:val="right"/>
+      <w:pPr>
+        <w:ind w:left="6480" w:hanging="180"/>
+      </w:pPr>
+    </w:lvl>
+  </w:abstractNum>
+  <w:abstractNum w:abstractNumId="5">
     <w:nsid w:val="77C168C9"/>
     <w:multiLevelType w:val="hybridMultilevel"/>
     <w:tmpl w:val="3EA46568"/>
@@ -3055,19 +4067,28 @@
     </w:lvl>
   </w:abstractNum>
   <w:num w:numId="1">
-    <w:abstractNumId w:val="2"/>
+    <w:abstractNumId w:val="5"/>
   </w:num>
   <w:num w:numId="2">
+    <w:abstractNumId w:val="1"/>
+  </w:num>
+  <w:num w:numId="3">
+    <w:abstractNumId w:val="3"/>
+  </w:num>
+  <w:num w:numId="4">
     <w:abstractNumId w:val="0"/>
   </w:num>
-  <w:num w:numId="3">
-    <w:abstractNumId w:val="1"/>
+  <w:num w:numId="5">
+    <w:abstractNumId w:val="4"/>
+  </w:num>
+  <w:num w:numId="6">
+    <w:abstractNumId w:val="2"/>
   </w:num>
 </w:numbering>
 </file>
 
 <file path=word/styles.xml><?xml version="1.0" encoding="utf-8"?>
-<w:styles xmlns:mc="http://schemas.openxmlformats.org/markup-compatibility/2006" xmlns:r="http://schemas.openxmlformats.org/officeDocument/2006/relationships" xmlns:w="http://schemas.openxmlformats.org/wordprocessingml/2006/main" xmlns:w14="http://schemas.microsoft.com/office/word/2010/wordml" xmlns:w15="http://schemas.microsoft.com/office/word/2012/wordml" xmlns:w16cid="http://schemas.microsoft.com/office/word/2016/wordml/cid" xmlns:w16se="http://schemas.microsoft.com/office/word/2015/wordml/symex" mc:Ignorable="w14 w15 w16se w16cid">
+<w:styles xmlns:r="http://schemas.openxmlformats.org/officeDocument/2006/relationships" xmlns:w="http://schemas.openxmlformats.org/wordprocessingml/2006/main">
   <w:docDefaults>
     <w:rPrDefault>
       <w:rPr>
@@ -3083,386 +4104,149 @@
       </w:pPr>
     </w:pPrDefault>
   </w:docDefaults>
-  <w:latentStyles w:defLockedState="0" w:defUIPriority="99" w:defSemiHidden="0" w:defUnhideWhenUsed="0" w:defQFormat="0" w:count="375">
-    <w:lsdException w:name="Normal" w:uiPriority="0" w:qFormat="1"/>
-    <w:lsdException w:name="heading 1" w:uiPriority="9" w:qFormat="1"/>
-    <w:lsdException w:name="heading 2" w:semiHidden="1" w:uiPriority="9" w:unhideWhenUsed="1" w:qFormat="1"/>
-    <w:lsdException w:name="heading 3" w:semiHidden="1" w:uiPriority="9" w:unhideWhenUsed="1" w:qFormat="1"/>
-    <w:lsdException w:name="heading 4" w:semiHidden="1" w:uiPriority="9" w:unhideWhenUsed="1" w:qFormat="1"/>
-    <w:lsdException w:name="heading 5" w:semiHidden="1" w:uiPriority="9" w:unhideWhenUsed="1" w:qFormat="1"/>
-    <w:lsdException w:name="heading 6" w:semiHidden="1" w:uiPriority="9" w:unhideWhenUsed="1" w:qFormat="1"/>
-    <w:lsdException w:name="heading 7" w:semiHidden="1" w:uiPriority="9" w:unhideWhenUsed="1" w:qFormat="1"/>
-    <w:lsdException w:name="heading 8" w:semiHidden="1" w:uiPriority="9" w:unhideWhenUsed="1" w:qFormat="1"/>
-    <w:lsdException w:name="heading 9" w:semiHidden="1" w:uiPriority="9" w:unhideWhenUsed="1" w:qFormat="1"/>
-    <w:lsdException w:name="index 1" w:semiHidden="1" w:unhideWhenUsed="1"/>
-    <w:lsdException w:name="index 2" w:semiHidden="1" w:unhideWhenUsed="1"/>
-    <w:lsdException w:name="index 3" w:semiHidden="1" w:unhideWhenUsed="1"/>
-    <w:lsdException w:name="index 4" w:semiHidden="1" w:unhideWhenUsed="1"/>
-    <w:lsdException w:name="index 5" w:semiHidden="1" w:unhideWhenUsed="1"/>
-    <w:lsdException w:name="index 6" w:semiHidden="1" w:unhideWhenUsed="1"/>
-    <w:lsdException w:name="index 7" w:semiHidden="1" w:unhideWhenUsed="1"/>
-    <w:lsdException w:name="index 8" w:semiHidden="1" w:unhideWhenUsed="1"/>
-    <w:lsdException w:name="index 9" w:semiHidden="1" w:unhideWhenUsed="1"/>
-    <w:lsdException w:name="toc 1" w:semiHidden="1" w:uiPriority="39" w:unhideWhenUsed="1"/>
-    <w:lsdException w:name="toc 2" w:semiHidden="1" w:uiPriority="39" w:unhideWhenUsed="1"/>
-    <w:lsdException w:name="toc 3" w:semiHidden="1" w:uiPriority="39" w:unhideWhenUsed="1"/>
-    <w:lsdException w:name="toc 4" w:semiHidden="1" w:uiPriority="39" w:unhideWhenUsed="1"/>
-    <w:lsdException w:name="toc 5" w:semiHidden="1" w:uiPriority="39" w:unhideWhenUsed="1"/>
-    <w:lsdException w:name="toc 6" w:semiHidden="1" w:uiPriority="39" w:unhideWhenUsed="1"/>
-    <w:lsdException w:name="toc 7" w:semiHidden="1" w:uiPriority="39" w:unhideWhenUsed="1"/>
-    <w:lsdException w:name="toc 8" w:semiHidden="1" w:uiPriority="39" w:unhideWhenUsed="1"/>
-    <w:lsdException w:name="toc 9" w:semiHidden="1" w:uiPriority="39" w:unhideWhenUsed="1"/>
-    <w:lsdException w:name="Normal Indent" w:semiHidden="1" w:unhideWhenUsed="1"/>
-    <w:lsdException w:name="footnote text" w:semiHidden="1" w:unhideWhenUsed="1"/>
-    <w:lsdException w:name="annotation text" w:semiHidden="1" w:unhideWhenUsed="1"/>
-    <w:lsdException w:name="header" w:semiHidden="1" w:unhideWhenUsed="1"/>
-    <w:lsdException w:name="footer" w:semiHidden="1" w:unhideWhenUsed="1"/>
-    <w:lsdException w:name="index heading" w:semiHidden="1" w:unhideWhenUsed="1"/>
-    <w:lsdException w:name="caption" w:semiHidden="1" w:uiPriority="35" w:unhideWhenUsed="1" w:qFormat="1"/>
-    <w:lsdException w:name="table of figures" w:semiHidden="1" w:unhideWhenUsed="1"/>
-    <w:lsdException w:name="envelope address" w:semiHidden="1" w:unhideWhenUsed="1"/>
-    <w:lsdException w:name="envelope return" w:semiHidden="1" w:unhideWhenUsed="1"/>
-    <w:lsdException w:name="footnote reference" w:semiHidden="1" w:unhideWhenUsed="1"/>
-    <w:lsdException w:name="annotation reference" w:semiHidden="1" w:unhideWhenUsed="1"/>
-    <w:lsdException w:name="line number" w:semiHidden="1" w:unhideWhenUsed="1"/>
-    <w:lsdException w:name="page number" w:semiHidden="1" w:unhideWhenUsed="1"/>
-    <w:lsdException w:name="endnote reference" w:semiHidden="1" w:unhideWhenUsed="1"/>
-    <w:lsdException w:name="endnote text" w:semiHidden="1" w:unhideWhenUsed="1"/>
-    <w:lsdException w:name="table of authorities" w:semiHidden="1" w:unhideWhenUsed="1"/>
-    <w:lsdException w:name="macro" w:semiHidden="1" w:unhideWhenUsed="1"/>
-    <w:lsdException w:name="toa heading" w:semiHidden="1" w:unhideWhenUsed="1"/>
-    <w:lsdException w:name="List" w:semiHidden="1" w:unhideWhenUsed="1"/>
-    <w:lsdException w:name="List Bullet" w:semiHidden="1" w:unhideWhenUsed="1"/>
-    <w:lsdException w:name="List Number" w:semiHidden="1" w:unhideWhenUsed="1"/>
-    <w:lsdException w:name="List 2" w:semiHidden="1" w:unhideWhenUsed="1"/>
-    <w:lsdException w:name="List 3" w:semiHidden="1" w:unhideWhenUsed="1"/>
-    <w:lsdException w:name="List 4" w:semiHidden="1" w:unhideWhenUsed="1"/>
-    <w:lsdException w:name="List 5" w:semiHidden="1" w:unhideWhenUsed="1"/>
-    <w:lsdException w:name="List Bullet 2" w:semiHidden="1" w:unhideWhenUsed="1"/>
-    <w:lsdException w:name="List Bullet 3" w:semiHidden="1" w:unhideWhenUsed="1"/>
-    <w:lsdException w:name="List Bullet 4" w:semiHidden="1" w:unhideWhenUsed="1"/>
-    <w:lsdException w:name="List Bullet 5" w:semiHidden="1" w:unhideWhenUsed="1"/>
-    <w:lsdException w:name="List Number 2" w:semiHidden="1" w:unhideWhenUsed="1"/>
-    <w:lsdException w:name="List Number 3" w:semiHidden="1" w:unhideWhenUsed="1"/>
-    <w:lsdException w:name="List Number 4" w:semiHidden="1" w:unhideWhenUsed="1"/>
-    <w:lsdException w:name="List Number 5" w:semiHidden="1" w:unhideWhenUsed="1"/>
-    <w:lsdException w:name="Title" w:uiPriority="10" w:qFormat="1"/>
-    <w:lsdException w:name="Closing" w:semiHidden="1" w:unhideWhenUsed="1"/>
-    <w:lsdException w:name="Signature" w:semiHidden="1" w:unhideWhenUsed="1"/>
-    <w:lsdException w:name="Default Paragraph Font" w:semiHidden="1" w:uiPriority="1" w:unhideWhenUsed="1"/>
-    <w:lsdException w:name="Body Text" w:semiHidden="1" w:unhideWhenUsed="1"/>
-    <w:lsdException w:name="Body Text Indent" w:semiHidden="1" w:unhideWhenUsed="1"/>
-    <w:lsdException w:name="List Continue" w:semiHidden="1" w:unhideWhenUsed="1"/>
-    <w:lsdException w:name="List Continue 2" w:semiHidden="1" w:unhideWhenUsed="1"/>
-    <w:lsdException w:name="List Continue 3" w:semiHidden="1" w:unhideWhenUsed="1"/>
-    <w:lsdException w:name="List Continue 4" w:semiHidden="1" w:unhideWhenUsed="1"/>
-    <w:lsdException w:name="List Continue 5" w:semiHidden="1" w:unhideWhenUsed="1"/>
-    <w:lsdException w:name="Message Header" w:semiHidden="1" w:unhideWhenUsed="1"/>
-    <w:lsdException w:name="Subtitle" w:uiPriority="11" w:qFormat="1"/>
-    <w:lsdException w:name="Salutation" w:semiHidden="1" w:unhideWhenUsed="1"/>
-    <w:lsdException w:name="Date" w:semiHidden="1" w:unhideWhenUsed="1"/>
-    <w:lsdException w:name="Body Text First Indent" w:semiHidden="1" w:unhideWhenUsed="1"/>
-    <w:lsdException w:name="Body Text First Indent 2" w:semiHidden="1" w:unhideWhenUsed="1"/>
-    <w:lsdException w:name="Note Heading" w:semiHidden="1" w:unhideWhenUsed="1"/>
-    <w:lsdException w:name="Body Text 2" w:semiHidden="1" w:unhideWhenUsed="1"/>
-    <w:lsdException w:name="Body Text 3" w:semiHidden="1" w:unhideWhenUsed="1"/>
-    <w:lsdException w:name="Body Text Indent 2" w:semiHidden="1" w:unhideWhenUsed="1"/>
-    <w:lsdException w:name="Body Text Indent 3" w:semiHidden="1" w:unhideWhenUsed="1"/>
-    <w:lsdException w:name="Block Text" w:semiHidden="1" w:unhideWhenUsed="1"/>
-    <w:lsdException w:name="Hyperlink" w:semiHidden="1" w:unhideWhenUsed="1"/>
-    <w:lsdException w:name="FollowedHyperlink" w:semiHidden="1" w:unhideWhenUsed="1"/>
-    <w:lsdException w:name="Strong" w:uiPriority="22" w:qFormat="1"/>
-    <w:lsdException w:name="Emphasis" w:uiPriority="20" w:qFormat="1"/>
-    <w:lsdException w:name="Document Map" w:semiHidden="1" w:unhideWhenUsed="1"/>
-    <w:lsdException w:name="Plain Text" w:semiHidden="1" w:unhideWhenUsed="1"/>
-    <w:lsdException w:name="E-mail Signature" w:semiHidden="1" w:unhideWhenUsed="1"/>
-    <w:lsdException w:name="HTML Top of Form" w:semiHidden="1" w:unhideWhenUsed="1"/>
-    <w:lsdException w:name="HTML Bottom of Form" w:semiHidden="1" w:unhideWhenUsed="1"/>
-    <w:lsdException w:name="Normal (Web)" w:semiHidden="1" w:unhideWhenUsed="1"/>
-    <w:lsdException w:name="HTML Acronym" w:semiHidden="1" w:unhideWhenUsed="1"/>
-    <w:lsdException w:name="HTML Address" w:semiHidden="1" w:unhideWhenUsed="1"/>
-    <w:lsdException w:name="HTML Cite" w:semiHidden="1" w:unhideWhenUsed="1"/>
-    <w:lsdException w:name="HTML Code" w:semiHidden="1" w:unhideWhenUsed="1"/>
-    <w:lsdException w:name="HTML Definition" w:semiHidden="1" w:unhideWhenUsed="1"/>
-    <w:lsdException w:name="HTML Keyboard" w:semiHidden="1" w:unhideWhenUsed="1"/>
-    <w:lsdException w:name="HTML Preformatted" w:semiHidden="1" w:unhideWhenUsed="1"/>
-    <w:lsdException w:name="HTML Sample" w:semiHidden="1" w:unhideWhenUsed="1"/>
-    <w:lsdException w:name="HTML Typewriter" w:semiHidden="1" w:unhideWhenUsed="1"/>
-    <w:lsdException w:name="HTML Variable" w:semiHidden="1" w:unhideWhenUsed="1"/>
-    <w:lsdException w:name="Normal Table" w:semiHidden="1" w:unhideWhenUsed="1"/>
-    <w:lsdException w:name="annotation subject" w:semiHidden="1" w:unhideWhenUsed="1"/>
-    <w:lsdException w:name="No List" w:semiHidden="1" w:unhideWhenUsed="1"/>
-    <w:lsdException w:name="Outline List 1" w:semiHidden="1" w:unhideWhenUsed="1"/>
-    <w:lsdException w:name="Outline List 2" w:semiHidden="1" w:unhideWhenUsed="1"/>
-    <w:lsdException w:name="Outline List 3" w:semiHidden="1" w:unhideWhenUsed="1"/>
-    <w:lsdException w:name="Table Simple 1" w:semiHidden="1" w:unhideWhenUsed="1"/>
-    <w:lsdException w:name="Table Simple 2" w:semiHidden="1" w:unhideWhenUsed="1"/>
-    <w:lsdException w:name="Table Simple 3" w:semiHidden="1" w:unhideWhenUsed="1"/>
-    <w:lsdException w:name="Table Classic 1" w:semiHidden="1" w:unhideWhenUsed="1"/>
-    <w:lsdException w:name="Table Classic 2" w:semiHidden="1" w:unhideWhenUsed="1"/>
-    <w:lsdException w:name="Table Classic 3" w:semiHidden="1" w:unhideWhenUsed="1"/>
-    <w:lsdException w:name="Table Classic 4" w:semiHidden="1" w:unhideWhenUsed="1"/>
-    <w:lsdException w:name="Table Colorful 1" w:semiHidden="1" w:unhideWhenUsed="1"/>
-    <w:lsdException w:name="Table Colorful 2" w:semiHidden="1" w:unhideWhenUsed="1"/>
-    <w:lsdException w:name="Table Colorful 3" w:semiHidden="1" w:unhideWhenUsed="1"/>
-    <w:lsdException w:name="Table Columns 1" w:semiHidden="1" w:unhideWhenUsed="1"/>
-    <w:lsdException w:name="Table Columns 2" w:semiHidden="1" w:unhideWhenUsed="1"/>
-    <w:lsdException w:name="Table Columns 3" w:semiHidden="1" w:unhideWhenUsed="1"/>
-    <w:lsdException w:name="Table Columns 4" w:semiHidden="1" w:unhideWhenUsed="1"/>
-    <w:lsdException w:name="Table Columns 5" w:semiHidden="1" w:unhideWhenUsed="1"/>
-    <w:lsdException w:name="Table Grid 1" w:semiHidden="1" w:unhideWhenUsed="1"/>
-    <w:lsdException w:name="Table Grid 2" w:semiHidden="1" w:unhideWhenUsed="1"/>
-    <w:lsdException w:name="Table Grid 3" w:semiHidden="1" w:unhideWhenUsed="1"/>
-    <w:lsdException w:name="Table Grid 4" w:semiHidden="1" w:unhideWhenUsed="1"/>
-    <w:lsdException w:name="Table Grid 5" w:semiHidden="1" w:unhideWhenUsed="1"/>
-    <w:lsdException w:name="Table Grid 6" w:semiHidden="1" w:unhideWhenUsed="1"/>
-    <w:lsdException w:name="Table Grid 7" w:semiHidden="1" w:unhideWhenUsed="1"/>
-    <w:lsdException w:name="Table Grid 8" w:semiHidden="1" w:unhideWhenUsed="1"/>
-    <w:lsdException w:name="Table List 1" w:semiHidden="1" w:unhideWhenUsed="1"/>
-    <w:lsdException w:name="Table List 2" w:semiHidden="1" w:unhideWhenUsed="1"/>
-    <w:lsdException w:name="Table List 3" w:semiHidden="1" w:unhideWhenUsed="1"/>
-    <w:lsdException w:name="Table List 4" w:semiHidden="1" w:unhideWhenUsed="1"/>
-    <w:lsdException w:name="Table List 5" w:semiHidden="1" w:unhideWhenUsed="1"/>
-    <w:lsdException w:name="Table List 6" w:semiHidden="1" w:unhideWhenUsed="1"/>
-    <w:lsdException w:name="Table List 7" w:semiHidden="1" w:unhideWhenUsed="1"/>
-    <w:lsdException w:name="Table List 8" w:semiHidden="1" w:unhideWhenUsed="1"/>
-    <w:lsdException w:name="Table 3D effects 1" w:semiHidden="1" w:unhideWhenUsed="1"/>
-    <w:lsdException w:name="Table 3D effects 2" w:semiHidden="1" w:unhideWhenUsed="1"/>
-    <w:lsdException w:name="Table 3D effects 3" w:semiHidden="1" w:unhideWhenUsed="1"/>
-    <w:lsdException w:name="Table Contemporary" w:semiHidden="1" w:unhideWhenUsed="1"/>
-    <w:lsdException w:name="Table Elegant" w:semiHidden="1" w:unhideWhenUsed="1"/>
-    <w:lsdException w:name="Table Professional" w:semiHidden="1" w:unhideWhenUsed="1"/>
-    <w:lsdException w:name="Table Subtle 1" w:semiHidden="1" w:unhideWhenUsed="1"/>
-    <w:lsdException w:name="Table Subtle 2" w:semiHidden="1" w:unhideWhenUsed="1"/>
-    <w:lsdException w:name="Table Web 1" w:semiHidden="1" w:unhideWhenUsed="1"/>
-    <w:lsdException w:name="Table Web 2" w:semiHidden="1" w:unhideWhenUsed="1"/>
-    <w:lsdException w:name="Table Web 3" w:semiHidden="1" w:unhideWhenUsed="1"/>
-    <w:lsdException w:name="Balloon Text" w:semiHidden="1" w:unhideWhenUsed="1"/>
-    <w:lsdException w:name="Table Grid" w:semiHidden="1" w:uiPriority="39" w:unhideWhenUsed="1"/>
-    <w:lsdException w:name="Table Theme" w:semiHidden="1" w:unhideWhenUsed="1"/>
-    <w:lsdException w:name="Placeholder Text" w:semiHidden="1"/>
-    <w:lsdException w:name="No Spacing" w:uiPriority="1" w:qFormat="1"/>
-    <w:lsdException w:name="Light Shading" w:uiPriority="60"/>
-    <w:lsdException w:name="Light List" w:uiPriority="61"/>
-    <w:lsdException w:name="Light Grid" w:uiPriority="62"/>
-    <w:lsdException w:name="Medium Shading 1" w:uiPriority="63"/>
-    <w:lsdException w:name="Medium Shading 2" w:uiPriority="64"/>
-    <w:lsdException w:name="Medium List 1" w:uiPriority="65"/>
-    <w:lsdException w:name="Medium List 2" w:uiPriority="66"/>
-    <w:lsdException w:name="Medium Grid 1" w:uiPriority="67"/>
-    <w:lsdException w:name="Medium Grid 2" w:uiPriority="68"/>
-    <w:lsdException w:name="Medium Grid 3" w:uiPriority="69"/>
-    <w:lsdException w:name="Dark List" w:uiPriority="70"/>
-    <w:lsdException w:name="Colorful Shading" w:uiPriority="71"/>
-    <w:lsdException w:name="Colorful List" w:uiPriority="72"/>
-    <w:lsdException w:name="Colorful Grid" w:uiPriority="73"/>
-    <w:lsdException w:name="Light Shading Accent 1" w:uiPriority="60"/>
-    <w:lsdException w:name="Light List Accent 1" w:uiPriority="61"/>
-    <w:lsdException w:name="Light Grid Accent 1" w:uiPriority="62"/>
-    <w:lsdException w:name="Medium Shading 1 Accent 1" w:uiPriority="63"/>
-    <w:lsdException w:name="Medium Shading 2 Accent 1" w:uiPriority="64"/>
-    <w:lsdException w:name="Medium List 1 Accent 1" w:uiPriority="65"/>
-    <w:lsdException w:name="Revision" w:semiHidden="1"/>
-    <w:lsdException w:name="List Paragraph" w:uiPriority="34" w:qFormat="1"/>
-    <w:lsdException w:name="Quote" w:uiPriority="29" w:qFormat="1"/>
-    <w:lsdException w:name="Intense Quote" w:uiPriority="30" w:qFormat="1"/>
-    <w:lsdException w:name="Medium List 2 Accent 1" w:uiPriority="66"/>
-    <w:lsdException w:name="Medium Grid 1 Accent 1" w:uiPriority="67"/>
-    <w:lsdException w:name="Medium Grid 2 Accent 1" w:uiPriority="68"/>
-    <w:lsdException w:name="Medium Grid 3 Accent 1" w:uiPriority="69"/>
-    <w:lsdException w:name="Dark List Accent 1" w:uiPriority="70"/>
-    <w:lsdException w:name="Colorful Shading Accent 1" w:uiPriority="71"/>
-    <w:lsdException w:name="Colorful List Accent 1" w:uiPriority="72"/>
-    <w:lsdException w:name="Colorful Grid Accent 1" w:uiPriority="73"/>
-    <w:lsdException w:name="Light Shading Accent 2" w:uiPriority="60"/>
-    <w:lsdException w:name="Light List Accent 2" w:uiPriority="61"/>
-    <w:lsdException w:name="Light Grid Accent 2" w:uiPriority="62"/>
-    <w:lsdException w:name="Medium Shading 1 Accent 2" w:uiPriority="63"/>
-    <w:lsdException w:name="Medium Shading 2 Accent 2" w:uiPriority="64"/>
-    <w:lsdException w:name="Medium List 1 Accent 2" w:uiPriority="65"/>
-    <w:lsdException w:name="Medium List 2 Accent 2" w:uiPriority="66"/>
-    <w:lsdException w:name="Medium Grid 1 Accent 2" w:uiPriority="67"/>
-    <w:lsdException w:name="Medium Grid 2 Accent 2" w:uiPriority="68"/>
-    <w:lsdException w:name="Medium Grid 3 Accent 2" w:uiPriority="69"/>
-    <w:lsdException w:name="Dark List Accent 2" w:uiPriority="70"/>
-    <w:lsdException w:name="Colorful Shading Accent 2" w:uiPriority="71"/>
-    <w:lsdException w:name="Colorful List Accent 2" w:uiPriority="72"/>
-    <w:lsdException w:name="Colorful Grid Accent 2" w:uiPriority="73"/>
-    <w:lsdException w:name="Light Shading Accent 3" w:uiPriority="60"/>
-    <w:lsdException w:name="Light List Accent 3" w:uiPriority="61"/>
-    <w:lsdException w:name="Light Grid Accent 3" w:uiPriority="62"/>
-    <w:lsdException w:name="Medium Shading 1 Accent 3" w:uiPriority="63"/>
-    <w:lsdException w:name="Medium Shading 2 Accent 3" w:uiPriority="64"/>
-    <w:lsdException w:name="Medium List 1 Accent 3" w:uiPriority="65"/>
-    <w:lsdException w:name="Medium List 2 Accent 3" w:uiPriority="66"/>
-    <w:lsdException w:name="Medium Grid 1 Accent 3" w:uiPriority="67"/>
-    <w:lsdException w:name="Medium Grid 2 Accent 3" w:uiPriority="68"/>
-    <w:lsdException w:name="Medium Grid 3 Accent 3" w:uiPriority="69"/>
-    <w:lsdException w:name="Dark List Accent 3" w:uiPriority="70"/>
-    <w:lsdException w:name="Colorful Shading Accent 3" w:uiPriority="71"/>
-    <w:lsdException w:name="Colorful List Accent 3" w:uiPriority="72"/>
-    <w:lsdException w:name="Colorful Grid Accent 3" w:uiPriority="73"/>
-    <w:lsdException w:name="Light Shading Accent 4" w:uiPriority="60"/>
-    <w:lsdException w:name="Light List Accent 4" w:uiPriority="61"/>
-    <w:lsdException w:name="Light Grid Accent 4" w:uiPriority="62"/>
-    <w:lsdException w:name="Medium Shading 1 Accent 4" w:uiPriority="63"/>
-    <w:lsdException w:name="Medium Shading 2 Accent 4" w:uiPriority="64"/>
-    <w:lsdException w:name="Medium List 1 Accent 4" w:uiPriority="65"/>
-    <w:lsdException w:name="Medium List 2 Accent 4" w:uiPriority="66"/>
-    <w:lsdException w:name="Medium Grid 1 Accent 4" w:uiPriority="67"/>
-    <w:lsdException w:name="Medium Grid 2 Accent 4" w:uiPriority="68"/>
-    <w:lsdException w:name="Medium Grid 3 Accent 4" w:uiPriority="69"/>
-    <w:lsdException w:name="Dark List Accent 4" w:uiPriority="70"/>
-    <w:lsdException w:name="Colorful Shading Accent 4" w:uiPriority="71"/>
-    <w:lsdException w:name="Colorful List Accent 4" w:uiPriority="72"/>
-    <w:lsdException w:name="Colorful Grid Accent 4" w:uiPriority="73"/>
-    <w:lsdException w:name="Light Shading Accent 5" w:uiPriority="60"/>
-    <w:lsdException w:name="Light List Accent 5" w:uiPriority="61"/>
-    <w:lsdException w:name="Light Grid Accent 5" w:uiPriority="62"/>
-    <w:lsdException w:name="Medium Shading 1 Accent 5" w:uiPriority="63"/>
-    <w:lsdException w:name="Medium Shading 2 Accent 5" w:uiPriority="64"/>
-    <w:lsdException w:name="Medium List 1 Accent 5" w:uiPriority="65"/>
-    <w:lsdException w:name="Medium List 2 Accent 5" w:uiPriority="66"/>
-    <w:lsdException w:name="Medium Grid 1 Accent 5" w:uiPriority="67"/>
-    <w:lsdException w:name="Medium Grid 2 Accent 5" w:uiPriority="68"/>
-    <w:lsdException w:name="Medium Grid 3 Accent 5" w:uiPriority="69"/>
-    <w:lsdException w:name="Dark List Accent 5" w:uiPriority="70"/>
-    <w:lsdException w:name="Colorful Shading Accent 5" w:uiPriority="71"/>
-    <w:lsdException w:name="Colorful List Accent 5" w:uiPriority="72"/>
-    <w:lsdException w:name="Colorful Grid Accent 5" w:uiPriority="73"/>
-    <w:lsdException w:name="Light Shading Accent 6" w:uiPriority="60"/>
-    <w:lsdException w:name="Light List Accent 6" w:uiPriority="61"/>
-    <w:lsdException w:name="Light Grid Accent 6" w:uiPriority="62"/>
-    <w:lsdException w:name="Medium Shading 1 Accent 6" w:uiPriority="63"/>
-    <w:lsdException w:name="Medium Shading 2 Accent 6" w:uiPriority="64"/>
-    <w:lsdException w:name="Medium List 1 Accent 6" w:uiPriority="65"/>
-    <w:lsdException w:name="Medium List 2 Accent 6" w:uiPriority="66"/>
-    <w:lsdException w:name="Medium Grid 1 Accent 6" w:uiPriority="67"/>
-    <w:lsdException w:name="Medium Grid 2 Accent 6" w:uiPriority="68"/>
-    <w:lsdException w:name="Medium Grid 3 Accent 6" w:uiPriority="69"/>
-    <w:lsdException w:name="Dark List Accent 6" w:uiPriority="70"/>
-    <w:lsdException w:name="Colorful Shading Accent 6" w:uiPriority="71"/>
-    <w:lsdException w:name="Colorful List Accent 6" w:uiPriority="72"/>
-    <w:lsdException w:name="Colorful Grid Accent 6" w:uiPriority="73"/>
-    <w:lsdException w:name="Subtle Emphasis" w:uiPriority="19" w:qFormat="1"/>
-    <w:lsdException w:name="Intense Emphasis" w:uiPriority="21" w:qFormat="1"/>
-    <w:lsdException w:name="Subtle Reference" w:uiPriority="31" w:qFormat="1"/>
-    <w:lsdException w:name="Intense Reference" w:uiPriority="32" w:qFormat="1"/>
-    <w:lsdException w:name="Book Title" w:uiPriority="33" w:qFormat="1"/>
-    <w:lsdException w:name="Bibliography" w:semiHidden="1" w:uiPriority="37" w:unhideWhenUsed="1"/>
-    <w:lsdException w:name="TOC Heading" w:semiHidden="1" w:uiPriority="39" w:unhideWhenUsed="1" w:qFormat="1"/>
-    <w:lsdException w:name="Plain Table 1" w:uiPriority="41"/>
-    <w:lsdException w:name="Plain Table 2" w:uiPriority="42"/>
-    <w:lsdException w:name="Plain Table 3" w:uiPriority="43"/>
-    <w:lsdException w:name="Plain Table 4" w:uiPriority="44"/>
-    <w:lsdException w:name="Plain Table 5" w:uiPriority="45"/>
-    <w:lsdException w:name="Grid Table Light" w:uiPriority="40"/>
-    <w:lsdException w:name="Grid Table 1 Light" w:uiPriority="46"/>
-    <w:lsdException w:name="Grid Table 2" w:uiPriority="47"/>
-    <w:lsdException w:name="Grid Table 3" w:uiPriority="48"/>
-    <w:lsdException w:name="Grid Table 4" w:uiPriority="49"/>
-    <w:lsdException w:name="Grid Table 5 Dark" w:uiPriority="50"/>
-    <w:lsdException w:name="Grid Table 6 Colorful" w:uiPriority="51"/>
-    <w:lsdException w:name="Grid Table 7 Colorful" w:uiPriority="52"/>
-    <w:lsdException w:name="Grid Table 1 Light Accent 1" w:uiPriority="46"/>
-    <w:lsdException w:name="Grid Table 2 Accent 1" w:uiPriority="47"/>
-    <w:lsdException w:name="Grid Table 3 Accent 1" w:uiPriority="48"/>
-    <w:lsdException w:name="Grid Table 4 Accent 1" w:uiPriority="49"/>
-    <w:lsdException w:name="Grid Table 5 Dark Accent 1" w:uiPriority="50"/>
-    <w:lsdException w:name="Grid Table 6 Colorful Accent 1" w:uiPriority="51"/>
-    <w:lsdException w:name="Grid Table 7 Colorful Accent 1" w:uiPriority="52"/>
-    <w:lsdException w:name="Grid Table 1 Light Accent 2" w:uiPriority="46"/>
-    <w:lsdException w:name="Grid Table 2 Accent 2" w:uiPriority="47"/>
-    <w:lsdException w:name="Grid Table 3 Accent 2" w:uiPriority="48"/>
-    <w:lsdException w:name="Grid Table 4 Accent 2" w:uiPriority="49"/>
-    <w:lsdException w:name="Grid Table 5 Dark Accent 2" w:uiPriority="50"/>
-    <w:lsdException w:name="Grid Table 6 Colorful Accent 2" w:uiPriority="51"/>
-    <w:lsdException w:name="Grid Table 7 Colorful Accent 2" w:uiPriority="52"/>
-    <w:lsdException w:name="Grid Table 1 Light Accent 3" w:uiPriority="46"/>
-    <w:lsdException w:name="Grid Table 2 Accent 3" w:uiPriority="47"/>
-    <w:lsdException w:name="Grid Table 3 Accent 3" w:uiPriority="48"/>
-    <w:lsdException w:name="Grid Table 4 Accent 3" w:uiPriority="49"/>
-    <w:lsdException w:name="Grid Table 5 Dark Accent 3" w:uiPriority="50"/>
-    <w:lsdException w:name="Grid Table 6 Colorful Accent 3" w:uiPriority="51"/>
-    <w:lsdException w:name="Grid Table 7 Colorful Accent 3" w:uiPriority="52"/>
-    <w:lsdException w:name="Grid Table 1 Light Accent 4" w:uiPriority="46"/>
-    <w:lsdException w:name="Grid Table 2 Accent 4" w:uiPriority="47"/>
-    <w:lsdException w:name="Grid Table 3 Accent 4" w:uiPriority="48"/>
-    <w:lsdException w:name="Grid Table 4 Accent 4" w:uiPriority="49"/>
-    <w:lsdException w:name="Grid Table 5 Dark Accent 4" w:uiPriority="50"/>
-    <w:lsdException w:name="Grid Table 6 Colorful Accent 4" w:uiPriority="51"/>
-    <w:lsdException w:name="Grid Table 7 Colorful Accent 4" w:uiPriority="52"/>
-    <w:lsdException w:name="Grid Table 1 Light Accent 5" w:uiPriority="46"/>
-    <w:lsdException w:name="Grid Table 2 Accent 5" w:uiPriority="47"/>
-    <w:lsdException w:name="Grid Table 3 Accent 5" w:uiPriority="48"/>
-    <w:lsdException w:name="Grid Table 4 Accent 5" w:uiPriority="49"/>
-    <w:lsdException w:name="Grid Table 5 Dark Accent 5" w:uiPriority="50"/>
-    <w:lsdException w:name="Grid Table 6 Colorful Accent 5" w:uiPriority="51"/>
-    <w:lsdException w:name="Grid Table 7 Colorful Accent 5" w:uiPriority="52"/>
-    <w:lsdException w:name="Grid Table 1 Light Accent 6" w:uiPriority="46"/>
-    <w:lsdException w:name="Grid Table 2 Accent 6" w:uiPriority="47"/>
-    <w:lsdException w:name="Grid Table 3 Accent 6" w:uiPriority="48"/>
-    <w:lsdException w:name="Grid Table 4 Accent 6" w:uiPriority="49"/>
-    <w:lsdException w:name="Grid Table 5 Dark Accent 6" w:uiPriority="50"/>
-    <w:lsdException w:name="Grid Table 6 Colorful Accent 6" w:uiPriority="51"/>
-    <w:lsdException w:name="Grid Table 7 Colorful Accent 6" w:uiPriority="52"/>
-    <w:lsdException w:name="List Table 1 Light" w:uiPriority="46"/>
-    <w:lsdException w:name="List Table 2" w:uiPriority="47"/>
-    <w:lsdException w:name="List Table 3" w:uiPriority="48"/>
-    <w:lsdException w:name="List Table 4" w:uiPriority="49"/>
-    <w:lsdException w:name="List Table 5 Dark" w:uiPriority="50"/>
-    <w:lsdException w:name="List Table 6 Colorful" w:uiPriority="51"/>
-    <w:lsdException w:name="List Table 7 Colorful" w:uiPriority="52"/>
-    <w:lsdException w:name="List Table 1 Light Accent 1" w:uiPriority="46"/>
-    <w:lsdException w:name="List Table 2 Accent 1" w:uiPriority="47"/>
-    <w:lsdException w:name="List Table 3 Accent 1" w:uiPriority="48"/>
-    <w:lsdException w:name="List Table 4 Accent 1" w:uiPriority="49"/>
-    <w:lsdException w:name="List Table 5 Dark Accent 1" w:uiPriority="50"/>
-    <w:lsdException w:name="List Table 6 Colorful Accent 1" w:uiPriority="51"/>
-    <w:lsdException w:name="List Table 7 Colorful Accent 1" w:uiPriority="52"/>
-    <w:lsdException w:name="List Table 1 Light Accent 2" w:uiPriority="46"/>
-    <w:lsdException w:name="List Table 2 Accent 2" w:uiPriority="47"/>
-    <w:lsdException w:name="List Table 3 Accent 2" w:uiPriority="48"/>
-    <w:lsdException w:name="List Table 4 Accent 2" w:uiPriority="49"/>
-    <w:lsdException w:name="List Table 5 Dark Accent 2" w:uiPriority="50"/>
-    <w:lsdException w:name="List Table 6 Colorful Accent 2" w:uiPriority="51"/>
-    <w:lsdException w:name="List Table 7 Colorful Accent 2" w:uiPriority="52"/>
-    <w:lsdException w:name="List Table 1 Light Accent 3" w:uiPriority="46"/>
-    <w:lsdException w:name="List Table 2 Accent 3" w:uiPriority="47"/>
-    <w:lsdException w:name="List Table 3 Accent 3" w:uiPriority="48"/>
-    <w:lsdException w:name="List Table 4 Accent 3" w:uiPriority="49"/>
-    <w:lsdException w:name="List Table 5 Dark Accent 3" w:uiPriority="50"/>
-    <w:lsdException w:name="List Table 6 Colorful Accent 3" w:uiPriority="51"/>
-    <w:lsdException w:name="List Table 7 Colorful Accent 3" w:uiPriority="52"/>
-    <w:lsdException w:name="List Table 1 Light Accent 4" w:uiPriority="46"/>
-    <w:lsdException w:name="List Table 2 Accent 4" w:uiPriority="47"/>
-    <w:lsdException w:name="List Table 3 Accent 4" w:uiPriority="48"/>
-    <w:lsdException w:name="List Table 4 Accent 4" w:uiPriority="49"/>
-    <w:lsdException w:name="List Table 5 Dark Accent 4" w:uiPriority="50"/>
-    <w:lsdException w:name="List Table 6 Colorful Accent 4" w:uiPriority="51"/>
-    <w:lsdException w:name="List Table 7 Colorful Accent 4" w:uiPriority="52"/>
-    <w:lsdException w:name="List Table 1 Light Accent 5" w:uiPriority="46"/>
-    <w:lsdException w:name="List Table 2 Accent 5" w:uiPriority="47"/>
-    <w:lsdException w:name="List Table 3 Accent 5" w:uiPriority="48"/>
-    <w:lsdException w:name="List Table 4 Accent 5" w:uiPriority="49"/>
-    <w:lsdException w:name="List Table 5 Dark Accent 5" w:uiPriority="50"/>
-    <w:lsdException w:name="List Table 6 Colorful Accent 5" w:uiPriority="51"/>
-    <w:lsdException w:name="List Table 7 Colorful Accent 5" w:uiPriority="52"/>
-    <w:lsdException w:name="List Table 1 Light Accent 6" w:uiPriority="46"/>
-    <w:lsdException w:name="List Table 2 Accent 6" w:uiPriority="47"/>
-    <w:lsdException w:name="List Table 3 Accent 6" w:uiPriority="48"/>
-    <w:lsdException w:name="List Table 4 Accent 6" w:uiPriority="49"/>
-    <w:lsdException w:name="List Table 5 Dark Accent 6" w:uiPriority="50"/>
-    <w:lsdException w:name="List Table 6 Colorful Accent 6" w:uiPriority="51"/>
-    <w:lsdException w:name="List Table 7 Colorful Accent 6" w:uiPriority="52"/>
-    <w:lsdException w:name="Mention" w:semiHidden="1" w:unhideWhenUsed="1"/>
-    <w:lsdException w:name="Smart Hyperlink" w:semiHidden="1" w:unhideWhenUsed="1"/>
-    <w:lsdException w:name="Hashtag" w:semiHidden="1" w:unhideWhenUsed="1"/>
-    <w:lsdException w:name="Unresolved Mention" w:semiHidden="1" w:unhideWhenUsed="1"/>
+  <w:latentStyles w:defLockedState="0" w:defUIPriority="99" w:defSemiHidden="1" w:defUnhideWhenUsed="1" w:defQFormat="0" w:count="267">
+    <w:lsdException w:name="Normal" w:semiHidden="0" w:uiPriority="0" w:unhideWhenUsed="0" w:qFormat="1"/>
+    <w:lsdException w:name="heading 1" w:semiHidden="0" w:uiPriority="9" w:unhideWhenUsed="0" w:qFormat="1"/>
+    <w:lsdException w:name="heading 2" w:uiPriority="9" w:qFormat="1"/>
+    <w:lsdException w:name="heading 3" w:uiPriority="9" w:qFormat="1"/>
+    <w:lsdException w:name="heading 4" w:uiPriority="9" w:qFormat="1"/>
+    <w:lsdException w:name="heading 5" w:uiPriority="9" w:qFormat="1"/>
+    <w:lsdException w:name="heading 6" w:uiPriority="9" w:qFormat="1"/>
+    <w:lsdException w:name="heading 7" w:uiPriority="9" w:qFormat="1"/>
+    <w:lsdException w:name="heading 8" w:uiPriority="9" w:qFormat="1"/>
+    <w:lsdException w:name="heading 9" w:uiPriority="9" w:qFormat="1"/>
+    <w:lsdException w:name="toc 1" w:uiPriority="39"/>
+    <w:lsdException w:name="toc 2" w:uiPriority="39"/>
+    <w:lsdException w:name="toc 3" w:uiPriority="39"/>
+    <w:lsdException w:name="toc 4" w:uiPriority="39"/>
+    <w:lsdException w:name="toc 5" w:uiPriority="39"/>
+    <w:lsdException w:name="toc 6" w:uiPriority="39"/>
+    <w:lsdException w:name="toc 7" w:uiPriority="39"/>
+    <w:lsdException w:name="toc 8" w:uiPriority="39"/>
+    <w:lsdException w:name="toc 9" w:uiPriority="39"/>
+    <w:lsdException w:name="caption" w:uiPriority="35" w:qFormat="1"/>
+    <w:lsdException w:name="Title" w:semiHidden="0" w:uiPriority="10" w:unhideWhenUsed="0" w:qFormat="1"/>
+    <w:lsdException w:name="Default Paragraph Font" w:uiPriority="1"/>
+    <w:lsdException w:name="Subtitle" w:semiHidden="0" w:uiPriority="11" w:unhideWhenUsed="0" w:qFormat="1"/>
+    <w:lsdException w:name="Strong" w:semiHidden="0" w:uiPriority="22" w:unhideWhenUsed="0" w:qFormat="1"/>
+    <w:lsdException w:name="Emphasis" w:semiHidden="0" w:uiPriority="20" w:unhideWhenUsed="0" w:qFormat="1"/>
+    <w:lsdException w:name="Table Grid" w:uiPriority="39"/>
+    <w:lsdException w:name="Placeholder Text" w:unhideWhenUsed="0"/>
+    <w:lsdException w:name="No Spacing" w:semiHidden="0" w:uiPriority="1" w:unhideWhenUsed="0" w:qFormat="1"/>
+    <w:lsdException w:name="Light Shading" w:semiHidden="0" w:uiPriority="60" w:unhideWhenUsed="0"/>
+    <w:lsdException w:name="Light List" w:semiHidden="0" w:uiPriority="61" w:unhideWhenUsed="0"/>
+    <w:lsdException w:name="Light Grid" w:semiHidden="0" w:uiPriority="62" w:unhideWhenUsed="0"/>
+    <w:lsdException w:name="Medium Shading 1" w:semiHidden="0" w:uiPriority="63" w:unhideWhenUsed="0"/>
+    <w:lsdException w:name="Medium Shading 2" w:semiHidden="0" w:uiPriority="64" w:unhideWhenUsed="0"/>
+    <w:lsdException w:name="Medium List 1" w:semiHidden="0" w:uiPriority="65" w:unhideWhenUsed="0"/>
+    <w:lsdException w:name="Medium List 2" w:semiHidden="0" w:uiPriority="66" w:unhideWhenUsed="0"/>
+    <w:lsdException w:name="Medium Grid 1" w:semiHidden="0" w:uiPriority="67" w:unhideWhenUsed="0"/>
+    <w:lsdException w:name="Medium Grid 2" w:semiHidden="0" w:uiPriority="68" w:unhideWhenUsed="0"/>
+    <w:lsdException w:name="Medium Grid 3" w:semiHidden="0" w:uiPriority="69" w:unhideWhenUsed="0"/>
+    <w:lsdException w:name="Dark List" w:semiHidden="0" w:uiPriority="70" w:unhideWhenUsed="0"/>
+    <w:lsdException w:name="Colorful Shading" w:semiHidden="0" w:uiPriority="71" w:unhideWhenUsed="0"/>
+    <w:lsdException w:name="Colorful List" w:semiHidden="0" w:uiPriority="72" w:unhideWhenUsed="0"/>
+    <w:lsdException w:name="Colorful Grid" w:semiHidden="0" w:uiPriority="73" w:unhideWhenUsed="0"/>
+    <w:lsdException w:name="Light Shading Accent 1" w:semiHidden="0" w:uiPriority="60" w:unhideWhenUsed="0"/>
+    <w:lsdException w:name="Light List Accent 1" w:semiHidden="0" w:uiPriority="61" w:unhideWhenUsed="0"/>
+    <w:lsdException w:name="Light Grid Accent 1" w:semiHidden="0" w:uiPriority="62" w:unhideWhenUsed="0"/>
+    <w:lsdException w:name="Medium Shading 1 Accent 1" w:semiHidden="0" w:uiPriority="63" w:unhideWhenUsed="0"/>
+    <w:lsdException w:name="Medium Shading 2 Accent 1" w:semiHidden="0" w:uiPriority="64" w:unhideWhenUsed="0"/>
+    <w:lsdException w:name="Medium List 1 Accent 1" w:semiHidden="0" w:uiPriority="65" w:unhideWhenUsed="0"/>
+    <w:lsdException w:name="Revision" w:unhideWhenUsed="0"/>
+    <w:lsdException w:name="List Paragraph" w:semiHidden="0" w:uiPriority="34" w:unhideWhenUsed="0" w:qFormat="1"/>
+    <w:lsdException w:name="Quote" w:semiHidden="0" w:uiPriority="29" w:unhideWhenUsed="0" w:qFormat="1"/>
+    <w:lsdException w:name="Intense Quote" w:semiHidden="0" w:uiPriority="30" w:unhideWhenUsed="0" w:qFormat="1"/>
+    <w:lsdException w:name="Medium List 2 Accent 1" w:semiHidden="0" w:uiPriority="66" w:unhideWhenUsed="0"/>
+    <w:lsdException w:name="Medium Grid 1 Accent 1" w:semiHidden="0" w:uiPriority="67" w:unhideWhenUsed="0"/>
+    <w:lsdException w:name="Medium Grid 2 Accent 1" w:semiHidden="0" w:uiPriority="68" w:unhideWhenUsed="0"/>
+    <w:lsdException w:name="Medium Grid 3 Accent 1" w:semiHidden="0" w:uiPriority="69" w:unhideWhenUsed="0"/>
+    <w:lsdException w:name="Dark List Accent 1" w:semiHidden="0" w:uiPriority="70" w:unhideWhenUsed="0"/>
+    <w:lsdException w:name="Colorful Shading Accent 1" w:semiHidden="0" w:uiPriority="71" w:unhideWhenUsed="0"/>
+    <w:lsdException w:name="Colorful List Accent 1" w:semiHidden="0" w:uiPriority="72" w:unhideWhenUsed="0"/>
+    <w:lsdException w:name="Colorful Grid Accent 1" w:semiHidden="0" w:uiPriority="73" w:unhideWhenUsed="0"/>
+    <w:lsdException w:name="Light Shading Accent 2" w:semiHidden="0" w:uiPriority="60" w:unhideWhenUsed="0"/>
+    <w:lsdException w:name="Light List Accent 2" w:semiHidden="0" w:uiPriority="61" w:unhideWhenUsed="0"/>
+    <w:lsdException w:name="Light Grid Accent 2" w:semiHidden="0" w:uiPriority="62" w:unhideWhenUsed="0"/>
+    <w:lsdException w:name="Medium Shading 1 Accent 2" w:semiHidden="0" w:uiPriority="63" w:unhideWhenUsed="0"/>
+    <w:lsdException w:name="Medium Shading 2 Accent 2" w:semiHidden="0" w:uiPriority="64" w:unhideWhenUsed="0"/>
+    <w:lsdException w:name="Medium List 1 Accent 2" w:semiHidden="0" w:uiPriority="65" w:unhideWhenUsed="0"/>
+    <w:lsdException w:name="Medium List 2 Accent 2" w:semiHidden="0" w:uiPriority="66" w:unhideWhenUsed="0"/>
+    <w:lsdException w:name="Medium Grid 1 Accent 2" w:semiHidden="0" w:uiPriority="67" w:unhideWhenUsed="0"/>
+    <w:lsdException w:name="Medium Grid 2 Accent 2" w:semiHidden="0" w:uiPriority="68" w:unhideWhenUsed="0"/>
+    <w:lsdException w:name="Medium Grid 3 Accent 2" w:semiHidden="0" w:uiPriority="69" w:unhideWhenUsed="0"/>
+    <w:lsdException w:name="Dark List Accent 2" w:semiHidden="0" w:uiPriority="70" w:unhideWhenUsed="0"/>
+    <w:lsdException w:name="Colorful Shading Accent 2" w:semiHidden="0" w:uiPriority="71" w:unhideWhenUsed="0"/>
+    <w:lsdException w:name="Colorful List Accent 2" w:semiHidden="0" w:uiPriority="72" w:unhideWhenUsed="0"/>
+    <w:lsdException w:name="Colorful Grid Accent 2" w:semiHidden="0" w:uiPriority="73" w:unhideWhenUsed="0"/>
+    <w:lsdException w:name="Light Shading Accent 3" w:semiHidden="0" w:uiPriority="60" w:unhideWhenUsed="0"/>
+    <w:lsdException w:name="Light List Accent 3" w:semiHidden="0" w:uiPriority="61" w:unhideWhenUsed="0"/>
+    <w:lsdException w:name="Light Grid Accent 3" w:semiHidden="0" w:uiPriority="62" w:unhideWhenUsed="0"/>
+    <w:lsdException w:name="Medium Shading 1 Accent 3" w:semiHidden="0" w:uiPriority="63" w:unhideWhenUsed="0"/>
+    <w:lsdException w:name="Medium Shading 2 Accent 3" w:semiHidden="0" w:uiPriority="64" w:unhideWhenUsed="0"/>
+    <w:lsdException w:name="Medium List 1 Accent 3" w:semiHidden="0" w:uiPriority="65" w:unhideWhenUsed="0"/>
+    <w:lsdException w:name="Medium List 2 Accent 3" w:semiHidden="0" w:uiPriority="66" w:unhideWhenUsed="0"/>
+    <w:lsdException w:name="Medium Grid 1 Accent 3" w:semiHidden="0" w:uiPriority="67" w:unhideWhenUsed="0"/>
+    <w:lsdException w:name="Medium Grid 2 Accent 3" w:semiHidden="0" w:uiPriority="68" w:unhideWhenUsed="0"/>
+    <w:lsdException w:name="Medium Grid 3 Accent 3" w:semiHidden="0" w:uiPriority="69" w:unhideWhenUsed="0"/>
+    <w:lsdException w:name="Dark List Accent 3" w:semiHidden="0" w:uiPriority="70" w:unhideWhenUsed="0"/>
+    <w:lsdException w:name="Colorful Shading Accent 3" w:semiHidden="0" w:uiPriority="71" w:unhideWhenUsed="0"/>
+    <w:lsdException w:name="Colorful List Accent 3" w:semiHidden="0" w:uiPriority="72" w:unhideWhenUsed="0"/>
+    <w:lsdException w:name="Colorful Grid Accent 3" w:semiHidden="0" w:uiPriority="73" w:unhideWhenUsed="0"/>
+    <w:lsdException w:name="Light Shading Accent 4" w:semiHidden="0" w:uiPriority="60" w:unhideWhenUsed="0"/>
+    <w:lsdException w:name="Light List Accent 4" w:semiHidden="0" w:uiPriority="61" w:unhideWhenUsed="0"/>
+    <w:lsdException w:name="Light Grid Accent 4" w:semiHidden="0" w:uiPriority="62" w:unhideWhenUsed="0"/>
+    <w:lsdException w:name="Medium Shading 1 Accent 4" w:semiHidden="0" w:uiPriority="63" w:unhideWhenUsed="0"/>
+    <w:lsdException w:name="Medium Shading 2 Accent 4" w:semiHidden="0" w:uiPriority="64" w:unhideWhenUsed="0"/>
+    <w:lsdException w:name="Medium List 1 Accent 4" w:semiHidden="0" w:uiPriority="65" w:unhideWhenUsed="0"/>
+    <w:lsdException w:name="Medium List 2 Accent 4" w:semiHidden="0" w:uiPriority="66" w:unhideWhenUsed="0"/>
+    <w:lsdException w:name="Medium Grid 1 Accent 4" w:semiHidden="0" w:uiPriority="67" w:unhideWhenUsed="0"/>
+    <w:lsdException w:name="Medium Grid 2 Accent 4" w:semiHidden="0" w:uiPriority="68" w:unhideWhenUsed="0"/>
+    <w:lsdException w:name="Medium Grid 3 Accent 4" w:semiHidden="0" w:uiPriority="69" w:unhideWhenUsed="0"/>
+    <w:lsdException w:name="Dark List Accent 4" w:semiHidden="0" w:uiPriority="70" w:unhideWhenUsed="0"/>
+    <w:lsdException w:name="Colorful Shading Accent 4" w:semiHidden="0" w:uiPriority="71" w:unhideWhenUsed="0"/>
+    <w:lsdException w:name="Colorful List Accent 4" w:semiHidden="0" w:uiPriority="72" w:unhideWhenUsed="0"/>
+    <w:lsdException w:name="Colorful Grid Accent 4" w:semiHidden="0" w:uiPriority="73" w:unhideWhenUsed="0"/>
+    <w:lsdException w:name="Light Shading Accent 5" w:semiHidden="0" w:uiPriority="60" w:unhideWhenUsed="0"/>
+    <w:lsdException w:name="Light List Accent 5" w:semiHidden="0" w:uiPriority="61" w:unhideWhenUsed="0"/>
+    <w:lsdException w:name="Light Grid Accent 5" w:semiHidden="0" w:uiPriority="62" w:unhideWhenUsed="0"/>
+    <w:lsdException w:name="Medium Shading 1 Accent 5" w:semiHidden="0" w:uiPriority="63" w:unhideWhenUsed="0"/>
+    <w:lsdException w:name="Medium Shading 2 Accent 5" w:semiHidden="0" w:uiPriority="64" w:unhideWhenUsed="0"/>
+    <w:lsdException w:name="Medium List 1 Accent 5" w:semiHidden="0" w:uiPriority="65" w:unhideWhenUsed="0"/>
+    <w:lsdException w:name="Medium List 2 Accent 5" w:semiHidden="0" w:uiPriority="66" w:unhideWhenUsed="0"/>
+    <w:lsdException w:name="Medium Grid 1 Accent 5" w:semiHidden="0" w:uiPriority="67" w:unhideWhenUsed="0"/>
+    <w:lsdException w:name="Medium Grid 2 Accent 5" w:semiHidden="0" w:uiPriority="68" w:unhideWhenUsed="0"/>
+    <w:lsdException w:name="Medium Grid 3 Accent 5" w:semiHidden="0" w:uiPriority="69" w:unhideWhenUsed="0"/>
+    <w:lsdException w:name="Dark List Accent 5" w:semiHidden="0" w:uiPriority="70" w:unhideWhenUsed="0"/>
+    <w:lsdException w:name="Colorful Shading Accent 5" w:semiHidden="0" w:uiPriority="71" w:unhideWhenUsed="0"/>
+    <w:lsdException w:name="Colorful List Accent 5" w:semiHidden="0" w:uiPriority="72" w:unhideWhenUsed="0"/>
+    <w:lsdException w:name="Colorful Grid Accent 5" w:semiHidden="0" w:uiPriority="73" w:unhideWhenUsed="0"/>
+    <w:lsdException w:name="Light Shading Accent 6" w:semiHidden="0" w:uiPriority="60" w:unhideWhenUsed="0"/>
+    <w:lsdException w:name="Light List Accent 6" w:semiHidden="0" w:uiPriority="61" w:unhideWhenUsed="0"/>
+    <w:lsdException w:name="Light Grid Accent 6" w:semiHidden="0" w:uiPriority="62" w:unhideWhenUsed="0"/>
+    <w:lsdException w:name="Medium Shading 1 Accent 6" w:semiHidden="0" w:uiPriority="63" w:unhideWhenUsed="0"/>
+    <w:lsdException w:name="Medium Shading 2 Accent 6" w:semiHidden="0" w:uiPriority="64" w:unhideWhenUsed="0"/>
+    <w:lsdException w:name="Medium List 1 Accent 6" w:semiHidden="0" w:uiPriority="65" w:unhideWhenUsed="0"/>
+    <w:lsdException w:name="Medium List 2 Accent 6" w:semiHidden="0" w:uiPriority="66" w:unhideWhenUsed="0"/>
+    <w:lsdException w:name="Medium Grid 1 Accent 6" w:semiHidden="0" w:uiPriority="67" w:unhideWhenUsed="0"/>
+    <w:lsdException w:name="Medium Grid 2 Accent 6" w:semiHidden="0" w:uiPriority="68" w:unhideWhenUsed="0"/>
+    <w:lsdException w:name="Medium Grid 3 Accent 6" w:semiHidden="0" w:uiPriority="69" w:unhideWhenUsed="0"/>
+    <w:lsdException w:name="Dark List Accent 6" w:semiHidden="0" w:uiPriority="70" w:unhideWhenUsed="0"/>
+    <w:lsdException w:name="Colorful Shading Accent 6" w:semiHidden="0" w:uiPriority="71" w:unhideWhenUsed="0"/>
+    <w:lsdException w:name="Colorful List Accent 6" w:semiHidden="0" w:uiPriority="72" w:unhideWhenUsed="0"/>
+    <w:lsdException w:name="Colorful Grid Accent 6" w:semiHidden="0" w:uiPriority="73" w:unhideWhenUsed="0"/>
+    <w:lsdException w:name="Subtle Emphasis" w:semiHidden="0" w:uiPriority="19" w:unhideWhenUsed="0" w:qFormat="1"/>
+    <w:lsdException w:name="Intense Emphasis" w:semiHidden="0" w:uiPriority="21" w:unhideWhenUsed="0" w:qFormat="1"/>
+    <w:lsdException w:name="Subtle Reference" w:semiHidden="0" w:uiPriority="31" w:unhideWhenUsed="0" w:qFormat="1"/>
+    <w:lsdException w:name="Intense Reference" w:semiHidden="0" w:uiPriority="32" w:unhideWhenUsed="0" w:qFormat="1"/>
+    <w:lsdException w:name="Book Title" w:semiHidden="0" w:uiPriority="33" w:unhideWhenUsed="0" w:qFormat="1"/>
+    <w:lsdException w:name="Bibliography" w:uiPriority="37"/>
+    <w:lsdException w:name="TOC Heading" w:uiPriority="39" w:qFormat="1"/>
   </w:latentStyles>
   <w:style w:type="paragraph" w:default="1" w:styleId="Standard">
     <w:name w:val="Normal"/>
     <w:qFormat/>
+    <w:rsid w:val="00531F1A"/>
     <w:rPr>
       <w:lang w:val="en-US"/>
     </w:rPr>
@@ -3543,6 +4327,7 @@
     <w:uiPriority w:val="99"/>
     <w:semiHidden/>
     <w:unhideWhenUsed/>
+    <w:qFormat/>
     <w:tblPr>
       <w:tblInd w:w="0" w:type="dxa"/>
       <w:tblCellMar>
@@ -3650,7 +4435,7 @@
       <w:szCs w:val="26"/>
     </w:rPr>
   </w:style>
-  <w:style w:type="table" w:styleId="Tabellenraster">
+  <w:style w:type="table" w:styleId="Tabellengitternetz">
     <w:name w:val="Table Grid"/>
     <w:basedOn w:val="NormaleTabelle"/>
     <w:uiPriority w:val="39"/>
@@ -3659,6 +4444,7 @@
       <w:spacing w:after="0" w:line="240" w:lineRule="auto"/>
     </w:pPr>
     <w:tblPr>
+      <w:tblInd w:w="0" w:type="dxa"/>
       <w:tblBorders>
         <w:top w:val="single" w:sz="4" w:space="0" w:color="auto"/>
         <w:left w:val="single" w:sz="4" w:space="0" w:color="auto"/>
@@ -3667,6 +4453,12 @@
         <w:insideH w:val="single" w:sz="4" w:space="0" w:color="auto"/>
         <w:insideV w:val="single" w:sz="4" w:space="0" w:color="auto"/>
       </w:tblBorders>
+      <w:tblCellMar>
+        <w:top w:w="0" w:type="dxa"/>
+        <w:left w:w="108" w:type="dxa"/>
+        <w:bottom w:w="0" w:type="dxa"/>
+        <w:right w:w="108" w:type="dxa"/>
+      </w:tblCellMar>
     </w:tblPr>
   </w:style>
   <w:style w:type="table" w:customStyle="1" w:styleId="Gitternetztabelle31">
@@ -3680,6 +4472,7 @@
     <w:tblPr>
       <w:tblStyleRowBandSize w:val="1"/>
       <w:tblStyleColBandSize w:val="1"/>
+      <w:tblInd w:w="0" w:type="dxa"/>
       <w:tblBorders>
         <w:top w:val="single" w:sz="4" w:space="0" w:color="666666" w:themeColor="text1" w:themeTint="99"/>
         <w:left w:val="single" w:sz="4" w:space="0" w:color="666666" w:themeColor="text1" w:themeTint="99"/>
@@ -3688,6 +4481,12 @@
         <w:insideH w:val="single" w:sz="4" w:space="0" w:color="666666" w:themeColor="text1" w:themeTint="99"/>
         <w:insideV w:val="single" w:sz="4" w:space="0" w:color="666666" w:themeColor="text1" w:themeTint="99"/>
       </w:tblBorders>
+      <w:tblCellMar>
+        <w:top w:w="0" w:type="dxa"/>
+        <w:left w:w="108" w:type="dxa"/>
+        <w:bottom w:w="0" w:type="dxa"/>
+        <w:right w:w="108" w:type="dxa"/>
+      </w:tblCellMar>
     </w:tblPr>
     <w:tblStylePr w:type="firstRow">
       <w:rPr>
@@ -3895,6 +4694,7 @@
     <w:tblPr>
       <w:tblStyleRowBandSize w:val="1"/>
       <w:tblStyleColBandSize w:val="1"/>
+      <w:tblInd w:w="0" w:type="dxa"/>
       <w:tblBorders>
         <w:top w:val="single" w:sz="4" w:space="0" w:color="999999" w:themeColor="text1" w:themeTint="66"/>
         <w:left w:val="single" w:sz="4" w:space="0" w:color="999999" w:themeColor="text1" w:themeTint="66"/>
@@ -3903,6 +4703,12 @@
         <w:insideH w:val="single" w:sz="4" w:space="0" w:color="999999" w:themeColor="text1" w:themeTint="66"/>
         <w:insideV w:val="single" w:sz="4" w:space="0" w:color="999999" w:themeColor="text1" w:themeTint="66"/>
       </w:tblBorders>
+      <w:tblCellMar>
+        <w:top w:w="0" w:type="dxa"/>
+        <w:left w:w="108" w:type="dxa"/>
+        <w:bottom w:w="0" w:type="dxa"/>
+        <w:right w:w="108" w:type="dxa"/>
+      </w:tblCellMar>
     </w:tblPr>
     <w:tblStylePr w:type="firstRow">
       <w:rPr>
@@ -3987,7 +4793,7 @@
     </a:clrScheme>
     <a:fontScheme name="Office">
       <a:majorFont>
-        <a:latin typeface="Calibri Light" panose="020F0302020204030204"/>
+        <a:latin typeface="Calibri Light"/>
         <a:ea typeface=""/>
         <a:cs typeface=""/>
         <a:font script="Jpan" typeface="游ゴシック Light"/>
@@ -4039,7 +4845,7 @@
         <a:font script="Tfng" typeface="Ebrima"/>
       </a:majorFont>
       <a:minorFont>
-        <a:latin typeface="Calibri" panose="020F0502020204030204"/>
+        <a:latin typeface="Calibri"/>
         <a:ea typeface=""/>
         <a:cs typeface=""/>
         <a:font script="Jpan" typeface="游明朝"/>
@@ -4233,7 +5039,7 @@
   <a:extraClrSchemeLst/>
   <a:extLst>
     <a:ext uri="{05A4C25C-085E-4340-85A3-A5531E510DB2}">
-      <thm15:themeFamily xmlns:thm15="http://schemas.microsoft.com/office/thememl/2012/main" name="Office Theme" id="{62F939B6-93AF-4DB8-9C6B-D6C7DFDC589F}" vid="{4A3C46E8-61CC-4603-A589-7422A47A8E4A}"/>
+      <thm15:themeFamily xmlns:thm15="http://schemas.microsoft.com/office/thememl/2012/main" xmlns="" name="Office Theme" id="{62F939B6-93AF-4DB8-9C6B-D6C7DFDC589F}" vid="{4A3C46E8-61CC-4603-A589-7422A47A8E4A}"/>
     </a:ext>
   </a:extLst>
 </a:theme>

--- a/Manual/TweeFly Documentation.docx
+++ b/Manual/TweeFly Documentation.docx
@@ -28,10 +28,10 @@
                     <pic:cNvPicPr/>
                   </pic:nvPicPr>
                   <pic:blipFill>
-                    <a:blip r:embed="rId5" cstate="print">
+                    <a:blip r:embed="rId6" cstate="print">
                       <a:extLst>
                         <a:ext uri="{28A0092B-C50C-407E-A947-70E740481C1C}">
-                          <a14:useLocalDpi xmlns:a14="http://schemas.microsoft.com/office/drawing/2010/main" xmlns:wps="http://schemas.microsoft.com/office/word/2010/wordprocessingShape" xmlns:wpi="http://schemas.microsoft.com/office/word/2010/wordprocessingInk" xmlns:wpg="http://schemas.microsoft.com/office/word/2010/wordprocessingGroup" xmlns:w16se="http://schemas.microsoft.com/office/word/2015/wordml/symex" xmlns:w16cid="http://schemas.microsoft.com/office/word/2016/wordml/cid" xmlns:w15="http://schemas.microsoft.com/office/word/2012/wordml" xmlns:w14="http://schemas.microsoft.com/office/word/2010/wordml" xmlns:w="http://schemas.openxmlformats.org/wordprocessingml/2006/main" xmlns:w10="urn:schemas-microsoft-com:office:word" xmlns:wp14="http://schemas.microsoft.com/office/word/2010/wordprocessingDrawing" xmlns:v="urn:schemas-microsoft-com:vml" xmlns:o="urn:schemas-microsoft-com:office:office" xmlns:am3d="http://schemas.microsoft.com/office/drawing/2017/model3d" xmlns:aink="http://schemas.microsoft.com/office/drawing/2016/ink" xmlns:mc="http://schemas.openxmlformats.org/markup-compatibility/2006" xmlns:cx8="http://schemas.microsoft.com/office/drawing/2016/5/14/chartex" xmlns:cx7="http://schemas.microsoft.com/office/drawing/2016/5/13/chartex" xmlns:cx6="http://schemas.microsoft.com/office/drawing/2016/5/12/chartex" xmlns:cx5="http://schemas.microsoft.com/office/drawing/2016/5/11/chartex" xmlns:cx4="http://schemas.microsoft.com/office/drawing/2016/5/10/chartex" xmlns:cx3="http://schemas.microsoft.com/office/drawing/2016/5/9/chartex" xmlns:cx2="http://schemas.microsoft.com/office/drawing/2015/10/21/chartex" xmlns:cx1="http://schemas.microsoft.com/office/drawing/2015/9/8/chartex" xmlns:cx="http://schemas.microsoft.com/office/drawing/2014/chartex" xmlns:wpc="http://schemas.microsoft.com/office/word/2010/wordprocessingCanvas" xmlns="" val="0"/>
+                          <a14:useLocalDpi xmlns="" xmlns:wpc="http://schemas.microsoft.com/office/word/2010/wordprocessingCanvas" xmlns:cx="http://schemas.microsoft.com/office/drawing/2014/chartex" xmlns:cx1="http://schemas.microsoft.com/office/drawing/2015/9/8/chartex" xmlns:cx2="http://schemas.microsoft.com/office/drawing/2015/10/21/chartex" xmlns:cx3="http://schemas.microsoft.com/office/drawing/2016/5/9/chartex" xmlns:cx4="http://schemas.microsoft.com/office/drawing/2016/5/10/chartex" xmlns:cx5="http://schemas.microsoft.com/office/drawing/2016/5/11/chartex" xmlns:cx6="http://schemas.microsoft.com/office/drawing/2016/5/12/chartex" xmlns:cx7="http://schemas.microsoft.com/office/drawing/2016/5/13/chartex" xmlns:cx8="http://schemas.microsoft.com/office/drawing/2016/5/14/chartex" xmlns:mc="http://schemas.openxmlformats.org/markup-compatibility/2006" xmlns:aink="http://schemas.microsoft.com/office/drawing/2016/ink" xmlns:am3d="http://schemas.microsoft.com/office/drawing/2017/model3d" xmlns:o="urn:schemas-microsoft-com:office:office" xmlns:v="urn:schemas-microsoft-com:vml" xmlns:wp14="http://schemas.microsoft.com/office/word/2010/wordprocessingDrawing" xmlns:w10="urn:schemas-microsoft-com:office:word" xmlns:w="http://schemas.openxmlformats.org/wordprocessingml/2006/main" xmlns:w14="http://schemas.microsoft.com/office/word/2010/wordml" xmlns:w15="http://schemas.microsoft.com/office/word/2012/wordml" xmlns:w16cid="http://schemas.microsoft.com/office/word/2016/wordml/cid" xmlns:w16se="http://schemas.microsoft.com/office/word/2015/wordml/symex" xmlns:wpg="http://schemas.microsoft.com/office/word/2010/wordprocessingGroup" xmlns:wpi="http://schemas.microsoft.com/office/word/2010/wordprocessingInk" xmlns:wps="http://schemas.microsoft.com/office/word/2010/wordprocessingShape" xmlns:a14="http://schemas.microsoft.com/office/drawing/2010/main" val="0"/>
                         </a:ext>
                       </a:extLst>
                     </a:blip>
@@ -66,9 +66,11 @@
         <w:pStyle w:val="Titel"/>
         <w:jc w:val="both"/>
       </w:pPr>
+      <w:proofErr w:type="spellStart"/>
       <w:r>
         <w:t>TweeFly</w:t>
       </w:r>
+      <w:proofErr w:type="spellEnd"/>
       <w:r>
         <w:t xml:space="preserve"> </w:t>
       </w:r>
@@ -113,12 +115,14 @@
       <w:pPr>
         <w:jc w:val="both"/>
       </w:pPr>
+      <w:proofErr w:type="spellStart"/>
       <w:r>
         <w:rPr>
           <w:i/>
         </w:rPr>
         <w:t>TweeFly</w:t>
       </w:r>
+      <w:proofErr w:type="spellEnd"/>
       <w:r>
         <w:t xml:space="preserve"> is an UI based setup tool for interactive stories written with </w:t>
       </w:r>
@@ -755,7 +759,7 @@
       <w:r>
         <w:t xml:space="preserve"> can be purchased and/or downloaded from </w:t>
       </w:r>
-      <w:hyperlink r:id="rId6" w:history="1">
+      <w:hyperlink r:id="rId7" w:history="1">
         <w:r>
           <w:rPr>
             <w:rStyle w:val="Hyperlink"/>
@@ -789,12 +793,14 @@
       <w:pPr>
         <w:jc w:val="both"/>
       </w:pPr>
+      <w:proofErr w:type="spellStart"/>
       <w:r>
         <w:rPr>
           <w:i/>
         </w:rPr>
         <w:t>TweeFly</w:t>
       </w:r>
+      <w:proofErr w:type="spellEnd"/>
       <w:r>
         <w:t xml:space="preserve"> is pretty easy to setup. </w:t>
       </w:r>
@@ -894,12 +900,14 @@
       <w:r>
         <w:t xml:space="preserve"> feature as well. It is selected by </w:t>
       </w:r>
+      <w:proofErr w:type="spellStart"/>
       <w:r>
         <w:rPr>
           <w:i/>
         </w:rPr>
         <w:t>TweeFly</w:t>
       </w:r>
+      <w:proofErr w:type="spellEnd"/>
       <w:r>
         <w:t xml:space="preserve"> if it has not been </w:t>
       </w:r>
@@ -995,12 +1003,14 @@
       <w:r>
         <w:t xml:space="preserve">. </w:t>
       </w:r>
+      <w:proofErr w:type="spellStart"/>
       <w:r>
         <w:rPr>
           <w:i/>
         </w:rPr>
         <w:t>TweeFly</w:t>
       </w:r>
+      <w:proofErr w:type="spellEnd"/>
       <w:r>
         <w:t xml:space="preserve"> will then ask for a folder to put the files into. This should be the folder containing your main story file.</w:t>
       </w:r>
@@ -1015,12 +1025,14 @@
       <w:r>
         <w:t xml:space="preserve">From now on you can call the build.bat in the folder selected when making changes to your story. You only require to open </w:t>
       </w:r>
+      <w:proofErr w:type="spellStart"/>
       <w:r>
         <w:rPr>
           <w:i/>
         </w:rPr>
         <w:t>TweeFly</w:t>
       </w:r>
+      <w:proofErr w:type="spellEnd"/>
       <w:r>
         <w:t xml:space="preserve"> again when you want to change items, or shops</w:t>
       </w:r>
@@ -1042,8 +1054,13 @@
         </w:numPr>
         <w:jc w:val="both"/>
       </w:pPr>
-      <w:r>
-        <w:t>TweeFly in-depth guide</w:t>
+      <w:proofErr w:type="spellStart"/>
+      <w:r>
+        <w:t>TweeFly</w:t>
+      </w:r>
+      <w:proofErr w:type="spellEnd"/>
+      <w:r>
+        <w:t xml:space="preserve"> in-depth guide</w:t>
       </w:r>
     </w:p>
     <w:p>
@@ -1059,12 +1076,14 @@
       <w:r>
         <w:t xml:space="preserve"> </w:t>
       </w:r>
+      <w:proofErr w:type="spellStart"/>
       <w:r>
         <w:rPr>
           <w:i/>
         </w:rPr>
         <w:t>TweeFly</w:t>
       </w:r>
+      <w:proofErr w:type="spellEnd"/>
       <w:r>
         <w:t xml:space="preserve"> and learn how to use them.</w:t>
       </w:r>
@@ -1075,14 +1094,37 @@
         <w:t xml:space="preserve"> </w:t>
       </w:r>
       <w:r>
-        <w:t xml:space="preserve">From time to time there are differences between the Professional and the Free Edition. Features only included in the Professional Edition are marked with a  </w:t>
+        <w:t>From time to time there are differences between the Professional and the Free Edition. Features only included in the Professional Edition are marked with a</w:t>
+      </w:r>
+      <w:r>
+        <w:t xml:space="preserve"> </w:t>
+      </w:r>
+      <w:r>
+        <w:t xml:space="preserve"> </w:t>
+      </w:r>
+      <w:r>
+        <w:rPr>
+          <w:color w:val="2F5496" w:themeColor="accent1" w:themeShade="BF"/>
+          <w:bdr w:val="single" w:sz="4" w:space="0" w:color="auto"/>
+          <w:shd w:val="clear" w:color="auto" w:fill="2F5496" w:themeFill="accent1" w:themeFillShade="BF"/>
+        </w:rPr>
+        <w:t>-</w:t>
       </w:r>
       <w:r>
         <w:rPr>
           <w:color w:val="FFFFFF" w:themeColor="background1"/>
-          <w:highlight w:val="darkBlue"/>
-        </w:rPr>
-        <w:t xml:space="preserve"> P </w:t>
+          <w:bdr w:val="single" w:sz="4" w:space="0" w:color="auto"/>
+          <w:shd w:val="clear" w:color="auto" w:fill="2F5496" w:themeFill="accent1" w:themeFillShade="BF"/>
+        </w:rPr>
+        <w:t>P</w:t>
+      </w:r>
+      <w:r>
+        <w:rPr>
+          <w:color w:val="2F5496" w:themeColor="accent1" w:themeShade="BF"/>
+          <w:bdr w:val="single" w:sz="4" w:space="0" w:color="auto"/>
+          <w:shd w:val="clear" w:color="auto" w:fill="2F5496" w:themeFill="accent1" w:themeFillShade="BF"/>
+        </w:rPr>
+        <w:t>-</w:t>
       </w:r>
       <w:r>
         <w:t>.</w:t>
@@ -1141,7 +1183,7 @@
                     </pic:cNvPicPr>
                   </pic:nvPicPr>
                   <pic:blipFill>
-                    <a:blip r:embed="rId7" cstate="print"/>
+                    <a:blip r:embed="rId8" cstate="print"/>
                     <a:srcRect/>
                     <a:stretch>
                       <a:fillRect/>
@@ -1201,7 +1243,26 @@
         <w:jc w:val="both"/>
       </w:pPr>
       <w:r>
-        <w:t>Cloth</w:t>
+        <w:rPr>
+          <w:color w:val="2F5496" w:themeColor="accent1" w:themeShade="BF"/>
+          <w:bdr w:val="single" w:sz="4" w:space="0" w:color="auto"/>
+          <w:shd w:val="clear" w:color="auto" w:fill="2F5496" w:themeFill="accent1" w:themeFillShade="BF"/>
+        </w:rPr>
+        <w:t>-</w:t>
+      </w:r>
+      <w:r>
+        <w:rPr>
+          <w:color w:val="FFFFFF" w:themeColor="background1"/>
+          <w:bdr w:val="single" w:sz="4" w:space="0" w:color="auto"/>
+          <w:shd w:val="clear" w:color="auto" w:fill="2F5496" w:themeFill="accent1" w:themeFillShade="BF"/>
+        </w:rPr>
+        <w:t xml:space="preserve">P </w:t>
+      </w:r>
+      <w:r>
+        <w:t xml:space="preserve"> C</w:t>
+      </w:r>
+      <w:r>
+        <w:t>loth</w:t>
       </w:r>
       <w:r>
         <w:t>ing</w:t>
@@ -1217,6 +1278,33 @@
         <w:jc w:val="both"/>
       </w:pPr>
       <w:r>
+        <w:rPr>
+          <w:color w:val="2F5496" w:themeColor="accent1" w:themeShade="BF"/>
+          <w:bdr w:val="single" w:sz="4" w:space="0" w:color="auto"/>
+          <w:shd w:val="clear" w:color="auto" w:fill="2F5496" w:themeFill="accent1" w:themeFillShade="BF"/>
+        </w:rPr>
+        <w:t>-</w:t>
+      </w:r>
+      <w:r>
+        <w:rPr>
+          <w:color w:val="FFFFFF" w:themeColor="background1"/>
+          <w:bdr w:val="single" w:sz="4" w:space="0" w:color="auto"/>
+          <w:shd w:val="clear" w:color="auto" w:fill="2F5496" w:themeFill="accent1" w:themeFillShade="BF"/>
+        </w:rPr>
+        <w:t>P</w:t>
+      </w:r>
+      <w:r>
+        <w:rPr>
+          <w:color w:val="2F5496" w:themeColor="accent1" w:themeShade="BF"/>
+          <w:bdr w:val="single" w:sz="4" w:space="0" w:color="auto"/>
+          <w:shd w:val="clear" w:color="auto" w:fill="2F5496" w:themeFill="accent1" w:themeFillShade="BF"/>
+        </w:rPr>
+        <w:t xml:space="preserve"> </w:t>
+      </w:r>
+      <w:r>
+        <w:t xml:space="preserve"> </w:t>
+      </w:r>
+      <w:r>
         <w:t>Stats</w:t>
       </w:r>
     </w:p>
@@ -1230,6 +1318,25 @@
         <w:jc w:val="both"/>
       </w:pPr>
       <w:r>
+        <w:rPr>
+          <w:color w:val="2F5496" w:themeColor="accent1" w:themeShade="BF"/>
+          <w:bdr w:val="single" w:sz="4" w:space="0" w:color="auto"/>
+          <w:shd w:val="clear" w:color="auto" w:fill="2F5496" w:themeFill="accent1" w:themeFillShade="BF"/>
+        </w:rPr>
+        <w:t>-</w:t>
+      </w:r>
+      <w:r>
+        <w:rPr>
+          <w:color w:val="FFFFFF" w:themeColor="background1"/>
+          <w:bdr w:val="single" w:sz="4" w:space="0" w:color="auto"/>
+          <w:shd w:val="clear" w:color="auto" w:fill="2F5496" w:themeFill="accent1" w:themeFillShade="BF"/>
+        </w:rPr>
+        <w:t xml:space="preserve">P </w:t>
+      </w:r>
+      <w:r>
+        <w:t xml:space="preserve"> </w:t>
+      </w:r>
+      <w:r>
         <w:t>Daytime</w:t>
       </w:r>
     </w:p>
@@ -1269,6 +1376,25 @@
         <w:jc w:val="both"/>
       </w:pPr>
       <w:r>
+        <w:rPr>
+          <w:color w:val="2F5496" w:themeColor="accent1" w:themeShade="BF"/>
+          <w:bdr w:val="single" w:sz="4" w:space="0" w:color="auto"/>
+          <w:shd w:val="clear" w:color="auto" w:fill="2F5496" w:themeFill="accent1" w:themeFillShade="BF"/>
+        </w:rPr>
+        <w:t>-</w:t>
+      </w:r>
+      <w:r>
+        <w:rPr>
+          <w:color w:val="FFFFFF" w:themeColor="background1"/>
+          <w:bdr w:val="single" w:sz="4" w:space="0" w:color="auto"/>
+          <w:shd w:val="clear" w:color="auto" w:fill="2F5496" w:themeFill="accent1" w:themeFillShade="BF"/>
+        </w:rPr>
+        <w:t xml:space="preserve">P </w:t>
+      </w:r>
+      <w:r>
+        <w:t xml:space="preserve"> </w:t>
+      </w:r>
+      <w:r>
         <w:t>Jobs</w:t>
       </w:r>
     </w:p>
@@ -1282,6 +1408,25 @@
         <w:jc w:val="both"/>
       </w:pPr>
       <w:r>
+        <w:rPr>
+          <w:color w:val="2F5496" w:themeColor="accent1" w:themeShade="BF"/>
+          <w:bdr w:val="single" w:sz="4" w:space="0" w:color="auto"/>
+          <w:shd w:val="clear" w:color="auto" w:fill="2F5496" w:themeFill="accent1" w:themeFillShade="BF"/>
+        </w:rPr>
+        <w:t>-</w:t>
+      </w:r>
+      <w:r>
+        <w:rPr>
+          <w:color w:val="FFFFFF" w:themeColor="background1"/>
+          <w:bdr w:val="single" w:sz="4" w:space="0" w:color="auto"/>
+          <w:shd w:val="clear" w:color="auto" w:fill="2F5496" w:themeFill="accent1" w:themeFillShade="BF"/>
+        </w:rPr>
+        <w:t xml:space="preserve">P </w:t>
+      </w:r>
+      <w:r>
+        <w:t xml:space="preserve"> </w:t>
+      </w:r>
+      <w:r>
         <w:t>Characters</w:t>
       </w:r>
     </w:p>
@@ -1299,7 +1444,18 @@
         <w:t>.</w:t>
       </w:r>
       <w:r>
-        <w:t xml:space="preserve"> Those are selected automatically by TweeFly.</w:t>
+        <w:t xml:space="preserve"> Those are selected automatically by </w:t>
+      </w:r>
+      <w:proofErr w:type="spellStart"/>
+      <w:r>
+        <w:rPr>
+          <w:i/>
+        </w:rPr>
+        <w:t>TweeFly</w:t>
+      </w:r>
+      <w:proofErr w:type="spellEnd"/>
+      <w:r>
+        <w:t>.</w:t>
       </w:r>
     </w:p>
     <w:p>
@@ -1316,7 +1472,19 @@
         <w:t>Path subtract</w:t>
       </w:r>
       <w:r>
-        <w:t xml:space="preserve"> is used when you specify images e.g. to display an item. Most certainly, the URL of an image might differ on your and your player’s computer. As a consequence, using relative paths is the way you should go. When picking an image for an item the dialog adds the entire file path as property. To make this path a relative path, you can leave it as it is and specify a string to subtract from the beginning of the image’s path. An example:</w:t>
+        <w:t xml:space="preserve"> is used when you specify images e.g. to display an item. Most certainly, the URL of an image might differ on </w:t>
+      </w:r>
+      <w:r>
+        <w:t>the developer's</w:t>
+      </w:r>
+      <w:r>
+        <w:t xml:space="preserve"> and </w:t>
+      </w:r>
+      <w:r>
+        <w:t>the</w:t>
+      </w:r>
+      <w:r>
+        <w:t xml:space="preserve"> player’s computer. As a consequence, using relative paths is the way you should go. When picking an image for an item the dialog adds the entire file path as property. To make this path a relative path, you can leave it as it is and specify a string to subtract from the beginning of the image’s path. An example:</w:t>
       </w:r>
     </w:p>
     <w:p>
@@ -1338,6 +1506,7 @@
         <w:rPr>
           <w:i/>
         </w:rPr>
+        <w:lastRenderedPageBreak/>
         <w:t>C:\Users\developer\mystory\img\chocolate.png</w:t>
       </w:r>
     </w:p>
@@ -1346,7 +1515,6 @@
         <w:jc w:val="both"/>
       </w:pPr>
       <w:r>
-        <w:lastRenderedPageBreak/>
         <w:t>And specify a subtraction path:</w:t>
       </w:r>
     </w:p>
@@ -1379,11 +1547,19 @@
           <w:i/>
         </w:rPr>
       </w:pPr>
-      <w:r>
-        <w:rPr>
-          <w:i/>
-        </w:rPr>
-        <w:t>img\chocolate.png</w:t>
+      <w:proofErr w:type="spellStart"/>
+      <w:r>
+        <w:rPr>
+          <w:i/>
+        </w:rPr>
+        <w:t>img</w:t>
+      </w:r>
+      <w:proofErr w:type="spellEnd"/>
+      <w:r>
+        <w:rPr>
+          <w:i/>
+        </w:rPr>
+        <w:t>\chocolate.png</w:t>
       </w:r>
     </w:p>
     <w:p>
@@ -1393,12 +1569,14 @@
       <w:r>
         <w:t xml:space="preserve">Thus, you can place all your images when packaging your story in a folder </w:t>
       </w:r>
+      <w:proofErr w:type="spellStart"/>
       <w:r>
         <w:rPr>
           <w:i/>
         </w:rPr>
         <w:t>img</w:t>
       </w:r>
+      <w:proofErr w:type="spellEnd"/>
       <w:r>
         <w:t xml:space="preserve"> and its path is valid whoever plays your story.</w:t>
       </w:r>
@@ -1444,10 +1622,10 @@
                     </pic:cNvPicPr>
                   </pic:nvPicPr>
                   <pic:blipFill>
-                    <a:blip r:embed="rId8" cstate="print">
+                    <a:blip r:embed="rId9" cstate="print">
                       <a:extLst>
                         <a:ext uri="{28A0092B-C50C-407E-A947-70E740481C1C}">
-                          <a14:useLocalDpi xmlns:a14="http://schemas.microsoft.com/office/drawing/2010/main" xmlns:wps="http://schemas.microsoft.com/office/word/2010/wordprocessingShape" xmlns:wpi="http://schemas.microsoft.com/office/word/2010/wordprocessingInk" xmlns:wpg="http://schemas.microsoft.com/office/word/2010/wordprocessingGroup" xmlns:w16se="http://schemas.microsoft.com/office/word/2015/wordml/symex" xmlns:w16cid="http://schemas.microsoft.com/office/word/2016/wordml/cid" xmlns:w15="http://schemas.microsoft.com/office/word/2012/wordml" xmlns:w14="http://schemas.microsoft.com/office/word/2010/wordml" xmlns:w="http://schemas.openxmlformats.org/wordprocessingml/2006/main" xmlns:w10="urn:schemas-microsoft-com:office:word" xmlns:wp14="http://schemas.microsoft.com/office/word/2010/wordprocessingDrawing" xmlns:v="urn:schemas-microsoft-com:vml" xmlns:o="urn:schemas-microsoft-com:office:office" xmlns:am3d="http://schemas.microsoft.com/office/drawing/2017/model3d" xmlns:aink="http://schemas.microsoft.com/office/drawing/2016/ink" xmlns:mc="http://schemas.openxmlformats.org/markup-compatibility/2006" xmlns:cx8="http://schemas.microsoft.com/office/drawing/2016/5/14/chartex" xmlns:cx7="http://schemas.microsoft.com/office/drawing/2016/5/13/chartex" xmlns:cx6="http://schemas.microsoft.com/office/drawing/2016/5/12/chartex" xmlns:cx5="http://schemas.microsoft.com/office/drawing/2016/5/11/chartex" xmlns:cx4="http://schemas.microsoft.com/office/drawing/2016/5/10/chartex" xmlns:cx3="http://schemas.microsoft.com/office/drawing/2016/5/9/chartex" xmlns:cx2="http://schemas.microsoft.com/office/drawing/2015/10/21/chartex" xmlns:cx1="http://schemas.microsoft.com/office/drawing/2015/9/8/chartex" xmlns:cx="http://schemas.microsoft.com/office/drawing/2014/chartex" xmlns:wpc="http://schemas.microsoft.com/office/word/2010/wordprocessingCanvas" xmlns="" val="0"/>
+                          <a14:useLocalDpi xmlns="" xmlns:wpc="http://schemas.microsoft.com/office/word/2010/wordprocessingCanvas" xmlns:cx="http://schemas.microsoft.com/office/drawing/2014/chartex" xmlns:cx1="http://schemas.microsoft.com/office/drawing/2015/9/8/chartex" xmlns:cx2="http://schemas.microsoft.com/office/drawing/2015/10/21/chartex" xmlns:cx3="http://schemas.microsoft.com/office/drawing/2016/5/9/chartex" xmlns:cx4="http://schemas.microsoft.com/office/drawing/2016/5/10/chartex" xmlns:cx5="http://schemas.microsoft.com/office/drawing/2016/5/11/chartex" xmlns:cx6="http://schemas.microsoft.com/office/drawing/2016/5/12/chartex" xmlns:cx7="http://schemas.microsoft.com/office/drawing/2016/5/13/chartex" xmlns:cx8="http://schemas.microsoft.com/office/drawing/2016/5/14/chartex" xmlns:mc="http://schemas.openxmlformats.org/markup-compatibility/2006" xmlns:aink="http://schemas.microsoft.com/office/drawing/2016/ink" xmlns:am3d="http://schemas.microsoft.com/office/drawing/2017/model3d" xmlns:o="urn:schemas-microsoft-com:office:office" xmlns:v="urn:schemas-microsoft-com:vml" xmlns:wp14="http://schemas.microsoft.com/office/word/2010/wordprocessingDrawing" xmlns:w10="urn:schemas-microsoft-com:office:word" xmlns:w="http://schemas.openxmlformats.org/wordprocessingml/2006/main" xmlns:w14="http://schemas.microsoft.com/office/word/2010/wordml" xmlns:w15="http://schemas.microsoft.com/office/word/2012/wordml" xmlns:w16cid="http://schemas.microsoft.com/office/word/2016/wordml/cid" xmlns:w16se="http://schemas.microsoft.com/office/word/2015/wordml/symex" xmlns:wpg="http://schemas.microsoft.com/office/word/2010/wordprocessingGroup" xmlns:wpi="http://schemas.microsoft.com/office/word/2010/wordprocessingInk" xmlns:wps="http://schemas.microsoft.com/office/word/2010/wordprocessingShape" xmlns:a14="http://schemas.microsoft.com/office/drawing/2010/main" val="0"/>
                         </a:ext>
                       </a:extLst>
                     </a:blip>
@@ -1516,21 +1694,25 @@
       <w:r>
         <w:t xml:space="preserve">. I had to design the program like that to make sure that your story is not overwritten any time you regenerate the </w:t>
       </w:r>
+      <w:proofErr w:type="spellStart"/>
       <w:r>
         <w:rPr>
           <w:i/>
         </w:rPr>
         <w:t>TweeFly</w:t>
       </w:r>
+      <w:proofErr w:type="spellEnd"/>
       <w:r>
         <w:t xml:space="preserve"> code. So, your main file remains untouched by </w:t>
       </w:r>
+      <w:proofErr w:type="spellStart"/>
       <w:r>
         <w:rPr>
           <w:i/>
         </w:rPr>
         <w:t>TweeFly</w:t>
       </w:r>
+      <w:proofErr w:type="spellEnd"/>
       <w:r>
         <w:t xml:space="preserve"> but every file around the main file is created once you click </w:t>
       </w:r>
@@ -1546,12 +1728,14 @@
       <w:r>
         <w:t xml:space="preserve"> If the main file does not exist in the folder where you generate your </w:t>
       </w:r>
+      <w:proofErr w:type="spellStart"/>
       <w:r>
         <w:rPr>
           <w:i/>
         </w:rPr>
         <w:t>TweeFly</w:t>
       </w:r>
+      <w:proofErr w:type="spellEnd"/>
       <w:r>
         <w:t xml:space="preserve"> code the process generates a valid file for you so that the </w:t>
       </w:r>
@@ -1607,12 +1791,14 @@
       <w:r>
         <w:t xml:space="preserve"> to have </w:t>
       </w:r>
+      <w:proofErr w:type="spellStart"/>
       <w:r>
         <w:rPr>
           <w:i/>
         </w:rPr>
         <w:t>TweeFly</w:t>
       </w:r>
+      <w:proofErr w:type="spellEnd"/>
       <w:r>
         <w:t xml:space="preserve"> only create all the files required for the build. </w:t>
       </w:r>
@@ -1643,12 +1829,14 @@
       <w:r>
         <w:t xml:space="preserve">, </w:t>
       </w:r>
+      <w:proofErr w:type="spellStart"/>
       <w:r>
         <w:rPr>
           <w:i/>
         </w:rPr>
         <w:t>TweeFly</w:t>
       </w:r>
+      <w:proofErr w:type="spellEnd"/>
       <w:r>
         <w:t xml:space="preserve"> executes the html file.</w:t>
       </w:r>
@@ -1672,12 +1860,14 @@
       <w:r>
         <w:t xml:space="preserve"> is a button to fill </w:t>
       </w:r>
+      <w:proofErr w:type="spellStart"/>
       <w:r>
         <w:rPr>
           <w:i/>
         </w:rPr>
         <w:t>TweeFly</w:t>
       </w:r>
+      <w:proofErr w:type="spellEnd"/>
       <w:r>
         <w:t xml:space="preserve"> with some test values so that you (and I) can quickly test the generation process. It will most certainly disappear from the tool, soon.</w:t>
       </w:r>
@@ -1720,12 +1910,14 @@
       <w:r>
         <w:t xml:space="preserve"> tells </w:t>
       </w:r>
+      <w:proofErr w:type="spellStart"/>
       <w:r>
         <w:rPr>
           <w:i/>
         </w:rPr>
         <w:t>TweeFly</w:t>
       </w:r>
+      <w:proofErr w:type="spellEnd"/>
       <w:r>
         <w:t xml:space="preserve"> if there should be a link to the inventory created in your sidebar so that you can access the inventory any time in your game. </w:t>
       </w:r>
@@ -1796,7 +1988,6 @@
           <w:noProof/>
           <w:lang w:val="de-DE" w:eastAsia="de-DE"/>
         </w:rPr>
-        <w:lastRenderedPageBreak/>
         <w:drawing>
           <wp:inline distT="0" distB="0" distL="0" distR="0">
             <wp:extent cx="5753100" cy="4248150"/>
@@ -1815,10 +2006,10 @@
                     </pic:cNvPicPr>
                   </pic:nvPicPr>
                   <pic:blipFill>
-                    <a:blip r:embed="rId9" cstate="print">
+                    <a:blip r:embed="rId10" cstate="print">
                       <a:extLst>
                         <a:ext uri="{28A0092B-C50C-407E-A947-70E740481C1C}">
-                          <a14:useLocalDpi xmlns:a14="http://schemas.microsoft.com/office/drawing/2010/main" xmlns:wps="http://schemas.microsoft.com/office/word/2010/wordprocessingShape" xmlns:wpi="http://schemas.microsoft.com/office/word/2010/wordprocessingInk" xmlns:wpg="http://schemas.microsoft.com/office/word/2010/wordprocessingGroup" xmlns:w16se="http://schemas.microsoft.com/office/word/2015/wordml/symex" xmlns:w16cid="http://schemas.microsoft.com/office/word/2016/wordml/cid" xmlns:w15="http://schemas.microsoft.com/office/word/2012/wordml" xmlns:w14="http://schemas.microsoft.com/office/word/2010/wordml" xmlns:w="http://schemas.openxmlformats.org/wordprocessingml/2006/main" xmlns:w10="urn:schemas-microsoft-com:office:word" xmlns:wp14="http://schemas.microsoft.com/office/word/2010/wordprocessingDrawing" xmlns:v="urn:schemas-microsoft-com:vml" xmlns:o="urn:schemas-microsoft-com:office:office" xmlns:am3d="http://schemas.microsoft.com/office/drawing/2017/model3d" xmlns:aink="http://schemas.microsoft.com/office/drawing/2016/ink" xmlns:mc="http://schemas.openxmlformats.org/markup-compatibility/2006" xmlns:cx8="http://schemas.microsoft.com/office/drawing/2016/5/14/chartex" xmlns:cx7="http://schemas.microsoft.com/office/drawing/2016/5/13/chartex" xmlns:cx6="http://schemas.microsoft.com/office/drawing/2016/5/12/chartex" xmlns:cx5="http://schemas.microsoft.com/office/drawing/2016/5/11/chartex" xmlns:cx4="http://schemas.microsoft.com/office/drawing/2016/5/10/chartex" xmlns:cx3="http://schemas.microsoft.com/office/drawing/2016/5/9/chartex" xmlns:cx2="http://schemas.microsoft.com/office/drawing/2015/10/21/chartex" xmlns:cx1="http://schemas.microsoft.com/office/drawing/2015/9/8/chartex" xmlns:cx="http://schemas.microsoft.com/office/drawing/2014/chartex" xmlns:wpc="http://schemas.microsoft.com/office/word/2010/wordprocessingCanvas" xmlns="" val="0"/>
+                          <a14:useLocalDpi xmlns="" xmlns:wpc="http://schemas.microsoft.com/office/word/2010/wordprocessingCanvas" xmlns:cx="http://schemas.microsoft.com/office/drawing/2014/chartex" xmlns:cx1="http://schemas.microsoft.com/office/drawing/2015/9/8/chartex" xmlns:cx2="http://schemas.microsoft.com/office/drawing/2015/10/21/chartex" xmlns:cx3="http://schemas.microsoft.com/office/drawing/2016/5/9/chartex" xmlns:cx4="http://schemas.microsoft.com/office/drawing/2016/5/10/chartex" xmlns:cx5="http://schemas.microsoft.com/office/drawing/2016/5/11/chartex" xmlns:cx6="http://schemas.microsoft.com/office/drawing/2016/5/12/chartex" xmlns:cx7="http://schemas.microsoft.com/office/drawing/2016/5/13/chartex" xmlns:cx8="http://schemas.microsoft.com/office/drawing/2016/5/14/chartex" xmlns:mc="http://schemas.openxmlformats.org/markup-compatibility/2006" xmlns:aink="http://schemas.microsoft.com/office/drawing/2016/ink" xmlns:am3d="http://schemas.microsoft.com/office/drawing/2017/model3d" xmlns:o="urn:schemas-microsoft-com:office:office" xmlns:v="urn:schemas-microsoft-com:vml" xmlns:wp14="http://schemas.microsoft.com/office/word/2010/wordprocessingDrawing" xmlns:w10="urn:schemas-microsoft-com:office:word" xmlns:w="http://schemas.openxmlformats.org/wordprocessingml/2006/main" xmlns:w14="http://schemas.microsoft.com/office/word/2010/wordml" xmlns:w15="http://schemas.microsoft.com/office/word/2012/wordml" xmlns:w16cid="http://schemas.microsoft.com/office/word/2016/wordml/cid" xmlns:w16se="http://schemas.microsoft.com/office/word/2015/wordml/symex" xmlns:wpg="http://schemas.microsoft.com/office/word/2010/wordprocessingGroup" xmlns:wpi="http://schemas.microsoft.com/office/word/2010/wordprocessingInk" xmlns:wps="http://schemas.microsoft.com/office/word/2010/wordprocessingShape" xmlns:a14="http://schemas.microsoft.com/office/drawing/2010/main" val="0"/>
                         </a:ext>
                       </a:extLst>
                     </a:blip>
@@ -2112,8 +2303,13 @@
       <w:pPr>
         <w:jc w:val="both"/>
       </w:pPr>
-      <w:r>
-        <w:t>TweeFly generates several Macros for you to manipulate the inventory</w:t>
+      <w:proofErr w:type="spellStart"/>
+      <w:r>
+        <w:t>TweeFly</w:t>
+      </w:r>
+      <w:proofErr w:type="spellEnd"/>
+      <w:r>
+        <w:t xml:space="preserve"> generates several Macros for you to manipulate the inventory</w:t>
       </w:r>
       <w:r>
         <w:t>.</w:t>
@@ -2172,9 +2368,11 @@
             <w:pPr>
               <w:jc w:val="both"/>
             </w:pPr>
+            <w:proofErr w:type="spellStart"/>
             <w:r>
               <w:t>initItems</w:t>
             </w:r>
+            <w:proofErr w:type="spellEnd"/>
           </w:p>
         </w:tc>
         <w:tc>
@@ -2202,9 +2400,11 @@
             <w:pPr>
               <w:jc w:val="both"/>
             </w:pPr>
+            <w:proofErr w:type="spellStart"/>
             <w:r>
               <w:t>initInventory</w:t>
             </w:r>
+            <w:proofErr w:type="spellEnd"/>
           </w:p>
         </w:tc>
         <w:tc>
@@ -2232,9 +2432,11 @@
             <w:pPr>
               <w:jc w:val="both"/>
             </w:pPr>
+            <w:proofErr w:type="spellStart"/>
             <w:r>
               <w:t>addToInventory</w:t>
             </w:r>
+            <w:proofErr w:type="spellEnd"/>
           </w:p>
         </w:tc>
         <w:tc>
@@ -2262,9 +2464,12 @@
             <w:pPr>
               <w:jc w:val="both"/>
             </w:pPr>
-            <w:r>
+            <w:proofErr w:type="spellStart"/>
+            <w:r>
+              <w:lastRenderedPageBreak/>
               <w:t>removeFromInventory</w:t>
             </w:r>
+            <w:proofErr w:type="spellEnd"/>
           </w:p>
         </w:tc>
         <w:tc>
@@ -2291,11 +2496,7 @@
               <w:cnfStyle w:val="000000000000"/>
             </w:pPr>
             <w:r>
-              <w:t xml:space="preserve">If one parameter is specified: All items with the specified ID </w:t>
-            </w:r>
-            <w:r>
-              <w:lastRenderedPageBreak/>
-              <w:t>(parameter 1) are removed.</w:t>
+              <w:t>If one parameter is specified: All items with the specified ID (parameter 1) are removed.</w:t>
             </w:r>
           </w:p>
           <w:p>
@@ -2325,7 +2526,6 @@
               <w:jc w:val="both"/>
             </w:pPr>
             <w:r>
-              <w:lastRenderedPageBreak/>
               <w:t>inventory</w:t>
             </w:r>
           </w:p>
@@ -2364,9 +2564,11 @@
             <w:pPr>
               <w:jc w:val="both"/>
             </w:pPr>
+            <w:proofErr w:type="spellStart"/>
             <w:r>
               <w:t>inventorySidebar</w:t>
             </w:r>
+            <w:proofErr w:type="spellEnd"/>
           </w:p>
         </w:tc>
         <w:tc>
@@ -2425,10 +2627,10 @@
                     </pic:cNvPicPr>
                   </pic:nvPicPr>
                   <pic:blipFill>
-                    <a:blip r:embed="rId10" cstate="print">
+                    <a:blip r:embed="rId11" cstate="print">
                       <a:extLst>
                         <a:ext uri="{28A0092B-C50C-407E-A947-70E740481C1C}">
-                          <a14:useLocalDpi xmlns:a14="http://schemas.microsoft.com/office/drawing/2010/main" xmlns:wps="http://schemas.microsoft.com/office/word/2010/wordprocessingShape" xmlns:wpi="http://schemas.microsoft.com/office/word/2010/wordprocessingInk" xmlns:wpg="http://schemas.microsoft.com/office/word/2010/wordprocessingGroup" xmlns:w16se="http://schemas.microsoft.com/office/word/2015/wordml/symex" xmlns:w16cid="http://schemas.microsoft.com/office/word/2016/wordml/cid" xmlns:w15="http://schemas.microsoft.com/office/word/2012/wordml" xmlns:w14="http://schemas.microsoft.com/office/word/2010/wordml" xmlns:w="http://schemas.openxmlformats.org/wordprocessingml/2006/main" xmlns:w10="urn:schemas-microsoft-com:office:word" xmlns:wp14="http://schemas.microsoft.com/office/word/2010/wordprocessingDrawing" xmlns:v="urn:schemas-microsoft-com:vml" xmlns:o="urn:schemas-microsoft-com:office:office" xmlns:am3d="http://schemas.microsoft.com/office/drawing/2017/model3d" xmlns:aink="http://schemas.microsoft.com/office/drawing/2016/ink" xmlns:mc="http://schemas.openxmlformats.org/markup-compatibility/2006" xmlns:cx8="http://schemas.microsoft.com/office/drawing/2016/5/14/chartex" xmlns:cx7="http://schemas.microsoft.com/office/drawing/2016/5/13/chartex" xmlns:cx6="http://schemas.microsoft.com/office/drawing/2016/5/12/chartex" xmlns:cx5="http://schemas.microsoft.com/office/drawing/2016/5/11/chartex" xmlns:cx4="http://schemas.microsoft.com/office/drawing/2016/5/10/chartex" xmlns:cx3="http://schemas.microsoft.com/office/drawing/2016/5/9/chartex" xmlns:cx2="http://schemas.microsoft.com/office/drawing/2015/10/21/chartex" xmlns:cx1="http://schemas.microsoft.com/office/drawing/2015/9/8/chartex" xmlns:cx="http://schemas.microsoft.com/office/drawing/2014/chartex" xmlns:wpc="http://schemas.microsoft.com/office/word/2010/wordprocessingCanvas" xmlns="" val="0"/>
+                          <a14:useLocalDpi xmlns="" xmlns:wpc="http://schemas.microsoft.com/office/word/2010/wordprocessingCanvas" xmlns:cx="http://schemas.microsoft.com/office/drawing/2014/chartex" xmlns:cx1="http://schemas.microsoft.com/office/drawing/2015/9/8/chartex" xmlns:cx2="http://schemas.microsoft.com/office/drawing/2015/10/21/chartex" xmlns:cx3="http://schemas.microsoft.com/office/drawing/2016/5/9/chartex" xmlns:cx4="http://schemas.microsoft.com/office/drawing/2016/5/10/chartex" xmlns:cx5="http://schemas.microsoft.com/office/drawing/2016/5/11/chartex" xmlns:cx6="http://schemas.microsoft.com/office/drawing/2016/5/12/chartex" xmlns:cx7="http://schemas.microsoft.com/office/drawing/2016/5/13/chartex" xmlns:cx8="http://schemas.microsoft.com/office/drawing/2016/5/14/chartex" xmlns:mc="http://schemas.openxmlformats.org/markup-compatibility/2006" xmlns:aink="http://schemas.microsoft.com/office/drawing/2016/ink" xmlns:am3d="http://schemas.microsoft.com/office/drawing/2017/model3d" xmlns:o="urn:schemas-microsoft-com:office:office" xmlns:v="urn:schemas-microsoft-com:vml" xmlns:wp14="http://schemas.microsoft.com/office/word/2010/wordprocessingDrawing" xmlns:w10="urn:schemas-microsoft-com:office:word" xmlns:w="http://schemas.openxmlformats.org/wordprocessingml/2006/main" xmlns:w14="http://schemas.microsoft.com/office/word/2010/wordml" xmlns:w15="http://schemas.microsoft.com/office/word/2012/wordml" xmlns:w16cid="http://schemas.microsoft.com/office/word/2016/wordml/cid" xmlns:w16se="http://schemas.microsoft.com/office/word/2015/wordml/symex" xmlns:wpg="http://schemas.microsoft.com/office/word/2010/wordprocessingGroup" xmlns:wpi="http://schemas.microsoft.com/office/word/2010/wordprocessingInk" xmlns:wps="http://schemas.microsoft.com/office/word/2010/wordprocessingShape" xmlns:a14="http://schemas.microsoft.com/office/drawing/2010/main" val="0"/>
                         </a:ext>
                       </a:extLst>
                     </a:blip>
@@ -2464,6 +2666,7 @@
       <w:r>
         <w:t xml:space="preserve">Internally, all items defined (no matter if the player owns the item or not) can be accessed via the list in the JavaScript list </w:t>
       </w:r>
+      <w:proofErr w:type="spellStart"/>
       <w:r>
         <w:rPr>
           <w:b/>
@@ -2476,15 +2679,18 @@
         </w:rPr>
         <w:t>items</w:t>
       </w:r>
+      <w:proofErr w:type="spellEnd"/>
       <w:r>
         <w:t xml:space="preserve">. The items actually owned by the user are stored in </w:t>
       </w:r>
+      <w:proofErr w:type="spellStart"/>
       <w:r>
         <w:rPr>
           <w:b/>
         </w:rPr>
         <w:t>state.active.variables.inventory</w:t>
       </w:r>
+      <w:proofErr w:type="spellEnd"/>
       <w:r>
         <w:t>.</w:t>
       </w:r>
@@ -2545,6 +2751,7 @@
       <w:r>
         <w:t xml:space="preserve"> in the game (</w:t>
       </w:r>
+      <w:proofErr w:type="spellStart"/>
       <w:r>
         <w:rPr>
           <w:b/>
@@ -2563,6 +2770,7 @@
         </w:rPr>
         <w:t>ing</w:t>
       </w:r>
+      <w:proofErr w:type="spellEnd"/>
       <w:r>
         <w:t>)</w:t>
       </w:r>
@@ -2579,12 +2787,14 @@
       <w:r>
         <w:t>A list for all cloth owned by the player (</w:t>
       </w:r>
+      <w:proofErr w:type="spellStart"/>
       <w:r>
         <w:rPr>
           <w:b/>
         </w:rPr>
         <w:t>state.active.variables.wardrobe</w:t>
       </w:r>
+      <w:proofErr w:type="spellEnd"/>
       <w:r>
         <w:t>)</w:t>
       </w:r>
@@ -2601,6 +2811,7 @@
       <w:r>
         <w:t>And a dictionary for each cloth worn at a specific place (</w:t>
       </w:r>
+      <w:proofErr w:type="spellStart"/>
       <w:r>
         <w:rPr>
           <w:b/>
@@ -2613,6 +2824,7 @@
         </w:rPr>
         <w:t>wearing</w:t>
       </w:r>
+      <w:proofErr w:type="spellEnd"/>
       <w:r>
         <w:t>)</w:t>
       </w:r>
@@ -2787,6 +2999,7 @@
         <w:jc w:val="both"/>
       </w:pPr>
       <w:r>
+        <w:lastRenderedPageBreak/>
         <w:t>The two lists on the right (</w:t>
       </w:r>
       <w:r>
@@ -2859,7 +3072,6 @@
           <w:noProof/>
           <w:lang w:val="de-DE" w:eastAsia="de-DE"/>
         </w:rPr>
-        <w:lastRenderedPageBreak/>
         <w:drawing>
           <wp:inline distT="0" distB="0" distL="0" distR="0">
             <wp:extent cx="5762625" cy="4238625"/>
@@ -2878,7 +3090,7 @@
                     </pic:cNvPicPr>
                   </pic:nvPicPr>
                   <pic:blipFill>
-                    <a:blip r:embed="rId11" cstate="print"/>
+                    <a:blip r:embed="rId12" cstate="print"/>
                     <a:srcRect/>
                     <a:stretch>
                       <a:fillRect/>
@@ -3245,9 +3457,11 @@
             <w:pPr>
               <w:jc w:val="both"/>
             </w:pPr>
+            <w:proofErr w:type="spellStart"/>
             <w:r>
               <w:t>initAllClothing</w:t>
             </w:r>
+            <w:proofErr w:type="spellEnd"/>
           </w:p>
         </w:tc>
         <w:tc>
@@ -3275,9 +3489,11 @@
             <w:pPr>
               <w:jc w:val="both"/>
             </w:pPr>
+            <w:proofErr w:type="spellStart"/>
             <w:r>
               <w:t>initClothing</w:t>
             </w:r>
+            <w:proofErr w:type="spellEnd"/>
           </w:p>
         </w:tc>
         <w:tc>
@@ -3305,9 +3521,11 @@
             <w:pPr>
               <w:jc w:val="both"/>
             </w:pPr>
+            <w:proofErr w:type="spellStart"/>
             <w:r>
               <w:t>initWardrobe</w:t>
             </w:r>
+            <w:proofErr w:type="spellEnd"/>
           </w:p>
         </w:tc>
         <w:tc>
@@ -3336,6 +3554,7 @@
               <w:jc w:val="both"/>
             </w:pPr>
             <w:r>
+              <w:lastRenderedPageBreak/>
               <w:t>clothing</w:t>
             </w:r>
           </w:p>
@@ -3365,12 +3584,14 @@
             <w:pPr>
               <w:jc w:val="both"/>
             </w:pPr>
+            <w:proofErr w:type="spellStart"/>
             <w:r>
               <w:t>clothing</w:t>
             </w:r>
             <w:r>
               <w:t>Sidebar</w:t>
             </w:r>
+            <w:proofErr w:type="spellEnd"/>
           </w:p>
         </w:tc>
         <w:tc>
@@ -3399,7 +3620,6 @@
               <w:jc w:val="both"/>
             </w:pPr>
             <w:r>
-              <w:lastRenderedPageBreak/>
               <w:t>w</w:t>
             </w:r>
             <w:r>
@@ -3432,9 +3652,11 @@
             <w:pPr>
               <w:jc w:val="both"/>
             </w:pPr>
+            <w:proofErr w:type="spellStart"/>
             <w:r>
               <w:t>addToWardrobe</w:t>
             </w:r>
+            <w:proofErr w:type="spellEnd"/>
           </w:p>
         </w:tc>
         <w:tc>
@@ -3453,6 +3675,11 @@
         </w:tc>
       </w:tr>
     </w:tbl>
+    <w:p>
+      <w:pPr>
+        <w:jc w:val="both"/>
+      </w:pPr>
+    </w:p>
     <w:p>
       <w:pPr>
         <w:jc w:val="both"/>
@@ -5039,8 +5266,20 @@
   <a:extraClrSchemeLst/>
   <a:extLst>
     <a:ext uri="{05A4C25C-085E-4340-85A3-A5531E510DB2}">
-      <thm15:themeFamily xmlns:thm15="http://schemas.microsoft.com/office/thememl/2012/main" xmlns="" name="Office Theme" id="{62F939B6-93AF-4DB8-9C6B-D6C7DFDC589F}" vid="{4A3C46E8-61CC-4603-A589-7422A47A8E4A}"/>
+      <thm15:themeFamily xmlns="" xmlns:thm15="http://schemas.microsoft.com/office/thememl/2012/main" name="Office Theme" id="{62F939B6-93AF-4DB8-9C6B-D6C7DFDC589F}" vid="{4A3C46E8-61CC-4603-A589-7422A47A8E4A}"/>
     </a:ext>
   </a:extLst>
 </a:theme>
+</file>
+
+<file path=customXml/item1.xml><?xml version="1.0" encoding="utf-8"?>
+<b:Sources xmlns:b="http://schemas.openxmlformats.org/officeDocument/2006/bibliography" xmlns="http://schemas.openxmlformats.org/officeDocument/2006/bibliography" SelectedStyle="\APA.XSL" StyleName="APA Fifth Edition"/>
+</file>
+
+<file path=customXml/itemProps1.xml><?xml version="1.0" encoding="utf-8"?>
+<ds:datastoreItem xmlns:ds="http://schemas.openxmlformats.org/officeDocument/2006/customXml" ds:itemID="{55429EBF-C452-4784-ADE6-EE903AF50AB9}">
+  <ds:schemaRefs>
+    <ds:schemaRef ds:uri="http://schemas.openxmlformats.org/officeDocument/2006/bibliography"/>
+  </ds:schemaRefs>
+</ds:datastoreItem>
 </file>
--- a/Manual/TweeFly Documentation.docx
+++ b/Manual/TweeFly Documentation.docx
@@ -1,6 +1,6 @@
 
 <file path=word/document.xml><?xml version="1.0" encoding="utf-8"?>
-<w:document xmlns:ve="http://schemas.openxmlformats.org/markup-compatibility/2006" xmlns:o="urn:schemas-microsoft-com:office:office" xmlns:r="http://schemas.openxmlformats.org/officeDocument/2006/relationships" xmlns:m="http://schemas.openxmlformats.org/officeDocument/2006/math" xmlns:v="urn:schemas-microsoft-com:vml" xmlns:wp="http://schemas.openxmlformats.org/drawingml/2006/wordprocessingDrawing" xmlns:w10="urn:schemas-microsoft-com:office:word" xmlns:w="http://schemas.openxmlformats.org/wordprocessingml/2006/main" xmlns:wne="http://schemas.microsoft.com/office/word/2006/wordml">
+<w:document xmlns:wpc="http://schemas.microsoft.com/office/word/2010/wordprocessingCanvas" xmlns:cx="http://schemas.microsoft.com/office/drawing/2014/chartex" xmlns:cx1="http://schemas.microsoft.com/office/drawing/2015/9/8/chartex" xmlns:cx2="http://schemas.microsoft.com/office/drawing/2015/10/21/chartex" xmlns:cx3="http://schemas.microsoft.com/office/drawing/2016/5/9/chartex" xmlns:cx4="http://schemas.microsoft.com/office/drawing/2016/5/10/chartex" xmlns:cx5="http://schemas.microsoft.com/office/drawing/2016/5/11/chartex" xmlns:cx6="http://schemas.microsoft.com/office/drawing/2016/5/12/chartex" xmlns:cx7="http://schemas.microsoft.com/office/drawing/2016/5/13/chartex" xmlns:cx8="http://schemas.microsoft.com/office/drawing/2016/5/14/chartex" xmlns:mc="http://schemas.openxmlformats.org/markup-compatibility/2006" xmlns:aink="http://schemas.microsoft.com/office/drawing/2016/ink" xmlns:am3d="http://schemas.microsoft.com/office/drawing/2017/model3d" xmlns:o="urn:schemas-microsoft-com:office:office" xmlns:r="http://schemas.openxmlformats.org/officeDocument/2006/relationships" xmlns:m="http://schemas.openxmlformats.org/officeDocument/2006/math" xmlns:v="urn:schemas-microsoft-com:vml" xmlns:wp14="http://schemas.microsoft.com/office/word/2010/wordprocessingDrawing" xmlns:wp="http://schemas.openxmlformats.org/drawingml/2006/wordprocessingDrawing" xmlns:w10="urn:schemas-microsoft-com:office:word" xmlns:w="http://schemas.openxmlformats.org/wordprocessingml/2006/main" xmlns:w14="http://schemas.microsoft.com/office/word/2010/wordml" xmlns:w15="http://schemas.microsoft.com/office/word/2012/wordml" xmlns:w16cid="http://schemas.microsoft.com/office/word/2016/wordml/cid" xmlns:w16se="http://schemas.microsoft.com/office/word/2015/wordml/symex" xmlns:wpg="http://schemas.microsoft.com/office/word/2010/wordprocessingGroup" xmlns:wpi="http://schemas.microsoft.com/office/word/2010/wordprocessingInk" xmlns:wne="http://schemas.microsoft.com/office/word/2006/wordml" xmlns:wps="http://schemas.microsoft.com/office/word/2010/wordprocessingShape" mc:Ignorable="w14 w15 w16se w16cid wp14">
   <w:body>
     <w:p>
       <w:pPr>
@@ -31,7 +31,7 @@
                     <a:blip r:embed="rId6" cstate="print">
                       <a:extLst>
                         <a:ext uri="{28A0092B-C50C-407E-A947-70E740481C1C}">
-                          <a14:useLocalDpi xmlns="" xmlns:wpc="http://schemas.microsoft.com/office/word/2010/wordprocessingCanvas" xmlns:cx="http://schemas.microsoft.com/office/drawing/2014/chartex" xmlns:cx1="http://schemas.microsoft.com/office/drawing/2015/9/8/chartex" xmlns:cx2="http://schemas.microsoft.com/office/drawing/2015/10/21/chartex" xmlns:cx3="http://schemas.microsoft.com/office/drawing/2016/5/9/chartex" xmlns:cx4="http://schemas.microsoft.com/office/drawing/2016/5/10/chartex" xmlns:cx5="http://schemas.microsoft.com/office/drawing/2016/5/11/chartex" xmlns:cx6="http://schemas.microsoft.com/office/drawing/2016/5/12/chartex" xmlns:cx7="http://schemas.microsoft.com/office/drawing/2016/5/13/chartex" xmlns:cx8="http://schemas.microsoft.com/office/drawing/2016/5/14/chartex" xmlns:mc="http://schemas.openxmlformats.org/markup-compatibility/2006" xmlns:aink="http://schemas.microsoft.com/office/drawing/2016/ink" xmlns:am3d="http://schemas.microsoft.com/office/drawing/2017/model3d" xmlns:o="urn:schemas-microsoft-com:office:office" xmlns:v="urn:schemas-microsoft-com:vml" xmlns:wp14="http://schemas.microsoft.com/office/word/2010/wordprocessingDrawing" xmlns:w10="urn:schemas-microsoft-com:office:word" xmlns:w="http://schemas.openxmlformats.org/wordprocessingml/2006/main" xmlns:w14="http://schemas.microsoft.com/office/word/2010/wordml" xmlns:w15="http://schemas.microsoft.com/office/word/2012/wordml" xmlns:w16cid="http://schemas.microsoft.com/office/word/2016/wordml/cid" xmlns:w16se="http://schemas.microsoft.com/office/word/2015/wordml/symex" xmlns:wpg="http://schemas.microsoft.com/office/word/2010/wordprocessingGroup" xmlns:wpi="http://schemas.microsoft.com/office/word/2010/wordprocessingInk" xmlns:wps="http://schemas.microsoft.com/office/word/2010/wordprocessingShape" xmlns:a14="http://schemas.microsoft.com/office/drawing/2010/main" val="0"/>
+                          <a14:useLocalDpi xmlns:a14="http://schemas.microsoft.com/office/drawing/2010/main" val="0"/>
                         </a:ext>
                       </a:extLst>
                     </a:blip>
@@ -242,11 +242,43 @@
         <w:jc w:val="both"/>
       </w:pPr>
     </w:p>
+    <w:p>
+      <w:pPr>
+        <w:pStyle w:val="Beschriftung"/>
+        <w:keepNext/>
+      </w:pPr>
+      <w:r>
+        <w:t xml:space="preserve">Table </w:t>
+      </w:r>
+      <w:r>
+        <w:fldChar w:fldCharType="begin"/>
+      </w:r>
+      <w:r>
+        <w:instrText xml:space="preserve"> SEQ Table \* ARABIC </w:instrText>
+      </w:r>
+      <w:r>
+        <w:fldChar w:fldCharType="separate"/>
+      </w:r>
+      <w:r>
+        <w:rPr>
+          <w:noProof/>
+        </w:rPr>
+        <w:t>1</w:t>
+      </w:r>
+      <w:r>
+        <w:fldChar w:fldCharType="end"/>
+      </w:r>
+      <w:r>
+        <w:t>: Feature comparison of Free and Professional Edition</w:t>
+      </w:r>
+      <w:bookmarkStart w:id="0" w:name="_GoBack"/>
+      <w:bookmarkEnd w:id="0"/>
+    </w:p>
     <w:tbl>
       <w:tblPr>
         <w:tblStyle w:val="Gitternetztabelle31"/>
         <w:tblW w:w="0" w:type="auto"/>
-        <w:tblLook w:val="04A0"/>
+        <w:tblLook w:val="04A0" w:firstRow="1" w:lastRow="0" w:firstColumn="1" w:lastColumn="0" w:noHBand="0" w:noVBand="1"/>
       </w:tblPr>
       <w:tblGrid>
         <w:gridCol w:w="3020"/>
@@ -255,11 +287,11 @@
       </w:tblGrid>
       <w:tr>
         <w:trPr>
-          <w:cnfStyle w:val="100000000000"/>
+          <w:cnfStyle w:val="100000000000" w:firstRow="1" w:lastRow="0" w:firstColumn="0" w:lastColumn="0" w:oddVBand="0" w:evenVBand="0" w:oddHBand="0" w:evenHBand="0" w:firstRowFirstColumn="0" w:firstRowLastColumn="0" w:lastRowFirstColumn="0" w:lastRowLastColumn="0"/>
         </w:trPr>
         <w:tc>
           <w:tcPr>
-            <w:cnfStyle w:val="001000000100"/>
+            <w:cnfStyle w:val="001000000100" w:firstRow="0" w:lastRow="0" w:firstColumn="1" w:lastColumn="0" w:oddVBand="0" w:evenVBand="0" w:oddHBand="0" w:evenHBand="0" w:firstRowFirstColumn="1" w:firstRowLastColumn="0" w:lastRowFirstColumn="0" w:lastRowLastColumn="0"/>
             <w:tcW w:w="3020" w:type="dxa"/>
           </w:tcPr>
           <w:p>
@@ -278,7 +310,7 @@
           <w:p>
             <w:pPr>
               <w:jc w:val="both"/>
-              <w:cnfStyle w:val="100000000000"/>
+              <w:cnfStyle w:val="100000000000" w:firstRow="1" w:lastRow="0" w:firstColumn="0" w:lastColumn="0" w:oddVBand="0" w:evenVBand="0" w:oddHBand="0" w:evenHBand="0" w:firstRowFirstColumn="0" w:firstRowLastColumn="0" w:lastRowFirstColumn="0" w:lastRowLastColumn="0"/>
             </w:pPr>
             <w:r>
               <w:t>Free version</w:t>
@@ -292,7 +324,7 @@
           <w:p>
             <w:pPr>
               <w:jc w:val="both"/>
-              <w:cnfStyle w:val="100000000000"/>
+              <w:cnfStyle w:val="100000000000" w:firstRow="1" w:lastRow="0" w:firstColumn="0" w:lastColumn="0" w:oddVBand="0" w:evenVBand="0" w:oddHBand="0" w:evenHBand="0" w:firstRowFirstColumn="0" w:firstRowLastColumn="0" w:lastRowFirstColumn="0" w:lastRowLastColumn="0"/>
             </w:pPr>
             <w:r>
               <w:t>Professional version</w:t>
@@ -302,11 +334,11 @@
       </w:tr>
       <w:tr>
         <w:trPr>
-          <w:cnfStyle w:val="000000100000"/>
+          <w:cnfStyle w:val="000000100000" w:firstRow="0" w:lastRow="0" w:firstColumn="0" w:lastColumn="0" w:oddVBand="0" w:evenVBand="0" w:oddHBand="1" w:evenHBand="0" w:firstRowFirstColumn="0" w:firstRowLastColumn="0" w:lastRowFirstColumn="0" w:lastRowLastColumn="0"/>
         </w:trPr>
         <w:tc>
           <w:tcPr>
-            <w:cnfStyle w:val="001000000000"/>
+            <w:cnfStyle w:val="001000000000" w:firstRow="0" w:lastRow="0" w:firstColumn="1" w:lastColumn="0" w:oddVBand="0" w:evenVBand="0" w:oddHBand="0" w:evenHBand="0" w:firstRowFirstColumn="0" w:firstRowLastColumn="0" w:lastRowFirstColumn="0" w:lastRowLastColumn="0"/>
             <w:tcW w:w="3020" w:type="dxa"/>
           </w:tcPr>
           <w:p>
@@ -325,7 +357,7 @@
           <w:p>
             <w:pPr>
               <w:jc w:val="both"/>
-              <w:cnfStyle w:val="000000100000"/>
+              <w:cnfStyle w:val="000000100000" w:firstRow="0" w:lastRow="0" w:firstColumn="0" w:lastColumn="0" w:oddVBand="0" w:evenVBand="0" w:oddHBand="1" w:evenHBand="0" w:firstRowFirstColumn="0" w:firstRowLastColumn="0" w:lastRowFirstColumn="0" w:lastRowLastColumn="0"/>
             </w:pPr>
             <w:r>
               <w:t>X</w:t>
@@ -339,7 +371,7 @@
           <w:p>
             <w:pPr>
               <w:jc w:val="both"/>
-              <w:cnfStyle w:val="000000100000"/>
+              <w:cnfStyle w:val="000000100000" w:firstRow="0" w:lastRow="0" w:firstColumn="0" w:lastColumn="0" w:oddVBand="0" w:evenVBand="0" w:oddHBand="1" w:evenHBand="0" w:firstRowFirstColumn="0" w:firstRowLastColumn="0" w:lastRowFirstColumn="0" w:lastRowLastColumn="0"/>
             </w:pPr>
             <w:r>
               <w:t>X</w:t>
@@ -350,7 +382,7 @@
       <w:tr>
         <w:tc>
           <w:tcPr>
-            <w:cnfStyle w:val="001000000000"/>
+            <w:cnfStyle w:val="001000000000" w:firstRow="0" w:lastRow="0" w:firstColumn="1" w:lastColumn="0" w:oddVBand="0" w:evenVBand="0" w:oddHBand="0" w:evenHBand="0" w:firstRowFirstColumn="0" w:firstRowLastColumn="0" w:lastRowFirstColumn="0" w:lastRowLastColumn="0"/>
             <w:tcW w:w="3020" w:type="dxa"/>
           </w:tcPr>
           <w:p>
@@ -369,7 +401,7 @@
           <w:p>
             <w:pPr>
               <w:jc w:val="both"/>
-              <w:cnfStyle w:val="000000000000"/>
+              <w:cnfStyle w:val="000000000000" w:firstRow="0" w:lastRow="0" w:firstColumn="0" w:lastColumn="0" w:oddVBand="0" w:evenVBand="0" w:oddHBand="0" w:evenHBand="0" w:firstRowFirstColumn="0" w:firstRowLastColumn="0" w:lastRowFirstColumn="0" w:lastRowLastColumn="0"/>
             </w:pPr>
             <w:r>
               <w:t>X</w:t>
@@ -383,7 +415,7 @@
           <w:p>
             <w:pPr>
               <w:jc w:val="both"/>
-              <w:cnfStyle w:val="000000000000"/>
+              <w:cnfStyle w:val="000000000000" w:firstRow="0" w:lastRow="0" w:firstColumn="0" w:lastColumn="0" w:oddVBand="0" w:evenVBand="0" w:oddHBand="0" w:evenHBand="0" w:firstRowFirstColumn="0" w:firstRowLastColumn="0" w:lastRowFirstColumn="0" w:lastRowLastColumn="0"/>
             </w:pPr>
             <w:r>
               <w:t>X</w:t>
@@ -393,11 +425,11 @@
       </w:tr>
       <w:tr>
         <w:trPr>
-          <w:cnfStyle w:val="000000100000"/>
+          <w:cnfStyle w:val="000000100000" w:firstRow="0" w:lastRow="0" w:firstColumn="0" w:lastColumn="0" w:oddVBand="0" w:evenVBand="0" w:oddHBand="1" w:evenHBand="0" w:firstRowFirstColumn="0" w:firstRowLastColumn="0" w:lastRowFirstColumn="0" w:lastRowLastColumn="0"/>
         </w:trPr>
         <w:tc>
           <w:tcPr>
-            <w:cnfStyle w:val="001000000000"/>
+            <w:cnfStyle w:val="001000000000" w:firstRow="0" w:lastRow="0" w:firstColumn="1" w:lastColumn="0" w:oddVBand="0" w:evenVBand="0" w:oddHBand="0" w:evenHBand="0" w:firstRowFirstColumn="0" w:firstRowLastColumn="0" w:lastRowFirstColumn="0" w:lastRowLastColumn="0"/>
             <w:tcW w:w="3020" w:type="dxa"/>
           </w:tcPr>
           <w:p>
@@ -416,7 +448,7 @@
           <w:p>
             <w:pPr>
               <w:jc w:val="both"/>
-              <w:cnfStyle w:val="000000100000"/>
+              <w:cnfStyle w:val="000000100000" w:firstRow="0" w:lastRow="0" w:firstColumn="0" w:lastColumn="0" w:oddVBand="0" w:evenVBand="0" w:oddHBand="1" w:evenHBand="0" w:firstRowFirstColumn="0" w:firstRowLastColumn="0" w:lastRowFirstColumn="0" w:lastRowLastColumn="0"/>
             </w:pPr>
             <w:r>
               <w:t>X</w:t>
@@ -430,7 +462,7 @@
           <w:p>
             <w:pPr>
               <w:jc w:val="both"/>
-              <w:cnfStyle w:val="000000100000"/>
+              <w:cnfStyle w:val="000000100000" w:firstRow="0" w:lastRow="0" w:firstColumn="0" w:lastColumn="0" w:oddVBand="0" w:evenVBand="0" w:oddHBand="1" w:evenHBand="0" w:firstRowFirstColumn="0" w:firstRowLastColumn="0" w:lastRowFirstColumn="0" w:lastRowLastColumn="0"/>
             </w:pPr>
             <w:r>
               <w:t>X</w:t>
@@ -441,7 +473,7 @@
       <w:tr>
         <w:tc>
           <w:tcPr>
-            <w:cnfStyle w:val="001000000000"/>
+            <w:cnfStyle w:val="001000000000" w:firstRow="0" w:lastRow="0" w:firstColumn="1" w:lastColumn="0" w:oddVBand="0" w:evenVBand="0" w:oddHBand="0" w:evenHBand="0" w:firstRowFirstColumn="0" w:firstRowLastColumn="0" w:lastRowFirstColumn="0" w:lastRowLastColumn="0"/>
             <w:tcW w:w="3020" w:type="dxa"/>
           </w:tcPr>
           <w:p>
@@ -463,7 +495,7 @@
           <w:p>
             <w:pPr>
               <w:jc w:val="both"/>
-              <w:cnfStyle w:val="000000000000"/>
+              <w:cnfStyle w:val="000000000000" w:firstRow="0" w:lastRow="0" w:firstColumn="0" w:lastColumn="0" w:oddVBand="0" w:evenVBand="0" w:oddHBand="0" w:evenHBand="0" w:firstRowFirstColumn="0" w:firstRowLastColumn="0" w:lastRowFirstColumn="0" w:lastRowLastColumn="0"/>
             </w:pPr>
           </w:p>
         </w:tc>
@@ -474,7 +506,7 @@
           <w:p>
             <w:pPr>
               <w:jc w:val="both"/>
-              <w:cnfStyle w:val="000000000000"/>
+              <w:cnfStyle w:val="000000000000" w:firstRow="0" w:lastRow="0" w:firstColumn="0" w:lastColumn="0" w:oddVBand="0" w:evenVBand="0" w:oddHBand="0" w:evenHBand="0" w:firstRowFirstColumn="0" w:firstRowLastColumn="0" w:lastRowFirstColumn="0" w:lastRowLastColumn="0"/>
             </w:pPr>
             <w:r>
               <w:t>X</w:t>
@@ -484,11 +516,11 @@
       </w:tr>
       <w:tr>
         <w:trPr>
-          <w:cnfStyle w:val="000000100000"/>
+          <w:cnfStyle w:val="000000100000" w:firstRow="0" w:lastRow="0" w:firstColumn="0" w:lastColumn="0" w:oddVBand="0" w:evenVBand="0" w:oddHBand="1" w:evenHBand="0" w:firstRowFirstColumn="0" w:firstRowLastColumn="0" w:lastRowFirstColumn="0" w:lastRowLastColumn="0"/>
         </w:trPr>
         <w:tc>
           <w:tcPr>
-            <w:cnfStyle w:val="001000000000"/>
+            <w:cnfStyle w:val="001000000000" w:firstRow="0" w:lastRow="0" w:firstColumn="1" w:lastColumn="0" w:oddVBand="0" w:evenVBand="0" w:oddHBand="0" w:evenHBand="0" w:firstRowFirstColumn="0" w:firstRowLastColumn="0" w:lastRowFirstColumn="0" w:lastRowLastColumn="0"/>
             <w:tcW w:w="3020" w:type="dxa"/>
           </w:tcPr>
           <w:p>
@@ -507,7 +539,7 @@
           <w:p>
             <w:pPr>
               <w:jc w:val="both"/>
-              <w:cnfStyle w:val="000000100000"/>
+              <w:cnfStyle w:val="000000100000" w:firstRow="0" w:lastRow="0" w:firstColumn="0" w:lastColumn="0" w:oddVBand="0" w:evenVBand="0" w:oddHBand="1" w:evenHBand="0" w:firstRowFirstColumn="0" w:firstRowLastColumn="0" w:lastRowFirstColumn="0" w:lastRowLastColumn="0"/>
             </w:pPr>
           </w:p>
         </w:tc>
@@ -518,7 +550,7 @@
           <w:p>
             <w:pPr>
               <w:jc w:val="both"/>
-              <w:cnfStyle w:val="000000100000"/>
+              <w:cnfStyle w:val="000000100000" w:firstRow="0" w:lastRow="0" w:firstColumn="0" w:lastColumn="0" w:oddVBand="0" w:evenVBand="0" w:oddHBand="1" w:evenHBand="0" w:firstRowFirstColumn="0" w:firstRowLastColumn="0" w:lastRowFirstColumn="0" w:lastRowLastColumn="0"/>
             </w:pPr>
             <w:r>
               <w:t>X</w:t>
@@ -529,7 +561,7 @@
       <w:tr>
         <w:tc>
           <w:tcPr>
-            <w:cnfStyle w:val="001000000000"/>
+            <w:cnfStyle w:val="001000000000" w:firstRow="0" w:lastRow="0" w:firstColumn="1" w:lastColumn="0" w:oddVBand="0" w:evenVBand="0" w:oddHBand="0" w:evenHBand="0" w:firstRowFirstColumn="0" w:firstRowLastColumn="0" w:lastRowFirstColumn="0" w:lastRowLastColumn="0"/>
             <w:tcW w:w="3020" w:type="dxa"/>
           </w:tcPr>
           <w:p>
@@ -548,7 +580,7 @@
           <w:p>
             <w:pPr>
               <w:jc w:val="both"/>
-              <w:cnfStyle w:val="000000000000"/>
+              <w:cnfStyle w:val="000000000000" w:firstRow="0" w:lastRow="0" w:firstColumn="0" w:lastColumn="0" w:oddVBand="0" w:evenVBand="0" w:oddHBand="0" w:evenHBand="0" w:firstRowFirstColumn="0" w:firstRowLastColumn="0" w:lastRowFirstColumn="0" w:lastRowLastColumn="0"/>
             </w:pPr>
           </w:p>
         </w:tc>
@@ -559,7 +591,7 @@
           <w:p>
             <w:pPr>
               <w:jc w:val="both"/>
-              <w:cnfStyle w:val="000000000000"/>
+              <w:cnfStyle w:val="000000000000" w:firstRow="0" w:lastRow="0" w:firstColumn="0" w:lastColumn="0" w:oddVBand="0" w:evenVBand="0" w:oddHBand="0" w:evenHBand="0" w:firstRowFirstColumn="0" w:firstRowLastColumn="0" w:lastRowFirstColumn="0" w:lastRowLastColumn="0"/>
             </w:pPr>
             <w:r>
               <w:t>X</w:t>
@@ -569,11 +601,11 @@
       </w:tr>
       <w:tr>
         <w:trPr>
-          <w:cnfStyle w:val="000000100000"/>
+          <w:cnfStyle w:val="000000100000" w:firstRow="0" w:lastRow="0" w:firstColumn="0" w:lastColumn="0" w:oddVBand="0" w:evenVBand="0" w:oddHBand="1" w:evenHBand="0" w:firstRowFirstColumn="0" w:firstRowLastColumn="0" w:lastRowFirstColumn="0" w:lastRowLastColumn="0"/>
         </w:trPr>
         <w:tc>
           <w:tcPr>
-            <w:cnfStyle w:val="001000000000"/>
+            <w:cnfStyle w:val="001000000000" w:firstRow="0" w:lastRow="0" w:firstColumn="1" w:lastColumn="0" w:oddVBand="0" w:evenVBand="0" w:oddHBand="0" w:evenHBand="0" w:firstRowFirstColumn="0" w:firstRowLastColumn="0" w:lastRowFirstColumn="0" w:lastRowLastColumn="0"/>
             <w:tcW w:w="3020" w:type="dxa"/>
           </w:tcPr>
           <w:p>
@@ -592,7 +624,7 @@
           <w:p>
             <w:pPr>
               <w:jc w:val="both"/>
-              <w:cnfStyle w:val="000000100000"/>
+              <w:cnfStyle w:val="000000100000" w:firstRow="0" w:lastRow="0" w:firstColumn="0" w:lastColumn="0" w:oddVBand="0" w:evenVBand="0" w:oddHBand="1" w:evenHBand="0" w:firstRowFirstColumn="0" w:firstRowLastColumn="0" w:lastRowFirstColumn="0" w:lastRowLastColumn="0"/>
             </w:pPr>
           </w:p>
         </w:tc>
@@ -603,7 +635,7 @@
           <w:p>
             <w:pPr>
               <w:jc w:val="both"/>
-              <w:cnfStyle w:val="000000100000"/>
+              <w:cnfStyle w:val="000000100000" w:firstRow="0" w:lastRow="0" w:firstColumn="0" w:lastColumn="0" w:oddVBand="0" w:evenVBand="0" w:oddHBand="1" w:evenHBand="0" w:firstRowFirstColumn="0" w:firstRowLastColumn="0" w:lastRowFirstColumn="0" w:lastRowLastColumn="0"/>
             </w:pPr>
             <w:r>
               <w:t>X</w:t>
@@ -614,7 +646,7 @@
       <w:tr>
         <w:tc>
           <w:tcPr>
-            <w:cnfStyle w:val="001000000000"/>
+            <w:cnfStyle w:val="001000000000" w:firstRow="0" w:lastRow="0" w:firstColumn="1" w:lastColumn="0" w:oddVBand="0" w:evenVBand="0" w:oddHBand="0" w:evenHBand="0" w:firstRowFirstColumn="0" w:firstRowLastColumn="0" w:lastRowFirstColumn="0" w:lastRowLastColumn="0"/>
             <w:tcW w:w="3020" w:type="dxa"/>
           </w:tcPr>
           <w:p>
@@ -633,7 +665,7 @@
           <w:p>
             <w:pPr>
               <w:jc w:val="both"/>
-              <w:cnfStyle w:val="000000000000"/>
+              <w:cnfStyle w:val="000000000000" w:firstRow="0" w:lastRow="0" w:firstColumn="0" w:lastColumn="0" w:oddVBand="0" w:evenVBand="0" w:oddHBand="0" w:evenHBand="0" w:firstRowFirstColumn="0" w:firstRowLastColumn="0" w:lastRowFirstColumn="0" w:lastRowLastColumn="0"/>
             </w:pPr>
           </w:p>
         </w:tc>
@@ -644,7 +676,7 @@
           <w:p>
             <w:pPr>
               <w:jc w:val="both"/>
-              <w:cnfStyle w:val="000000000000"/>
+              <w:cnfStyle w:val="000000000000" w:firstRow="0" w:lastRow="0" w:firstColumn="0" w:lastColumn="0" w:oddVBand="0" w:evenVBand="0" w:oddHBand="0" w:evenHBand="0" w:firstRowFirstColumn="0" w:firstRowLastColumn="0" w:lastRowFirstColumn="0" w:lastRowLastColumn="0"/>
             </w:pPr>
             <w:r>
               <w:t>X</w:t>
@@ -654,11 +686,11 @@
       </w:tr>
       <w:tr>
         <w:trPr>
-          <w:cnfStyle w:val="000000100000"/>
+          <w:cnfStyle w:val="000000100000" w:firstRow="0" w:lastRow="0" w:firstColumn="0" w:lastColumn="0" w:oddVBand="0" w:evenVBand="0" w:oddHBand="1" w:evenHBand="0" w:firstRowFirstColumn="0" w:firstRowLastColumn="0" w:lastRowFirstColumn="0" w:lastRowLastColumn="0"/>
         </w:trPr>
         <w:tc>
           <w:tcPr>
-            <w:cnfStyle w:val="001000000000"/>
+            <w:cnfStyle w:val="001000000000" w:firstRow="0" w:lastRow="0" w:firstColumn="1" w:lastColumn="0" w:oddVBand="0" w:evenVBand="0" w:oddHBand="0" w:evenHBand="0" w:firstRowFirstColumn="0" w:firstRowLastColumn="0" w:lastRowFirstColumn="0" w:lastRowLastColumn="0"/>
             <w:tcW w:w="3020" w:type="dxa"/>
           </w:tcPr>
           <w:p>
@@ -677,7 +709,7 @@
           <w:p>
             <w:pPr>
               <w:jc w:val="both"/>
-              <w:cnfStyle w:val="000000100000"/>
+              <w:cnfStyle w:val="000000100000" w:firstRow="0" w:lastRow="0" w:firstColumn="0" w:lastColumn="0" w:oddVBand="0" w:evenVBand="0" w:oddHBand="1" w:evenHBand="0" w:firstRowFirstColumn="0" w:firstRowLastColumn="0" w:lastRowFirstColumn="0" w:lastRowLastColumn="0"/>
             </w:pPr>
           </w:p>
         </w:tc>
@@ -688,7 +720,7 @@
           <w:p>
             <w:pPr>
               <w:jc w:val="both"/>
-              <w:cnfStyle w:val="000000100000"/>
+              <w:cnfStyle w:val="000000100000" w:firstRow="0" w:lastRow="0" w:firstColumn="0" w:lastColumn="0" w:oddVBand="0" w:evenVBand="0" w:oddHBand="1" w:evenHBand="0" w:firstRowFirstColumn="0" w:firstRowLastColumn="0" w:lastRowFirstColumn="0" w:lastRowLastColumn="0"/>
             </w:pPr>
             <w:r>
               <w:t>X</w:t>
@@ -699,7 +731,7 @@
       <w:tr>
         <w:tc>
           <w:tcPr>
-            <w:cnfStyle w:val="001000000000"/>
+            <w:cnfStyle w:val="001000000000" w:firstRow="0" w:lastRow="0" w:firstColumn="1" w:lastColumn="0" w:oddVBand="0" w:evenVBand="0" w:oddHBand="0" w:evenHBand="0" w:firstRowFirstColumn="0" w:firstRowLastColumn="0" w:lastRowFirstColumn="0" w:lastRowLastColumn="0"/>
             <w:tcW w:w="3020" w:type="dxa"/>
           </w:tcPr>
           <w:p>
@@ -718,7 +750,7 @@
           <w:p>
             <w:pPr>
               <w:jc w:val="both"/>
-              <w:cnfStyle w:val="000000000000"/>
+              <w:cnfStyle w:val="000000000000" w:firstRow="0" w:lastRow="0" w:firstColumn="0" w:lastColumn="0" w:oddVBand="0" w:evenVBand="0" w:oddHBand="0" w:evenHBand="0" w:firstRowFirstColumn="0" w:firstRowLastColumn="0" w:lastRowFirstColumn="0" w:lastRowLastColumn="0"/>
             </w:pPr>
             <w:r>
               <w:t>X</w:t>
@@ -732,7 +764,7 @@
           <w:p>
             <w:pPr>
               <w:jc w:val="both"/>
-              <w:cnfStyle w:val="000000000000"/>
+              <w:cnfStyle w:val="000000000000" w:firstRow="0" w:lastRow="0" w:firstColumn="0" w:lastColumn="0" w:oddVBand="0" w:evenVBand="0" w:oddHBand="0" w:evenHBand="0" w:firstRowFirstColumn="0" w:firstRowLastColumn="0" w:lastRowFirstColumn="0" w:lastRowLastColumn="0"/>
             </w:pPr>
             <w:r>
               <w:t>X</w:t>
@@ -923,6 +955,7 @@
         <w:jc w:val="both"/>
       </w:pPr>
       <w:r>
+        <w:lastRenderedPageBreak/>
         <w:t xml:space="preserve">Now add your items or shops in the corresponding tabs and select </w:t>
       </w:r>
       <w:r>
@@ -947,11 +980,7 @@
         <w:t>nventory</w:t>
       </w:r>
       <w:r>
-        <w:t xml:space="preserve"> tab so that you can access your inventory any time in the game. Once you did that, give </w:t>
-      </w:r>
-      <w:r>
-        <w:lastRenderedPageBreak/>
-        <w:t xml:space="preserve">your story a name in the edit field in the </w:t>
+        <w:t xml:space="preserve"> tab so that you can access your inventory any time in the game. Once you did that, give your story a name in the edit field in the </w:t>
       </w:r>
       <w:r>
         <w:rPr>
@@ -960,7 +989,11 @@
         <w:t>menu</w:t>
       </w:r>
       <w:r>
-        <w:t xml:space="preserve"> on the left and name your main story file that has to include the </w:t>
+        <w:t xml:space="preserve"> on the left and name your main story file that has to include </w:t>
+      </w:r>
+      <w:proofErr w:type="gramStart"/>
+      <w:r>
+        <w:t xml:space="preserve">the </w:t>
       </w:r>
       <w:r>
         <w:rPr>
@@ -968,6 +1001,7 @@
         </w:rPr>
         <w:t>::Start</w:t>
       </w:r>
+      <w:proofErr w:type="gramEnd"/>
       <w:r>
         <w:t xml:space="preserve"> paragraph</w:t>
       </w:r>
@@ -1094,7 +1128,11 @@
         <w:t xml:space="preserve"> </w:t>
       </w:r>
       <w:r>
-        <w:t>From time to time there are differences between the Professional and the Free Edition. Features only included in the Professional Edition are marked with a</w:t>
+        <w:t xml:space="preserve">From time to time there are differences between the Professional and the Free Edition. Features only included in the Professional Edition are marked with </w:t>
+      </w:r>
+      <w:proofErr w:type="gramStart"/>
+      <w:r>
+        <w:t>a</w:t>
       </w:r>
       <w:r>
         <w:t xml:space="preserve"> </w:t>
@@ -1110,6 +1148,7 @@
         </w:rPr>
         <w:t>-</w:t>
       </w:r>
+      <w:proofErr w:type="gramEnd"/>
       <w:r>
         <w:rPr>
           <w:color w:val="FFFFFF" w:themeColor="background1"/>
@@ -1152,6 +1191,64 @@
       <w:pPr>
         <w:jc w:val="both"/>
       </w:pPr>
+      <w:r>
+        <w:rPr>
+          <w:noProof/>
+        </w:rPr>
+        <w:pict>
+          <v:shapetype id="_x0000_t202" coordsize="21600,21600" o:spt="202" path="m,l,21600r21600,l21600,xe">
+            <v:stroke joinstyle="miter"/>
+            <v:path gradientshapeok="t" o:connecttype="rect"/>
+          </v:shapetype>
+          <v:shape id="_x0000_s1027" type="#_x0000_t202" style="position:absolute;left:0;text-align:left;margin-left:1.15pt;margin-top:397.1pt;width:174pt;height:.05pt;z-index:251664384;mso-position-horizontal-relative:text;mso-position-vertical-relative:text" stroked="f">
+            <v:textbox style="mso-fit-shape-to-text:t" inset="0,0,0,0">
+              <w:txbxContent>
+                <w:p>
+                  <w:pPr>
+                    <w:pStyle w:val="Beschriftung"/>
+                    <w:rPr>
+                      <w:noProof/>
+                    </w:rPr>
+                  </w:pPr>
+                  <w:r>
+                    <w:t xml:space="preserve">Figure </w:t>
+                  </w:r>
+                  <w:r>
+                    <w:fldChar w:fldCharType="begin"/>
+                  </w:r>
+                  <w:r>
+                    <w:instrText xml:space="preserve"> SEQ Figure \* ARABIC </w:instrText>
+                  </w:r>
+                  <w:r>
+                    <w:fldChar w:fldCharType="separate"/>
+                  </w:r>
+                  <w:r>
+                    <w:rPr>
+                      <w:noProof/>
+                    </w:rPr>
+                    <w:t>1</w:t>
+                  </w:r>
+                  <w:r>
+                    <w:fldChar w:fldCharType="end"/>
+                  </w:r>
+                  <w:r>
+                    <w:t xml:space="preserve">: The </w:t>
+                  </w:r>
+                  <w:proofErr w:type="spellStart"/>
+                  <w:r>
+                    <w:t>TweeFly</w:t>
+                  </w:r>
+                  <w:proofErr w:type="spellEnd"/>
+                  <w:r>
+                    <w:t xml:space="preserve"> menu</w:t>
+                  </w:r>
+                </w:p>
+              </w:txbxContent>
+            </v:textbox>
+            <w10:wrap type="square"/>
+          </v:shape>
+        </w:pict>
+      </w:r>
       <w:r>
         <w:rPr>
           <w:noProof/>
@@ -1250,6 +1347,7 @@
         </w:rPr>
         <w:t>-</w:t>
       </w:r>
+      <w:proofErr w:type="gramStart"/>
       <w:r>
         <w:rPr>
           <w:color w:val="FFFFFF" w:themeColor="background1"/>
@@ -1267,6 +1365,7 @@
       <w:r>
         <w:t>ing</w:t>
       </w:r>
+      <w:proofErr w:type="gramEnd"/>
     </w:p>
     <w:p>
       <w:pPr>
@@ -1285,6 +1384,7 @@
         </w:rPr>
         <w:t>-</w:t>
       </w:r>
+      <w:proofErr w:type="gramStart"/>
       <w:r>
         <w:rPr>
           <w:color w:val="FFFFFF" w:themeColor="background1"/>
@@ -1307,6 +1407,7 @@
       <w:r>
         <w:t>Stats</w:t>
       </w:r>
+      <w:proofErr w:type="gramEnd"/>
     </w:p>
     <w:p>
       <w:pPr>
@@ -1325,6 +1426,7 @@
         </w:rPr>
         <w:t>-</w:t>
       </w:r>
+      <w:proofErr w:type="gramStart"/>
       <w:r>
         <w:rPr>
           <w:color w:val="FFFFFF" w:themeColor="background1"/>
@@ -1339,6 +1441,7 @@
       <w:r>
         <w:t>Daytime</w:t>
       </w:r>
+      <w:proofErr w:type="gramEnd"/>
     </w:p>
     <w:p>
       <w:pPr>
@@ -1383,6 +1486,7 @@
         </w:rPr>
         <w:t>-</w:t>
       </w:r>
+      <w:proofErr w:type="gramStart"/>
       <w:r>
         <w:rPr>
           <w:color w:val="FFFFFF" w:themeColor="background1"/>
@@ -1397,6 +1501,7 @@
       <w:r>
         <w:t>Jobs</w:t>
       </w:r>
+      <w:proofErr w:type="gramEnd"/>
     </w:p>
     <w:p>
       <w:pPr>
@@ -1415,6 +1520,7 @@
         </w:rPr>
         <w:t>-</w:t>
       </w:r>
+      <w:proofErr w:type="gramStart"/>
       <w:r>
         <w:rPr>
           <w:color w:val="FFFFFF" w:themeColor="background1"/>
@@ -1429,6 +1535,7 @@
       <w:r>
         <w:t>Characters</w:t>
       </w:r>
+      <w:proofErr w:type="gramEnd"/>
     </w:p>
     <w:p>
       <w:pPr>
@@ -1492,6 +1599,7 @@
         <w:jc w:val="both"/>
       </w:pPr>
       <w:r>
+        <w:lastRenderedPageBreak/>
         <w:t>You select an image from:</w:t>
       </w:r>
     </w:p>
@@ -1506,7 +1614,6 @@
         <w:rPr>
           <w:i/>
         </w:rPr>
-        <w:lastRenderedPageBreak/>
         <w:t>C:\Users\developer\mystory\img\chocolate.png</w:t>
       </w:r>
     </w:p>
@@ -1590,6 +1697,61 @@
       <w:pPr>
         <w:jc w:val="both"/>
       </w:pPr>
+      <w:r>
+        <w:rPr>
+          <w:noProof/>
+        </w:rPr>
+        <w:pict>
+          <v:shape id="_x0000_s1026" type="#_x0000_t202" style="position:absolute;left:0;text-align:left;margin-left:-.35pt;margin-top:264.95pt;width:108.75pt;height:.05pt;z-index:251662336;mso-position-horizontal-relative:text;mso-position-vertical-relative:text" stroked="f">
+            <v:textbox style="mso-fit-shape-to-text:t" inset="0,0,0,0">
+              <w:txbxContent>
+                <w:p>
+                  <w:pPr>
+                    <w:pStyle w:val="Beschriftung"/>
+                    <w:rPr>
+                      <w:b/>
+                      <w:noProof/>
+                    </w:rPr>
+                  </w:pPr>
+                  <w:r>
+                    <w:t xml:space="preserve">Figure </w:t>
+                  </w:r>
+                  <w:r>
+                    <w:fldChar w:fldCharType="begin"/>
+                  </w:r>
+                  <w:r>
+                    <w:instrText xml:space="preserve"> SEQ Figure \* ARABIC </w:instrText>
+                  </w:r>
+                  <w:r>
+                    <w:fldChar w:fldCharType="separate"/>
+                  </w:r>
+                  <w:r>
+                    <w:rPr>
+                      <w:noProof/>
+                    </w:rPr>
+                    <w:t>2</w:t>
+                  </w:r>
+                  <w:r>
+                    <w:fldChar w:fldCharType="end"/>
+                  </w:r>
+                  <w:r>
+                    <w:t xml:space="preserve">: Folder structure of a </w:t>
+                  </w:r>
+                  <w:proofErr w:type="spellStart"/>
+                  <w:r>
+                    <w:t>TweeFly</w:t>
+                  </w:r>
+                  <w:proofErr w:type="spellEnd"/>
+                  <w:r>
+                    <w:t xml:space="preserve"> project</w:t>
+                  </w:r>
+                </w:p>
+              </w:txbxContent>
+            </v:textbox>
+            <w10:wrap type="square"/>
+          </v:shape>
+        </w:pict>
+      </w:r>
       <w:r>
         <w:rPr>
           <w:b/>
@@ -1625,7 +1787,7 @@
                     <a:blip r:embed="rId9" cstate="print">
                       <a:extLst>
                         <a:ext uri="{28A0092B-C50C-407E-A947-70E740481C1C}">
-                          <a14:useLocalDpi xmlns="" xmlns:wpc="http://schemas.microsoft.com/office/word/2010/wordprocessingCanvas" xmlns:cx="http://schemas.microsoft.com/office/drawing/2014/chartex" xmlns:cx1="http://schemas.microsoft.com/office/drawing/2015/9/8/chartex" xmlns:cx2="http://schemas.microsoft.com/office/drawing/2015/10/21/chartex" xmlns:cx3="http://schemas.microsoft.com/office/drawing/2016/5/9/chartex" xmlns:cx4="http://schemas.microsoft.com/office/drawing/2016/5/10/chartex" xmlns:cx5="http://schemas.microsoft.com/office/drawing/2016/5/11/chartex" xmlns:cx6="http://schemas.microsoft.com/office/drawing/2016/5/12/chartex" xmlns:cx7="http://schemas.microsoft.com/office/drawing/2016/5/13/chartex" xmlns:cx8="http://schemas.microsoft.com/office/drawing/2016/5/14/chartex" xmlns:mc="http://schemas.openxmlformats.org/markup-compatibility/2006" xmlns:aink="http://schemas.microsoft.com/office/drawing/2016/ink" xmlns:am3d="http://schemas.microsoft.com/office/drawing/2017/model3d" xmlns:o="urn:schemas-microsoft-com:office:office" xmlns:v="urn:schemas-microsoft-com:vml" xmlns:wp14="http://schemas.microsoft.com/office/word/2010/wordprocessingDrawing" xmlns:w10="urn:schemas-microsoft-com:office:word" xmlns:w="http://schemas.openxmlformats.org/wordprocessingml/2006/main" xmlns:w14="http://schemas.microsoft.com/office/word/2010/wordml" xmlns:w15="http://schemas.microsoft.com/office/word/2012/wordml" xmlns:w16cid="http://schemas.microsoft.com/office/word/2016/wordml/cid" xmlns:w16se="http://schemas.microsoft.com/office/word/2015/wordml/symex" xmlns:wpg="http://schemas.microsoft.com/office/word/2010/wordprocessingGroup" xmlns:wpi="http://schemas.microsoft.com/office/word/2010/wordprocessingInk" xmlns:wps="http://schemas.microsoft.com/office/word/2010/wordprocessingShape" xmlns:a14="http://schemas.microsoft.com/office/drawing/2010/main" val="0"/>
+                          <a14:useLocalDpi xmlns:a14="http://schemas.microsoft.com/office/drawing/2010/main" val="0"/>
                         </a:ext>
                       </a:extLst>
                     </a:blip>
@@ -1683,7 +1845,11 @@
         <w:t>Twee2</w:t>
       </w:r>
       <w:r>
-        <w:t xml:space="preserve"> file (*.tw2) that contains your story. This main file should contain a paragraph </w:t>
+        <w:t xml:space="preserve"> file (*.tw2) that contains your story. This main file should contain a </w:t>
+      </w:r>
+      <w:proofErr w:type="gramStart"/>
+      <w:r>
+        <w:t xml:space="preserve">paragraph </w:t>
       </w:r>
       <w:r>
         <w:rPr>
@@ -1691,6 +1857,7 @@
         </w:rPr>
         <w:t>::Start</w:t>
       </w:r>
+      <w:proofErr w:type="gramEnd"/>
       <w:r>
         <w:t xml:space="preserve">. I had to design the program like that to make sure that your story is not overwritten any time you regenerate the </w:t>
       </w:r>
@@ -1962,6 +2129,7 @@
         <w:jc w:val="both"/>
       </w:pPr>
       <w:r>
+        <w:lastRenderedPageBreak/>
         <w:t xml:space="preserve">The list </w:t>
       </w:r>
       <w:r>
@@ -1981,6 +2149,7 @@
     </w:p>
     <w:p>
       <w:pPr>
+        <w:keepNext/>
         <w:jc w:val="both"/>
       </w:pPr>
       <w:r>
@@ -2009,7 +2178,7 @@
                     <a:blip r:embed="rId10" cstate="print">
                       <a:extLst>
                         <a:ext uri="{28A0092B-C50C-407E-A947-70E740481C1C}">
-                          <a14:useLocalDpi xmlns="" xmlns:wpc="http://schemas.microsoft.com/office/word/2010/wordprocessingCanvas" xmlns:cx="http://schemas.microsoft.com/office/drawing/2014/chartex" xmlns:cx1="http://schemas.microsoft.com/office/drawing/2015/9/8/chartex" xmlns:cx2="http://schemas.microsoft.com/office/drawing/2015/10/21/chartex" xmlns:cx3="http://schemas.microsoft.com/office/drawing/2016/5/9/chartex" xmlns:cx4="http://schemas.microsoft.com/office/drawing/2016/5/10/chartex" xmlns:cx5="http://schemas.microsoft.com/office/drawing/2016/5/11/chartex" xmlns:cx6="http://schemas.microsoft.com/office/drawing/2016/5/12/chartex" xmlns:cx7="http://schemas.microsoft.com/office/drawing/2016/5/13/chartex" xmlns:cx8="http://schemas.microsoft.com/office/drawing/2016/5/14/chartex" xmlns:mc="http://schemas.openxmlformats.org/markup-compatibility/2006" xmlns:aink="http://schemas.microsoft.com/office/drawing/2016/ink" xmlns:am3d="http://schemas.microsoft.com/office/drawing/2017/model3d" xmlns:o="urn:schemas-microsoft-com:office:office" xmlns:v="urn:schemas-microsoft-com:vml" xmlns:wp14="http://schemas.microsoft.com/office/word/2010/wordprocessingDrawing" xmlns:w10="urn:schemas-microsoft-com:office:word" xmlns:w="http://schemas.openxmlformats.org/wordprocessingml/2006/main" xmlns:w14="http://schemas.microsoft.com/office/word/2010/wordml" xmlns:w15="http://schemas.microsoft.com/office/word/2012/wordml" xmlns:w16cid="http://schemas.microsoft.com/office/word/2016/wordml/cid" xmlns:w16se="http://schemas.microsoft.com/office/word/2015/wordml/symex" xmlns:wpg="http://schemas.microsoft.com/office/word/2010/wordprocessingGroup" xmlns:wpi="http://schemas.microsoft.com/office/word/2010/wordprocessingInk" xmlns:wps="http://schemas.microsoft.com/office/word/2010/wordprocessingShape" xmlns:a14="http://schemas.microsoft.com/office/drawing/2010/main" val="0"/>
+                          <a14:useLocalDpi xmlns:a14="http://schemas.microsoft.com/office/drawing/2010/main" val="0"/>
                         </a:ext>
                       </a:extLst>
                     </a:blip>
@@ -2040,6 +2209,36 @@
     </w:p>
     <w:p>
       <w:pPr>
+        <w:pStyle w:val="Beschriftung"/>
+        <w:jc w:val="both"/>
+      </w:pPr>
+      <w:r>
+        <w:t xml:space="preserve">Figure </w:t>
+      </w:r>
+      <w:r>
+        <w:fldChar w:fldCharType="begin"/>
+      </w:r>
+      <w:r>
+        <w:instrText xml:space="preserve"> SEQ Figure \* ARABIC </w:instrText>
+      </w:r>
+      <w:r>
+        <w:fldChar w:fldCharType="separate"/>
+      </w:r>
+      <w:r>
+        <w:rPr>
+          <w:noProof/>
+        </w:rPr>
+        <w:t>3</w:t>
+      </w:r>
+      <w:r>
+        <w:fldChar w:fldCharType="end"/>
+      </w:r>
+      <w:r>
+        <w:t>:The inventory tab</w:t>
+      </w:r>
+    </w:p>
+    <w:p>
+      <w:pPr>
         <w:jc w:val="both"/>
       </w:pPr>
       <w:r>
@@ -2315,11 +2514,42 @@
         <w:t>.</w:t>
       </w:r>
     </w:p>
+    <w:p>
+      <w:pPr>
+        <w:pStyle w:val="Beschriftung"/>
+        <w:keepNext/>
+      </w:pPr>
+      <w:r>
+        <w:lastRenderedPageBreak/>
+        <w:t xml:space="preserve">Table </w:t>
+      </w:r>
+      <w:r>
+        <w:fldChar w:fldCharType="begin"/>
+      </w:r>
+      <w:r>
+        <w:instrText xml:space="preserve"> SEQ Table \* ARABIC </w:instrText>
+      </w:r>
+      <w:r>
+        <w:fldChar w:fldCharType="separate"/>
+      </w:r>
+      <w:r>
+        <w:rPr>
+          <w:noProof/>
+        </w:rPr>
+        <w:t>2</w:t>
+      </w:r>
+      <w:r>
+        <w:fldChar w:fldCharType="end"/>
+      </w:r>
+      <w:r>
+        <w:t>: Inventory macros</w:t>
+      </w:r>
+    </w:p>
     <w:tbl>
       <w:tblPr>
         <w:tblStyle w:val="Gitternetztabelle1hell1"/>
         <w:tblW w:w="0" w:type="auto"/>
-        <w:tblLook w:val="04A0"/>
+        <w:tblLook w:val="04A0" w:firstRow="1" w:lastRow="0" w:firstColumn="1" w:lastColumn="0" w:noHBand="0" w:noVBand="1"/>
       </w:tblPr>
       <w:tblGrid>
         <w:gridCol w:w="2547"/>
@@ -2327,11 +2557,11 @@
       </w:tblGrid>
       <w:tr>
         <w:trPr>
-          <w:cnfStyle w:val="100000000000"/>
+          <w:cnfStyle w:val="100000000000" w:firstRow="1" w:lastRow="0" w:firstColumn="0" w:lastColumn="0" w:oddVBand="0" w:evenVBand="0" w:oddHBand="0" w:evenHBand="0" w:firstRowFirstColumn="0" w:firstRowLastColumn="0" w:lastRowFirstColumn="0" w:lastRowLastColumn="0"/>
         </w:trPr>
         <w:tc>
           <w:tcPr>
-            <w:cnfStyle w:val="001000000000"/>
+            <w:cnfStyle w:val="001000000000" w:firstRow="0" w:lastRow="0" w:firstColumn="1" w:lastColumn="0" w:oddVBand="0" w:evenVBand="0" w:oddHBand="0" w:evenHBand="0" w:firstRowFirstColumn="0" w:firstRowLastColumn="0" w:lastRowFirstColumn="0" w:lastRowLastColumn="0"/>
             <w:tcW w:w="2547" w:type="dxa"/>
           </w:tcPr>
           <w:p>
@@ -2350,7 +2580,7 @@
           <w:p>
             <w:pPr>
               <w:jc w:val="both"/>
-              <w:cnfStyle w:val="100000000000"/>
+              <w:cnfStyle w:val="100000000000" w:firstRow="1" w:lastRow="0" w:firstColumn="0" w:lastColumn="0" w:oddVBand="0" w:evenVBand="0" w:oddHBand="0" w:evenHBand="0" w:firstRowFirstColumn="0" w:firstRowLastColumn="0" w:lastRowFirstColumn="0" w:lastRowLastColumn="0"/>
             </w:pPr>
             <w:r>
               <w:t>Description</w:t>
@@ -2361,7 +2591,7 @@
       <w:tr>
         <w:tc>
           <w:tcPr>
-            <w:cnfStyle w:val="001000000000"/>
+            <w:cnfStyle w:val="001000000000" w:firstRow="0" w:lastRow="0" w:firstColumn="1" w:lastColumn="0" w:oddVBand="0" w:evenVBand="0" w:oddHBand="0" w:evenHBand="0" w:firstRowFirstColumn="0" w:firstRowLastColumn="0" w:lastRowFirstColumn="0" w:lastRowLastColumn="0"/>
             <w:tcW w:w="2547" w:type="dxa"/>
           </w:tcPr>
           <w:p>
@@ -2382,7 +2612,7 @@
           <w:p>
             <w:pPr>
               <w:jc w:val="both"/>
-              <w:cnfStyle w:val="000000000000"/>
+              <w:cnfStyle w:val="000000000000" w:firstRow="0" w:lastRow="0" w:firstColumn="0" w:lastColumn="0" w:oddVBand="0" w:evenVBand="0" w:oddHBand="0" w:evenHBand="0" w:firstRowFirstColumn="0" w:firstRowLastColumn="0" w:lastRowFirstColumn="0" w:lastRowLastColumn="0"/>
             </w:pPr>
             <w:r>
               <w:t>Initializes your items (no need to call)</w:t>
@@ -2393,7 +2623,7 @@
       <w:tr>
         <w:tc>
           <w:tcPr>
-            <w:cnfStyle w:val="001000000000"/>
+            <w:cnfStyle w:val="001000000000" w:firstRow="0" w:lastRow="0" w:firstColumn="1" w:lastColumn="0" w:oddVBand="0" w:evenVBand="0" w:oddHBand="0" w:evenHBand="0" w:firstRowFirstColumn="0" w:firstRowLastColumn="0" w:lastRowFirstColumn="0" w:lastRowLastColumn="0"/>
             <w:tcW w:w="2547" w:type="dxa"/>
           </w:tcPr>
           <w:p>
@@ -2414,7 +2644,7 @@
           <w:p>
             <w:pPr>
               <w:jc w:val="both"/>
-              <w:cnfStyle w:val="000000000000"/>
+              <w:cnfStyle w:val="000000000000" w:firstRow="0" w:lastRow="0" w:firstColumn="0" w:lastColumn="0" w:oddVBand="0" w:evenVBand="0" w:oddHBand="0" w:evenHBand="0" w:firstRowFirstColumn="0" w:firstRowLastColumn="0" w:lastRowFirstColumn="0" w:lastRowLastColumn="0"/>
             </w:pPr>
             <w:r>
               <w:t>Initializes your inventory (no need to call)</w:t>
@@ -2425,7 +2655,7 @@
       <w:tr>
         <w:tc>
           <w:tcPr>
-            <w:cnfStyle w:val="001000000000"/>
+            <w:cnfStyle w:val="001000000000" w:firstRow="0" w:lastRow="0" w:firstColumn="1" w:lastColumn="0" w:oddVBand="0" w:evenVBand="0" w:oddHBand="0" w:evenHBand="0" w:firstRowFirstColumn="0" w:firstRowLastColumn="0" w:lastRowFirstColumn="0" w:lastRowLastColumn="0"/>
             <w:tcW w:w="2547" w:type="dxa"/>
           </w:tcPr>
           <w:p>
@@ -2446,7 +2676,7 @@
           <w:p>
             <w:pPr>
               <w:jc w:val="both"/>
-              <w:cnfStyle w:val="000000000000"/>
+              <w:cnfStyle w:val="000000000000" w:firstRow="0" w:lastRow="0" w:firstColumn="0" w:lastColumn="0" w:oddVBand="0" w:evenVBand="0" w:oddHBand="0" w:evenHBand="0" w:firstRowFirstColumn="0" w:firstRowLastColumn="0" w:lastRowFirstColumn="0" w:lastRowLastColumn="0"/>
             </w:pPr>
             <w:r>
               <w:t>Adds an item to the inventory. Requires two parameters: Item ID and the amount to be added.</w:t>
@@ -2457,7 +2687,7 @@
       <w:tr>
         <w:tc>
           <w:tcPr>
-            <w:cnfStyle w:val="001000000000"/>
+            <w:cnfStyle w:val="001000000000" w:firstRow="0" w:lastRow="0" w:firstColumn="1" w:lastColumn="0" w:oddVBand="0" w:evenVBand="0" w:oddHBand="0" w:evenHBand="0" w:firstRowFirstColumn="0" w:firstRowLastColumn="0" w:lastRowFirstColumn="0" w:lastRowLastColumn="0"/>
             <w:tcW w:w="2547" w:type="dxa"/>
           </w:tcPr>
           <w:p>
@@ -2466,7 +2696,6 @@
             </w:pPr>
             <w:proofErr w:type="spellStart"/>
             <w:r>
-              <w:lastRenderedPageBreak/>
               <w:t>removeFromInventory</w:t>
             </w:r>
             <w:proofErr w:type="spellEnd"/>
@@ -2479,7 +2708,7 @@
           <w:p>
             <w:pPr>
               <w:jc w:val="both"/>
-              <w:cnfStyle w:val="000000000000"/>
+              <w:cnfStyle w:val="000000000000" w:firstRow="0" w:lastRow="0" w:firstColumn="0" w:lastColumn="0" w:oddVBand="0" w:evenVBand="0" w:oddHBand="0" w:evenHBand="0" w:firstRowFirstColumn="0" w:firstRowLastColumn="0" w:lastRowFirstColumn="0" w:lastRowLastColumn="0"/>
             </w:pPr>
             <w:r>
               <w:t>Removes one or multiple items from your inventory.</w:t>
@@ -2493,7 +2722,7 @@
                 <w:numId w:val="2"/>
               </w:numPr>
               <w:jc w:val="both"/>
-              <w:cnfStyle w:val="000000000000"/>
+              <w:cnfStyle w:val="000000000000" w:firstRow="0" w:lastRow="0" w:firstColumn="0" w:lastColumn="0" w:oddVBand="0" w:evenVBand="0" w:oddHBand="0" w:evenHBand="0" w:firstRowFirstColumn="0" w:firstRowLastColumn="0" w:lastRowFirstColumn="0" w:lastRowLastColumn="0"/>
             </w:pPr>
             <w:r>
               <w:t>If one parameter is specified: All items with the specified ID (parameter 1) are removed.</w:t>
@@ -2507,7 +2736,7 @@
                 <w:numId w:val="2"/>
               </w:numPr>
               <w:jc w:val="both"/>
-              <w:cnfStyle w:val="000000000000"/>
+              <w:cnfStyle w:val="000000000000" w:firstRow="0" w:lastRow="0" w:firstColumn="0" w:lastColumn="0" w:oddVBand="0" w:evenVBand="0" w:oddHBand="0" w:evenHBand="0" w:firstRowFirstColumn="0" w:firstRowLastColumn="0" w:lastRowFirstColumn="0" w:lastRowLastColumn="0"/>
             </w:pPr>
             <w:r>
               <w:t>If two parameters are specified: The amount n (parameter 2) of the item with a specific ID (parameter 1) are removed.</w:t>
@@ -2518,7 +2747,7 @@
       <w:tr>
         <w:tc>
           <w:tcPr>
-            <w:cnfStyle w:val="001000000000"/>
+            <w:cnfStyle w:val="001000000000" w:firstRow="0" w:lastRow="0" w:firstColumn="1" w:lastColumn="0" w:oddVBand="0" w:evenVBand="0" w:oddHBand="0" w:evenHBand="0" w:firstRowFirstColumn="0" w:firstRowLastColumn="0" w:lastRowFirstColumn="0" w:lastRowLastColumn="0"/>
             <w:tcW w:w="2547" w:type="dxa"/>
           </w:tcPr>
           <w:p>
@@ -2537,7 +2766,7 @@
           <w:p>
             <w:pPr>
               <w:jc w:val="both"/>
-              <w:cnfStyle w:val="000000000000"/>
+              <w:cnfStyle w:val="000000000000" w:firstRow="0" w:lastRow="0" w:firstColumn="0" w:lastColumn="0" w:oddVBand="0" w:evenVBand="0" w:oddHBand="0" w:evenHBand="0" w:firstRowFirstColumn="0" w:firstRowLastColumn="0" w:lastRowFirstColumn="0" w:lastRowLastColumn="0"/>
             </w:pPr>
             <w:r>
               <w:t xml:space="preserve">Renders an inventory table for the paragraph section. All properties marked in the </w:t>
@@ -2557,7 +2786,7 @@
       <w:tr>
         <w:tc>
           <w:tcPr>
-            <w:cnfStyle w:val="001000000000"/>
+            <w:cnfStyle w:val="001000000000" w:firstRow="0" w:lastRow="0" w:firstColumn="1" w:lastColumn="0" w:oddVBand="0" w:evenVBand="0" w:oddHBand="0" w:evenHBand="0" w:firstRowFirstColumn="0" w:firstRowLastColumn="0" w:lastRowFirstColumn="0" w:lastRowLastColumn="0"/>
             <w:tcW w:w="2547" w:type="dxa"/>
           </w:tcPr>
           <w:p>
@@ -2578,7 +2807,7 @@
           <w:p>
             <w:pPr>
               <w:jc w:val="both"/>
-              <w:cnfStyle w:val="000000000000"/>
+              <w:cnfStyle w:val="000000000000" w:firstRow="0" w:lastRow="0" w:firstColumn="0" w:lastColumn="0" w:oddVBand="0" w:evenVBand="0" w:oddHBand="0" w:evenHBand="0" w:firstRowFirstColumn="0" w:firstRowLastColumn="0" w:lastRowFirstColumn="0" w:lastRowLastColumn="0"/>
             </w:pPr>
             <w:r>
               <w:t>Renders a two-column inventory table for the sidebar with a tooltip giving information on each item when the corresponding checkbox is checked.</w:t>
@@ -2602,6 +2831,7 @@
     </w:p>
     <w:p>
       <w:pPr>
+        <w:keepNext/>
         <w:jc w:val="both"/>
       </w:pPr>
       <w:r>
@@ -2630,7 +2860,7 @@
                     <a:blip r:embed="rId11" cstate="print">
                       <a:extLst>
                         <a:ext uri="{28A0092B-C50C-407E-A947-70E740481C1C}">
-                          <a14:useLocalDpi xmlns="" xmlns:wpc="http://schemas.microsoft.com/office/word/2010/wordprocessingCanvas" xmlns:cx="http://schemas.microsoft.com/office/drawing/2014/chartex" xmlns:cx1="http://schemas.microsoft.com/office/drawing/2015/9/8/chartex" xmlns:cx2="http://schemas.microsoft.com/office/drawing/2015/10/21/chartex" xmlns:cx3="http://schemas.microsoft.com/office/drawing/2016/5/9/chartex" xmlns:cx4="http://schemas.microsoft.com/office/drawing/2016/5/10/chartex" xmlns:cx5="http://schemas.microsoft.com/office/drawing/2016/5/11/chartex" xmlns:cx6="http://schemas.microsoft.com/office/drawing/2016/5/12/chartex" xmlns:cx7="http://schemas.microsoft.com/office/drawing/2016/5/13/chartex" xmlns:cx8="http://schemas.microsoft.com/office/drawing/2016/5/14/chartex" xmlns:mc="http://schemas.openxmlformats.org/markup-compatibility/2006" xmlns:aink="http://schemas.microsoft.com/office/drawing/2016/ink" xmlns:am3d="http://schemas.microsoft.com/office/drawing/2017/model3d" xmlns:o="urn:schemas-microsoft-com:office:office" xmlns:v="urn:schemas-microsoft-com:vml" xmlns:wp14="http://schemas.microsoft.com/office/word/2010/wordprocessingDrawing" xmlns:w10="urn:schemas-microsoft-com:office:word" xmlns:w="http://schemas.openxmlformats.org/wordprocessingml/2006/main" xmlns:w14="http://schemas.microsoft.com/office/word/2010/wordml" xmlns:w15="http://schemas.microsoft.com/office/word/2012/wordml" xmlns:w16cid="http://schemas.microsoft.com/office/word/2016/wordml/cid" xmlns:w16se="http://schemas.microsoft.com/office/word/2015/wordml/symex" xmlns:wpg="http://schemas.microsoft.com/office/word/2010/wordprocessingGroup" xmlns:wpi="http://schemas.microsoft.com/office/word/2010/wordprocessingInk" xmlns:wps="http://schemas.microsoft.com/office/word/2010/wordprocessingShape" xmlns:a14="http://schemas.microsoft.com/office/drawing/2010/main" val="0"/>
+                          <a14:useLocalDpi xmlns:a14="http://schemas.microsoft.com/office/drawing/2010/main" val="0"/>
                         </a:ext>
                       </a:extLst>
                     </a:blip>
@@ -2661,22 +2891,60 @@
     </w:p>
     <w:p>
       <w:pPr>
+        <w:pStyle w:val="Beschriftung"/>
+        <w:jc w:val="both"/>
+      </w:pPr>
+      <w:r>
+        <w:t xml:space="preserve">Figure </w:t>
+      </w:r>
+      <w:r>
+        <w:fldChar w:fldCharType="begin"/>
+      </w:r>
+      <w:r>
+        <w:instrText xml:space="preserve"> SEQ Figure \* ARABIC </w:instrText>
+      </w:r>
+      <w:r>
+        <w:fldChar w:fldCharType="separate"/>
+      </w:r>
+      <w:r>
+        <w:rPr>
+          <w:noProof/>
+        </w:rPr>
+        <w:t>4</w:t>
+      </w:r>
+      <w:r>
+        <w:fldChar w:fldCharType="end"/>
+      </w:r>
+      <w:r>
+        <w:t>: Inventory rendered in sidebar and in paragraph section.</w:t>
+      </w:r>
+    </w:p>
+    <w:p>
+      <w:pPr>
         <w:jc w:val="both"/>
       </w:pPr>
       <w:r>
         <w:t xml:space="preserve">Internally, all items defined (no matter if the player owns the item or not) can be accessed via the list in the JavaScript list </w:t>
       </w:r>
       <w:proofErr w:type="spellStart"/>
+      <w:proofErr w:type="gramStart"/>
       <w:r>
         <w:rPr>
           <w:b/>
         </w:rPr>
-        <w:t>state.active.variables.</w:t>
-      </w:r>
+        <w:t>state.active</w:t>
+      </w:r>
+      <w:proofErr w:type="gramEnd"/>
       <w:r>
         <w:rPr>
           <w:b/>
         </w:rPr>
+        <w:t>.variables.</w:t>
+      </w:r>
+      <w:r>
+        <w:rPr>
+          <w:b/>
+        </w:rPr>
         <w:t>items</w:t>
       </w:r>
       <w:proofErr w:type="spellEnd"/>
@@ -2684,11 +2952,19 @@
         <w:t xml:space="preserve">. The items actually owned by the user are stored in </w:t>
       </w:r>
       <w:proofErr w:type="spellStart"/>
+      <w:proofErr w:type="gramStart"/>
       <w:r>
         <w:rPr>
           <w:b/>
         </w:rPr>
-        <w:t>state.active.variables.inventory</w:t>
+        <w:t>state.active</w:t>
+      </w:r>
+      <w:proofErr w:type="gramEnd"/>
+      <w:r>
+        <w:rPr>
+          <w:b/>
+        </w:rPr>
+        <w:t>.variables.inventory</w:t>
       </w:r>
       <w:proofErr w:type="spellEnd"/>
       <w:r>
@@ -2752,11 +3028,19 @@
         <w:t xml:space="preserve"> in the game (</w:t>
       </w:r>
       <w:proofErr w:type="spellStart"/>
+      <w:proofErr w:type="gramStart"/>
       <w:r>
         <w:rPr>
           <w:b/>
         </w:rPr>
-        <w:t>state.active.variables.allC</w:t>
+        <w:t>state.active</w:t>
+      </w:r>
+      <w:proofErr w:type="gramEnd"/>
+      <w:r>
+        <w:rPr>
+          <w:b/>
+        </w:rPr>
+        <w:t>.variables.allC</w:t>
       </w:r>
       <w:r>
         <w:rPr>
@@ -2788,11 +3072,19 @@
         <w:t>A list for all cloth owned by the player (</w:t>
       </w:r>
       <w:proofErr w:type="spellStart"/>
+      <w:proofErr w:type="gramStart"/>
       <w:r>
         <w:rPr>
           <w:b/>
         </w:rPr>
-        <w:t>state.active.variables.wardrobe</w:t>
+        <w:t>state.active</w:t>
+      </w:r>
+      <w:proofErr w:type="gramEnd"/>
+      <w:r>
+        <w:rPr>
+          <w:b/>
+        </w:rPr>
+        <w:t>.variables.wardrobe</w:t>
       </w:r>
       <w:proofErr w:type="spellEnd"/>
       <w:r>
@@ -2812,16 +3104,24 @@
         <w:t>And a dictionary for each cloth worn at a specific place (</w:t>
       </w:r>
       <w:proofErr w:type="spellStart"/>
+      <w:proofErr w:type="gramStart"/>
       <w:r>
         <w:rPr>
           <w:b/>
         </w:rPr>
-        <w:t>state.active.variables.</w:t>
-      </w:r>
+        <w:t>state.active</w:t>
+      </w:r>
+      <w:proofErr w:type="gramEnd"/>
       <w:r>
         <w:rPr>
           <w:b/>
         </w:rPr>
+        <w:t>.variables.</w:t>
+      </w:r>
+      <w:r>
+        <w:rPr>
+          <w:b/>
+        </w:rPr>
         <w:t>wearing</w:t>
       </w:r>
       <w:proofErr w:type="spellEnd"/>
@@ -2876,7 +3176,11 @@
         <w:t>ing</w:t>
       </w:r>
       <w:r>
-        <w:t xml:space="preserve"> or the wardrobe whenever he/she clicks the link. </w:t>
+        <w:t xml:space="preserve"> </w:t>
+      </w:r>
+      <w:r>
+        <w:lastRenderedPageBreak/>
+        <w:t xml:space="preserve">or the wardrobe whenever he/she clicks the link. </w:t>
       </w:r>
       <w:r>
         <w:rPr>
@@ -2999,7 +3303,6 @@
         <w:jc w:val="both"/>
       </w:pPr>
       <w:r>
-        <w:lastRenderedPageBreak/>
         <w:t>The two lists on the right (</w:t>
       </w:r>
       <w:r>
@@ -3238,7 +3541,15 @@
         <w:t>Body part</w:t>
       </w:r>
       <w:r>
-        <w:t>: Where this clothing is worn (see the drop down list in the clothing box for possible values).</w:t>
+        <w:t xml:space="preserve">: Where this clothing is worn (see the </w:t>
+      </w:r>
+      <w:proofErr w:type="gramStart"/>
+      <w:r>
+        <w:t>drop down</w:t>
+      </w:r>
+      <w:proofErr w:type="gramEnd"/>
+      <w:r>
+        <w:t xml:space="preserve"> list in the clothing box for possible values).</w:t>
       </w:r>
     </w:p>
     <w:p>
@@ -3368,6 +3679,7 @@
         <w:rPr>
           <w:i/>
         </w:rPr>
+        <w:lastRenderedPageBreak/>
         <w:t>Image</w:t>
       </w:r>
       <w:r>
@@ -3408,7 +3720,7 @@
       <w:tblPr>
         <w:tblStyle w:val="Gitternetztabelle1hell1"/>
         <w:tblW w:w="0" w:type="auto"/>
-        <w:tblLook w:val="04A0"/>
+        <w:tblLook w:val="04A0" w:firstRow="1" w:lastRow="0" w:firstColumn="1" w:lastColumn="0" w:noHBand="0" w:noVBand="1"/>
       </w:tblPr>
       <w:tblGrid>
         <w:gridCol w:w="2547"/>
@@ -3416,11 +3728,11 @@
       </w:tblGrid>
       <w:tr>
         <w:trPr>
-          <w:cnfStyle w:val="100000000000"/>
+          <w:cnfStyle w:val="100000000000" w:firstRow="1" w:lastRow="0" w:firstColumn="0" w:lastColumn="0" w:oddVBand="0" w:evenVBand="0" w:oddHBand="0" w:evenHBand="0" w:firstRowFirstColumn="0" w:firstRowLastColumn="0" w:lastRowFirstColumn="0" w:lastRowLastColumn="0"/>
         </w:trPr>
         <w:tc>
           <w:tcPr>
-            <w:cnfStyle w:val="001000000000"/>
+            <w:cnfStyle w:val="001000000000" w:firstRow="0" w:lastRow="0" w:firstColumn="1" w:lastColumn="0" w:oddVBand="0" w:evenVBand="0" w:oddHBand="0" w:evenHBand="0" w:firstRowFirstColumn="0" w:firstRowLastColumn="0" w:lastRowFirstColumn="0" w:lastRowLastColumn="0"/>
             <w:tcW w:w="2547" w:type="dxa"/>
           </w:tcPr>
           <w:p>
@@ -3439,7 +3751,7 @@
           <w:p>
             <w:pPr>
               <w:jc w:val="both"/>
-              <w:cnfStyle w:val="100000000000"/>
+              <w:cnfStyle w:val="100000000000" w:firstRow="1" w:lastRow="0" w:firstColumn="0" w:lastColumn="0" w:oddVBand="0" w:evenVBand="0" w:oddHBand="0" w:evenHBand="0" w:firstRowFirstColumn="0" w:firstRowLastColumn="0" w:lastRowFirstColumn="0" w:lastRowLastColumn="0"/>
             </w:pPr>
             <w:r>
               <w:t>Description</w:t>
@@ -3450,7 +3762,7 @@
       <w:tr>
         <w:tc>
           <w:tcPr>
-            <w:cnfStyle w:val="001000000000"/>
+            <w:cnfStyle w:val="001000000000" w:firstRow="0" w:lastRow="0" w:firstColumn="1" w:lastColumn="0" w:oddVBand="0" w:evenVBand="0" w:oddHBand="0" w:evenHBand="0" w:firstRowFirstColumn="0" w:firstRowLastColumn="0" w:lastRowFirstColumn="0" w:lastRowLastColumn="0"/>
             <w:tcW w:w="2547" w:type="dxa"/>
           </w:tcPr>
           <w:p>
@@ -3471,7 +3783,7 @@
           <w:p>
             <w:pPr>
               <w:jc w:val="both"/>
-              <w:cnfStyle w:val="000000000000"/>
+              <w:cnfStyle w:val="000000000000" w:firstRow="0" w:lastRow="0" w:firstColumn="0" w:lastColumn="0" w:oddVBand="0" w:evenVBand="0" w:oddHBand="0" w:evenHBand="0" w:firstRowFirstColumn="0" w:firstRowLastColumn="0" w:lastRowFirstColumn="0" w:lastRowLastColumn="0"/>
             </w:pPr>
             <w:r>
               <w:t>Initializes all clothing in the game.</w:t>
@@ -3482,7 +3794,7 @@
       <w:tr>
         <w:tc>
           <w:tcPr>
-            <w:cnfStyle w:val="001000000000"/>
+            <w:cnfStyle w:val="001000000000" w:firstRow="0" w:lastRow="0" w:firstColumn="1" w:lastColumn="0" w:oddVBand="0" w:evenVBand="0" w:oddHBand="0" w:evenHBand="0" w:firstRowFirstColumn="0" w:firstRowLastColumn="0" w:lastRowFirstColumn="0" w:lastRowLastColumn="0"/>
             <w:tcW w:w="2547" w:type="dxa"/>
           </w:tcPr>
           <w:p>
@@ -3503,7 +3815,7 @@
           <w:p>
             <w:pPr>
               <w:jc w:val="both"/>
-              <w:cnfStyle w:val="000000000000"/>
+              <w:cnfStyle w:val="000000000000" w:firstRow="0" w:lastRow="0" w:firstColumn="0" w:lastColumn="0" w:oddVBand="0" w:evenVBand="0" w:oddHBand="0" w:evenHBand="0" w:firstRowFirstColumn="0" w:firstRowLastColumn="0" w:lastRowFirstColumn="0" w:lastRowLastColumn="0"/>
             </w:pPr>
             <w:r>
               <w:t>Initializes all clothing the player is wearing.</w:t>
@@ -3514,7 +3826,7 @@
       <w:tr>
         <w:tc>
           <w:tcPr>
-            <w:cnfStyle w:val="001000000000"/>
+            <w:cnfStyle w:val="001000000000" w:firstRow="0" w:lastRow="0" w:firstColumn="1" w:lastColumn="0" w:oddVBand="0" w:evenVBand="0" w:oddHBand="0" w:evenHBand="0" w:firstRowFirstColumn="0" w:firstRowLastColumn="0" w:lastRowFirstColumn="0" w:lastRowLastColumn="0"/>
             <w:tcW w:w="2547" w:type="dxa"/>
           </w:tcPr>
           <w:p>
@@ -3535,7 +3847,7 @@
           <w:p>
             <w:pPr>
               <w:jc w:val="both"/>
-              <w:cnfStyle w:val="000000000000"/>
+              <w:cnfStyle w:val="000000000000" w:firstRow="0" w:lastRow="0" w:firstColumn="0" w:lastColumn="0" w:oddVBand="0" w:evenVBand="0" w:oddHBand="0" w:evenHBand="0" w:firstRowFirstColumn="0" w:firstRowLastColumn="0" w:lastRowFirstColumn="0" w:lastRowLastColumn="0"/>
             </w:pPr>
             <w:r>
               <w:t>Initializes all clothing in the player's wardrobe.</w:t>
@@ -3546,7 +3858,7 @@
       <w:tr>
         <w:tc>
           <w:tcPr>
-            <w:cnfStyle w:val="001000000000"/>
+            <w:cnfStyle w:val="001000000000" w:firstRow="0" w:lastRow="0" w:firstColumn="1" w:lastColumn="0" w:oddVBand="0" w:evenVBand="0" w:oddHBand="0" w:evenHBand="0" w:firstRowFirstColumn="0" w:firstRowLastColumn="0" w:lastRowFirstColumn="0" w:lastRowLastColumn="0"/>
             <w:tcW w:w="2547" w:type="dxa"/>
           </w:tcPr>
           <w:p>
@@ -3554,7 +3866,6 @@
               <w:jc w:val="both"/>
             </w:pPr>
             <w:r>
-              <w:lastRenderedPageBreak/>
               <w:t>clothing</w:t>
             </w:r>
           </w:p>
@@ -3566,7 +3877,7 @@
           <w:p>
             <w:pPr>
               <w:jc w:val="both"/>
-              <w:cnfStyle w:val="000000000000"/>
+              <w:cnfStyle w:val="000000000000" w:firstRow="0" w:lastRow="0" w:firstColumn="0" w:lastColumn="0" w:oddVBand="0" w:evenVBand="0" w:oddHBand="0" w:evenHBand="0" w:firstRowFirstColumn="0" w:firstRowLastColumn="0" w:lastRowFirstColumn="0" w:lastRowLastColumn="0"/>
             </w:pPr>
             <w:r>
               <w:t>Prints a table with the clothing the player wears.</w:t>
@@ -3577,7 +3888,7 @@
       <w:tr>
         <w:tc>
           <w:tcPr>
-            <w:cnfStyle w:val="001000000000"/>
+            <w:cnfStyle w:val="001000000000" w:firstRow="0" w:lastRow="0" w:firstColumn="1" w:lastColumn="0" w:oddVBand="0" w:evenVBand="0" w:oddHBand="0" w:evenHBand="0" w:firstRowFirstColumn="0" w:firstRowLastColumn="0" w:lastRowFirstColumn="0" w:lastRowLastColumn="0"/>
             <w:tcW w:w="2547" w:type="dxa"/>
           </w:tcPr>
           <w:p>
@@ -3601,7 +3912,7 @@
           <w:p>
             <w:pPr>
               <w:jc w:val="both"/>
-              <w:cnfStyle w:val="000000000000"/>
+              <w:cnfStyle w:val="000000000000" w:firstRow="0" w:lastRow="0" w:firstColumn="0" w:lastColumn="0" w:oddVBand="0" w:evenVBand="0" w:oddHBand="0" w:evenHBand="0" w:firstRowFirstColumn="0" w:firstRowLastColumn="0" w:lastRowFirstColumn="0" w:lastRowLastColumn="0"/>
             </w:pPr>
             <w:r>
               <w:t>Creates a table of images in the sidebar with the clothing worn by the player.</w:t>
@@ -3612,7 +3923,7 @@
       <w:tr>
         <w:tc>
           <w:tcPr>
-            <w:cnfStyle w:val="001000000000"/>
+            <w:cnfStyle w:val="001000000000" w:firstRow="0" w:lastRow="0" w:firstColumn="1" w:lastColumn="0" w:oddVBand="0" w:evenVBand="0" w:oddHBand="0" w:evenHBand="0" w:firstRowFirstColumn="0" w:firstRowLastColumn="0" w:lastRowFirstColumn="0" w:lastRowLastColumn="0"/>
             <w:tcW w:w="2547" w:type="dxa"/>
           </w:tcPr>
           <w:p>
@@ -3634,7 +3945,7 @@
           <w:p>
             <w:pPr>
               <w:jc w:val="both"/>
-              <w:cnfStyle w:val="000000000000"/>
+              <w:cnfStyle w:val="000000000000" w:firstRow="0" w:lastRow="0" w:firstColumn="0" w:lastColumn="0" w:oddVBand="0" w:evenVBand="0" w:oddHBand="0" w:evenHBand="0" w:firstRowFirstColumn="0" w:firstRowLastColumn="0" w:lastRowFirstColumn="0" w:lastRowLastColumn="0"/>
             </w:pPr>
             <w:r>
               <w:t>Prints a table with all the player's clothing.</w:t>
@@ -3645,7 +3956,7 @@
       <w:tr>
         <w:tc>
           <w:tcPr>
-            <w:cnfStyle w:val="001000000000"/>
+            <w:cnfStyle w:val="001000000000" w:firstRow="0" w:lastRow="0" w:firstColumn="1" w:lastColumn="0" w:oddVBand="0" w:evenVBand="0" w:oddHBand="0" w:evenHBand="0" w:firstRowFirstColumn="0" w:firstRowLastColumn="0" w:lastRowFirstColumn="0" w:lastRowLastColumn="0"/>
             <w:tcW w:w="2547" w:type="dxa"/>
           </w:tcPr>
           <w:p>
@@ -3666,7 +3977,7 @@
           <w:p>
             <w:pPr>
               <w:jc w:val="both"/>
-              <w:cnfStyle w:val="000000000000"/>
+              <w:cnfStyle w:val="000000000000" w:firstRow="0" w:lastRow="0" w:firstColumn="0" w:lastColumn="0" w:oddVBand="0" w:evenVBand="0" w:oddHBand="0" w:evenHBand="0" w:firstRowFirstColumn="0" w:firstRowLastColumn="0" w:lastRowFirstColumn="0" w:lastRowLastColumn="0"/>
             </w:pPr>
             <w:r>
               <w:t>Adds clothing and expects two parameters: The clothing ID (parameter 1) and the amount to add (parameter 2).</w:t>
@@ -3714,8 +4025,8 @@
 </file>
 
 <file path=word/numbering.xml><?xml version="1.0" encoding="utf-8"?>
-<w:numbering xmlns:ve="http://schemas.openxmlformats.org/markup-compatibility/2006" xmlns:o="urn:schemas-microsoft-com:office:office" xmlns:r="http://schemas.openxmlformats.org/officeDocument/2006/relationships" xmlns:m="http://schemas.openxmlformats.org/officeDocument/2006/math" xmlns:v="urn:schemas-microsoft-com:vml" xmlns:wp="http://schemas.openxmlformats.org/drawingml/2006/wordprocessingDrawing" xmlns:w10="urn:schemas-microsoft-com:office:word" xmlns:w="http://schemas.openxmlformats.org/wordprocessingml/2006/main" xmlns:wne="http://schemas.microsoft.com/office/word/2006/wordml">
-  <w:abstractNum w:abstractNumId="0">
+<w:numbering xmlns:wpc="http://schemas.microsoft.com/office/word/2010/wordprocessingCanvas" xmlns:cx="http://schemas.microsoft.com/office/drawing/2014/chartex" xmlns:cx1="http://schemas.microsoft.com/office/drawing/2015/9/8/chartex" xmlns:cx2="http://schemas.microsoft.com/office/drawing/2015/10/21/chartex" xmlns:cx3="http://schemas.microsoft.com/office/drawing/2016/5/9/chartex" xmlns:cx4="http://schemas.microsoft.com/office/drawing/2016/5/10/chartex" xmlns:cx5="http://schemas.microsoft.com/office/drawing/2016/5/11/chartex" xmlns:cx6="http://schemas.microsoft.com/office/drawing/2016/5/12/chartex" xmlns:cx7="http://schemas.microsoft.com/office/drawing/2016/5/13/chartex" xmlns:cx8="http://schemas.microsoft.com/office/drawing/2016/5/14/chartex" xmlns:mc="http://schemas.openxmlformats.org/markup-compatibility/2006" xmlns:aink="http://schemas.microsoft.com/office/drawing/2016/ink" xmlns:am3d="http://schemas.microsoft.com/office/drawing/2017/model3d" xmlns:o="urn:schemas-microsoft-com:office:office" xmlns:r="http://schemas.openxmlformats.org/officeDocument/2006/relationships" xmlns:m="http://schemas.openxmlformats.org/officeDocument/2006/math" xmlns:v="urn:schemas-microsoft-com:vml" xmlns:wp14="http://schemas.microsoft.com/office/word/2010/wordprocessingDrawing" xmlns:wp="http://schemas.openxmlformats.org/drawingml/2006/wordprocessingDrawing" xmlns:w10="urn:schemas-microsoft-com:office:word" xmlns:w="http://schemas.openxmlformats.org/wordprocessingml/2006/main" xmlns:w14="http://schemas.microsoft.com/office/word/2010/wordml" xmlns:w15="http://schemas.microsoft.com/office/word/2012/wordml" xmlns:w16cid="http://schemas.microsoft.com/office/word/2016/wordml/cid" xmlns:w16se="http://schemas.microsoft.com/office/word/2015/wordml/symex" xmlns:wpg="http://schemas.microsoft.com/office/word/2010/wordprocessingGroup" xmlns:wpi="http://schemas.microsoft.com/office/word/2010/wordprocessingInk" xmlns:wne="http://schemas.microsoft.com/office/word/2006/wordml" xmlns:wps="http://schemas.microsoft.com/office/word/2010/wordprocessingShape" mc:Ignorable="w14 w15 w16se w16cid wp14">
+  <w:abstractNum w:abstractNumId="0" w15:restartNumberingAfterBreak="0">
     <w:nsid w:val="07FF0535"/>
     <w:multiLevelType w:val="hybridMultilevel"/>
     <w:tmpl w:val="E07EC572"/>
@@ -3801,7 +4112,7 @@
       </w:pPr>
     </w:lvl>
   </w:abstractNum>
-  <w:abstractNum w:abstractNumId="1">
+  <w:abstractNum w:abstractNumId="1" w15:restartNumberingAfterBreak="0">
     <w:nsid w:val="2D345FB5"/>
     <w:multiLevelType w:val="hybridMultilevel"/>
     <w:tmpl w:val="01265438"/>
@@ -3913,7 +4224,7 @@
       </w:rPr>
     </w:lvl>
   </w:abstractNum>
-  <w:abstractNum w:abstractNumId="2">
+  <w:abstractNum w:abstractNumId="2" w15:restartNumberingAfterBreak="0">
     <w:nsid w:val="2EC5745B"/>
     <w:multiLevelType w:val="hybridMultilevel"/>
     <w:tmpl w:val="20129F36"/>
@@ -4025,7 +4336,7 @@
       </w:rPr>
     </w:lvl>
   </w:abstractNum>
-  <w:abstractNum w:abstractNumId="3">
+  <w:abstractNum w:abstractNumId="3" w15:restartNumberingAfterBreak="0">
     <w:nsid w:val="5E0366F1"/>
     <w:multiLevelType w:val="hybridMultilevel"/>
     <w:tmpl w:val="3416B1B4"/>
@@ -4114,7 +4425,7 @@
       </w:pPr>
     </w:lvl>
   </w:abstractNum>
-  <w:abstractNum w:abstractNumId="4">
+  <w:abstractNum w:abstractNumId="4" w15:restartNumberingAfterBreak="0">
     <w:nsid w:val="64002512"/>
     <w:multiLevelType w:val="hybridMultilevel"/>
     <w:tmpl w:val="B73616D4"/>
@@ -4205,7 +4516,7 @@
       </w:pPr>
     </w:lvl>
   </w:abstractNum>
-  <w:abstractNum w:abstractNumId="5">
+  <w:abstractNum w:abstractNumId="5" w15:restartNumberingAfterBreak="0">
     <w:nsid w:val="77C168C9"/>
     <w:multiLevelType w:val="hybridMultilevel"/>
     <w:tmpl w:val="3EA46568"/>
@@ -4315,7 +4626,7 @@
 </file>
 
 <file path=word/styles.xml><?xml version="1.0" encoding="utf-8"?>
-<w:styles xmlns:r="http://schemas.openxmlformats.org/officeDocument/2006/relationships" xmlns:w="http://schemas.openxmlformats.org/wordprocessingml/2006/main">
+<w:styles xmlns:mc="http://schemas.openxmlformats.org/markup-compatibility/2006" xmlns:r="http://schemas.openxmlformats.org/officeDocument/2006/relationships" xmlns:w="http://schemas.openxmlformats.org/wordprocessingml/2006/main" xmlns:w14="http://schemas.microsoft.com/office/word/2010/wordml" xmlns:w15="http://schemas.microsoft.com/office/word/2012/wordml" xmlns:w16cid="http://schemas.microsoft.com/office/word/2016/wordml/cid" xmlns:w16se="http://schemas.microsoft.com/office/word/2015/wordml/symex" mc:Ignorable="w14 w15 w16se w16cid">
   <w:docDefaults>
     <w:rPrDefault>
       <w:rPr>
@@ -4331,144 +4642,382 @@
       </w:pPr>
     </w:pPrDefault>
   </w:docDefaults>
-  <w:latentStyles w:defLockedState="0" w:defUIPriority="99" w:defSemiHidden="1" w:defUnhideWhenUsed="1" w:defQFormat="0" w:count="267">
-    <w:lsdException w:name="Normal" w:semiHidden="0" w:uiPriority="0" w:unhideWhenUsed="0" w:qFormat="1"/>
-    <w:lsdException w:name="heading 1" w:semiHidden="0" w:uiPriority="9" w:unhideWhenUsed="0" w:qFormat="1"/>
-    <w:lsdException w:name="heading 2" w:uiPriority="9" w:qFormat="1"/>
-    <w:lsdException w:name="heading 3" w:uiPriority="9" w:qFormat="1"/>
-    <w:lsdException w:name="heading 4" w:uiPriority="9" w:qFormat="1"/>
-    <w:lsdException w:name="heading 5" w:uiPriority="9" w:qFormat="1"/>
-    <w:lsdException w:name="heading 6" w:uiPriority="9" w:qFormat="1"/>
-    <w:lsdException w:name="heading 7" w:uiPriority="9" w:qFormat="1"/>
-    <w:lsdException w:name="heading 8" w:uiPriority="9" w:qFormat="1"/>
-    <w:lsdException w:name="heading 9" w:uiPriority="9" w:qFormat="1"/>
-    <w:lsdException w:name="toc 1" w:uiPriority="39"/>
-    <w:lsdException w:name="toc 2" w:uiPriority="39"/>
-    <w:lsdException w:name="toc 3" w:uiPriority="39"/>
-    <w:lsdException w:name="toc 4" w:uiPriority="39"/>
-    <w:lsdException w:name="toc 5" w:uiPriority="39"/>
-    <w:lsdException w:name="toc 6" w:uiPriority="39"/>
-    <w:lsdException w:name="toc 7" w:uiPriority="39"/>
-    <w:lsdException w:name="toc 8" w:uiPriority="39"/>
-    <w:lsdException w:name="toc 9" w:uiPriority="39"/>
-    <w:lsdException w:name="caption" w:uiPriority="35" w:qFormat="1"/>
-    <w:lsdException w:name="Title" w:semiHidden="0" w:uiPriority="10" w:unhideWhenUsed="0" w:qFormat="1"/>
-    <w:lsdException w:name="Default Paragraph Font" w:uiPriority="1"/>
-    <w:lsdException w:name="Subtitle" w:semiHidden="0" w:uiPriority="11" w:unhideWhenUsed="0" w:qFormat="1"/>
-    <w:lsdException w:name="Strong" w:semiHidden="0" w:uiPriority="22" w:unhideWhenUsed="0" w:qFormat="1"/>
-    <w:lsdException w:name="Emphasis" w:semiHidden="0" w:uiPriority="20" w:unhideWhenUsed="0" w:qFormat="1"/>
-    <w:lsdException w:name="Table Grid" w:uiPriority="39"/>
-    <w:lsdException w:name="Placeholder Text" w:unhideWhenUsed="0"/>
-    <w:lsdException w:name="No Spacing" w:semiHidden="0" w:uiPriority="1" w:unhideWhenUsed="0" w:qFormat="1"/>
-    <w:lsdException w:name="Light Shading" w:semiHidden="0" w:uiPriority="60" w:unhideWhenUsed="0"/>
-    <w:lsdException w:name="Light List" w:semiHidden="0" w:uiPriority="61" w:unhideWhenUsed="0"/>
-    <w:lsdException w:name="Light Grid" w:semiHidden="0" w:uiPriority="62" w:unhideWhenUsed="0"/>
-    <w:lsdException w:name="Medium Shading 1" w:semiHidden="0" w:uiPriority="63" w:unhideWhenUsed="0"/>
-    <w:lsdException w:name="Medium Shading 2" w:semiHidden="0" w:uiPriority="64" w:unhideWhenUsed="0"/>
-    <w:lsdException w:name="Medium List 1" w:semiHidden="0" w:uiPriority="65" w:unhideWhenUsed="0"/>
-    <w:lsdException w:name="Medium List 2" w:semiHidden="0" w:uiPriority="66" w:unhideWhenUsed="0"/>
-    <w:lsdException w:name="Medium Grid 1" w:semiHidden="0" w:uiPriority="67" w:unhideWhenUsed="0"/>
-    <w:lsdException w:name="Medium Grid 2" w:semiHidden="0" w:uiPriority="68" w:unhideWhenUsed="0"/>
-    <w:lsdException w:name="Medium Grid 3" w:semiHidden="0" w:uiPriority="69" w:unhideWhenUsed="0"/>
-    <w:lsdException w:name="Dark List" w:semiHidden="0" w:uiPriority="70" w:unhideWhenUsed="0"/>
-    <w:lsdException w:name="Colorful Shading" w:semiHidden="0" w:uiPriority="71" w:unhideWhenUsed="0"/>
-    <w:lsdException w:name="Colorful List" w:semiHidden="0" w:uiPriority="72" w:unhideWhenUsed="0"/>
-    <w:lsdException w:name="Colorful Grid" w:semiHidden="0" w:uiPriority="73" w:unhideWhenUsed="0"/>
-    <w:lsdException w:name="Light Shading Accent 1" w:semiHidden="0" w:uiPriority="60" w:unhideWhenUsed="0"/>
-    <w:lsdException w:name="Light List Accent 1" w:semiHidden="0" w:uiPriority="61" w:unhideWhenUsed="0"/>
-    <w:lsdException w:name="Light Grid Accent 1" w:semiHidden="0" w:uiPriority="62" w:unhideWhenUsed="0"/>
-    <w:lsdException w:name="Medium Shading 1 Accent 1" w:semiHidden="0" w:uiPriority="63" w:unhideWhenUsed="0"/>
-    <w:lsdException w:name="Medium Shading 2 Accent 1" w:semiHidden="0" w:uiPriority="64" w:unhideWhenUsed="0"/>
-    <w:lsdException w:name="Medium List 1 Accent 1" w:semiHidden="0" w:uiPriority="65" w:unhideWhenUsed="0"/>
-    <w:lsdException w:name="Revision" w:unhideWhenUsed="0"/>
-    <w:lsdException w:name="List Paragraph" w:semiHidden="0" w:uiPriority="34" w:unhideWhenUsed="0" w:qFormat="1"/>
-    <w:lsdException w:name="Quote" w:semiHidden="0" w:uiPriority="29" w:unhideWhenUsed="0" w:qFormat="1"/>
-    <w:lsdException w:name="Intense Quote" w:semiHidden="0" w:uiPriority="30" w:unhideWhenUsed="0" w:qFormat="1"/>
-    <w:lsdException w:name="Medium List 2 Accent 1" w:semiHidden="0" w:uiPriority="66" w:unhideWhenUsed="0"/>
-    <w:lsdException w:name="Medium Grid 1 Accent 1" w:semiHidden="0" w:uiPriority="67" w:unhideWhenUsed="0"/>
-    <w:lsdException w:name="Medium Grid 2 Accent 1" w:semiHidden="0" w:uiPriority="68" w:unhideWhenUsed="0"/>
-    <w:lsdException w:name="Medium Grid 3 Accent 1" w:semiHidden="0" w:uiPriority="69" w:unhideWhenUsed="0"/>
-    <w:lsdException w:name="Dark List Accent 1" w:semiHidden="0" w:uiPriority="70" w:unhideWhenUsed="0"/>
-    <w:lsdException w:name="Colorful Shading Accent 1" w:semiHidden="0" w:uiPriority="71" w:unhideWhenUsed="0"/>
-    <w:lsdException w:name="Colorful List Accent 1" w:semiHidden="0" w:uiPriority="72" w:unhideWhenUsed="0"/>
-    <w:lsdException w:name="Colorful Grid Accent 1" w:semiHidden="0" w:uiPriority="73" w:unhideWhenUsed="0"/>
-    <w:lsdException w:name="Light Shading Accent 2" w:semiHidden="0" w:uiPriority="60" w:unhideWhenUsed="0"/>
-    <w:lsdException w:name="Light List Accent 2" w:semiHidden="0" w:uiPriority="61" w:unhideWhenUsed="0"/>
-    <w:lsdException w:name="Light Grid Accent 2" w:semiHidden="0" w:uiPriority="62" w:unhideWhenUsed="0"/>
-    <w:lsdException w:name="Medium Shading 1 Accent 2" w:semiHidden="0" w:uiPriority="63" w:unhideWhenUsed="0"/>
-    <w:lsdException w:name="Medium Shading 2 Accent 2" w:semiHidden="0" w:uiPriority="64" w:unhideWhenUsed="0"/>
-    <w:lsdException w:name="Medium List 1 Accent 2" w:semiHidden="0" w:uiPriority="65" w:unhideWhenUsed="0"/>
-    <w:lsdException w:name="Medium List 2 Accent 2" w:semiHidden="0" w:uiPriority="66" w:unhideWhenUsed="0"/>
-    <w:lsdException w:name="Medium Grid 1 Accent 2" w:semiHidden="0" w:uiPriority="67" w:unhideWhenUsed="0"/>
-    <w:lsdException w:name="Medium Grid 2 Accent 2" w:semiHidden="0" w:uiPriority="68" w:unhideWhenUsed="0"/>
-    <w:lsdException w:name="Medium Grid 3 Accent 2" w:semiHidden="0" w:uiPriority="69" w:unhideWhenUsed="0"/>
-    <w:lsdException w:name="Dark List Accent 2" w:semiHidden="0" w:uiPriority="70" w:unhideWhenUsed="0"/>
-    <w:lsdException w:name="Colorful Shading Accent 2" w:semiHidden="0" w:uiPriority="71" w:unhideWhenUsed="0"/>
-    <w:lsdException w:name="Colorful List Accent 2" w:semiHidden="0" w:uiPriority="72" w:unhideWhenUsed="0"/>
-    <w:lsdException w:name="Colorful Grid Accent 2" w:semiHidden="0" w:uiPriority="73" w:unhideWhenUsed="0"/>
-    <w:lsdException w:name="Light Shading Accent 3" w:semiHidden="0" w:uiPriority="60" w:unhideWhenUsed="0"/>
-    <w:lsdException w:name="Light List Accent 3" w:semiHidden="0" w:uiPriority="61" w:unhideWhenUsed="0"/>
-    <w:lsdException w:name="Light Grid Accent 3" w:semiHidden="0" w:uiPriority="62" w:unhideWhenUsed="0"/>
-    <w:lsdException w:name="Medium Shading 1 Accent 3" w:semiHidden="0" w:uiPriority="63" w:unhideWhenUsed="0"/>
-    <w:lsdException w:name="Medium Shading 2 Accent 3" w:semiHidden="0" w:uiPriority="64" w:unhideWhenUsed="0"/>
-    <w:lsdException w:name="Medium List 1 Accent 3" w:semiHidden="0" w:uiPriority="65" w:unhideWhenUsed="0"/>
-    <w:lsdException w:name="Medium List 2 Accent 3" w:semiHidden="0" w:uiPriority="66" w:unhideWhenUsed="0"/>
-    <w:lsdException w:name="Medium Grid 1 Accent 3" w:semiHidden="0" w:uiPriority="67" w:unhideWhenUsed="0"/>
-    <w:lsdException w:name="Medium Grid 2 Accent 3" w:semiHidden="0" w:uiPriority="68" w:unhideWhenUsed="0"/>
-    <w:lsdException w:name="Medium Grid 3 Accent 3" w:semiHidden="0" w:uiPriority="69" w:unhideWhenUsed="0"/>
-    <w:lsdException w:name="Dark List Accent 3" w:semiHidden="0" w:uiPriority="70" w:unhideWhenUsed="0"/>
-    <w:lsdException w:name="Colorful Shading Accent 3" w:semiHidden="0" w:uiPriority="71" w:unhideWhenUsed="0"/>
-    <w:lsdException w:name="Colorful List Accent 3" w:semiHidden="0" w:uiPriority="72" w:unhideWhenUsed="0"/>
-    <w:lsdException w:name="Colorful Grid Accent 3" w:semiHidden="0" w:uiPriority="73" w:unhideWhenUsed="0"/>
-    <w:lsdException w:name="Light Shading Accent 4" w:semiHidden="0" w:uiPriority="60" w:unhideWhenUsed="0"/>
-    <w:lsdException w:name="Light List Accent 4" w:semiHidden="0" w:uiPriority="61" w:unhideWhenUsed="0"/>
-    <w:lsdException w:name="Light Grid Accent 4" w:semiHidden="0" w:uiPriority="62" w:unhideWhenUsed="0"/>
-    <w:lsdException w:name="Medium Shading 1 Accent 4" w:semiHidden="0" w:uiPriority="63" w:unhideWhenUsed="0"/>
-    <w:lsdException w:name="Medium Shading 2 Accent 4" w:semiHidden="0" w:uiPriority="64" w:unhideWhenUsed="0"/>
-    <w:lsdException w:name="Medium List 1 Accent 4" w:semiHidden="0" w:uiPriority="65" w:unhideWhenUsed="0"/>
-    <w:lsdException w:name="Medium List 2 Accent 4" w:semiHidden="0" w:uiPriority="66" w:unhideWhenUsed="0"/>
-    <w:lsdException w:name="Medium Grid 1 Accent 4" w:semiHidden="0" w:uiPriority="67" w:unhideWhenUsed="0"/>
-    <w:lsdException w:name="Medium Grid 2 Accent 4" w:semiHidden="0" w:uiPriority="68" w:unhideWhenUsed="0"/>
-    <w:lsdException w:name="Medium Grid 3 Accent 4" w:semiHidden="0" w:uiPriority="69" w:unhideWhenUsed="0"/>
-    <w:lsdException w:name="Dark List Accent 4" w:semiHidden="0" w:uiPriority="70" w:unhideWhenUsed="0"/>
-    <w:lsdException w:name="Colorful Shading Accent 4" w:semiHidden="0" w:uiPriority="71" w:unhideWhenUsed="0"/>
-    <w:lsdException w:name="Colorful List Accent 4" w:semiHidden="0" w:uiPriority="72" w:unhideWhenUsed="0"/>
-    <w:lsdException w:name="Colorful Grid Accent 4" w:semiHidden="0" w:uiPriority="73" w:unhideWhenUsed="0"/>
-    <w:lsdException w:name="Light Shading Accent 5" w:semiHidden="0" w:uiPriority="60" w:unhideWhenUsed="0"/>
-    <w:lsdException w:name="Light List Accent 5" w:semiHidden="0" w:uiPriority="61" w:unhideWhenUsed="0"/>
-    <w:lsdException w:name="Light Grid Accent 5" w:semiHidden="0" w:uiPriority="62" w:unhideWhenUsed="0"/>
-    <w:lsdException w:name="Medium Shading 1 Accent 5" w:semiHidden="0" w:uiPriority="63" w:unhideWhenUsed="0"/>
-    <w:lsdException w:name="Medium Shading 2 Accent 5" w:semiHidden="0" w:uiPriority="64" w:unhideWhenUsed="0"/>
-    <w:lsdException w:name="Medium List 1 Accent 5" w:semiHidden="0" w:uiPriority="65" w:unhideWhenUsed="0"/>
-    <w:lsdException w:name="Medium List 2 Accent 5" w:semiHidden="0" w:uiPriority="66" w:unhideWhenUsed="0"/>
-    <w:lsdException w:name="Medium Grid 1 Accent 5" w:semiHidden="0" w:uiPriority="67" w:unhideWhenUsed="0"/>
-    <w:lsdException w:name="Medium Grid 2 Accent 5" w:semiHidden="0" w:uiPriority="68" w:unhideWhenUsed="0"/>
-    <w:lsdException w:name="Medium Grid 3 Accent 5" w:semiHidden="0" w:uiPriority="69" w:unhideWhenUsed="0"/>
-    <w:lsdException w:name="Dark List Accent 5" w:semiHidden="0" w:uiPriority="70" w:unhideWhenUsed="0"/>
-    <w:lsdException w:name="Colorful Shading Accent 5" w:semiHidden="0" w:uiPriority="71" w:unhideWhenUsed="0"/>
-    <w:lsdException w:name="Colorful List Accent 5" w:semiHidden="0" w:uiPriority="72" w:unhideWhenUsed="0"/>
-    <w:lsdException w:name="Colorful Grid Accent 5" w:semiHidden="0" w:uiPriority="73" w:unhideWhenUsed="0"/>
-    <w:lsdException w:name="Light Shading Accent 6" w:semiHidden="0" w:uiPriority="60" w:unhideWhenUsed="0"/>
-    <w:lsdException w:name="Light List Accent 6" w:semiHidden="0" w:uiPriority="61" w:unhideWhenUsed="0"/>
-    <w:lsdException w:name="Light Grid Accent 6" w:semiHidden="0" w:uiPriority="62" w:unhideWhenUsed="0"/>
-    <w:lsdException w:name="Medium Shading 1 Accent 6" w:semiHidden="0" w:uiPriority="63" w:unhideWhenUsed="0"/>
-    <w:lsdException w:name="Medium Shading 2 Accent 6" w:semiHidden="0" w:uiPriority="64" w:unhideWhenUsed="0"/>
-    <w:lsdException w:name="Medium List 1 Accent 6" w:semiHidden="0" w:uiPriority="65" w:unhideWhenUsed="0"/>
-    <w:lsdException w:name="Medium List 2 Accent 6" w:semiHidden="0" w:uiPriority="66" w:unhideWhenUsed="0"/>
-    <w:lsdException w:name="Medium Grid 1 Accent 6" w:semiHidden="0" w:uiPriority="67" w:unhideWhenUsed="0"/>
-    <w:lsdException w:name="Medium Grid 2 Accent 6" w:semiHidden="0" w:uiPriority="68" w:unhideWhenUsed="0"/>
-    <w:lsdException w:name="Medium Grid 3 Accent 6" w:semiHidden="0" w:uiPriority="69" w:unhideWhenUsed="0"/>
-    <w:lsdException w:name="Dark List Accent 6" w:semiHidden="0" w:uiPriority="70" w:unhideWhenUsed="0"/>
-    <w:lsdException w:name="Colorful Shading Accent 6" w:semiHidden="0" w:uiPriority="71" w:unhideWhenUsed="0"/>
-    <w:lsdException w:name="Colorful List Accent 6" w:semiHidden="0" w:uiPriority="72" w:unhideWhenUsed="0"/>
-    <w:lsdException w:name="Colorful Grid Accent 6" w:semiHidden="0" w:uiPriority="73" w:unhideWhenUsed="0"/>
-    <w:lsdException w:name="Subtle Emphasis" w:semiHidden="0" w:uiPriority="19" w:unhideWhenUsed="0" w:qFormat="1"/>
-    <w:lsdException w:name="Intense Emphasis" w:semiHidden="0" w:uiPriority="21" w:unhideWhenUsed="0" w:qFormat="1"/>
-    <w:lsdException w:name="Subtle Reference" w:semiHidden="0" w:uiPriority="31" w:unhideWhenUsed="0" w:qFormat="1"/>
-    <w:lsdException w:name="Intense Reference" w:semiHidden="0" w:uiPriority="32" w:unhideWhenUsed="0" w:qFormat="1"/>
-    <w:lsdException w:name="Book Title" w:semiHidden="0" w:uiPriority="33" w:unhideWhenUsed="0" w:qFormat="1"/>
-    <w:lsdException w:name="Bibliography" w:uiPriority="37"/>
-    <w:lsdException w:name="TOC Heading" w:uiPriority="39" w:qFormat="1"/>
+  <w:latentStyles w:defLockedState="0" w:defUIPriority="99" w:defSemiHidden="0" w:defUnhideWhenUsed="0" w:defQFormat="0" w:count="375">
+    <w:lsdException w:name="Normal" w:uiPriority="0" w:qFormat="1"/>
+    <w:lsdException w:name="heading 1" w:uiPriority="9" w:qFormat="1"/>
+    <w:lsdException w:name="heading 2" w:semiHidden="1" w:uiPriority="9" w:unhideWhenUsed="1" w:qFormat="1"/>
+    <w:lsdException w:name="heading 3" w:semiHidden="1" w:uiPriority="9" w:unhideWhenUsed="1" w:qFormat="1"/>
+    <w:lsdException w:name="heading 4" w:semiHidden="1" w:uiPriority="9" w:unhideWhenUsed="1" w:qFormat="1"/>
+    <w:lsdException w:name="heading 5" w:semiHidden="1" w:uiPriority="9" w:unhideWhenUsed="1" w:qFormat="1"/>
+    <w:lsdException w:name="heading 6" w:semiHidden="1" w:uiPriority="9" w:unhideWhenUsed="1" w:qFormat="1"/>
+    <w:lsdException w:name="heading 7" w:semiHidden="1" w:uiPriority="9" w:unhideWhenUsed="1" w:qFormat="1"/>
+    <w:lsdException w:name="heading 8" w:semiHidden="1" w:uiPriority="9" w:unhideWhenUsed="1" w:qFormat="1"/>
+    <w:lsdException w:name="heading 9" w:semiHidden="1" w:uiPriority="9" w:unhideWhenUsed="1" w:qFormat="1"/>
+    <w:lsdException w:name="index 1" w:semiHidden="1" w:unhideWhenUsed="1"/>
+    <w:lsdException w:name="index 2" w:semiHidden="1" w:unhideWhenUsed="1"/>
+    <w:lsdException w:name="index 3" w:semiHidden="1" w:unhideWhenUsed="1"/>
+    <w:lsdException w:name="index 4" w:semiHidden="1" w:unhideWhenUsed="1"/>
+    <w:lsdException w:name="index 5" w:semiHidden="1" w:unhideWhenUsed="1"/>
+    <w:lsdException w:name="index 6" w:semiHidden="1" w:unhideWhenUsed="1"/>
+    <w:lsdException w:name="index 7" w:semiHidden="1" w:unhideWhenUsed="1"/>
+    <w:lsdException w:name="index 8" w:semiHidden="1" w:unhideWhenUsed="1"/>
+    <w:lsdException w:name="index 9" w:semiHidden="1" w:unhideWhenUsed="1"/>
+    <w:lsdException w:name="toc 1" w:semiHidden="1" w:uiPriority="39" w:unhideWhenUsed="1"/>
+    <w:lsdException w:name="toc 2" w:semiHidden="1" w:uiPriority="39" w:unhideWhenUsed="1"/>
+    <w:lsdException w:name="toc 3" w:semiHidden="1" w:uiPriority="39" w:unhideWhenUsed="1"/>
+    <w:lsdException w:name="toc 4" w:semiHidden="1" w:uiPriority="39" w:unhideWhenUsed="1"/>
+    <w:lsdException w:name="toc 5" w:semiHidden="1" w:uiPriority="39" w:unhideWhenUsed="1"/>
+    <w:lsdException w:name="toc 6" w:semiHidden="1" w:uiPriority="39" w:unhideWhenUsed="1"/>
+    <w:lsdException w:name="toc 7" w:semiHidden="1" w:uiPriority="39" w:unhideWhenUsed="1"/>
+    <w:lsdException w:name="toc 8" w:semiHidden="1" w:uiPriority="39" w:unhideWhenUsed="1"/>
+    <w:lsdException w:name="toc 9" w:semiHidden="1" w:uiPriority="39" w:unhideWhenUsed="1"/>
+    <w:lsdException w:name="Normal Indent" w:semiHidden="1" w:unhideWhenUsed="1"/>
+    <w:lsdException w:name="footnote text" w:semiHidden="1" w:unhideWhenUsed="1"/>
+    <w:lsdException w:name="annotation text" w:semiHidden="1" w:unhideWhenUsed="1"/>
+    <w:lsdException w:name="header" w:semiHidden="1" w:unhideWhenUsed="1"/>
+    <w:lsdException w:name="footer" w:semiHidden="1" w:unhideWhenUsed="1"/>
+    <w:lsdException w:name="index heading" w:semiHidden="1" w:unhideWhenUsed="1"/>
+    <w:lsdException w:name="caption" w:semiHidden="1" w:uiPriority="35" w:unhideWhenUsed="1" w:qFormat="1"/>
+    <w:lsdException w:name="table of figures" w:semiHidden="1" w:unhideWhenUsed="1"/>
+    <w:lsdException w:name="envelope address" w:semiHidden="1" w:unhideWhenUsed="1"/>
+    <w:lsdException w:name="envelope return" w:semiHidden="1" w:unhideWhenUsed="1"/>
+    <w:lsdException w:name="footnote reference" w:semiHidden="1" w:unhideWhenUsed="1"/>
+    <w:lsdException w:name="annotation reference" w:semiHidden="1" w:unhideWhenUsed="1"/>
+    <w:lsdException w:name="line number" w:semiHidden="1" w:unhideWhenUsed="1"/>
+    <w:lsdException w:name="page number" w:semiHidden="1" w:unhideWhenUsed="1"/>
+    <w:lsdException w:name="endnote reference" w:semiHidden="1" w:unhideWhenUsed="1"/>
+    <w:lsdException w:name="endnote text" w:semiHidden="1" w:unhideWhenUsed="1"/>
+    <w:lsdException w:name="table of authorities" w:semiHidden="1" w:unhideWhenUsed="1"/>
+    <w:lsdException w:name="macro" w:semiHidden="1" w:unhideWhenUsed="1"/>
+    <w:lsdException w:name="toa heading" w:semiHidden="1" w:unhideWhenUsed="1"/>
+    <w:lsdException w:name="List" w:semiHidden="1" w:unhideWhenUsed="1"/>
+    <w:lsdException w:name="List Bullet" w:semiHidden="1" w:unhideWhenUsed="1"/>
+    <w:lsdException w:name="List Number" w:semiHidden="1" w:unhideWhenUsed="1"/>
+    <w:lsdException w:name="List 2" w:semiHidden="1" w:unhideWhenUsed="1"/>
+    <w:lsdException w:name="List 3" w:semiHidden="1" w:unhideWhenUsed="1"/>
+    <w:lsdException w:name="List 4" w:semiHidden="1" w:unhideWhenUsed="1"/>
+    <w:lsdException w:name="List 5" w:semiHidden="1" w:unhideWhenUsed="1"/>
+    <w:lsdException w:name="List Bullet 2" w:semiHidden="1" w:unhideWhenUsed="1"/>
+    <w:lsdException w:name="List Bullet 3" w:semiHidden="1" w:unhideWhenUsed="1"/>
+    <w:lsdException w:name="List Bullet 4" w:semiHidden="1" w:unhideWhenUsed="1"/>
+    <w:lsdException w:name="List Bullet 5" w:semiHidden="1" w:unhideWhenUsed="1"/>
+    <w:lsdException w:name="List Number 2" w:semiHidden="1" w:unhideWhenUsed="1"/>
+    <w:lsdException w:name="List Number 3" w:semiHidden="1" w:unhideWhenUsed="1"/>
+    <w:lsdException w:name="List Number 4" w:semiHidden="1" w:unhideWhenUsed="1"/>
+    <w:lsdException w:name="List Number 5" w:semiHidden="1" w:unhideWhenUsed="1"/>
+    <w:lsdException w:name="Title" w:uiPriority="10" w:qFormat="1"/>
+    <w:lsdException w:name="Closing" w:semiHidden="1" w:unhideWhenUsed="1"/>
+    <w:lsdException w:name="Signature" w:semiHidden="1" w:unhideWhenUsed="1"/>
+    <w:lsdException w:name="Default Paragraph Font" w:semiHidden="1" w:uiPriority="1" w:unhideWhenUsed="1"/>
+    <w:lsdException w:name="Body Text" w:semiHidden="1" w:unhideWhenUsed="1"/>
+    <w:lsdException w:name="Body Text Indent" w:semiHidden="1" w:unhideWhenUsed="1"/>
+    <w:lsdException w:name="List Continue" w:semiHidden="1" w:unhideWhenUsed="1"/>
+    <w:lsdException w:name="List Continue 2" w:semiHidden="1" w:unhideWhenUsed="1"/>
+    <w:lsdException w:name="List Continue 3" w:semiHidden="1" w:unhideWhenUsed="1"/>
+    <w:lsdException w:name="List Continue 4" w:semiHidden="1" w:unhideWhenUsed="1"/>
+    <w:lsdException w:name="List Continue 5" w:semiHidden="1" w:unhideWhenUsed="1"/>
+    <w:lsdException w:name="Message Header" w:semiHidden="1" w:unhideWhenUsed="1"/>
+    <w:lsdException w:name="Subtitle" w:uiPriority="11" w:qFormat="1"/>
+    <w:lsdException w:name="Salutation" w:semiHidden="1" w:unhideWhenUsed="1"/>
+    <w:lsdException w:name="Date" w:semiHidden="1" w:unhideWhenUsed="1"/>
+    <w:lsdException w:name="Body Text First Indent" w:semiHidden="1" w:unhideWhenUsed="1"/>
+    <w:lsdException w:name="Body Text First Indent 2" w:semiHidden="1" w:unhideWhenUsed="1"/>
+    <w:lsdException w:name="Note Heading" w:semiHidden="1" w:unhideWhenUsed="1"/>
+    <w:lsdException w:name="Body Text 2" w:semiHidden="1" w:unhideWhenUsed="1"/>
+    <w:lsdException w:name="Body Text 3" w:semiHidden="1" w:unhideWhenUsed="1"/>
+    <w:lsdException w:name="Body Text Indent 2" w:semiHidden="1" w:unhideWhenUsed="1"/>
+    <w:lsdException w:name="Body Text Indent 3" w:semiHidden="1" w:unhideWhenUsed="1"/>
+    <w:lsdException w:name="Block Text" w:semiHidden="1" w:unhideWhenUsed="1"/>
+    <w:lsdException w:name="Hyperlink" w:semiHidden="1" w:unhideWhenUsed="1"/>
+    <w:lsdException w:name="FollowedHyperlink" w:semiHidden="1" w:unhideWhenUsed="1"/>
+    <w:lsdException w:name="Strong" w:uiPriority="22" w:qFormat="1"/>
+    <w:lsdException w:name="Emphasis" w:uiPriority="20" w:qFormat="1"/>
+    <w:lsdException w:name="Document Map" w:semiHidden="1" w:unhideWhenUsed="1"/>
+    <w:lsdException w:name="Plain Text" w:semiHidden="1" w:unhideWhenUsed="1"/>
+    <w:lsdException w:name="E-mail Signature" w:semiHidden="1" w:unhideWhenUsed="1"/>
+    <w:lsdException w:name="HTML Top of Form" w:semiHidden="1" w:unhideWhenUsed="1"/>
+    <w:lsdException w:name="HTML Bottom of Form" w:semiHidden="1" w:unhideWhenUsed="1"/>
+    <w:lsdException w:name="Normal (Web)" w:semiHidden="1" w:unhideWhenUsed="1"/>
+    <w:lsdException w:name="HTML Acronym" w:semiHidden="1" w:unhideWhenUsed="1"/>
+    <w:lsdException w:name="HTML Address" w:semiHidden="1" w:unhideWhenUsed="1"/>
+    <w:lsdException w:name="HTML Cite" w:semiHidden="1" w:unhideWhenUsed="1"/>
+    <w:lsdException w:name="HTML Code" w:semiHidden="1" w:unhideWhenUsed="1"/>
+    <w:lsdException w:name="HTML Definition" w:semiHidden="1" w:unhideWhenUsed="1"/>
+    <w:lsdException w:name="HTML Keyboard" w:semiHidden="1" w:unhideWhenUsed="1"/>
+    <w:lsdException w:name="HTML Preformatted" w:semiHidden="1" w:unhideWhenUsed="1"/>
+    <w:lsdException w:name="HTML Sample" w:semiHidden="1" w:unhideWhenUsed="1"/>
+    <w:lsdException w:name="HTML Typewriter" w:semiHidden="1" w:unhideWhenUsed="1"/>
+    <w:lsdException w:name="HTML Variable" w:semiHidden="1" w:unhideWhenUsed="1"/>
+    <w:lsdException w:name="Normal Table" w:semiHidden="1" w:unhideWhenUsed="1"/>
+    <w:lsdException w:name="annotation subject" w:semiHidden="1" w:unhideWhenUsed="1"/>
+    <w:lsdException w:name="No List" w:semiHidden="1" w:unhideWhenUsed="1"/>
+    <w:lsdException w:name="Outline List 1" w:semiHidden="1" w:unhideWhenUsed="1"/>
+    <w:lsdException w:name="Outline List 2" w:semiHidden="1" w:unhideWhenUsed="1"/>
+    <w:lsdException w:name="Outline List 3" w:semiHidden="1" w:unhideWhenUsed="1"/>
+    <w:lsdException w:name="Table Simple 1" w:semiHidden="1" w:unhideWhenUsed="1"/>
+    <w:lsdException w:name="Table Simple 2" w:semiHidden="1" w:unhideWhenUsed="1"/>
+    <w:lsdException w:name="Table Simple 3" w:semiHidden="1" w:unhideWhenUsed="1"/>
+    <w:lsdException w:name="Table Classic 1" w:semiHidden="1" w:unhideWhenUsed="1"/>
+    <w:lsdException w:name="Table Classic 2" w:semiHidden="1" w:unhideWhenUsed="1"/>
+    <w:lsdException w:name="Table Classic 3" w:semiHidden="1" w:unhideWhenUsed="1"/>
+    <w:lsdException w:name="Table Classic 4" w:semiHidden="1" w:unhideWhenUsed="1"/>
+    <w:lsdException w:name="Table Colorful 1" w:semiHidden="1" w:unhideWhenUsed="1"/>
+    <w:lsdException w:name="Table Colorful 2" w:semiHidden="1" w:unhideWhenUsed="1"/>
+    <w:lsdException w:name="Table Colorful 3" w:semiHidden="1" w:unhideWhenUsed="1"/>
+    <w:lsdException w:name="Table Columns 1" w:semiHidden="1" w:unhideWhenUsed="1"/>
+    <w:lsdException w:name="Table Columns 2" w:semiHidden="1" w:unhideWhenUsed="1"/>
+    <w:lsdException w:name="Table Columns 3" w:semiHidden="1" w:unhideWhenUsed="1"/>
+    <w:lsdException w:name="Table Columns 4" w:semiHidden="1" w:unhideWhenUsed="1"/>
+    <w:lsdException w:name="Table Columns 5" w:semiHidden="1" w:unhideWhenUsed="1"/>
+    <w:lsdException w:name="Table Grid 1" w:semiHidden="1" w:unhideWhenUsed="1"/>
+    <w:lsdException w:name="Table Grid 2" w:semiHidden="1" w:unhideWhenUsed="1"/>
+    <w:lsdException w:name="Table Grid 3" w:semiHidden="1" w:unhideWhenUsed="1"/>
+    <w:lsdException w:name="Table Grid 4" w:semiHidden="1" w:unhideWhenUsed="1"/>
+    <w:lsdException w:name="Table Grid 5" w:semiHidden="1" w:unhideWhenUsed="1"/>
+    <w:lsdException w:name="Table Grid 6" w:semiHidden="1" w:unhideWhenUsed="1"/>
+    <w:lsdException w:name="Table Grid 7" w:semiHidden="1" w:unhideWhenUsed="1"/>
+    <w:lsdException w:name="Table Grid 8" w:semiHidden="1" w:unhideWhenUsed="1"/>
+    <w:lsdException w:name="Table List 1" w:semiHidden="1" w:unhideWhenUsed="1"/>
+    <w:lsdException w:name="Table List 2" w:semiHidden="1" w:unhideWhenUsed="1"/>
+    <w:lsdException w:name="Table List 3" w:semiHidden="1" w:unhideWhenUsed="1"/>
+    <w:lsdException w:name="Table List 4" w:semiHidden="1" w:unhideWhenUsed="1"/>
+    <w:lsdException w:name="Table List 5" w:semiHidden="1" w:unhideWhenUsed="1"/>
+    <w:lsdException w:name="Table List 6" w:semiHidden="1" w:unhideWhenUsed="1"/>
+    <w:lsdException w:name="Table List 7" w:semiHidden="1" w:unhideWhenUsed="1"/>
+    <w:lsdException w:name="Table List 8" w:semiHidden="1" w:unhideWhenUsed="1"/>
+    <w:lsdException w:name="Table 3D effects 1" w:semiHidden="1" w:unhideWhenUsed="1"/>
+    <w:lsdException w:name="Table 3D effects 2" w:semiHidden="1" w:unhideWhenUsed="1"/>
+    <w:lsdException w:name="Table 3D effects 3" w:semiHidden="1" w:unhideWhenUsed="1"/>
+    <w:lsdException w:name="Table Contemporary" w:semiHidden="1" w:unhideWhenUsed="1"/>
+    <w:lsdException w:name="Table Elegant" w:semiHidden="1" w:unhideWhenUsed="1"/>
+    <w:lsdException w:name="Table Professional" w:semiHidden="1" w:unhideWhenUsed="1"/>
+    <w:lsdException w:name="Table Subtle 1" w:semiHidden="1" w:unhideWhenUsed="1"/>
+    <w:lsdException w:name="Table Subtle 2" w:semiHidden="1" w:unhideWhenUsed="1"/>
+    <w:lsdException w:name="Table Web 1" w:semiHidden="1" w:unhideWhenUsed="1"/>
+    <w:lsdException w:name="Table Web 2" w:semiHidden="1" w:unhideWhenUsed="1"/>
+    <w:lsdException w:name="Table Web 3" w:semiHidden="1" w:unhideWhenUsed="1"/>
+    <w:lsdException w:name="Balloon Text" w:semiHidden="1" w:unhideWhenUsed="1"/>
+    <w:lsdException w:name="Table Grid" w:semiHidden="1" w:uiPriority="39" w:unhideWhenUsed="1"/>
+    <w:lsdException w:name="Table Theme" w:semiHidden="1" w:unhideWhenUsed="1"/>
+    <w:lsdException w:name="Placeholder Text" w:semiHidden="1"/>
+    <w:lsdException w:name="No Spacing" w:uiPriority="1" w:qFormat="1"/>
+    <w:lsdException w:name="Light Shading" w:uiPriority="60"/>
+    <w:lsdException w:name="Light List" w:uiPriority="61"/>
+    <w:lsdException w:name="Light Grid" w:uiPriority="62"/>
+    <w:lsdException w:name="Medium Shading 1" w:uiPriority="63"/>
+    <w:lsdException w:name="Medium Shading 2" w:uiPriority="64"/>
+    <w:lsdException w:name="Medium List 1" w:uiPriority="65"/>
+    <w:lsdException w:name="Medium List 2" w:uiPriority="66"/>
+    <w:lsdException w:name="Medium Grid 1" w:uiPriority="67"/>
+    <w:lsdException w:name="Medium Grid 2" w:uiPriority="68"/>
+    <w:lsdException w:name="Medium Grid 3" w:uiPriority="69"/>
+    <w:lsdException w:name="Dark List" w:uiPriority="70"/>
+    <w:lsdException w:name="Colorful Shading" w:uiPriority="71"/>
+    <w:lsdException w:name="Colorful List" w:uiPriority="72"/>
+    <w:lsdException w:name="Colorful Grid" w:uiPriority="73"/>
+    <w:lsdException w:name="Light Shading Accent 1" w:uiPriority="60"/>
+    <w:lsdException w:name="Light List Accent 1" w:uiPriority="61"/>
+    <w:lsdException w:name="Light Grid Accent 1" w:uiPriority="62"/>
+    <w:lsdException w:name="Medium Shading 1 Accent 1" w:uiPriority="63"/>
+    <w:lsdException w:name="Medium Shading 2 Accent 1" w:uiPriority="64"/>
+    <w:lsdException w:name="Medium List 1 Accent 1" w:uiPriority="65"/>
+    <w:lsdException w:name="Revision" w:semiHidden="1"/>
+    <w:lsdException w:name="List Paragraph" w:uiPriority="34" w:qFormat="1"/>
+    <w:lsdException w:name="Quote" w:uiPriority="29" w:qFormat="1"/>
+    <w:lsdException w:name="Intense Quote" w:uiPriority="30" w:qFormat="1"/>
+    <w:lsdException w:name="Medium List 2 Accent 1" w:uiPriority="66"/>
+    <w:lsdException w:name="Medium Grid 1 Accent 1" w:uiPriority="67"/>
+    <w:lsdException w:name="Medium Grid 2 Accent 1" w:uiPriority="68"/>
+    <w:lsdException w:name="Medium Grid 3 Accent 1" w:uiPriority="69"/>
+    <w:lsdException w:name="Dark List Accent 1" w:uiPriority="70"/>
+    <w:lsdException w:name="Colorful Shading Accent 1" w:uiPriority="71"/>
+    <w:lsdException w:name="Colorful List Accent 1" w:uiPriority="72"/>
+    <w:lsdException w:name="Colorful Grid Accent 1" w:uiPriority="73"/>
+    <w:lsdException w:name="Light Shading Accent 2" w:uiPriority="60"/>
+    <w:lsdException w:name="Light List Accent 2" w:uiPriority="61"/>
+    <w:lsdException w:name="Light Grid Accent 2" w:uiPriority="62"/>
+    <w:lsdException w:name="Medium Shading 1 Accent 2" w:uiPriority="63"/>
+    <w:lsdException w:name="Medium Shading 2 Accent 2" w:uiPriority="64"/>
+    <w:lsdException w:name="Medium List 1 Accent 2" w:uiPriority="65"/>
+    <w:lsdException w:name="Medium List 2 Accent 2" w:uiPriority="66"/>
+    <w:lsdException w:name="Medium Grid 1 Accent 2" w:uiPriority="67"/>
+    <w:lsdException w:name="Medium Grid 2 Accent 2" w:uiPriority="68"/>
+    <w:lsdException w:name="Medium Grid 3 Accent 2" w:uiPriority="69"/>
+    <w:lsdException w:name="Dark List Accent 2" w:uiPriority="70"/>
+    <w:lsdException w:name="Colorful Shading Accent 2" w:uiPriority="71"/>
+    <w:lsdException w:name="Colorful List Accent 2" w:uiPriority="72"/>
+    <w:lsdException w:name="Colorful Grid Accent 2" w:uiPriority="73"/>
+    <w:lsdException w:name="Light Shading Accent 3" w:uiPriority="60"/>
+    <w:lsdException w:name="Light List Accent 3" w:uiPriority="61"/>
+    <w:lsdException w:name="Light Grid Accent 3" w:uiPriority="62"/>
+    <w:lsdException w:name="Medium Shading 1 Accent 3" w:uiPriority="63"/>
+    <w:lsdException w:name="Medium Shading 2 Accent 3" w:uiPriority="64"/>
+    <w:lsdException w:name="Medium List 1 Accent 3" w:uiPriority="65"/>
+    <w:lsdException w:name="Medium List 2 Accent 3" w:uiPriority="66"/>
+    <w:lsdException w:name="Medium Grid 1 Accent 3" w:uiPriority="67"/>
+    <w:lsdException w:name="Medium Grid 2 Accent 3" w:uiPriority="68"/>
+    <w:lsdException w:name="Medium Grid 3 Accent 3" w:uiPriority="69"/>
+    <w:lsdException w:name="Dark List Accent 3" w:uiPriority="70"/>
+    <w:lsdException w:name="Colorful Shading Accent 3" w:uiPriority="71"/>
+    <w:lsdException w:name="Colorful List Accent 3" w:uiPriority="72"/>
+    <w:lsdException w:name="Colorful Grid Accent 3" w:uiPriority="73"/>
+    <w:lsdException w:name="Light Shading Accent 4" w:uiPriority="60"/>
+    <w:lsdException w:name="Light List Accent 4" w:uiPriority="61"/>
+    <w:lsdException w:name="Light Grid Accent 4" w:uiPriority="62"/>
+    <w:lsdException w:name="Medium Shading 1 Accent 4" w:uiPriority="63"/>
+    <w:lsdException w:name="Medium Shading 2 Accent 4" w:uiPriority="64"/>
+    <w:lsdException w:name="Medium List 1 Accent 4" w:uiPriority="65"/>
+    <w:lsdException w:name="Medium List 2 Accent 4" w:uiPriority="66"/>
+    <w:lsdException w:name="Medium Grid 1 Accent 4" w:uiPriority="67"/>
+    <w:lsdException w:name="Medium Grid 2 Accent 4" w:uiPriority="68"/>
+    <w:lsdException w:name="Medium Grid 3 Accent 4" w:uiPriority="69"/>
+    <w:lsdException w:name="Dark List Accent 4" w:uiPriority="70"/>
+    <w:lsdException w:name="Colorful Shading Accent 4" w:uiPriority="71"/>
+    <w:lsdException w:name="Colorful List Accent 4" w:uiPriority="72"/>
+    <w:lsdException w:name="Colorful Grid Accent 4" w:uiPriority="73"/>
+    <w:lsdException w:name="Light Shading Accent 5" w:uiPriority="60"/>
+    <w:lsdException w:name="Light List Accent 5" w:uiPriority="61"/>
+    <w:lsdException w:name="Light Grid Accent 5" w:uiPriority="62"/>
+    <w:lsdException w:name="Medium Shading 1 Accent 5" w:uiPriority="63"/>
+    <w:lsdException w:name="Medium Shading 2 Accent 5" w:uiPriority="64"/>
+    <w:lsdException w:name="Medium List 1 Accent 5" w:uiPriority="65"/>
+    <w:lsdException w:name="Medium List 2 Accent 5" w:uiPriority="66"/>
+    <w:lsdException w:name="Medium Grid 1 Accent 5" w:uiPriority="67"/>
+    <w:lsdException w:name="Medium Grid 2 Accent 5" w:uiPriority="68"/>
+    <w:lsdException w:name="Medium Grid 3 Accent 5" w:uiPriority="69"/>
+    <w:lsdException w:name="Dark List Accent 5" w:uiPriority="70"/>
+    <w:lsdException w:name="Colorful Shading Accent 5" w:uiPriority="71"/>
+    <w:lsdException w:name="Colorful List Accent 5" w:uiPriority="72"/>
+    <w:lsdException w:name="Colorful Grid Accent 5" w:uiPriority="73"/>
+    <w:lsdException w:name="Light Shading Accent 6" w:uiPriority="60"/>
+    <w:lsdException w:name="Light List Accent 6" w:uiPriority="61"/>
+    <w:lsdException w:name="Light Grid Accent 6" w:uiPriority="62"/>
+    <w:lsdException w:name="Medium Shading 1 Accent 6" w:uiPriority="63"/>
+    <w:lsdException w:name="Medium Shading 2 Accent 6" w:uiPriority="64"/>
+    <w:lsdException w:name="Medium List 1 Accent 6" w:uiPriority="65"/>
+    <w:lsdException w:name="Medium List 2 Accent 6" w:uiPriority="66"/>
+    <w:lsdException w:name="Medium Grid 1 Accent 6" w:uiPriority="67"/>
+    <w:lsdException w:name="Medium Grid 2 Accent 6" w:uiPriority="68"/>
+    <w:lsdException w:name="Medium Grid 3 Accent 6" w:uiPriority="69"/>
+    <w:lsdException w:name="Dark List Accent 6" w:uiPriority="70"/>
+    <w:lsdException w:name="Colorful Shading Accent 6" w:uiPriority="71"/>
+    <w:lsdException w:name="Colorful List Accent 6" w:uiPriority="72"/>
+    <w:lsdException w:name="Colorful Grid Accent 6" w:uiPriority="73"/>
+    <w:lsdException w:name="Subtle Emphasis" w:uiPriority="19" w:qFormat="1"/>
+    <w:lsdException w:name="Intense Emphasis" w:uiPriority="21" w:qFormat="1"/>
+    <w:lsdException w:name="Subtle Reference" w:uiPriority="31" w:qFormat="1"/>
+    <w:lsdException w:name="Intense Reference" w:uiPriority="32" w:qFormat="1"/>
+    <w:lsdException w:name="Book Title" w:uiPriority="33" w:qFormat="1"/>
+    <w:lsdException w:name="Bibliography" w:semiHidden="1" w:uiPriority="37" w:unhideWhenUsed="1"/>
+    <w:lsdException w:name="TOC Heading" w:semiHidden="1" w:uiPriority="39" w:unhideWhenUsed="1" w:qFormat="1"/>
+    <w:lsdException w:name="Plain Table 1" w:uiPriority="41"/>
+    <w:lsdException w:name="Plain Table 2" w:uiPriority="42"/>
+    <w:lsdException w:name="Plain Table 3" w:uiPriority="43"/>
+    <w:lsdException w:name="Plain Table 4" w:uiPriority="44"/>
+    <w:lsdException w:name="Plain Table 5" w:uiPriority="45"/>
+    <w:lsdException w:name="Grid Table Light" w:uiPriority="40"/>
+    <w:lsdException w:name="Grid Table 1 Light" w:uiPriority="46"/>
+    <w:lsdException w:name="Grid Table 2" w:uiPriority="47"/>
+    <w:lsdException w:name="Grid Table 3" w:uiPriority="48"/>
+    <w:lsdException w:name="Grid Table 4" w:uiPriority="49"/>
+    <w:lsdException w:name="Grid Table 5 Dark" w:uiPriority="50"/>
+    <w:lsdException w:name="Grid Table 6 Colorful" w:uiPriority="51"/>
+    <w:lsdException w:name="Grid Table 7 Colorful" w:uiPriority="52"/>
+    <w:lsdException w:name="Grid Table 1 Light Accent 1" w:uiPriority="46"/>
+    <w:lsdException w:name="Grid Table 2 Accent 1" w:uiPriority="47"/>
+    <w:lsdException w:name="Grid Table 3 Accent 1" w:uiPriority="48"/>
+    <w:lsdException w:name="Grid Table 4 Accent 1" w:uiPriority="49"/>
+    <w:lsdException w:name="Grid Table 5 Dark Accent 1" w:uiPriority="50"/>
+    <w:lsdException w:name="Grid Table 6 Colorful Accent 1" w:uiPriority="51"/>
+    <w:lsdException w:name="Grid Table 7 Colorful Accent 1" w:uiPriority="52"/>
+    <w:lsdException w:name="Grid Table 1 Light Accent 2" w:uiPriority="46"/>
+    <w:lsdException w:name="Grid Table 2 Accent 2" w:uiPriority="47"/>
+    <w:lsdException w:name="Grid Table 3 Accent 2" w:uiPriority="48"/>
+    <w:lsdException w:name="Grid Table 4 Accent 2" w:uiPriority="49"/>
+    <w:lsdException w:name="Grid Table 5 Dark Accent 2" w:uiPriority="50"/>
+    <w:lsdException w:name="Grid Table 6 Colorful Accent 2" w:uiPriority="51"/>
+    <w:lsdException w:name="Grid Table 7 Colorful Accent 2" w:uiPriority="52"/>
+    <w:lsdException w:name="Grid Table 1 Light Accent 3" w:uiPriority="46"/>
+    <w:lsdException w:name="Grid Table 2 Accent 3" w:uiPriority="47"/>
+    <w:lsdException w:name="Grid Table 3 Accent 3" w:uiPriority="48"/>
+    <w:lsdException w:name="Grid Table 4 Accent 3" w:uiPriority="49"/>
+    <w:lsdException w:name="Grid Table 5 Dark Accent 3" w:uiPriority="50"/>
+    <w:lsdException w:name="Grid Table 6 Colorful Accent 3" w:uiPriority="51"/>
+    <w:lsdException w:name="Grid Table 7 Colorful Accent 3" w:uiPriority="52"/>
+    <w:lsdException w:name="Grid Table 1 Light Accent 4" w:uiPriority="46"/>
+    <w:lsdException w:name="Grid Table 2 Accent 4" w:uiPriority="47"/>
+    <w:lsdException w:name="Grid Table 3 Accent 4" w:uiPriority="48"/>
+    <w:lsdException w:name="Grid Table 4 Accent 4" w:uiPriority="49"/>
+    <w:lsdException w:name="Grid Table 5 Dark Accent 4" w:uiPriority="50"/>
+    <w:lsdException w:name="Grid Table 6 Colorful Accent 4" w:uiPriority="51"/>
+    <w:lsdException w:name="Grid Table 7 Colorful Accent 4" w:uiPriority="52"/>
+    <w:lsdException w:name="Grid Table 1 Light Accent 5" w:uiPriority="46"/>
+    <w:lsdException w:name="Grid Table 2 Accent 5" w:uiPriority="47"/>
+    <w:lsdException w:name="Grid Table 3 Accent 5" w:uiPriority="48"/>
+    <w:lsdException w:name="Grid Table 4 Accent 5" w:uiPriority="49"/>
+    <w:lsdException w:name="Grid Table 5 Dark Accent 5" w:uiPriority="50"/>
+    <w:lsdException w:name="Grid Table 6 Colorful Accent 5" w:uiPriority="51"/>
+    <w:lsdException w:name="Grid Table 7 Colorful Accent 5" w:uiPriority="52"/>
+    <w:lsdException w:name="Grid Table 1 Light Accent 6" w:uiPriority="46"/>
+    <w:lsdException w:name="Grid Table 2 Accent 6" w:uiPriority="47"/>
+    <w:lsdException w:name="Grid Table 3 Accent 6" w:uiPriority="48"/>
+    <w:lsdException w:name="Grid Table 4 Accent 6" w:uiPriority="49"/>
+    <w:lsdException w:name="Grid Table 5 Dark Accent 6" w:uiPriority="50"/>
+    <w:lsdException w:name="Grid Table 6 Colorful Accent 6" w:uiPriority="51"/>
+    <w:lsdException w:name="Grid Table 7 Colorful Accent 6" w:uiPriority="52"/>
+    <w:lsdException w:name="List Table 1 Light" w:uiPriority="46"/>
+    <w:lsdException w:name="List Table 2" w:uiPriority="47"/>
+    <w:lsdException w:name="List Table 3" w:uiPriority="48"/>
+    <w:lsdException w:name="List Table 4" w:uiPriority="49"/>
+    <w:lsdException w:name="List Table 5 Dark" w:uiPriority="50"/>
+    <w:lsdException w:name="List Table 6 Colorful" w:uiPriority="51"/>
+    <w:lsdException w:name="List Table 7 Colorful" w:uiPriority="52"/>
+    <w:lsdException w:name="List Table 1 Light Accent 1" w:uiPriority="46"/>
+    <w:lsdException w:name="List Table 2 Accent 1" w:uiPriority="47"/>
+    <w:lsdException w:name="List Table 3 Accent 1" w:uiPriority="48"/>
+    <w:lsdException w:name="List Table 4 Accent 1" w:uiPriority="49"/>
+    <w:lsdException w:name="List Table 5 Dark Accent 1" w:uiPriority="50"/>
+    <w:lsdException w:name="List Table 6 Colorful Accent 1" w:uiPriority="51"/>
+    <w:lsdException w:name="List Table 7 Colorful Accent 1" w:uiPriority="52"/>
+    <w:lsdException w:name="List Table 1 Light Accent 2" w:uiPriority="46"/>
+    <w:lsdException w:name="List Table 2 Accent 2" w:uiPriority="47"/>
+    <w:lsdException w:name="List Table 3 Accent 2" w:uiPriority="48"/>
+    <w:lsdException w:name="List Table 4 Accent 2" w:uiPriority="49"/>
+    <w:lsdException w:name="List Table 5 Dark Accent 2" w:uiPriority="50"/>
+    <w:lsdException w:name="List Table 6 Colorful Accent 2" w:uiPriority="51"/>
+    <w:lsdException w:name="List Table 7 Colorful Accent 2" w:uiPriority="52"/>
+    <w:lsdException w:name="List Table 1 Light Accent 3" w:uiPriority="46"/>
+    <w:lsdException w:name="List Table 2 Accent 3" w:uiPriority="47"/>
+    <w:lsdException w:name="List Table 3 Accent 3" w:uiPriority="48"/>
+    <w:lsdException w:name="List Table 4 Accent 3" w:uiPriority="49"/>
+    <w:lsdException w:name="List Table 5 Dark Accent 3" w:uiPriority="50"/>
+    <w:lsdException w:name="List Table 6 Colorful Accent 3" w:uiPriority="51"/>
+    <w:lsdException w:name="List Table 7 Colorful Accent 3" w:uiPriority="52"/>
+    <w:lsdException w:name="List Table 1 Light Accent 4" w:uiPriority="46"/>
+    <w:lsdException w:name="List Table 2 Accent 4" w:uiPriority="47"/>
+    <w:lsdException w:name="List Table 3 Accent 4" w:uiPriority="48"/>
+    <w:lsdException w:name="List Table 4 Accent 4" w:uiPriority="49"/>
+    <w:lsdException w:name="List Table 5 Dark Accent 4" w:uiPriority="50"/>
+    <w:lsdException w:name="List Table 6 Colorful Accent 4" w:uiPriority="51"/>
+    <w:lsdException w:name="List Table 7 Colorful Accent 4" w:uiPriority="52"/>
+    <w:lsdException w:name="List Table 1 Light Accent 5" w:uiPriority="46"/>
+    <w:lsdException w:name="List Table 2 Accent 5" w:uiPriority="47"/>
+    <w:lsdException w:name="List Table 3 Accent 5" w:uiPriority="48"/>
+    <w:lsdException w:name="List Table 4 Accent 5" w:uiPriority="49"/>
+    <w:lsdException w:name="List Table 5 Dark Accent 5" w:uiPriority="50"/>
+    <w:lsdException w:name="List Table 6 Colorful Accent 5" w:uiPriority="51"/>
+    <w:lsdException w:name="List Table 7 Colorful Accent 5" w:uiPriority="52"/>
+    <w:lsdException w:name="List Table 1 Light Accent 6" w:uiPriority="46"/>
+    <w:lsdException w:name="List Table 2 Accent 6" w:uiPriority="47"/>
+    <w:lsdException w:name="List Table 3 Accent 6" w:uiPriority="48"/>
+    <w:lsdException w:name="List Table 4 Accent 6" w:uiPriority="49"/>
+    <w:lsdException w:name="List Table 5 Dark Accent 6" w:uiPriority="50"/>
+    <w:lsdException w:name="List Table 6 Colorful Accent 6" w:uiPriority="51"/>
+    <w:lsdException w:name="List Table 7 Colorful Accent 6" w:uiPriority="52"/>
+    <w:lsdException w:name="Mention" w:semiHidden="1" w:unhideWhenUsed="1"/>
+    <w:lsdException w:name="Smart Hyperlink" w:semiHidden="1" w:unhideWhenUsed="1"/>
+    <w:lsdException w:name="Hashtag" w:semiHidden="1" w:unhideWhenUsed="1"/>
+    <w:lsdException w:name="Unresolved Mention" w:semiHidden="1" w:unhideWhenUsed="1"/>
   </w:latentStyles>
   <w:style w:type="paragraph" w:default="1" w:styleId="Standard">
     <w:name w:val="Normal"/>
@@ -4554,7 +5103,6 @@
     <w:uiPriority w:val="99"/>
     <w:semiHidden/>
     <w:unhideWhenUsed/>
-    <w:qFormat/>
     <w:tblPr>
       <w:tblInd w:w="0" w:type="dxa"/>
       <w:tblCellMar>
@@ -4662,7 +5210,7 @@
       <w:szCs w:val="26"/>
     </w:rPr>
   </w:style>
-  <w:style w:type="table" w:styleId="Tabellengitternetz">
+  <w:style w:type="table" w:styleId="Tabellenraster">
     <w:name w:val="Table Grid"/>
     <w:basedOn w:val="NormaleTabelle"/>
     <w:uiPriority w:val="39"/>
@@ -4671,7 +5219,6 @@
       <w:spacing w:after="0" w:line="240" w:lineRule="auto"/>
     </w:pPr>
     <w:tblPr>
-      <w:tblInd w:w="0" w:type="dxa"/>
       <w:tblBorders>
         <w:top w:val="single" w:sz="4" w:space="0" w:color="auto"/>
         <w:left w:val="single" w:sz="4" w:space="0" w:color="auto"/>
@@ -4680,12 +5227,6 @@
         <w:insideH w:val="single" w:sz="4" w:space="0" w:color="auto"/>
         <w:insideV w:val="single" w:sz="4" w:space="0" w:color="auto"/>
       </w:tblBorders>
-      <w:tblCellMar>
-        <w:top w:w="0" w:type="dxa"/>
-        <w:left w:w="108" w:type="dxa"/>
-        <w:bottom w:w="0" w:type="dxa"/>
-        <w:right w:w="108" w:type="dxa"/>
-      </w:tblCellMar>
     </w:tblPr>
   </w:style>
   <w:style w:type="table" w:customStyle="1" w:styleId="Gitternetztabelle31">
@@ -4699,7 +5240,6 @@
     <w:tblPr>
       <w:tblStyleRowBandSize w:val="1"/>
       <w:tblStyleColBandSize w:val="1"/>
-      <w:tblInd w:w="0" w:type="dxa"/>
       <w:tblBorders>
         <w:top w:val="single" w:sz="4" w:space="0" w:color="666666" w:themeColor="text1" w:themeTint="99"/>
         <w:left w:val="single" w:sz="4" w:space="0" w:color="666666" w:themeColor="text1" w:themeTint="99"/>
@@ -4708,12 +5248,6 @@
         <w:insideH w:val="single" w:sz="4" w:space="0" w:color="666666" w:themeColor="text1" w:themeTint="99"/>
         <w:insideV w:val="single" w:sz="4" w:space="0" w:color="666666" w:themeColor="text1" w:themeTint="99"/>
       </w:tblBorders>
-      <w:tblCellMar>
-        <w:top w:w="0" w:type="dxa"/>
-        <w:left w:w="108" w:type="dxa"/>
-        <w:bottom w:w="0" w:type="dxa"/>
-        <w:right w:w="108" w:type="dxa"/>
-      </w:tblCellMar>
     </w:tblPr>
     <w:tblStylePr w:type="firstRow">
       <w:rPr>
@@ -4921,7 +5455,6 @@
     <w:tblPr>
       <w:tblStyleRowBandSize w:val="1"/>
       <w:tblStyleColBandSize w:val="1"/>
-      <w:tblInd w:w="0" w:type="dxa"/>
       <w:tblBorders>
         <w:top w:val="single" w:sz="4" w:space="0" w:color="999999" w:themeColor="text1" w:themeTint="66"/>
         <w:left w:val="single" w:sz="4" w:space="0" w:color="999999" w:themeColor="text1" w:themeTint="66"/>
@@ -4930,12 +5463,6 @@
         <w:insideH w:val="single" w:sz="4" w:space="0" w:color="999999" w:themeColor="text1" w:themeTint="66"/>
         <w:insideV w:val="single" w:sz="4" w:space="0" w:color="999999" w:themeColor="text1" w:themeTint="66"/>
       </w:tblBorders>
-      <w:tblCellMar>
-        <w:top w:w="0" w:type="dxa"/>
-        <w:left w:w="108" w:type="dxa"/>
-        <w:bottom w:w="0" w:type="dxa"/>
-        <w:right w:w="108" w:type="dxa"/>
-      </w:tblCellMar>
     </w:tblPr>
     <w:tblStylePr w:type="firstRow">
       <w:rPr>
@@ -4973,6 +5500,25 @@
         <w:bCs/>
       </w:rPr>
     </w:tblStylePr>
+  </w:style>
+  <w:style w:type="paragraph" w:styleId="Beschriftung">
+    <w:name w:val="caption"/>
+    <w:basedOn w:val="Standard"/>
+    <w:next w:val="Standard"/>
+    <w:uiPriority w:val="35"/>
+    <w:unhideWhenUsed/>
+    <w:qFormat/>
+    <w:rsid w:val="00514B0D"/>
+    <w:pPr>
+      <w:spacing w:after="200" w:line="240" w:lineRule="auto"/>
+    </w:pPr>
+    <w:rPr>
+      <w:i/>
+      <w:iCs/>
+      <w:color w:val="44546A" w:themeColor="text2"/>
+      <w:sz w:val="18"/>
+      <w:szCs w:val="18"/>
+    </w:rPr>
   </w:style>
 </w:styles>
 </file>
@@ -5266,7 +5812,7 @@
   <a:extraClrSchemeLst/>
   <a:extLst>
     <a:ext uri="{05A4C25C-085E-4340-85A3-A5531E510DB2}">
-      <thm15:themeFamily xmlns="" xmlns:thm15="http://schemas.microsoft.com/office/thememl/2012/main" name="Office Theme" id="{62F939B6-93AF-4DB8-9C6B-D6C7DFDC589F}" vid="{4A3C46E8-61CC-4603-A589-7422A47A8E4A}"/>
+      <thm15:themeFamily xmlns:thm15="http://schemas.microsoft.com/office/thememl/2012/main" name="Office Theme" id="{62F939B6-93AF-4DB8-9C6B-D6C7DFDC589F}" vid="{4A3C46E8-61CC-4603-A589-7422A47A8E4A}"/>
     </a:ext>
   </a:extLst>
 </a:theme>
@@ -5277,7 +5823,7 @@
 </file>
 
 <file path=customXml/itemProps1.xml><?xml version="1.0" encoding="utf-8"?>
-<ds:datastoreItem xmlns:ds="http://schemas.openxmlformats.org/officeDocument/2006/customXml" ds:itemID="{55429EBF-C452-4784-ADE6-EE903AF50AB9}">
+<ds:datastoreItem xmlns:ds="http://schemas.openxmlformats.org/officeDocument/2006/customXml" ds:itemID="{A12BFE63-800B-4716-8002-59607EA70B4D}">
   <ds:schemaRefs>
     <ds:schemaRef ds:uri="http://schemas.openxmlformats.org/officeDocument/2006/bibliography"/>
   </ds:schemaRefs>

--- a/Manual/TweeFly Documentation.docx
+++ b/Manual/TweeFly Documentation.docx
@@ -271,8 +271,6 @@
       <w:r>
         <w:t>: Feature comparison of Free and Professional Edition</w:t>
       </w:r>
-      <w:bookmarkStart w:id="0" w:name="_GoBack"/>
-      <w:bookmarkEnd w:id="0"/>
     </w:p>
     <w:tbl>
       <w:tblPr>
@@ -2046,6 +2044,208 @@
           <w:ilvl w:val="1"/>
           <w:numId w:val="1"/>
         </w:numPr>
+      </w:pPr>
+      <w:r>
+        <w:t>General settings</w:t>
+      </w:r>
+    </w:p>
+    <w:p>
+      <w:r>
+        <w:t xml:space="preserve">There are some general settings that occur on nearly every tab and hence need to be explained only once. In the top of the tabs there are checkboxes with the caption </w:t>
+      </w:r>
+      <w:r>
+        <w:rPr>
+          <w:b/>
+        </w:rPr>
+        <w:t>Display (…) link in sidebar</w:t>
+      </w:r>
+      <w:r>
+        <w:t>.</w:t>
+      </w:r>
+      <w:r>
+        <w:t xml:space="preserve"> If this checkbox is checked, </w:t>
+      </w:r>
+      <w:proofErr w:type="spellStart"/>
+      <w:r>
+        <w:rPr>
+          <w:i/>
+        </w:rPr>
+        <w:t>TweeFly</w:t>
+      </w:r>
+      <w:proofErr w:type="spellEnd"/>
+      <w:r>
+        <w:t xml:space="preserve"> generates a link in the sidebar that can be clicked at any time in the game and opens a menu in the paragraph section, e.g. for the inventory, cloths, or stats.</w:t>
+      </w:r>
+    </w:p>
+    <w:p>
+      <w:r>
+        <w:t xml:space="preserve">Another option to show information on those menus is to render them directly in the sidebar. This can be achieved by checking </w:t>
+      </w:r>
+      <w:r>
+        <w:rPr>
+          <w:b/>
+        </w:rPr>
+        <w:t>Display (…) in sidebar</w:t>
+      </w:r>
+      <w:r>
+        <w:t>. When rendering menus as such, there is not as much space as in the paragraph section. Thus, the information contained in sidebar menus are less.</w:t>
+      </w:r>
+    </w:p>
+    <w:p>
+      <w:r>
+        <w:t xml:space="preserve">If you want to give your player more information in the sidebar menus, check </w:t>
+      </w:r>
+      <w:r>
+        <w:rPr>
+          <w:b/>
+        </w:rPr>
+        <w:t>… sidebar tooltip</w:t>
+      </w:r>
+      <w:r>
+        <w:t xml:space="preserve">. If the player hovers over the icon in the sidebar menu, a popup shows and lists all information you want to give the player (depending on the check list box e.g. </w:t>
+      </w:r>
+      <w:r>
+        <w:rPr>
+          <w:i/>
+        </w:rPr>
+        <w:t>Display in inventory</w:t>
+      </w:r>
+      <w:r>
+        <w:t>).</w:t>
+      </w:r>
+    </w:p>
+    <w:p>
+      <w:r>
+        <w:lastRenderedPageBreak/>
+        <w:t xml:space="preserve">Items, cloths, shops, and characters offer the opportunity to attach three blank skills </w:t>
+      </w:r>
+      <w:r>
+        <w:t>(</w:t>
+      </w:r>
+      <w:r>
+        <w:rPr>
+          <w:b/>
+        </w:rPr>
+        <w:t>Skill 1 – Skill 3</w:t>
+      </w:r>
+      <w:r>
+        <w:t xml:space="preserve">) so that you can integrate some own logic via </w:t>
+      </w:r>
+      <w:proofErr w:type="spellStart"/>
+      <w:r>
+        <w:rPr>
+          <w:i/>
+        </w:rPr>
+        <w:t>TweeFly</w:t>
+      </w:r>
+      <w:proofErr w:type="spellEnd"/>
+      <w:r>
+        <w:t>.</w:t>
+      </w:r>
+      <w:r>
+        <w:t xml:space="preserve"> To activate those skills, just check the boxes and give the skills a name in the </w:t>
+      </w:r>
+      <w:r>
+        <w:rPr>
+          <w:i/>
+        </w:rPr>
+        <w:t>Captions tab</w:t>
+      </w:r>
+      <w:r>
+        <w:t>.</w:t>
+      </w:r>
+    </w:p>
+    <w:p>
+      <w:r>
+        <w:t xml:space="preserve">As already mentioned, you can take influence on what the player sees in menus or tooltips by checking or unchecking properties in the </w:t>
+      </w:r>
+      <w:r>
+        <w:rPr>
+          <w:b/>
+        </w:rPr>
+        <w:t>Display in …</w:t>
+      </w:r>
+      <w:r>
+        <w:t xml:space="preserve"> check list boxes.</w:t>
+      </w:r>
+      <w:r>
+        <w:t xml:space="preserve"> If you select e.g. </w:t>
+      </w:r>
+      <w:r>
+        <w:rPr>
+          <w:i/>
+        </w:rPr>
+        <w:t>Shop category</w:t>
+      </w:r>
+      <w:r>
+        <w:t xml:space="preserve"> in the Display in inventory list, the </w:t>
+      </w:r>
+      <w:r>
+        <w:rPr>
+          <w:i/>
+        </w:rPr>
+        <w:t>shop category</w:t>
+      </w:r>
+      <w:r>
+        <w:t xml:space="preserve"> is shown in the inventory table and in the tooltip in the sidebar.</w:t>
+      </w:r>
+    </w:p>
+    <w:p>
+      <w:r>
+        <w:t xml:space="preserve">When it comes to editing items, cloths, stats, shops, jobs, or characters each object can be modified in a group box in the bottom of each tab. This box contains all </w:t>
+      </w:r>
+      <w:r>
+        <w:rPr>
+          <w:b/>
+        </w:rPr>
+        <w:t>properties</w:t>
+      </w:r>
+      <w:r>
+        <w:t xml:space="preserve"> of each object and gives you hints about the data type, e.g. if the property is a string, a number, or a color.</w:t>
+      </w:r>
+      <w:r>
+        <w:t xml:space="preserve"> To add a new object, fill each field and click </w:t>
+      </w:r>
+      <w:r>
+        <w:rPr>
+          <w:b/>
+        </w:rPr>
+        <w:t>Add new</w:t>
+      </w:r>
+      <w:r>
+        <w:t xml:space="preserve">. The new item then appears in the list above. To load an item from the list into the group box, double click on the item in the list. If you want to update an item, select an item in the list, change its values and click </w:t>
+      </w:r>
+      <w:r>
+        <w:rPr>
+          <w:b/>
+        </w:rPr>
+        <w:t>Update</w:t>
+      </w:r>
+      <w:r>
+        <w:t xml:space="preserve">. To delete an object, select it and click </w:t>
+      </w:r>
+      <w:r>
+        <w:rPr>
+          <w:b/>
+        </w:rPr>
+        <w:t>Delete</w:t>
+      </w:r>
+      <w:r>
+        <w:t>.</w:t>
+      </w:r>
+    </w:p>
+    <w:p>
+      <w:pPr>
+        <w:jc w:val="both"/>
+      </w:pPr>
+    </w:p>
+    <w:p>
+      <w:pPr>
+        <w:pStyle w:val="berschrift2"/>
+        <w:numPr>
+          <w:ilvl w:val="1"/>
+          <w:numId w:val="1"/>
+        </w:numPr>
         <w:jc w:val="both"/>
       </w:pPr>
       <w:r>
@@ -2066,81 +2266,54 @@
         <w:t>inventory tab</w:t>
       </w:r>
       <w:r>
-        <w:t xml:space="preserve"> is there to define items and the look of your inventory. Above the items list you find six checkboxes. </w:t>
-      </w:r>
-      <w:r>
-        <w:rPr>
-          <w:b/>
-        </w:rPr>
-        <w:t>Display link in sidebar</w:t>
-      </w:r>
-      <w:r>
-        <w:t xml:space="preserve"> tells </w:t>
+        <w:t xml:space="preserve"> is there to define items and the look of your inventory. </w:t>
+      </w:r>
+      <w:r>
+        <w:t xml:space="preserve">Internally, all items defined (no matter if the player owns the item or not) can be accessed via the list in the JavaScript list </w:t>
       </w:r>
       <w:proofErr w:type="spellStart"/>
-      <w:r>
-        <w:rPr>
-          <w:i/>
-        </w:rPr>
-        <w:t>TweeFly</w:t>
+      <w:proofErr w:type="gramStart"/>
+      <w:r>
+        <w:rPr>
+          <w:i/>
+        </w:rPr>
+        <w:t>state.active</w:t>
+      </w:r>
+      <w:proofErr w:type="gramEnd"/>
+      <w:r>
+        <w:rPr>
+          <w:i/>
+        </w:rPr>
+        <w:t>.variables.items</w:t>
       </w:r>
       <w:proofErr w:type="spellEnd"/>
       <w:r>
-        <w:t xml:space="preserve"> if there should be a link to the inventory created in your sidebar so that you can access the inventory any time in your game. </w:t>
-      </w:r>
-      <w:r>
-        <w:rPr>
-          <w:b/>
-        </w:rPr>
-        <w:t>Display in sidebar</w:t>
-      </w:r>
-      <w:r>
-        <w:t xml:space="preserve"> displays the entire inventory (which can be very large depending on the number of your items) in the sidebar. Each item has several properties like a name, a category and so on. </w:t>
-      </w:r>
-      <w:r>
-        <w:rPr>
-          <w:b/>
-        </w:rPr>
-        <w:t>Inventory sidebar tooltip</w:t>
-      </w:r>
-      <w:r>
-        <w:t xml:space="preserve"> says if these properties are shown when you hover over an item image in the sidebar item list.</w:t>
-      </w:r>
-    </w:p>
-    <w:p>
-      <w:pPr>
-        <w:jc w:val="both"/>
-      </w:pPr>
-      <w:r>
-        <w:t xml:space="preserve">Each item has one to three blank </w:t>
-      </w:r>
-      <w:r>
-        <w:rPr>
-          <w:b/>
-        </w:rPr>
-        <w:t>skills</w:t>
-      </w:r>
-      <w:r>
-        <w:t xml:space="preserve"> that can contain an arbitrary value for the item so that you can integrate some own logic in your game using those skills. If any skill should be used in your game check the corresponding checkbox. Otherwise they are not rendered in the game later on.</w:t>
-      </w:r>
-    </w:p>
-    <w:p>
-      <w:pPr>
-        <w:jc w:val="both"/>
-      </w:pPr>
-      <w:r>
-        <w:lastRenderedPageBreak/>
-        <w:t xml:space="preserve">The list </w:t>
-      </w:r>
-      <w:r>
-        <w:rPr>
-          <w:b/>
-        </w:rPr>
-        <w:t>Display in inventory</w:t>
-      </w:r>
-      <w:r>
-        <w:t xml:space="preserve"> names all item properties that appear in the item table in your game. Those properties still exist in the item definition but are not shown when the property is not checked.</w:t>
-      </w:r>
+        <w:t xml:space="preserve">. The items actually owned by the user are stored in </w:t>
+      </w:r>
+      <w:proofErr w:type="spellStart"/>
+      <w:proofErr w:type="gramStart"/>
+      <w:r>
+        <w:rPr>
+          <w:i/>
+        </w:rPr>
+        <w:t>state.active</w:t>
+      </w:r>
+      <w:proofErr w:type="gramEnd"/>
+      <w:r>
+        <w:rPr>
+          <w:i/>
+        </w:rPr>
+        <w:t>.variables.inventory</w:t>
+      </w:r>
+      <w:proofErr w:type="spellEnd"/>
+      <w:r>
+        <w:t>.</w:t>
+      </w:r>
+    </w:p>
+    <w:p>
+      <w:pPr>
+        <w:jc w:val="both"/>
+      </w:pPr>
     </w:p>
     <w:p>
       <w:pPr>
@@ -2157,6 +2330,7 @@
           <w:noProof/>
           <w:lang w:val="de-DE" w:eastAsia="de-DE"/>
         </w:rPr>
+        <w:lastRenderedPageBreak/>
         <w:drawing>
           <wp:inline distT="0" distB="0" distL="0" distR="0">
             <wp:extent cx="5753100" cy="4248150"/>
@@ -2467,41 +2641,6 @@
       <w:pPr>
         <w:jc w:val="both"/>
       </w:pPr>
-      <w:r>
-        <w:t xml:space="preserve">To add a new item, fill the item box at the bottom of the tab and click </w:t>
-      </w:r>
-      <w:r>
-        <w:rPr>
-          <w:b/>
-        </w:rPr>
-        <w:t>Add new</w:t>
-      </w:r>
-      <w:r>
-        <w:t xml:space="preserve">. To delete an item, select it from the list and click </w:t>
-      </w:r>
-      <w:r>
-        <w:rPr>
-          <w:b/>
-        </w:rPr>
-        <w:t>Delete</w:t>
-      </w:r>
-      <w:r>
-        <w:t xml:space="preserve">. If you double click an item in the list, the item properties are shown in the item box. To update it, select the item to update and click </w:t>
-      </w:r>
-      <w:r>
-        <w:rPr>
-          <w:b/>
-        </w:rPr>
-        <w:t>Update</w:t>
-      </w:r>
-      <w:r>
-        <w:t>.</w:t>
-      </w:r>
-    </w:p>
-    <w:p>
-      <w:pPr>
-        <w:jc w:val="both"/>
-      </w:pPr>
       <w:proofErr w:type="spellStart"/>
       <w:r>
         <w:t>TweeFly</w:t>
@@ -2520,7 +2659,6 @@
         <w:keepNext/>
       </w:pPr>
       <w:r>
-        <w:lastRenderedPageBreak/>
         <w:t xml:space="preserve">Table </w:t>
       </w:r>
       <w:r>
@@ -2739,6 +2877,7 @@
               <w:cnfStyle w:val="000000000000" w:firstRow="0" w:lastRow="0" w:firstColumn="0" w:lastColumn="0" w:oddVBand="0" w:evenVBand="0" w:oddHBand="0" w:evenHBand="0" w:firstRowFirstColumn="0" w:firstRowLastColumn="0" w:lastRowFirstColumn="0" w:lastRowLastColumn="0"/>
             </w:pPr>
             <w:r>
+              <w:lastRenderedPageBreak/>
               <w:t>If two parameters are specified: The amount n (parameter 2) of the item with a specific ID (parameter 1) are removed.</w:t>
             </w:r>
           </w:p>
@@ -2755,6 +2894,7 @@
               <w:jc w:val="both"/>
             </w:pPr>
             <w:r>
+              <w:lastRenderedPageBreak/>
               <w:t>inventory</w:t>
             </w:r>
           </w:p>
@@ -2837,13 +2977,12 @@
       <w:r>
         <w:rPr>
           <w:noProof/>
-          <w:lang w:val="de-DE" w:eastAsia="de-DE"/>
         </w:rPr>
         <w:drawing>
           <wp:inline distT="0" distB="0" distL="0" distR="0">
-            <wp:extent cx="5753100" cy="2409825"/>
-            <wp:effectExtent l="0" t="0" r="0" b="9525"/>
-            <wp:docPr id="5" name="Grafik 5"/>
+            <wp:extent cx="5753100" cy="2647950"/>
+            <wp:effectExtent l="0" t="0" r="0" b="0"/>
+            <wp:docPr id="2" name="Grafik 2"/>
             <wp:cNvGraphicFramePr>
               <a:graphicFrameLocks xmlns:a="http://schemas.openxmlformats.org/drawingml/2006/main" noChangeAspect="1"/>
             </wp:cNvGraphicFramePr>
@@ -2851,13 +2990,13 @@
               <a:graphicData uri="http://schemas.openxmlformats.org/drawingml/2006/picture">
                 <pic:pic xmlns:pic="http://schemas.openxmlformats.org/drawingml/2006/picture">
                   <pic:nvPicPr>
-                    <pic:cNvPr id="0" name="Picture 4"/>
+                    <pic:cNvPr id="0" name="Picture 1"/>
                     <pic:cNvPicPr>
                       <a:picLocks noChangeAspect="1" noChangeArrowheads="1"/>
                     </pic:cNvPicPr>
                   </pic:nvPicPr>
                   <pic:blipFill>
-                    <a:blip r:embed="rId11" cstate="print">
+                    <a:blip r:embed="rId11">
                       <a:extLst>
                         <a:ext uri="{28A0092B-C50C-407E-A947-70E740481C1C}">
                           <a14:useLocalDpi xmlns:a14="http://schemas.microsoft.com/office/drawing/2010/main" val="0"/>
@@ -2872,7 +3011,7 @@
                   <pic:spPr bwMode="auto">
                     <a:xfrm>
                       <a:off x="0" y="0"/>
-                      <a:ext cx="5753100" cy="2409825"/>
+                      <a:ext cx="5753100" cy="2647950"/>
                     </a:xfrm>
                     <a:prstGeom prst="rect">
                       <a:avLst/>
@@ -2923,58 +3062,6 @@
       <w:pPr>
         <w:jc w:val="both"/>
       </w:pPr>
-      <w:r>
-        <w:t xml:space="preserve">Internally, all items defined (no matter if the player owns the item or not) can be accessed via the list in the JavaScript list </w:t>
-      </w:r>
-      <w:proofErr w:type="spellStart"/>
-      <w:proofErr w:type="gramStart"/>
-      <w:r>
-        <w:rPr>
-          <w:b/>
-        </w:rPr>
-        <w:t>state.active</w:t>
-      </w:r>
-      <w:proofErr w:type="gramEnd"/>
-      <w:r>
-        <w:rPr>
-          <w:b/>
-        </w:rPr>
-        <w:t>.variables.</w:t>
-      </w:r>
-      <w:r>
-        <w:rPr>
-          <w:b/>
-        </w:rPr>
-        <w:t>items</w:t>
-      </w:r>
-      <w:proofErr w:type="spellEnd"/>
-      <w:r>
-        <w:t xml:space="preserve">. The items actually owned by the user are stored in </w:t>
-      </w:r>
-      <w:proofErr w:type="spellStart"/>
-      <w:proofErr w:type="gramStart"/>
-      <w:r>
-        <w:rPr>
-          <w:b/>
-        </w:rPr>
-        <w:t>state.active</w:t>
-      </w:r>
-      <w:proofErr w:type="gramEnd"/>
-      <w:r>
-        <w:rPr>
-          <w:b/>
-        </w:rPr>
-        <w:t>.variables.inventory</w:t>
-      </w:r>
-      <w:proofErr w:type="spellEnd"/>
-      <w:r>
-        <w:t>.</w:t>
-      </w:r>
-    </w:p>
-    <w:p>
-      <w:pPr>
-        <w:jc w:val="both"/>
-      </w:pPr>
     </w:p>
     <w:p>
       <w:pPr>
@@ -3031,26 +3118,26 @@
       <w:proofErr w:type="gramStart"/>
       <w:r>
         <w:rPr>
-          <w:b/>
+          <w:i/>
         </w:rPr>
         <w:t>state.active</w:t>
       </w:r>
       <w:proofErr w:type="gramEnd"/>
       <w:r>
         <w:rPr>
-          <w:b/>
+          <w:i/>
         </w:rPr>
         <w:t>.variables.allC</w:t>
       </w:r>
       <w:r>
         <w:rPr>
-          <w:b/>
+          <w:i/>
         </w:rPr>
         <w:t>loth</w:t>
       </w:r>
       <w:r>
         <w:rPr>
-          <w:b/>
+          <w:i/>
         </w:rPr>
         <w:t>ing</w:t>
       </w:r>
@@ -3075,14 +3162,14 @@
       <w:proofErr w:type="gramStart"/>
       <w:r>
         <w:rPr>
-          <w:b/>
+          <w:i/>
         </w:rPr>
         <w:t>state.active</w:t>
       </w:r>
       <w:proofErr w:type="gramEnd"/>
       <w:r>
         <w:rPr>
-          <w:b/>
+          <w:i/>
         </w:rPr>
         <w:t>.variables.wardrobe</w:t>
       </w:r>
@@ -3107,20 +3194,20 @@
       <w:proofErr w:type="gramStart"/>
       <w:r>
         <w:rPr>
-          <w:b/>
+          <w:i/>
         </w:rPr>
         <w:t>state.active</w:t>
       </w:r>
       <w:proofErr w:type="gramEnd"/>
       <w:r>
         <w:rPr>
-          <w:b/>
+          <w:i/>
         </w:rPr>
         <w:t>.variables.</w:t>
       </w:r>
       <w:r>
         <w:rPr>
-          <w:b/>
+          <w:i/>
         </w:rPr>
         <w:t>wearing</w:t>
       </w:r>
@@ -3133,241 +3220,10 @@
       <w:pPr>
         <w:jc w:val="both"/>
       </w:pPr>
-      <w:r>
-        <w:t>Similar to the inventory, the cloth</w:t>
-      </w:r>
-      <w:r>
-        <w:t>ing</w:t>
-      </w:r>
-      <w:r>
-        <w:t xml:space="preserve"> tab provides a list of checkboxes on top. </w:t>
-      </w:r>
-      <w:r>
-        <w:rPr>
-          <w:b/>
-        </w:rPr>
-        <w:t>Display cloth</w:t>
-      </w:r>
-      <w:r>
-        <w:rPr>
-          <w:b/>
-        </w:rPr>
-        <w:t>ing</w:t>
-      </w:r>
-      <w:r>
-        <w:rPr>
-          <w:b/>
-        </w:rPr>
-        <w:t xml:space="preserve"> link in sidebar </w:t>
-      </w:r>
-      <w:r>
-        <w:t xml:space="preserve">and </w:t>
-      </w:r>
-      <w:r>
-        <w:rPr>
-          <w:b/>
-        </w:rPr>
-        <w:t>Display wardrobe link in sidebar</w:t>
-      </w:r>
-      <w:r>
-        <w:t xml:space="preserve"> allow the user to view either the actually worn cloth</w:t>
-      </w:r>
-      <w:r>
-        <w:t>ing</w:t>
-      </w:r>
-      <w:r>
-        <w:t xml:space="preserve"> </w:t>
-      </w:r>
-      <w:r>
-        <w:lastRenderedPageBreak/>
-        <w:t xml:space="preserve">or the wardrobe whenever he/she clicks the link. </w:t>
-      </w:r>
-      <w:r>
-        <w:rPr>
-          <w:b/>
-        </w:rPr>
-        <w:t>Display cloth</w:t>
-      </w:r>
-      <w:r>
-        <w:rPr>
-          <w:b/>
-        </w:rPr>
-        <w:t>ing</w:t>
-      </w:r>
-      <w:r>
-        <w:rPr>
-          <w:b/>
-        </w:rPr>
-        <w:t xml:space="preserve"> in sidebar</w:t>
-      </w:r>
-      <w:r>
-        <w:t xml:space="preserve"> creates a table with all cloth</w:t>
-      </w:r>
-      <w:r>
-        <w:t>ing</w:t>
-      </w:r>
-      <w:r>
-        <w:t xml:space="preserve"> worn by the player in the sidebar on the left.</w:t>
-      </w:r>
-    </w:p>
-    <w:p>
-      <w:pPr>
-        <w:jc w:val="both"/>
-      </w:pPr>
-      <w:r>
-        <w:t>Cloth</w:t>
-      </w:r>
-      <w:r>
-        <w:t>ing</w:t>
-      </w:r>
-      <w:r>
-        <w:t xml:space="preserve"> can have one to three blank skills attached which can be activated checking </w:t>
-      </w:r>
-      <w:r>
-        <w:rPr>
-          <w:b/>
-        </w:rPr>
-        <w:t>Use skill 1-3</w:t>
-      </w:r>
-      <w:r>
-        <w:t>.</w:t>
-      </w:r>
-    </w:p>
-    <w:p>
-      <w:pPr>
-        <w:jc w:val="both"/>
-      </w:pPr>
-      <w:r>
-        <w:t>The definition of cloth</w:t>
-      </w:r>
-      <w:r>
-        <w:t>ing</w:t>
-      </w:r>
-      <w:r>
-        <w:t xml:space="preserve"> can be done in the cloth</w:t>
-      </w:r>
-      <w:r>
-        <w:t>ing</w:t>
-      </w:r>
-      <w:r>
-        <w:t xml:space="preserve"> box at the bottom of the tab. </w:t>
-      </w:r>
-      <w:r>
-        <w:rPr>
-          <w:b/>
-        </w:rPr>
-        <w:t>Update</w:t>
-      </w:r>
-      <w:r>
-        <w:t xml:space="preserve">, </w:t>
-      </w:r>
-      <w:r>
-        <w:rPr>
-          <w:b/>
-        </w:rPr>
-        <w:t>Delete</w:t>
-      </w:r>
-      <w:r>
-        <w:t xml:space="preserve"> and </w:t>
-      </w:r>
-      <w:r>
-        <w:rPr>
-          <w:b/>
-        </w:rPr>
-        <w:t>Add new</w:t>
-      </w:r>
-      <w:r>
-        <w:t xml:space="preserve"> cloth</w:t>
-      </w:r>
-      <w:r>
-        <w:t>ing</w:t>
-      </w:r>
-      <w:r>
-        <w:t xml:space="preserve"> can be done via the three buttons next to the cloth</w:t>
-      </w:r>
-      <w:r>
-        <w:t>ing</w:t>
-      </w:r>
-      <w:r>
-        <w:t xml:space="preserve"> box. Double clicking an item loads an item into the cloth</w:t>
-      </w:r>
-      <w:r>
-        <w:t>ing</w:t>
-      </w:r>
-      <w:r>
-        <w:t xml:space="preserve"> box.</w:t>
-      </w:r>
-    </w:p>
-    <w:p>
-      <w:pPr>
-        <w:jc w:val="both"/>
-      </w:pPr>
-      <w:r>
-        <w:t>The two lists on the right (</w:t>
-      </w:r>
-      <w:r>
-        <w:rPr>
-          <w:b/>
-        </w:rPr>
-        <w:t>Display in wardrobe</w:t>
-      </w:r>
-      <w:r>
-        <w:t xml:space="preserve"> and </w:t>
-      </w:r>
-      <w:r>
-        <w:rPr>
-          <w:b/>
-        </w:rPr>
-        <w:t>Display in cloth</w:t>
-      </w:r>
-      <w:r>
-        <w:rPr>
-          <w:b/>
-        </w:rPr>
-        <w:t>ing</w:t>
-      </w:r>
-      <w:r>
-        <w:rPr>
-          <w:b/>
-        </w:rPr>
-        <w:t xml:space="preserve"> view</w:t>
-      </w:r>
-      <w:r>
-        <w:t xml:space="preserve">) </w:t>
-      </w:r>
-      <w:r>
-        <w:t>determine</w:t>
-      </w:r>
-      <w:r>
-        <w:t xml:space="preserve"> which cloth</w:t>
-      </w:r>
-      <w:r>
-        <w:t>ing</w:t>
-      </w:r>
-      <w:r>
-        <w:t xml:space="preserve"> </w:t>
-      </w:r>
-      <w:r>
-        <w:t>properties are</w:t>
-      </w:r>
-      <w:r>
-        <w:t xml:space="preserve"> shown in the cloth</w:t>
-      </w:r>
-      <w:r>
-        <w:t>ing</w:t>
-      </w:r>
-      <w:r>
-        <w:t>, wardrobe and cloth</w:t>
-      </w:r>
-      <w:r>
-        <w:t>ing</w:t>
-      </w:r>
-      <w:r>
-        <w:t xml:space="preserve"> sidebar tables.</w:t>
-      </w:r>
-    </w:p>
-    <w:p>
-      <w:pPr>
+    </w:p>
+    <w:p>
+      <w:pPr>
+        <w:keepNext/>
         <w:jc w:val="both"/>
       </w:pPr>
       <w:r>
@@ -3375,6 +3231,7 @@
           <w:noProof/>
           <w:lang w:val="de-DE" w:eastAsia="de-DE"/>
         </w:rPr>
+        <w:lastRenderedPageBreak/>
         <w:drawing>
           <wp:inline distT="0" distB="0" distL="0" distR="0">
             <wp:extent cx="5762625" cy="4238625"/>
@@ -3424,6 +3281,36 @@
     </w:p>
     <w:p>
       <w:pPr>
+        <w:pStyle w:val="Beschriftung"/>
+        <w:jc w:val="both"/>
+      </w:pPr>
+      <w:r>
+        <w:t xml:space="preserve">Figure </w:t>
+      </w:r>
+      <w:r>
+        <w:fldChar w:fldCharType="begin"/>
+      </w:r>
+      <w:r>
+        <w:instrText xml:space="preserve"> SEQ Figure \* ARABIC </w:instrText>
+      </w:r>
+      <w:r>
+        <w:fldChar w:fldCharType="separate"/>
+      </w:r>
+      <w:r>
+        <w:rPr>
+          <w:noProof/>
+        </w:rPr>
+        <w:t>5</w:t>
+      </w:r>
+      <w:r>
+        <w:fldChar w:fldCharType="end"/>
+      </w:r>
+      <w:r>
+        <w:t>: Clothing tab</w:t>
+      </w:r>
+    </w:p>
+    <w:p>
+      <w:pPr>
         <w:jc w:val="both"/>
       </w:pPr>
       <w:r>
@@ -3679,7 +3566,6 @@
         <w:rPr>
           <w:i/>
         </w:rPr>
-        <w:lastRenderedPageBreak/>
         <w:t>Image</w:t>
       </w:r>
       <w:r>
@@ -3714,6 +3600,36 @@
       </w:r>
       <w:r>
         <w:t>clothing system are:</w:t>
+      </w:r>
+    </w:p>
+    <w:p>
+      <w:pPr>
+        <w:pStyle w:val="Beschriftung"/>
+        <w:keepNext/>
+      </w:pPr>
+      <w:r>
+        <w:t xml:space="preserve">Table </w:t>
+      </w:r>
+      <w:r>
+        <w:fldChar w:fldCharType="begin"/>
+      </w:r>
+      <w:r>
+        <w:instrText xml:space="preserve"> SEQ Table \* ARABIC </w:instrText>
+      </w:r>
+      <w:r>
+        <w:fldChar w:fldCharType="separate"/>
+      </w:r>
+      <w:r>
+        <w:rPr>
+          <w:noProof/>
+        </w:rPr>
+        <w:t>3</w:t>
+      </w:r>
+      <w:r>
+        <w:fldChar w:fldCharType="end"/>
+      </w:r>
+      <w:r>
+        <w:t>: Clothing macros</w:t>
       </w:r>
     </w:p>
     <w:tbl>
@@ -3866,6 +3782,7 @@
               <w:jc w:val="both"/>
             </w:pPr>
             <w:r>
+              <w:lastRenderedPageBreak/>
               <w:t>clothing</w:t>
             </w:r>
           </w:p>
@@ -3995,7 +3912,1060 @@
       <w:pPr>
         <w:jc w:val="both"/>
       </w:pPr>
-    </w:p>
+      <w:r>
+        <w:t>A sample for displaying the currently worn cloth can be seen here.</w:t>
+      </w:r>
+      <w:r>
+        <w:t xml:space="preserve"> In the sidebar there are the images of the currently worn cloths and in the </w:t>
+      </w:r>
+      <w:r>
+        <w:t>paragraph, there</w:t>
+      </w:r>
+      <w:r>
+        <w:t xml:space="preserve"> is a customized table with name, body part, owned number, and image displayed.</w:t>
+      </w:r>
+    </w:p>
+    <w:p>
+      <w:pPr>
+        <w:keepNext/>
+        <w:jc w:val="both"/>
+      </w:pPr>
+      <w:r>
+        <w:rPr>
+          <w:noProof/>
+        </w:rPr>
+        <w:drawing>
+          <wp:inline distT="0" distB="0" distL="0" distR="0">
+            <wp:extent cx="5753100" cy="5181600"/>
+            <wp:effectExtent l="0" t="0" r="0" b="0"/>
+            <wp:docPr id="6" name="Grafik 6"/>
+            <wp:cNvGraphicFramePr>
+              <a:graphicFrameLocks xmlns:a="http://schemas.openxmlformats.org/drawingml/2006/main" noChangeAspect="1"/>
+            </wp:cNvGraphicFramePr>
+            <a:graphic xmlns:a="http://schemas.openxmlformats.org/drawingml/2006/main">
+              <a:graphicData uri="http://schemas.openxmlformats.org/drawingml/2006/picture">
+                <pic:pic xmlns:pic="http://schemas.openxmlformats.org/drawingml/2006/picture">
+                  <pic:nvPicPr>
+                    <pic:cNvPr id="0" name="Picture 2"/>
+                    <pic:cNvPicPr>
+                      <a:picLocks noChangeAspect="1" noChangeArrowheads="1"/>
+                    </pic:cNvPicPr>
+                  </pic:nvPicPr>
+                  <pic:blipFill>
+                    <a:blip r:embed="rId13">
+                      <a:extLst>
+                        <a:ext uri="{28A0092B-C50C-407E-A947-70E740481C1C}">
+                          <a14:useLocalDpi xmlns:a14="http://schemas.microsoft.com/office/drawing/2010/main" val="0"/>
+                        </a:ext>
+                      </a:extLst>
+                    </a:blip>
+                    <a:srcRect/>
+                    <a:stretch>
+                      <a:fillRect/>
+                    </a:stretch>
+                  </pic:blipFill>
+                  <pic:spPr bwMode="auto">
+                    <a:xfrm>
+                      <a:off x="0" y="0"/>
+                      <a:ext cx="5753100" cy="5181600"/>
+                    </a:xfrm>
+                    <a:prstGeom prst="rect">
+                      <a:avLst/>
+                    </a:prstGeom>
+                    <a:noFill/>
+                    <a:ln>
+                      <a:noFill/>
+                    </a:ln>
+                  </pic:spPr>
+                </pic:pic>
+              </a:graphicData>
+            </a:graphic>
+          </wp:inline>
+        </w:drawing>
+      </w:r>
+    </w:p>
+    <w:p>
+      <w:pPr>
+        <w:pStyle w:val="Beschriftung"/>
+        <w:jc w:val="both"/>
+      </w:pPr>
+      <w:r>
+        <w:t xml:space="preserve">Figure </w:t>
+      </w:r>
+      <w:r>
+        <w:fldChar w:fldCharType="begin"/>
+      </w:r>
+      <w:r>
+        <w:instrText xml:space="preserve"> SEQ Figure \* ARABIC </w:instrText>
+      </w:r>
+      <w:r>
+        <w:fldChar w:fldCharType="separate"/>
+      </w:r>
+      <w:r>
+        <w:rPr>
+          <w:noProof/>
+        </w:rPr>
+        <w:t>6</w:t>
+      </w:r>
+      <w:r>
+        <w:fldChar w:fldCharType="end"/>
+      </w:r>
+      <w:r>
+        <w:t>: Cloths rendered in sidebar and paragraph section.</w:t>
+      </w:r>
+    </w:p>
+    <w:p>
+      <w:pPr>
+        <w:jc w:val="both"/>
+      </w:pPr>
+    </w:p>
+    <w:p>
+      <w:pPr>
+        <w:pStyle w:val="berschrift2"/>
+        <w:numPr>
+          <w:ilvl w:val="1"/>
+          <w:numId w:val="1"/>
+        </w:numPr>
+      </w:pPr>
+      <w:r>
+        <w:t>Stats tab</w:t>
+      </w:r>
+    </w:p>
+    <w:p>
+      <w:r>
+        <w:t>The stats list is managed in one single list (</w:t>
+      </w:r>
+      <w:proofErr w:type="spellStart"/>
+      <w:proofErr w:type="gramStart"/>
+      <w:r>
+        <w:rPr>
+          <w:i/>
+        </w:rPr>
+        <w:t>state.active</w:t>
+      </w:r>
+      <w:proofErr w:type="gramEnd"/>
+      <w:r>
+        <w:rPr>
+          <w:i/>
+        </w:rPr>
+        <w:t>.variables.stats</w:t>
+      </w:r>
+      <w:proofErr w:type="spellEnd"/>
+      <w:r>
+        <w:t xml:space="preserve">). A link to the stats menu as well as a stats list can be seen in </w:t>
+      </w:r>
+      <w:r>
+        <w:t>the sidebar.</w:t>
+      </w:r>
+    </w:p>
+    <w:p>
+      <w:pPr>
+        <w:keepNext/>
+      </w:pPr>
+      <w:r>
+        <w:rPr>
+          <w:noProof/>
+        </w:rPr>
+        <w:lastRenderedPageBreak/>
+        <w:drawing>
+          <wp:inline distT="0" distB="0" distL="0" distR="0">
+            <wp:extent cx="5753100" cy="2028825"/>
+            <wp:effectExtent l="0" t="0" r="0" b="0"/>
+            <wp:docPr id="9" name="Grafik 9"/>
+            <wp:cNvGraphicFramePr>
+              <a:graphicFrameLocks xmlns:a="http://schemas.openxmlformats.org/drawingml/2006/main" noChangeAspect="1"/>
+            </wp:cNvGraphicFramePr>
+            <a:graphic xmlns:a="http://schemas.openxmlformats.org/drawingml/2006/main">
+              <a:graphicData uri="http://schemas.openxmlformats.org/drawingml/2006/picture">
+                <pic:pic xmlns:pic="http://schemas.openxmlformats.org/drawingml/2006/picture">
+                  <pic:nvPicPr>
+                    <pic:cNvPr id="0" name="Picture 3"/>
+                    <pic:cNvPicPr>
+                      <a:picLocks noChangeAspect="1" noChangeArrowheads="1"/>
+                    </pic:cNvPicPr>
+                  </pic:nvPicPr>
+                  <pic:blipFill>
+                    <a:blip r:embed="rId14">
+                      <a:extLst>
+                        <a:ext uri="{28A0092B-C50C-407E-A947-70E740481C1C}">
+                          <a14:useLocalDpi xmlns:a14="http://schemas.microsoft.com/office/drawing/2010/main" val="0"/>
+                        </a:ext>
+                      </a:extLst>
+                    </a:blip>
+                    <a:srcRect/>
+                    <a:stretch>
+                      <a:fillRect/>
+                    </a:stretch>
+                  </pic:blipFill>
+                  <pic:spPr bwMode="auto">
+                    <a:xfrm>
+                      <a:off x="0" y="0"/>
+                      <a:ext cx="5753100" cy="2028825"/>
+                    </a:xfrm>
+                    <a:prstGeom prst="rect">
+                      <a:avLst/>
+                    </a:prstGeom>
+                    <a:noFill/>
+                    <a:ln>
+                      <a:noFill/>
+                    </a:ln>
+                  </pic:spPr>
+                </pic:pic>
+              </a:graphicData>
+            </a:graphic>
+          </wp:inline>
+        </w:drawing>
+      </w:r>
+    </w:p>
+    <w:p>
+      <w:pPr>
+        <w:pStyle w:val="Beschriftung"/>
+        <w:rPr>
+          <w:noProof/>
+        </w:rPr>
+      </w:pPr>
+      <w:r>
+        <w:t xml:space="preserve">Figure </w:t>
+      </w:r>
+      <w:r>
+        <w:fldChar w:fldCharType="begin"/>
+      </w:r>
+      <w:r>
+        <w:instrText xml:space="preserve"> SEQ Figure \* ARABIC </w:instrText>
+      </w:r>
+      <w:r>
+        <w:fldChar w:fldCharType="separate"/>
+      </w:r>
+      <w:r>
+        <w:rPr>
+          <w:noProof/>
+        </w:rPr>
+        <w:t>7</w:t>
+      </w:r>
+      <w:r>
+        <w:fldChar w:fldCharType="end"/>
+      </w:r>
+      <w:r>
+        <w:t>: Stats strength and intelligence are shown in sidebar</w:t>
+      </w:r>
+      <w:r>
+        <w:rPr>
+          <w:noProof/>
+        </w:rPr>
+        <w:t xml:space="preserve"> and in paragraph section.</w:t>
+      </w:r>
+    </w:p>
+    <w:p>
+      <w:r>
+        <w:t>Each stat can have the following properties:</w:t>
+      </w:r>
+    </w:p>
+    <w:p>
+      <w:pPr>
+        <w:pStyle w:val="Listenabsatz"/>
+        <w:numPr>
+          <w:ilvl w:val="0"/>
+          <w:numId w:val="6"/>
+        </w:numPr>
+      </w:pPr>
+      <w:r>
+        <w:rPr>
+          <w:i/>
+        </w:rPr>
+        <w:t>ID</w:t>
+      </w:r>
+      <w:r>
+        <w:t>: A unique identifier for each stat</w:t>
+      </w:r>
+    </w:p>
+    <w:p>
+      <w:pPr>
+        <w:pStyle w:val="Listenabsatz"/>
+        <w:numPr>
+          <w:ilvl w:val="0"/>
+          <w:numId w:val="6"/>
+        </w:numPr>
+      </w:pPr>
+      <w:r>
+        <w:rPr>
+          <w:i/>
+        </w:rPr>
+        <w:t>Name</w:t>
+      </w:r>
+      <w:r>
+        <w:t>: The stat’s name</w:t>
+      </w:r>
+    </w:p>
+    <w:p>
+      <w:pPr>
+        <w:pStyle w:val="Listenabsatz"/>
+        <w:numPr>
+          <w:ilvl w:val="0"/>
+          <w:numId w:val="6"/>
+        </w:numPr>
+      </w:pPr>
+      <w:r>
+        <w:rPr>
+          <w:i/>
+        </w:rPr>
+        <w:t>Value</w:t>
+      </w:r>
+      <w:r>
+        <w:t>: An initial value</w:t>
+      </w:r>
+    </w:p>
+    <w:p>
+      <w:pPr>
+        <w:pStyle w:val="Listenabsatz"/>
+        <w:numPr>
+          <w:ilvl w:val="0"/>
+          <w:numId w:val="6"/>
+        </w:numPr>
+      </w:pPr>
+      <w:r>
+        <w:rPr>
+          <w:i/>
+        </w:rPr>
+        <w:t>Unit</w:t>
+      </w:r>
+      <w:r>
+        <w:t>: A unit if needed</w:t>
+      </w:r>
+    </w:p>
+    <w:p>
+      <w:pPr>
+        <w:pStyle w:val="Listenabsatz"/>
+        <w:numPr>
+          <w:ilvl w:val="0"/>
+          <w:numId w:val="6"/>
+        </w:numPr>
+      </w:pPr>
+      <w:r>
+        <w:rPr>
+          <w:i/>
+        </w:rPr>
+        <w:t>Image</w:t>
+      </w:r>
+      <w:r>
+        <w:t>: The image that characterizes this stat</w:t>
+      </w:r>
+    </w:p>
+    <w:p>
+      <w:pPr>
+        <w:pStyle w:val="Listenabsatz"/>
+        <w:numPr>
+          <w:ilvl w:val="0"/>
+          <w:numId w:val="6"/>
+        </w:numPr>
+      </w:pPr>
+      <w:r>
+        <w:rPr>
+          <w:i/>
+        </w:rPr>
+        <w:t>Description</w:t>
+      </w:r>
+      <w:r>
+        <w:t>: A description</w:t>
+      </w:r>
+    </w:p>
+    <w:p>
+      <w:r>
+        <w:t>The macros used in the stats system are:</w:t>
+      </w:r>
+    </w:p>
+    <w:p>
+      <w:pPr>
+        <w:pStyle w:val="Beschriftung"/>
+        <w:keepNext/>
+      </w:pPr>
+      <w:r>
+        <w:t xml:space="preserve">Table </w:t>
+      </w:r>
+      <w:r>
+        <w:fldChar w:fldCharType="begin"/>
+      </w:r>
+      <w:r>
+        <w:instrText xml:space="preserve"> SEQ Table \* ARABIC </w:instrText>
+      </w:r>
+      <w:r>
+        <w:fldChar w:fldCharType="separate"/>
+      </w:r>
+      <w:r>
+        <w:rPr>
+          <w:noProof/>
+        </w:rPr>
+        <w:t>4</w:t>
+      </w:r>
+      <w:r>
+        <w:fldChar w:fldCharType="end"/>
+      </w:r>
+      <w:r>
+        <w:t>: Stats macros</w:t>
+      </w:r>
+    </w:p>
+    <w:tbl>
+      <w:tblPr>
+        <w:tblStyle w:val="Gitternetztabelle1hell1"/>
+        <w:tblW w:w="0" w:type="auto"/>
+        <w:tblLook w:val="04A0" w:firstRow="1" w:lastRow="0" w:firstColumn="1" w:lastColumn="0" w:noHBand="0" w:noVBand="1"/>
+      </w:tblPr>
+      <w:tblGrid>
+        <w:gridCol w:w="2518"/>
+        <w:gridCol w:w="6694"/>
+      </w:tblGrid>
+      <w:tr>
+        <w:trPr>
+          <w:cnfStyle w:val="100000000000" w:firstRow="1" w:lastRow="0" w:firstColumn="0" w:lastColumn="0" w:oddVBand="0" w:evenVBand="0" w:oddHBand="0" w:evenHBand="0" w:firstRowFirstColumn="0" w:firstRowLastColumn="0" w:lastRowFirstColumn="0" w:lastRowLastColumn="0"/>
+        </w:trPr>
+        <w:tc>
+          <w:tcPr>
+            <w:cnfStyle w:val="001000000000" w:firstRow="0" w:lastRow="0" w:firstColumn="1" w:lastColumn="0" w:oddVBand="0" w:evenVBand="0" w:oddHBand="0" w:evenHBand="0" w:firstRowFirstColumn="0" w:firstRowLastColumn="0" w:lastRowFirstColumn="0" w:lastRowLastColumn="0"/>
+            <w:tcW w:w="2518" w:type="dxa"/>
+          </w:tcPr>
+          <w:p>
+            <w:r>
+              <w:t>Name</w:t>
+            </w:r>
+          </w:p>
+        </w:tc>
+        <w:tc>
+          <w:tcPr>
+            <w:tcW w:w="6694" w:type="dxa"/>
+          </w:tcPr>
+          <w:p>
+            <w:pPr>
+              <w:cnfStyle w:val="100000000000" w:firstRow="1" w:lastRow="0" w:firstColumn="0" w:lastColumn="0" w:oddVBand="0" w:evenVBand="0" w:oddHBand="0" w:evenHBand="0" w:firstRowFirstColumn="0" w:firstRowLastColumn="0" w:lastRowFirstColumn="0" w:lastRowLastColumn="0"/>
+            </w:pPr>
+            <w:r>
+              <w:t>Description</w:t>
+            </w:r>
+          </w:p>
+        </w:tc>
+      </w:tr>
+      <w:tr>
+        <w:tc>
+          <w:tcPr>
+            <w:cnfStyle w:val="001000000000" w:firstRow="0" w:lastRow="0" w:firstColumn="1" w:lastColumn="0" w:oddVBand="0" w:evenVBand="0" w:oddHBand="0" w:evenHBand="0" w:firstRowFirstColumn="0" w:firstRowLastColumn="0" w:lastRowFirstColumn="0" w:lastRowLastColumn="0"/>
+            <w:tcW w:w="2518" w:type="dxa"/>
+          </w:tcPr>
+          <w:p>
+            <w:proofErr w:type="spellStart"/>
+            <w:r>
+              <w:t>initStats</w:t>
+            </w:r>
+            <w:proofErr w:type="spellEnd"/>
+          </w:p>
+        </w:tc>
+        <w:tc>
+          <w:tcPr>
+            <w:tcW w:w="6694" w:type="dxa"/>
+          </w:tcPr>
+          <w:p>
+            <w:pPr>
+              <w:cnfStyle w:val="000000000000" w:firstRow="0" w:lastRow="0" w:firstColumn="0" w:lastColumn="0" w:oddVBand="0" w:evenVBand="0" w:oddHBand="0" w:evenHBand="0" w:firstRowFirstColumn="0" w:firstRowLastColumn="0" w:lastRowFirstColumn="0" w:lastRowLastColumn="0"/>
+            </w:pPr>
+            <w:r>
+              <w:t>Initializes all stats.</w:t>
+            </w:r>
+          </w:p>
+        </w:tc>
+      </w:tr>
+      <w:tr>
+        <w:tc>
+          <w:tcPr>
+            <w:cnfStyle w:val="001000000000" w:firstRow="0" w:lastRow="0" w:firstColumn="1" w:lastColumn="0" w:oddVBand="0" w:evenVBand="0" w:oddHBand="0" w:evenHBand="0" w:firstRowFirstColumn="0" w:firstRowLastColumn="0" w:lastRowFirstColumn="0" w:lastRowLastColumn="0"/>
+            <w:tcW w:w="2518" w:type="dxa"/>
+          </w:tcPr>
+          <w:p>
+            <w:proofErr w:type="spellStart"/>
+            <w:r>
+              <w:t>setStats</w:t>
+            </w:r>
+            <w:proofErr w:type="spellEnd"/>
+          </w:p>
+        </w:tc>
+        <w:tc>
+          <w:tcPr>
+            <w:tcW w:w="6694" w:type="dxa"/>
+          </w:tcPr>
+          <w:p>
+            <w:pPr>
+              <w:cnfStyle w:val="000000000000" w:firstRow="0" w:lastRow="0" w:firstColumn="0" w:lastColumn="0" w:oddVBand="0" w:evenVBand="0" w:oddHBand="0" w:evenHBand="0" w:firstRowFirstColumn="0" w:firstRowLastColumn="0" w:lastRowFirstColumn="0" w:lastRowLastColumn="0"/>
+            </w:pPr>
+            <w:r>
+              <w:t>Change a stat’s value. The first parameter is the stat ID, the second parameter is the value.</w:t>
+            </w:r>
+          </w:p>
+        </w:tc>
+      </w:tr>
+      <w:tr>
+        <w:tc>
+          <w:tcPr>
+            <w:cnfStyle w:val="001000000000" w:firstRow="0" w:lastRow="0" w:firstColumn="1" w:lastColumn="0" w:oddVBand="0" w:evenVBand="0" w:oddHBand="0" w:evenHBand="0" w:firstRowFirstColumn="0" w:firstRowLastColumn="0" w:lastRowFirstColumn="0" w:lastRowLastColumn="0"/>
+            <w:tcW w:w="2518" w:type="dxa"/>
+          </w:tcPr>
+          <w:p>
+            <w:proofErr w:type="spellStart"/>
+            <w:r>
+              <w:t>g</w:t>
+            </w:r>
+            <w:r>
+              <w:t>etStats</w:t>
+            </w:r>
+            <w:proofErr w:type="spellEnd"/>
+          </w:p>
+        </w:tc>
+        <w:tc>
+          <w:tcPr>
+            <w:tcW w:w="6694" w:type="dxa"/>
+          </w:tcPr>
+          <w:p>
+            <w:pPr>
+              <w:cnfStyle w:val="000000000000" w:firstRow="0" w:lastRow="0" w:firstColumn="0" w:lastColumn="0" w:oddVBand="0" w:evenVBand="0" w:oddHBand="0" w:evenHBand="0" w:firstRowFirstColumn="0" w:firstRowLastColumn="0" w:lastRowFirstColumn="0" w:lastRowLastColumn="0"/>
+            </w:pPr>
+            <w:r>
+              <w:t>Prints a stat by a given ID (first parameter).</w:t>
+            </w:r>
+          </w:p>
+        </w:tc>
+      </w:tr>
+      <w:tr>
+        <w:tc>
+          <w:tcPr>
+            <w:cnfStyle w:val="001000000000" w:firstRow="0" w:lastRow="0" w:firstColumn="1" w:lastColumn="0" w:oddVBand="0" w:evenVBand="0" w:oddHBand="0" w:evenHBand="0" w:firstRowFirstColumn="0" w:firstRowLastColumn="0" w:lastRowFirstColumn="0" w:lastRowLastColumn="0"/>
+            <w:tcW w:w="2518" w:type="dxa"/>
+          </w:tcPr>
+          <w:p>
+            <w:proofErr w:type="spellStart"/>
+            <w:r>
+              <w:t>a</w:t>
+            </w:r>
+            <w:r>
+              <w:t>ddStats</w:t>
+            </w:r>
+            <w:proofErr w:type="spellEnd"/>
+          </w:p>
+        </w:tc>
+        <w:tc>
+          <w:tcPr>
+            <w:tcW w:w="6694" w:type="dxa"/>
+          </w:tcPr>
+          <w:p>
+            <w:pPr>
+              <w:cnfStyle w:val="000000000000" w:firstRow="0" w:lastRow="0" w:firstColumn="0" w:lastColumn="0" w:oddVBand="0" w:evenVBand="0" w:oddHBand="0" w:evenHBand="0" w:firstRowFirstColumn="0" w:firstRowLastColumn="0" w:lastRowFirstColumn="0" w:lastRowLastColumn="0"/>
+            </w:pPr>
+            <w:r>
+              <w:t>Adds a specific value (parameter 2) to a given stat (ID in parameter 1).</w:t>
+            </w:r>
+          </w:p>
+        </w:tc>
+      </w:tr>
+      <w:tr>
+        <w:tc>
+          <w:tcPr>
+            <w:cnfStyle w:val="001000000000" w:firstRow="0" w:lastRow="0" w:firstColumn="1" w:lastColumn="0" w:oddVBand="0" w:evenVBand="0" w:oddHBand="0" w:evenHBand="0" w:firstRowFirstColumn="0" w:firstRowLastColumn="0" w:lastRowFirstColumn="0" w:lastRowLastColumn="0"/>
+            <w:tcW w:w="2518" w:type="dxa"/>
+          </w:tcPr>
+          <w:p>
+            <w:r>
+              <w:t>s</w:t>
+            </w:r>
+            <w:r>
+              <w:t>tats</w:t>
+            </w:r>
+          </w:p>
+        </w:tc>
+        <w:tc>
+          <w:tcPr>
+            <w:tcW w:w="6694" w:type="dxa"/>
+          </w:tcPr>
+          <w:p>
+            <w:pPr>
+              <w:cnfStyle w:val="000000000000" w:firstRow="0" w:lastRow="0" w:firstColumn="0" w:lastColumn="0" w:oddVBand="0" w:evenVBand="0" w:oddHBand="0" w:evenHBand="0" w:firstRowFirstColumn="0" w:firstRowLastColumn="0" w:lastRowFirstColumn="0" w:lastRowLastColumn="0"/>
+            </w:pPr>
+            <w:r>
+              <w:t>Renders a stats table in the paragraph section.</w:t>
+            </w:r>
+          </w:p>
+        </w:tc>
+      </w:tr>
+      <w:tr>
+        <w:tc>
+          <w:tcPr>
+            <w:cnfStyle w:val="001000000000" w:firstRow="0" w:lastRow="0" w:firstColumn="1" w:lastColumn="0" w:oddVBand="0" w:evenVBand="0" w:oddHBand="0" w:evenHBand="0" w:firstRowFirstColumn="0" w:firstRowLastColumn="0" w:lastRowFirstColumn="0" w:lastRowLastColumn="0"/>
+            <w:tcW w:w="2518" w:type="dxa"/>
+          </w:tcPr>
+          <w:p>
+            <w:proofErr w:type="spellStart"/>
+            <w:r>
+              <w:t>statsSidebar</w:t>
+            </w:r>
+            <w:proofErr w:type="spellEnd"/>
+          </w:p>
+        </w:tc>
+        <w:tc>
+          <w:tcPr>
+            <w:tcW w:w="6694" w:type="dxa"/>
+          </w:tcPr>
+          <w:p>
+            <w:pPr>
+              <w:cnfStyle w:val="000000000000" w:firstRow="0" w:lastRow="0" w:firstColumn="0" w:lastColumn="0" w:oddVBand="0" w:evenVBand="0" w:oddHBand="0" w:evenHBand="0" w:firstRowFirstColumn="0" w:firstRowLastColumn="0" w:lastRowFirstColumn="0" w:lastRowLastColumn="0"/>
+            </w:pPr>
+            <w:r>
+              <w:t>Renders the stats list in the sidebar (just name and value)</w:t>
+            </w:r>
+          </w:p>
+        </w:tc>
+      </w:tr>
+    </w:tbl>
+    <w:p/>
+    <w:p>
+      <w:pPr>
+        <w:pStyle w:val="berschrift2"/>
+        <w:numPr>
+          <w:ilvl w:val="1"/>
+          <w:numId w:val="1"/>
+        </w:numPr>
+      </w:pPr>
+      <w:r>
+        <w:t>Daytime</w:t>
+      </w:r>
+    </w:p>
+    <w:p>
+      <w:pPr>
+        <w:jc w:val="both"/>
+      </w:pPr>
+      <w:r>
+        <w:t xml:space="preserve">The daytime tab is somewhat different since it does not </w:t>
+      </w:r>
+      <w:proofErr w:type="gramStart"/>
+      <w:r>
+        <w:t>contain</w:t>
+      </w:r>
+      <w:proofErr w:type="gramEnd"/>
+      <w:r>
+        <w:t xml:space="preserve"> individual objects. The daytime can be shown in the sidebar. The format </w:t>
+      </w:r>
+      <w:proofErr w:type="spellStart"/>
+      <w:r>
+        <w:rPr>
+          <w:i/>
+        </w:rPr>
+        <w:t>TweeFly</w:t>
+      </w:r>
+      <w:proofErr w:type="spellEnd"/>
+      <w:r>
+        <w:t xml:space="preserve"> uses can be selected in the </w:t>
+      </w:r>
+      <w:r>
+        <w:rPr>
+          <w:b/>
+        </w:rPr>
+        <w:t>Display time format</w:t>
+      </w:r>
+      <w:r>
+        <w:t xml:space="preserve"> box. The start time is the time </w:t>
+      </w:r>
+      <w:proofErr w:type="spellStart"/>
+      <w:r>
+        <w:rPr>
+          <w:i/>
+        </w:rPr>
+        <w:t>TweeFly</w:t>
+      </w:r>
+      <w:proofErr w:type="spellEnd"/>
+      <w:r>
+        <w:t xml:space="preserve"> sets when your game starts.</w:t>
+      </w:r>
+    </w:p>
+    <w:p>
+      <w:pPr>
+        <w:keepNext/>
+        <w:jc w:val="both"/>
+      </w:pPr>
+      <w:r>
+        <w:rPr>
+          <w:noProof/>
+        </w:rPr>
+        <w:lastRenderedPageBreak/>
+        <w:drawing>
+          <wp:inline distT="0" distB="0" distL="0" distR="0">
+            <wp:extent cx="5760720" cy="2142490"/>
+            <wp:effectExtent l="0" t="0" r="0" b="0"/>
+            <wp:docPr id="10" name="Grafik 10"/>
+            <wp:cNvGraphicFramePr>
+              <a:graphicFrameLocks xmlns:a="http://schemas.openxmlformats.org/drawingml/2006/main" noChangeAspect="1"/>
+            </wp:cNvGraphicFramePr>
+            <a:graphic xmlns:a="http://schemas.openxmlformats.org/drawingml/2006/main">
+              <a:graphicData uri="http://schemas.openxmlformats.org/drawingml/2006/picture">
+                <pic:pic xmlns:pic="http://schemas.openxmlformats.org/drawingml/2006/picture">
+                  <pic:nvPicPr>
+                    <pic:cNvPr id="0" name="Picture 4"/>
+                    <pic:cNvPicPr>
+                      <a:picLocks noChangeAspect="1" noChangeArrowheads="1"/>
+                    </pic:cNvPicPr>
+                  </pic:nvPicPr>
+                  <pic:blipFill>
+                    <a:blip r:embed="rId15">
+                      <a:extLst>
+                        <a:ext uri="{28A0092B-C50C-407E-A947-70E740481C1C}">
+                          <a14:useLocalDpi xmlns:a14="http://schemas.microsoft.com/office/drawing/2010/main" val="0"/>
+                        </a:ext>
+                      </a:extLst>
+                    </a:blip>
+                    <a:srcRect/>
+                    <a:stretch>
+                      <a:fillRect/>
+                    </a:stretch>
+                  </pic:blipFill>
+                  <pic:spPr bwMode="auto">
+                    <a:xfrm>
+                      <a:off x="0" y="0"/>
+                      <a:ext cx="5760720" cy="2142490"/>
+                    </a:xfrm>
+                    <a:prstGeom prst="rect">
+                      <a:avLst/>
+                    </a:prstGeom>
+                    <a:noFill/>
+                    <a:ln>
+                      <a:noFill/>
+                    </a:ln>
+                  </pic:spPr>
+                </pic:pic>
+              </a:graphicData>
+            </a:graphic>
+          </wp:inline>
+        </w:drawing>
+      </w:r>
+    </w:p>
+    <w:p>
+      <w:pPr>
+        <w:pStyle w:val="Beschriftung"/>
+        <w:jc w:val="both"/>
+      </w:pPr>
+      <w:r>
+        <w:t xml:space="preserve">Figure </w:t>
+      </w:r>
+      <w:r>
+        <w:fldChar w:fldCharType="begin"/>
+      </w:r>
+      <w:r>
+        <w:instrText xml:space="preserve"> SEQ Figure \* ARABIC </w:instrText>
+      </w:r>
+      <w:r>
+        <w:fldChar w:fldCharType="separate"/>
+      </w:r>
+      <w:r>
+        <w:rPr>
+          <w:noProof/>
+        </w:rPr>
+        <w:t>8</w:t>
+      </w:r>
+      <w:r>
+        <w:fldChar w:fldCharType="end"/>
+      </w:r>
+      <w:r>
+        <w:t>: Setting daytime and daytime format.</w:t>
+      </w:r>
+    </w:p>
+    <w:p>
+      <w:r>
+        <w:t>The macros used in the daytime system are:</w:t>
+      </w:r>
+    </w:p>
+    <w:tbl>
+      <w:tblPr>
+        <w:tblStyle w:val="Gitternetztabelle1hell1"/>
+        <w:tblW w:w="0" w:type="auto"/>
+        <w:tblLook w:val="04A0" w:firstRow="1" w:lastRow="0" w:firstColumn="1" w:lastColumn="0" w:noHBand="0" w:noVBand="1"/>
+      </w:tblPr>
+      <w:tblGrid>
+        <w:gridCol w:w="2093"/>
+        <w:gridCol w:w="7119"/>
+      </w:tblGrid>
+      <w:tr>
+        <w:trPr>
+          <w:cnfStyle w:val="100000000000" w:firstRow="1" w:lastRow="0" w:firstColumn="0" w:lastColumn="0" w:oddVBand="0" w:evenVBand="0" w:oddHBand="0" w:evenHBand="0" w:firstRowFirstColumn="0" w:firstRowLastColumn="0" w:lastRowFirstColumn="0" w:lastRowLastColumn="0"/>
+        </w:trPr>
+        <w:tc>
+          <w:tcPr>
+            <w:cnfStyle w:val="001000000000" w:firstRow="0" w:lastRow="0" w:firstColumn="1" w:lastColumn="0" w:oddVBand="0" w:evenVBand="0" w:oddHBand="0" w:evenHBand="0" w:firstRowFirstColumn="0" w:firstRowLastColumn="0" w:lastRowFirstColumn="0" w:lastRowLastColumn="0"/>
+            <w:tcW w:w="2093" w:type="dxa"/>
+          </w:tcPr>
+          <w:p>
+            <w:r>
+              <w:t>Name</w:t>
+            </w:r>
+          </w:p>
+        </w:tc>
+        <w:tc>
+          <w:tcPr>
+            <w:tcW w:w="7119" w:type="dxa"/>
+          </w:tcPr>
+          <w:p>
+            <w:pPr>
+              <w:cnfStyle w:val="100000000000" w:firstRow="1" w:lastRow="0" w:firstColumn="0" w:lastColumn="0" w:oddVBand="0" w:evenVBand="0" w:oddHBand="0" w:evenHBand="0" w:firstRowFirstColumn="0" w:firstRowLastColumn="0" w:lastRowFirstColumn="0" w:lastRowLastColumn="0"/>
+            </w:pPr>
+            <w:r>
+              <w:t>Description</w:t>
+            </w:r>
+          </w:p>
+        </w:tc>
+      </w:tr>
+      <w:tr>
+        <w:tc>
+          <w:tcPr>
+            <w:cnfStyle w:val="001000000000" w:firstRow="0" w:lastRow="0" w:firstColumn="1" w:lastColumn="0" w:oddVBand="0" w:evenVBand="0" w:oddHBand="0" w:evenHBand="0" w:firstRowFirstColumn="0" w:firstRowLastColumn="0" w:lastRowFirstColumn="0" w:lastRowLastColumn="0"/>
+            <w:tcW w:w="2093" w:type="dxa"/>
+          </w:tcPr>
+          <w:p>
+            <w:proofErr w:type="spellStart"/>
+            <w:r>
+              <w:t>initDaytime</w:t>
+            </w:r>
+            <w:proofErr w:type="spellEnd"/>
+          </w:p>
+        </w:tc>
+        <w:tc>
+          <w:tcPr>
+            <w:tcW w:w="7119" w:type="dxa"/>
+          </w:tcPr>
+          <w:p>
+            <w:pPr>
+              <w:cnfStyle w:val="000000000000" w:firstRow="0" w:lastRow="0" w:firstColumn="0" w:lastColumn="0" w:oddVBand="0" w:evenVBand="0" w:oddHBand="0" w:evenHBand="0" w:firstRowFirstColumn="0" w:firstRowLastColumn="0" w:lastRowFirstColumn="0" w:lastRowLastColumn="0"/>
+            </w:pPr>
+            <w:bookmarkStart w:id="0" w:name="_GoBack"/>
+            <w:bookmarkEnd w:id="0"/>
+          </w:p>
+        </w:tc>
+      </w:tr>
+      <w:tr>
+        <w:tc>
+          <w:tcPr>
+            <w:cnfStyle w:val="001000000000" w:firstRow="0" w:lastRow="0" w:firstColumn="1" w:lastColumn="0" w:oddVBand="0" w:evenVBand="0" w:oddHBand="0" w:evenHBand="0" w:firstRowFirstColumn="0" w:firstRowLastColumn="0" w:lastRowFirstColumn="0" w:lastRowLastColumn="0"/>
+            <w:tcW w:w="2093" w:type="dxa"/>
+          </w:tcPr>
+          <w:p>
+            <w:proofErr w:type="spellStart"/>
+            <w:r>
+              <w:t>getTime</w:t>
+            </w:r>
+            <w:proofErr w:type="spellEnd"/>
+          </w:p>
+        </w:tc>
+        <w:tc>
+          <w:tcPr>
+            <w:tcW w:w="7119" w:type="dxa"/>
+          </w:tcPr>
+          <w:p>
+            <w:pPr>
+              <w:cnfStyle w:val="000000000000" w:firstRow="0" w:lastRow="0" w:firstColumn="0" w:lastColumn="0" w:oddVBand="0" w:evenVBand="0" w:oddHBand="0" w:evenHBand="0" w:firstRowFirstColumn="0" w:firstRowLastColumn="0" w:lastRowFirstColumn="0" w:lastRowLastColumn="0"/>
+            </w:pPr>
+          </w:p>
+        </w:tc>
+      </w:tr>
+      <w:tr>
+        <w:tc>
+          <w:tcPr>
+            <w:cnfStyle w:val="001000000000" w:firstRow="0" w:lastRow="0" w:firstColumn="1" w:lastColumn="0" w:oddVBand="0" w:evenVBand="0" w:oddHBand="0" w:evenHBand="0" w:firstRowFirstColumn="0" w:firstRowLastColumn="0" w:lastRowFirstColumn="0" w:lastRowLastColumn="0"/>
+            <w:tcW w:w="2093" w:type="dxa"/>
+          </w:tcPr>
+          <w:p>
+            <w:proofErr w:type="spellStart"/>
+            <w:r>
+              <w:t>getDate</w:t>
+            </w:r>
+            <w:proofErr w:type="spellEnd"/>
+          </w:p>
+        </w:tc>
+        <w:tc>
+          <w:tcPr>
+            <w:tcW w:w="7119" w:type="dxa"/>
+          </w:tcPr>
+          <w:p>
+            <w:pPr>
+              <w:cnfStyle w:val="000000000000" w:firstRow="0" w:lastRow="0" w:firstColumn="0" w:lastColumn="0" w:oddVBand="0" w:evenVBand="0" w:oddHBand="0" w:evenHBand="0" w:firstRowFirstColumn="0" w:firstRowLastColumn="0" w:lastRowFirstColumn="0" w:lastRowLastColumn="0"/>
+            </w:pPr>
+          </w:p>
+        </w:tc>
+      </w:tr>
+      <w:tr>
+        <w:tc>
+          <w:tcPr>
+            <w:cnfStyle w:val="001000000000" w:firstRow="0" w:lastRow="0" w:firstColumn="1" w:lastColumn="0" w:oddVBand="0" w:evenVBand="0" w:oddHBand="0" w:evenHBand="0" w:firstRowFirstColumn="0" w:firstRowLastColumn="0" w:lastRowFirstColumn="0" w:lastRowLastColumn="0"/>
+            <w:tcW w:w="2093" w:type="dxa"/>
+          </w:tcPr>
+          <w:p>
+            <w:proofErr w:type="spellStart"/>
+            <w:r>
+              <w:t>getDateTime</w:t>
+            </w:r>
+            <w:proofErr w:type="spellEnd"/>
+          </w:p>
+        </w:tc>
+        <w:tc>
+          <w:tcPr>
+            <w:tcW w:w="7119" w:type="dxa"/>
+          </w:tcPr>
+          <w:p>
+            <w:pPr>
+              <w:cnfStyle w:val="000000000000" w:firstRow="0" w:lastRow="0" w:firstColumn="0" w:lastColumn="0" w:oddVBand="0" w:evenVBand="0" w:oddHBand="0" w:evenHBand="0" w:firstRowFirstColumn="0" w:firstRowLastColumn="0" w:lastRowFirstColumn="0" w:lastRowLastColumn="0"/>
+            </w:pPr>
+          </w:p>
+        </w:tc>
+      </w:tr>
+      <w:tr>
+        <w:tc>
+          <w:tcPr>
+            <w:cnfStyle w:val="001000000000" w:firstRow="0" w:lastRow="0" w:firstColumn="1" w:lastColumn="0" w:oddVBand="0" w:evenVBand="0" w:oddHBand="0" w:evenHBand="0" w:firstRowFirstColumn="0" w:firstRowLastColumn="0" w:lastRowFirstColumn="0" w:lastRowLastColumn="0"/>
+            <w:tcW w:w="2093" w:type="dxa"/>
+          </w:tcPr>
+          <w:p>
+            <w:proofErr w:type="spellStart"/>
+            <w:r>
+              <w:t>getTimeOfDay</w:t>
+            </w:r>
+            <w:proofErr w:type="spellEnd"/>
+          </w:p>
+        </w:tc>
+        <w:tc>
+          <w:tcPr>
+            <w:tcW w:w="7119" w:type="dxa"/>
+          </w:tcPr>
+          <w:p>
+            <w:pPr>
+              <w:cnfStyle w:val="000000000000" w:firstRow="0" w:lastRow="0" w:firstColumn="0" w:lastColumn="0" w:oddVBand="0" w:evenVBand="0" w:oddHBand="0" w:evenHBand="0" w:firstRowFirstColumn="0" w:firstRowLastColumn="0" w:lastRowFirstColumn="0" w:lastRowLastColumn="0"/>
+            </w:pPr>
+          </w:p>
+        </w:tc>
+      </w:tr>
+      <w:tr>
+        <w:tc>
+          <w:tcPr>
+            <w:cnfStyle w:val="001000000000" w:firstRow="0" w:lastRow="0" w:firstColumn="1" w:lastColumn="0" w:oddVBand="0" w:evenVBand="0" w:oddHBand="0" w:evenHBand="0" w:firstRowFirstColumn="0" w:firstRowLastColumn="0" w:lastRowFirstColumn="0" w:lastRowLastColumn="0"/>
+            <w:tcW w:w="2093" w:type="dxa"/>
+          </w:tcPr>
+          <w:p>
+            <w:proofErr w:type="spellStart"/>
+            <w:r>
+              <w:t>setTime</w:t>
+            </w:r>
+            <w:proofErr w:type="spellEnd"/>
+          </w:p>
+        </w:tc>
+        <w:tc>
+          <w:tcPr>
+            <w:tcW w:w="7119" w:type="dxa"/>
+          </w:tcPr>
+          <w:p>
+            <w:pPr>
+              <w:cnfStyle w:val="000000000000" w:firstRow="0" w:lastRow="0" w:firstColumn="0" w:lastColumn="0" w:oddVBand="0" w:evenVBand="0" w:oddHBand="0" w:evenHBand="0" w:firstRowFirstColumn="0" w:firstRowLastColumn="0" w:lastRowFirstColumn="0" w:lastRowLastColumn="0"/>
+            </w:pPr>
+          </w:p>
+        </w:tc>
+      </w:tr>
+      <w:tr>
+        <w:tc>
+          <w:tcPr>
+            <w:cnfStyle w:val="001000000000" w:firstRow="0" w:lastRow="0" w:firstColumn="1" w:lastColumn="0" w:oddVBand="0" w:evenVBand="0" w:oddHBand="0" w:evenHBand="0" w:firstRowFirstColumn="0" w:firstRowLastColumn="0" w:lastRowFirstColumn="0" w:lastRowLastColumn="0"/>
+            <w:tcW w:w="2093" w:type="dxa"/>
+          </w:tcPr>
+          <w:p>
+            <w:proofErr w:type="spellStart"/>
+            <w:r>
+              <w:t>setDate</w:t>
+            </w:r>
+            <w:proofErr w:type="spellEnd"/>
+          </w:p>
+        </w:tc>
+        <w:tc>
+          <w:tcPr>
+            <w:tcW w:w="7119" w:type="dxa"/>
+          </w:tcPr>
+          <w:p>
+            <w:pPr>
+              <w:cnfStyle w:val="000000000000" w:firstRow="0" w:lastRow="0" w:firstColumn="0" w:lastColumn="0" w:oddVBand="0" w:evenVBand="0" w:oddHBand="0" w:evenHBand="0" w:firstRowFirstColumn="0" w:firstRowLastColumn="0" w:lastRowFirstColumn="0" w:lastRowLastColumn="0"/>
+            </w:pPr>
+          </w:p>
+        </w:tc>
+      </w:tr>
+      <w:tr>
+        <w:tc>
+          <w:tcPr>
+            <w:cnfStyle w:val="001000000000" w:firstRow="0" w:lastRow="0" w:firstColumn="1" w:lastColumn="0" w:oddVBand="0" w:evenVBand="0" w:oddHBand="0" w:evenHBand="0" w:firstRowFirstColumn="0" w:firstRowLastColumn="0" w:lastRowFirstColumn="0" w:lastRowLastColumn="0"/>
+            <w:tcW w:w="2093" w:type="dxa"/>
+          </w:tcPr>
+          <w:p>
+            <w:proofErr w:type="spellStart"/>
+            <w:r>
+              <w:t>setDateTime</w:t>
+            </w:r>
+            <w:proofErr w:type="spellEnd"/>
+          </w:p>
+        </w:tc>
+        <w:tc>
+          <w:tcPr>
+            <w:tcW w:w="7119" w:type="dxa"/>
+          </w:tcPr>
+          <w:p>
+            <w:pPr>
+              <w:cnfStyle w:val="000000000000" w:firstRow="0" w:lastRow="0" w:firstColumn="0" w:lastColumn="0" w:oddVBand="0" w:evenVBand="0" w:oddHBand="0" w:evenHBand="0" w:firstRowFirstColumn="0" w:firstRowLastColumn="0" w:lastRowFirstColumn="0" w:lastRowLastColumn="0"/>
+            </w:pPr>
+          </w:p>
+        </w:tc>
+      </w:tr>
+      <w:tr>
+        <w:tc>
+          <w:tcPr>
+            <w:cnfStyle w:val="001000000000" w:firstRow="0" w:lastRow="0" w:firstColumn="1" w:lastColumn="0" w:oddVBand="0" w:evenVBand="0" w:oddHBand="0" w:evenHBand="0" w:firstRowFirstColumn="0" w:firstRowLastColumn="0" w:lastRowFirstColumn="0" w:lastRowLastColumn="0"/>
+            <w:tcW w:w="2093" w:type="dxa"/>
+          </w:tcPr>
+          <w:p>
+            <w:proofErr w:type="spellStart"/>
+            <w:r>
+              <w:t>addTimeInMinutes</w:t>
+            </w:r>
+            <w:proofErr w:type="spellEnd"/>
+          </w:p>
+        </w:tc>
+        <w:tc>
+          <w:tcPr>
+            <w:tcW w:w="7119" w:type="dxa"/>
+          </w:tcPr>
+          <w:p>
+            <w:pPr>
+              <w:cnfStyle w:val="000000000000" w:firstRow="0" w:lastRow="0" w:firstColumn="0" w:lastColumn="0" w:oddVBand="0" w:evenVBand="0" w:oddHBand="0" w:evenHBand="0" w:firstRowFirstColumn="0" w:firstRowLastColumn="0" w:lastRowFirstColumn="0" w:lastRowLastColumn="0"/>
+            </w:pPr>
+          </w:p>
+        </w:tc>
+      </w:tr>
+      <w:tr>
+        <w:tc>
+          <w:tcPr>
+            <w:cnfStyle w:val="001000000000" w:firstRow="0" w:lastRow="0" w:firstColumn="1" w:lastColumn="0" w:oddVBand="0" w:evenVBand="0" w:oddHBand="0" w:evenHBand="0" w:firstRowFirstColumn="0" w:firstRowLastColumn="0" w:lastRowFirstColumn="0" w:lastRowLastColumn="0"/>
+            <w:tcW w:w="2093" w:type="dxa"/>
+          </w:tcPr>
+          <w:p>
+            <w:proofErr w:type="spellStart"/>
+            <w:r>
+              <w:t>addTimeInDays</w:t>
+            </w:r>
+            <w:proofErr w:type="spellEnd"/>
+          </w:p>
+        </w:tc>
+        <w:tc>
+          <w:tcPr>
+            <w:tcW w:w="7119" w:type="dxa"/>
+          </w:tcPr>
+          <w:p>
+            <w:pPr>
+              <w:cnfStyle w:val="000000000000" w:firstRow="0" w:lastRow="0" w:firstColumn="0" w:lastColumn="0" w:oddVBand="0" w:evenVBand="0" w:oddHBand="0" w:evenHBand="0" w:firstRowFirstColumn="0" w:firstRowLastColumn="0" w:lastRowFirstColumn="0" w:lastRowLastColumn="0"/>
+            </w:pPr>
+          </w:p>
+        </w:tc>
+      </w:tr>
+    </w:tbl>
+    <w:p/>
     <w:p>
       <w:pPr>
         <w:jc w:val="both"/>
@@ -4027,6 +4997,92 @@
 <file path=word/numbering.xml><?xml version="1.0" encoding="utf-8"?>
 <w:numbering xmlns:wpc="http://schemas.microsoft.com/office/word/2010/wordprocessingCanvas" xmlns:cx="http://schemas.microsoft.com/office/drawing/2014/chartex" xmlns:cx1="http://schemas.microsoft.com/office/drawing/2015/9/8/chartex" xmlns:cx2="http://schemas.microsoft.com/office/drawing/2015/10/21/chartex" xmlns:cx3="http://schemas.microsoft.com/office/drawing/2016/5/9/chartex" xmlns:cx4="http://schemas.microsoft.com/office/drawing/2016/5/10/chartex" xmlns:cx5="http://schemas.microsoft.com/office/drawing/2016/5/11/chartex" xmlns:cx6="http://schemas.microsoft.com/office/drawing/2016/5/12/chartex" xmlns:cx7="http://schemas.microsoft.com/office/drawing/2016/5/13/chartex" xmlns:cx8="http://schemas.microsoft.com/office/drawing/2016/5/14/chartex" xmlns:mc="http://schemas.openxmlformats.org/markup-compatibility/2006" xmlns:aink="http://schemas.microsoft.com/office/drawing/2016/ink" xmlns:am3d="http://schemas.microsoft.com/office/drawing/2017/model3d" xmlns:o="urn:schemas-microsoft-com:office:office" xmlns:r="http://schemas.openxmlformats.org/officeDocument/2006/relationships" xmlns:m="http://schemas.openxmlformats.org/officeDocument/2006/math" xmlns:v="urn:schemas-microsoft-com:vml" xmlns:wp14="http://schemas.microsoft.com/office/word/2010/wordprocessingDrawing" xmlns:wp="http://schemas.openxmlformats.org/drawingml/2006/wordprocessingDrawing" xmlns:w10="urn:schemas-microsoft-com:office:word" xmlns:w="http://schemas.openxmlformats.org/wordprocessingml/2006/main" xmlns:w14="http://schemas.microsoft.com/office/word/2010/wordml" xmlns:w15="http://schemas.microsoft.com/office/word/2012/wordml" xmlns:w16cid="http://schemas.microsoft.com/office/word/2016/wordml/cid" xmlns:w16se="http://schemas.microsoft.com/office/word/2015/wordml/symex" xmlns:wpg="http://schemas.microsoft.com/office/word/2010/wordprocessingGroup" xmlns:wpi="http://schemas.microsoft.com/office/word/2010/wordprocessingInk" xmlns:wne="http://schemas.microsoft.com/office/word/2006/wordml" xmlns:wps="http://schemas.microsoft.com/office/word/2010/wordprocessingShape" mc:Ignorable="w14 w15 w16se w16cid wp14">
   <w:abstractNum w:abstractNumId="0" w15:restartNumberingAfterBreak="0">
+    <w:nsid w:val="023B346C"/>
+    <w:multiLevelType w:val="hybridMultilevel"/>
+    <w:tmpl w:val="A2204B04"/>
+    <w:lvl w:ilvl="0" w:tplc="0407000F">
+      <w:start w:val="1"/>
+      <w:numFmt w:val="decimal"/>
+      <w:lvlText w:val="%1."/>
+      <w:lvlJc w:val="left"/>
+      <w:pPr>
+        <w:ind w:left="720" w:hanging="360"/>
+      </w:pPr>
+    </w:lvl>
+    <w:lvl w:ilvl="1" w:tplc="04070019" w:tentative="1">
+      <w:start w:val="1"/>
+      <w:numFmt w:val="lowerLetter"/>
+      <w:lvlText w:val="%2."/>
+      <w:lvlJc w:val="left"/>
+      <w:pPr>
+        <w:ind w:left="1440" w:hanging="360"/>
+      </w:pPr>
+    </w:lvl>
+    <w:lvl w:ilvl="2" w:tplc="0407001B" w:tentative="1">
+      <w:start w:val="1"/>
+      <w:numFmt w:val="lowerRoman"/>
+      <w:lvlText w:val="%3."/>
+      <w:lvlJc w:val="right"/>
+      <w:pPr>
+        <w:ind w:left="2160" w:hanging="180"/>
+      </w:pPr>
+    </w:lvl>
+    <w:lvl w:ilvl="3" w:tplc="0407000F" w:tentative="1">
+      <w:start w:val="1"/>
+      <w:numFmt w:val="decimal"/>
+      <w:lvlText w:val="%4."/>
+      <w:lvlJc w:val="left"/>
+      <w:pPr>
+        <w:ind w:left="2880" w:hanging="360"/>
+      </w:pPr>
+    </w:lvl>
+    <w:lvl w:ilvl="4" w:tplc="04070019" w:tentative="1">
+      <w:start w:val="1"/>
+      <w:numFmt w:val="lowerLetter"/>
+      <w:lvlText w:val="%5."/>
+      <w:lvlJc w:val="left"/>
+      <w:pPr>
+        <w:ind w:left="3600" w:hanging="360"/>
+      </w:pPr>
+    </w:lvl>
+    <w:lvl w:ilvl="5" w:tplc="0407001B" w:tentative="1">
+      <w:start w:val="1"/>
+      <w:numFmt w:val="lowerRoman"/>
+      <w:lvlText w:val="%6."/>
+      <w:lvlJc w:val="right"/>
+      <w:pPr>
+        <w:ind w:left="4320" w:hanging="180"/>
+      </w:pPr>
+    </w:lvl>
+    <w:lvl w:ilvl="6" w:tplc="0407000F" w:tentative="1">
+      <w:start w:val="1"/>
+      <w:numFmt w:val="decimal"/>
+      <w:lvlText w:val="%7."/>
+      <w:lvlJc w:val="left"/>
+      <w:pPr>
+        <w:ind w:left="5040" w:hanging="360"/>
+      </w:pPr>
+    </w:lvl>
+    <w:lvl w:ilvl="7" w:tplc="04070019" w:tentative="1">
+      <w:start w:val="1"/>
+      <w:numFmt w:val="lowerLetter"/>
+      <w:lvlText w:val="%8."/>
+      <w:lvlJc w:val="left"/>
+      <w:pPr>
+        <w:ind w:left="5760" w:hanging="360"/>
+      </w:pPr>
+    </w:lvl>
+    <w:lvl w:ilvl="8" w:tplc="0407001B" w:tentative="1">
+      <w:start w:val="1"/>
+      <w:numFmt w:val="lowerRoman"/>
+      <w:lvlText w:val="%9."/>
+      <w:lvlJc w:val="right"/>
+      <w:pPr>
+        <w:ind w:left="6480" w:hanging="180"/>
+      </w:pPr>
+    </w:lvl>
+  </w:abstractNum>
+  <w:abstractNum w:abstractNumId="1" w15:restartNumberingAfterBreak="0">
     <w:nsid w:val="07FF0535"/>
     <w:multiLevelType w:val="hybridMultilevel"/>
     <w:tmpl w:val="E07EC572"/>
@@ -4112,7 +5168,7 @@
       </w:pPr>
     </w:lvl>
   </w:abstractNum>
-  <w:abstractNum w:abstractNumId="1" w15:restartNumberingAfterBreak="0">
+  <w:abstractNum w:abstractNumId="2" w15:restartNumberingAfterBreak="0">
     <w:nsid w:val="2D345FB5"/>
     <w:multiLevelType w:val="hybridMultilevel"/>
     <w:tmpl w:val="01265438"/>
@@ -4224,7 +5280,7 @@
       </w:rPr>
     </w:lvl>
   </w:abstractNum>
-  <w:abstractNum w:abstractNumId="2" w15:restartNumberingAfterBreak="0">
+  <w:abstractNum w:abstractNumId="3" w15:restartNumberingAfterBreak="0">
     <w:nsid w:val="2EC5745B"/>
     <w:multiLevelType w:val="hybridMultilevel"/>
     <w:tmpl w:val="20129F36"/>
@@ -4336,10 +5392,10 @@
       </w:rPr>
     </w:lvl>
   </w:abstractNum>
-  <w:abstractNum w:abstractNumId="3" w15:restartNumberingAfterBreak="0">
+  <w:abstractNum w:abstractNumId="4" w15:restartNumberingAfterBreak="0">
     <w:nsid w:val="5E0366F1"/>
     <w:multiLevelType w:val="hybridMultilevel"/>
-    <w:tmpl w:val="3416B1B4"/>
+    <w:tmpl w:val="B29455FC"/>
     <w:lvl w:ilvl="0" w:tplc="0407000F">
       <w:start w:val="1"/>
       <w:numFmt w:val="decimal"/>
@@ -4352,7 +5408,7 @@
         <w:rFonts w:hint="default"/>
       </w:rPr>
     </w:lvl>
-    <w:lvl w:ilvl="1" w:tplc="04070019" w:tentative="1">
+    <w:lvl w:ilvl="1" w:tplc="04070019">
       <w:start w:val="1"/>
       <w:numFmt w:val="lowerLetter"/>
       <w:lvlText w:val="%2."/>
@@ -4425,7 +5481,7 @@
       </w:pPr>
     </w:lvl>
   </w:abstractNum>
-  <w:abstractNum w:abstractNumId="4" w15:restartNumberingAfterBreak="0">
+  <w:abstractNum w:abstractNumId="5" w15:restartNumberingAfterBreak="0">
     <w:nsid w:val="64002512"/>
     <w:multiLevelType w:val="hybridMultilevel"/>
     <w:tmpl w:val="B73616D4"/>
@@ -4516,10 +5572,10 @@
       </w:pPr>
     </w:lvl>
   </w:abstractNum>
-  <w:abstractNum w:abstractNumId="5" w15:restartNumberingAfterBreak="0">
+  <w:abstractNum w:abstractNumId="6" w15:restartNumberingAfterBreak="0">
     <w:nsid w:val="77C168C9"/>
     <w:multiLevelType w:val="hybridMultilevel"/>
-    <w:tmpl w:val="3EA46568"/>
+    <w:tmpl w:val="375AD78C"/>
     <w:lvl w:ilvl="0" w:tplc="0407000F">
       <w:start w:val="1"/>
       <w:numFmt w:val="decimal"/>
@@ -4605,22 +5661,25 @@
     </w:lvl>
   </w:abstractNum>
   <w:num w:numId="1">
+    <w:abstractNumId w:val="6"/>
+  </w:num>
+  <w:num w:numId="2">
+    <w:abstractNumId w:val="2"/>
+  </w:num>
+  <w:num w:numId="3">
+    <w:abstractNumId w:val="4"/>
+  </w:num>
+  <w:num w:numId="4">
+    <w:abstractNumId w:val="1"/>
+  </w:num>
+  <w:num w:numId="5">
     <w:abstractNumId w:val="5"/>
   </w:num>
-  <w:num w:numId="2">
-    <w:abstractNumId w:val="1"/>
-  </w:num>
-  <w:num w:numId="3">
+  <w:num w:numId="6">
     <w:abstractNumId w:val="3"/>
   </w:num>
-  <w:num w:numId="4">
+  <w:num w:numId="7">
     <w:abstractNumId w:val="0"/>
-  </w:num>
-  <w:num w:numId="5">
-    <w:abstractNumId w:val="4"/>
-  </w:num>
-  <w:num w:numId="6">
-    <w:abstractNumId w:val="2"/>
   </w:num>
 </w:numbering>
 </file>
@@ -4797,7 +5856,7 @@
     <w:lsdException w:name="Table Web 2" w:semiHidden="1" w:unhideWhenUsed="1"/>
     <w:lsdException w:name="Table Web 3" w:semiHidden="1" w:unhideWhenUsed="1"/>
     <w:lsdException w:name="Balloon Text" w:semiHidden="1" w:unhideWhenUsed="1"/>
-    <w:lsdException w:name="Table Grid" w:semiHidden="1" w:uiPriority="39" w:unhideWhenUsed="1"/>
+    <w:lsdException w:name="Table Grid" w:uiPriority="39"/>
     <w:lsdException w:name="Table Theme" w:semiHidden="1" w:unhideWhenUsed="1"/>
     <w:lsdException w:name="Placeholder Text" w:semiHidden="1"/>
     <w:lsdException w:name="No Spacing" w:uiPriority="1" w:qFormat="1"/>
@@ -5823,7 +6882,7 @@
 </file>
 
 <file path=customXml/itemProps1.xml><?xml version="1.0" encoding="utf-8"?>
-<ds:datastoreItem xmlns:ds="http://schemas.openxmlformats.org/officeDocument/2006/customXml" ds:itemID="{A12BFE63-800B-4716-8002-59607EA70B4D}">
+<ds:datastoreItem xmlns:ds="http://schemas.openxmlformats.org/officeDocument/2006/customXml" ds:itemID="{7E1379A6-83D5-40BC-8B49-5FE272DC9CF7}">
   <ds:schemaRefs>
     <ds:schemaRef ds:uri="http://schemas.openxmlformats.org/officeDocument/2006/bibliography"/>
   </ds:schemaRefs>

--- a/Manual/TweeFly Documentation.docx
+++ b/Manual/TweeFly Documentation.docx
@@ -1,6 +1,6 @@
 
 <file path=word/document.xml><?xml version="1.0" encoding="utf-8"?>
-<w:document xmlns:wpc="http://schemas.microsoft.com/office/word/2010/wordprocessingCanvas" xmlns:cx="http://schemas.microsoft.com/office/drawing/2014/chartex" xmlns:cx1="http://schemas.microsoft.com/office/drawing/2015/9/8/chartex" xmlns:cx2="http://schemas.microsoft.com/office/drawing/2015/10/21/chartex" xmlns:cx3="http://schemas.microsoft.com/office/drawing/2016/5/9/chartex" xmlns:cx4="http://schemas.microsoft.com/office/drawing/2016/5/10/chartex" xmlns:cx5="http://schemas.microsoft.com/office/drawing/2016/5/11/chartex" xmlns:cx6="http://schemas.microsoft.com/office/drawing/2016/5/12/chartex" xmlns:cx7="http://schemas.microsoft.com/office/drawing/2016/5/13/chartex" xmlns:cx8="http://schemas.microsoft.com/office/drawing/2016/5/14/chartex" xmlns:mc="http://schemas.openxmlformats.org/markup-compatibility/2006" xmlns:aink="http://schemas.microsoft.com/office/drawing/2016/ink" xmlns:am3d="http://schemas.microsoft.com/office/drawing/2017/model3d" xmlns:o="urn:schemas-microsoft-com:office:office" xmlns:r="http://schemas.openxmlformats.org/officeDocument/2006/relationships" xmlns:m="http://schemas.openxmlformats.org/officeDocument/2006/math" xmlns:v="urn:schemas-microsoft-com:vml" xmlns:wp14="http://schemas.microsoft.com/office/word/2010/wordprocessingDrawing" xmlns:wp="http://schemas.openxmlformats.org/drawingml/2006/wordprocessingDrawing" xmlns:w10="urn:schemas-microsoft-com:office:word" xmlns:w="http://schemas.openxmlformats.org/wordprocessingml/2006/main" xmlns:w14="http://schemas.microsoft.com/office/word/2010/wordml" xmlns:w15="http://schemas.microsoft.com/office/word/2012/wordml" xmlns:w16cid="http://schemas.microsoft.com/office/word/2016/wordml/cid" xmlns:w16se="http://schemas.microsoft.com/office/word/2015/wordml/symex" xmlns:wpg="http://schemas.microsoft.com/office/word/2010/wordprocessingGroup" xmlns:wpi="http://schemas.microsoft.com/office/word/2010/wordprocessingInk" xmlns:wne="http://schemas.microsoft.com/office/word/2006/wordml" xmlns:wps="http://schemas.microsoft.com/office/word/2010/wordprocessingShape" mc:Ignorable="w14 w15 w16se w16cid wp14">
+<w:document xmlns:ve="http://schemas.openxmlformats.org/markup-compatibility/2006" xmlns:o="urn:schemas-microsoft-com:office:office" xmlns:r="http://schemas.openxmlformats.org/officeDocument/2006/relationships" xmlns:m="http://schemas.openxmlformats.org/officeDocument/2006/math" xmlns:v="urn:schemas-microsoft-com:vml" xmlns:wp="http://schemas.openxmlformats.org/drawingml/2006/wordprocessingDrawing" xmlns:w10="urn:schemas-microsoft-com:office:word" xmlns:w="http://schemas.openxmlformats.org/wordprocessingml/2006/main" xmlns:wne="http://schemas.microsoft.com/office/word/2006/wordml">
   <w:body>
     <w:p>
       <w:pPr>
@@ -31,7 +31,7 @@
                     <a:blip r:embed="rId6" cstate="print">
                       <a:extLst>
                         <a:ext uri="{28A0092B-C50C-407E-A947-70E740481C1C}">
-                          <a14:useLocalDpi xmlns:a14="http://schemas.microsoft.com/office/drawing/2010/main" val="0"/>
+                          <a14:useLocalDpi xmlns:a14="http://schemas.microsoft.com/office/drawing/2010/main" xmlns:wps="http://schemas.microsoft.com/office/word/2010/wordprocessingShape" xmlns:wpi="http://schemas.microsoft.com/office/word/2010/wordprocessingInk" xmlns:wpg="http://schemas.microsoft.com/office/word/2010/wordprocessingGroup" xmlns:w16se="http://schemas.microsoft.com/office/word/2015/wordml/symex" xmlns:w16cid="http://schemas.microsoft.com/office/word/2016/wordml/cid" xmlns:w15="http://schemas.microsoft.com/office/word/2012/wordml" xmlns:w14="http://schemas.microsoft.com/office/word/2010/wordml" xmlns:w="http://schemas.openxmlformats.org/wordprocessingml/2006/main" xmlns:w10="urn:schemas-microsoft-com:office:word" xmlns:wp14="http://schemas.microsoft.com/office/word/2010/wordprocessingDrawing" xmlns:v="urn:schemas-microsoft-com:vml" xmlns:o="urn:schemas-microsoft-com:office:office" xmlns:am3d="http://schemas.microsoft.com/office/drawing/2017/model3d" xmlns:aink="http://schemas.microsoft.com/office/drawing/2016/ink" xmlns:mc="http://schemas.openxmlformats.org/markup-compatibility/2006" xmlns:cx8="http://schemas.microsoft.com/office/drawing/2016/5/14/chartex" xmlns:cx7="http://schemas.microsoft.com/office/drawing/2016/5/13/chartex" xmlns:cx6="http://schemas.microsoft.com/office/drawing/2016/5/12/chartex" xmlns:cx5="http://schemas.microsoft.com/office/drawing/2016/5/11/chartex" xmlns:cx4="http://schemas.microsoft.com/office/drawing/2016/5/10/chartex" xmlns:cx3="http://schemas.microsoft.com/office/drawing/2016/5/9/chartex" xmlns:cx2="http://schemas.microsoft.com/office/drawing/2015/10/21/chartex" xmlns:cx1="http://schemas.microsoft.com/office/drawing/2015/9/8/chartex" xmlns:cx="http://schemas.microsoft.com/office/drawing/2014/chartex" xmlns:wpc="http://schemas.microsoft.com/office/word/2010/wordprocessingCanvas" xmlns="" val="0"/>
                         </a:ext>
                       </a:extLst>
                     </a:blip>
@@ -66,11 +66,9 @@
         <w:pStyle w:val="Titel"/>
         <w:jc w:val="both"/>
       </w:pPr>
-      <w:proofErr w:type="spellStart"/>
       <w:r>
         <w:t>TweeFly</w:t>
       </w:r>
-      <w:proofErr w:type="spellEnd"/>
       <w:r>
         <w:t xml:space="preserve"> </w:t>
       </w:r>
@@ -115,14 +113,12 @@
       <w:pPr>
         <w:jc w:val="both"/>
       </w:pPr>
-      <w:proofErr w:type="spellStart"/>
       <w:r>
         <w:rPr>
           <w:i/>
         </w:rPr>
         <w:t>TweeFly</w:t>
       </w:r>
-      <w:proofErr w:type="spellEnd"/>
       <w:r>
         <w:t xml:space="preserve"> is an UI based setup tool for interactive stories written with </w:t>
       </w:r>
@@ -276,7 +272,7 @@
       <w:tblPr>
         <w:tblStyle w:val="Gitternetztabelle31"/>
         <w:tblW w:w="0" w:type="auto"/>
-        <w:tblLook w:val="04A0" w:firstRow="1" w:lastRow="0" w:firstColumn="1" w:lastColumn="0" w:noHBand="0" w:noVBand="1"/>
+        <w:tblLook w:val="04A0"/>
       </w:tblPr>
       <w:tblGrid>
         <w:gridCol w:w="3020"/>
@@ -285,11 +281,11 @@
       </w:tblGrid>
       <w:tr>
         <w:trPr>
-          <w:cnfStyle w:val="100000000000" w:firstRow="1" w:lastRow="0" w:firstColumn="0" w:lastColumn="0" w:oddVBand="0" w:evenVBand="0" w:oddHBand="0" w:evenHBand="0" w:firstRowFirstColumn="0" w:firstRowLastColumn="0" w:lastRowFirstColumn="0" w:lastRowLastColumn="0"/>
+          <w:cnfStyle w:val="100000000000"/>
         </w:trPr>
         <w:tc>
           <w:tcPr>
-            <w:cnfStyle w:val="001000000100" w:firstRow="0" w:lastRow="0" w:firstColumn="1" w:lastColumn="0" w:oddVBand="0" w:evenVBand="0" w:oddHBand="0" w:evenHBand="0" w:firstRowFirstColumn="1" w:firstRowLastColumn="0" w:lastRowFirstColumn="0" w:lastRowLastColumn="0"/>
+            <w:cnfStyle w:val="001000000100"/>
             <w:tcW w:w="3020" w:type="dxa"/>
           </w:tcPr>
           <w:p>
@@ -308,7 +304,7 @@
           <w:p>
             <w:pPr>
               <w:jc w:val="both"/>
-              <w:cnfStyle w:val="100000000000" w:firstRow="1" w:lastRow="0" w:firstColumn="0" w:lastColumn="0" w:oddVBand="0" w:evenVBand="0" w:oddHBand="0" w:evenHBand="0" w:firstRowFirstColumn="0" w:firstRowLastColumn="0" w:lastRowFirstColumn="0" w:lastRowLastColumn="0"/>
+              <w:cnfStyle w:val="100000000000"/>
             </w:pPr>
             <w:r>
               <w:t>Free version</w:t>
@@ -322,7 +318,7 @@
           <w:p>
             <w:pPr>
               <w:jc w:val="both"/>
-              <w:cnfStyle w:val="100000000000" w:firstRow="1" w:lastRow="0" w:firstColumn="0" w:lastColumn="0" w:oddVBand="0" w:evenVBand="0" w:oddHBand="0" w:evenHBand="0" w:firstRowFirstColumn="0" w:firstRowLastColumn="0" w:lastRowFirstColumn="0" w:lastRowLastColumn="0"/>
+              <w:cnfStyle w:val="100000000000"/>
             </w:pPr>
             <w:r>
               <w:t>Professional version</w:t>
@@ -332,11 +328,11 @@
       </w:tr>
       <w:tr>
         <w:trPr>
-          <w:cnfStyle w:val="000000100000" w:firstRow="0" w:lastRow="0" w:firstColumn="0" w:lastColumn="0" w:oddVBand="0" w:evenVBand="0" w:oddHBand="1" w:evenHBand="0" w:firstRowFirstColumn="0" w:firstRowLastColumn="0" w:lastRowFirstColumn="0" w:lastRowLastColumn="0"/>
+          <w:cnfStyle w:val="000000100000"/>
         </w:trPr>
         <w:tc>
           <w:tcPr>
-            <w:cnfStyle w:val="001000000000" w:firstRow="0" w:lastRow="0" w:firstColumn="1" w:lastColumn="0" w:oddVBand="0" w:evenVBand="0" w:oddHBand="0" w:evenHBand="0" w:firstRowFirstColumn="0" w:firstRowLastColumn="0" w:lastRowFirstColumn="0" w:lastRowLastColumn="0"/>
+            <w:cnfStyle w:val="001000000000"/>
             <w:tcW w:w="3020" w:type="dxa"/>
           </w:tcPr>
           <w:p>
@@ -355,7 +351,7 @@
           <w:p>
             <w:pPr>
               <w:jc w:val="both"/>
-              <w:cnfStyle w:val="000000100000" w:firstRow="0" w:lastRow="0" w:firstColumn="0" w:lastColumn="0" w:oddVBand="0" w:evenVBand="0" w:oddHBand="1" w:evenHBand="0" w:firstRowFirstColumn="0" w:firstRowLastColumn="0" w:lastRowFirstColumn="0" w:lastRowLastColumn="0"/>
+              <w:cnfStyle w:val="000000100000"/>
             </w:pPr>
             <w:r>
               <w:t>X</w:t>
@@ -369,7 +365,7 @@
           <w:p>
             <w:pPr>
               <w:jc w:val="both"/>
-              <w:cnfStyle w:val="000000100000" w:firstRow="0" w:lastRow="0" w:firstColumn="0" w:lastColumn="0" w:oddVBand="0" w:evenVBand="0" w:oddHBand="1" w:evenHBand="0" w:firstRowFirstColumn="0" w:firstRowLastColumn="0" w:lastRowFirstColumn="0" w:lastRowLastColumn="0"/>
+              <w:cnfStyle w:val="000000100000"/>
             </w:pPr>
             <w:r>
               <w:t>X</w:t>
@@ -380,7 +376,7 @@
       <w:tr>
         <w:tc>
           <w:tcPr>
-            <w:cnfStyle w:val="001000000000" w:firstRow="0" w:lastRow="0" w:firstColumn="1" w:lastColumn="0" w:oddVBand="0" w:evenVBand="0" w:oddHBand="0" w:evenHBand="0" w:firstRowFirstColumn="0" w:firstRowLastColumn="0" w:lastRowFirstColumn="0" w:lastRowLastColumn="0"/>
+            <w:cnfStyle w:val="001000000000"/>
             <w:tcW w:w="3020" w:type="dxa"/>
           </w:tcPr>
           <w:p>
@@ -399,7 +395,7 @@
           <w:p>
             <w:pPr>
               <w:jc w:val="both"/>
-              <w:cnfStyle w:val="000000000000" w:firstRow="0" w:lastRow="0" w:firstColumn="0" w:lastColumn="0" w:oddVBand="0" w:evenVBand="0" w:oddHBand="0" w:evenHBand="0" w:firstRowFirstColumn="0" w:firstRowLastColumn="0" w:lastRowFirstColumn="0" w:lastRowLastColumn="0"/>
+              <w:cnfStyle w:val="000000000000"/>
             </w:pPr>
             <w:r>
               <w:t>X</w:t>
@@ -413,7 +409,7 @@
           <w:p>
             <w:pPr>
               <w:jc w:val="both"/>
-              <w:cnfStyle w:val="000000000000" w:firstRow="0" w:lastRow="0" w:firstColumn="0" w:lastColumn="0" w:oddVBand="0" w:evenVBand="0" w:oddHBand="0" w:evenHBand="0" w:firstRowFirstColumn="0" w:firstRowLastColumn="0" w:lastRowFirstColumn="0" w:lastRowLastColumn="0"/>
+              <w:cnfStyle w:val="000000000000"/>
             </w:pPr>
             <w:r>
               <w:t>X</w:t>
@@ -423,11 +419,11 @@
       </w:tr>
       <w:tr>
         <w:trPr>
-          <w:cnfStyle w:val="000000100000" w:firstRow="0" w:lastRow="0" w:firstColumn="0" w:lastColumn="0" w:oddVBand="0" w:evenVBand="0" w:oddHBand="1" w:evenHBand="0" w:firstRowFirstColumn="0" w:firstRowLastColumn="0" w:lastRowFirstColumn="0" w:lastRowLastColumn="0"/>
+          <w:cnfStyle w:val="000000100000"/>
         </w:trPr>
         <w:tc>
           <w:tcPr>
-            <w:cnfStyle w:val="001000000000" w:firstRow="0" w:lastRow="0" w:firstColumn="1" w:lastColumn="0" w:oddVBand="0" w:evenVBand="0" w:oddHBand="0" w:evenHBand="0" w:firstRowFirstColumn="0" w:firstRowLastColumn="0" w:lastRowFirstColumn="0" w:lastRowLastColumn="0"/>
+            <w:cnfStyle w:val="001000000000"/>
             <w:tcW w:w="3020" w:type="dxa"/>
           </w:tcPr>
           <w:p>
@@ -446,7 +442,7 @@
           <w:p>
             <w:pPr>
               <w:jc w:val="both"/>
-              <w:cnfStyle w:val="000000100000" w:firstRow="0" w:lastRow="0" w:firstColumn="0" w:lastColumn="0" w:oddVBand="0" w:evenVBand="0" w:oddHBand="1" w:evenHBand="0" w:firstRowFirstColumn="0" w:firstRowLastColumn="0" w:lastRowFirstColumn="0" w:lastRowLastColumn="0"/>
+              <w:cnfStyle w:val="000000100000"/>
             </w:pPr>
             <w:r>
               <w:t>X</w:t>
@@ -460,7 +456,7 @@
           <w:p>
             <w:pPr>
               <w:jc w:val="both"/>
-              <w:cnfStyle w:val="000000100000" w:firstRow="0" w:lastRow="0" w:firstColumn="0" w:lastColumn="0" w:oddVBand="0" w:evenVBand="0" w:oddHBand="1" w:evenHBand="0" w:firstRowFirstColumn="0" w:firstRowLastColumn="0" w:lastRowFirstColumn="0" w:lastRowLastColumn="0"/>
+              <w:cnfStyle w:val="000000100000"/>
             </w:pPr>
             <w:r>
               <w:t>X</w:t>
@@ -471,7 +467,7 @@
       <w:tr>
         <w:tc>
           <w:tcPr>
-            <w:cnfStyle w:val="001000000000" w:firstRow="0" w:lastRow="0" w:firstColumn="1" w:lastColumn="0" w:oddVBand="0" w:evenVBand="0" w:oddHBand="0" w:evenHBand="0" w:firstRowFirstColumn="0" w:firstRowLastColumn="0" w:lastRowFirstColumn="0" w:lastRowLastColumn="0"/>
+            <w:cnfStyle w:val="001000000000"/>
             <w:tcW w:w="3020" w:type="dxa"/>
           </w:tcPr>
           <w:p>
@@ -493,7 +489,7 @@
           <w:p>
             <w:pPr>
               <w:jc w:val="both"/>
-              <w:cnfStyle w:val="000000000000" w:firstRow="0" w:lastRow="0" w:firstColumn="0" w:lastColumn="0" w:oddVBand="0" w:evenVBand="0" w:oddHBand="0" w:evenHBand="0" w:firstRowFirstColumn="0" w:firstRowLastColumn="0" w:lastRowFirstColumn="0" w:lastRowLastColumn="0"/>
+              <w:cnfStyle w:val="000000000000"/>
             </w:pPr>
           </w:p>
         </w:tc>
@@ -504,7 +500,7 @@
           <w:p>
             <w:pPr>
               <w:jc w:val="both"/>
-              <w:cnfStyle w:val="000000000000" w:firstRow="0" w:lastRow="0" w:firstColumn="0" w:lastColumn="0" w:oddVBand="0" w:evenVBand="0" w:oddHBand="0" w:evenHBand="0" w:firstRowFirstColumn="0" w:firstRowLastColumn="0" w:lastRowFirstColumn="0" w:lastRowLastColumn="0"/>
+              <w:cnfStyle w:val="000000000000"/>
             </w:pPr>
             <w:r>
               <w:t>X</w:t>
@@ -514,11 +510,11 @@
       </w:tr>
       <w:tr>
         <w:trPr>
-          <w:cnfStyle w:val="000000100000" w:firstRow="0" w:lastRow="0" w:firstColumn="0" w:lastColumn="0" w:oddVBand="0" w:evenVBand="0" w:oddHBand="1" w:evenHBand="0" w:firstRowFirstColumn="0" w:firstRowLastColumn="0" w:lastRowFirstColumn="0" w:lastRowLastColumn="0"/>
+          <w:cnfStyle w:val="000000100000"/>
         </w:trPr>
         <w:tc>
           <w:tcPr>
-            <w:cnfStyle w:val="001000000000" w:firstRow="0" w:lastRow="0" w:firstColumn="1" w:lastColumn="0" w:oddVBand="0" w:evenVBand="0" w:oddHBand="0" w:evenHBand="0" w:firstRowFirstColumn="0" w:firstRowLastColumn="0" w:lastRowFirstColumn="0" w:lastRowLastColumn="0"/>
+            <w:cnfStyle w:val="001000000000"/>
             <w:tcW w:w="3020" w:type="dxa"/>
           </w:tcPr>
           <w:p>
@@ -537,7 +533,7 @@
           <w:p>
             <w:pPr>
               <w:jc w:val="both"/>
-              <w:cnfStyle w:val="000000100000" w:firstRow="0" w:lastRow="0" w:firstColumn="0" w:lastColumn="0" w:oddVBand="0" w:evenVBand="0" w:oddHBand="1" w:evenHBand="0" w:firstRowFirstColumn="0" w:firstRowLastColumn="0" w:lastRowFirstColumn="0" w:lastRowLastColumn="0"/>
+              <w:cnfStyle w:val="000000100000"/>
             </w:pPr>
           </w:p>
         </w:tc>
@@ -548,7 +544,7 @@
           <w:p>
             <w:pPr>
               <w:jc w:val="both"/>
-              <w:cnfStyle w:val="000000100000" w:firstRow="0" w:lastRow="0" w:firstColumn="0" w:lastColumn="0" w:oddVBand="0" w:evenVBand="0" w:oddHBand="1" w:evenHBand="0" w:firstRowFirstColumn="0" w:firstRowLastColumn="0" w:lastRowFirstColumn="0" w:lastRowLastColumn="0"/>
+              <w:cnfStyle w:val="000000100000"/>
             </w:pPr>
             <w:r>
               <w:t>X</w:t>
@@ -559,7 +555,7 @@
       <w:tr>
         <w:tc>
           <w:tcPr>
-            <w:cnfStyle w:val="001000000000" w:firstRow="0" w:lastRow="0" w:firstColumn="1" w:lastColumn="0" w:oddVBand="0" w:evenVBand="0" w:oddHBand="0" w:evenHBand="0" w:firstRowFirstColumn="0" w:firstRowLastColumn="0" w:lastRowFirstColumn="0" w:lastRowLastColumn="0"/>
+            <w:cnfStyle w:val="001000000000"/>
             <w:tcW w:w="3020" w:type="dxa"/>
           </w:tcPr>
           <w:p>
@@ -578,7 +574,7 @@
           <w:p>
             <w:pPr>
               <w:jc w:val="both"/>
-              <w:cnfStyle w:val="000000000000" w:firstRow="0" w:lastRow="0" w:firstColumn="0" w:lastColumn="0" w:oddVBand="0" w:evenVBand="0" w:oddHBand="0" w:evenHBand="0" w:firstRowFirstColumn="0" w:firstRowLastColumn="0" w:lastRowFirstColumn="0" w:lastRowLastColumn="0"/>
+              <w:cnfStyle w:val="000000000000"/>
             </w:pPr>
           </w:p>
         </w:tc>
@@ -589,7 +585,7 @@
           <w:p>
             <w:pPr>
               <w:jc w:val="both"/>
-              <w:cnfStyle w:val="000000000000" w:firstRow="0" w:lastRow="0" w:firstColumn="0" w:lastColumn="0" w:oddVBand="0" w:evenVBand="0" w:oddHBand="0" w:evenHBand="0" w:firstRowFirstColumn="0" w:firstRowLastColumn="0" w:lastRowFirstColumn="0" w:lastRowLastColumn="0"/>
+              <w:cnfStyle w:val="000000000000"/>
             </w:pPr>
             <w:r>
               <w:t>X</w:t>
@@ -599,11 +595,11 @@
       </w:tr>
       <w:tr>
         <w:trPr>
-          <w:cnfStyle w:val="000000100000" w:firstRow="0" w:lastRow="0" w:firstColumn="0" w:lastColumn="0" w:oddVBand="0" w:evenVBand="0" w:oddHBand="1" w:evenHBand="0" w:firstRowFirstColumn="0" w:firstRowLastColumn="0" w:lastRowFirstColumn="0" w:lastRowLastColumn="0"/>
+          <w:cnfStyle w:val="000000100000"/>
         </w:trPr>
         <w:tc>
           <w:tcPr>
-            <w:cnfStyle w:val="001000000000" w:firstRow="0" w:lastRow="0" w:firstColumn="1" w:lastColumn="0" w:oddVBand="0" w:evenVBand="0" w:oddHBand="0" w:evenHBand="0" w:firstRowFirstColumn="0" w:firstRowLastColumn="0" w:lastRowFirstColumn="0" w:lastRowLastColumn="0"/>
+            <w:cnfStyle w:val="001000000000"/>
             <w:tcW w:w="3020" w:type="dxa"/>
           </w:tcPr>
           <w:p>
@@ -622,7 +618,7 @@
           <w:p>
             <w:pPr>
               <w:jc w:val="both"/>
-              <w:cnfStyle w:val="000000100000" w:firstRow="0" w:lastRow="0" w:firstColumn="0" w:lastColumn="0" w:oddVBand="0" w:evenVBand="0" w:oddHBand="1" w:evenHBand="0" w:firstRowFirstColumn="0" w:firstRowLastColumn="0" w:lastRowFirstColumn="0" w:lastRowLastColumn="0"/>
+              <w:cnfStyle w:val="000000100000"/>
             </w:pPr>
           </w:p>
         </w:tc>
@@ -633,7 +629,7 @@
           <w:p>
             <w:pPr>
               <w:jc w:val="both"/>
-              <w:cnfStyle w:val="000000100000" w:firstRow="0" w:lastRow="0" w:firstColumn="0" w:lastColumn="0" w:oddVBand="0" w:evenVBand="0" w:oddHBand="1" w:evenHBand="0" w:firstRowFirstColumn="0" w:firstRowLastColumn="0" w:lastRowFirstColumn="0" w:lastRowLastColumn="0"/>
+              <w:cnfStyle w:val="000000100000"/>
             </w:pPr>
             <w:r>
               <w:t>X</w:t>
@@ -644,7 +640,7 @@
       <w:tr>
         <w:tc>
           <w:tcPr>
-            <w:cnfStyle w:val="001000000000" w:firstRow="0" w:lastRow="0" w:firstColumn="1" w:lastColumn="0" w:oddVBand="0" w:evenVBand="0" w:oddHBand="0" w:evenHBand="0" w:firstRowFirstColumn="0" w:firstRowLastColumn="0" w:lastRowFirstColumn="0" w:lastRowLastColumn="0"/>
+            <w:cnfStyle w:val="001000000000"/>
             <w:tcW w:w="3020" w:type="dxa"/>
           </w:tcPr>
           <w:p>
@@ -663,7 +659,7 @@
           <w:p>
             <w:pPr>
               <w:jc w:val="both"/>
-              <w:cnfStyle w:val="000000000000" w:firstRow="0" w:lastRow="0" w:firstColumn="0" w:lastColumn="0" w:oddVBand="0" w:evenVBand="0" w:oddHBand="0" w:evenHBand="0" w:firstRowFirstColumn="0" w:firstRowLastColumn="0" w:lastRowFirstColumn="0" w:lastRowLastColumn="0"/>
+              <w:cnfStyle w:val="000000000000"/>
             </w:pPr>
           </w:p>
         </w:tc>
@@ -674,7 +670,7 @@
           <w:p>
             <w:pPr>
               <w:jc w:val="both"/>
-              <w:cnfStyle w:val="000000000000" w:firstRow="0" w:lastRow="0" w:firstColumn="0" w:lastColumn="0" w:oddVBand="0" w:evenVBand="0" w:oddHBand="0" w:evenHBand="0" w:firstRowFirstColumn="0" w:firstRowLastColumn="0" w:lastRowFirstColumn="0" w:lastRowLastColumn="0"/>
+              <w:cnfStyle w:val="000000000000"/>
             </w:pPr>
             <w:r>
               <w:t>X</w:t>
@@ -684,11 +680,11 @@
       </w:tr>
       <w:tr>
         <w:trPr>
-          <w:cnfStyle w:val="000000100000" w:firstRow="0" w:lastRow="0" w:firstColumn="0" w:lastColumn="0" w:oddVBand="0" w:evenVBand="0" w:oddHBand="1" w:evenHBand="0" w:firstRowFirstColumn="0" w:firstRowLastColumn="0" w:lastRowFirstColumn="0" w:lastRowLastColumn="0"/>
+          <w:cnfStyle w:val="000000100000"/>
         </w:trPr>
         <w:tc>
           <w:tcPr>
-            <w:cnfStyle w:val="001000000000" w:firstRow="0" w:lastRow="0" w:firstColumn="1" w:lastColumn="0" w:oddVBand="0" w:evenVBand="0" w:oddHBand="0" w:evenHBand="0" w:firstRowFirstColumn="0" w:firstRowLastColumn="0" w:lastRowFirstColumn="0" w:lastRowLastColumn="0"/>
+            <w:cnfStyle w:val="001000000000"/>
             <w:tcW w:w="3020" w:type="dxa"/>
           </w:tcPr>
           <w:p>
@@ -707,7 +703,7 @@
           <w:p>
             <w:pPr>
               <w:jc w:val="both"/>
-              <w:cnfStyle w:val="000000100000" w:firstRow="0" w:lastRow="0" w:firstColumn="0" w:lastColumn="0" w:oddVBand="0" w:evenVBand="0" w:oddHBand="1" w:evenHBand="0" w:firstRowFirstColumn="0" w:firstRowLastColumn="0" w:lastRowFirstColumn="0" w:lastRowLastColumn="0"/>
+              <w:cnfStyle w:val="000000100000"/>
             </w:pPr>
           </w:p>
         </w:tc>
@@ -718,7 +714,7 @@
           <w:p>
             <w:pPr>
               <w:jc w:val="both"/>
-              <w:cnfStyle w:val="000000100000" w:firstRow="0" w:lastRow="0" w:firstColumn="0" w:lastColumn="0" w:oddVBand="0" w:evenVBand="0" w:oddHBand="1" w:evenHBand="0" w:firstRowFirstColumn="0" w:firstRowLastColumn="0" w:lastRowFirstColumn="0" w:lastRowLastColumn="0"/>
+              <w:cnfStyle w:val="000000100000"/>
             </w:pPr>
             <w:r>
               <w:t>X</w:t>
@@ -729,7 +725,7 @@
       <w:tr>
         <w:tc>
           <w:tcPr>
-            <w:cnfStyle w:val="001000000000" w:firstRow="0" w:lastRow="0" w:firstColumn="1" w:lastColumn="0" w:oddVBand="0" w:evenVBand="0" w:oddHBand="0" w:evenHBand="0" w:firstRowFirstColumn="0" w:firstRowLastColumn="0" w:lastRowFirstColumn="0" w:lastRowLastColumn="0"/>
+            <w:cnfStyle w:val="001000000000"/>
             <w:tcW w:w="3020" w:type="dxa"/>
           </w:tcPr>
           <w:p>
@@ -748,7 +744,7 @@
           <w:p>
             <w:pPr>
               <w:jc w:val="both"/>
-              <w:cnfStyle w:val="000000000000" w:firstRow="0" w:lastRow="0" w:firstColumn="0" w:lastColumn="0" w:oddVBand="0" w:evenVBand="0" w:oddHBand="0" w:evenHBand="0" w:firstRowFirstColumn="0" w:firstRowLastColumn="0" w:lastRowFirstColumn="0" w:lastRowLastColumn="0"/>
+              <w:cnfStyle w:val="000000000000"/>
             </w:pPr>
             <w:r>
               <w:t>X</w:t>
@@ -762,7 +758,7 @@
           <w:p>
             <w:pPr>
               <w:jc w:val="both"/>
-              <w:cnfStyle w:val="000000000000" w:firstRow="0" w:lastRow="0" w:firstColumn="0" w:lastColumn="0" w:oddVBand="0" w:evenVBand="0" w:oddHBand="0" w:evenHBand="0" w:firstRowFirstColumn="0" w:firstRowLastColumn="0" w:lastRowFirstColumn="0" w:lastRowLastColumn="0"/>
+              <w:cnfStyle w:val="000000000000"/>
             </w:pPr>
             <w:r>
               <w:t>X</w:t>
@@ -823,14 +819,12 @@
       <w:pPr>
         <w:jc w:val="both"/>
       </w:pPr>
-      <w:proofErr w:type="spellStart"/>
       <w:r>
         <w:rPr>
           <w:i/>
         </w:rPr>
         <w:t>TweeFly</w:t>
       </w:r>
-      <w:proofErr w:type="spellEnd"/>
       <w:r>
         <w:t xml:space="preserve"> is pretty easy to setup. </w:t>
       </w:r>
@@ -930,14 +924,12 @@
       <w:r>
         <w:t xml:space="preserve"> feature as well. It is selected by </w:t>
       </w:r>
-      <w:proofErr w:type="spellStart"/>
       <w:r>
         <w:rPr>
           <w:i/>
         </w:rPr>
         <w:t>TweeFly</w:t>
       </w:r>
-      <w:proofErr w:type="spellEnd"/>
       <w:r>
         <w:t xml:space="preserve"> if it has not been </w:t>
       </w:r>
@@ -987,11 +979,7 @@
         <w:t>menu</w:t>
       </w:r>
       <w:r>
-        <w:t xml:space="preserve"> on the left and name your main story file that has to include </w:t>
-      </w:r>
-      <w:proofErr w:type="gramStart"/>
-      <w:r>
-        <w:t xml:space="preserve">the </w:t>
+        <w:t xml:space="preserve"> on the left and name your main story file that has to include the </w:t>
       </w:r>
       <w:r>
         <w:rPr>
@@ -999,7 +987,6 @@
         </w:rPr>
         <w:t>::Start</w:t>
       </w:r>
-      <w:proofErr w:type="gramEnd"/>
       <w:r>
         <w:t xml:space="preserve"> paragraph</w:t>
       </w:r>
@@ -1035,14 +1022,12 @@
       <w:r>
         <w:t xml:space="preserve">. </w:t>
       </w:r>
-      <w:proofErr w:type="spellStart"/>
       <w:r>
         <w:rPr>
           <w:i/>
         </w:rPr>
         <w:t>TweeFly</w:t>
       </w:r>
-      <w:proofErr w:type="spellEnd"/>
       <w:r>
         <w:t xml:space="preserve"> will then ask for a folder to put the files into. This should be the folder containing your main story file.</w:t>
       </w:r>
@@ -1057,14 +1042,12 @@
       <w:r>
         <w:t xml:space="preserve">From now on you can call the build.bat in the folder selected when making changes to your story. You only require to open </w:t>
       </w:r>
-      <w:proofErr w:type="spellStart"/>
       <w:r>
         <w:rPr>
           <w:i/>
         </w:rPr>
         <w:t>TweeFly</w:t>
       </w:r>
-      <w:proofErr w:type="spellEnd"/>
       <w:r>
         <w:t xml:space="preserve"> again when you want to change items, or shops</w:t>
       </w:r>
@@ -1086,51 +1069,40 @@
         </w:numPr>
         <w:jc w:val="both"/>
       </w:pPr>
-      <w:proofErr w:type="spellStart"/>
-      <w:r>
+      <w:r>
+        <w:t>TweeFly in-depth guide</w:t>
+      </w:r>
+    </w:p>
+    <w:p>
+      <w:pPr>
+        <w:jc w:val="both"/>
+      </w:pPr>
+      <w:r>
+        <w:t>In this section we will go through all functions</w:t>
+      </w:r>
+      <w:r>
+        <w:t xml:space="preserve"> of</w:t>
+      </w:r>
+      <w:r>
+        <w:t xml:space="preserve"> </w:t>
+      </w:r>
+      <w:r>
+        <w:rPr>
+          <w:i/>
+        </w:rPr>
         <w:t>TweeFly</w:t>
       </w:r>
-      <w:proofErr w:type="spellEnd"/>
-      <w:r>
-        <w:t xml:space="preserve"> in-depth guide</w:t>
-      </w:r>
-    </w:p>
-    <w:p>
-      <w:pPr>
-        <w:jc w:val="both"/>
-      </w:pPr>
-      <w:r>
-        <w:t>In this section we will go through all functions</w:t>
-      </w:r>
-      <w:r>
-        <w:t xml:space="preserve"> of</w:t>
+      <w:r>
+        <w:t xml:space="preserve"> and learn how to use them.</w:t>
+      </w:r>
+      <w:r>
+        <w:t xml:space="preserve"> There are various combinations you can use so this guide will create a scenario where we use them all.</w:t>
       </w:r>
       <w:r>
         <w:t xml:space="preserve"> </w:t>
       </w:r>
-      <w:proofErr w:type="spellStart"/>
-      <w:r>
-        <w:rPr>
-          <w:i/>
-        </w:rPr>
-        <w:t>TweeFly</w:t>
-      </w:r>
-      <w:proofErr w:type="spellEnd"/>
-      <w:r>
-        <w:t xml:space="preserve"> and learn how to use them.</w:t>
-      </w:r>
-      <w:r>
-        <w:t xml:space="preserve"> There are various combinations you can use so this guide will create a scenario where we use them all.</w:t>
-      </w:r>
-      <w:r>
-        <w:t xml:space="preserve"> </w:t>
-      </w:r>
-      <w:r>
-        <w:t xml:space="preserve">From time to time there are differences between the Professional and the Free Edition. Features only included in the Professional Edition are marked with </w:t>
-      </w:r>
-      <w:proofErr w:type="gramStart"/>
-      <w:r>
-        <w:t>a</w:t>
+      <w:r>
+        <w:t>From time to time there are differences between the Professional and the Free Edition. Features only included in the Professional Edition are marked with a</w:t>
       </w:r>
       <w:r>
         <w:t xml:space="preserve"> </w:t>
@@ -1146,7 +1118,6 @@
         </w:rPr>
         <w:t>-</w:t>
       </w:r>
-      <w:proofErr w:type="gramEnd"/>
       <w:r>
         <w:rPr>
           <w:color w:val="FFFFFF" w:themeColor="background1"/>
@@ -1198,7 +1169,7 @@
             <v:stroke joinstyle="miter"/>
             <v:path gradientshapeok="t" o:connecttype="rect"/>
           </v:shapetype>
-          <v:shape id="_x0000_s1027" type="#_x0000_t202" style="position:absolute;left:0;text-align:left;margin-left:1.15pt;margin-top:397.1pt;width:174pt;height:.05pt;z-index:251664384;mso-position-horizontal-relative:text;mso-position-vertical-relative:text" stroked="f">
+          <v:shape id="_x0000_s1027" type="#_x0000_t202" style="position:absolute;left:0;text-align:left;margin-left:1.15pt;margin-top:397.1pt;width:174pt;height:.05pt;z-index:251664384" stroked="f">
             <v:textbox style="mso-fit-shape-to-text:t" inset="0,0,0,0">
               <w:txbxContent>
                 <w:p>
@@ -1230,15 +1201,7 @@
                     <w:fldChar w:fldCharType="end"/>
                   </w:r>
                   <w:r>
-                    <w:t xml:space="preserve">: The </w:t>
-                  </w:r>
-                  <w:proofErr w:type="spellStart"/>
-                  <w:r>
-                    <w:t>TweeFly</w:t>
-                  </w:r>
-                  <w:proofErr w:type="spellEnd"/>
-                  <w:r>
-                    <w:t xml:space="preserve"> menu</w:t>
+                    <w:t>: The TweeFly menu</w:t>
                   </w:r>
                 </w:p>
               </w:txbxContent>
@@ -1345,7 +1308,6 @@
         </w:rPr>
         <w:t>-</w:t>
       </w:r>
-      <w:proofErr w:type="gramStart"/>
       <w:r>
         <w:rPr>
           <w:color w:val="FFFFFF" w:themeColor="background1"/>
@@ -1363,7 +1325,6 @@
       <w:r>
         <w:t>ing</w:t>
       </w:r>
-      <w:proofErr w:type="gramEnd"/>
     </w:p>
     <w:p>
       <w:pPr>
@@ -1382,7 +1343,6 @@
         </w:rPr>
         <w:t>-</w:t>
       </w:r>
-      <w:proofErr w:type="gramStart"/>
       <w:r>
         <w:rPr>
           <w:color w:val="FFFFFF" w:themeColor="background1"/>
@@ -1405,7 +1365,6 @@
       <w:r>
         <w:t>Stats</w:t>
       </w:r>
-      <w:proofErr w:type="gramEnd"/>
     </w:p>
     <w:p>
       <w:pPr>
@@ -1424,7 +1383,6 @@
         </w:rPr>
         <w:t>-</w:t>
       </w:r>
-      <w:proofErr w:type="gramStart"/>
       <w:r>
         <w:rPr>
           <w:color w:val="FFFFFF" w:themeColor="background1"/>
@@ -1439,7 +1397,6 @@
       <w:r>
         <w:t>Daytime</w:t>
       </w:r>
-      <w:proofErr w:type="gramEnd"/>
     </w:p>
     <w:p>
       <w:pPr>
@@ -1484,7 +1441,6 @@
         </w:rPr>
         <w:t>-</w:t>
       </w:r>
-      <w:proofErr w:type="gramStart"/>
       <w:r>
         <w:rPr>
           <w:color w:val="FFFFFF" w:themeColor="background1"/>
@@ -1499,7 +1455,6 @@
       <w:r>
         <w:t>Jobs</w:t>
       </w:r>
-      <w:proofErr w:type="gramEnd"/>
     </w:p>
     <w:p>
       <w:pPr>
@@ -1518,7 +1473,6 @@
         </w:rPr>
         <w:t>-</w:t>
       </w:r>
-      <w:proofErr w:type="gramStart"/>
       <w:r>
         <w:rPr>
           <w:color w:val="FFFFFF" w:themeColor="background1"/>
@@ -1533,7 +1487,6 @@
       <w:r>
         <w:t>Characters</w:t>
       </w:r>
-      <w:proofErr w:type="gramEnd"/>
     </w:p>
     <w:p>
       <w:pPr>
@@ -1551,14 +1504,12 @@
       <w:r>
         <w:t xml:space="preserve"> Those are selected automatically by </w:t>
       </w:r>
-      <w:proofErr w:type="spellStart"/>
       <w:r>
         <w:rPr>
           <w:i/>
         </w:rPr>
         <w:t>TweeFly</w:t>
       </w:r>
-      <w:proofErr w:type="spellEnd"/>
       <w:r>
         <w:t>.</w:t>
       </w:r>
@@ -1652,36 +1603,26 @@
           <w:i/>
         </w:rPr>
       </w:pPr>
-      <w:proofErr w:type="spellStart"/>
+      <w:r>
+        <w:rPr>
+          <w:i/>
+        </w:rPr>
+        <w:t>img\chocolate.png</w:t>
+      </w:r>
+    </w:p>
+    <w:p>
+      <w:pPr>
+        <w:jc w:val="both"/>
+      </w:pPr>
+      <w:r>
+        <w:t xml:space="preserve">Thus, you can place all your images when packaging your story in a folder </w:t>
+      </w:r>
       <w:r>
         <w:rPr>
           <w:i/>
         </w:rPr>
         <w:t>img</w:t>
       </w:r>
-      <w:proofErr w:type="spellEnd"/>
-      <w:r>
-        <w:rPr>
-          <w:i/>
-        </w:rPr>
-        <w:t>\chocolate.png</w:t>
-      </w:r>
-    </w:p>
-    <w:p>
-      <w:pPr>
-        <w:jc w:val="both"/>
-      </w:pPr>
-      <w:r>
-        <w:t xml:space="preserve">Thus, you can place all your images when packaging your story in a folder </w:t>
-      </w:r>
-      <w:proofErr w:type="spellStart"/>
-      <w:r>
-        <w:rPr>
-          <w:i/>
-        </w:rPr>
-        <w:t>img</w:t>
-      </w:r>
-      <w:proofErr w:type="spellEnd"/>
       <w:r>
         <w:t xml:space="preserve"> and its path is valid whoever plays your story.</w:t>
       </w:r>
@@ -1700,7 +1641,7 @@
           <w:noProof/>
         </w:rPr>
         <w:pict>
-          <v:shape id="_x0000_s1026" type="#_x0000_t202" style="position:absolute;left:0;text-align:left;margin-left:-.35pt;margin-top:264.95pt;width:108.75pt;height:.05pt;z-index:251662336;mso-position-horizontal-relative:text;mso-position-vertical-relative:text" stroked="f">
+          <v:shape id="_x0000_s1026" type="#_x0000_t202" style="position:absolute;left:0;text-align:left;margin-left:-.35pt;margin-top:264.95pt;width:108.75pt;height:.05pt;z-index:251662336" stroked="f">
             <v:textbox style="mso-fit-shape-to-text:t" inset="0,0,0,0">
               <w:txbxContent>
                 <w:p>
@@ -1733,15 +1674,7 @@
                     <w:fldChar w:fldCharType="end"/>
                   </w:r>
                   <w:r>
-                    <w:t xml:space="preserve">: Folder structure of a </w:t>
-                  </w:r>
-                  <w:proofErr w:type="spellStart"/>
-                  <w:r>
-                    <w:t>TweeFly</w:t>
-                  </w:r>
-                  <w:proofErr w:type="spellEnd"/>
-                  <w:r>
-                    <w:t xml:space="preserve"> project</w:t>
+                    <w:t>: Folder structure of a TweeFly project</w:t>
                   </w:r>
                 </w:p>
               </w:txbxContent>
@@ -1785,7 +1718,7 @@
                     <a:blip r:embed="rId9" cstate="print">
                       <a:extLst>
                         <a:ext uri="{28A0092B-C50C-407E-A947-70E740481C1C}">
-                          <a14:useLocalDpi xmlns:a14="http://schemas.microsoft.com/office/drawing/2010/main" val="0"/>
+                          <a14:useLocalDpi xmlns:a14="http://schemas.microsoft.com/office/drawing/2010/main" xmlns:wps="http://schemas.microsoft.com/office/word/2010/wordprocessingShape" xmlns:wpi="http://schemas.microsoft.com/office/word/2010/wordprocessingInk" xmlns:wpg="http://schemas.microsoft.com/office/word/2010/wordprocessingGroup" xmlns:w16se="http://schemas.microsoft.com/office/word/2015/wordml/symex" xmlns:w16cid="http://schemas.microsoft.com/office/word/2016/wordml/cid" xmlns:w15="http://schemas.microsoft.com/office/word/2012/wordml" xmlns:w14="http://schemas.microsoft.com/office/word/2010/wordml" xmlns:w="http://schemas.openxmlformats.org/wordprocessingml/2006/main" xmlns:w10="urn:schemas-microsoft-com:office:word" xmlns:wp14="http://schemas.microsoft.com/office/word/2010/wordprocessingDrawing" xmlns:v="urn:schemas-microsoft-com:vml" xmlns:o="urn:schemas-microsoft-com:office:office" xmlns:am3d="http://schemas.microsoft.com/office/drawing/2017/model3d" xmlns:aink="http://schemas.microsoft.com/office/drawing/2016/ink" xmlns:mc="http://schemas.openxmlformats.org/markup-compatibility/2006" xmlns:cx8="http://schemas.microsoft.com/office/drawing/2016/5/14/chartex" xmlns:cx7="http://schemas.microsoft.com/office/drawing/2016/5/13/chartex" xmlns:cx6="http://schemas.microsoft.com/office/drawing/2016/5/12/chartex" xmlns:cx5="http://schemas.microsoft.com/office/drawing/2016/5/11/chartex" xmlns:cx4="http://schemas.microsoft.com/office/drawing/2016/5/10/chartex" xmlns:cx3="http://schemas.microsoft.com/office/drawing/2016/5/9/chartex" xmlns:cx2="http://schemas.microsoft.com/office/drawing/2015/10/21/chartex" xmlns:cx1="http://schemas.microsoft.com/office/drawing/2015/9/8/chartex" xmlns:cx="http://schemas.microsoft.com/office/drawing/2014/chartex" xmlns:wpc="http://schemas.microsoft.com/office/word/2010/wordprocessingCanvas" xmlns="" val="0"/>
                         </a:ext>
                       </a:extLst>
                     </a:blip>
@@ -1843,11 +1776,7 @@
         <w:t>Twee2</w:t>
       </w:r>
       <w:r>
-        <w:t xml:space="preserve"> file (*.tw2) that contains your story. This main file should contain a </w:t>
-      </w:r>
-      <w:proofErr w:type="gramStart"/>
-      <w:r>
-        <w:t xml:space="preserve">paragraph </w:t>
+        <w:t xml:space="preserve"> file (*.tw2) that contains your story. This main file should contain a paragraph </w:t>
       </w:r>
       <w:r>
         <w:rPr>
@@ -1855,29 +1784,24 @@
         </w:rPr>
         <w:t>::Start</w:t>
       </w:r>
-      <w:proofErr w:type="gramEnd"/>
       <w:r>
         <w:t xml:space="preserve">. I had to design the program like that to make sure that your story is not overwritten any time you regenerate the </w:t>
       </w:r>
-      <w:proofErr w:type="spellStart"/>
       <w:r>
         <w:rPr>
           <w:i/>
         </w:rPr>
         <w:t>TweeFly</w:t>
       </w:r>
-      <w:proofErr w:type="spellEnd"/>
       <w:r>
         <w:t xml:space="preserve"> code. So, your main file remains untouched by </w:t>
       </w:r>
-      <w:proofErr w:type="spellStart"/>
       <w:r>
         <w:rPr>
           <w:i/>
         </w:rPr>
         <w:t>TweeFly</w:t>
       </w:r>
-      <w:proofErr w:type="spellEnd"/>
       <w:r>
         <w:t xml:space="preserve"> but every file around the main file is created once you click </w:t>
       </w:r>
@@ -1893,14 +1817,12 @@
       <w:r>
         <w:t xml:space="preserve"> If the main file does not exist in the folder where you generate your </w:t>
       </w:r>
-      <w:proofErr w:type="spellStart"/>
       <w:r>
         <w:rPr>
           <w:i/>
         </w:rPr>
         <w:t>TweeFly</w:t>
       </w:r>
-      <w:proofErr w:type="spellEnd"/>
       <w:r>
         <w:t xml:space="preserve"> code the process generates a valid file for you so that the </w:t>
       </w:r>
@@ -1956,14 +1878,12 @@
       <w:r>
         <w:t xml:space="preserve"> to have </w:t>
       </w:r>
-      <w:proofErr w:type="spellStart"/>
       <w:r>
         <w:rPr>
           <w:i/>
         </w:rPr>
         <w:t>TweeFly</w:t>
       </w:r>
-      <w:proofErr w:type="spellEnd"/>
       <w:r>
         <w:t xml:space="preserve"> only create all the files required for the build. </w:t>
       </w:r>
@@ -1994,14 +1914,12 @@
       <w:r>
         <w:t xml:space="preserve">, </w:t>
       </w:r>
-      <w:proofErr w:type="spellStart"/>
       <w:r>
         <w:rPr>
           <w:i/>
         </w:rPr>
         <w:t>TweeFly</w:t>
       </w:r>
-      <w:proofErr w:type="spellEnd"/>
       <w:r>
         <w:t xml:space="preserve"> executes the html file.</w:t>
       </w:r>
@@ -2025,14 +1943,12 @@
       <w:r>
         <w:t xml:space="preserve"> is a button to fill </w:t>
       </w:r>
-      <w:proofErr w:type="spellStart"/>
       <w:r>
         <w:rPr>
           <w:i/>
         </w:rPr>
         <w:t>TweeFly</w:t>
       </w:r>
-      <w:proofErr w:type="spellEnd"/>
       <w:r>
         <w:t xml:space="preserve"> with some test values so that you (and I) can quickly test the generation process. It will most certainly disappear from the tool, soon.</w:t>
       </w:r>
@@ -2065,14 +1981,12 @@
       <w:r>
         <w:t xml:space="preserve"> If this checkbox is checked, </w:t>
       </w:r>
-      <w:proofErr w:type="spellStart"/>
       <w:r>
         <w:rPr>
           <w:i/>
         </w:rPr>
         <w:t>TweeFly</w:t>
       </w:r>
-      <w:proofErr w:type="spellEnd"/>
       <w:r>
         <w:t xml:space="preserve"> generates a link in the sidebar that can be clicked at any time in the game and opens a menu in the paragraph section, e.g. for the inventory, cloths, or stats.</w:t>
       </w:r>
@@ -2131,14 +2045,12 @@
       <w:r>
         <w:t xml:space="preserve">) so that you can integrate some own logic via </w:t>
       </w:r>
-      <w:proofErr w:type="spellStart"/>
       <w:r>
         <w:rPr>
           <w:i/>
         </w:rPr>
         <w:t>TweeFly</w:t>
       </w:r>
-      <w:proofErr w:type="spellEnd"/>
       <w:r>
         <w:t>.</w:t>
       </w:r>
@@ -2271,41 +2183,21 @@
       <w:r>
         <w:t xml:space="preserve">Internally, all items defined (no matter if the player owns the item or not) can be accessed via the list in the JavaScript list </w:t>
       </w:r>
-      <w:proofErr w:type="spellStart"/>
-      <w:proofErr w:type="gramStart"/>
-      <w:r>
-        <w:rPr>
-          <w:i/>
-        </w:rPr>
-        <w:t>state.active</w:t>
-      </w:r>
-      <w:proofErr w:type="gramEnd"/>
-      <w:r>
-        <w:rPr>
-          <w:i/>
-        </w:rPr>
-        <w:t>.variables.items</w:t>
-      </w:r>
-      <w:proofErr w:type="spellEnd"/>
+      <w:r>
+        <w:rPr>
+          <w:i/>
+        </w:rPr>
+        <w:t>state.active.variables.items</w:t>
+      </w:r>
       <w:r>
         <w:t xml:space="preserve">. The items actually owned by the user are stored in </w:t>
       </w:r>
-      <w:proofErr w:type="spellStart"/>
-      <w:proofErr w:type="gramStart"/>
-      <w:r>
-        <w:rPr>
-          <w:i/>
-        </w:rPr>
-        <w:t>state.active</w:t>
-      </w:r>
-      <w:proofErr w:type="gramEnd"/>
-      <w:r>
-        <w:rPr>
-          <w:i/>
-        </w:rPr>
-        <w:t>.variables.inventory</w:t>
-      </w:r>
-      <w:proofErr w:type="spellEnd"/>
+      <w:r>
+        <w:rPr>
+          <w:i/>
+        </w:rPr>
+        <w:t>state.active.variables.inventory</w:t>
+      </w:r>
       <w:r>
         <w:t>.</w:t>
       </w:r>
@@ -2352,7 +2244,7 @@
                     <a:blip r:embed="rId10" cstate="print">
                       <a:extLst>
                         <a:ext uri="{28A0092B-C50C-407E-A947-70E740481C1C}">
-                          <a14:useLocalDpi xmlns:a14="http://schemas.microsoft.com/office/drawing/2010/main" val="0"/>
+                          <a14:useLocalDpi xmlns:a14="http://schemas.microsoft.com/office/drawing/2010/main" xmlns:wps="http://schemas.microsoft.com/office/word/2010/wordprocessingShape" xmlns:wpi="http://schemas.microsoft.com/office/word/2010/wordprocessingInk" xmlns:wpg="http://schemas.microsoft.com/office/word/2010/wordprocessingGroup" xmlns:w16se="http://schemas.microsoft.com/office/word/2015/wordml/symex" xmlns:w16cid="http://schemas.microsoft.com/office/word/2016/wordml/cid" xmlns:w15="http://schemas.microsoft.com/office/word/2012/wordml" xmlns:w14="http://schemas.microsoft.com/office/word/2010/wordml" xmlns:w="http://schemas.openxmlformats.org/wordprocessingml/2006/main" xmlns:w10="urn:schemas-microsoft-com:office:word" xmlns:wp14="http://schemas.microsoft.com/office/word/2010/wordprocessingDrawing" xmlns:v="urn:schemas-microsoft-com:vml" xmlns:o="urn:schemas-microsoft-com:office:office" xmlns:am3d="http://schemas.microsoft.com/office/drawing/2017/model3d" xmlns:aink="http://schemas.microsoft.com/office/drawing/2016/ink" xmlns:mc="http://schemas.openxmlformats.org/markup-compatibility/2006" xmlns:cx8="http://schemas.microsoft.com/office/drawing/2016/5/14/chartex" xmlns:cx7="http://schemas.microsoft.com/office/drawing/2016/5/13/chartex" xmlns:cx6="http://schemas.microsoft.com/office/drawing/2016/5/12/chartex" xmlns:cx5="http://schemas.microsoft.com/office/drawing/2016/5/11/chartex" xmlns:cx4="http://schemas.microsoft.com/office/drawing/2016/5/10/chartex" xmlns:cx3="http://schemas.microsoft.com/office/drawing/2016/5/9/chartex" xmlns:cx2="http://schemas.microsoft.com/office/drawing/2015/10/21/chartex" xmlns:cx1="http://schemas.microsoft.com/office/drawing/2015/9/8/chartex" xmlns:cx="http://schemas.microsoft.com/office/drawing/2014/chartex" xmlns:wpc="http://schemas.microsoft.com/office/word/2010/wordprocessingCanvas" xmlns="" val="0"/>
                         </a:ext>
                       </a:extLst>
                     </a:blip>
@@ -2641,13 +2533,8 @@
       <w:pPr>
         <w:jc w:val="both"/>
       </w:pPr>
-      <w:proofErr w:type="spellStart"/>
-      <w:r>
-        <w:t>TweeFly</w:t>
-      </w:r>
-      <w:proofErr w:type="spellEnd"/>
-      <w:r>
-        <w:t xml:space="preserve"> generates several Macros for you to manipulate the inventory</w:t>
+      <w:r>
+        <w:t>TweeFly generates several Macros for you to manipulate the inventory</w:t>
       </w:r>
       <w:r>
         <w:t>.</w:t>
@@ -2687,7 +2574,7 @@
       <w:tblPr>
         <w:tblStyle w:val="Gitternetztabelle1hell1"/>
         <w:tblW w:w="0" w:type="auto"/>
-        <w:tblLook w:val="04A0" w:firstRow="1" w:lastRow="0" w:firstColumn="1" w:lastColumn="0" w:noHBand="0" w:noVBand="1"/>
+        <w:tblLook w:val="04A0"/>
       </w:tblPr>
       <w:tblGrid>
         <w:gridCol w:w="2547"/>
@@ -2695,11 +2582,11 @@
       </w:tblGrid>
       <w:tr>
         <w:trPr>
-          <w:cnfStyle w:val="100000000000" w:firstRow="1" w:lastRow="0" w:firstColumn="0" w:lastColumn="0" w:oddVBand="0" w:evenVBand="0" w:oddHBand="0" w:evenHBand="0" w:firstRowFirstColumn="0" w:firstRowLastColumn="0" w:lastRowFirstColumn="0" w:lastRowLastColumn="0"/>
+          <w:cnfStyle w:val="100000000000"/>
         </w:trPr>
         <w:tc>
           <w:tcPr>
-            <w:cnfStyle w:val="001000000000" w:firstRow="0" w:lastRow="0" w:firstColumn="1" w:lastColumn="0" w:oddVBand="0" w:evenVBand="0" w:oddHBand="0" w:evenHBand="0" w:firstRowFirstColumn="0" w:firstRowLastColumn="0" w:lastRowFirstColumn="0" w:lastRowLastColumn="0"/>
+            <w:cnfStyle w:val="001000000000"/>
             <w:tcW w:w="2547" w:type="dxa"/>
           </w:tcPr>
           <w:p>
@@ -2718,7 +2605,7 @@
           <w:p>
             <w:pPr>
               <w:jc w:val="both"/>
-              <w:cnfStyle w:val="100000000000" w:firstRow="1" w:lastRow="0" w:firstColumn="0" w:lastColumn="0" w:oddVBand="0" w:evenVBand="0" w:oddHBand="0" w:evenHBand="0" w:firstRowFirstColumn="0" w:firstRowLastColumn="0" w:lastRowFirstColumn="0" w:lastRowLastColumn="0"/>
+              <w:cnfStyle w:val="100000000000"/>
             </w:pPr>
             <w:r>
               <w:t>Description</w:t>
@@ -2729,18 +2616,16 @@
       <w:tr>
         <w:tc>
           <w:tcPr>
-            <w:cnfStyle w:val="001000000000" w:firstRow="0" w:lastRow="0" w:firstColumn="1" w:lastColumn="0" w:oddVBand="0" w:evenVBand="0" w:oddHBand="0" w:evenHBand="0" w:firstRowFirstColumn="0" w:firstRowLastColumn="0" w:lastRowFirstColumn="0" w:lastRowLastColumn="0"/>
+            <w:cnfStyle w:val="001000000000"/>
             <w:tcW w:w="2547" w:type="dxa"/>
           </w:tcPr>
           <w:p>
             <w:pPr>
               <w:jc w:val="both"/>
             </w:pPr>
-            <w:proofErr w:type="spellStart"/>
             <w:r>
               <w:t>initItems</w:t>
             </w:r>
-            <w:proofErr w:type="spellEnd"/>
           </w:p>
         </w:tc>
         <w:tc>
@@ -2750,7 +2635,7 @@
           <w:p>
             <w:pPr>
               <w:jc w:val="both"/>
-              <w:cnfStyle w:val="000000000000" w:firstRow="0" w:lastRow="0" w:firstColumn="0" w:lastColumn="0" w:oddVBand="0" w:evenVBand="0" w:oddHBand="0" w:evenHBand="0" w:firstRowFirstColumn="0" w:firstRowLastColumn="0" w:lastRowFirstColumn="0" w:lastRowLastColumn="0"/>
+              <w:cnfStyle w:val="000000000000"/>
             </w:pPr>
             <w:r>
               <w:t>Initializes your items (no need to call)</w:t>
@@ -2761,18 +2646,16 @@
       <w:tr>
         <w:tc>
           <w:tcPr>
-            <w:cnfStyle w:val="001000000000" w:firstRow="0" w:lastRow="0" w:firstColumn="1" w:lastColumn="0" w:oddVBand="0" w:evenVBand="0" w:oddHBand="0" w:evenHBand="0" w:firstRowFirstColumn="0" w:firstRowLastColumn="0" w:lastRowFirstColumn="0" w:lastRowLastColumn="0"/>
+            <w:cnfStyle w:val="001000000000"/>
             <w:tcW w:w="2547" w:type="dxa"/>
           </w:tcPr>
           <w:p>
             <w:pPr>
               <w:jc w:val="both"/>
             </w:pPr>
-            <w:proofErr w:type="spellStart"/>
             <w:r>
               <w:t>initInventory</w:t>
             </w:r>
-            <w:proofErr w:type="spellEnd"/>
           </w:p>
         </w:tc>
         <w:tc>
@@ -2782,7 +2665,7 @@
           <w:p>
             <w:pPr>
               <w:jc w:val="both"/>
-              <w:cnfStyle w:val="000000000000" w:firstRow="0" w:lastRow="0" w:firstColumn="0" w:lastColumn="0" w:oddVBand="0" w:evenVBand="0" w:oddHBand="0" w:evenHBand="0" w:firstRowFirstColumn="0" w:firstRowLastColumn="0" w:lastRowFirstColumn="0" w:lastRowLastColumn="0"/>
+              <w:cnfStyle w:val="000000000000"/>
             </w:pPr>
             <w:r>
               <w:t>Initializes your inventory (no need to call)</w:t>
@@ -2793,18 +2676,16 @@
       <w:tr>
         <w:tc>
           <w:tcPr>
-            <w:cnfStyle w:val="001000000000" w:firstRow="0" w:lastRow="0" w:firstColumn="1" w:lastColumn="0" w:oddVBand="0" w:evenVBand="0" w:oddHBand="0" w:evenHBand="0" w:firstRowFirstColumn="0" w:firstRowLastColumn="0" w:lastRowFirstColumn="0" w:lastRowLastColumn="0"/>
+            <w:cnfStyle w:val="001000000000"/>
             <w:tcW w:w="2547" w:type="dxa"/>
           </w:tcPr>
           <w:p>
             <w:pPr>
               <w:jc w:val="both"/>
             </w:pPr>
-            <w:proofErr w:type="spellStart"/>
             <w:r>
               <w:t>addToInventory</w:t>
             </w:r>
-            <w:proofErr w:type="spellEnd"/>
           </w:p>
         </w:tc>
         <w:tc>
@@ -2814,7 +2695,7 @@
           <w:p>
             <w:pPr>
               <w:jc w:val="both"/>
-              <w:cnfStyle w:val="000000000000" w:firstRow="0" w:lastRow="0" w:firstColumn="0" w:lastColumn="0" w:oddVBand="0" w:evenVBand="0" w:oddHBand="0" w:evenHBand="0" w:firstRowFirstColumn="0" w:firstRowLastColumn="0" w:lastRowFirstColumn="0" w:lastRowLastColumn="0"/>
+              <w:cnfStyle w:val="000000000000"/>
             </w:pPr>
             <w:r>
               <w:t>Adds an item to the inventory. Requires two parameters: Item ID and the amount to be added.</w:t>
@@ -2825,18 +2706,16 @@
       <w:tr>
         <w:tc>
           <w:tcPr>
-            <w:cnfStyle w:val="001000000000" w:firstRow="0" w:lastRow="0" w:firstColumn="1" w:lastColumn="0" w:oddVBand="0" w:evenVBand="0" w:oddHBand="0" w:evenHBand="0" w:firstRowFirstColumn="0" w:firstRowLastColumn="0" w:lastRowFirstColumn="0" w:lastRowLastColumn="0"/>
+            <w:cnfStyle w:val="001000000000"/>
             <w:tcW w:w="2547" w:type="dxa"/>
           </w:tcPr>
           <w:p>
             <w:pPr>
               <w:jc w:val="both"/>
             </w:pPr>
-            <w:proofErr w:type="spellStart"/>
             <w:r>
               <w:t>removeFromInventory</w:t>
             </w:r>
-            <w:proofErr w:type="spellEnd"/>
           </w:p>
         </w:tc>
         <w:tc>
@@ -2846,7 +2725,7 @@
           <w:p>
             <w:pPr>
               <w:jc w:val="both"/>
-              <w:cnfStyle w:val="000000000000" w:firstRow="0" w:lastRow="0" w:firstColumn="0" w:lastColumn="0" w:oddVBand="0" w:evenVBand="0" w:oddHBand="0" w:evenHBand="0" w:firstRowFirstColumn="0" w:firstRowLastColumn="0" w:lastRowFirstColumn="0" w:lastRowLastColumn="0"/>
+              <w:cnfStyle w:val="000000000000"/>
             </w:pPr>
             <w:r>
               <w:t>Removes one or multiple items from your inventory.</w:t>
@@ -2860,7 +2739,7 @@
                 <w:numId w:val="2"/>
               </w:numPr>
               <w:jc w:val="both"/>
-              <w:cnfStyle w:val="000000000000" w:firstRow="0" w:lastRow="0" w:firstColumn="0" w:lastColumn="0" w:oddVBand="0" w:evenVBand="0" w:oddHBand="0" w:evenHBand="0" w:firstRowFirstColumn="0" w:firstRowLastColumn="0" w:lastRowFirstColumn="0" w:lastRowLastColumn="0"/>
+              <w:cnfStyle w:val="000000000000"/>
             </w:pPr>
             <w:r>
               <w:t>If one parameter is specified: All items with the specified ID (parameter 1) are removed.</w:t>
@@ -2874,7 +2753,7 @@
                 <w:numId w:val="2"/>
               </w:numPr>
               <w:jc w:val="both"/>
-              <w:cnfStyle w:val="000000000000" w:firstRow="0" w:lastRow="0" w:firstColumn="0" w:lastColumn="0" w:oddVBand="0" w:evenVBand="0" w:oddHBand="0" w:evenHBand="0" w:firstRowFirstColumn="0" w:firstRowLastColumn="0" w:lastRowFirstColumn="0" w:lastRowLastColumn="0"/>
+              <w:cnfStyle w:val="000000000000"/>
             </w:pPr>
             <w:r>
               <w:lastRenderedPageBreak/>
@@ -2886,7 +2765,7 @@
       <w:tr>
         <w:tc>
           <w:tcPr>
-            <w:cnfStyle w:val="001000000000" w:firstRow="0" w:lastRow="0" w:firstColumn="1" w:lastColumn="0" w:oddVBand="0" w:evenVBand="0" w:oddHBand="0" w:evenHBand="0" w:firstRowFirstColumn="0" w:firstRowLastColumn="0" w:lastRowFirstColumn="0" w:lastRowLastColumn="0"/>
+            <w:cnfStyle w:val="001000000000"/>
             <w:tcW w:w="2547" w:type="dxa"/>
           </w:tcPr>
           <w:p>
@@ -2906,7 +2785,7 @@
           <w:p>
             <w:pPr>
               <w:jc w:val="both"/>
-              <w:cnfStyle w:val="000000000000" w:firstRow="0" w:lastRow="0" w:firstColumn="0" w:lastColumn="0" w:oddVBand="0" w:evenVBand="0" w:oddHBand="0" w:evenHBand="0" w:firstRowFirstColumn="0" w:firstRowLastColumn="0" w:lastRowFirstColumn="0" w:lastRowLastColumn="0"/>
+              <w:cnfStyle w:val="000000000000"/>
             </w:pPr>
             <w:r>
               <w:t xml:space="preserve">Renders an inventory table for the paragraph section. All properties marked in the </w:t>
@@ -2926,18 +2805,16 @@
       <w:tr>
         <w:tc>
           <w:tcPr>
-            <w:cnfStyle w:val="001000000000" w:firstRow="0" w:lastRow="0" w:firstColumn="1" w:lastColumn="0" w:oddVBand="0" w:evenVBand="0" w:oddHBand="0" w:evenHBand="0" w:firstRowFirstColumn="0" w:firstRowLastColumn="0" w:lastRowFirstColumn="0" w:lastRowLastColumn="0"/>
+            <w:cnfStyle w:val="001000000000"/>
             <w:tcW w:w="2547" w:type="dxa"/>
           </w:tcPr>
           <w:p>
             <w:pPr>
               <w:jc w:val="both"/>
             </w:pPr>
-            <w:proofErr w:type="spellStart"/>
             <w:r>
               <w:t>inventorySidebar</w:t>
             </w:r>
-            <w:proofErr w:type="spellEnd"/>
           </w:p>
         </w:tc>
         <w:tc>
@@ -2947,7 +2824,7 @@
           <w:p>
             <w:pPr>
               <w:jc w:val="both"/>
-              <w:cnfStyle w:val="000000000000" w:firstRow="0" w:lastRow="0" w:firstColumn="0" w:lastColumn="0" w:oddVBand="0" w:evenVBand="0" w:oddHBand="0" w:evenHBand="0" w:firstRowFirstColumn="0" w:firstRowLastColumn="0" w:lastRowFirstColumn="0" w:lastRowLastColumn="0"/>
+              <w:cnfStyle w:val="000000000000"/>
             </w:pPr>
             <w:r>
               <w:t>Renders a two-column inventory table for the sidebar with a tooltip giving information on each item when the corresponding checkbox is checked.</w:t>
@@ -2977,6 +2854,7 @@
       <w:r>
         <w:rPr>
           <w:noProof/>
+          <w:lang w:val="de-DE" w:eastAsia="de-DE"/>
         </w:rPr>
         <w:drawing>
           <wp:inline distT="0" distB="0" distL="0" distR="0">
@@ -2996,10 +2874,10 @@
                     </pic:cNvPicPr>
                   </pic:nvPicPr>
                   <pic:blipFill>
-                    <a:blip r:embed="rId11">
+                    <a:blip r:embed="rId11" cstate="print">
                       <a:extLst>
                         <a:ext uri="{28A0092B-C50C-407E-A947-70E740481C1C}">
-                          <a14:useLocalDpi xmlns:a14="http://schemas.microsoft.com/office/drawing/2010/main" val="0"/>
+                          <a14:useLocalDpi xmlns:a14="http://schemas.microsoft.com/office/drawing/2010/main" xmlns:wps="http://schemas.microsoft.com/office/word/2010/wordprocessingShape" xmlns:wpi="http://schemas.microsoft.com/office/word/2010/wordprocessingInk" xmlns:wpg="http://schemas.microsoft.com/office/word/2010/wordprocessingGroup" xmlns:w16se="http://schemas.microsoft.com/office/word/2015/wordml/symex" xmlns:w16cid="http://schemas.microsoft.com/office/word/2016/wordml/cid" xmlns:w15="http://schemas.microsoft.com/office/word/2012/wordml" xmlns:w14="http://schemas.microsoft.com/office/word/2010/wordml" xmlns:w="http://schemas.openxmlformats.org/wordprocessingml/2006/main" xmlns:w10="urn:schemas-microsoft-com:office:word" xmlns:wp14="http://schemas.microsoft.com/office/word/2010/wordprocessingDrawing" xmlns:v="urn:schemas-microsoft-com:vml" xmlns:o="urn:schemas-microsoft-com:office:office" xmlns:am3d="http://schemas.microsoft.com/office/drawing/2017/model3d" xmlns:aink="http://schemas.microsoft.com/office/drawing/2016/ink" xmlns:mc="http://schemas.openxmlformats.org/markup-compatibility/2006" xmlns:cx8="http://schemas.microsoft.com/office/drawing/2016/5/14/chartex" xmlns:cx7="http://schemas.microsoft.com/office/drawing/2016/5/13/chartex" xmlns:cx6="http://schemas.microsoft.com/office/drawing/2016/5/12/chartex" xmlns:cx5="http://schemas.microsoft.com/office/drawing/2016/5/11/chartex" xmlns:cx4="http://schemas.microsoft.com/office/drawing/2016/5/10/chartex" xmlns:cx3="http://schemas.microsoft.com/office/drawing/2016/5/9/chartex" xmlns:cx2="http://schemas.microsoft.com/office/drawing/2015/10/21/chartex" xmlns:cx1="http://schemas.microsoft.com/office/drawing/2015/9/8/chartex" xmlns:cx="http://schemas.microsoft.com/office/drawing/2014/chartex" xmlns:wpc="http://schemas.microsoft.com/office/word/2010/wordprocessingCanvas" xmlns="" val="0"/>
                         </a:ext>
                       </a:extLst>
                     </a:blip>
@@ -3081,6 +2959,9 @@
       <w:r>
         <w:t xml:space="preserve"> tab</w:t>
       </w:r>
+      <w:r>
+        <w:t xml:space="preserve"> </w:t>
+      </w:r>
     </w:p>
     <w:p>
       <w:pPr>
@@ -3114,20 +2995,11 @@
       <w:r>
         <w:t xml:space="preserve"> in the game (</w:t>
       </w:r>
-      <w:proofErr w:type="spellStart"/>
-      <w:proofErr w:type="gramStart"/>
-      <w:r>
-        <w:rPr>
-          <w:i/>
-        </w:rPr>
-        <w:t>state.active</w:t>
-      </w:r>
-      <w:proofErr w:type="gramEnd"/>
-      <w:r>
-        <w:rPr>
-          <w:i/>
-        </w:rPr>
-        <w:t>.variables.allC</w:t>
+      <w:r>
+        <w:rPr>
+          <w:i/>
+        </w:rPr>
+        <w:t>state.active.variables.allC</w:t>
       </w:r>
       <w:r>
         <w:rPr>
@@ -3141,7 +3013,6 @@
         </w:rPr>
         <w:t>ing</w:t>
       </w:r>
-      <w:proofErr w:type="spellEnd"/>
       <w:r>
         <w:t>)</w:t>
       </w:r>
@@ -3158,22 +3029,12 @@
       <w:r>
         <w:t>A list for all cloth owned by the player (</w:t>
       </w:r>
-      <w:proofErr w:type="spellStart"/>
-      <w:proofErr w:type="gramStart"/>
-      <w:r>
-        <w:rPr>
-          <w:i/>
-        </w:rPr>
-        <w:t>state.active</w:t>
-      </w:r>
-      <w:proofErr w:type="gramEnd"/>
-      <w:r>
-        <w:rPr>
-          <w:i/>
-        </w:rPr>
-        <w:t>.variables.wardrobe</w:t>
-      </w:r>
-      <w:proofErr w:type="spellEnd"/>
+      <w:r>
+        <w:rPr>
+          <w:i/>
+        </w:rPr>
+        <w:t>state.active.variables.wardrobe</w:t>
+      </w:r>
       <w:r>
         <w:t>)</w:t>
       </w:r>
@@ -3190,20 +3051,11 @@
       <w:r>
         <w:t>And a dictionary for each cloth worn at a specific place (</w:t>
       </w:r>
-      <w:proofErr w:type="spellStart"/>
-      <w:proofErr w:type="gramStart"/>
-      <w:r>
-        <w:rPr>
-          <w:i/>
-        </w:rPr>
-        <w:t>state.active</w:t>
-      </w:r>
-      <w:proofErr w:type="gramEnd"/>
-      <w:r>
-        <w:rPr>
-          <w:i/>
-        </w:rPr>
-        <w:t>.variables.</w:t>
+      <w:r>
+        <w:rPr>
+          <w:i/>
+        </w:rPr>
+        <w:t>state.active.variables.</w:t>
       </w:r>
       <w:r>
         <w:rPr>
@@ -3211,7 +3063,6 @@
         </w:rPr>
         <w:t>wearing</w:t>
       </w:r>
-      <w:proofErr w:type="spellEnd"/>
       <w:r>
         <w:t>)</w:t>
       </w:r>
@@ -3428,15 +3279,7 @@
         <w:t>Body part</w:t>
       </w:r>
       <w:r>
-        <w:t xml:space="preserve">: Where this clothing is worn (see the </w:t>
-      </w:r>
-      <w:proofErr w:type="gramStart"/>
-      <w:r>
-        <w:t>drop down</w:t>
-      </w:r>
-      <w:proofErr w:type="gramEnd"/>
-      <w:r>
-        <w:t xml:space="preserve"> list in the clothing box for possible values).</w:t>
+        <w:t>: Where this clothing is worn (see the drop down list in the clothing box for possible values).</w:t>
       </w:r>
     </w:p>
     <w:p>
@@ -3636,7 +3479,7 @@
       <w:tblPr>
         <w:tblStyle w:val="Gitternetztabelle1hell1"/>
         <w:tblW w:w="0" w:type="auto"/>
-        <w:tblLook w:val="04A0" w:firstRow="1" w:lastRow="0" w:firstColumn="1" w:lastColumn="0" w:noHBand="0" w:noVBand="1"/>
+        <w:tblLook w:val="04A0"/>
       </w:tblPr>
       <w:tblGrid>
         <w:gridCol w:w="2547"/>
@@ -3644,11 +3487,11 @@
       </w:tblGrid>
       <w:tr>
         <w:trPr>
-          <w:cnfStyle w:val="100000000000" w:firstRow="1" w:lastRow="0" w:firstColumn="0" w:lastColumn="0" w:oddVBand="0" w:evenVBand="0" w:oddHBand="0" w:evenHBand="0" w:firstRowFirstColumn="0" w:firstRowLastColumn="0" w:lastRowFirstColumn="0" w:lastRowLastColumn="0"/>
+          <w:cnfStyle w:val="100000000000"/>
         </w:trPr>
         <w:tc>
           <w:tcPr>
-            <w:cnfStyle w:val="001000000000" w:firstRow="0" w:lastRow="0" w:firstColumn="1" w:lastColumn="0" w:oddVBand="0" w:evenVBand="0" w:oddHBand="0" w:evenHBand="0" w:firstRowFirstColumn="0" w:firstRowLastColumn="0" w:lastRowFirstColumn="0" w:lastRowLastColumn="0"/>
+            <w:cnfStyle w:val="001000000000"/>
             <w:tcW w:w="2547" w:type="dxa"/>
           </w:tcPr>
           <w:p>
@@ -3667,7 +3510,7 @@
           <w:p>
             <w:pPr>
               <w:jc w:val="both"/>
-              <w:cnfStyle w:val="100000000000" w:firstRow="1" w:lastRow="0" w:firstColumn="0" w:lastColumn="0" w:oddVBand="0" w:evenVBand="0" w:oddHBand="0" w:evenHBand="0" w:firstRowFirstColumn="0" w:firstRowLastColumn="0" w:lastRowFirstColumn="0" w:lastRowLastColumn="0"/>
+              <w:cnfStyle w:val="100000000000"/>
             </w:pPr>
             <w:r>
               <w:t>Description</w:t>
@@ -3678,18 +3521,16 @@
       <w:tr>
         <w:tc>
           <w:tcPr>
-            <w:cnfStyle w:val="001000000000" w:firstRow="0" w:lastRow="0" w:firstColumn="1" w:lastColumn="0" w:oddVBand="0" w:evenVBand="0" w:oddHBand="0" w:evenHBand="0" w:firstRowFirstColumn="0" w:firstRowLastColumn="0" w:lastRowFirstColumn="0" w:lastRowLastColumn="0"/>
+            <w:cnfStyle w:val="001000000000"/>
             <w:tcW w:w="2547" w:type="dxa"/>
           </w:tcPr>
           <w:p>
             <w:pPr>
               <w:jc w:val="both"/>
             </w:pPr>
-            <w:proofErr w:type="spellStart"/>
             <w:r>
               <w:t>initAllClothing</w:t>
             </w:r>
-            <w:proofErr w:type="spellEnd"/>
           </w:p>
         </w:tc>
         <w:tc>
@@ -3699,7 +3540,7 @@
           <w:p>
             <w:pPr>
               <w:jc w:val="both"/>
-              <w:cnfStyle w:val="000000000000" w:firstRow="0" w:lastRow="0" w:firstColumn="0" w:lastColumn="0" w:oddVBand="0" w:evenVBand="0" w:oddHBand="0" w:evenHBand="0" w:firstRowFirstColumn="0" w:firstRowLastColumn="0" w:lastRowFirstColumn="0" w:lastRowLastColumn="0"/>
+              <w:cnfStyle w:val="000000000000"/>
             </w:pPr>
             <w:r>
               <w:t>Initializes all clothing in the game.</w:t>
@@ -3710,18 +3551,16 @@
       <w:tr>
         <w:tc>
           <w:tcPr>
-            <w:cnfStyle w:val="001000000000" w:firstRow="0" w:lastRow="0" w:firstColumn="1" w:lastColumn="0" w:oddVBand="0" w:evenVBand="0" w:oddHBand="0" w:evenHBand="0" w:firstRowFirstColumn="0" w:firstRowLastColumn="0" w:lastRowFirstColumn="0" w:lastRowLastColumn="0"/>
+            <w:cnfStyle w:val="001000000000"/>
             <w:tcW w:w="2547" w:type="dxa"/>
           </w:tcPr>
           <w:p>
             <w:pPr>
               <w:jc w:val="both"/>
             </w:pPr>
-            <w:proofErr w:type="spellStart"/>
             <w:r>
               <w:t>initClothing</w:t>
             </w:r>
-            <w:proofErr w:type="spellEnd"/>
           </w:p>
         </w:tc>
         <w:tc>
@@ -3731,7 +3570,7 @@
           <w:p>
             <w:pPr>
               <w:jc w:val="both"/>
-              <w:cnfStyle w:val="000000000000" w:firstRow="0" w:lastRow="0" w:firstColumn="0" w:lastColumn="0" w:oddVBand="0" w:evenVBand="0" w:oddHBand="0" w:evenHBand="0" w:firstRowFirstColumn="0" w:firstRowLastColumn="0" w:lastRowFirstColumn="0" w:lastRowLastColumn="0"/>
+              <w:cnfStyle w:val="000000000000"/>
             </w:pPr>
             <w:r>
               <w:t>Initializes all clothing the player is wearing.</w:t>
@@ -3742,18 +3581,16 @@
       <w:tr>
         <w:tc>
           <w:tcPr>
-            <w:cnfStyle w:val="001000000000" w:firstRow="0" w:lastRow="0" w:firstColumn="1" w:lastColumn="0" w:oddVBand="0" w:evenVBand="0" w:oddHBand="0" w:evenHBand="0" w:firstRowFirstColumn="0" w:firstRowLastColumn="0" w:lastRowFirstColumn="0" w:lastRowLastColumn="0"/>
+            <w:cnfStyle w:val="001000000000"/>
             <w:tcW w:w="2547" w:type="dxa"/>
           </w:tcPr>
           <w:p>
             <w:pPr>
               <w:jc w:val="both"/>
             </w:pPr>
-            <w:proofErr w:type="spellStart"/>
             <w:r>
               <w:t>initWardrobe</w:t>
             </w:r>
-            <w:proofErr w:type="spellEnd"/>
           </w:p>
         </w:tc>
         <w:tc>
@@ -3763,7 +3600,7 @@
           <w:p>
             <w:pPr>
               <w:jc w:val="both"/>
-              <w:cnfStyle w:val="000000000000" w:firstRow="0" w:lastRow="0" w:firstColumn="0" w:lastColumn="0" w:oddVBand="0" w:evenVBand="0" w:oddHBand="0" w:evenHBand="0" w:firstRowFirstColumn="0" w:firstRowLastColumn="0" w:lastRowFirstColumn="0" w:lastRowLastColumn="0"/>
+              <w:cnfStyle w:val="000000000000"/>
             </w:pPr>
             <w:r>
               <w:t>Initializes all clothing in the player's wardrobe.</w:t>
@@ -3774,7 +3611,7 @@
       <w:tr>
         <w:tc>
           <w:tcPr>
-            <w:cnfStyle w:val="001000000000" w:firstRow="0" w:lastRow="0" w:firstColumn="1" w:lastColumn="0" w:oddVBand="0" w:evenVBand="0" w:oddHBand="0" w:evenHBand="0" w:firstRowFirstColumn="0" w:firstRowLastColumn="0" w:lastRowFirstColumn="0" w:lastRowLastColumn="0"/>
+            <w:cnfStyle w:val="001000000000"/>
             <w:tcW w:w="2547" w:type="dxa"/>
           </w:tcPr>
           <w:p>
@@ -3794,7 +3631,7 @@
           <w:p>
             <w:pPr>
               <w:jc w:val="both"/>
-              <w:cnfStyle w:val="000000000000" w:firstRow="0" w:lastRow="0" w:firstColumn="0" w:lastColumn="0" w:oddVBand="0" w:evenVBand="0" w:oddHBand="0" w:evenHBand="0" w:firstRowFirstColumn="0" w:firstRowLastColumn="0" w:lastRowFirstColumn="0" w:lastRowLastColumn="0"/>
+              <w:cnfStyle w:val="000000000000"/>
             </w:pPr>
             <w:r>
               <w:t>Prints a table with the clothing the player wears.</w:t>
@@ -3805,21 +3642,19 @@
       <w:tr>
         <w:tc>
           <w:tcPr>
-            <w:cnfStyle w:val="001000000000" w:firstRow="0" w:lastRow="0" w:firstColumn="1" w:lastColumn="0" w:oddVBand="0" w:evenVBand="0" w:oddHBand="0" w:evenHBand="0" w:firstRowFirstColumn="0" w:firstRowLastColumn="0" w:lastRowFirstColumn="0" w:lastRowLastColumn="0"/>
+            <w:cnfStyle w:val="001000000000"/>
             <w:tcW w:w="2547" w:type="dxa"/>
           </w:tcPr>
           <w:p>
             <w:pPr>
               <w:jc w:val="both"/>
             </w:pPr>
-            <w:proofErr w:type="spellStart"/>
             <w:r>
               <w:t>clothing</w:t>
             </w:r>
             <w:r>
               <w:t>Sidebar</w:t>
             </w:r>
-            <w:proofErr w:type="spellEnd"/>
           </w:p>
         </w:tc>
         <w:tc>
@@ -3829,7 +3664,7 @@
           <w:p>
             <w:pPr>
               <w:jc w:val="both"/>
-              <w:cnfStyle w:val="000000000000" w:firstRow="0" w:lastRow="0" w:firstColumn="0" w:lastColumn="0" w:oddVBand="0" w:evenVBand="0" w:oddHBand="0" w:evenHBand="0" w:firstRowFirstColumn="0" w:firstRowLastColumn="0" w:lastRowFirstColumn="0" w:lastRowLastColumn="0"/>
+              <w:cnfStyle w:val="000000000000"/>
             </w:pPr>
             <w:r>
               <w:t>Creates a table of images in the sidebar with the clothing worn by the player.</w:t>
@@ -3840,7 +3675,7 @@
       <w:tr>
         <w:tc>
           <w:tcPr>
-            <w:cnfStyle w:val="001000000000" w:firstRow="0" w:lastRow="0" w:firstColumn="1" w:lastColumn="0" w:oddVBand="0" w:evenVBand="0" w:oddHBand="0" w:evenHBand="0" w:firstRowFirstColumn="0" w:firstRowLastColumn="0" w:lastRowFirstColumn="0" w:lastRowLastColumn="0"/>
+            <w:cnfStyle w:val="001000000000"/>
             <w:tcW w:w="2547" w:type="dxa"/>
           </w:tcPr>
           <w:p>
@@ -3862,7 +3697,7 @@
           <w:p>
             <w:pPr>
               <w:jc w:val="both"/>
-              <w:cnfStyle w:val="000000000000" w:firstRow="0" w:lastRow="0" w:firstColumn="0" w:lastColumn="0" w:oddVBand="0" w:evenVBand="0" w:oddHBand="0" w:evenHBand="0" w:firstRowFirstColumn="0" w:firstRowLastColumn="0" w:lastRowFirstColumn="0" w:lastRowLastColumn="0"/>
+              <w:cnfStyle w:val="000000000000"/>
             </w:pPr>
             <w:r>
               <w:t>Prints a table with all the player's clothing.</w:t>
@@ -3873,18 +3708,16 @@
       <w:tr>
         <w:tc>
           <w:tcPr>
-            <w:cnfStyle w:val="001000000000" w:firstRow="0" w:lastRow="0" w:firstColumn="1" w:lastColumn="0" w:oddVBand="0" w:evenVBand="0" w:oddHBand="0" w:evenHBand="0" w:firstRowFirstColumn="0" w:firstRowLastColumn="0" w:lastRowFirstColumn="0" w:lastRowLastColumn="0"/>
+            <w:cnfStyle w:val="001000000000"/>
             <w:tcW w:w="2547" w:type="dxa"/>
           </w:tcPr>
           <w:p>
             <w:pPr>
               <w:jc w:val="both"/>
             </w:pPr>
-            <w:proofErr w:type="spellStart"/>
             <w:r>
               <w:t>addToWardrobe</w:t>
             </w:r>
-            <w:proofErr w:type="spellEnd"/>
           </w:p>
         </w:tc>
         <w:tc>
@@ -3894,7 +3727,7 @@
           <w:p>
             <w:pPr>
               <w:jc w:val="both"/>
-              <w:cnfStyle w:val="000000000000" w:firstRow="0" w:lastRow="0" w:firstColumn="0" w:lastColumn="0" w:oddVBand="0" w:evenVBand="0" w:oddHBand="0" w:evenHBand="0" w:firstRowFirstColumn="0" w:firstRowLastColumn="0" w:lastRowFirstColumn="0" w:lastRowLastColumn="0"/>
+              <w:cnfStyle w:val="000000000000"/>
             </w:pPr>
             <w:r>
               <w:t>Adds clothing and expects two parameters: The clothing ID (parameter 1) and the amount to add (parameter 2).</w:t>
@@ -3933,6 +3766,7 @@
       <w:r>
         <w:rPr>
           <w:noProof/>
+          <w:lang w:val="de-DE" w:eastAsia="de-DE"/>
         </w:rPr>
         <w:drawing>
           <wp:inline distT="0" distB="0" distL="0" distR="0">
@@ -3952,10 +3786,10 @@
                     </pic:cNvPicPr>
                   </pic:nvPicPr>
                   <pic:blipFill>
-                    <a:blip r:embed="rId13">
+                    <a:blip r:embed="rId13" cstate="print">
                       <a:extLst>
                         <a:ext uri="{28A0092B-C50C-407E-A947-70E740481C1C}">
-                          <a14:useLocalDpi xmlns:a14="http://schemas.microsoft.com/office/drawing/2010/main" val="0"/>
+                          <a14:useLocalDpi xmlns:a14="http://schemas.microsoft.com/office/drawing/2010/main" xmlns:wps="http://schemas.microsoft.com/office/word/2010/wordprocessingShape" xmlns:wpi="http://schemas.microsoft.com/office/word/2010/wordprocessingInk" xmlns:wpg="http://schemas.microsoft.com/office/word/2010/wordprocessingGroup" xmlns:w16se="http://schemas.microsoft.com/office/word/2015/wordml/symex" xmlns:w16cid="http://schemas.microsoft.com/office/word/2016/wordml/cid" xmlns:w15="http://schemas.microsoft.com/office/word/2012/wordml" xmlns:w14="http://schemas.microsoft.com/office/word/2010/wordml" xmlns:w="http://schemas.openxmlformats.org/wordprocessingml/2006/main" xmlns:w10="urn:schemas-microsoft-com:office:word" xmlns:wp14="http://schemas.microsoft.com/office/word/2010/wordprocessingDrawing" xmlns:v="urn:schemas-microsoft-com:vml" xmlns:o="urn:schemas-microsoft-com:office:office" xmlns:am3d="http://schemas.microsoft.com/office/drawing/2017/model3d" xmlns:aink="http://schemas.microsoft.com/office/drawing/2016/ink" xmlns:mc="http://schemas.openxmlformats.org/markup-compatibility/2006" xmlns:cx8="http://schemas.microsoft.com/office/drawing/2016/5/14/chartex" xmlns:cx7="http://schemas.microsoft.com/office/drawing/2016/5/13/chartex" xmlns:cx6="http://schemas.microsoft.com/office/drawing/2016/5/12/chartex" xmlns:cx5="http://schemas.microsoft.com/office/drawing/2016/5/11/chartex" xmlns:cx4="http://schemas.microsoft.com/office/drawing/2016/5/10/chartex" xmlns:cx3="http://schemas.microsoft.com/office/drawing/2016/5/9/chartex" xmlns:cx2="http://schemas.microsoft.com/office/drawing/2015/10/21/chartex" xmlns:cx1="http://schemas.microsoft.com/office/drawing/2015/9/8/chartex" xmlns:cx="http://schemas.microsoft.com/office/drawing/2014/chartex" xmlns:wpc="http://schemas.microsoft.com/office/word/2010/wordprocessingCanvas" xmlns="" val="0"/>
                         </a:ext>
                       </a:extLst>
                     </a:blip>
@@ -4035,22 +3869,12 @@
       <w:r>
         <w:t>The stats list is managed in one single list (</w:t>
       </w:r>
-      <w:proofErr w:type="spellStart"/>
-      <w:proofErr w:type="gramStart"/>
-      <w:r>
-        <w:rPr>
-          <w:i/>
-        </w:rPr>
-        <w:t>state.active</w:t>
-      </w:r>
-      <w:proofErr w:type="gramEnd"/>
-      <w:r>
-        <w:rPr>
-          <w:i/>
-        </w:rPr>
-        <w:t>.variables.stats</w:t>
-      </w:r>
-      <w:proofErr w:type="spellEnd"/>
+      <w:r>
+        <w:rPr>
+          <w:i/>
+        </w:rPr>
+        <w:t>state.active.variables.stats</w:t>
+      </w:r>
       <w:r>
         <w:t xml:space="preserve">). A link to the stats menu as well as a stats list can be seen in </w:t>
       </w:r>
@@ -4065,6 +3889,7 @@
       <w:r>
         <w:rPr>
           <w:noProof/>
+          <w:lang w:val="de-DE" w:eastAsia="de-DE"/>
         </w:rPr>
         <w:lastRenderedPageBreak/>
         <w:drawing>
@@ -4085,10 +3910,10 @@
                     </pic:cNvPicPr>
                   </pic:nvPicPr>
                   <pic:blipFill>
-                    <a:blip r:embed="rId14">
+                    <a:blip r:embed="rId14" cstate="print">
                       <a:extLst>
                         <a:ext uri="{28A0092B-C50C-407E-A947-70E740481C1C}">
-                          <a14:useLocalDpi xmlns:a14="http://schemas.microsoft.com/office/drawing/2010/main" val="0"/>
+                          <a14:useLocalDpi xmlns:a14="http://schemas.microsoft.com/office/drawing/2010/main" xmlns:wps="http://schemas.microsoft.com/office/word/2010/wordprocessingShape" xmlns:wpi="http://schemas.microsoft.com/office/word/2010/wordprocessingInk" xmlns:wpg="http://schemas.microsoft.com/office/word/2010/wordprocessingGroup" xmlns:w16se="http://schemas.microsoft.com/office/word/2015/wordml/symex" xmlns:w16cid="http://schemas.microsoft.com/office/word/2016/wordml/cid" xmlns:w15="http://schemas.microsoft.com/office/word/2012/wordml" xmlns:w14="http://schemas.microsoft.com/office/word/2010/wordml" xmlns:w="http://schemas.openxmlformats.org/wordprocessingml/2006/main" xmlns:w10="urn:schemas-microsoft-com:office:word" xmlns:wp14="http://schemas.microsoft.com/office/word/2010/wordprocessingDrawing" xmlns:v="urn:schemas-microsoft-com:vml" xmlns:o="urn:schemas-microsoft-com:office:office" xmlns:am3d="http://schemas.microsoft.com/office/drawing/2017/model3d" xmlns:aink="http://schemas.microsoft.com/office/drawing/2016/ink" xmlns:mc="http://schemas.openxmlformats.org/markup-compatibility/2006" xmlns:cx8="http://schemas.microsoft.com/office/drawing/2016/5/14/chartex" xmlns:cx7="http://schemas.microsoft.com/office/drawing/2016/5/13/chartex" xmlns:cx6="http://schemas.microsoft.com/office/drawing/2016/5/12/chartex" xmlns:cx5="http://schemas.microsoft.com/office/drawing/2016/5/11/chartex" xmlns:cx4="http://schemas.microsoft.com/office/drawing/2016/5/10/chartex" xmlns:cx3="http://schemas.microsoft.com/office/drawing/2016/5/9/chartex" xmlns:cx2="http://schemas.microsoft.com/office/drawing/2015/10/21/chartex" xmlns:cx1="http://schemas.microsoft.com/office/drawing/2015/9/8/chartex" xmlns:cx="http://schemas.microsoft.com/office/drawing/2014/chartex" xmlns:wpc="http://schemas.microsoft.com/office/word/2010/wordprocessingCanvas" xmlns="" val="0"/>
                         </a:ext>
                       </a:extLst>
                     </a:blip>
@@ -4307,7 +4132,7 @@
       <w:tblPr>
         <w:tblStyle w:val="Gitternetztabelle1hell1"/>
         <w:tblW w:w="0" w:type="auto"/>
-        <w:tblLook w:val="04A0" w:firstRow="1" w:lastRow="0" w:firstColumn="1" w:lastColumn="0" w:noHBand="0" w:noVBand="1"/>
+        <w:tblLook w:val="04A0"/>
       </w:tblPr>
       <w:tblGrid>
         <w:gridCol w:w="2518"/>
@@ -4315,11 +4140,11 @@
       </w:tblGrid>
       <w:tr>
         <w:trPr>
-          <w:cnfStyle w:val="100000000000" w:firstRow="1" w:lastRow="0" w:firstColumn="0" w:lastColumn="0" w:oddVBand="0" w:evenVBand="0" w:oddHBand="0" w:evenHBand="0" w:firstRowFirstColumn="0" w:firstRowLastColumn="0" w:lastRowFirstColumn="0" w:lastRowLastColumn="0"/>
+          <w:cnfStyle w:val="100000000000"/>
         </w:trPr>
         <w:tc>
           <w:tcPr>
-            <w:cnfStyle w:val="001000000000" w:firstRow="0" w:lastRow="0" w:firstColumn="1" w:lastColumn="0" w:oddVBand="0" w:evenVBand="0" w:oddHBand="0" w:evenHBand="0" w:firstRowFirstColumn="0" w:firstRowLastColumn="0" w:lastRowFirstColumn="0" w:lastRowLastColumn="0"/>
+            <w:cnfStyle w:val="001000000000"/>
             <w:tcW w:w="2518" w:type="dxa"/>
           </w:tcPr>
           <w:p>
@@ -4334,7 +4159,7 @@
           </w:tcPr>
           <w:p>
             <w:pPr>
-              <w:cnfStyle w:val="100000000000" w:firstRow="1" w:lastRow="0" w:firstColumn="0" w:lastColumn="0" w:oddVBand="0" w:evenVBand="0" w:oddHBand="0" w:evenHBand="0" w:firstRowFirstColumn="0" w:firstRowLastColumn="0" w:lastRowFirstColumn="0" w:lastRowLastColumn="0"/>
+              <w:cnfStyle w:val="100000000000"/>
             </w:pPr>
             <w:r>
               <w:t>Description</w:t>
@@ -4345,15 +4170,13 @@
       <w:tr>
         <w:tc>
           <w:tcPr>
-            <w:cnfStyle w:val="001000000000" w:firstRow="0" w:lastRow="0" w:firstColumn="1" w:lastColumn="0" w:oddVBand="0" w:evenVBand="0" w:oddHBand="0" w:evenHBand="0" w:firstRowFirstColumn="0" w:firstRowLastColumn="0" w:lastRowFirstColumn="0" w:lastRowLastColumn="0"/>
+            <w:cnfStyle w:val="001000000000"/>
             <w:tcW w:w="2518" w:type="dxa"/>
           </w:tcPr>
           <w:p>
-            <w:proofErr w:type="spellStart"/>
             <w:r>
               <w:t>initStats</w:t>
             </w:r>
-            <w:proofErr w:type="spellEnd"/>
           </w:p>
         </w:tc>
         <w:tc>
@@ -4362,7 +4185,7 @@
           </w:tcPr>
           <w:p>
             <w:pPr>
-              <w:cnfStyle w:val="000000000000" w:firstRow="0" w:lastRow="0" w:firstColumn="0" w:lastColumn="0" w:oddVBand="0" w:evenVBand="0" w:oddHBand="0" w:evenHBand="0" w:firstRowFirstColumn="0" w:firstRowLastColumn="0" w:lastRowFirstColumn="0" w:lastRowLastColumn="0"/>
+              <w:cnfStyle w:val="000000000000"/>
             </w:pPr>
             <w:r>
               <w:t>Initializes all stats.</w:t>
@@ -4373,15 +4196,13 @@
       <w:tr>
         <w:tc>
           <w:tcPr>
-            <w:cnfStyle w:val="001000000000" w:firstRow="0" w:lastRow="0" w:firstColumn="1" w:lastColumn="0" w:oddVBand="0" w:evenVBand="0" w:oddHBand="0" w:evenHBand="0" w:firstRowFirstColumn="0" w:firstRowLastColumn="0" w:lastRowFirstColumn="0" w:lastRowLastColumn="0"/>
+            <w:cnfStyle w:val="001000000000"/>
             <w:tcW w:w="2518" w:type="dxa"/>
           </w:tcPr>
           <w:p>
-            <w:proofErr w:type="spellStart"/>
             <w:r>
               <w:t>setStats</w:t>
             </w:r>
-            <w:proofErr w:type="spellEnd"/>
           </w:p>
         </w:tc>
         <w:tc>
@@ -4390,7 +4211,7 @@
           </w:tcPr>
           <w:p>
             <w:pPr>
-              <w:cnfStyle w:val="000000000000" w:firstRow="0" w:lastRow="0" w:firstColumn="0" w:lastColumn="0" w:oddVBand="0" w:evenVBand="0" w:oddHBand="0" w:evenHBand="0" w:firstRowFirstColumn="0" w:firstRowLastColumn="0" w:lastRowFirstColumn="0" w:lastRowLastColumn="0"/>
+              <w:cnfStyle w:val="000000000000"/>
             </w:pPr>
             <w:r>
               <w:t>Change a stat’s value. The first parameter is the stat ID, the second parameter is the value.</w:t>
@@ -4401,18 +4222,16 @@
       <w:tr>
         <w:tc>
           <w:tcPr>
-            <w:cnfStyle w:val="001000000000" w:firstRow="0" w:lastRow="0" w:firstColumn="1" w:lastColumn="0" w:oddVBand="0" w:evenVBand="0" w:oddHBand="0" w:evenHBand="0" w:firstRowFirstColumn="0" w:firstRowLastColumn="0" w:lastRowFirstColumn="0" w:lastRowLastColumn="0"/>
+            <w:cnfStyle w:val="001000000000"/>
             <w:tcW w:w="2518" w:type="dxa"/>
           </w:tcPr>
           <w:p>
-            <w:proofErr w:type="spellStart"/>
             <w:r>
               <w:t>g</w:t>
             </w:r>
             <w:r>
               <w:t>etStats</w:t>
             </w:r>
-            <w:proofErr w:type="spellEnd"/>
           </w:p>
         </w:tc>
         <w:tc>
@@ -4421,7 +4240,7 @@
           </w:tcPr>
           <w:p>
             <w:pPr>
-              <w:cnfStyle w:val="000000000000" w:firstRow="0" w:lastRow="0" w:firstColumn="0" w:lastColumn="0" w:oddVBand="0" w:evenVBand="0" w:oddHBand="0" w:evenHBand="0" w:firstRowFirstColumn="0" w:firstRowLastColumn="0" w:lastRowFirstColumn="0" w:lastRowLastColumn="0"/>
+              <w:cnfStyle w:val="000000000000"/>
             </w:pPr>
             <w:r>
               <w:t>Prints a stat by a given ID (first parameter).</w:t>
@@ -4432,18 +4251,16 @@
       <w:tr>
         <w:tc>
           <w:tcPr>
-            <w:cnfStyle w:val="001000000000" w:firstRow="0" w:lastRow="0" w:firstColumn="1" w:lastColumn="0" w:oddVBand="0" w:evenVBand="0" w:oddHBand="0" w:evenHBand="0" w:firstRowFirstColumn="0" w:firstRowLastColumn="0" w:lastRowFirstColumn="0" w:lastRowLastColumn="0"/>
+            <w:cnfStyle w:val="001000000000"/>
             <w:tcW w:w="2518" w:type="dxa"/>
           </w:tcPr>
           <w:p>
-            <w:proofErr w:type="spellStart"/>
             <w:r>
               <w:t>a</w:t>
             </w:r>
             <w:r>
               <w:t>ddStats</w:t>
             </w:r>
-            <w:proofErr w:type="spellEnd"/>
           </w:p>
         </w:tc>
         <w:tc>
@@ -4452,7 +4269,7 @@
           </w:tcPr>
           <w:p>
             <w:pPr>
-              <w:cnfStyle w:val="000000000000" w:firstRow="0" w:lastRow="0" w:firstColumn="0" w:lastColumn="0" w:oddVBand="0" w:evenVBand="0" w:oddHBand="0" w:evenHBand="0" w:firstRowFirstColumn="0" w:firstRowLastColumn="0" w:lastRowFirstColumn="0" w:lastRowLastColumn="0"/>
+              <w:cnfStyle w:val="000000000000"/>
             </w:pPr>
             <w:r>
               <w:t>Adds a specific value (parameter 2) to a given stat (ID in parameter 1).</w:t>
@@ -4463,7 +4280,7 @@
       <w:tr>
         <w:tc>
           <w:tcPr>
-            <w:cnfStyle w:val="001000000000" w:firstRow="0" w:lastRow="0" w:firstColumn="1" w:lastColumn="0" w:oddVBand="0" w:evenVBand="0" w:oddHBand="0" w:evenHBand="0" w:firstRowFirstColumn="0" w:firstRowLastColumn="0" w:lastRowFirstColumn="0" w:lastRowLastColumn="0"/>
+            <w:cnfStyle w:val="001000000000"/>
             <w:tcW w:w="2518" w:type="dxa"/>
           </w:tcPr>
           <w:p>
@@ -4481,7 +4298,7 @@
           </w:tcPr>
           <w:p>
             <w:pPr>
-              <w:cnfStyle w:val="000000000000" w:firstRow="0" w:lastRow="0" w:firstColumn="0" w:lastColumn="0" w:oddVBand="0" w:evenVBand="0" w:oddHBand="0" w:evenHBand="0" w:firstRowFirstColumn="0" w:firstRowLastColumn="0" w:lastRowFirstColumn="0" w:lastRowLastColumn="0"/>
+              <w:cnfStyle w:val="000000000000"/>
             </w:pPr>
             <w:r>
               <w:t>Renders a stats table in the paragraph section.</w:t>
@@ -4492,15 +4309,13 @@
       <w:tr>
         <w:tc>
           <w:tcPr>
-            <w:cnfStyle w:val="001000000000" w:firstRow="0" w:lastRow="0" w:firstColumn="1" w:lastColumn="0" w:oddVBand="0" w:evenVBand="0" w:oddHBand="0" w:evenHBand="0" w:firstRowFirstColumn="0" w:firstRowLastColumn="0" w:lastRowFirstColumn="0" w:lastRowLastColumn="0"/>
+            <w:cnfStyle w:val="001000000000"/>
             <w:tcW w:w="2518" w:type="dxa"/>
           </w:tcPr>
           <w:p>
-            <w:proofErr w:type="spellStart"/>
             <w:r>
               <w:t>statsSidebar</w:t>
             </w:r>
-            <w:proofErr w:type="spellEnd"/>
           </w:p>
         </w:tc>
         <w:tc>
@@ -4509,7 +4324,7 @@
           </w:tcPr>
           <w:p>
             <w:pPr>
-              <w:cnfStyle w:val="000000000000" w:firstRow="0" w:lastRow="0" w:firstColumn="0" w:lastColumn="0" w:oddVBand="0" w:evenVBand="0" w:oddHBand="0" w:evenHBand="0" w:firstRowFirstColumn="0" w:firstRowLastColumn="0" w:lastRowFirstColumn="0" w:lastRowLastColumn="0"/>
+              <w:cnfStyle w:val="000000000000"/>
             </w:pPr>
             <w:r>
               <w:t>Renders the stats list in the sidebar (just name and value)</w:t>
@@ -4536,24 +4351,14 @@
         <w:jc w:val="both"/>
       </w:pPr>
       <w:r>
-        <w:t xml:space="preserve">The daytime tab is somewhat different since it does not </w:t>
-      </w:r>
-      <w:proofErr w:type="gramStart"/>
-      <w:r>
-        <w:t>contain</w:t>
-      </w:r>
-      <w:proofErr w:type="gramEnd"/>
-      <w:r>
-        <w:t xml:space="preserve"> individual objects. The daytime can be shown in the sidebar. The format </w:t>
-      </w:r>
-      <w:proofErr w:type="spellStart"/>
+        <w:t xml:space="preserve">The daytime tab is somewhat different since it does not contain individual objects. The daytime can be shown in the sidebar. The format </w:t>
+      </w:r>
       <w:r>
         <w:rPr>
           <w:i/>
         </w:rPr>
         <w:t>TweeFly</w:t>
       </w:r>
-      <w:proofErr w:type="spellEnd"/>
       <w:r>
         <w:t xml:space="preserve"> uses can be selected in the </w:t>
       </w:r>
@@ -4566,14 +4371,12 @@
       <w:r>
         <w:t xml:space="preserve"> box. The start time is the time </w:t>
       </w:r>
-      <w:proofErr w:type="spellStart"/>
       <w:r>
         <w:rPr>
           <w:i/>
         </w:rPr>
         <w:t>TweeFly</w:t>
       </w:r>
-      <w:proofErr w:type="spellEnd"/>
       <w:r>
         <w:t xml:space="preserve"> sets when your game starts.</w:t>
       </w:r>
@@ -4586,6 +4389,7 @@
       <w:r>
         <w:rPr>
           <w:noProof/>
+          <w:lang w:val="de-DE" w:eastAsia="de-DE"/>
         </w:rPr>
         <w:lastRenderedPageBreak/>
         <w:drawing>
@@ -4606,10 +4410,10 @@
                     </pic:cNvPicPr>
                   </pic:nvPicPr>
                   <pic:blipFill>
-                    <a:blip r:embed="rId15">
+                    <a:blip r:embed="rId15" cstate="print">
                       <a:extLst>
                         <a:ext uri="{28A0092B-C50C-407E-A947-70E740481C1C}">
-                          <a14:useLocalDpi xmlns:a14="http://schemas.microsoft.com/office/drawing/2010/main" val="0"/>
+                          <a14:useLocalDpi xmlns:a14="http://schemas.microsoft.com/office/drawing/2010/main" xmlns:wps="http://schemas.microsoft.com/office/word/2010/wordprocessingShape" xmlns:wpi="http://schemas.microsoft.com/office/word/2010/wordprocessingInk" xmlns:wpg="http://schemas.microsoft.com/office/word/2010/wordprocessingGroup" xmlns:w16se="http://schemas.microsoft.com/office/word/2015/wordml/symex" xmlns:w16cid="http://schemas.microsoft.com/office/word/2016/wordml/cid" xmlns:w15="http://schemas.microsoft.com/office/word/2012/wordml" xmlns:w14="http://schemas.microsoft.com/office/word/2010/wordml" xmlns:w="http://schemas.openxmlformats.org/wordprocessingml/2006/main" xmlns:w10="urn:schemas-microsoft-com:office:word" xmlns:wp14="http://schemas.microsoft.com/office/word/2010/wordprocessingDrawing" xmlns:v="urn:schemas-microsoft-com:vml" xmlns:o="urn:schemas-microsoft-com:office:office" xmlns:am3d="http://schemas.microsoft.com/office/drawing/2017/model3d" xmlns:aink="http://schemas.microsoft.com/office/drawing/2016/ink" xmlns:mc="http://schemas.openxmlformats.org/markup-compatibility/2006" xmlns:cx8="http://schemas.microsoft.com/office/drawing/2016/5/14/chartex" xmlns:cx7="http://schemas.microsoft.com/office/drawing/2016/5/13/chartex" xmlns:cx6="http://schemas.microsoft.com/office/drawing/2016/5/12/chartex" xmlns:cx5="http://schemas.microsoft.com/office/drawing/2016/5/11/chartex" xmlns:cx4="http://schemas.microsoft.com/office/drawing/2016/5/10/chartex" xmlns:cx3="http://schemas.microsoft.com/office/drawing/2016/5/9/chartex" xmlns:cx2="http://schemas.microsoft.com/office/drawing/2015/10/21/chartex" xmlns:cx1="http://schemas.microsoft.com/office/drawing/2015/9/8/chartex" xmlns:cx="http://schemas.microsoft.com/office/drawing/2014/chartex" xmlns:wpc="http://schemas.microsoft.com/office/word/2010/wordprocessingCanvas" xmlns="" val="0"/>
                         </a:ext>
                       </a:extLst>
                     </a:blip>
@@ -4677,7 +4481,7 @@
       <w:tblPr>
         <w:tblStyle w:val="Gitternetztabelle1hell1"/>
         <w:tblW w:w="0" w:type="auto"/>
-        <w:tblLook w:val="04A0" w:firstRow="1" w:lastRow="0" w:firstColumn="1" w:lastColumn="0" w:noHBand="0" w:noVBand="1"/>
+        <w:tblLook w:val="04A0"/>
       </w:tblPr>
       <w:tblGrid>
         <w:gridCol w:w="2093"/>
@@ -4685,11 +4489,11 @@
       </w:tblGrid>
       <w:tr>
         <w:trPr>
-          <w:cnfStyle w:val="100000000000" w:firstRow="1" w:lastRow="0" w:firstColumn="0" w:lastColumn="0" w:oddVBand="0" w:evenVBand="0" w:oddHBand="0" w:evenHBand="0" w:firstRowFirstColumn="0" w:firstRowLastColumn="0" w:lastRowFirstColumn="0" w:lastRowLastColumn="0"/>
+          <w:cnfStyle w:val="100000000000"/>
         </w:trPr>
         <w:tc>
           <w:tcPr>
-            <w:cnfStyle w:val="001000000000" w:firstRow="0" w:lastRow="0" w:firstColumn="1" w:lastColumn="0" w:oddVBand="0" w:evenVBand="0" w:oddHBand="0" w:evenHBand="0" w:firstRowFirstColumn="0" w:firstRowLastColumn="0" w:lastRowFirstColumn="0" w:lastRowLastColumn="0"/>
+            <w:cnfStyle w:val="001000000000"/>
             <w:tcW w:w="2093" w:type="dxa"/>
           </w:tcPr>
           <w:p>
@@ -4704,7 +4508,7 @@
           </w:tcPr>
           <w:p>
             <w:pPr>
-              <w:cnfStyle w:val="100000000000" w:firstRow="1" w:lastRow="0" w:firstColumn="0" w:lastColumn="0" w:oddVBand="0" w:evenVBand="0" w:oddHBand="0" w:evenHBand="0" w:firstRowFirstColumn="0" w:firstRowLastColumn="0" w:lastRowFirstColumn="0" w:lastRowLastColumn="0"/>
+              <w:cnfStyle w:val="100000000000"/>
             </w:pPr>
             <w:r>
               <w:t>Description</w:t>
@@ -4715,15 +4519,13 @@
       <w:tr>
         <w:tc>
           <w:tcPr>
-            <w:cnfStyle w:val="001000000000" w:firstRow="0" w:lastRow="0" w:firstColumn="1" w:lastColumn="0" w:oddVBand="0" w:evenVBand="0" w:oddHBand="0" w:evenHBand="0" w:firstRowFirstColumn="0" w:firstRowLastColumn="0" w:lastRowFirstColumn="0" w:lastRowLastColumn="0"/>
+            <w:cnfStyle w:val="001000000000"/>
             <w:tcW w:w="2093" w:type="dxa"/>
           </w:tcPr>
           <w:p>
-            <w:proofErr w:type="spellStart"/>
             <w:r>
               <w:t>initDaytime</w:t>
             </w:r>
-            <w:proofErr w:type="spellEnd"/>
           </w:p>
         </w:tc>
         <w:tc>
@@ -4732,25 +4534,26 @@
           </w:tcPr>
           <w:p>
             <w:pPr>
-              <w:cnfStyle w:val="000000000000" w:firstRow="0" w:lastRow="0" w:firstColumn="0" w:lastColumn="0" w:oddVBand="0" w:evenVBand="0" w:oddHBand="0" w:evenHBand="0" w:firstRowFirstColumn="0" w:firstRowLastColumn="0" w:lastRowFirstColumn="0" w:lastRowLastColumn="0"/>
+              <w:cnfStyle w:val="000000000000"/>
             </w:pPr>
             <w:bookmarkStart w:id="0" w:name="_GoBack"/>
             <w:bookmarkEnd w:id="0"/>
+            <w:r>
+              <w:t>Initializes the daytime system.</w:t>
+            </w:r>
           </w:p>
         </w:tc>
       </w:tr>
       <w:tr>
         <w:tc>
           <w:tcPr>
-            <w:cnfStyle w:val="001000000000" w:firstRow="0" w:lastRow="0" w:firstColumn="1" w:lastColumn="0" w:oddVBand="0" w:evenVBand="0" w:oddHBand="0" w:evenHBand="0" w:firstRowFirstColumn="0" w:firstRowLastColumn="0" w:lastRowFirstColumn="0" w:lastRowLastColumn="0"/>
+            <w:cnfStyle w:val="001000000000"/>
             <w:tcW w:w="2093" w:type="dxa"/>
           </w:tcPr>
           <w:p>
-            <w:proofErr w:type="spellStart"/>
             <w:r>
               <w:t>getTime</w:t>
             </w:r>
-            <w:proofErr w:type="spellEnd"/>
           </w:p>
         </w:tc>
         <w:tc>
@@ -4759,23 +4562,24 @@
           </w:tcPr>
           <w:p>
             <w:pPr>
-              <w:cnfStyle w:val="000000000000" w:firstRow="0" w:lastRow="0" w:firstColumn="0" w:lastColumn="0" w:oddVBand="0" w:evenVBand="0" w:oddHBand="0" w:evenHBand="0" w:firstRowFirstColumn="0" w:firstRowLastColumn="0" w:lastRowFirstColumn="0" w:lastRowLastColumn="0"/>
-            </w:pPr>
+              <w:cnfStyle w:val="000000000000"/>
+            </w:pPr>
+            <w:r>
+              <w:t>Returns time in format 23:59:59.</w:t>
+            </w:r>
           </w:p>
         </w:tc>
       </w:tr>
       <w:tr>
         <w:tc>
           <w:tcPr>
-            <w:cnfStyle w:val="001000000000" w:firstRow="0" w:lastRow="0" w:firstColumn="1" w:lastColumn="0" w:oddVBand="0" w:evenVBand="0" w:oddHBand="0" w:evenHBand="0" w:firstRowFirstColumn="0" w:firstRowLastColumn="0" w:lastRowFirstColumn="0" w:lastRowLastColumn="0"/>
+            <w:cnfStyle w:val="001000000000"/>
             <w:tcW w:w="2093" w:type="dxa"/>
           </w:tcPr>
           <w:p>
-            <w:proofErr w:type="spellStart"/>
             <w:r>
               <w:t>getDate</w:t>
             </w:r>
-            <w:proofErr w:type="spellEnd"/>
           </w:p>
         </w:tc>
         <w:tc>
@@ -4784,23 +4588,24 @@
           </w:tcPr>
           <w:p>
             <w:pPr>
-              <w:cnfStyle w:val="000000000000" w:firstRow="0" w:lastRow="0" w:firstColumn="0" w:lastColumn="0" w:oddVBand="0" w:evenVBand="0" w:oddHBand="0" w:evenHBand="0" w:firstRowFirstColumn="0" w:firstRowLastColumn="0" w:lastRowFirstColumn="0" w:lastRowLastColumn="0"/>
-            </w:pPr>
+              <w:cnfStyle w:val="000000000000"/>
+            </w:pPr>
+            <w:r>
+              <w:t>Returns date in format 01 August 2018.</w:t>
+            </w:r>
           </w:p>
         </w:tc>
       </w:tr>
       <w:tr>
         <w:tc>
           <w:tcPr>
-            <w:cnfStyle w:val="001000000000" w:firstRow="0" w:lastRow="0" w:firstColumn="1" w:lastColumn="0" w:oddVBand="0" w:evenVBand="0" w:oddHBand="0" w:evenHBand="0" w:firstRowFirstColumn="0" w:firstRowLastColumn="0" w:lastRowFirstColumn="0" w:lastRowLastColumn="0"/>
+            <w:cnfStyle w:val="001000000000"/>
             <w:tcW w:w="2093" w:type="dxa"/>
           </w:tcPr>
           <w:p>
-            <w:proofErr w:type="spellStart"/>
             <w:r>
               <w:t>getDateTime</w:t>
             </w:r>
-            <w:proofErr w:type="spellEnd"/>
           </w:p>
         </w:tc>
         <w:tc>
@@ -4809,23 +4614,24 @@
           </w:tcPr>
           <w:p>
             <w:pPr>
-              <w:cnfStyle w:val="000000000000" w:firstRow="0" w:lastRow="0" w:firstColumn="0" w:lastColumn="0" w:oddVBand="0" w:evenVBand="0" w:oddHBand="0" w:evenHBand="0" w:firstRowFirstColumn="0" w:firstRowLastColumn="0" w:lastRowFirstColumn="0" w:lastRowLastColumn="0"/>
-            </w:pPr>
+              <w:cnfStyle w:val="000000000000"/>
+            </w:pPr>
+            <w:r>
+              <w:t>Returns time and date in format 01 August 2018 23:59:59.</w:t>
+            </w:r>
           </w:p>
         </w:tc>
       </w:tr>
       <w:tr>
         <w:tc>
           <w:tcPr>
-            <w:cnfStyle w:val="001000000000" w:firstRow="0" w:lastRow="0" w:firstColumn="1" w:lastColumn="0" w:oddVBand="0" w:evenVBand="0" w:oddHBand="0" w:evenHBand="0" w:firstRowFirstColumn="0" w:firstRowLastColumn="0" w:lastRowFirstColumn="0" w:lastRowLastColumn="0"/>
+            <w:cnfStyle w:val="001000000000"/>
             <w:tcW w:w="2093" w:type="dxa"/>
           </w:tcPr>
           <w:p>
-            <w:proofErr w:type="spellStart"/>
             <w:r>
               <w:t>getTimeOfDay</w:t>
             </w:r>
-            <w:proofErr w:type="spellEnd"/>
           </w:p>
         </w:tc>
         <w:tc>
@@ -4834,23 +4640,30 @@
           </w:tcPr>
           <w:p>
             <w:pPr>
-              <w:cnfStyle w:val="000000000000" w:firstRow="0" w:lastRow="0" w:firstColumn="0" w:lastColumn="0" w:oddVBand="0" w:evenVBand="0" w:oddHBand="0" w:evenHBand="0" w:firstRowFirstColumn="0" w:firstRowLastColumn="0" w:lastRowFirstColumn="0" w:lastRowLastColumn="0"/>
-            </w:pPr>
+              <w:cnfStyle w:val="000000000000"/>
+            </w:pPr>
+            <w:r>
+              <w:t xml:space="preserve">Returns </w:t>
+            </w:r>
+            <w:r>
+              <w:t>Early morning</w:t>
+            </w:r>
+            <w:r>
+              <w:t xml:space="preserve"> (1-4), Dawn (4-6), Morning (6-11), Noon (11-13), Afternoon (13-16), Evening (16-21), Night (21-24), or Mid-Night (0-1).</w:t>
+            </w:r>
           </w:p>
         </w:tc>
       </w:tr>
       <w:tr>
         <w:tc>
           <w:tcPr>
-            <w:cnfStyle w:val="001000000000" w:firstRow="0" w:lastRow="0" w:firstColumn="1" w:lastColumn="0" w:oddVBand="0" w:evenVBand="0" w:oddHBand="0" w:evenHBand="0" w:firstRowFirstColumn="0" w:firstRowLastColumn="0" w:lastRowFirstColumn="0" w:lastRowLastColumn="0"/>
+            <w:cnfStyle w:val="001000000000"/>
             <w:tcW w:w="2093" w:type="dxa"/>
           </w:tcPr>
           <w:p>
-            <w:proofErr w:type="spellStart"/>
             <w:r>
               <w:t>setTime</w:t>
             </w:r>
-            <w:proofErr w:type="spellEnd"/>
           </w:p>
         </w:tc>
         <w:tc>
@@ -4859,23 +4672,24 @@
           </w:tcPr>
           <w:p>
             <w:pPr>
-              <w:cnfStyle w:val="000000000000" w:firstRow="0" w:lastRow="0" w:firstColumn="0" w:lastColumn="0" w:oddVBand="0" w:evenVBand="0" w:oddHBand="0" w:evenHBand="0" w:firstRowFirstColumn="0" w:firstRowLastColumn="0" w:lastRowFirstColumn="0" w:lastRowLastColumn="0"/>
-            </w:pPr>
+              <w:cnfStyle w:val="000000000000"/>
+            </w:pPr>
+            <w:r>
+              <w:t>Sets the time and expects three parameters: hours, minutes, seconds (parameter 1 to 3).</w:t>
+            </w:r>
           </w:p>
         </w:tc>
       </w:tr>
       <w:tr>
         <w:tc>
           <w:tcPr>
-            <w:cnfStyle w:val="001000000000" w:firstRow="0" w:lastRow="0" w:firstColumn="1" w:lastColumn="0" w:oddVBand="0" w:evenVBand="0" w:oddHBand="0" w:evenHBand="0" w:firstRowFirstColumn="0" w:firstRowLastColumn="0" w:lastRowFirstColumn="0" w:lastRowLastColumn="0"/>
+            <w:cnfStyle w:val="001000000000"/>
             <w:tcW w:w="2093" w:type="dxa"/>
           </w:tcPr>
           <w:p>
-            <w:proofErr w:type="spellStart"/>
             <w:r>
               <w:t>setDate</w:t>
             </w:r>
-            <w:proofErr w:type="spellEnd"/>
           </w:p>
         </w:tc>
         <w:tc>
@@ -4884,23 +4698,24 @@
           </w:tcPr>
           <w:p>
             <w:pPr>
-              <w:cnfStyle w:val="000000000000" w:firstRow="0" w:lastRow="0" w:firstColumn="0" w:lastColumn="0" w:oddVBand="0" w:evenVBand="0" w:oddHBand="0" w:evenHBand="0" w:firstRowFirstColumn="0" w:firstRowLastColumn="0" w:lastRowFirstColumn="0" w:lastRowLastColumn="0"/>
-            </w:pPr>
+              <w:cnfStyle w:val="000000000000"/>
+            </w:pPr>
+            <w:r>
+              <w:t>Sets the date and expects three parameters: year, month, day (parameter 1 to 3).</w:t>
+            </w:r>
           </w:p>
         </w:tc>
       </w:tr>
       <w:tr>
         <w:tc>
           <w:tcPr>
-            <w:cnfStyle w:val="001000000000" w:firstRow="0" w:lastRow="0" w:firstColumn="1" w:lastColumn="0" w:oddVBand="0" w:evenVBand="0" w:oddHBand="0" w:evenHBand="0" w:firstRowFirstColumn="0" w:firstRowLastColumn="0" w:lastRowFirstColumn="0" w:lastRowLastColumn="0"/>
+            <w:cnfStyle w:val="001000000000"/>
             <w:tcW w:w="2093" w:type="dxa"/>
           </w:tcPr>
           <w:p>
-            <w:proofErr w:type="spellStart"/>
             <w:r>
               <w:t>setDateTime</w:t>
             </w:r>
-            <w:proofErr w:type="spellEnd"/>
           </w:p>
         </w:tc>
         <w:tc>
@@ -4909,23 +4724,24 @@
           </w:tcPr>
           <w:p>
             <w:pPr>
-              <w:cnfStyle w:val="000000000000" w:firstRow="0" w:lastRow="0" w:firstColumn="0" w:lastColumn="0" w:oddVBand="0" w:evenVBand="0" w:oddHBand="0" w:evenHBand="0" w:firstRowFirstColumn="0" w:firstRowLastColumn="0" w:lastRowFirstColumn="0" w:lastRowLastColumn="0"/>
-            </w:pPr>
+              <w:cnfStyle w:val="000000000000"/>
+            </w:pPr>
+            <w:r>
+              <w:t>Sets date and time and expects six parameters: year, month, day, hours, minutes and seconds (parameters 1 to 6).</w:t>
+            </w:r>
           </w:p>
         </w:tc>
       </w:tr>
       <w:tr>
         <w:tc>
           <w:tcPr>
-            <w:cnfStyle w:val="001000000000" w:firstRow="0" w:lastRow="0" w:firstColumn="1" w:lastColumn="0" w:oddVBand="0" w:evenVBand="0" w:oddHBand="0" w:evenHBand="0" w:firstRowFirstColumn="0" w:firstRowLastColumn="0" w:lastRowFirstColumn="0" w:lastRowLastColumn="0"/>
+            <w:cnfStyle w:val="001000000000"/>
             <w:tcW w:w="2093" w:type="dxa"/>
           </w:tcPr>
           <w:p>
-            <w:proofErr w:type="spellStart"/>
             <w:r>
               <w:t>addTimeInMinutes</w:t>
             </w:r>
-            <w:proofErr w:type="spellEnd"/>
           </w:p>
         </w:tc>
         <w:tc>
@@ -4934,23 +4750,24 @@
           </w:tcPr>
           <w:p>
             <w:pPr>
-              <w:cnfStyle w:val="000000000000" w:firstRow="0" w:lastRow="0" w:firstColumn="0" w:lastColumn="0" w:oddVBand="0" w:evenVBand="0" w:oddHBand="0" w:evenHBand="0" w:firstRowFirstColumn="0" w:firstRowLastColumn="0" w:lastRowFirstColumn="0" w:lastRowLastColumn="0"/>
-            </w:pPr>
+              <w:cnfStyle w:val="000000000000"/>
+            </w:pPr>
+            <w:r>
+              <w:t>Adds minutes (parameter 1) to current time.</w:t>
+            </w:r>
           </w:p>
         </w:tc>
       </w:tr>
       <w:tr>
         <w:tc>
           <w:tcPr>
-            <w:cnfStyle w:val="001000000000" w:firstRow="0" w:lastRow="0" w:firstColumn="1" w:lastColumn="0" w:oddVBand="0" w:evenVBand="0" w:oddHBand="0" w:evenHBand="0" w:firstRowFirstColumn="0" w:firstRowLastColumn="0" w:lastRowFirstColumn="0" w:lastRowLastColumn="0"/>
+            <w:cnfStyle w:val="001000000000"/>
             <w:tcW w:w="2093" w:type="dxa"/>
           </w:tcPr>
           <w:p>
-            <w:proofErr w:type="spellStart"/>
             <w:r>
               <w:t>addTimeInDays</w:t>
             </w:r>
-            <w:proofErr w:type="spellEnd"/>
           </w:p>
         </w:tc>
         <w:tc>
@@ -4959,8 +4776,11 @@
           </w:tcPr>
           <w:p>
             <w:pPr>
-              <w:cnfStyle w:val="000000000000" w:firstRow="0" w:lastRow="0" w:firstColumn="0" w:lastColumn="0" w:oddVBand="0" w:evenVBand="0" w:oddHBand="0" w:evenHBand="0" w:firstRowFirstColumn="0" w:firstRowLastColumn="0" w:lastRowFirstColumn="0" w:lastRowLastColumn="0"/>
-            </w:pPr>
+              <w:cnfStyle w:val="000000000000"/>
+            </w:pPr>
+            <w:r>
+              <w:t>Adds day (parameter 1) to current date.</w:t>
+            </w:r>
           </w:p>
         </w:tc>
       </w:tr>
@@ -4968,8 +4788,2103 @@
     <w:p/>
     <w:p>
       <w:pPr>
-        <w:jc w:val="both"/>
-      </w:pPr>
+        <w:pStyle w:val="berschrift2"/>
+        <w:numPr>
+          <w:ilvl w:val="1"/>
+          <w:numId w:val="1"/>
+        </w:numPr>
+      </w:pPr>
+      <w:r>
+        <w:t>Shops</w:t>
+      </w:r>
+    </w:p>
+    <w:p>
+      <w:r>
+        <w:t>Shops are stored in a list (</w:t>
+      </w:r>
+      <w:r>
+        <w:rPr>
+          <w:i/>
+        </w:rPr>
+        <w:t>state.active.variables.shops</w:t>
+      </w:r>
+      <w:r>
+        <w:t>) with all their individ</w:t>
+      </w:r>
+      <w:r>
+        <w:t>ual properties and a sub-list of items and cloths that are sold in the shop.</w:t>
+      </w:r>
+      <w:r>
+        <w:t xml:space="preserve"> This items and cloths have to be defined in the </w:t>
+      </w:r>
+      <w:r>
+        <w:rPr>
+          <w:i/>
+        </w:rPr>
+        <w:t>inventory tab</w:t>
+      </w:r>
+      <w:r>
+        <w:t xml:space="preserve"> and the </w:t>
+      </w:r>
+      <w:r>
+        <w:rPr>
+          <w:i/>
+        </w:rPr>
+        <w:t>clothing tab</w:t>
+      </w:r>
+      <w:r>
+        <w:t xml:space="preserve"> before.</w:t>
+      </w:r>
+    </w:p>
+    <w:p>
+      <w:pPr>
+        <w:keepNext/>
+      </w:pPr>
+      <w:r>
+        <w:rPr>
+          <w:noProof/>
+          <w:lang w:val="de-DE" w:eastAsia="de-DE"/>
+        </w:rPr>
+        <w:lastRenderedPageBreak/>
+        <w:drawing>
+          <wp:inline distT="0" distB="0" distL="0" distR="0">
+            <wp:extent cx="5753100" cy="4248150"/>
+            <wp:effectExtent l="19050" t="0" r="0" b="0"/>
+            <wp:docPr id="5" name="Bild 1"/>
+            <wp:cNvGraphicFramePr>
+              <a:graphicFrameLocks xmlns:a="http://schemas.openxmlformats.org/drawingml/2006/main" noChangeAspect="1"/>
+            </wp:cNvGraphicFramePr>
+            <a:graphic xmlns:a="http://schemas.openxmlformats.org/drawingml/2006/main">
+              <a:graphicData uri="http://schemas.openxmlformats.org/drawingml/2006/picture">
+                <pic:pic xmlns:pic="http://schemas.openxmlformats.org/drawingml/2006/picture">
+                  <pic:nvPicPr>
+                    <pic:cNvPr id="0" name="Picture 1"/>
+                    <pic:cNvPicPr>
+                      <a:picLocks noChangeAspect="1" noChangeArrowheads="1"/>
+                    </pic:cNvPicPr>
+                  </pic:nvPicPr>
+                  <pic:blipFill>
+                    <a:blip r:embed="rId16" cstate="print"/>
+                    <a:srcRect/>
+                    <a:stretch>
+                      <a:fillRect/>
+                    </a:stretch>
+                  </pic:blipFill>
+                  <pic:spPr bwMode="auto">
+                    <a:xfrm>
+                      <a:off x="0" y="0"/>
+                      <a:ext cx="5753100" cy="4248150"/>
+                    </a:xfrm>
+                    <a:prstGeom prst="rect">
+                      <a:avLst/>
+                    </a:prstGeom>
+                    <a:noFill/>
+                    <a:ln w="9525">
+                      <a:noFill/>
+                      <a:miter lim="800000"/>
+                      <a:headEnd/>
+                      <a:tailEnd/>
+                    </a:ln>
+                  </pic:spPr>
+                </pic:pic>
+              </a:graphicData>
+            </a:graphic>
+          </wp:inline>
+        </w:drawing>
+      </w:r>
+    </w:p>
+    <w:p>
+      <w:pPr>
+        <w:pStyle w:val="Beschriftung"/>
+      </w:pPr>
+      <w:r>
+        <w:t xml:space="preserve">Figure </w:t>
+      </w:r>
+      <w:fldSimple w:instr=" SEQ Figure \* ARABIC ">
+        <w:r>
+          <w:rPr>
+            <w:noProof/>
+          </w:rPr>
+          <w:t>9</w:t>
+        </w:r>
+      </w:fldSimple>
+      <w:r>
+        <w:t>: The shop tab</w:t>
+      </w:r>
+    </w:p>
+    <w:p>
+      <w:r>
+        <w:t>Each shop has the following properties:</w:t>
+      </w:r>
+    </w:p>
+    <w:p>
+      <w:pPr>
+        <w:pStyle w:val="Listenabsatz"/>
+        <w:numPr>
+          <w:ilvl w:val="0"/>
+          <w:numId w:val="9"/>
+        </w:numPr>
+      </w:pPr>
+      <w:r>
+        <w:rPr>
+          <w:i/>
+        </w:rPr>
+        <w:t>ID</w:t>
+      </w:r>
+      <w:r>
+        <w:t>: A unique Identifier</w:t>
+      </w:r>
+    </w:p>
+    <w:p>
+      <w:pPr>
+        <w:pStyle w:val="Listenabsatz"/>
+        <w:numPr>
+          <w:ilvl w:val="0"/>
+          <w:numId w:val="9"/>
+        </w:numPr>
+      </w:pPr>
+      <w:r>
+        <w:rPr>
+          <w:i/>
+        </w:rPr>
+        <w:t>Name</w:t>
+      </w:r>
+      <w:r>
+        <w:t>: A name</w:t>
+      </w:r>
+    </w:p>
+    <w:p>
+      <w:pPr>
+        <w:pStyle w:val="Listenabsatz"/>
+        <w:numPr>
+          <w:ilvl w:val="0"/>
+          <w:numId w:val="9"/>
+        </w:numPr>
+      </w:pPr>
+      <w:r>
+        <w:rPr>
+          <w:i/>
+        </w:rPr>
+        <w:t>Open from</w:t>
+      </w:r>
+      <w:r>
+        <w:t>: When does the shop open?</w:t>
+      </w:r>
+    </w:p>
+    <w:p>
+      <w:pPr>
+        <w:pStyle w:val="Listenabsatz"/>
+        <w:numPr>
+          <w:ilvl w:val="0"/>
+          <w:numId w:val="9"/>
+        </w:numPr>
+      </w:pPr>
+      <w:r>
+        <w:rPr>
+          <w:i/>
+        </w:rPr>
+        <w:t>Open until</w:t>
+      </w:r>
+      <w:r>
+        <w:t>: When does the shop close?</w:t>
+      </w:r>
+    </w:p>
+    <w:p>
+      <w:r>
+        <w:t xml:space="preserve">If a shop should continuously be open set </w:t>
+      </w:r>
+      <w:r>
+        <w:rPr>
+          <w:i/>
+        </w:rPr>
+        <w:t>open from</w:t>
+      </w:r>
+      <w:r>
+        <w:t xml:space="preserve"> to 00:00:00 and </w:t>
+      </w:r>
+      <w:r>
+        <w:rPr>
+          <w:i/>
+        </w:rPr>
+        <w:t>open until</w:t>
+      </w:r>
+      <w:r>
+        <w:t xml:space="preserve"> to 23:59:59.</w:t>
+      </w:r>
+    </w:p>
+    <w:p>
+      <w:r>
+        <w:t>The item a shop contains can be seen in the top right list view and contain the following fields:</w:t>
+      </w:r>
+    </w:p>
+    <w:p>
+      <w:pPr>
+        <w:pStyle w:val="Listenabsatz"/>
+        <w:numPr>
+          <w:ilvl w:val="0"/>
+          <w:numId w:val="10"/>
+        </w:numPr>
+      </w:pPr>
+      <w:r>
+        <w:rPr>
+          <w:i/>
+        </w:rPr>
+        <w:t>Type</w:t>
+      </w:r>
+      <w:r>
+        <w:t>: CLOTHING or ITEM</w:t>
+      </w:r>
+    </w:p>
+    <w:p>
+      <w:pPr>
+        <w:pStyle w:val="Listenabsatz"/>
+        <w:numPr>
+          <w:ilvl w:val="0"/>
+          <w:numId w:val="10"/>
+        </w:numPr>
+      </w:pPr>
+      <w:r>
+        <w:rPr>
+          <w:i/>
+        </w:rPr>
+        <w:t>ID</w:t>
+      </w:r>
+      <w:r>
+        <w:t>: The Identifier of either item or clothing.</w:t>
+      </w:r>
+    </w:p>
+    <w:p>
+      <w:pPr>
+        <w:pStyle w:val="Listenabsatz"/>
+        <w:numPr>
+          <w:ilvl w:val="0"/>
+          <w:numId w:val="10"/>
+        </w:numPr>
+      </w:pPr>
+      <w:r>
+        <w:rPr>
+          <w:i/>
+        </w:rPr>
+        <w:t>Quantity (start)</w:t>
+      </w:r>
+      <w:r>
+        <w:t>: How many items of that type are sold at the beginning of the game.</w:t>
+      </w:r>
+    </w:p>
+    <w:p>
+      <w:pPr>
+        <w:pStyle w:val="Listenabsatz"/>
+        <w:numPr>
+          <w:ilvl w:val="0"/>
+          <w:numId w:val="10"/>
+        </w:numPr>
+      </w:pPr>
+      <w:r>
+        <w:rPr>
+          <w:i/>
+        </w:rPr>
+        <w:t>Quantity (max)</w:t>
+      </w:r>
+      <w:r>
+        <w:t>: How many items may the shop have as a maximum.</w:t>
+      </w:r>
+    </w:p>
+    <w:p>
+      <w:pPr>
+        <w:pStyle w:val="Listenabsatz"/>
+        <w:numPr>
+          <w:ilvl w:val="0"/>
+          <w:numId w:val="10"/>
+        </w:numPr>
+      </w:pPr>
+      <w:r>
+        <w:rPr>
+          <w:i/>
+        </w:rPr>
+        <w:t>Refill delay</w:t>
+      </w:r>
+      <w:r>
+        <w:t>: How many minutes does it take to refill an item of that kind?</w:t>
+      </w:r>
+    </w:p>
+    <w:p>
+      <w:pPr>
+        <w:jc w:val="both"/>
+      </w:pPr>
+    </w:p>
+    <w:p>
+      <w:pPr>
+        <w:jc w:val="both"/>
+      </w:pPr>
+      <w:r>
+        <w:t>The macros used in the shop system are:</w:t>
+      </w:r>
+    </w:p>
+    <w:tbl>
+      <w:tblPr>
+        <w:tblStyle w:val="Gitternetztabelle1hell1"/>
+        <w:tblW w:w="0" w:type="auto"/>
+        <w:tblLook w:val="04A0"/>
+      </w:tblPr>
+      <w:tblGrid>
+        <w:gridCol w:w="4606"/>
+        <w:gridCol w:w="4606"/>
+      </w:tblGrid>
+      <w:tr>
+        <w:trPr>
+          <w:cnfStyle w:val="100000000000"/>
+        </w:trPr>
+        <w:tc>
+          <w:tcPr>
+            <w:cnfStyle w:val="001000000000"/>
+            <w:tcW w:w="4606" w:type="dxa"/>
+          </w:tcPr>
+          <w:p>
+            <w:pPr>
+              <w:jc w:val="both"/>
+            </w:pPr>
+            <w:r>
+              <w:t>Name</w:t>
+            </w:r>
+          </w:p>
+        </w:tc>
+        <w:tc>
+          <w:tcPr>
+            <w:tcW w:w="4606" w:type="dxa"/>
+          </w:tcPr>
+          <w:p>
+            <w:pPr>
+              <w:jc w:val="both"/>
+              <w:cnfStyle w:val="100000000000"/>
+            </w:pPr>
+            <w:r>
+              <w:t>Description</w:t>
+            </w:r>
+          </w:p>
+        </w:tc>
+      </w:tr>
+      <w:tr>
+        <w:tc>
+          <w:tcPr>
+            <w:cnfStyle w:val="001000000000"/>
+            <w:tcW w:w="4606" w:type="dxa"/>
+          </w:tcPr>
+          <w:p>
+            <w:pPr>
+              <w:jc w:val="both"/>
+            </w:pPr>
+            <w:r>
+              <w:t>initShops</w:t>
+            </w:r>
+          </w:p>
+        </w:tc>
+        <w:tc>
+          <w:tcPr>
+            <w:tcW w:w="4606" w:type="dxa"/>
+          </w:tcPr>
+          <w:p>
+            <w:pPr>
+              <w:jc w:val="both"/>
+              <w:cnfStyle w:val="000000000000"/>
+            </w:pPr>
+            <w:r>
+              <w:t>Initializes all shops and their items.</w:t>
+            </w:r>
+          </w:p>
+        </w:tc>
+      </w:tr>
+      <w:tr>
+        <w:tc>
+          <w:tcPr>
+            <w:cnfStyle w:val="001000000000"/>
+            <w:tcW w:w="4606" w:type="dxa"/>
+          </w:tcPr>
+          <w:p>
+            <w:pPr>
+              <w:jc w:val="both"/>
+            </w:pPr>
+            <w:r>
+              <w:t>shop</w:t>
+            </w:r>
+          </w:p>
+        </w:tc>
+        <w:tc>
+          <w:tcPr>
+            <w:tcW w:w="4606" w:type="dxa"/>
+          </w:tcPr>
+          <w:p>
+            <w:pPr>
+              <w:keepNext/>
+              <w:jc w:val="both"/>
+              <w:cnfStyle w:val="000000000000"/>
+            </w:pPr>
+            <w:r>
+              <w:t>Displays a shop with a given ID (parameter 1) in the paragraph section.</w:t>
+            </w:r>
+          </w:p>
+        </w:tc>
+      </w:tr>
+    </w:tbl>
+    <w:p>
+      <w:pPr>
+        <w:pStyle w:val="Beschriftung"/>
+      </w:pPr>
+      <w:r>
+        <w:t xml:space="preserve">Table </w:t>
+      </w:r>
+      <w:fldSimple w:instr=" SEQ Table \* ARABIC ">
+        <w:r>
+          <w:rPr>
+            <w:noProof/>
+          </w:rPr>
+          <w:t>5</w:t>
+        </w:r>
+      </w:fldSimple>
+      <w:r>
+        <w:t>: Macros of the shop system.</w:t>
+      </w:r>
+    </w:p>
+    <w:p>
+      <w:r>
+        <w:lastRenderedPageBreak/>
+        <w:t>The following sample shop offers to sell and buy three items. If an item cannot be afforded, its link is not acive.</w:t>
+      </w:r>
+    </w:p>
+    <w:p>
+      <w:pPr>
+        <w:keepNext/>
+      </w:pPr>
+      <w:r>
+        <w:rPr>
+          <w:noProof/>
+          <w:lang w:val="de-DE" w:eastAsia="de-DE"/>
+        </w:rPr>
+        <w:drawing>
+          <wp:inline distT="0" distB="0" distL="0" distR="0">
+            <wp:extent cx="5753100" cy="1885950"/>
+            <wp:effectExtent l="19050" t="0" r="0" b="0"/>
+            <wp:docPr id="11" name="Bild 2"/>
+            <wp:cNvGraphicFramePr>
+              <a:graphicFrameLocks xmlns:a="http://schemas.openxmlformats.org/drawingml/2006/main" noChangeAspect="1"/>
+            </wp:cNvGraphicFramePr>
+            <a:graphic xmlns:a="http://schemas.openxmlformats.org/drawingml/2006/main">
+              <a:graphicData uri="http://schemas.openxmlformats.org/drawingml/2006/picture">
+                <pic:pic xmlns:pic="http://schemas.openxmlformats.org/drawingml/2006/picture">
+                  <pic:nvPicPr>
+                    <pic:cNvPr id="0" name="Picture 2"/>
+                    <pic:cNvPicPr>
+                      <a:picLocks noChangeAspect="1" noChangeArrowheads="1"/>
+                    </pic:cNvPicPr>
+                  </pic:nvPicPr>
+                  <pic:blipFill>
+                    <a:blip r:embed="rId17" cstate="print"/>
+                    <a:srcRect/>
+                    <a:stretch>
+                      <a:fillRect/>
+                    </a:stretch>
+                  </pic:blipFill>
+                  <pic:spPr bwMode="auto">
+                    <a:xfrm>
+                      <a:off x="0" y="0"/>
+                      <a:ext cx="5753100" cy="1885950"/>
+                    </a:xfrm>
+                    <a:prstGeom prst="rect">
+                      <a:avLst/>
+                    </a:prstGeom>
+                    <a:noFill/>
+                    <a:ln w="9525">
+                      <a:noFill/>
+                      <a:miter lim="800000"/>
+                      <a:headEnd/>
+                      <a:tailEnd/>
+                    </a:ln>
+                  </pic:spPr>
+                </pic:pic>
+              </a:graphicData>
+            </a:graphic>
+          </wp:inline>
+        </w:drawing>
+      </w:r>
+    </w:p>
+    <w:p>
+      <w:pPr>
+        <w:pStyle w:val="Beschriftung"/>
+      </w:pPr>
+      <w:r>
+        <w:t xml:space="preserve">Figure </w:t>
+      </w:r>
+      <w:fldSimple w:instr=" SEQ Figure \* ARABIC ">
+        <w:r>
+          <w:rPr>
+            <w:noProof/>
+          </w:rPr>
+          <w:t>10</w:t>
+        </w:r>
+      </w:fldSimple>
+      <w:r>
+        <w:t>: A sample shop.</w:t>
+      </w:r>
+    </w:p>
+    <w:p/>
+    <w:p>
+      <w:pPr>
+        <w:pStyle w:val="berschrift3"/>
+        <w:numPr>
+          <w:ilvl w:val="1"/>
+          <w:numId w:val="1"/>
+        </w:numPr>
+      </w:pPr>
+      <w:r>
+        <w:t>Money</w:t>
+      </w:r>
+    </w:p>
+    <w:p>
+      <w:r>
+        <w:t xml:space="preserve">The money system uses two variables: </w:t>
+      </w:r>
+      <w:r>
+        <w:rPr>
+          <w:i/>
+        </w:rPr>
+        <w:t>state.active.variables.money</w:t>
+      </w:r>
+      <w:r>
+        <w:t xml:space="preserve"> and </w:t>
+      </w:r>
+      <w:r>
+        <w:rPr>
+          <w:i/>
+        </w:rPr>
+        <w:t>state.active.variables.moneyPerDay</w:t>
+      </w:r>
+      <w:r>
+        <w:t>.</w:t>
+      </w:r>
+    </w:p>
+    <w:p>
+      <w:pPr>
+        <w:keepNext/>
+      </w:pPr>
+      <w:r>
+        <w:rPr>
+          <w:noProof/>
+          <w:lang w:val="de-DE" w:eastAsia="de-DE"/>
+        </w:rPr>
+        <w:drawing>
+          <wp:inline distT="0" distB="0" distL="0" distR="0">
+            <wp:extent cx="4981575" cy="1438275"/>
+            <wp:effectExtent l="19050" t="0" r="9525" b="0"/>
+            <wp:docPr id="12" name="Bild 3"/>
+            <wp:cNvGraphicFramePr>
+              <a:graphicFrameLocks xmlns:a="http://schemas.openxmlformats.org/drawingml/2006/main" noChangeAspect="1"/>
+            </wp:cNvGraphicFramePr>
+            <a:graphic xmlns:a="http://schemas.openxmlformats.org/drawingml/2006/main">
+              <a:graphicData uri="http://schemas.openxmlformats.org/drawingml/2006/picture">
+                <pic:pic xmlns:pic="http://schemas.openxmlformats.org/drawingml/2006/picture">
+                  <pic:nvPicPr>
+                    <pic:cNvPr id="0" name="Picture 3"/>
+                    <pic:cNvPicPr>
+                      <a:picLocks noChangeAspect="1" noChangeArrowheads="1"/>
+                    </pic:cNvPicPr>
+                  </pic:nvPicPr>
+                  <pic:blipFill>
+                    <a:blip r:embed="rId18" cstate="print"/>
+                    <a:srcRect/>
+                    <a:stretch>
+                      <a:fillRect/>
+                    </a:stretch>
+                  </pic:blipFill>
+                  <pic:spPr bwMode="auto">
+                    <a:xfrm>
+                      <a:off x="0" y="0"/>
+                      <a:ext cx="4981575" cy="1438275"/>
+                    </a:xfrm>
+                    <a:prstGeom prst="rect">
+                      <a:avLst/>
+                    </a:prstGeom>
+                    <a:noFill/>
+                    <a:ln w="9525">
+                      <a:noFill/>
+                      <a:miter lim="800000"/>
+                      <a:headEnd/>
+                      <a:tailEnd/>
+                    </a:ln>
+                  </pic:spPr>
+                </pic:pic>
+              </a:graphicData>
+            </a:graphic>
+          </wp:inline>
+        </w:drawing>
+      </w:r>
+    </w:p>
+    <w:p>
+      <w:pPr>
+        <w:pStyle w:val="Beschriftung"/>
+      </w:pPr>
+      <w:r>
+        <w:t xml:space="preserve">Figure </w:t>
+      </w:r>
+      <w:fldSimple w:instr=" SEQ Figure \* ARABIC ">
+        <w:r>
+          <w:rPr>
+            <w:noProof/>
+          </w:rPr>
+          <w:t>11</w:t>
+        </w:r>
+      </w:fldSimple>
+      <w:r>
+        <w:t>: The money tab</w:t>
+      </w:r>
+    </w:p>
+    <w:p>
+      <w:r>
+        <w:t xml:space="preserve">Start money is the amount of money a player has at the beginning and money per day is an amount </w:t>
+      </w:r>
+      <w:r>
+        <w:t>the player gets when a day has passed.</w:t>
+      </w:r>
+      <w:r>
+        <w:t xml:space="preserve"> The money displayed in sidebar can be seen in the figure below. The Unit (here $) can be changed in the </w:t>
+      </w:r>
+      <w:r>
+        <w:rPr>
+          <w:i/>
+        </w:rPr>
+        <w:t>captions tag</w:t>
+      </w:r>
+      <w:r>
+        <w:t>.</w:t>
+      </w:r>
+    </w:p>
+    <w:p>
+      <w:pPr>
+        <w:keepNext/>
+        <w:jc w:val="center"/>
+      </w:pPr>
+      <w:r>
+        <w:rPr>
+          <w:noProof/>
+          <w:lang w:val="de-DE" w:eastAsia="de-DE"/>
+        </w:rPr>
+        <w:drawing>
+          <wp:inline distT="0" distB="0" distL="0" distR="0">
+            <wp:extent cx="1752600" cy="2533650"/>
+            <wp:effectExtent l="19050" t="0" r="0" b="0"/>
+            <wp:docPr id="13" name="Bild 4"/>
+            <wp:cNvGraphicFramePr>
+              <a:graphicFrameLocks xmlns:a="http://schemas.openxmlformats.org/drawingml/2006/main" noChangeAspect="1"/>
+            </wp:cNvGraphicFramePr>
+            <a:graphic xmlns:a="http://schemas.openxmlformats.org/drawingml/2006/main">
+              <a:graphicData uri="http://schemas.openxmlformats.org/drawingml/2006/picture">
+                <pic:pic xmlns:pic="http://schemas.openxmlformats.org/drawingml/2006/picture">
+                  <pic:nvPicPr>
+                    <pic:cNvPr id="0" name="Picture 4"/>
+                    <pic:cNvPicPr>
+                      <a:picLocks noChangeAspect="1" noChangeArrowheads="1"/>
+                    </pic:cNvPicPr>
+                  </pic:nvPicPr>
+                  <pic:blipFill>
+                    <a:blip r:embed="rId19" cstate="print"/>
+                    <a:srcRect/>
+                    <a:stretch>
+                      <a:fillRect/>
+                    </a:stretch>
+                  </pic:blipFill>
+                  <pic:spPr bwMode="auto">
+                    <a:xfrm>
+                      <a:off x="0" y="0"/>
+                      <a:ext cx="1752600" cy="2533650"/>
+                    </a:xfrm>
+                    <a:prstGeom prst="rect">
+                      <a:avLst/>
+                    </a:prstGeom>
+                    <a:noFill/>
+                    <a:ln w="9525">
+                      <a:noFill/>
+                      <a:miter lim="800000"/>
+                      <a:headEnd/>
+                      <a:tailEnd/>
+                    </a:ln>
+                  </pic:spPr>
+                </pic:pic>
+              </a:graphicData>
+            </a:graphic>
+          </wp:inline>
+        </w:drawing>
+      </w:r>
+    </w:p>
+    <w:p>
+      <w:pPr>
+        <w:pStyle w:val="Beschriftung"/>
+        <w:jc w:val="center"/>
+      </w:pPr>
+      <w:r>
+        <w:t xml:space="preserve">Figure </w:t>
+      </w:r>
+      <w:fldSimple w:instr=" SEQ Figure \* ARABIC ">
+        <w:r>
+          <w:rPr>
+            <w:noProof/>
+          </w:rPr>
+          <w:t>12</w:t>
+        </w:r>
+      </w:fldSimple>
+      <w:r>
+        <w:t>: Money in sidebar.</w:t>
+      </w:r>
+    </w:p>
+    <w:p>
+      <w:r>
+        <w:lastRenderedPageBreak/>
+        <w:t>The macros used in the money system are:</w:t>
+      </w:r>
+    </w:p>
+    <w:tbl>
+      <w:tblPr>
+        <w:tblStyle w:val="Gitternetztabelle1hell1"/>
+        <w:tblW w:w="0" w:type="auto"/>
+        <w:tblLook w:val="04A0"/>
+      </w:tblPr>
+      <w:tblGrid>
+        <w:gridCol w:w="4606"/>
+        <w:gridCol w:w="4606"/>
+      </w:tblGrid>
+      <w:tr>
+        <w:trPr>
+          <w:cnfStyle w:val="100000000000"/>
+        </w:trPr>
+        <w:tc>
+          <w:tcPr>
+            <w:cnfStyle w:val="001000000000"/>
+            <w:tcW w:w="4606" w:type="dxa"/>
+          </w:tcPr>
+          <w:p>
+            <w:r>
+              <w:t>Name</w:t>
+            </w:r>
+          </w:p>
+        </w:tc>
+        <w:tc>
+          <w:tcPr>
+            <w:tcW w:w="4606" w:type="dxa"/>
+          </w:tcPr>
+          <w:p>
+            <w:pPr>
+              <w:cnfStyle w:val="100000000000"/>
+            </w:pPr>
+            <w:r>
+              <w:t>Description</w:t>
+            </w:r>
+          </w:p>
+        </w:tc>
+      </w:tr>
+      <w:tr>
+        <w:tc>
+          <w:tcPr>
+            <w:cnfStyle w:val="001000000000"/>
+            <w:tcW w:w="4606" w:type="dxa"/>
+          </w:tcPr>
+          <w:p>
+            <w:r>
+              <w:t>initMoney</w:t>
+            </w:r>
+          </w:p>
+        </w:tc>
+        <w:tc>
+          <w:tcPr>
+            <w:tcW w:w="4606" w:type="dxa"/>
+          </w:tcPr>
+          <w:p>
+            <w:pPr>
+              <w:cnfStyle w:val="000000000000"/>
+            </w:pPr>
+            <w:r>
+              <w:t>Initializes the money system.</w:t>
+            </w:r>
+          </w:p>
+        </w:tc>
+      </w:tr>
+      <w:tr>
+        <w:tc>
+          <w:tcPr>
+            <w:cnfStyle w:val="001000000000"/>
+            <w:tcW w:w="4606" w:type="dxa"/>
+          </w:tcPr>
+          <w:p>
+            <w:r>
+              <w:t>printMoney</w:t>
+            </w:r>
+          </w:p>
+        </w:tc>
+        <w:tc>
+          <w:tcPr>
+            <w:tcW w:w="4606" w:type="dxa"/>
+          </w:tcPr>
+          <w:p>
+            <w:pPr>
+              <w:keepNext/>
+              <w:cnfStyle w:val="000000000000"/>
+            </w:pPr>
+            <w:r>
+              <w:t>Outputs the money without the unit.</w:t>
+            </w:r>
+          </w:p>
+        </w:tc>
+      </w:tr>
+    </w:tbl>
+    <w:p>
+      <w:pPr>
+        <w:pStyle w:val="Beschriftung"/>
+      </w:pPr>
+      <w:r>
+        <w:t xml:space="preserve">Table </w:t>
+      </w:r>
+      <w:fldSimple w:instr=" SEQ Table \* ARABIC ">
+        <w:r>
+          <w:rPr>
+            <w:noProof/>
+          </w:rPr>
+          <w:t>6</w:t>
+        </w:r>
+      </w:fldSimple>
+      <w:r>
+        <w:t>: Macros for the money system</w:t>
+      </w:r>
+    </w:p>
+    <w:p>
+      <w:pPr>
+        <w:pStyle w:val="berschrift2"/>
+        <w:numPr>
+          <w:ilvl w:val="1"/>
+          <w:numId w:val="1"/>
+        </w:numPr>
+      </w:pPr>
+      <w:r>
+        <w:t>Jobs</w:t>
+      </w:r>
+    </w:p>
+    <w:p>
+      <w:r>
+        <w:t>The jobs are stored in a list (</w:t>
+      </w:r>
+      <w:r>
+        <w:rPr>
+          <w:i/>
+        </w:rPr>
+        <w:t>state.active.variables.jobs</w:t>
+      </w:r>
+      <w:r>
+        <w:t xml:space="preserve">) and each job contains next to its properties a list of reward items that are given to the player when the job is </w:t>
+      </w:r>
+      <w:r>
+        <w:t>done</w:t>
+      </w:r>
+      <w:r>
+        <w:t>.</w:t>
+      </w:r>
+    </w:p>
+    <w:p>
+      <w:pPr>
+        <w:keepNext/>
+      </w:pPr>
+      <w:r>
+        <w:rPr>
+          <w:noProof/>
+          <w:lang w:val="de-DE" w:eastAsia="de-DE"/>
+        </w:rPr>
+        <w:drawing>
+          <wp:inline distT="0" distB="0" distL="0" distR="0">
+            <wp:extent cx="5762625" cy="4267200"/>
+            <wp:effectExtent l="19050" t="0" r="9525" b="0"/>
+            <wp:docPr id="14" name="Bild 5"/>
+            <wp:cNvGraphicFramePr>
+              <a:graphicFrameLocks xmlns:a="http://schemas.openxmlformats.org/drawingml/2006/main" noChangeAspect="1"/>
+            </wp:cNvGraphicFramePr>
+            <a:graphic xmlns:a="http://schemas.openxmlformats.org/drawingml/2006/main">
+              <a:graphicData uri="http://schemas.openxmlformats.org/drawingml/2006/picture">
+                <pic:pic xmlns:pic="http://schemas.openxmlformats.org/drawingml/2006/picture">
+                  <pic:nvPicPr>
+                    <pic:cNvPr id="0" name="Picture 5"/>
+                    <pic:cNvPicPr>
+                      <a:picLocks noChangeAspect="1" noChangeArrowheads="1"/>
+                    </pic:cNvPicPr>
+                  </pic:nvPicPr>
+                  <pic:blipFill>
+                    <a:blip r:embed="rId20" cstate="print"/>
+                    <a:srcRect/>
+                    <a:stretch>
+                      <a:fillRect/>
+                    </a:stretch>
+                  </pic:blipFill>
+                  <pic:spPr bwMode="auto">
+                    <a:xfrm>
+                      <a:off x="0" y="0"/>
+                      <a:ext cx="5762625" cy="4267200"/>
+                    </a:xfrm>
+                    <a:prstGeom prst="rect">
+                      <a:avLst/>
+                    </a:prstGeom>
+                    <a:noFill/>
+                    <a:ln w="9525">
+                      <a:noFill/>
+                      <a:miter lim="800000"/>
+                      <a:headEnd/>
+                      <a:tailEnd/>
+                    </a:ln>
+                  </pic:spPr>
+                </pic:pic>
+              </a:graphicData>
+            </a:graphic>
+          </wp:inline>
+        </w:drawing>
+      </w:r>
+    </w:p>
+    <w:p>
+      <w:pPr>
+        <w:pStyle w:val="Beschriftung"/>
+      </w:pPr>
+      <w:r>
+        <w:t xml:space="preserve">Figure </w:t>
+      </w:r>
+      <w:fldSimple w:instr=" SEQ Figure \* ARABIC ">
+        <w:r>
+          <w:rPr>
+            <w:noProof/>
+          </w:rPr>
+          <w:t>13</w:t>
+        </w:r>
+      </w:fldSimple>
+      <w:r>
+        <w:t>: The jobs tab.</w:t>
+      </w:r>
+    </w:p>
+    <w:p>
+      <w:r>
+        <w:t>Each job has the following properties:</w:t>
+      </w:r>
+    </w:p>
+    <w:p>
+      <w:pPr>
+        <w:pStyle w:val="Listenabsatz"/>
+        <w:numPr>
+          <w:ilvl w:val="0"/>
+          <w:numId w:val="14"/>
+        </w:numPr>
+      </w:pPr>
+      <w:r>
+        <w:rPr>
+          <w:i/>
+        </w:rPr>
+        <w:t>ID</w:t>
+      </w:r>
+      <w:r>
+        <w:t>: A unique identifier</w:t>
+      </w:r>
+    </w:p>
+    <w:p>
+      <w:pPr>
+        <w:pStyle w:val="Listenabsatz"/>
+        <w:numPr>
+          <w:ilvl w:val="0"/>
+          <w:numId w:val="14"/>
+        </w:numPr>
+      </w:pPr>
+      <w:r>
+        <w:rPr>
+          <w:i/>
+        </w:rPr>
+        <w:t>Name</w:t>
+      </w:r>
+      <w:r>
+        <w:t>: A name</w:t>
+      </w:r>
+    </w:p>
+    <w:p>
+      <w:pPr>
+        <w:pStyle w:val="Listenabsatz"/>
+        <w:numPr>
+          <w:ilvl w:val="0"/>
+          <w:numId w:val="14"/>
+        </w:numPr>
+      </w:pPr>
+      <w:r>
+        <w:rPr>
+          <w:i/>
+        </w:rPr>
+        <w:t>Description</w:t>
+      </w:r>
+      <w:r>
+        <w:t>: A job description</w:t>
+      </w:r>
+    </w:p>
+    <w:p>
+      <w:pPr>
+        <w:pStyle w:val="Listenabsatz"/>
+        <w:numPr>
+          <w:ilvl w:val="0"/>
+          <w:numId w:val="14"/>
+        </w:numPr>
+      </w:pPr>
+      <w:r>
+        <w:rPr>
+          <w:i/>
+        </w:rPr>
+        <w:t>Category</w:t>
+      </w:r>
+      <w:r>
+        <w:t>: A category</w:t>
+      </w:r>
+    </w:p>
+    <w:p>
+      <w:pPr>
+        <w:pStyle w:val="Listenabsatz"/>
+        <w:numPr>
+          <w:ilvl w:val="0"/>
+          <w:numId w:val="14"/>
+        </w:numPr>
+      </w:pPr>
+      <w:r>
+        <w:rPr>
+          <w:i/>
+        </w:rPr>
+        <w:t>Available</w:t>
+      </w:r>
+      <w:r>
+        <w:t>: An information if the job is available</w:t>
+      </w:r>
+    </w:p>
+    <w:p>
+      <w:pPr>
+        <w:pStyle w:val="Listenabsatz"/>
+        <w:numPr>
+          <w:ilvl w:val="0"/>
+          <w:numId w:val="14"/>
+        </w:numPr>
+      </w:pPr>
+      <w:r>
+        <w:rPr>
+          <w:i/>
+        </w:rPr>
+        <w:t>Reward money</w:t>
+      </w:r>
+      <w:r>
+        <w:t>: The money the player gets for doing the job</w:t>
+      </w:r>
+    </w:p>
+    <w:p>
+      <w:pPr>
+        <w:pStyle w:val="Listenabsatz"/>
+        <w:numPr>
+          <w:ilvl w:val="0"/>
+          <w:numId w:val="14"/>
+        </w:numPr>
+      </w:pPr>
+      <w:r>
+        <w:rPr>
+          <w:i/>
+        </w:rPr>
+        <w:t>Cooldown</w:t>
+      </w:r>
+      <w:r>
+        <w:t>: Minutes to wait until the job is available again.</w:t>
+      </w:r>
+    </w:p>
+    <w:p>
+      <w:pPr>
+        <w:pStyle w:val="Listenabsatz"/>
+        <w:numPr>
+          <w:ilvl w:val="0"/>
+          <w:numId w:val="14"/>
+        </w:numPr>
+      </w:pPr>
+      <w:r>
+        <w:rPr>
+          <w:i/>
+        </w:rPr>
+        <w:t>Duration</w:t>
+      </w:r>
+      <w:r>
+        <w:t>: Minutes it takes to do the job.</w:t>
+      </w:r>
+    </w:p>
+    <w:p>
+      <w:pPr>
+        <w:pStyle w:val="Listenabsatz"/>
+        <w:numPr>
+          <w:ilvl w:val="0"/>
+          <w:numId w:val="14"/>
+        </w:numPr>
+      </w:pPr>
+      <w:r>
+        <w:rPr>
+          <w:i/>
+        </w:rPr>
+        <w:t>Image</w:t>
+      </w:r>
+      <w:r>
+        <w:t>: An image for the job.</w:t>
+      </w:r>
+    </w:p>
+    <w:p>
+      <w:r>
+        <w:t>Each reward item has the following properties:</w:t>
+      </w:r>
+    </w:p>
+    <w:p>
+      <w:pPr>
+        <w:pStyle w:val="Listenabsatz"/>
+        <w:numPr>
+          <w:ilvl w:val="0"/>
+          <w:numId w:val="15"/>
+        </w:numPr>
+      </w:pPr>
+      <w:r>
+        <w:rPr>
+          <w:i/>
+        </w:rPr>
+        <w:t>Type</w:t>
+      </w:r>
+      <w:r>
+        <w:t>: CLOTHING or ITEM</w:t>
+      </w:r>
+    </w:p>
+    <w:p>
+      <w:pPr>
+        <w:pStyle w:val="Listenabsatz"/>
+        <w:numPr>
+          <w:ilvl w:val="0"/>
+          <w:numId w:val="15"/>
+        </w:numPr>
+      </w:pPr>
+      <w:r>
+        <w:rPr>
+          <w:i/>
+        </w:rPr>
+        <w:lastRenderedPageBreak/>
+        <w:t>ID</w:t>
+      </w:r>
+      <w:r>
+        <w:t>: The identifier of the item or clothing referenced.</w:t>
+      </w:r>
+    </w:p>
+    <w:p>
+      <w:pPr>
+        <w:pStyle w:val="Listenabsatz"/>
+        <w:numPr>
+          <w:ilvl w:val="0"/>
+          <w:numId w:val="15"/>
+        </w:numPr>
+      </w:pPr>
+      <w:r>
+        <w:rPr>
+          <w:i/>
+        </w:rPr>
+        <w:t>Amount</w:t>
+      </w:r>
+      <w:r>
+        <w:t>: The amount of the item the player gets for doing the job.</w:t>
+      </w:r>
+    </w:p>
+    <w:p>
+      <w:r>
+        <w:t>The macros used in the job system are:</w:t>
+      </w:r>
+    </w:p>
+    <w:tbl>
+      <w:tblPr>
+        <w:tblStyle w:val="Gitternetztabelle1hell1"/>
+        <w:tblW w:w="0" w:type="auto"/>
+        <w:tblLook w:val="04A0"/>
+      </w:tblPr>
+      <w:tblGrid>
+        <w:gridCol w:w="4606"/>
+        <w:gridCol w:w="4606"/>
+      </w:tblGrid>
+      <w:tr>
+        <w:trPr>
+          <w:cnfStyle w:val="100000000000"/>
+        </w:trPr>
+        <w:tc>
+          <w:tcPr>
+            <w:cnfStyle w:val="001000000000"/>
+            <w:tcW w:w="4606" w:type="dxa"/>
+          </w:tcPr>
+          <w:p>
+            <w:r>
+              <w:t>Name</w:t>
+            </w:r>
+          </w:p>
+        </w:tc>
+        <w:tc>
+          <w:tcPr>
+            <w:tcW w:w="4606" w:type="dxa"/>
+          </w:tcPr>
+          <w:p>
+            <w:pPr>
+              <w:cnfStyle w:val="100000000000"/>
+            </w:pPr>
+            <w:r>
+              <w:t>Description</w:t>
+            </w:r>
+          </w:p>
+        </w:tc>
+      </w:tr>
+      <w:tr>
+        <w:tc>
+          <w:tcPr>
+            <w:cnfStyle w:val="001000000000"/>
+            <w:tcW w:w="4606" w:type="dxa"/>
+          </w:tcPr>
+          <w:p>
+            <w:r>
+              <w:t>initJobs</w:t>
+            </w:r>
+          </w:p>
+        </w:tc>
+        <w:tc>
+          <w:tcPr>
+            <w:tcW w:w="4606" w:type="dxa"/>
+          </w:tcPr>
+          <w:p>
+            <w:pPr>
+              <w:cnfStyle w:val="000000000000"/>
+            </w:pPr>
+            <w:r>
+              <w:t>Initializes all jobs.</w:t>
+            </w:r>
+          </w:p>
+        </w:tc>
+      </w:tr>
+      <w:tr>
+        <w:tc>
+          <w:tcPr>
+            <w:cnfStyle w:val="001000000000"/>
+            <w:tcW w:w="4606" w:type="dxa"/>
+          </w:tcPr>
+          <w:p>
+            <w:r>
+              <w:t>showJobs</w:t>
+            </w:r>
+          </w:p>
+        </w:tc>
+        <w:tc>
+          <w:tcPr>
+            <w:tcW w:w="4606" w:type="dxa"/>
+          </w:tcPr>
+          <w:p>
+            <w:pPr>
+              <w:keepNext/>
+              <w:cnfStyle w:val="000000000000"/>
+            </w:pPr>
+            <w:r>
+              <w:t>Shows a number of jobs. Has an arbitrary parameter count. Each parameter is a job ID that is displayed in the job list shown.</w:t>
+            </w:r>
+          </w:p>
+        </w:tc>
+      </w:tr>
+    </w:tbl>
+    <w:p>
+      <w:pPr>
+        <w:pStyle w:val="Beschriftung"/>
+      </w:pPr>
+      <w:r>
+        <w:t xml:space="preserve">Table </w:t>
+      </w:r>
+      <w:fldSimple w:instr=" SEQ Table \* ARABIC ">
+        <w:r>
+          <w:rPr>
+            <w:noProof/>
+          </w:rPr>
+          <w:t>7</w:t>
+        </w:r>
+      </w:fldSimple>
+      <w:r>
+        <w:t>: Macros for the job system.</w:t>
+      </w:r>
+    </w:p>
+    <w:p>
+      <w:pPr>
+        <w:pStyle w:val="berschrift2"/>
+        <w:ind w:left="1440"/>
+      </w:pPr>
+    </w:p>
+    <w:p>
+      <w:pPr>
+        <w:pStyle w:val="berschrift2"/>
+        <w:numPr>
+          <w:ilvl w:val="1"/>
+          <w:numId w:val="1"/>
+        </w:numPr>
+      </w:pPr>
+      <w:r>
+        <w:t>Characters</w:t>
+      </w:r>
+    </w:p>
+    <w:p>
+      <w:r>
+        <w:t xml:space="preserve">The characters are stored in the list </w:t>
+      </w:r>
+      <w:r>
+        <w:rPr>
+          <w:i/>
+        </w:rPr>
+        <w:t>state.active.variables.characters</w:t>
+      </w:r>
+      <w:r>
+        <w:t>.</w:t>
+      </w:r>
+    </w:p>
+    <w:p>
+      <w:pPr>
+        <w:keepNext/>
+      </w:pPr>
+      <w:r>
+        <w:rPr>
+          <w:noProof/>
+          <w:lang w:val="de-DE" w:eastAsia="de-DE"/>
+        </w:rPr>
+        <w:drawing>
+          <wp:inline distT="0" distB="0" distL="0" distR="0">
+            <wp:extent cx="5753100" cy="4476750"/>
+            <wp:effectExtent l="19050" t="0" r="0" b="0"/>
+            <wp:docPr id="15" name="Bild 6"/>
+            <wp:cNvGraphicFramePr>
+              <a:graphicFrameLocks xmlns:a="http://schemas.openxmlformats.org/drawingml/2006/main" noChangeAspect="1"/>
+            </wp:cNvGraphicFramePr>
+            <a:graphic xmlns:a="http://schemas.openxmlformats.org/drawingml/2006/main">
+              <a:graphicData uri="http://schemas.openxmlformats.org/drawingml/2006/picture">
+                <pic:pic xmlns:pic="http://schemas.openxmlformats.org/drawingml/2006/picture">
+                  <pic:nvPicPr>
+                    <pic:cNvPr id="0" name="Picture 6"/>
+                    <pic:cNvPicPr>
+                      <a:picLocks noChangeAspect="1" noChangeArrowheads="1"/>
+                    </pic:cNvPicPr>
+                  </pic:nvPicPr>
+                  <pic:blipFill>
+                    <a:blip r:embed="rId21" cstate="print"/>
+                    <a:srcRect/>
+                    <a:stretch>
+                      <a:fillRect/>
+                    </a:stretch>
+                  </pic:blipFill>
+                  <pic:spPr bwMode="auto">
+                    <a:xfrm>
+                      <a:off x="0" y="0"/>
+                      <a:ext cx="5753100" cy="4476750"/>
+                    </a:xfrm>
+                    <a:prstGeom prst="rect">
+                      <a:avLst/>
+                    </a:prstGeom>
+                    <a:noFill/>
+                    <a:ln w="9525">
+                      <a:noFill/>
+                      <a:miter lim="800000"/>
+                      <a:headEnd/>
+                      <a:tailEnd/>
+                    </a:ln>
+                  </pic:spPr>
+                </pic:pic>
+              </a:graphicData>
+            </a:graphic>
+          </wp:inline>
+        </w:drawing>
+      </w:r>
+    </w:p>
+    <w:p>
+      <w:pPr>
+        <w:pStyle w:val="Beschriftung"/>
+      </w:pPr>
+      <w:r>
+        <w:t xml:space="preserve">Figure </w:t>
+      </w:r>
+      <w:fldSimple w:instr=" SEQ Figure \* ARABIC ">
+        <w:r>
+          <w:rPr>
+            <w:noProof/>
+          </w:rPr>
+          <w:t>14</w:t>
+        </w:r>
+      </w:fldSimple>
+      <w:r>
+        <w:t>: The characters tab.</w:t>
+      </w:r>
+    </w:p>
+    <w:p>
+      <w:r>
+        <w:t>Each character has the following properties:</w:t>
+      </w:r>
+    </w:p>
+    <w:p>
+      <w:pPr>
+        <w:pStyle w:val="Listenabsatz"/>
+        <w:numPr>
+          <w:ilvl w:val="0"/>
+          <w:numId w:val="16"/>
+        </w:numPr>
+      </w:pPr>
+      <w:r>
+        <w:rPr>
+          <w:i/>
+        </w:rPr>
+        <w:t>ID</w:t>
+      </w:r>
+      <w:r>
+        <w:t>: A unique identifier.</w:t>
+      </w:r>
+    </w:p>
+    <w:p>
+      <w:pPr>
+        <w:pStyle w:val="Listenabsatz"/>
+        <w:numPr>
+          <w:ilvl w:val="0"/>
+          <w:numId w:val="16"/>
+        </w:numPr>
+      </w:pPr>
+      <w:r>
+        <w:rPr>
+          <w:i/>
+        </w:rPr>
+        <w:t>Name</w:t>
+      </w:r>
+      <w:r>
+        <w:t>: A name</w:t>
+      </w:r>
+    </w:p>
+    <w:p>
+      <w:pPr>
+        <w:pStyle w:val="Listenabsatz"/>
+        <w:numPr>
+          <w:ilvl w:val="0"/>
+          <w:numId w:val="16"/>
+        </w:numPr>
+      </w:pPr>
+      <w:r>
+        <w:rPr>
+          <w:i/>
+        </w:rPr>
+        <w:t>Category</w:t>
+      </w:r>
+      <w:r>
+        <w:t>: A category</w:t>
+      </w:r>
+    </w:p>
+    <w:p>
+      <w:pPr>
+        <w:pStyle w:val="Listenabsatz"/>
+        <w:numPr>
+          <w:ilvl w:val="0"/>
+          <w:numId w:val="16"/>
+        </w:numPr>
+      </w:pPr>
+      <w:r>
+        <w:rPr>
+          <w:i/>
+        </w:rPr>
+        <w:t>Description</w:t>
+      </w:r>
+      <w:r>
+        <w:t>: A description</w:t>
+      </w:r>
+    </w:p>
+    <w:p>
+      <w:pPr>
+        <w:pStyle w:val="Listenabsatz"/>
+        <w:numPr>
+          <w:ilvl w:val="0"/>
+          <w:numId w:val="16"/>
+        </w:numPr>
+      </w:pPr>
+      <w:r>
+        <w:rPr>
+          <w:i/>
+        </w:rPr>
+        <w:t>Known</w:t>
+      </w:r>
+      <w:r>
+        <w:t>: An information if the character is known.</w:t>
+      </w:r>
+    </w:p>
+    <w:p>
+      <w:pPr>
+        <w:pStyle w:val="Listenabsatz"/>
+        <w:numPr>
+          <w:ilvl w:val="0"/>
+          <w:numId w:val="16"/>
+        </w:numPr>
+      </w:pPr>
+      <w:r>
+        <w:rPr>
+          <w:i/>
+        </w:rPr>
+        <w:t>Age</w:t>
+      </w:r>
+      <w:r>
+        <w:t>: An age</w:t>
+      </w:r>
+    </w:p>
+    <w:p>
+      <w:pPr>
+        <w:pStyle w:val="Listenabsatz"/>
+        <w:numPr>
+          <w:ilvl w:val="0"/>
+          <w:numId w:val="16"/>
+        </w:numPr>
+      </w:pPr>
+      <w:r>
+        <w:rPr>
+          <w:i/>
+        </w:rPr>
+        <w:lastRenderedPageBreak/>
+        <w:t>Gender</w:t>
+      </w:r>
+      <w:r>
+        <w:t>: A gender field (free text)</w:t>
+      </w:r>
+    </w:p>
+    <w:p>
+      <w:pPr>
+        <w:pStyle w:val="Listenabsatz"/>
+        <w:numPr>
+          <w:ilvl w:val="0"/>
+          <w:numId w:val="16"/>
+        </w:numPr>
+      </w:pPr>
+      <w:r>
+        <w:rPr>
+          <w:i/>
+        </w:rPr>
+        <w:t>Job</w:t>
+      </w:r>
+      <w:r>
+        <w:t>: A job (free text, not depending on the jobs tab)</w:t>
+      </w:r>
+    </w:p>
+    <w:p>
+      <w:pPr>
+        <w:pStyle w:val="Listenabsatz"/>
+        <w:numPr>
+          <w:ilvl w:val="0"/>
+          <w:numId w:val="16"/>
+        </w:numPr>
+      </w:pPr>
+      <w:r>
+        <w:rPr>
+          <w:i/>
+        </w:rPr>
+        <w:t>Relation</w:t>
+      </w:r>
+      <w:r>
+        <w:t>: A number to describe the relation to the player.</w:t>
+      </w:r>
+    </w:p>
+    <w:p>
+      <w:pPr>
+        <w:pStyle w:val="Listenabsatz"/>
+        <w:numPr>
+          <w:ilvl w:val="0"/>
+          <w:numId w:val="16"/>
+        </w:numPr>
+      </w:pPr>
+      <w:r>
+        <w:rPr>
+          <w:i/>
+        </w:rPr>
+        <w:t>Image</w:t>
+      </w:r>
+      <w:r>
+        <w:t>: An image</w:t>
+      </w:r>
+    </w:p>
+    <w:p>
+      <w:pPr>
+        <w:pStyle w:val="Listenabsatz"/>
+        <w:numPr>
+          <w:ilvl w:val="0"/>
+          <w:numId w:val="16"/>
+        </w:numPr>
+      </w:pPr>
+      <w:r>
+        <w:rPr>
+          <w:i/>
+        </w:rPr>
+        <w:t>Color</w:t>
+      </w:r>
+      <w:r>
+        <w:t>: A color that displays the name of the character in a dialog.</w:t>
+      </w:r>
+    </w:p>
+    <w:p>
+      <w:pPr>
+        <w:pStyle w:val="Listenabsatz"/>
+        <w:numPr>
+          <w:ilvl w:val="0"/>
+          <w:numId w:val="16"/>
+        </w:numPr>
+      </w:pPr>
+      <w:r>
+        <w:rPr>
+          <w:i/>
+        </w:rPr>
+        <w:t>Skill1-3</w:t>
+      </w:r>
+      <w:r>
+        <w:t>: A blank skill.</w:t>
+      </w:r>
+    </w:p>
+    <w:p>
+      <w:pPr>
+        <w:keepNext/>
+      </w:pPr>
+      <w:r>
+        <w:rPr>
+          <w:noProof/>
+          <w:lang w:val="de-DE" w:eastAsia="de-DE"/>
+        </w:rPr>
+        <w:drawing>
+          <wp:inline distT="0" distB="0" distL="0" distR="0">
+            <wp:extent cx="5753100" cy="1238250"/>
+            <wp:effectExtent l="19050" t="0" r="0" b="0"/>
+            <wp:docPr id="16" name="Bild 7"/>
+            <wp:cNvGraphicFramePr>
+              <a:graphicFrameLocks xmlns:a="http://schemas.openxmlformats.org/drawingml/2006/main" noChangeAspect="1"/>
+            </wp:cNvGraphicFramePr>
+            <a:graphic xmlns:a="http://schemas.openxmlformats.org/drawingml/2006/main">
+              <a:graphicData uri="http://schemas.openxmlformats.org/drawingml/2006/picture">
+                <pic:pic xmlns:pic="http://schemas.openxmlformats.org/drawingml/2006/picture">
+                  <pic:nvPicPr>
+                    <pic:cNvPr id="0" name="Picture 7"/>
+                    <pic:cNvPicPr>
+                      <a:picLocks noChangeAspect="1" noChangeArrowheads="1"/>
+                    </pic:cNvPicPr>
+                  </pic:nvPicPr>
+                  <pic:blipFill>
+                    <a:blip r:embed="rId22" cstate="print"/>
+                    <a:srcRect/>
+                    <a:stretch>
+                      <a:fillRect/>
+                    </a:stretch>
+                  </pic:blipFill>
+                  <pic:spPr bwMode="auto">
+                    <a:xfrm>
+                      <a:off x="0" y="0"/>
+                      <a:ext cx="5753100" cy="1238250"/>
+                    </a:xfrm>
+                    <a:prstGeom prst="rect">
+                      <a:avLst/>
+                    </a:prstGeom>
+                    <a:noFill/>
+                    <a:ln w="9525">
+                      <a:noFill/>
+                      <a:miter lim="800000"/>
+                      <a:headEnd/>
+                      <a:tailEnd/>
+                    </a:ln>
+                  </pic:spPr>
+                </pic:pic>
+              </a:graphicData>
+            </a:graphic>
+          </wp:inline>
+        </w:drawing>
+      </w:r>
+    </w:p>
+    <w:p>
+      <w:pPr>
+        <w:pStyle w:val="Beschriftung"/>
+      </w:pPr>
+      <w:r>
+        <w:t xml:space="preserve">Figure </w:t>
+      </w:r>
+      <w:fldSimple w:instr=" SEQ Figure \* ARABIC ">
+        <w:r>
+          <w:rPr>
+            <w:noProof/>
+          </w:rPr>
+          <w:t>15</w:t>
+        </w:r>
+      </w:fldSimple>
+      <w:r>
+        <w:t>: Characters in the paragraph and the sidebar.</w:t>
+      </w:r>
+    </w:p>
+    <w:p>
+      <w:r>
+        <w:t>The characters system furthermore has a dialog system that can display simple dialogs with the image of the character, his/her name and a text.</w:t>
+      </w:r>
+    </w:p>
+    <w:tbl>
+      <w:tblPr>
+        <w:tblStyle w:val="Gitternetztabelle1hell1"/>
+        <w:tblW w:w="0" w:type="auto"/>
+        <w:tblLook w:val="04A0"/>
+      </w:tblPr>
+      <w:tblGrid>
+        <w:gridCol w:w="4606"/>
+        <w:gridCol w:w="4606"/>
+      </w:tblGrid>
+      <w:tr>
+        <w:trPr>
+          <w:cnfStyle w:val="100000000000"/>
+        </w:trPr>
+        <w:tc>
+          <w:tcPr>
+            <w:cnfStyle w:val="001000000000"/>
+            <w:tcW w:w="4606" w:type="dxa"/>
+          </w:tcPr>
+          <w:p>
+            <w:r>
+              <w:t>Name</w:t>
+            </w:r>
+          </w:p>
+        </w:tc>
+        <w:tc>
+          <w:tcPr>
+            <w:tcW w:w="4606" w:type="dxa"/>
+          </w:tcPr>
+          <w:p>
+            <w:pPr>
+              <w:cnfStyle w:val="100000000000"/>
+            </w:pPr>
+            <w:r>
+              <w:t>Description</w:t>
+            </w:r>
+          </w:p>
+        </w:tc>
+      </w:tr>
+      <w:tr>
+        <w:tc>
+          <w:tcPr>
+            <w:cnfStyle w:val="001000000000"/>
+            <w:tcW w:w="4606" w:type="dxa"/>
+          </w:tcPr>
+          <w:p>
+            <w:r>
+              <w:t>initCharacters</w:t>
+            </w:r>
+          </w:p>
+        </w:tc>
+        <w:tc>
+          <w:tcPr>
+            <w:tcW w:w="4606" w:type="dxa"/>
+          </w:tcPr>
+          <w:p>
+            <w:pPr>
+              <w:cnfStyle w:val="000000000000"/>
+            </w:pPr>
+            <w:r>
+              <w:t>Initializes the characters.</w:t>
+            </w:r>
+          </w:p>
+        </w:tc>
+      </w:tr>
+      <w:tr>
+        <w:tc>
+          <w:tcPr>
+            <w:cnfStyle w:val="001000000000"/>
+            <w:tcW w:w="4606" w:type="dxa"/>
+          </w:tcPr>
+          <w:p>
+            <w:r>
+              <w:t>c</w:t>
+            </w:r>
+            <w:r>
+              <w:t>haracters</w:t>
+            </w:r>
+          </w:p>
+        </w:tc>
+        <w:tc>
+          <w:tcPr>
+            <w:tcW w:w="4606" w:type="dxa"/>
+          </w:tcPr>
+          <w:p>
+            <w:pPr>
+              <w:cnfStyle w:val="000000000000"/>
+            </w:pPr>
+            <w:r>
+              <w:t>Shows the characters in the paragraph section.</w:t>
+            </w:r>
+          </w:p>
+        </w:tc>
+      </w:tr>
+      <w:tr>
+        <w:tc>
+          <w:tcPr>
+            <w:cnfStyle w:val="001000000000"/>
+            <w:tcW w:w="4606" w:type="dxa"/>
+          </w:tcPr>
+          <w:p>
+            <w:r>
+              <w:t>charactersSidebar</w:t>
+            </w:r>
+          </w:p>
+        </w:tc>
+        <w:tc>
+          <w:tcPr>
+            <w:tcW w:w="4606" w:type="dxa"/>
+          </w:tcPr>
+          <w:p>
+            <w:pPr>
+              <w:cnfStyle w:val="000000000000"/>
+            </w:pPr>
+            <w:r>
+              <w:t>Shows the characters in the sidebar.</w:t>
+            </w:r>
+          </w:p>
+        </w:tc>
+      </w:tr>
+      <w:tr>
+        <w:tc>
+          <w:tcPr>
+            <w:cnfStyle w:val="001000000000"/>
+            <w:tcW w:w="4606" w:type="dxa"/>
+          </w:tcPr>
+          <w:p>
+            <w:r>
+              <w:t>say</w:t>
+            </w:r>
+          </w:p>
+        </w:tc>
+        <w:tc>
+          <w:tcPr>
+            <w:tcW w:w="4606" w:type="dxa"/>
+          </w:tcPr>
+          <w:p>
+            <w:pPr>
+              <w:keepNext/>
+              <w:cnfStyle w:val="000000000000"/>
+            </w:pPr>
+            <w:r>
+              <w:t>Prints a simple dialog box. Requires a character ID (parameter 1) and a text (parameter 2) as input.</w:t>
+            </w:r>
+          </w:p>
+        </w:tc>
+      </w:tr>
+    </w:tbl>
+    <w:p>
+      <w:pPr>
+        <w:pStyle w:val="Beschriftung"/>
+      </w:pPr>
+      <w:r>
+        <w:t xml:space="preserve">Table </w:t>
+      </w:r>
+      <w:fldSimple w:instr=" SEQ Table \* ARABIC ">
+        <w:r>
+          <w:rPr>
+            <w:noProof/>
+          </w:rPr>
+          <w:t>8</w:t>
+        </w:r>
+      </w:fldSimple>
+      <w:r>
+        <w:t>: Macros of the character system.</w:t>
+      </w:r>
+    </w:p>
+    <w:p/>
+    <w:p>
+      <w:pPr>
+        <w:pStyle w:val="berschrift2"/>
+        <w:numPr>
+          <w:ilvl w:val="1"/>
+          <w:numId w:val="1"/>
+        </w:numPr>
+      </w:pPr>
+      <w:r>
+        <w:t>Captions</w:t>
+      </w:r>
+    </w:p>
+    <w:p>
+      <w:r>
+        <w:t xml:space="preserve">The </w:t>
+      </w:r>
+      <w:r>
+        <w:rPr>
+          <w:i/>
+        </w:rPr>
+        <w:t>captions tab</w:t>
+      </w:r>
+      <w:r>
+        <w:t xml:space="preserve"> allows you to specify individual texts within your story. Instead of changing captions every time in the generated macros, set them here. An example would be the header text of the character table, the currency in the money system or the month names in the daytime system. Using the </w:t>
+      </w:r>
+      <w:r>
+        <w:rPr>
+          <w:i/>
+        </w:rPr>
+        <w:t>captions tab</w:t>
+      </w:r>
+      <w:r>
+        <w:t>, you can easily release multi language games (okay, almost, at least you have to translate the story...). To edit a caption, simply double click the caption in the list and type a new value.</w:t>
+      </w:r>
+    </w:p>
+    <w:p>
+      <w:pPr>
+        <w:keepNext/>
+      </w:pPr>
+      <w:r>
+        <w:rPr>
+          <w:noProof/>
+          <w:lang w:val="de-DE" w:eastAsia="de-DE"/>
+        </w:rPr>
+        <w:lastRenderedPageBreak/>
+        <w:drawing>
+          <wp:inline distT="0" distB="0" distL="0" distR="0">
+            <wp:extent cx="5753100" cy="4238625"/>
+            <wp:effectExtent l="19050" t="0" r="0" b="0"/>
+            <wp:docPr id="17" name="Bild 8"/>
+            <wp:cNvGraphicFramePr>
+              <a:graphicFrameLocks xmlns:a="http://schemas.openxmlformats.org/drawingml/2006/main" noChangeAspect="1"/>
+            </wp:cNvGraphicFramePr>
+            <a:graphic xmlns:a="http://schemas.openxmlformats.org/drawingml/2006/main">
+              <a:graphicData uri="http://schemas.openxmlformats.org/drawingml/2006/picture">
+                <pic:pic xmlns:pic="http://schemas.openxmlformats.org/drawingml/2006/picture">
+                  <pic:nvPicPr>
+                    <pic:cNvPr id="0" name="Picture 8"/>
+                    <pic:cNvPicPr>
+                      <a:picLocks noChangeAspect="1" noChangeArrowheads="1"/>
+                    </pic:cNvPicPr>
+                  </pic:nvPicPr>
+                  <pic:blipFill>
+                    <a:blip r:embed="rId23" cstate="print"/>
+                    <a:srcRect/>
+                    <a:stretch>
+                      <a:fillRect/>
+                    </a:stretch>
+                  </pic:blipFill>
+                  <pic:spPr bwMode="auto">
+                    <a:xfrm>
+                      <a:off x="0" y="0"/>
+                      <a:ext cx="5753100" cy="4238625"/>
+                    </a:xfrm>
+                    <a:prstGeom prst="rect">
+                      <a:avLst/>
+                    </a:prstGeom>
+                    <a:noFill/>
+                    <a:ln w="9525">
+                      <a:noFill/>
+                      <a:miter lim="800000"/>
+                      <a:headEnd/>
+                      <a:tailEnd/>
+                    </a:ln>
+                  </pic:spPr>
+                </pic:pic>
+              </a:graphicData>
+            </a:graphic>
+          </wp:inline>
+        </w:drawing>
+      </w:r>
+    </w:p>
+    <w:p>
+      <w:pPr>
+        <w:pStyle w:val="Beschriftung"/>
+      </w:pPr>
+      <w:r>
+        <w:t xml:space="preserve">Figure </w:t>
+      </w:r>
+      <w:fldSimple w:instr=" SEQ Figure \* ARABIC ">
+        <w:r>
+          <w:rPr>
+            <w:noProof/>
+          </w:rPr>
+          <w:t>16</w:t>
+        </w:r>
+      </w:fldSimple>
+      <w:r>
+        <w:t>: The captions tab.</w:t>
+      </w:r>
+    </w:p>
+    <w:p/>
+    <w:p>
+      <w:pPr>
+        <w:pStyle w:val="berschrift2"/>
+        <w:numPr>
+          <w:ilvl w:val="1"/>
+          <w:numId w:val="1"/>
+        </w:numPr>
+      </w:pPr>
+      <w:r>
+        <w:t>Configurations</w:t>
+      </w:r>
+    </w:p>
+    <w:p>
+      <w:r>
+        <w:t>The configurations tab contains some simple fla</w:t>
+      </w:r>
+      <w:r>
+        <w:t>gs and properties for SugarCube which are mostly self explanatory. The changes affect the navigations and the css style file.</w:t>
+      </w:r>
+    </w:p>
+    <w:p>
+      <w:pPr>
+        <w:keepNext/>
+      </w:pPr>
+      <w:r>
+        <w:rPr>
+          <w:noProof/>
+          <w:lang w:val="de-DE" w:eastAsia="de-DE"/>
+        </w:rPr>
+        <w:drawing>
+          <wp:inline distT="0" distB="0" distL="0" distR="0">
+            <wp:extent cx="5753100" cy="3219450"/>
+            <wp:effectExtent l="19050" t="0" r="0" b="0"/>
+            <wp:docPr id="18" name="Bild 9"/>
+            <wp:cNvGraphicFramePr>
+              <a:graphicFrameLocks xmlns:a="http://schemas.openxmlformats.org/drawingml/2006/main" noChangeAspect="1"/>
+            </wp:cNvGraphicFramePr>
+            <a:graphic xmlns:a="http://schemas.openxmlformats.org/drawingml/2006/main">
+              <a:graphicData uri="http://schemas.openxmlformats.org/drawingml/2006/picture">
+                <pic:pic xmlns:pic="http://schemas.openxmlformats.org/drawingml/2006/picture">
+                  <pic:nvPicPr>
+                    <pic:cNvPr id="0" name="Picture 9"/>
+                    <pic:cNvPicPr>
+                      <a:picLocks noChangeAspect="1" noChangeArrowheads="1"/>
+                    </pic:cNvPicPr>
+                  </pic:nvPicPr>
+                  <pic:blipFill>
+                    <a:blip r:embed="rId24" cstate="print"/>
+                    <a:srcRect/>
+                    <a:stretch>
+                      <a:fillRect/>
+                    </a:stretch>
+                  </pic:blipFill>
+                  <pic:spPr bwMode="auto">
+                    <a:xfrm>
+                      <a:off x="0" y="0"/>
+                      <a:ext cx="5753100" cy="3219450"/>
+                    </a:xfrm>
+                    <a:prstGeom prst="rect">
+                      <a:avLst/>
+                    </a:prstGeom>
+                    <a:noFill/>
+                    <a:ln w="9525">
+                      <a:noFill/>
+                      <a:miter lim="800000"/>
+                      <a:headEnd/>
+                      <a:tailEnd/>
+                    </a:ln>
+                  </pic:spPr>
+                </pic:pic>
+              </a:graphicData>
+            </a:graphic>
+          </wp:inline>
+        </w:drawing>
+      </w:r>
+    </w:p>
+    <w:p>
+      <w:pPr>
+        <w:pStyle w:val="Beschriftung"/>
+      </w:pPr>
+      <w:r>
+        <w:t xml:space="preserve">Figure </w:t>
+      </w:r>
+      <w:fldSimple w:instr=" SEQ Figure \* ARABIC ">
+        <w:r>
+          <w:rPr>
+            <w:noProof/>
+          </w:rPr>
+          <w:t>17</w:t>
+        </w:r>
+      </w:fldSimple>
+      <w:r>
+        <w:t>: The configurations tab.</w:t>
+      </w:r>
     </w:p>
     <w:p>
       <w:pPr>
@@ -4981,7 +6896,98 @@
         <w:jc w:val="both"/>
       </w:pPr>
       <w:r>
-        <w:t>Change log</w:t>
+        <w:lastRenderedPageBreak/>
+        <w:t>Saving and loading</w:t>
+      </w:r>
+    </w:p>
+    <w:p>
+      <w:r>
+        <w:t xml:space="preserve">Each configuration can be saved and loaded easily using the file menu. </w:t>
+      </w:r>
+      <w:r>
+        <w:t xml:space="preserve"> We offer two file formats. A binary file format </w:t>
+      </w:r>
+      <w:r>
+        <w:rPr>
+          <w:i/>
+        </w:rPr>
+        <w:t>tfx</w:t>
+      </w:r>
+      <w:r>
+        <w:t xml:space="preserve"> hides your configuration and does not allow editing without </w:t>
+      </w:r>
+      <w:r>
+        <w:rPr>
+          <w:i/>
+        </w:rPr>
+        <w:t>TweeFly</w:t>
+      </w:r>
+      <w:r>
+        <w:t xml:space="preserve">. The XML format </w:t>
+      </w:r>
+      <w:r>
+        <w:rPr>
+          <w:i/>
+        </w:rPr>
+        <w:t>tfcx</w:t>
+      </w:r>
+      <w:r>
+        <w:t xml:space="preserve"> can be edited in an editor.</w:t>
+      </w:r>
+    </w:p>
+    <w:p>
+      <w:r>
+        <w:t xml:space="preserve">You do not need to provide your </w:t>
+      </w:r>
+      <w:r>
+        <w:rPr>
+          <w:i/>
+        </w:rPr>
+        <w:t>TweeFly</w:t>
+      </w:r>
+      <w:r>
+        <w:t xml:space="preserve"> configuration with your game.</w:t>
+      </w:r>
+    </w:p>
+    <w:p/>
+    <w:p>
+      <w:pPr>
+        <w:pStyle w:val="berschrift1"/>
+        <w:numPr>
+          <w:ilvl w:val="0"/>
+          <w:numId w:val="3"/>
+        </w:numPr>
+      </w:pPr>
+      <w:r>
+        <w:t>Change Log</w:t>
+      </w:r>
+    </w:p>
+    <w:p>
+      <w:r>
+        <w:t xml:space="preserve">This chapter tracks changes in </w:t>
+      </w:r>
+      <w:r>
+        <w:rPr>
+          <w:i/>
+        </w:rPr>
+        <w:t>TweeFly</w:t>
+      </w:r>
+      <w:r>
+        <w:t>.</w:t>
+      </w:r>
+    </w:p>
+    <w:p/>
+    <w:p>
+      <w:pPr>
+        <w:pStyle w:val="berschrift2"/>
+      </w:pPr>
+      <w:r>
+        <w:t>Release 0.8 BETA</w:t>
+      </w:r>
+    </w:p>
+    <w:p>
+      <w:r>
+        <w:t>Initial release.</w:t>
       </w:r>
     </w:p>
     <w:sectPr>
@@ -4995,8 +7001,8 @@
 </file>
 
 <file path=word/numbering.xml><?xml version="1.0" encoding="utf-8"?>
-<w:numbering xmlns:wpc="http://schemas.microsoft.com/office/word/2010/wordprocessingCanvas" xmlns:cx="http://schemas.microsoft.com/office/drawing/2014/chartex" xmlns:cx1="http://schemas.microsoft.com/office/drawing/2015/9/8/chartex" xmlns:cx2="http://schemas.microsoft.com/office/drawing/2015/10/21/chartex" xmlns:cx3="http://schemas.microsoft.com/office/drawing/2016/5/9/chartex" xmlns:cx4="http://schemas.microsoft.com/office/drawing/2016/5/10/chartex" xmlns:cx5="http://schemas.microsoft.com/office/drawing/2016/5/11/chartex" xmlns:cx6="http://schemas.microsoft.com/office/drawing/2016/5/12/chartex" xmlns:cx7="http://schemas.microsoft.com/office/drawing/2016/5/13/chartex" xmlns:cx8="http://schemas.microsoft.com/office/drawing/2016/5/14/chartex" xmlns:mc="http://schemas.openxmlformats.org/markup-compatibility/2006" xmlns:aink="http://schemas.microsoft.com/office/drawing/2016/ink" xmlns:am3d="http://schemas.microsoft.com/office/drawing/2017/model3d" xmlns:o="urn:schemas-microsoft-com:office:office" xmlns:r="http://schemas.openxmlformats.org/officeDocument/2006/relationships" xmlns:m="http://schemas.openxmlformats.org/officeDocument/2006/math" xmlns:v="urn:schemas-microsoft-com:vml" xmlns:wp14="http://schemas.microsoft.com/office/word/2010/wordprocessingDrawing" xmlns:wp="http://schemas.openxmlformats.org/drawingml/2006/wordprocessingDrawing" xmlns:w10="urn:schemas-microsoft-com:office:word" xmlns:w="http://schemas.openxmlformats.org/wordprocessingml/2006/main" xmlns:w14="http://schemas.microsoft.com/office/word/2010/wordml" xmlns:w15="http://schemas.microsoft.com/office/word/2012/wordml" xmlns:w16cid="http://schemas.microsoft.com/office/word/2016/wordml/cid" xmlns:w16se="http://schemas.microsoft.com/office/word/2015/wordml/symex" xmlns:wpg="http://schemas.microsoft.com/office/word/2010/wordprocessingGroup" xmlns:wpi="http://schemas.microsoft.com/office/word/2010/wordprocessingInk" xmlns:wne="http://schemas.microsoft.com/office/word/2006/wordml" xmlns:wps="http://schemas.microsoft.com/office/word/2010/wordprocessingShape" mc:Ignorable="w14 w15 w16se w16cid wp14">
-  <w:abstractNum w:abstractNumId="0" w15:restartNumberingAfterBreak="0">
+<w:numbering xmlns:ve="http://schemas.openxmlformats.org/markup-compatibility/2006" xmlns:o="urn:schemas-microsoft-com:office:office" xmlns:r="http://schemas.openxmlformats.org/officeDocument/2006/relationships" xmlns:m="http://schemas.openxmlformats.org/officeDocument/2006/math" xmlns:v="urn:schemas-microsoft-com:vml" xmlns:wp="http://schemas.openxmlformats.org/drawingml/2006/wordprocessingDrawing" xmlns:w10="urn:schemas-microsoft-com:office:word" xmlns:w="http://schemas.openxmlformats.org/wordprocessingml/2006/main" xmlns:wne="http://schemas.microsoft.com/office/word/2006/wordml">
+  <w:abstractNum w:abstractNumId="0">
     <w:nsid w:val="023B346C"/>
     <w:multiLevelType w:val="hybridMultilevel"/>
     <w:tmpl w:val="A2204B04"/>
@@ -5082,7 +7088,7 @@
       </w:pPr>
     </w:lvl>
   </w:abstractNum>
-  <w:abstractNum w:abstractNumId="1" w15:restartNumberingAfterBreak="0">
+  <w:abstractNum w:abstractNumId="1">
     <w:nsid w:val="07FF0535"/>
     <w:multiLevelType w:val="hybridMultilevel"/>
     <w:tmpl w:val="E07EC572"/>
@@ -5168,7 +7174,231 @@
       </w:pPr>
     </w:lvl>
   </w:abstractNum>
-  <w:abstractNum w:abstractNumId="2" w15:restartNumberingAfterBreak="0">
+  <w:abstractNum w:abstractNumId="2">
+    <w:nsid w:val="1283561A"/>
+    <w:multiLevelType w:val="hybridMultilevel"/>
+    <w:tmpl w:val="C840B322"/>
+    <w:lvl w:ilvl="0" w:tplc="973077D2">
+      <w:numFmt w:val="bullet"/>
+      <w:lvlText w:val="-"/>
+      <w:lvlJc w:val="left"/>
+      <w:pPr>
+        <w:ind w:left="720" w:hanging="360"/>
+      </w:pPr>
+      <w:rPr>
+        <w:rFonts w:ascii="Calibri" w:eastAsiaTheme="minorHAnsi" w:hAnsi="Calibri" w:cs="Calibri" w:hint="default"/>
+      </w:rPr>
+    </w:lvl>
+    <w:lvl w:ilvl="1" w:tplc="04070003" w:tentative="1">
+      <w:start w:val="1"/>
+      <w:numFmt w:val="bullet"/>
+      <w:lvlText w:val="o"/>
+      <w:lvlJc w:val="left"/>
+      <w:pPr>
+        <w:ind w:left="1440" w:hanging="360"/>
+      </w:pPr>
+      <w:rPr>
+        <w:rFonts w:ascii="Courier New" w:hAnsi="Courier New" w:cs="Courier New" w:hint="default"/>
+      </w:rPr>
+    </w:lvl>
+    <w:lvl w:ilvl="2" w:tplc="04070005" w:tentative="1">
+      <w:start w:val="1"/>
+      <w:numFmt w:val="bullet"/>
+      <w:lvlText w:val=""/>
+      <w:lvlJc w:val="left"/>
+      <w:pPr>
+        <w:ind w:left="2160" w:hanging="360"/>
+      </w:pPr>
+      <w:rPr>
+        <w:rFonts w:ascii="Wingdings" w:hAnsi="Wingdings" w:hint="default"/>
+      </w:rPr>
+    </w:lvl>
+    <w:lvl w:ilvl="3" w:tplc="04070001" w:tentative="1">
+      <w:start w:val="1"/>
+      <w:numFmt w:val="bullet"/>
+      <w:lvlText w:val=""/>
+      <w:lvlJc w:val="left"/>
+      <w:pPr>
+        <w:ind w:left="2880" w:hanging="360"/>
+      </w:pPr>
+      <w:rPr>
+        <w:rFonts w:ascii="Symbol" w:hAnsi="Symbol" w:hint="default"/>
+      </w:rPr>
+    </w:lvl>
+    <w:lvl w:ilvl="4" w:tplc="04070003" w:tentative="1">
+      <w:start w:val="1"/>
+      <w:numFmt w:val="bullet"/>
+      <w:lvlText w:val="o"/>
+      <w:lvlJc w:val="left"/>
+      <w:pPr>
+        <w:ind w:left="3600" w:hanging="360"/>
+      </w:pPr>
+      <w:rPr>
+        <w:rFonts w:ascii="Courier New" w:hAnsi="Courier New" w:cs="Courier New" w:hint="default"/>
+      </w:rPr>
+    </w:lvl>
+    <w:lvl w:ilvl="5" w:tplc="04070005" w:tentative="1">
+      <w:start w:val="1"/>
+      <w:numFmt w:val="bullet"/>
+      <w:lvlText w:val=""/>
+      <w:lvlJc w:val="left"/>
+      <w:pPr>
+        <w:ind w:left="4320" w:hanging="360"/>
+      </w:pPr>
+      <w:rPr>
+        <w:rFonts w:ascii="Wingdings" w:hAnsi="Wingdings" w:hint="default"/>
+      </w:rPr>
+    </w:lvl>
+    <w:lvl w:ilvl="6" w:tplc="04070001" w:tentative="1">
+      <w:start w:val="1"/>
+      <w:numFmt w:val="bullet"/>
+      <w:lvlText w:val=""/>
+      <w:lvlJc w:val="left"/>
+      <w:pPr>
+        <w:ind w:left="5040" w:hanging="360"/>
+      </w:pPr>
+      <w:rPr>
+        <w:rFonts w:ascii="Symbol" w:hAnsi="Symbol" w:hint="default"/>
+      </w:rPr>
+    </w:lvl>
+    <w:lvl w:ilvl="7" w:tplc="04070003" w:tentative="1">
+      <w:start w:val="1"/>
+      <w:numFmt w:val="bullet"/>
+      <w:lvlText w:val="o"/>
+      <w:lvlJc w:val="left"/>
+      <w:pPr>
+        <w:ind w:left="5760" w:hanging="360"/>
+      </w:pPr>
+      <w:rPr>
+        <w:rFonts w:ascii="Courier New" w:hAnsi="Courier New" w:cs="Courier New" w:hint="default"/>
+      </w:rPr>
+    </w:lvl>
+    <w:lvl w:ilvl="8" w:tplc="04070005" w:tentative="1">
+      <w:start w:val="1"/>
+      <w:numFmt w:val="bullet"/>
+      <w:lvlText w:val=""/>
+      <w:lvlJc w:val="left"/>
+      <w:pPr>
+        <w:ind w:left="6480" w:hanging="360"/>
+      </w:pPr>
+      <w:rPr>
+        <w:rFonts w:ascii="Wingdings" w:hAnsi="Wingdings" w:hint="default"/>
+      </w:rPr>
+    </w:lvl>
+  </w:abstractNum>
+  <w:abstractNum w:abstractNumId="3">
+    <w:nsid w:val="17762E93"/>
+    <w:multiLevelType w:val="hybridMultilevel"/>
+    <w:tmpl w:val="E930678C"/>
+    <w:lvl w:ilvl="0" w:tplc="973077D2">
+      <w:numFmt w:val="bullet"/>
+      <w:lvlText w:val="-"/>
+      <w:lvlJc w:val="left"/>
+      <w:pPr>
+        <w:ind w:left="720" w:hanging="360"/>
+      </w:pPr>
+      <w:rPr>
+        <w:rFonts w:ascii="Calibri" w:eastAsiaTheme="minorHAnsi" w:hAnsi="Calibri" w:cs="Calibri" w:hint="default"/>
+      </w:rPr>
+    </w:lvl>
+    <w:lvl w:ilvl="1" w:tplc="04070003" w:tentative="1">
+      <w:start w:val="1"/>
+      <w:numFmt w:val="bullet"/>
+      <w:lvlText w:val="o"/>
+      <w:lvlJc w:val="left"/>
+      <w:pPr>
+        <w:ind w:left="1440" w:hanging="360"/>
+      </w:pPr>
+      <w:rPr>
+        <w:rFonts w:ascii="Courier New" w:hAnsi="Courier New" w:cs="Courier New" w:hint="default"/>
+      </w:rPr>
+    </w:lvl>
+    <w:lvl w:ilvl="2" w:tplc="04070005" w:tentative="1">
+      <w:start w:val="1"/>
+      <w:numFmt w:val="bullet"/>
+      <w:lvlText w:val=""/>
+      <w:lvlJc w:val="left"/>
+      <w:pPr>
+        <w:ind w:left="2160" w:hanging="360"/>
+      </w:pPr>
+      <w:rPr>
+        <w:rFonts w:ascii="Wingdings" w:hAnsi="Wingdings" w:hint="default"/>
+      </w:rPr>
+    </w:lvl>
+    <w:lvl w:ilvl="3" w:tplc="04070001" w:tentative="1">
+      <w:start w:val="1"/>
+      <w:numFmt w:val="bullet"/>
+      <w:lvlText w:val=""/>
+      <w:lvlJc w:val="left"/>
+      <w:pPr>
+        <w:ind w:left="2880" w:hanging="360"/>
+      </w:pPr>
+      <w:rPr>
+        <w:rFonts w:ascii="Symbol" w:hAnsi="Symbol" w:hint="default"/>
+      </w:rPr>
+    </w:lvl>
+    <w:lvl w:ilvl="4" w:tplc="04070003" w:tentative="1">
+      <w:start w:val="1"/>
+      <w:numFmt w:val="bullet"/>
+      <w:lvlText w:val="o"/>
+      <w:lvlJc w:val="left"/>
+      <w:pPr>
+        <w:ind w:left="3600" w:hanging="360"/>
+      </w:pPr>
+      <w:rPr>
+        <w:rFonts w:ascii="Courier New" w:hAnsi="Courier New" w:cs="Courier New" w:hint="default"/>
+      </w:rPr>
+    </w:lvl>
+    <w:lvl w:ilvl="5" w:tplc="04070005" w:tentative="1">
+      <w:start w:val="1"/>
+      <w:numFmt w:val="bullet"/>
+      <w:lvlText w:val=""/>
+      <w:lvlJc w:val="left"/>
+      <w:pPr>
+        <w:ind w:left="4320" w:hanging="360"/>
+      </w:pPr>
+      <w:rPr>
+        <w:rFonts w:ascii="Wingdings" w:hAnsi="Wingdings" w:hint="default"/>
+      </w:rPr>
+    </w:lvl>
+    <w:lvl w:ilvl="6" w:tplc="04070001" w:tentative="1">
+      <w:start w:val="1"/>
+      <w:numFmt w:val="bullet"/>
+      <w:lvlText w:val=""/>
+      <w:lvlJc w:val="left"/>
+      <w:pPr>
+        <w:ind w:left="5040" w:hanging="360"/>
+      </w:pPr>
+      <w:rPr>
+        <w:rFonts w:ascii="Symbol" w:hAnsi="Symbol" w:hint="default"/>
+      </w:rPr>
+    </w:lvl>
+    <w:lvl w:ilvl="7" w:tplc="04070003" w:tentative="1">
+      <w:start w:val="1"/>
+      <w:numFmt w:val="bullet"/>
+      <w:lvlText w:val="o"/>
+      <w:lvlJc w:val="left"/>
+      <w:pPr>
+        <w:ind w:left="5760" w:hanging="360"/>
+      </w:pPr>
+      <w:rPr>
+        <w:rFonts w:ascii="Courier New" w:hAnsi="Courier New" w:cs="Courier New" w:hint="default"/>
+      </w:rPr>
+    </w:lvl>
+    <w:lvl w:ilvl="8" w:tplc="04070005" w:tentative="1">
+      <w:start w:val="1"/>
+      <w:numFmt w:val="bullet"/>
+      <w:lvlText w:val=""/>
+      <w:lvlJc w:val="left"/>
+      <w:pPr>
+        <w:ind w:left="6480" w:hanging="360"/>
+      </w:pPr>
+      <w:rPr>
+        <w:rFonts w:ascii="Wingdings" w:hAnsi="Wingdings" w:hint="default"/>
+      </w:rPr>
+    </w:lvl>
+  </w:abstractNum>
+  <w:abstractNum w:abstractNumId="4">
     <w:nsid w:val="2D345FB5"/>
     <w:multiLevelType w:val="hybridMultilevel"/>
     <w:tmpl w:val="01265438"/>
@@ -5280,7 +7510,7 @@
       </w:rPr>
     </w:lvl>
   </w:abstractNum>
-  <w:abstractNum w:abstractNumId="3" w15:restartNumberingAfterBreak="0">
+  <w:abstractNum w:abstractNumId="5">
     <w:nsid w:val="2EC5745B"/>
     <w:multiLevelType w:val="hybridMultilevel"/>
     <w:tmpl w:val="20129F36"/>
@@ -5392,10 +7622,208 @@
       </w:rPr>
     </w:lvl>
   </w:abstractNum>
-  <w:abstractNum w:abstractNumId="4" w15:restartNumberingAfterBreak="0">
+  <w:abstractNum w:abstractNumId="6">
+    <w:nsid w:val="4D4B7EF6"/>
+    <w:multiLevelType w:val="hybridMultilevel"/>
+    <w:tmpl w:val="DAEAC4C4"/>
+    <w:lvl w:ilvl="0" w:tplc="0407000F">
+      <w:start w:val="1"/>
+      <w:numFmt w:val="decimal"/>
+      <w:lvlText w:val="%1."/>
+      <w:lvlJc w:val="left"/>
+      <w:pPr>
+        <w:ind w:left="720" w:hanging="360"/>
+      </w:pPr>
+    </w:lvl>
+    <w:lvl w:ilvl="1" w:tplc="04070019" w:tentative="1">
+      <w:start w:val="1"/>
+      <w:numFmt w:val="lowerLetter"/>
+      <w:lvlText w:val="%2."/>
+      <w:lvlJc w:val="left"/>
+      <w:pPr>
+        <w:ind w:left="1440" w:hanging="360"/>
+      </w:pPr>
+    </w:lvl>
+    <w:lvl w:ilvl="2" w:tplc="0407001B" w:tentative="1">
+      <w:start w:val="1"/>
+      <w:numFmt w:val="lowerRoman"/>
+      <w:lvlText w:val="%3."/>
+      <w:lvlJc w:val="right"/>
+      <w:pPr>
+        <w:ind w:left="2160" w:hanging="180"/>
+      </w:pPr>
+    </w:lvl>
+    <w:lvl w:ilvl="3" w:tplc="0407000F" w:tentative="1">
+      <w:start w:val="1"/>
+      <w:numFmt w:val="decimal"/>
+      <w:lvlText w:val="%4."/>
+      <w:lvlJc w:val="left"/>
+      <w:pPr>
+        <w:ind w:left="2880" w:hanging="360"/>
+      </w:pPr>
+    </w:lvl>
+    <w:lvl w:ilvl="4" w:tplc="04070019" w:tentative="1">
+      <w:start w:val="1"/>
+      <w:numFmt w:val="lowerLetter"/>
+      <w:lvlText w:val="%5."/>
+      <w:lvlJc w:val="left"/>
+      <w:pPr>
+        <w:ind w:left="3600" w:hanging="360"/>
+      </w:pPr>
+    </w:lvl>
+    <w:lvl w:ilvl="5" w:tplc="0407001B" w:tentative="1">
+      <w:start w:val="1"/>
+      <w:numFmt w:val="lowerRoman"/>
+      <w:lvlText w:val="%6."/>
+      <w:lvlJc w:val="right"/>
+      <w:pPr>
+        <w:ind w:left="4320" w:hanging="180"/>
+      </w:pPr>
+    </w:lvl>
+    <w:lvl w:ilvl="6" w:tplc="0407000F" w:tentative="1">
+      <w:start w:val="1"/>
+      <w:numFmt w:val="decimal"/>
+      <w:lvlText w:val="%7."/>
+      <w:lvlJc w:val="left"/>
+      <w:pPr>
+        <w:ind w:left="5040" w:hanging="360"/>
+      </w:pPr>
+    </w:lvl>
+    <w:lvl w:ilvl="7" w:tplc="04070019" w:tentative="1">
+      <w:start w:val="1"/>
+      <w:numFmt w:val="lowerLetter"/>
+      <w:lvlText w:val="%8."/>
+      <w:lvlJc w:val="left"/>
+      <w:pPr>
+        <w:ind w:left="5760" w:hanging="360"/>
+      </w:pPr>
+    </w:lvl>
+    <w:lvl w:ilvl="8" w:tplc="0407001B" w:tentative="1">
+      <w:start w:val="1"/>
+      <w:numFmt w:val="lowerRoman"/>
+      <w:lvlText w:val="%9."/>
+      <w:lvlJc w:val="right"/>
+      <w:pPr>
+        <w:ind w:left="6480" w:hanging="180"/>
+      </w:pPr>
+    </w:lvl>
+  </w:abstractNum>
+  <w:abstractNum w:abstractNumId="7">
+    <w:nsid w:val="58587D7F"/>
+    <w:multiLevelType w:val="hybridMultilevel"/>
+    <w:tmpl w:val="7AE05C62"/>
+    <w:lvl w:ilvl="0" w:tplc="973077D2">
+      <w:numFmt w:val="bullet"/>
+      <w:lvlText w:val="-"/>
+      <w:lvlJc w:val="left"/>
+      <w:pPr>
+        <w:ind w:left="720" w:hanging="360"/>
+      </w:pPr>
+      <w:rPr>
+        <w:rFonts w:ascii="Calibri" w:eastAsiaTheme="minorHAnsi" w:hAnsi="Calibri" w:cs="Calibri" w:hint="default"/>
+      </w:rPr>
+    </w:lvl>
+    <w:lvl w:ilvl="1" w:tplc="04070003" w:tentative="1">
+      <w:start w:val="1"/>
+      <w:numFmt w:val="bullet"/>
+      <w:lvlText w:val="o"/>
+      <w:lvlJc w:val="left"/>
+      <w:pPr>
+        <w:ind w:left="1440" w:hanging="360"/>
+      </w:pPr>
+      <w:rPr>
+        <w:rFonts w:ascii="Courier New" w:hAnsi="Courier New" w:cs="Courier New" w:hint="default"/>
+      </w:rPr>
+    </w:lvl>
+    <w:lvl w:ilvl="2" w:tplc="04070005" w:tentative="1">
+      <w:start w:val="1"/>
+      <w:numFmt w:val="bullet"/>
+      <w:lvlText w:val=""/>
+      <w:lvlJc w:val="left"/>
+      <w:pPr>
+        <w:ind w:left="2160" w:hanging="360"/>
+      </w:pPr>
+      <w:rPr>
+        <w:rFonts w:ascii="Wingdings" w:hAnsi="Wingdings" w:hint="default"/>
+      </w:rPr>
+    </w:lvl>
+    <w:lvl w:ilvl="3" w:tplc="04070001" w:tentative="1">
+      <w:start w:val="1"/>
+      <w:numFmt w:val="bullet"/>
+      <w:lvlText w:val=""/>
+      <w:lvlJc w:val="left"/>
+      <w:pPr>
+        <w:ind w:left="2880" w:hanging="360"/>
+      </w:pPr>
+      <w:rPr>
+        <w:rFonts w:ascii="Symbol" w:hAnsi="Symbol" w:hint="default"/>
+      </w:rPr>
+    </w:lvl>
+    <w:lvl w:ilvl="4" w:tplc="04070003" w:tentative="1">
+      <w:start w:val="1"/>
+      <w:numFmt w:val="bullet"/>
+      <w:lvlText w:val="o"/>
+      <w:lvlJc w:val="left"/>
+      <w:pPr>
+        <w:ind w:left="3600" w:hanging="360"/>
+      </w:pPr>
+      <w:rPr>
+        <w:rFonts w:ascii="Courier New" w:hAnsi="Courier New" w:cs="Courier New" w:hint="default"/>
+      </w:rPr>
+    </w:lvl>
+    <w:lvl w:ilvl="5" w:tplc="04070005" w:tentative="1">
+      <w:start w:val="1"/>
+      <w:numFmt w:val="bullet"/>
+      <w:lvlText w:val=""/>
+      <w:lvlJc w:val="left"/>
+      <w:pPr>
+        <w:ind w:left="4320" w:hanging="360"/>
+      </w:pPr>
+      <w:rPr>
+        <w:rFonts w:ascii="Wingdings" w:hAnsi="Wingdings" w:hint="default"/>
+      </w:rPr>
+    </w:lvl>
+    <w:lvl w:ilvl="6" w:tplc="04070001" w:tentative="1">
+      <w:start w:val="1"/>
+      <w:numFmt w:val="bullet"/>
+      <w:lvlText w:val=""/>
+      <w:lvlJc w:val="left"/>
+      <w:pPr>
+        <w:ind w:left="5040" w:hanging="360"/>
+      </w:pPr>
+      <w:rPr>
+        <w:rFonts w:ascii="Symbol" w:hAnsi="Symbol" w:hint="default"/>
+      </w:rPr>
+    </w:lvl>
+    <w:lvl w:ilvl="7" w:tplc="04070003" w:tentative="1">
+      <w:start w:val="1"/>
+      <w:numFmt w:val="bullet"/>
+      <w:lvlText w:val="o"/>
+      <w:lvlJc w:val="left"/>
+      <w:pPr>
+        <w:ind w:left="5760" w:hanging="360"/>
+      </w:pPr>
+      <w:rPr>
+        <w:rFonts w:ascii="Courier New" w:hAnsi="Courier New" w:cs="Courier New" w:hint="default"/>
+      </w:rPr>
+    </w:lvl>
+    <w:lvl w:ilvl="8" w:tplc="04070005" w:tentative="1">
+      <w:start w:val="1"/>
+      <w:numFmt w:val="bullet"/>
+      <w:lvlText w:val=""/>
+      <w:lvlJc w:val="left"/>
+      <w:pPr>
+        <w:ind w:left="6480" w:hanging="360"/>
+      </w:pPr>
+      <w:rPr>
+        <w:rFonts w:ascii="Wingdings" w:hAnsi="Wingdings" w:hint="default"/>
+      </w:rPr>
+    </w:lvl>
+  </w:abstractNum>
+  <w:abstractNum w:abstractNumId="8">
     <w:nsid w:val="5E0366F1"/>
     <w:multiLevelType w:val="hybridMultilevel"/>
-    <w:tmpl w:val="B29455FC"/>
+    <w:tmpl w:val="94E2113E"/>
     <w:lvl w:ilvl="0" w:tplc="0407000F">
       <w:start w:val="1"/>
       <w:numFmt w:val="decimal"/>
@@ -5481,7 +7909,119 @@
       </w:pPr>
     </w:lvl>
   </w:abstractNum>
-  <w:abstractNum w:abstractNumId="5" w15:restartNumberingAfterBreak="0">
+  <w:abstractNum w:abstractNumId="9">
+    <w:nsid w:val="619E3035"/>
+    <w:multiLevelType w:val="hybridMultilevel"/>
+    <w:tmpl w:val="2FF2B33C"/>
+    <w:lvl w:ilvl="0" w:tplc="973077D2">
+      <w:numFmt w:val="bullet"/>
+      <w:lvlText w:val="-"/>
+      <w:lvlJc w:val="left"/>
+      <w:pPr>
+        <w:ind w:left="720" w:hanging="360"/>
+      </w:pPr>
+      <w:rPr>
+        <w:rFonts w:ascii="Calibri" w:eastAsiaTheme="minorHAnsi" w:hAnsi="Calibri" w:cs="Calibri" w:hint="default"/>
+      </w:rPr>
+    </w:lvl>
+    <w:lvl w:ilvl="1" w:tplc="04070003" w:tentative="1">
+      <w:start w:val="1"/>
+      <w:numFmt w:val="bullet"/>
+      <w:lvlText w:val="o"/>
+      <w:lvlJc w:val="left"/>
+      <w:pPr>
+        <w:ind w:left="1440" w:hanging="360"/>
+      </w:pPr>
+      <w:rPr>
+        <w:rFonts w:ascii="Courier New" w:hAnsi="Courier New" w:cs="Courier New" w:hint="default"/>
+      </w:rPr>
+    </w:lvl>
+    <w:lvl w:ilvl="2" w:tplc="04070005" w:tentative="1">
+      <w:start w:val="1"/>
+      <w:numFmt w:val="bullet"/>
+      <w:lvlText w:val=""/>
+      <w:lvlJc w:val="left"/>
+      <w:pPr>
+        <w:ind w:left="2160" w:hanging="360"/>
+      </w:pPr>
+      <w:rPr>
+        <w:rFonts w:ascii="Wingdings" w:hAnsi="Wingdings" w:hint="default"/>
+      </w:rPr>
+    </w:lvl>
+    <w:lvl w:ilvl="3" w:tplc="04070001" w:tentative="1">
+      <w:start w:val="1"/>
+      <w:numFmt w:val="bullet"/>
+      <w:lvlText w:val=""/>
+      <w:lvlJc w:val="left"/>
+      <w:pPr>
+        <w:ind w:left="2880" w:hanging="360"/>
+      </w:pPr>
+      <w:rPr>
+        <w:rFonts w:ascii="Symbol" w:hAnsi="Symbol" w:hint="default"/>
+      </w:rPr>
+    </w:lvl>
+    <w:lvl w:ilvl="4" w:tplc="04070003" w:tentative="1">
+      <w:start w:val="1"/>
+      <w:numFmt w:val="bullet"/>
+      <w:lvlText w:val="o"/>
+      <w:lvlJc w:val="left"/>
+      <w:pPr>
+        <w:ind w:left="3600" w:hanging="360"/>
+      </w:pPr>
+      <w:rPr>
+        <w:rFonts w:ascii="Courier New" w:hAnsi="Courier New" w:cs="Courier New" w:hint="default"/>
+      </w:rPr>
+    </w:lvl>
+    <w:lvl w:ilvl="5" w:tplc="04070005" w:tentative="1">
+      <w:start w:val="1"/>
+      <w:numFmt w:val="bullet"/>
+      <w:lvlText w:val=""/>
+      <w:lvlJc w:val="left"/>
+      <w:pPr>
+        <w:ind w:left="4320" w:hanging="360"/>
+      </w:pPr>
+      <w:rPr>
+        <w:rFonts w:ascii="Wingdings" w:hAnsi="Wingdings" w:hint="default"/>
+      </w:rPr>
+    </w:lvl>
+    <w:lvl w:ilvl="6" w:tplc="04070001" w:tentative="1">
+      <w:start w:val="1"/>
+      <w:numFmt w:val="bullet"/>
+      <w:lvlText w:val=""/>
+      <w:lvlJc w:val="left"/>
+      <w:pPr>
+        <w:ind w:left="5040" w:hanging="360"/>
+      </w:pPr>
+      <w:rPr>
+        <w:rFonts w:ascii="Symbol" w:hAnsi="Symbol" w:hint="default"/>
+      </w:rPr>
+    </w:lvl>
+    <w:lvl w:ilvl="7" w:tplc="04070003" w:tentative="1">
+      <w:start w:val="1"/>
+      <w:numFmt w:val="bullet"/>
+      <w:lvlText w:val="o"/>
+      <w:lvlJc w:val="left"/>
+      <w:pPr>
+        <w:ind w:left="5760" w:hanging="360"/>
+      </w:pPr>
+      <w:rPr>
+        <w:rFonts w:ascii="Courier New" w:hAnsi="Courier New" w:cs="Courier New" w:hint="default"/>
+      </w:rPr>
+    </w:lvl>
+    <w:lvl w:ilvl="8" w:tplc="04070005" w:tentative="1">
+      <w:start w:val="1"/>
+      <w:numFmt w:val="bullet"/>
+      <w:lvlText w:val=""/>
+      <w:lvlJc w:val="left"/>
+      <w:pPr>
+        <w:ind w:left="6480" w:hanging="360"/>
+      </w:pPr>
+      <w:rPr>
+        <w:rFonts w:ascii="Wingdings" w:hAnsi="Wingdings" w:hint="default"/>
+      </w:rPr>
+    </w:lvl>
+  </w:abstractNum>
+  <w:abstractNum w:abstractNumId="10">
     <w:nsid w:val="64002512"/>
     <w:multiLevelType w:val="hybridMultilevel"/>
     <w:tmpl w:val="B73616D4"/>
@@ -5572,10 +8112,123 @@
       </w:pPr>
     </w:lvl>
   </w:abstractNum>
-  <w:abstractNum w:abstractNumId="6" w15:restartNumberingAfterBreak="0">
+  <w:abstractNum w:abstractNumId="11">
+    <w:nsid w:val="65C511CE"/>
+    <w:multiLevelType w:val="hybridMultilevel"/>
+    <w:tmpl w:val="5A503D70"/>
+    <w:lvl w:ilvl="0" w:tplc="04070019">
+      <w:start w:val="1"/>
+      <w:numFmt w:val="lowerLetter"/>
+      <w:lvlText w:val="%1."/>
+      <w:lvlJc w:val="left"/>
+      <w:pPr>
+        <w:ind w:left="720" w:hanging="360"/>
+      </w:pPr>
+      <w:rPr>
+        <w:rFonts w:hint="default"/>
+      </w:rPr>
+    </w:lvl>
+    <w:lvl w:ilvl="1" w:tplc="04070003" w:tentative="1">
+      <w:start w:val="1"/>
+      <w:numFmt w:val="bullet"/>
+      <w:lvlText w:val="o"/>
+      <w:lvlJc w:val="left"/>
+      <w:pPr>
+        <w:ind w:left="1440" w:hanging="360"/>
+      </w:pPr>
+      <w:rPr>
+        <w:rFonts w:ascii="Courier New" w:hAnsi="Courier New" w:cs="Courier New" w:hint="default"/>
+      </w:rPr>
+    </w:lvl>
+    <w:lvl w:ilvl="2" w:tplc="04070005" w:tentative="1">
+      <w:start w:val="1"/>
+      <w:numFmt w:val="bullet"/>
+      <w:lvlText w:val=""/>
+      <w:lvlJc w:val="left"/>
+      <w:pPr>
+        <w:ind w:left="2160" w:hanging="360"/>
+      </w:pPr>
+      <w:rPr>
+        <w:rFonts w:ascii="Wingdings" w:hAnsi="Wingdings" w:hint="default"/>
+      </w:rPr>
+    </w:lvl>
+    <w:lvl w:ilvl="3" w:tplc="04070001" w:tentative="1">
+      <w:start w:val="1"/>
+      <w:numFmt w:val="bullet"/>
+      <w:lvlText w:val=""/>
+      <w:lvlJc w:val="left"/>
+      <w:pPr>
+        <w:ind w:left="2880" w:hanging="360"/>
+      </w:pPr>
+      <w:rPr>
+        <w:rFonts w:ascii="Symbol" w:hAnsi="Symbol" w:hint="default"/>
+      </w:rPr>
+    </w:lvl>
+    <w:lvl w:ilvl="4" w:tplc="04070003" w:tentative="1">
+      <w:start w:val="1"/>
+      <w:numFmt w:val="bullet"/>
+      <w:lvlText w:val="o"/>
+      <w:lvlJc w:val="left"/>
+      <w:pPr>
+        <w:ind w:left="3600" w:hanging="360"/>
+      </w:pPr>
+      <w:rPr>
+        <w:rFonts w:ascii="Courier New" w:hAnsi="Courier New" w:cs="Courier New" w:hint="default"/>
+      </w:rPr>
+    </w:lvl>
+    <w:lvl w:ilvl="5" w:tplc="04070005" w:tentative="1">
+      <w:start w:val="1"/>
+      <w:numFmt w:val="bullet"/>
+      <w:lvlText w:val=""/>
+      <w:lvlJc w:val="left"/>
+      <w:pPr>
+        <w:ind w:left="4320" w:hanging="360"/>
+      </w:pPr>
+      <w:rPr>
+        <w:rFonts w:ascii="Wingdings" w:hAnsi="Wingdings" w:hint="default"/>
+      </w:rPr>
+    </w:lvl>
+    <w:lvl w:ilvl="6" w:tplc="04070001" w:tentative="1">
+      <w:start w:val="1"/>
+      <w:numFmt w:val="bullet"/>
+      <w:lvlText w:val=""/>
+      <w:lvlJc w:val="left"/>
+      <w:pPr>
+        <w:ind w:left="5040" w:hanging="360"/>
+      </w:pPr>
+      <w:rPr>
+        <w:rFonts w:ascii="Symbol" w:hAnsi="Symbol" w:hint="default"/>
+      </w:rPr>
+    </w:lvl>
+    <w:lvl w:ilvl="7" w:tplc="04070003" w:tentative="1">
+      <w:start w:val="1"/>
+      <w:numFmt w:val="bullet"/>
+      <w:lvlText w:val="o"/>
+      <w:lvlJc w:val="left"/>
+      <w:pPr>
+        <w:ind w:left="5760" w:hanging="360"/>
+      </w:pPr>
+      <w:rPr>
+        <w:rFonts w:ascii="Courier New" w:hAnsi="Courier New" w:cs="Courier New" w:hint="default"/>
+      </w:rPr>
+    </w:lvl>
+    <w:lvl w:ilvl="8" w:tplc="04070005" w:tentative="1">
+      <w:start w:val="1"/>
+      <w:numFmt w:val="bullet"/>
+      <w:lvlText w:val=""/>
+      <w:lvlJc w:val="left"/>
+      <w:pPr>
+        <w:ind w:left="6480" w:hanging="360"/>
+      </w:pPr>
+      <w:rPr>
+        <w:rFonts w:ascii="Wingdings" w:hAnsi="Wingdings" w:hint="default"/>
+      </w:rPr>
+    </w:lvl>
+  </w:abstractNum>
+  <w:abstractNum w:abstractNumId="12">
     <w:nsid w:val="77C168C9"/>
     <w:multiLevelType w:val="hybridMultilevel"/>
-    <w:tmpl w:val="375AD78C"/>
+    <w:tmpl w:val="6ABC147C"/>
     <w:lvl w:ilvl="0" w:tplc="0407000F">
       <w:start w:val="1"/>
       <w:numFmt w:val="decimal"/>
@@ -5660,32 +8313,369 @@
       </w:pPr>
     </w:lvl>
   </w:abstractNum>
+  <w:abstractNum w:abstractNumId="13">
+    <w:nsid w:val="78743F9E"/>
+    <w:multiLevelType w:val="hybridMultilevel"/>
+    <w:tmpl w:val="BA2EF736"/>
+    <w:lvl w:ilvl="0" w:tplc="973077D2">
+      <w:numFmt w:val="bullet"/>
+      <w:lvlText w:val="-"/>
+      <w:lvlJc w:val="left"/>
+      <w:pPr>
+        <w:ind w:left="720" w:hanging="360"/>
+      </w:pPr>
+      <w:rPr>
+        <w:rFonts w:ascii="Calibri" w:eastAsiaTheme="minorHAnsi" w:hAnsi="Calibri" w:cs="Calibri" w:hint="default"/>
+      </w:rPr>
+    </w:lvl>
+    <w:lvl w:ilvl="1" w:tplc="04070003" w:tentative="1">
+      <w:start w:val="1"/>
+      <w:numFmt w:val="bullet"/>
+      <w:lvlText w:val="o"/>
+      <w:lvlJc w:val="left"/>
+      <w:pPr>
+        <w:ind w:left="1440" w:hanging="360"/>
+      </w:pPr>
+      <w:rPr>
+        <w:rFonts w:ascii="Courier New" w:hAnsi="Courier New" w:cs="Courier New" w:hint="default"/>
+      </w:rPr>
+    </w:lvl>
+    <w:lvl w:ilvl="2" w:tplc="04070005" w:tentative="1">
+      <w:start w:val="1"/>
+      <w:numFmt w:val="bullet"/>
+      <w:lvlText w:val=""/>
+      <w:lvlJc w:val="left"/>
+      <w:pPr>
+        <w:ind w:left="2160" w:hanging="360"/>
+      </w:pPr>
+      <w:rPr>
+        <w:rFonts w:ascii="Wingdings" w:hAnsi="Wingdings" w:hint="default"/>
+      </w:rPr>
+    </w:lvl>
+    <w:lvl w:ilvl="3" w:tplc="04070001" w:tentative="1">
+      <w:start w:val="1"/>
+      <w:numFmt w:val="bullet"/>
+      <w:lvlText w:val=""/>
+      <w:lvlJc w:val="left"/>
+      <w:pPr>
+        <w:ind w:left="2880" w:hanging="360"/>
+      </w:pPr>
+      <w:rPr>
+        <w:rFonts w:ascii="Symbol" w:hAnsi="Symbol" w:hint="default"/>
+      </w:rPr>
+    </w:lvl>
+    <w:lvl w:ilvl="4" w:tplc="04070003" w:tentative="1">
+      <w:start w:val="1"/>
+      <w:numFmt w:val="bullet"/>
+      <w:lvlText w:val="o"/>
+      <w:lvlJc w:val="left"/>
+      <w:pPr>
+        <w:ind w:left="3600" w:hanging="360"/>
+      </w:pPr>
+      <w:rPr>
+        <w:rFonts w:ascii="Courier New" w:hAnsi="Courier New" w:cs="Courier New" w:hint="default"/>
+      </w:rPr>
+    </w:lvl>
+    <w:lvl w:ilvl="5" w:tplc="04070005" w:tentative="1">
+      <w:start w:val="1"/>
+      <w:numFmt w:val="bullet"/>
+      <w:lvlText w:val=""/>
+      <w:lvlJc w:val="left"/>
+      <w:pPr>
+        <w:ind w:left="4320" w:hanging="360"/>
+      </w:pPr>
+      <w:rPr>
+        <w:rFonts w:ascii="Wingdings" w:hAnsi="Wingdings" w:hint="default"/>
+      </w:rPr>
+    </w:lvl>
+    <w:lvl w:ilvl="6" w:tplc="04070001" w:tentative="1">
+      <w:start w:val="1"/>
+      <w:numFmt w:val="bullet"/>
+      <w:lvlText w:val=""/>
+      <w:lvlJc w:val="left"/>
+      <w:pPr>
+        <w:ind w:left="5040" w:hanging="360"/>
+      </w:pPr>
+      <w:rPr>
+        <w:rFonts w:ascii="Symbol" w:hAnsi="Symbol" w:hint="default"/>
+      </w:rPr>
+    </w:lvl>
+    <w:lvl w:ilvl="7" w:tplc="04070003" w:tentative="1">
+      <w:start w:val="1"/>
+      <w:numFmt w:val="bullet"/>
+      <w:lvlText w:val="o"/>
+      <w:lvlJc w:val="left"/>
+      <w:pPr>
+        <w:ind w:left="5760" w:hanging="360"/>
+      </w:pPr>
+      <w:rPr>
+        <w:rFonts w:ascii="Courier New" w:hAnsi="Courier New" w:cs="Courier New" w:hint="default"/>
+      </w:rPr>
+    </w:lvl>
+    <w:lvl w:ilvl="8" w:tplc="04070005" w:tentative="1">
+      <w:start w:val="1"/>
+      <w:numFmt w:val="bullet"/>
+      <w:lvlText w:val=""/>
+      <w:lvlJc w:val="left"/>
+      <w:pPr>
+        <w:ind w:left="6480" w:hanging="360"/>
+      </w:pPr>
+      <w:rPr>
+        <w:rFonts w:ascii="Wingdings" w:hAnsi="Wingdings" w:hint="default"/>
+      </w:rPr>
+    </w:lvl>
+  </w:abstractNum>
+  <w:abstractNum w:abstractNumId="14">
+    <w:nsid w:val="799C290A"/>
+    <w:multiLevelType w:val="hybridMultilevel"/>
+    <w:tmpl w:val="39E675A0"/>
+    <w:lvl w:ilvl="0" w:tplc="0407000F">
+      <w:start w:val="1"/>
+      <w:numFmt w:val="decimal"/>
+      <w:lvlText w:val="%1."/>
+      <w:lvlJc w:val="left"/>
+      <w:pPr>
+        <w:ind w:left="720" w:hanging="360"/>
+      </w:pPr>
+    </w:lvl>
+    <w:lvl w:ilvl="1" w:tplc="04070019" w:tentative="1">
+      <w:start w:val="1"/>
+      <w:numFmt w:val="lowerLetter"/>
+      <w:lvlText w:val="%2."/>
+      <w:lvlJc w:val="left"/>
+      <w:pPr>
+        <w:ind w:left="1440" w:hanging="360"/>
+      </w:pPr>
+    </w:lvl>
+    <w:lvl w:ilvl="2" w:tplc="0407001B" w:tentative="1">
+      <w:start w:val="1"/>
+      <w:numFmt w:val="lowerRoman"/>
+      <w:lvlText w:val="%3."/>
+      <w:lvlJc w:val="right"/>
+      <w:pPr>
+        <w:ind w:left="2160" w:hanging="180"/>
+      </w:pPr>
+    </w:lvl>
+    <w:lvl w:ilvl="3" w:tplc="0407000F" w:tentative="1">
+      <w:start w:val="1"/>
+      <w:numFmt w:val="decimal"/>
+      <w:lvlText w:val="%4."/>
+      <w:lvlJc w:val="left"/>
+      <w:pPr>
+        <w:ind w:left="2880" w:hanging="360"/>
+      </w:pPr>
+    </w:lvl>
+    <w:lvl w:ilvl="4" w:tplc="04070019" w:tentative="1">
+      <w:start w:val="1"/>
+      <w:numFmt w:val="lowerLetter"/>
+      <w:lvlText w:val="%5."/>
+      <w:lvlJc w:val="left"/>
+      <w:pPr>
+        <w:ind w:left="3600" w:hanging="360"/>
+      </w:pPr>
+    </w:lvl>
+    <w:lvl w:ilvl="5" w:tplc="0407001B" w:tentative="1">
+      <w:start w:val="1"/>
+      <w:numFmt w:val="lowerRoman"/>
+      <w:lvlText w:val="%6."/>
+      <w:lvlJc w:val="right"/>
+      <w:pPr>
+        <w:ind w:left="4320" w:hanging="180"/>
+      </w:pPr>
+    </w:lvl>
+    <w:lvl w:ilvl="6" w:tplc="0407000F" w:tentative="1">
+      <w:start w:val="1"/>
+      <w:numFmt w:val="decimal"/>
+      <w:lvlText w:val="%7."/>
+      <w:lvlJc w:val="left"/>
+      <w:pPr>
+        <w:ind w:left="5040" w:hanging="360"/>
+      </w:pPr>
+    </w:lvl>
+    <w:lvl w:ilvl="7" w:tplc="04070019" w:tentative="1">
+      <w:start w:val="1"/>
+      <w:numFmt w:val="lowerLetter"/>
+      <w:lvlText w:val="%8."/>
+      <w:lvlJc w:val="left"/>
+      <w:pPr>
+        <w:ind w:left="5760" w:hanging="360"/>
+      </w:pPr>
+    </w:lvl>
+    <w:lvl w:ilvl="8" w:tplc="0407001B" w:tentative="1">
+      <w:start w:val="1"/>
+      <w:numFmt w:val="lowerRoman"/>
+      <w:lvlText w:val="%9."/>
+      <w:lvlJc w:val="right"/>
+      <w:pPr>
+        <w:ind w:left="6480" w:hanging="180"/>
+      </w:pPr>
+    </w:lvl>
+  </w:abstractNum>
+  <w:abstractNum w:abstractNumId="15">
+    <w:nsid w:val="7B8875B0"/>
+    <w:multiLevelType w:val="hybridMultilevel"/>
+    <w:tmpl w:val="8A2C2880"/>
+    <w:lvl w:ilvl="0" w:tplc="973077D2">
+      <w:numFmt w:val="bullet"/>
+      <w:lvlText w:val="-"/>
+      <w:lvlJc w:val="left"/>
+      <w:pPr>
+        <w:ind w:left="720" w:hanging="360"/>
+      </w:pPr>
+      <w:rPr>
+        <w:rFonts w:ascii="Calibri" w:eastAsiaTheme="minorHAnsi" w:hAnsi="Calibri" w:cs="Calibri" w:hint="default"/>
+      </w:rPr>
+    </w:lvl>
+    <w:lvl w:ilvl="1" w:tplc="04070003" w:tentative="1">
+      <w:start w:val="1"/>
+      <w:numFmt w:val="bullet"/>
+      <w:lvlText w:val="o"/>
+      <w:lvlJc w:val="left"/>
+      <w:pPr>
+        <w:ind w:left="1440" w:hanging="360"/>
+      </w:pPr>
+      <w:rPr>
+        <w:rFonts w:ascii="Courier New" w:hAnsi="Courier New" w:cs="Courier New" w:hint="default"/>
+      </w:rPr>
+    </w:lvl>
+    <w:lvl w:ilvl="2" w:tplc="04070005" w:tentative="1">
+      <w:start w:val="1"/>
+      <w:numFmt w:val="bullet"/>
+      <w:lvlText w:val=""/>
+      <w:lvlJc w:val="left"/>
+      <w:pPr>
+        <w:ind w:left="2160" w:hanging="360"/>
+      </w:pPr>
+      <w:rPr>
+        <w:rFonts w:ascii="Wingdings" w:hAnsi="Wingdings" w:hint="default"/>
+      </w:rPr>
+    </w:lvl>
+    <w:lvl w:ilvl="3" w:tplc="04070001" w:tentative="1">
+      <w:start w:val="1"/>
+      <w:numFmt w:val="bullet"/>
+      <w:lvlText w:val=""/>
+      <w:lvlJc w:val="left"/>
+      <w:pPr>
+        <w:ind w:left="2880" w:hanging="360"/>
+      </w:pPr>
+      <w:rPr>
+        <w:rFonts w:ascii="Symbol" w:hAnsi="Symbol" w:hint="default"/>
+      </w:rPr>
+    </w:lvl>
+    <w:lvl w:ilvl="4" w:tplc="04070003" w:tentative="1">
+      <w:start w:val="1"/>
+      <w:numFmt w:val="bullet"/>
+      <w:lvlText w:val="o"/>
+      <w:lvlJc w:val="left"/>
+      <w:pPr>
+        <w:ind w:left="3600" w:hanging="360"/>
+      </w:pPr>
+      <w:rPr>
+        <w:rFonts w:ascii="Courier New" w:hAnsi="Courier New" w:cs="Courier New" w:hint="default"/>
+      </w:rPr>
+    </w:lvl>
+    <w:lvl w:ilvl="5" w:tplc="04070005" w:tentative="1">
+      <w:start w:val="1"/>
+      <w:numFmt w:val="bullet"/>
+      <w:lvlText w:val=""/>
+      <w:lvlJc w:val="left"/>
+      <w:pPr>
+        <w:ind w:left="4320" w:hanging="360"/>
+      </w:pPr>
+      <w:rPr>
+        <w:rFonts w:ascii="Wingdings" w:hAnsi="Wingdings" w:hint="default"/>
+      </w:rPr>
+    </w:lvl>
+    <w:lvl w:ilvl="6" w:tplc="04070001" w:tentative="1">
+      <w:start w:val="1"/>
+      <w:numFmt w:val="bullet"/>
+      <w:lvlText w:val=""/>
+      <w:lvlJc w:val="left"/>
+      <w:pPr>
+        <w:ind w:left="5040" w:hanging="360"/>
+      </w:pPr>
+      <w:rPr>
+        <w:rFonts w:ascii="Symbol" w:hAnsi="Symbol" w:hint="default"/>
+      </w:rPr>
+    </w:lvl>
+    <w:lvl w:ilvl="7" w:tplc="04070003" w:tentative="1">
+      <w:start w:val="1"/>
+      <w:numFmt w:val="bullet"/>
+      <w:lvlText w:val="o"/>
+      <w:lvlJc w:val="left"/>
+      <w:pPr>
+        <w:ind w:left="5760" w:hanging="360"/>
+      </w:pPr>
+      <w:rPr>
+        <w:rFonts w:ascii="Courier New" w:hAnsi="Courier New" w:cs="Courier New" w:hint="default"/>
+      </w:rPr>
+    </w:lvl>
+    <w:lvl w:ilvl="8" w:tplc="04070005" w:tentative="1">
+      <w:start w:val="1"/>
+      <w:numFmt w:val="bullet"/>
+      <w:lvlText w:val=""/>
+      <w:lvlJc w:val="left"/>
+      <w:pPr>
+        <w:ind w:left="6480" w:hanging="360"/>
+      </w:pPr>
+      <w:rPr>
+        <w:rFonts w:ascii="Wingdings" w:hAnsi="Wingdings" w:hint="default"/>
+      </w:rPr>
+    </w:lvl>
+  </w:abstractNum>
   <w:num w:numId="1">
-    <w:abstractNumId w:val="6"/>
+    <w:abstractNumId w:val="12"/>
   </w:num>
   <w:num w:numId="2">
-    <w:abstractNumId w:val="2"/>
+    <w:abstractNumId w:val="4"/>
   </w:num>
   <w:num w:numId="3">
-    <w:abstractNumId w:val="4"/>
+    <w:abstractNumId w:val="8"/>
   </w:num>
   <w:num w:numId="4">
     <w:abstractNumId w:val="1"/>
   </w:num>
   <w:num w:numId="5">
-    <w:abstractNumId w:val="5"/>
+    <w:abstractNumId w:val="10"/>
   </w:num>
   <w:num w:numId="6">
-    <w:abstractNumId w:val="3"/>
+    <w:abstractNumId w:val="5"/>
   </w:num>
   <w:num w:numId="7">
     <w:abstractNumId w:val="0"/>
+  </w:num>
+  <w:num w:numId="8">
+    <w:abstractNumId w:val="14"/>
+  </w:num>
+  <w:num w:numId="9">
+    <w:abstractNumId w:val="2"/>
+  </w:num>
+  <w:num w:numId="10">
+    <w:abstractNumId w:val="9"/>
+  </w:num>
+  <w:num w:numId="11">
+    <w:abstractNumId w:val="6"/>
+  </w:num>
+  <w:num w:numId="12">
+    <w:abstractNumId w:val="3"/>
+  </w:num>
+  <w:num w:numId="13">
+    <w:abstractNumId w:val="11"/>
+  </w:num>
+  <w:num w:numId="14">
+    <w:abstractNumId w:val="13"/>
+  </w:num>
+  <w:num w:numId="15">
+    <w:abstractNumId w:val="15"/>
+  </w:num>
+  <w:num w:numId="16">
+    <w:abstractNumId w:val="7"/>
   </w:num>
 </w:numbering>
 </file>
 
 <file path=word/styles.xml><?xml version="1.0" encoding="utf-8"?>
-<w:styles xmlns:mc="http://schemas.openxmlformats.org/markup-compatibility/2006" xmlns:r="http://schemas.openxmlformats.org/officeDocument/2006/relationships" xmlns:w="http://schemas.openxmlformats.org/wordprocessingml/2006/main" xmlns:w14="http://schemas.microsoft.com/office/word/2010/wordml" xmlns:w15="http://schemas.microsoft.com/office/word/2012/wordml" xmlns:w16cid="http://schemas.microsoft.com/office/word/2016/wordml/cid" xmlns:w16se="http://schemas.microsoft.com/office/word/2015/wordml/symex" mc:Ignorable="w14 w15 w16se w16cid">
+<w:styles xmlns:r="http://schemas.openxmlformats.org/officeDocument/2006/relationships" xmlns:w="http://schemas.openxmlformats.org/wordprocessingml/2006/main">
   <w:docDefaults>
     <w:rPrDefault>
       <w:rPr>
@@ -5701,382 +8691,144 @@
       </w:pPr>
     </w:pPrDefault>
   </w:docDefaults>
-  <w:latentStyles w:defLockedState="0" w:defUIPriority="99" w:defSemiHidden="0" w:defUnhideWhenUsed="0" w:defQFormat="0" w:count="375">
-    <w:lsdException w:name="Normal" w:uiPriority="0" w:qFormat="1"/>
-    <w:lsdException w:name="heading 1" w:uiPriority="9" w:qFormat="1"/>
-    <w:lsdException w:name="heading 2" w:semiHidden="1" w:uiPriority="9" w:unhideWhenUsed="1" w:qFormat="1"/>
-    <w:lsdException w:name="heading 3" w:semiHidden="1" w:uiPriority="9" w:unhideWhenUsed="1" w:qFormat="1"/>
-    <w:lsdException w:name="heading 4" w:semiHidden="1" w:uiPriority="9" w:unhideWhenUsed="1" w:qFormat="1"/>
-    <w:lsdException w:name="heading 5" w:semiHidden="1" w:uiPriority="9" w:unhideWhenUsed="1" w:qFormat="1"/>
-    <w:lsdException w:name="heading 6" w:semiHidden="1" w:uiPriority="9" w:unhideWhenUsed="1" w:qFormat="1"/>
-    <w:lsdException w:name="heading 7" w:semiHidden="1" w:uiPriority="9" w:unhideWhenUsed="1" w:qFormat="1"/>
-    <w:lsdException w:name="heading 8" w:semiHidden="1" w:uiPriority="9" w:unhideWhenUsed="1" w:qFormat="1"/>
-    <w:lsdException w:name="heading 9" w:semiHidden="1" w:uiPriority="9" w:unhideWhenUsed="1" w:qFormat="1"/>
-    <w:lsdException w:name="index 1" w:semiHidden="1" w:unhideWhenUsed="1"/>
-    <w:lsdException w:name="index 2" w:semiHidden="1" w:unhideWhenUsed="1"/>
-    <w:lsdException w:name="index 3" w:semiHidden="1" w:unhideWhenUsed="1"/>
-    <w:lsdException w:name="index 4" w:semiHidden="1" w:unhideWhenUsed="1"/>
-    <w:lsdException w:name="index 5" w:semiHidden="1" w:unhideWhenUsed="1"/>
-    <w:lsdException w:name="index 6" w:semiHidden="1" w:unhideWhenUsed="1"/>
-    <w:lsdException w:name="index 7" w:semiHidden="1" w:unhideWhenUsed="1"/>
-    <w:lsdException w:name="index 8" w:semiHidden="1" w:unhideWhenUsed="1"/>
-    <w:lsdException w:name="index 9" w:semiHidden="1" w:unhideWhenUsed="1"/>
-    <w:lsdException w:name="toc 1" w:semiHidden="1" w:uiPriority="39" w:unhideWhenUsed="1"/>
-    <w:lsdException w:name="toc 2" w:semiHidden="1" w:uiPriority="39" w:unhideWhenUsed="1"/>
-    <w:lsdException w:name="toc 3" w:semiHidden="1" w:uiPriority="39" w:unhideWhenUsed="1"/>
-    <w:lsdException w:name="toc 4" w:semiHidden="1" w:uiPriority="39" w:unhideWhenUsed="1"/>
-    <w:lsdException w:name="toc 5" w:semiHidden="1" w:uiPriority="39" w:unhideWhenUsed="1"/>
-    <w:lsdException w:name="toc 6" w:semiHidden="1" w:uiPriority="39" w:unhideWhenUsed="1"/>
-    <w:lsdException w:name="toc 7" w:semiHidden="1" w:uiPriority="39" w:unhideWhenUsed="1"/>
-    <w:lsdException w:name="toc 8" w:semiHidden="1" w:uiPriority="39" w:unhideWhenUsed="1"/>
-    <w:lsdException w:name="toc 9" w:semiHidden="1" w:uiPriority="39" w:unhideWhenUsed="1"/>
-    <w:lsdException w:name="Normal Indent" w:semiHidden="1" w:unhideWhenUsed="1"/>
-    <w:lsdException w:name="footnote text" w:semiHidden="1" w:unhideWhenUsed="1"/>
-    <w:lsdException w:name="annotation text" w:semiHidden="1" w:unhideWhenUsed="1"/>
-    <w:lsdException w:name="header" w:semiHidden="1" w:unhideWhenUsed="1"/>
-    <w:lsdException w:name="footer" w:semiHidden="1" w:unhideWhenUsed="1"/>
-    <w:lsdException w:name="index heading" w:semiHidden="1" w:unhideWhenUsed="1"/>
-    <w:lsdException w:name="caption" w:semiHidden="1" w:uiPriority="35" w:unhideWhenUsed="1" w:qFormat="1"/>
-    <w:lsdException w:name="table of figures" w:semiHidden="1" w:unhideWhenUsed="1"/>
-    <w:lsdException w:name="envelope address" w:semiHidden="1" w:unhideWhenUsed="1"/>
-    <w:lsdException w:name="envelope return" w:semiHidden="1" w:unhideWhenUsed="1"/>
-    <w:lsdException w:name="footnote reference" w:semiHidden="1" w:unhideWhenUsed="1"/>
-    <w:lsdException w:name="annotation reference" w:semiHidden="1" w:unhideWhenUsed="1"/>
-    <w:lsdException w:name="line number" w:semiHidden="1" w:unhideWhenUsed="1"/>
-    <w:lsdException w:name="page number" w:semiHidden="1" w:unhideWhenUsed="1"/>
-    <w:lsdException w:name="endnote reference" w:semiHidden="1" w:unhideWhenUsed="1"/>
-    <w:lsdException w:name="endnote text" w:semiHidden="1" w:unhideWhenUsed="1"/>
-    <w:lsdException w:name="table of authorities" w:semiHidden="1" w:unhideWhenUsed="1"/>
-    <w:lsdException w:name="macro" w:semiHidden="1" w:unhideWhenUsed="1"/>
-    <w:lsdException w:name="toa heading" w:semiHidden="1" w:unhideWhenUsed="1"/>
-    <w:lsdException w:name="List" w:semiHidden="1" w:unhideWhenUsed="1"/>
-    <w:lsdException w:name="List Bullet" w:semiHidden="1" w:unhideWhenUsed="1"/>
-    <w:lsdException w:name="List Number" w:semiHidden="1" w:unhideWhenUsed="1"/>
-    <w:lsdException w:name="List 2" w:semiHidden="1" w:unhideWhenUsed="1"/>
-    <w:lsdException w:name="List 3" w:semiHidden="1" w:unhideWhenUsed="1"/>
-    <w:lsdException w:name="List 4" w:semiHidden="1" w:unhideWhenUsed="1"/>
-    <w:lsdException w:name="List 5" w:semiHidden="1" w:unhideWhenUsed="1"/>
-    <w:lsdException w:name="List Bullet 2" w:semiHidden="1" w:unhideWhenUsed="1"/>
-    <w:lsdException w:name="List Bullet 3" w:semiHidden="1" w:unhideWhenUsed="1"/>
-    <w:lsdException w:name="List Bullet 4" w:semiHidden="1" w:unhideWhenUsed="1"/>
-    <w:lsdException w:name="List Bullet 5" w:semiHidden="1" w:unhideWhenUsed="1"/>
-    <w:lsdException w:name="List Number 2" w:semiHidden="1" w:unhideWhenUsed="1"/>
-    <w:lsdException w:name="List Number 3" w:semiHidden="1" w:unhideWhenUsed="1"/>
-    <w:lsdException w:name="List Number 4" w:semiHidden="1" w:unhideWhenUsed="1"/>
-    <w:lsdException w:name="List Number 5" w:semiHidden="1" w:unhideWhenUsed="1"/>
-    <w:lsdException w:name="Title" w:uiPriority="10" w:qFormat="1"/>
-    <w:lsdException w:name="Closing" w:semiHidden="1" w:unhideWhenUsed="1"/>
-    <w:lsdException w:name="Signature" w:semiHidden="1" w:unhideWhenUsed="1"/>
-    <w:lsdException w:name="Default Paragraph Font" w:semiHidden="1" w:uiPriority="1" w:unhideWhenUsed="1"/>
-    <w:lsdException w:name="Body Text" w:semiHidden="1" w:unhideWhenUsed="1"/>
-    <w:lsdException w:name="Body Text Indent" w:semiHidden="1" w:unhideWhenUsed="1"/>
-    <w:lsdException w:name="List Continue" w:semiHidden="1" w:unhideWhenUsed="1"/>
-    <w:lsdException w:name="List Continue 2" w:semiHidden="1" w:unhideWhenUsed="1"/>
-    <w:lsdException w:name="List Continue 3" w:semiHidden="1" w:unhideWhenUsed="1"/>
-    <w:lsdException w:name="List Continue 4" w:semiHidden="1" w:unhideWhenUsed="1"/>
-    <w:lsdException w:name="List Continue 5" w:semiHidden="1" w:unhideWhenUsed="1"/>
-    <w:lsdException w:name="Message Header" w:semiHidden="1" w:unhideWhenUsed="1"/>
-    <w:lsdException w:name="Subtitle" w:uiPriority="11" w:qFormat="1"/>
-    <w:lsdException w:name="Salutation" w:semiHidden="1" w:unhideWhenUsed="1"/>
-    <w:lsdException w:name="Date" w:semiHidden="1" w:unhideWhenUsed="1"/>
-    <w:lsdException w:name="Body Text First Indent" w:semiHidden="1" w:unhideWhenUsed="1"/>
-    <w:lsdException w:name="Body Text First Indent 2" w:semiHidden="1" w:unhideWhenUsed="1"/>
-    <w:lsdException w:name="Note Heading" w:semiHidden="1" w:unhideWhenUsed="1"/>
-    <w:lsdException w:name="Body Text 2" w:semiHidden="1" w:unhideWhenUsed="1"/>
-    <w:lsdException w:name="Body Text 3" w:semiHidden="1" w:unhideWhenUsed="1"/>
-    <w:lsdException w:name="Body Text Indent 2" w:semiHidden="1" w:unhideWhenUsed="1"/>
-    <w:lsdException w:name="Body Text Indent 3" w:semiHidden="1" w:unhideWhenUsed="1"/>
-    <w:lsdException w:name="Block Text" w:semiHidden="1" w:unhideWhenUsed="1"/>
-    <w:lsdException w:name="Hyperlink" w:semiHidden="1" w:unhideWhenUsed="1"/>
-    <w:lsdException w:name="FollowedHyperlink" w:semiHidden="1" w:unhideWhenUsed="1"/>
-    <w:lsdException w:name="Strong" w:uiPriority="22" w:qFormat="1"/>
-    <w:lsdException w:name="Emphasis" w:uiPriority="20" w:qFormat="1"/>
-    <w:lsdException w:name="Document Map" w:semiHidden="1" w:unhideWhenUsed="1"/>
-    <w:lsdException w:name="Plain Text" w:semiHidden="1" w:unhideWhenUsed="1"/>
-    <w:lsdException w:name="E-mail Signature" w:semiHidden="1" w:unhideWhenUsed="1"/>
-    <w:lsdException w:name="HTML Top of Form" w:semiHidden="1" w:unhideWhenUsed="1"/>
-    <w:lsdException w:name="HTML Bottom of Form" w:semiHidden="1" w:unhideWhenUsed="1"/>
-    <w:lsdException w:name="Normal (Web)" w:semiHidden="1" w:unhideWhenUsed="1"/>
-    <w:lsdException w:name="HTML Acronym" w:semiHidden="1" w:unhideWhenUsed="1"/>
-    <w:lsdException w:name="HTML Address" w:semiHidden="1" w:unhideWhenUsed="1"/>
-    <w:lsdException w:name="HTML Cite" w:semiHidden="1" w:unhideWhenUsed="1"/>
-    <w:lsdException w:name="HTML Code" w:semiHidden="1" w:unhideWhenUsed="1"/>
-    <w:lsdException w:name="HTML Definition" w:semiHidden="1" w:unhideWhenUsed="1"/>
-    <w:lsdException w:name="HTML Keyboard" w:semiHidden="1" w:unhideWhenUsed="1"/>
-    <w:lsdException w:name="HTML Preformatted" w:semiHidden="1" w:unhideWhenUsed="1"/>
-    <w:lsdException w:name="HTML Sample" w:semiHidden="1" w:unhideWhenUsed="1"/>
-    <w:lsdException w:name="HTML Typewriter" w:semiHidden="1" w:unhideWhenUsed="1"/>
-    <w:lsdException w:name="HTML Variable" w:semiHidden="1" w:unhideWhenUsed="1"/>
-    <w:lsdException w:name="Normal Table" w:semiHidden="1" w:unhideWhenUsed="1"/>
-    <w:lsdException w:name="annotation subject" w:semiHidden="1" w:unhideWhenUsed="1"/>
-    <w:lsdException w:name="No List" w:semiHidden="1" w:unhideWhenUsed="1"/>
-    <w:lsdException w:name="Outline List 1" w:semiHidden="1" w:unhideWhenUsed="1"/>
-    <w:lsdException w:name="Outline List 2" w:semiHidden="1" w:unhideWhenUsed="1"/>
-    <w:lsdException w:name="Outline List 3" w:semiHidden="1" w:unhideWhenUsed="1"/>
-    <w:lsdException w:name="Table Simple 1" w:semiHidden="1" w:unhideWhenUsed="1"/>
-    <w:lsdException w:name="Table Simple 2" w:semiHidden="1" w:unhideWhenUsed="1"/>
-    <w:lsdException w:name="Table Simple 3" w:semiHidden="1" w:unhideWhenUsed="1"/>
-    <w:lsdException w:name="Table Classic 1" w:semiHidden="1" w:unhideWhenUsed="1"/>
-    <w:lsdException w:name="Table Classic 2" w:semiHidden="1" w:unhideWhenUsed="1"/>
-    <w:lsdException w:name="Table Classic 3" w:semiHidden="1" w:unhideWhenUsed="1"/>
-    <w:lsdException w:name="Table Classic 4" w:semiHidden="1" w:unhideWhenUsed="1"/>
-    <w:lsdException w:name="Table Colorful 1" w:semiHidden="1" w:unhideWhenUsed="1"/>
-    <w:lsdException w:name="Table Colorful 2" w:semiHidden="1" w:unhideWhenUsed="1"/>
-    <w:lsdException w:name="Table Colorful 3" w:semiHidden="1" w:unhideWhenUsed="1"/>
-    <w:lsdException w:name="Table Columns 1" w:semiHidden="1" w:unhideWhenUsed="1"/>
-    <w:lsdException w:name="Table Columns 2" w:semiHidden="1" w:unhideWhenUsed="1"/>
-    <w:lsdException w:name="Table Columns 3" w:semiHidden="1" w:unhideWhenUsed="1"/>
-    <w:lsdException w:name="Table Columns 4" w:semiHidden="1" w:unhideWhenUsed="1"/>
-    <w:lsdException w:name="Table Columns 5" w:semiHidden="1" w:unhideWhenUsed="1"/>
-    <w:lsdException w:name="Table Grid 1" w:semiHidden="1" w:unhideWhenUsed="1"/>
-    <w:lsdException w:name="Table Grid 2" w:semiHidden="1" w:unhideWhenUsed="1"/>
-    <w:lsdException w:name="Table Grid 3" w:semiHidden="1" w:unhideWhenUsed="1"/>
-    <w:lsdException w:name="Table Grid 4" w:semiHidden="1" w:unhideWhenUsed="1"/>
-    <w:lsdException w:name="Table Grid 5" w:semiHidden="1" w:unhideWhenUsed="1"/>
-    <w:lsdException w:name="Table Grid 6" w:semiHidden="1" w:unhideWhenUsed="1"/>
-    <w:lsdException w:name="Table Grid 7" w:semiHidden="1" w:unhideWhenUsed="1"/>
-    <w:lsdException w:name="Table Grid 8" w:semiHidden="1" w:unhideWhenUsed="1"/>
-    <w:lsdException w:name="Table List 1" w:semiHidden="1" w:unhideWhenUsed="1"/>
-    <w:lsdException w:name="Table List 2" w:semiHidden="1" w:unhideWhenUsed="1"/>
-    <w:lsdException w:name="Table List 3" w:semiHidden="1" w:unhideWhenUsed="1"/>
-    <w:lsdException w:name="Table List 4" w:semiHidden="1" w:unhideWhenUsed="1"/>
-    <w:lsdException w:name="Table List 5" w:semiHidden="1" w:unhideWhenUsed="1"/>
-    <w:lsdException w:name="Table List 6" w:semiHidden="1" w:unhideWhenUsed="1"/>
-    <w:lsdException w:name="Table List 7" w:semiHidden="1" w:unhideWhenUsed="1"/>
-    <w:lsdException w:name="Table List 8" w:semiHidden="1" w:unhideWhenUsed="1"/>
-    <w:lsdException w:name="Table 3D effects 1" w:semiHidden="1" w:unhideWhenUsed="1"/>
-    <w:lsdException w:name="Table 3D effects 2" w:semiHidden="1" w:unhideWhenUsed="1"/>
-    <w:lsdException w:name="Table 3D effects 3" w:semiHidden="1" w:unhideWhenUsed="1"/>
-    <w:lsdException w:name="Table Contemporary" w:semiHidden="1" w:unhideWhenUsed="1"/>
-    <w:lsdException w:name="Table Elegant" w:semiHidden="1" w:unhideWhenUsed="1"/>
-    <w:lsdException w:name="Table Professional" w:semiHidden="1" w:unhideWhenUsed="1"/>
-    <w:lsdException w:name="Table Subtle 1" w:semiHidden="1" w:unhideWhenUsed="1"/>
-    <w:lsdException w:name="Table Subtle 2" w:semiHidden="1" w:unhideWhenUsed="1"/>
-    <w:lsdException w:name="Table Web 1" w:semiHidden="1" w:unhideWhenUsed="1"/>
-    <w:lsdException w:name="Table Web 2" w:semiHidden="1" w:unhideWhenUsed="1"/>
-    <w:lsdException w:name="Table Web 3" w:semiHidden="1" w:unhideWhenUsed="1"/>
-    <w:lsdException w:name="Balloon Text" w:semiHidden="1" w:unhideWhenUsed="1"/>
-    <w:lsdException w:name="Table Grid" w:uiPriority="39"/>
-    <w:lsdException w:name="Table Theme" w:semiHidden="1" w:unhideWhenUsed="1"/>
-    <w:lsdException w:name="Placeholder Text" w:semiHidden="1"/>
-    <w:lsdException w:name="No Spacing" w:uiPriority="1" w:qFormat="1"/>
-    <w:lsdException w:name="Light Shading" w:uiPriority="60"/>
-    <w:lsdException w:name="Light List" w:uiPriority="61"/>
-    <w:lsdException w:name="Light Grid" w:uiPriority="62"/>
-    <w:lsdException w:name="Medium Shading 1" w:uiPriority="63"/>
-    <w:lsdException w:name="Medium Shading 2" w:uiPriority="64"/>
-    <w:lsdException w:name="Medium List 1" w:uiPriority="65"/>
-    <w:lsdException w:name="Medium List 2" w:uiPriority="66"/>
-    <w:lsdException w:name="Medium Grid 1" w:uiPriority="67"/>
-    <w:lsdException w:name="Medium Grid 2" w:uiPriority="68"/>
-    <w:lsdException w:name="Medium Grid 3" w:uiPriority="69"/>
-    <w:lsdException w:name="Dark List" w:uiPriority="70"/>
-    <w:lsdException w:name="Colorful Shading" w:uiPriority="71"/>
-    <w:lsdException w:name="Colorful List" w:uiPriority="72"/>
-    <w:lsdException w:name="Colorful Grid" w:uiPriority="73"/>
-    <w:lsdException w:name="Light Shading Accent 1" w:uiPriority="60"/>
-    <w:lsdException w:name="Light List Accent 1" w:uiPriority="61"/>
-    <w:lsdException w:name="Light Grid Accent 1" w:uiPriority="62"/>
-    <w:lsdException w:name="Medium Shading 1 Accent 1" w:uiPriority="63"/>
-    <w:lsdException w:name="Medium Shading 2 Accent 1" w:uiPriority="64"/>
-    <w:lsdException w:name="Medium List 1 Accent 1" w:uiPriority="65"/>
-    <w:lsdException w:name="Revision" w:semiHidden="1"/>
-    <w:lsdException w:name="List Paragraph" w:uiPriority="34" w:qFormat="1"/>
-    <w:lsdException w:name="Quote" w:uiPriority="29" w:qFormat="1"/>
-    <w:lsdException w:name="Intense Quote" w:uiPriority="30" w:qFormat="1"/>
-    <w:lsdException w:name="Medium List 2 Accent 1" w:uiPriority="66"/>
-    <w:lsdException w:name="Medium Grid 1 Accent 1" w:uiPriority="67"/>
-    <w:lsdException w:name="Medium Grid 2 Accent 1" w:uiPriority="68"/>
-    <w:lsdException w:name="Medium Grid 3 Accent 1" w:uiPriority="69"/>
-    <w:lsdException w:name="Dark List Accent 1" w:uiPriority="70"/>
-    <w:lsdException w:name="Colorful Shading Accent 1" w:uiPriority="71"/>
-    <w:lsdException w:name="Colorful List Accent 1" w:uiPriority="72"/>
-    <w:lsdException w:name="Colorful Grid Accent 1" w:uiPriority="73"/>
-    <w:lsdException w:name="Light Shading Accent 2" w:uiPriority="60"/>
-    <w:lsdException w:name="Light List Accent 2" w:uiPriority="61"/>
-    <w:lsdException w:name="Light Grid Accent 2" w:uiPriority="62"/>
-    <w:lsdException w:name="Medium Shading 1 Accent 2" w:uiPriority="63"/>
-    <w:lsdException w:name="Medium Shading 2 Accent 2" w:uiPriority="64"/>
-    <w:lsdException w:name="Medium List 1 Accent 2" w:uiPriority="65"/>
-    <w:lsdException w:name="Medium List 2 Accent 2" w:uiPriority="66"/>
-    <w:lsdException w:name="Medium Grid 1 Accent 2" w:uiPriority="67"/>
-    <w:lsdException w:name="Medium Grid 2 Accent 2" w:uiPriority="68"/>
-    <w:lsdException w:name="Medium Grid 3 Accent 2" w:uiPriority="69"/>
-    <w:lsdException w:name="Dark List Accent 2" w:uiPriority="70"/>
-    <w:lsdException w:name="Colorful Shading Accent 2" w:uiPriority="71"/>
-    <w:lsdException w:name="Colorful List Accent 2" w:uiPriority="72"/>
-    <w:lsdException w:name="Colorful Grid Accent 2" w:uiPriority="73"/>
-    <w:lsdException w:name="Light Shading Accent 3" w:uiPriority="60"/>
-    <w:lsdException w:name="Light List Accent 3" w:uiPriority="61"/>
-    <w:lsdException w:name="Light Grid Accent 3" w:uiPriority="62"/>
-    <w:lsdException w:name="Medium Shading 1 Accent 3" w:uiPriority="63"/>
-    <w:lsdException w:name="Medium Shading 2 Accent 3" w:uiPriority="64"/>
-    <w:lsdException w:name="Medium List 1 Accent 3" w:uiPriority="65"/>
-    <w:lsdException w:name="Medium List 2 Accent 3" w:uiPriority="66"/>
-    <w:lsdException w:name="Medium Grid 1 Accent 3" w:uiPriority="67"/>
-    <w:lsdException w:name="Medium Grid 2 Accent 3" w:uiPriority="68"/>
-    <w:lsdException w:name="Medium Grid 3 Accent 3" w:uiPriority="69"/>
-    <w:lsdException w:name="Dark List Accent 3" w:uiPriority="70"/>
-    <w:lsdException w:name="Colorful Shading Accent 3" w:uiPriority="71"/>
-    <w:lsdException w:name="Colorful List Accent 3" w:uiPriority="72"/>
-    <w:lsdException w:name="Colorful Grid Accent 3" w:uiPriority="73"/>
-    <w:lsdException w:name="Light Shading Accent 4" w:uiPriority="60"/>
-    <w:lsdException w:name="Light List Accent 4" w:uiPriority="61"/>
-    <w:lsdException w:name="Light Grid Accent 4" w:uiPriority="62"/>
-    <w:lsdException w:name="Medium Shading 1 Accent 4" w:uiPriority="63"/>
-    <w:lsdException w:name="Medium Shading 2 Accent 4" w:uiPriority="64"/>
-    <w:lsdException w:name="Medium List 1 Accent 4" w:uiPriority="65"/>
-    <w:lsdException w:name="Medium List 2 Accent 4" w:uiPriority="66"/>
-    <w:lsdException w:name="Medium Grid 1 Accent 4" w:uiPriority="67"/>
-    <w:lsdException w:name="Medium Grid 2 Accent 4" w:uiPriority="68"/>
-    <w:lsdException w:name="Medium Grid 3 Accent 4" w:uiPriority="69"/>
-    <w:lsdException w:name="Dark List Accent 4" w:uiPriority="70"/>
-    <w:lsdException w:name="Colorful Shading Accent 4" w:uiPriority="71"/>
-    <w:lsdException w:name="Colorful List Accent 4" w:uiPriority="72"/>
-    <w:lsdException w:name="Colorful Grid Accent 4" w:uiPriority="73"/>
-    <w:lsdException w:name="Light Shading Accent 5" w:uiPriority="60"/>
-    <w:lsdException w:name="Light List Accent 5" w:uiPriority="61"/>
-    <w:lsdException w:name="Light Grid Accent 5" w:uiPriority="62"/>
-    <w:lsdException w:name="Medium Shading 1 Accent 5" w:uiPriority="63"/>
-    <w:lsdException w:name="Medium Shading 2 Accent 5" w:uiPriority="64"/>
-    <w:lsdException w:name="Medium List 1 Accent 5" w:uiPriority="65"/>
-    <w:lsdException w:name="Medium List 2 Accent 5" w:uiPriority="66"/>
-    <w:lsdException w:name="Medium Grid 1 Accent 5" w:uiPriority="67"/>
-    <w:lsdException w:name="Medium Grid 2 Accent 5" w:uiPriority="68"/>
-    <w:lsdException w:name="Medium Grid 3 Accent 5" w:uiPriority="69"/>
-    <w:lsdException w:name="Dark List Accent 5" w:uiPriority="70"/>
-    <w:lsdException w:name="Colorful Shading Accent 5" w:uiPriority="71"/>
-    <w:lsdException w:name="Colorful List Accent 5" w:uiPriority="72"/>
-    <w:lsdException w:name="Colorful Grid Accent 5" w:uiPriority="73"/>
-    <w:lsdException w:name="Light Shading Accent 6" w:uiPriority="60"/>
-    <w:lsdException w:name="Light List Accent 6" w:uiPriority="61"/>
-    <w:lsdException w:name="Light Grid Accent 6" w:uiPriority="62"/>
-    <w:lsdException w:name="Medium Shading 1 Accent 6" w:uiPriority="63"/>
-    <w:lsdException w:name="Medium Shading 2 Accent 6" w:uiPriority="64"/>
-    <w:lsdException w:name="Medium List 1 Accent 6" w:uiPriority="65"/>
-    <w:lsdException w:name="Medium List 2 Accent 6" w:uiPriority="66"/>
-    <w:lsdException w:name="Medium Grid 1 Accent 6" w:uiPriority="67"/>
-    <w:lsdException w:name="Medium Grid 2 Accent 6" w:uiPriority="68"/>
-    <w:lsdException w:name="Medium Grid 3 Accent 6" w:uiPriority="69"/>
-    <w:lsdException w:name="Dark List Accent 6" w:uiPriority="70"/>
-    <w:lsdException w:name="Colorful Shading Accent 6" w:uiPriority="71"/>
-    <w:lsdException w:name="Colorful List Accent 6" w:uiPriority="72"/>
-    <w:lsdException w:name="Colorful Grid Accent 6" w:uiPriority="73"/>
-    <w:lsdException w:name="Subtle Emphasis" w:uiPriority="19" w:qFormat="1"/>
-    <w:lsdException w:name="Intense Emphasis" w:uiPriority="21" w:qFormat="1"/>
-    <w:lsdException w:name="Subtle Reference" w:uiPriority="31" w:qFormat="1"/>
-    <w:lsdException w:name="Intense Reference" w:uiPriority="32" w:qFormat="1"/>
-    <w:lsdException w:name="Book Title" w:uiPriority="33" w:qFormat="1"/>
-    <w:lsdException w:name="Bibliography" w:semiHidden="1" w:uiPriority="37" w:unhideWhenUsed="1"/>
-    <w:lsdException w:name="TOC Heading" w:semiHidden="1" w:uiPriority="39" w:unhideWhenUsed="1" w:qFormat="1"/>
-    <w:lsdException w:name="Plain Table 1" w:uiPriority="41"/>
-    <w:lsdException w:name="Plain Table 2" w:uiPriority="42"/>
-    <w:lsdException w:name="Plain Table 3" w:uiPriority="43"/>
-    <w:lsdException w:name="Plain Table 4" w:uiPriority="44"/>
-    <w:lsdException w:name="Plain Table 5" w:uiPriority="45"/>
-    <w:lsdException w:name="Grid Table Light" w:uiPriority="40"/>
-    <w:lsdException w:name="Grid Table 1 Light" w:uiPriority="46"/>
-    <w:lsdException w:name="Grid Table 2" w:uiPriority="47"/>
-    <w:lsdException w:name="Grid Table 3" w:uiPriority="48"/>
-    <w:lsdException w:name="Grid Table 4" w:uiPriority="49"/>
-    <w:lsdException w:name="Grid Table 5 Dark" w:uiPriority="50"/>
-    <w:lsdException w:name="Grid Table 6 Colorful" w:uiPriority="51"/>
-    <w:lsdException w:name="Grid Table 7 Colorful" w:uiPriority="52"/>
-    <w:lsdException w:name="Grid Table 1 Light Accent 1" w:uiPriority="46"/>
-    <w:lsdException w:name="Grid Table 2 Accent 1" w:uiPriority="47"/>
-    <w:lsdException w:name="Grid Table 3 Accent 1" w:uiPriority="48"/>
-    <w:lsdException w:name="Grid Table 4 Accent 1" w:uiPriority="49"/>
-    <w:lsdException w:name="Grid Table 5 Dark Accent 1" w:uiPriority="50"/>
-    <w:lsdException w:name="Grid Table 6 Colorful Accent 1" w:uiPriority="51"/>
-    <w:lsdException w:name="Grid Table 7 Colorful Accent 1" w:uiPriority="52"/>
-    <w:lsdException w:name="Grid Table 1 Light Accent 2" w:uiPriority="46"/>
-    <w:lsdException w:name="Grid Table 2 Accent 2" w:uiPriority="47"/>
-    <w:lsdException w:name="Grid Table 3 Accent 2" w:uiPriority="48"/>
-    <w:lsdException w:name="Grid Table 4 Accent 2" w:uiPriority="49"/>
-    <w:lsdException w:name="Grid Table 5 Dark Accent 2" w:uiPriority="50"/>
-    <w:lsdException w:name="Grid Table 6 Colorful Accent 2" w:uiPriority="51"/>
-    <w:lsdException w:name="Grid Table 7 Colorful Accent 2" w:uiPriority="52"/>
-    <w:lsdException w:name="Grid Table 1 Light Accent 3" w:uiPriority="46"/>
-    <w:lsdException w:name="Grid Table 2 Accent 3" w:uiPriority="47"/>
-    <w:lsdException w:name="Grid Table 3 Accent 3" w:uiPriority="48"/>
-    <w:lsdException w:name="Grid Table 4 Accent 3" w:uiPriority="49"/>
-    <w:lsdException w:name="Grid Table 5 Dark Accent 3" w:uiPriority="50"/>
-    <w:lsdException w:name="Grid Table 6 Colorful Accent 3" w:uiPriority="51"/>
-    <w:lsdException w:name="Grid Table 7 Colorful Accent 3" w:uiPriority="52"/>
-    <w:lsdException w:name="Grid Table 1 Light Accent 4" w:uiPriority="46"/>
-    <w:lsdException w:name="Grid Table 2 Accent 4" w:uiPriority="47"/>
-    <w:lsdException w:name="Grid Table 3 Accent 4" w:uiPriority="48"/>
-    <w:lsdException w:name="Grid Table 4 Accent 4" w:uiPriority="49"/>
-    <w:lsdException w:name="Grid Table 5 Dark Accent 4" w:uiPriority="50"/>
-    <w:lsdException w:name="Grid Table 6 Colorful Accent 4" w:uiPriority="51"/>
-    <w:lsdException w:name="Grid Table 7 Colorful Accent 4" w:uiPriority="52"/>
-    <w:lsdException w:name="Grid Table 1 Light Accent 5" w:uiPriority="46"/>
-    <w:lsdException w:name="Grid Table 2 Accent 5" w:uiPriority="47"/>
-    <w:lsdException w:name="Grid Table 3 Accent 5" w:uiPriority="48"/>
-    <w:lsdException w:name="Grid Table 4 Accent 5" w:uiPriority="49"/>
-    <w:lsdException w:name="Grid Table 5 Dark Accent 5" w:uiPriority="50"/>
-    <w:lsdException w:name="Grid Table 6 Colorful Accent 5" w:uiPriority="51"/>
-    <w:lsdException w:name="Grid Table 7 Colorful Accent 5" w:uiPriority="52"/>
-    <w:lsdException w:name="Grid Table 1 Light Accent 6" w:uiPriority="46"/>
-    <w:lsdException w:name="Grid Table 2 Accent 6" w:uiPriority="47"/>
-    <w:lsdException w:name="Grid Table 3 Accent 6" w:uiPriority="48"/>
-    <w:lsdException w:name="Grid Table 4 Accent 6" w:uiPriority="49"/>
-    <w:lsdException w:name="Grid Table 5 Dark Accent 6" w:uiPriority="50"/>
-    <w:lsdException w:name="Grid Table 6 Colorful Accent 6" w:uiPriority="51"/>
-    <w:lsdException w:name="Grid Table 7 Colorful Accent 6" w:uiPriority="52"/>
-    <w:lsdException w:name="List Table 1 Light" w:uiPriority="46"/>
-    <w:lsdException w:name="List Table 2" w:uiPriority="47"/>
-    <w:lsdException w:name="List Table 3" w:uiPriority="48"/>
-    <w:lsdException w:name="List Table 4" w:uiPriority="49"/>
-    <w:lsdException w:name="List Table 5 Dark" w:uiPriority="50"/>
-    <w:lsdException w:name="List Table 6 Colorful" w:uiPriority="51"/>
-    <w:lsdException w:name="List Table 7 Colorful" w:uiPriority="52"/>
-    <w:lsdException w:name="List Table 1 Light Accent 1" w:uiPriority="46"/>
-    <w:lsdException w:name="List Table 2 Accent 1" w:uiPriority="47"/>
-    <w:lsdException w:name="List Table 3 Accent 1" w:uiPriority="48"/>
-    <w:lsdException w:name="List Table 4 Accent 1" w:uiPriority="49"/>
-    <w:lsdException w:name="List Table 5 Dark Accent 1" w:uiPriority="50"/>
-    <w:lsdException w:name="List Table 6 Colorful Accent 1" w:uiPriority="51"/>
-    <w:lsdException w:name="List Table 7 Colorful Accent 1" w:uiPriority="52"/>
-    <w:lsdException w:name="List Table 1 Light Accent 2" w:uiPriority="46"/>
-    <w:lsdException w:name="List Table 2 Accent 2" w:uiPriority="47"/>
-    <w:lsdException w:name="List Table 3 Accent 2" w:uiPriority="48"/>
-    <w:lsdException w:name="List Table 4 Accent 2" w:uiPriority="49"/>
-    <w:lsdException w:name="List Table 5 Dark Accent 2" w:uiPriority="50"/>
-    <w:lsdException w:name="List Table 6 Colorful Accent 2" w:uiPriority="51"/>
-    <w:lsdException w:name="List Table 7 Colorful Accent 2" w:uiPriority="52"/>
-    <w:lsdException w:name="List Table 1 Light Accent 3" w:uiPriority="46"/>
-    <w:lsdException w:name="List Table 2 Accent 3" w:uiPriority="47"/>
-    <w:lsdException w:name="List Table 3 Accent 3" w:uiPriority="48"/>
-    <w:lsdException w:name="List Table 4 Accent 3" w:uiPriority="49"/>
-    <w:lsdException w:name="List Table 5 Dark Accent 3" w:uiPriority="50"/>
-    <w:lsdException w:name="List Table 6 Colorful Accent 3" w:uiPriority="51"/>
-    <w:lsdException w:name="List Table 7 Colorful Accent 3" w:uiPriority="52"/>
-    <w:lsdException w:name="List Table 1 Light Accent 4" w:uiPriority="46"/>
-    <w:lsdException w:name="List Table 2 Accent 4" w:uiPriority="47"/>
-    <w:lsdException w:name="List Table 3 Accent 4" w:uiPriority="48"/>
-    <w:lsdException w:name="List Table 4 Accent 4" w:uiPriority="49"/>
-    <w:lsdException w:name="List Table 5 Dark Accent 4" w:uiPriority="50"/>
-    <w:lsdException w:name="List Table 6 Colorful Accent 4" w:uiPriority="51"/>
-    <w:lsdException w:name="List Table 7 Colorful Accent 4" w:uiPriority="52"/>
-    <w:lsdException w:name="List Table 1 Light Accent 5" w:uiPriority="46"/>
-    <w:lsdException w:name="List Table 2 Accent 5" w:uiPriority="47"/>
-    <w:lsdException w:name="List Table 3 Accent 5" w:uiPriority="48"/>
-    <w:lsdException w:name="List Table 4 Accent 5" w:uiPriority="49"/>
-    <w:lsdException w:name="List Table 5 Dark Accent 5" w:uiPriority="50"/>
-    <w:lsdException w:name="List Table 6 Colorful Accent 5" w:uiPriority="51"/>
-    <w:lsdException w:name="List Table 7 Colorful Accent 5" w:uiPriority="52"/>
-    <w:lsdException w:name="List Table 1 Light Accent 6" w:uiPriority="46"/>
-    <w:lsdException w:name="List Table 2 Accent 6" w:uiPriority="47"/>
-    <w:lsdException w:name="List Table 3 Accent 6" w:uiPriority="48"/>
-    <w:lsdException w:name="List Table 4 Accent 6" w:uiPriority="49"/>
-    <w:lsdException w:name="List Table 5 Dark Accent 6" w:uiPriority="50"/>
-    <w:lsdException w:name="List Table 6 Colorful Accent 6" w:uiPriority="51"/>
-    <w:lsdException w:name="List Table 7 Colorful Accent 6" w:uiPriority="52"/>
-    <w:lsdException w:name="Mention" w:semiHidden="1" w:unhideWhenUsed="1"/>
-    <w:lsdException w:name="Smart Hyperlink" w:semiHidden="1" w:unhideWhenUsed="1"/>
-    <w:lsdException w:name="Hashtag" w:semiHidden="1" w:unhideWhenUsed="1"/>
-    <w:lsdException w:name="Unresolved Mention" w:semiHidden="1" w:unhideWhenUsed="1"/>
+  <w:latentStyles w:defLockedState="0" w:defUIPriority="99" w:defSemiHidden="1" w:defUnhideWhenUsed="1" w:defQFormat="0" w:count="267">
+    <w:lsdException w:name="Normal" w:semiHidden="0" w:uiPriority="0" w:unhideWhenUsed="0" w:qFormat="1"/>
+    <w:lsdException w:name="heading 1" w:semiHidden="0" w:uiPriority="9" w:unhideWhenUsed="0" w:qFormat="1"/>
+    <w:lsdException w:name="heading 2" w:uiPriority="9" w:qFormat="1"/>
+    <w:lsdException w:name="heading 3" w:uiPriority="9" w:qFormat="1"/>
+    <w:lsdException w:name="heading 4" w:uiPriority="9" w:qFormat="1"/>
+    <w:lsdException w:name="heading 5" w:uiPriority="9" w:qFormat="1"/>
+    <w:lsdException w:name="heading 6" w:uiPriority="9" w:qFormat="1"/>
+    <w:lsdException w:name="heading 7" w:uiPriority="9" w:qFormat="1"/>
+    <w:lsdException w:name="heading 8" w:uiPriority="9" w:qFormat="1"/>
+    <w:lsdException w:name="heading 9" w:uiPriority="9" w:qFormat="1"/>
+    <w:lsdException w:name="toc 1" w:uiPriority="39"/>
+    <w:lsdException w:name="toc 2" w:uiPriority="39"/>
+    <w:lsdException w:name="toc 3" w:uiPriority="39"/>
+    <w:lsdException w:name="toc 4" w:uiPriority="39"/>
+    <w:lsdException w:name="toc 5" w:uiPriority="39"/>
+    <w:lsdException w:name="toc 6" w:uiPriority="39"/>
+    <w:lsdException w:name="toc 7" w:uiPriority="39"/>
+    <w:lsdException w:name="toc 8" w:uiPriority="39"/>
+    <w:lsdException w:name="toc 9" w:uiPriority="39"/>
+    <w:lsdException w:name="caption" w:uiPriority="35" w:qFormat="1"/>
+    <w:lsdException w:name="Title" w:semiHidden="0" w:uiPriority="10" w:unhideWhenUsed="0" w:qFormat="1"/>
+    <w:lsdException w:name="Default Paragraph Font" w:uiPriority="1"/>
+    <w:lsdException w:name="Subtitle" w:semiHidden="0" w:uiPriority="11" w:unhideWhenUsed="0" w:qFormat="1"/>
+    <w:lsdException w:name="Strong" w:semiHidden="0" w:uiPriority="22" w:unhideWhenUsed="0" w:qFormat="1"/>
+    <w:lsdException w:name="Emphasis" w:semiHidden="0" w:uiPriority="20" w:unhideWhenUsed="0" w:qFormat="1"/>
+    <w:lsdException w:name="Table Grid" w:semiHidden="0" w:uiPriority="39" w:unhideWhenUsed="0"/>
+    <w:lsdException w:name="Placeholder Text" w:unhideWhenUsed="0"/>
+    <w:lsdException w:name="No Spacing" w:semiHidden="0" w:uiPriority="1" w:unhideWhenUsed="0" w:qFormat="1"/>
+    <w:lsdException w:name="Light Shading" w:semiHidden="0" w:uiPriority="60" w:unhideWhenUsed="0"/>
+    <w:lsdException w:name="Light List" w:semiHidden="0" w:uiPriority="61" w:unhideWhenUsed="0"/>
+    <w:lsdException w:name="Light Grid" w:semiHidden="0" w:uiPriority="62" w:unhideWhenUsed="0"/>
+    <w:lsdException w:name="Medium Shading 1" w:semiHidden="0" w:uiPriority="63" w:unhideWhenUsed="0"/>
+    <w:lsdException w:name="Medium Shading 2" w:semiHidden="0" w:uiPriority="64" w:unhideWhenUsed="0"/>
+    <w:lsdException w:name="Medium List 1" w:semiHidden="0" w:uiPriority="65" w:unhideWhenUsed="0"/>
+    <w:lsdException w:name="Medium List 2" w:semiHidden="0" w:uiPriority="66" w:unhideWhenUsed="0"/>
+    <w:lsdException w:name="Medium Grid 1" w:semiHidden="0" w:uiPriority="67" w:unhideWhenUsed="0"/>
+    <w:lsdException w:name="Medium Grid 2" w:semiHidden="0" w:uiPriority="68" w:unhideWhenUsed="0"/>
+    <w:lsdException w:name="Medium Grid 3" w:semiHidden="0" w:uiPriority="69" w:unhideWhenUsed="0"/>
+    <w:lsdException w:name="Dark List" w:semiHidden="0" w:uiPriority="70" w:unhideWhenUsed="0"/>
+    <w:lsdException w:name="Colorful Shading" w:semiHidden="0" w:uiPriority="71" w:unhideWhenUsed="0"/>
+    <w:lsdException w:name="Colorful List" w:semiHidden="0" w:uiPriority="72" w:unhideWhenUsed="0"/>
+    <w:lsdException w:name="Colorful Grid" w:semiHidden="0" w:uiPriority="73" w:unhideWhenUsed="0"/>
+    <w:lsdException w:name="Light Shading Accent 1" w:semiHidden="0" w:uiPriority="60" w:unhideWhenUsed="0"/>
+    <w:lsdException w:name="Light List Accent 1" w:semiHidden="0" w:uiPriority="61" w:unhideWhenUsed="0"/>
+    <w:lsdException w:name="Light Grid Accent 1" w:semiHidden="0" w:uiPriority="62" w:unhideWhenUsed="0"/>
+    <w:lsdException w:name="Medium Shading 1 Accent 1" w:semiHidden="0" w:uiPriority="63" w:unhideWhenUsed="0"/>
+    <w:lsdException w:name="Medium Shading 2 Accent 1" w:semiHidden="0" w:uiPriority="64" w:unhideWhenUsed="0"/>
+    <w:lsdException w:name="Medium List 1 Accent 1" w:semiHidden="0" w:uiPriority="65" w:unhideWhenUsed="0"/>
+    <w:lsdException w:name="Revision" w:unhideWhenUsed="0"/>
+    <w:lsdException w:name="List Paragraph" w:semiHidden="0" w:uiPriority="34" w:unhideWhenUsed="0" w:qFormat="1"/>
+    <w:lsdException w:name="Quote" w:semiHidden="0" w:uiPriority="29" w:unhideWhenUsed="0" w:qFormat="1"/>
+    <w:lsdException w:name="Intense Quote" w:semiHidden="0" w:uiPriority="30" w:unhideWhenUsed="0" w:qFormat="1"/>
+    <w:lsdException w:name="Medium List 2 Accent 1" w:semiHidden="0" w:uiPriority="66" w:unhideWhenUsed="0"/>
+    <w:lsdException w:name="Medium Grid 1 Accent 1" w:semiHidden="0" w:uiPriority="67" w:unhideWhenUsed="0"/>
+    <w:lsdException w:name="Medium Grid 2 Accent 1" w:semiHidden="0" w:uiPriority="68" w:unhideWhenUsed="0"/>
+    <w:lsdException w:name="Medium Grid 3 Accent 1" w:semiHidden="0" w:uiPriority="69" w:unhideWhenUsed="0"/>
+    <w:lsdException w:name="Dark List Accent 1" w:semiHidden="0" w:uiPriority="70" w:unhideWhenUsed="0"/>
+    <w:lsdException w:name="Colorful Shading Accent 1" w:semiHidden="0" w:uiPriority="71" w:unhideWhenUsed="0"/>
+    <w:lsdException w:name="Colorful List Accent 1" w:semiHidden="0" w:uiPriority="72" w:unhideWhenUsed="0"/>
+    <w:lsdException w:name="Colorful Grid Accent 1" w:semiHidden="0" w:uiPriority="73" w:unhideWhenUsed="0"/>
+    <w:lsdException w:name="Light Shading Accent 2" w:semiHidden="0" w:uiPriority="60" w:unhideWhenUsed="0"/>
+    <w:lsdException w:name="Light List Accent 2" w:semiHidden="0" w:uiPriority="61" w:unhideWhenUsed="0"/>
+    <w:lsdException w:name="Light Grid Accent 2" w:semiHidden="0" w:uiPriority="62" w:unhideWhenUsed="0"/>
+    <w:lsdException w:name="Medium Shading 1 Accent 2" w:semiHidden="0" w:uiPriority="63" w:unhideWhenUsed="0"/>
+    <w:lsdException w:name="Medium Shading 2 Accent 2" w:semiHidden="0" w:uiPriority="64" w:unhideWhenUsed="0"/>
+    <w:lsdException w:name="Medium List 1 Accent 2" w:semiHidden="0" w:uiPriority="65" w:unhideWhenUsed="0"/>
+    <w:lsdException w:name="Medium List 2 Accent 2" w:semiHidden="0" w:uiPriority="66" w:unhideWhenUsed="0"/>
+    <w:lsdException w:name="Medium Grid 1 Accent 2" w:semiHidden="0" w:uiPriority="67" w:unhideWhenUsed="0"/>
+    <w:lsdException w:name="Medium Grid 2 Accent 2" w:semiHidden="0" w:uiPriority="68" w:unhideWhenUsed="0"/>
+    <w:lsdException w:name="Medium Grid 3 Accent 2" w:semiHidden="0" w:uiPriority="69" w:unhideWhenUsed="0"/>
+    <w:lsdException w:name="Dark List Accent 2" w:semiHidden="0" w:uiPriority="70" w:unhideWhenUsed="0"/>
+    <w:lsdException w:name="Colorful Shading Accent 2" w:semiHidden="0" w:uiPriority="71" w:unhideWhenUsed="0"/>
+    <w:lsdException w:name="Colorful List Accent 2" w:semiHidden="0" w:uiPriority="72" w:unhideWhenUsed="0"/>
+    <w:lsdException w:name="Colorful Grid Accent 2" w:semiHidden="0" w:uiPriority="73" w:unhideWhenUsed="0"/>
+    <w:lsdException w:name="Light Shading Accent 3" w:semiHidden="0" w:uiPriority="60" w:unhideWhenUsed="0"/>
+    <w:lsdException w:name="Light List Accent 3" w:semiHidden="0" w:uiPriority="61" w:unhideWhenUsed="0"/>
+    <w:lsdException w:name="Light Grid Accent 3" w:semiHidden="0" w:uiPriority="62" w:unhideWhenUsed="0"/>
+    <w:lsdException w:name="Medium Shading 1 Accent 3" w:semiHidden="0" w:uiPriority="63" w:unhideWhenUsed="0"/>
+    <w:lsdException w:name="Medium Shading 2 Accent 3" w:semiHidden="0" w:uiPriority="64" w:unhideWhenUsed="0"/>
+    <w:lsdException w:name="Medium List 1 Accent 3" w:semiHidden="0" w:uiPriority="65" w:unhideWhenUsed="0"/>
+    <w:lsdException w:name="Medium List 2 Accent 3" w:semiHidden="0" w:uiPriority="66" w:unhideWhenUsed="0"/>
+    <w:lsdException w:name="Medium Grid 1 Accent 3" w:semiHidden="0" w:uiPriority="67" w:unhideWhenUsed="0"/>
+    <w:lsdException w:name="Medium Grid 2 Accent 3" w:semiHidden="0" w:uiPriority="68" w:unhideWhenUsed="0"/>
+    <w:lsdException w:name="Medium Grid 3 Accent 3" w:semiHidden="0" w:uiPriority="69" w:unhideWhenUsed="0"/>
+    <w:lsdException w:name="Dark List Accent 3" w:semiHidden="0" w:uiPriority="70" w:unhideWhenUsed="0"/>
+    <w:lsdException w:name="Colorful Shading Accent 3" w:semiHidden="0" w:uiPriority="71" w:unhideWhenUsed="0"/>
+    <w:lsdException w:name="Colorful List Accent 3" w:semiHidden="0" w:uiPriority="72" w:unhideWhenUsed="0"/>
+    <w:lsdException w:name="Colorful Grid Accent 3" w:semiHidden="0" w:uiPriority="73" w:unhideWhenUsed="0"/>
+    <w:lsdException w:name="Light Shading Accent 4" w:semiHidden="0" w:uiPriority="60" w:unhideWhenUsed="0"/>
+    <w:lsdException w:name="Light List Accent 4" w:semiHidden="0" w:uiPriority="61" w:unhideWhenUsed="0"/>
+    <w:lsdException w:name="Light Grid Accent 4" w:semiHidden="0" w:uiPriority="62" w:unhideWhenUsed="0"/>
+    <w:lsdException w:name="Medium Shading 1 Accent 4" w:semiHidden="0" w:uiPriority="63" w:unhideWhenUsed="0"/>
+    <w:lsdException w:name="Medium Shading 2 Accent 4" w:semiHidden="0" w:uiPriority="64" w:unhideWhenUsed="0"/>
+    <w:lsdException w:name="Medium List 1 Accent 4" w:semiHidden="0" w:uiPriority="65" w:unhideWhenUsed="0"/>
+    <w:lsdException w:name="Medium List 2 Accent 4" w:semiHidden="0" w:uiPriority="66" w:unhideWhenUsed="0"/>
+    <w:lsdException w:name="Medium Grid 1 Accent 4" w:semiHidden="0" w:uiPriority="67" w:unhideWhenUsed="0"/>
+    <w:lsdException w:name="Medium Grid 2 Accent 4" w:semiHidden="0" w:uiPriority="68" w:unhideWhenUsed="0"/>
+    <w:lsdException w:name="Medium Grid 3 Accent 4" w:semiHidden="0" w:uiPriority="69" w:unhideWhenUsed="0"/>
+    <w:lsdException w:name="Dark List Accent 4" w:semiHidden="0" w:uiPriority="70" w:unhideWhenUsed="0"/>
+    <w:lsdException w:name="Colorful Shading Accent 4" w:semiHidden="0" w:uiPriority="71" w:unhideWhenUsed="0"/>
+    <w:lsdException w:name="Colorful List Accent 4" w:semiHidden="0" w:uiPriority="72" w:unhideWhenUsed="0"/>
+    <w:lsdException w:name="Colorful Grid Accent 4" w:semiHidden="0" w:uiPriority="73" w:unhideWhenUsed="0"/>
+    <w:lsdException w:name="Light Shading Accent 5" w:semiHidden="0" w:uiPriority="60" w:unhideWhenUsed="0"/>
+    <w:lsdException w:name="Light List Accent 5" w:semiHidden="0" w:uiPriority="61" w:unhideWhenUsed="0"/>
+    <w:lsdException w:name="Light Grid Accent 5" w:semiHidden="0" w:uiPriority="62" w:unhideWhenUsed="0"/>
+    <w:lsdException w:name="Medium Shading 1 Accent 5" w:semiHidden="0" w:uiPriority="63" w:unhideWhenUsed="0"/>
+    <w:lsdException w:name="Medium Shading 2 Accent 5" w:semiHidden="0" w:uiPriority="64" w:unhideWhenUsed="0"/>
+    <w:lsdException w:name="Medium List 1 Accent 5" w:semiHidden="0" w:uiPriority="65" w:unhideWhenUsed="0"/>
+    <w:lsdException w:name="Medium List 2 Accent 5" w:semiHidden="0" w:uiPriority="66" w:unhideWhenUsed="0"/>
+    <w:lsdException w:name="Medium Grid 1 Accent 5" w:semiHidden="0" w:uiPriority="67" w:unhideWhenUsed="0"/>
+    <w:lsdException w:name="Medium Grid 2 Accent 5" w:semiHidden="0" w:uiPriority="68" w:unhideWhenUsed="0"/>
+    <w:lsdException w:name="Medium Grid 3 Accent 5" w:semiHidden="0" w:uiPriority="69" w:unhideWhenUsed="0"/>
+    <w:lsdException w:name="Dark List Accent 5" w:semiHidden="0" w:uiPriority="70" w:unhideWhenUsed="0"/>
+    <w:lsdException w:name="Colorful Shading Accent 5" w:semiHidden="0" w:uiPriority="71" w:unhideWhenUsed="0"/>
+    <w:lsdException w:name="Colorful List Accent 5" w:semiHidden="0" w:uiPriority="72" w:unhideWhenUsed="0"/>
+    <w:lsdException w:name="Colorful Grid Accent 5" w:semiHidden="0" w:uiPriority="73" w:unhideWhenUsed="0"/>
+    <w:lsdException w:name="Light Shading Accent 6" w:semiHidden="0" w:uiPriority="60" w:unhideWhenUsed="0"/>
+    <w:lsdException w:name="Light List Accent 6" w:semiHidden="0" w:uiPriority="61" w:unhideWhenUsed="0"/>
+    <w:lsdException w:name="Light Grid Accent 6" w:semiHidden="0" w:uiPriority="62" w:unhideWhenUsed="0"/>
+    <w:lsdException w:name="Medium Shading 1 Accent 6" w:semiHidden="0" w:uiPriority="63" w:unhideWhenUsed="0"/>
+    <w:lsdException w:name="Medium Shading 2 Accent 6" w:semiHidden="0" w:uiPriority="64" w:unhideWhenUsed="0"/>
+    <w:lsdException w:name="Medium List 1 Accent 6" w:semiHidden="0" w:uiPriority="65" w:unhideWhenUsed="0"/>
+    <w:lsdException w:name="Medium List 2 Accent 6" w:semiHidden="0" w:uiPriority="66" w:unhideWhenUsed="0"/>
+    <w:lsdException w:name="Medium Grid 1 Accent 6" w:semiHidden="0" w:uiPriority="67" w:unhideWhenUsed="0"/>
+    <w:lsdException w:name="Medium Grid 2 Accent 6" w:semiHidden="0" w:uiPriority="68" w:unhideWhenUsed="0"/>
+    <w:lsdException w:name="Medium Grid 3 Accent 6" w:semiHidden="0" w:uiPriority="69" w:unhideWhenUsed="0"/>
+    <w:lsdException w:name="Dark List Accent 6" w:semiHidden="0" w:uiPriority="70" w:unhideWhenUsed="0"/>
+    <w:lsdException w:name="Colorful Shading Accent 6" w:semiHidden="0" w:uiPriority="71" w:unhideWhenUsed="0"/>
+    <w:lsdException w:name="Colorful List Accent 6" w:semiHidden="0" w:uiPriority="72" w:unhideWhenUsed="0"/>
+    <w:lsdException w:name="Colorful Grid Accent 6" w:semiHidden="0" w:uiPriority="73" w:unhideWhenUsed="0"/>
+    <w:lsdException w:name="Subtle Emphasis" w:semiHidden="0" w:uiPriority="19" w:unhideWhenUsed="0" w:qFormat="1"/>
+    <w:lsdException w:name="Intense Emphasis" w:semiHidden="0" w:uiPriority="21" w:unhideWhenUsed="0" w:qFormat="1"/>
+    <w:lsdException w:name="Subtle Reference" w:semiHidden="0" w:uiPriority="31" w:unhideWhenUsed="0" w:qFormat="1"/>
+    <w:lsdException w:name="Intense Reference" w:semiHidden="0" w:uiPriority="32" w:unhideWhenUsed="0" w:qFormat="1"/>
+    <w:lsdException w:name="Book Title" w:semiHidden="0" w:uiPriority="33" w:unhideWhenUsed="0" w:qFormat="1"/>
+    <w:lsdException w:name="Bibliography" w:uiPriority="37"/>
+    <w:lsdException w:name="TOC Heading" w:uiPriority="39" w:qFormat="1"/>
   </w:latentStyles>
   <w:style w:type="paragraph" w:default="1" w:styleId="Standard">
     <w:name w:val="Normal"/>
@@ -6162,6 +8914,7 @@
     <w:uiPriority w:val="99"/>
     <w:semiHidden/>
     <w:unhideWhenUsed/>
+    <w:qFormat/>
     <w:tblPr>
       <w:tblInd w:w="0" w:type="dxa"/>
       <w:tblCellMar>
@@ -6269,7 +9022,7 @@
       <w:szCs w:val="26"/>
     </w:rPr>
   </w:style>
-  <w:style w:type="table" w:styleId="Tabellenraster">
+  <w:style w:type="table" w:styleId="Tabellengitternetz">
     <w:name w:val="Table Grid"/>
     <w:basedOn w:val="NormaleTabelle"/>
     <w:uiPriority w:val="39"/>
@@ -6278,6 +9031,7 @@
       <w:spacing w:after="0" w:line="240" w:lineRule="auto"/>
     </w:pPr>
     <w:tblPr>
+      <w:tblInd w:w="0" w:type="dxa"/>
       <w:tblBorders>
         <w:top w:val="single" w:sz="4" w:space="0" w:color="auto"/>
         <w:left w:val="single" w:sz="4" w:space="0" w:color="auto"/>
@@ -6286,6 +9040,12 @@
         <w:insideH w:val="single" w:sz="4" w:space="0" w:color="auto"/>
         <w:insideV w:val="single" w:sz="4" w:space="0" w:color="auto"/>
       </w:tblBorders>
+      <w:tblCellMar>
+        <w:top w:w="0" w:type="dxa"/>
+        <w:left w:w="108" w:type="dxa"/>
+        <w:bottom w:w="0" w:type="dxa"/>
+        <w:right w:w="108" w:type="dxa"/>
+      </w:tblCellMar>
     </w:tblPr>
   </w:style>
   <w:style w:type="table" w:customStyle="1" w:styleId="Gitternetztabelle31">
@@ -6299,6 +9059,7 @@
     <w:tblPr>
       <w:tblStyleRowBandSize w:val="1"/>
       <w:tblStyleColBandSize w:val="1"/>
+      <w:tblInd w:w="0" w:type="dxa"/>
       <w:tblBorders>
         <w:top w:val="single" w:sz="4" w:space="0" w:color="666666" w:themeColor="text1" w:themeTint="99"/>
         <w:left w:val="single" w:sz="4" w:space="0" w:color="666666" w:themeColor="text1" w:themeTint="99"/>
@@ -6307,6 +9068,12 @@
         <w:insideH w:val="single" w:sz="4" w:space="0" w:color="666666" w:themeColor="text1" w:themeTint="99"/>
         <w:insideV w:val="single" w:sz="4" w:space="0" w:color="666666" w:themeColor="text1" w:themeTint="99"/>
       </w:tblBorders>
+      <w:tblCellMar>
+        <w:top w:w="0" w:type="dxa"/>
+        <w:left w:w="108" w:type="dxa"/>
+        <w:bottom w:w="0" w:type="dxa"/>
+        <w:right w:w="108" w:type="dxa"/>
+      </w:tblCellMar>
     </w:tblPr>
     <w:tblStylePr w:type="firstRow">
       <w:rPr>
@@ -6514,6 +9281,7 @@
     <w:tblPr>
       <w:tblStyleRowBandSize w:val="1"/>
       <w:tblStyleColBandSize w:val="1"/>
+      <w:tblInd w:w="0" w:type="dxa"/>
       <w:tblBorders>
         <w:top w:val="single" w:sz="4" w:space="0" w:color="999999" w:themeColor="text1" w:themeTint="66"/>
         <w:left w:val="single" w:sz="4" w:space="0" w:color="999999" w:themeColor="text1" w:themeTint="66"/>
@@ -6522,6 +9290,12 @@
         <w:insideH w:val="single" w:sz="4" w:space="0" w:color="999999" w:themeColor="text1" w:themeTint="66"/>
         <w:insideV w:val="single" w:sz="4" w:space="0" w:color="999999" w:themeColor="text1" w:themeTint="66"/>
       </w:tblBorders>
+      <w:tblCellMar>
+        <w:top w:w="0" w:type="dxa"/>
+        <w:left w:w="108" w:type="dxa"/>
+        <w:bottom w:w="0" w:type="dxa"/>
+        <w:right w:w="108" w:type="dxa"/>
+      </w:tblCellMar>
     </w:tblPr>
     <w:tblStylePr w:type="firstRow">
       <w:rPr>
@@ -6871,7 +9645,7 @@
   <a:extraClrSchemeLst/>
   <a:extLst>
     <a:ext uri="{05A4C25C-085E-4340-85A3-A5531E510DB2}">
-      <thm15:themeFamily xmlns:thm15="http://schemas.microsoft.com/office/thememl/2012/main" name="Office Theme" id="{62F939B6-93AF-4DB8-9C6B-D6C7DFDC589F}" vid="{4A3C46E8-61CC-4603-A589-7422A47A8E4A}"/>
+      <thm15:themeFamily xmlns:thm15="http://schemas.microsoft.com/office/thememl/2012/main" xmlns="" name="Office Theme" id="{62F939B6-93AF-4DB8-9C6B-D6C7DFDC589F}" vid="{4A3C46E8-61CC-4603-A589-7422A47A8E4A}"/>
     </a:ext>
   </a:extLst>
 </a:theme>
@@ -6882,7 +9656,7 @@
 </file>
 
 <file path=customXml/itemProps1.xml><?xml version="1.0" encoding="utf-8"?>
-<ds:datastoreItem xmlns:ds="http://schemas.openxmlformats.org/officeDocument/2006/customXml" ds:itemID="{7E1379A6-83D5-40BC-8B49-5FE272DC9CF7}">
+<ds:datastoreItem xmlns:ds="http://schemas.openxmlformats.org/officeDocument/2006/customXml" ds:itemID="{CA1440EB-598F-4F17-963A-71EF3410D831}">
   <ds:schemaRefs>
     <ds:schemaRef ds:uri="http://schemas.openxmlformats.org/officeDocument/2006/bibliography"/>
   </ds:schemaRefs>

--- a/Manual/TweeFly Documentation.docx
+++ b/Manual/TweeFly Documentation.docx
@@ -31,7 +31,7 @@
                     <a:blip r:embed="rId6" cstate="print">
                       <a:extLst>
                         <a:ext uri="{28A0092B-C50C-407E-A947-70E740481C1C}">
-                          <a14:useLocalDpi xmlns:a14="http://schemas.microsoft.com/office/drawing/2010/main" xmlns:wps="http://schemas.microsoft.com/office/word/2010/wordprocessingShape" xmlns:wpi="http://schemas.microsoft.com/office/word/2010/wordprocessingInk" xmlns:wpg="http://schemas.microsoft.com/office/word/2010/wordprocessingGroup" xmlns:w16se="http://schemas.microsoft.com/office/word/2015/wordml/symex" xmlns:w16cid="http://schemas.microsoft.com/office/word/2016/wordml/cid" xmlns:w15="http://schemas.microsoft.com/office/word/2012/wordml" xmlns:w14="http://schemas.microsoft.com/office/word/2010/wordml" xmlns:w="http://schemas.openxmlformats.org/wordprocessingml/2006/main" xmlns:w10="urn:schemas-microsoft-com:office:word" xmlns:wp14="http://schemas.microsoft.com/office/word/2010/wordprocessingDrawing" xmlns:v="urn:schemas-microsoft-com:vml" xmlns:o="urn:schemas-microsoft-com:office:office" xmlns:am3d="http://schemas.microsoft.com/office/drawing/2017/model3d" xmlns:aink="http://schemas.microsoft.com/office/drawing/2016/ink" xmlns:mc="http://schemas.openxmlformats.org/markup-compatibility/2006" xmlns:cx8="http://schemas.microsoft.com/office/drawing/2016/5/14/chartex" xmlns:cx7="http://schemas.microsoft.com/office/drawing/2016/5/13/chartex" xmlns:cx6="http://schemas.microsoft.com/office/drawing/2016/5/12/chartex" xmlns:cx5="http://schemas.microsoft.com/office/drawing/2016/5/11/chartex" xmlns:cx4="http://schemas.microsoft.com/office/drawing/2016/5/10/chartex" xmlns:cx3="http://schemas.microsoft.com/office/drawing/2016/5/9/chartex" xmlns:cx2="http://schemas.microsoft.com/office/drawing/2015/10/21/chartex" xmlns:cx1="http://schemas.microsoft.com/office/drawing/2015/9/8/chartex" xmlns:cx="http://schemas.microsoft.com/office/drawing/2014/chartex" xmlns:wpc="http://schemas.microsoft.com/office/word/2010/wordprocessingCanvas" xmlns="" val="0"/>
+                          <a14:useLocalDpi xmlns="" xmlns:wpc="http://schemas.microsoft.com/office/word/2010/wordprocessingCanvas" xmlns:cx="http://schemas.microsoft.com/office/drawing/2014/chartex" xmlns:cx1="http://schemas.microsoft.com/office/drawing/2015/9/8/chartex" xmlns:cx2="http://schemas.microsoft.com/office/drawing/2015/10/21/chartex" xmlns:cx3="http://schemas.microsoft.com/office/drawing/2016/5/9/chartex" xmlns:cx4="http://schemas.microsoft.com/office/drawing/2016/5/10/chartex" xmlns:cx5="http://schemas.microsoft.com/office/drawing/2016/5/11/chartex" xmlns:cx6="http://schemas.microsoft.com/office/drawing/2016/5/12/chartex" xmlns:cx7="http://schemas.microsoft.com/office/drawing/2016/5/13/chartex" xmlns:cx8="http://schemas.microsoft.com/office/drawing/2016/5/14/chartex" xmlns:mc="http://schemas.openxmlformats.org/markup-compatibility/2006" xmlns:aink="http://schemas.microsoft.com/office/drawing/2016/ink" xmlns:am3d="http://schemas.microsoft.com/office/drawing/2017/model3d" xmlns:o="urn:schemas-microsoft-com:office:office" xmlns:v="urn:schemas-microsoft-com:vml" xmlns:wp14="http://schemas.microsoft.com/office/word/2010/wordprocessingDrawing" xmlns:w10="urn:schemas-microsoft-com:office:word" xmlns:w="http://schemas.openxmlformats.org/wordprocessingml/2006/main" xmlns:w14="http://schemas.microsoft.com/office/word/2010/wordml" xmlns:w15="http://schemas.microsoft.com/office/word/2012/wordml" xmlns:w16cid="http://schemas.microsoft.com/office/word/2016/wordml/cid" xmlns:w16se="http://schemas.microsoft.com/office/word/2015/wordml/symex" xmlns:wpg="http://schemas.microsoft.com/office/word/2010/wordprocessingGroup" xmlns:wpi="http://schemas.microsoft.com/office/word/2010/wordprocessingInk" xmlns:wps="http://schemas.microsoft.com/office/word/2010/wordprocessingShape" xmlns:a14="http://schemas.microsoft.com/office/drawing/2010/main" val="0"/>
                         </a:ext>
                       </a:extLst>
                     </a:blip>
@@ -66,9 +66,11 @@
         <w:pStyle w:val="Titel"/>
         <w:jc w:val="both"/>
       </w:pPr>
+      <w:proofErr w:type="spellStart"/>
       <w:r>
         <w:t>TweeFly</w:t>
       </w:r>
+      <w:proofErr w:type="spellEnd"/>
       <w:r>
         <w:t xml:space="preserve"> </w:t>
       </w:r>
@@ -113,12 +115,14 @@
       <w:pPr>
         <w:jc w:val="both"/>
       </w:pPr>
+      <w:proofErr w:type="spellStart"/>
       <w:r>
         <w:rPr>
           <w:i/>
         </w:rPr>
         <w:t>TweeFly</w:t>
       </w:r>
+      <w:proofErr w:type="spellEnd"/>
       <w:r>
         <w:t xml:space="preserve"> is an UI based setup tool for interactive stories written with </w:t>
       </w:r>
@@ -819,12 +823,14 @@
       <w:pPr>
         <w:jc w:val="both"/>
       </w:pPr>
+      <w:proofErr w:type="spellStart"/>
       <w:r>
         <w:rPr>
           <w:i/>
         </w:rPr>
         <w:t>TweeFly</w:t>
       </w:r>
+      <w:proofErr w:type="spellEnd"/>
       <w:r>
         <w:t xml:space="preserve"> is pretty easy to setup. </w:t>
       </w:r>
@@ -924,12 +930,14 @@
       <w:r>
         <w:t xml:space="preserve"> feature as well. It is selected by </w:t>
       </w:r>
+      <w:proofErr w:type="spellStart"/>
       <w:r>
         <w:rPr>
           <w:i/>
         </w:rPr>
         <w:t>TweeFly</w:t>
       </w:r>
+      <w:proofErr w:type="spellEnd"/>
       <w:r>
         <w:t xml:space="preserve"> if it has not been </w:t>
       </w:r>
@@ -1022,12 +1030,14 @@
       <w:r>
         <w:t xml:space="preserve">. </w:t>
       </w:r>
+      <w:proofErr w:type="spellStart"/>
       <w:r>
         <w:rPr>
           <w:i/>
         </w:rPr>
         <w:t>TweeFly</w:t>
       </w:r>
+      <w:proofErr w:type="spellEnd"/>
       <w:r>
         <w:t xml:space="preserve"> will then ask for a folder to put the files into. This should be the folder containing your main story file.</w:t>
       </w:r>
@@ -1042,12 +1052,14 @@
       <w:r>
         <w:t xml:space="preserve">From now on you can call the build.bat in the folder selected when making changes to your story. You only require to open </w:t>
       </w:r>
+      <w:proofErr w:type="spellStart"/>
       <w:r>
         <w:rPr>
           <w:i/>
         </w:rPr>
         <w:t>TweeFly</w:t>
       </w:r>
+      <w:proofErr w:type="spellEnd"/>
       <w:r>
         <w:t xml:space="preserve"> again when you want to change items, or shops</w:t>
       </w:r>
@@ -1069,8 +1081,13 @@
         </w:numPr>
         <w:jc w:val="both"/>
       </w:pPr>
-      <w:r>
-        <w:t>TweeFly in-depth guide</w:t>
+      <w:proofErr w:type="spellStart"/>
+      <w:r>
+        <w:t>TweeFly</w:t>
+      </w:r>
+      <w:proofErr w:type="spellEnd"/>
+      <w:r>
+        <w:t xml:space="preserve"> in-depth guide</w:t>
       </w:r>
     </w:p>
     <w:p>
@@ -1086,12 +1103,14 @@
       <w:r>
         <w:t xml:space="preserve"> </w:t>
       </w:r>
+      <w:proofErr w:type="spellStart"/>
       <w:r>
         <w:rPr>
           <w:i/>
         </w:rPr>
         <w:t>TweeFly</w:t>
       </w:r>
+      <w:proofErr w:type="spellEnd"/>
       <w:r>
         <w:t xml:space="preserve"> and learn how to use them.</w:t>
       </w:r>
@@ -1201,7 +1220,15 @@
                     <w:fldChar w:fldCharType="end"/>
                   </w:r>
                   <w:r>
-                    <w:t>: The TweeFly menu</w:t>
+                    <w:t xml:space="preserve">: The </w:t>
+                  </w:r>
+                  <w:proofErr w:type="spellStart"/>
+                  <w:r>
+                    <w:t>TweeFly</w:t>
+                  </w:r>
+                  <w:proofErr w:type="spellEnd"/>
+                  <w:r>
+                    <w:t xml:space="preserve"> menu</w:t>
                   </w:r>
                 </w:p>
               </w:txbxContent>
@@ -1504,12 +1531,14 @@
       <w:r>
         <w:t xml:space="preserve"> Those are selected automatically by </w:t>
       </w:r>
+      <w:proofErr w:type="spellStart"/>
       <w:r>
         <w:rPr>
           <w:i/>
         </w:rPr>
         <w:t>TweeFly</w:t>
       </w:r>
+      <w:proofErr w:type="spellEnd"/>
       <w:r>
         <w:t>.</w:t>
       </w:r>
@@ -1603,11 +1632,19 @@
           <w:i/>
         </w:rPr>
       </w:pPr>
-      <w:r>
-        <w:rPr>
-          <w:i/>
-        </w:rPr>
-        <w:t>img\chocolate.png</w:t>
+      <w:proofErr w:type="spellStart"/>
+      <w:r>
+        <w:rPr>
+          <w:i/>
+        </w:rPr>
+        <w:t>img</w:t>
+      </w:r>
+      <w:proofErr w:type="spellEnd"/>
+      <w:r>
+        <w:rPr>
+          <w:i/>
+        </w:rPr>
+        <w:t>\chocolate.png</w:t>
       </w:r>
     </w:p>
     <w:p>
@@ -1617,14 +1654,44 @@
       <w:r>
         <w:t xml:space="preserve">Thus, you can place all your images when packaging your story in a folder </w:t>
       </w:r>
+      <w:proofErr w:type="spellStart"/>
       <w:r>
         <w:rPr>
           <w:i/>
         </w:rPr>
         <w:t>img</w:t>
       </w:r>
+      <w:proofErr w:type="spellEnd"/>
       <w:r>
         <w:t xml:space="preserve"> and its path is valid whoever plays your story.</w:t>
+      </w:r>
+    </w:p>
+    <w:p>
+      <w:pPr>
+        <w:jc w:val="both"/>
+      </w:pPr>
+      <w:r>
+        <w:t xml:space="preserve">We included a place holder called </w:t>
+      </w:r>
+      <w:r>
+        <w:rPr>
+          <w:b/>
+        </w:rPr>
+        <w:t>%APP_DIR%</w:t>
+      </w:r>
+      <w:r>
+        <w:t xml:space="preserve"> which can be used in the path subtract and each field containing an image path. This place holder will always be replaced during design time (not in your game!) by the path of </w:t>
+      </w:r>
+      <w:proofErr w:type="spellStart"/>
+      <w:r>
+        <w:rPr>
+          <w:i/>
+        </w:rPr>
+        <w:t>TweeFly</w:t>
+      </w:r>
+      <w:proofErr w:type="spellEnd"/>
+      <w:r>
+        <w:t>.</w:t>
       </w:r>
     </w:p>
     <w:p>
@@ -1674,7 +1741,15 @@
                     <w:fldChar w:fldCharType="end"/>
                   </w:r>
                   <w:r>
-                    <w:t>: Folder structure of a TweeFly project</w:t>
+                    <w:t xml:space="preserve">: Folder structure of a </w:t>
+                  </w:r>
+                  <w:proofErr w:type="spellStart"/>
+                  <w:r>
+                    <w:t>TweeFly</w:t>
+                  </w:r>
+                  <w:proofErr w:type="spellEnd"/>
+                  <w:r>
+                    <w:t xml:space="preserve"> project</w:t>
                   </w:r>
                 </w:p>
               </w:txbxContent>
@@ -1718,7 +1793,7 @@
                     <a:blip r:embed="rId9" cstate="print">
                       <a:extLst>
                         <a:ext uri="{28A0092B-C50C-407E-A947-70E740481C1C}">
-                          <a14:useLocalDpi xmlns:a14="http://schemas.microsoft.com/office/drawing/2010/main" xmlns:wps="http://schemas.microsoft.com/office/word/2010/wordprocessingShape" xmlns:wpi="http://schemas.microsoft.com/office/word/2010/wordprocessingInk" xmlns:wpg="http://schemas.microsoft.com/office/word/2010/wordprocessingGroup" xmlns:w16se="http://schemas.microsoft.com/office/word/2015/wordml/symex" xmlns:w16cid="http://schemas.microsoft.com/office/word/2016/wordml/cid" xmlns:w15="http://schemas.microsoft.com/office/word/2012/wordml" xmlns:w14="http://schemas.microsoft.com/office/word/2010/wordml" xmlns:w="http://schemas.openxmlformats.org/wordprocessingml/2006/main" xmlns:w10="urn:schemas-microsoft-com:office:word" xmlns:wp14="http://schemas.microsoft.com/office/word/2010/wordprocessingDrawing" xmlns:v="urn:schemas-microsoft-com:vml" xmlns:o="urn:schemas-microsoft-com:office:office" xmlns:am3d="http://schemas.microsoft.com/office/drawing/2017/model3d" xmlns:aink="http://schemas.microsoft.com/office/drawing/2016/ink" xmlns:mc="http://schemas.openxmlformats.org/markup-compatibility/2006" xmlns:cx8="http://schemas.microsoft.com/office/drawing/2016/5/14/chartex" xmlns:cx7="http://schemas.microsoft.com/office/drawing/2016/5/13/chartex" xmlns:cx6="http://schemas.microsoft.com/office/drawing/2016/5/12/chartex" xmlns:cx5="http://schemas.microsoft.com/office/drawing/2016/5/11/chartex" xmlns:cx4="http://schemas.microsoft.com/office/drawing/2016/5/10/chartex" xmlns:cx3="http://schemas.microsoft.com/office/drawing/2016/5/9/chartex" xmlns:cx2="http://schemas.microsoft.com/office/drawing/2015/10/21/chartex" xmlns:cx1="http://schemas.microsoft.com/office/drawing/2015/9/8/chartex" xmlns:cx="http://schemas.microsoft.com/office/drawing/2014/chartex" xmlns:wpc="http://schemas.microsoft.com/office/word/2010/wordprocessingCanvas" xmlns="" val="0"/>
+                          <a14:useLocalDpi xmlns="" xmlns:wpc="http://schemas.microsoft.com/office/word/2010/wordprocessingCanvas" xmlns:cx="http://schemas.microsoft.com/office/drawing/2014/chartex" xmlns:cx1="http://schemas.microsoft.com/office/drawing/2015/9/8/chartex" xmlns:cx2="http://schemas.microsoft.com/office/drawing/2015/10/21/chartex" xmlns:cx3="http://schemas.microsoft.com/office/drawing/2016/5/9/chartex" xmlns:cx4="http://schemas.microsoft.com/office/drawing/2016/5/10/chartex" xmlns:cx5="http://schemas.microsoft.com/office/drawing/2016/5/11/chartex" xmlns:cx6="http://schemas.microsoft.com/office/drawing/2016/5/12/chartex" xmlns:cx7="http://schemas.microsoft.com/office/drawing/2016/5/13/chartex" xmlns:cx8="http://schemas.microsoft.com/office/drawing/2016/5/14/chartex" xmlns:mc="http://schemas.openxmlformats.org/markup-compatibility/2006" xmlns:aink="http://schemas.microsoft.com/office/drawing/2016/ink" xmlns:am3d="http://schemas.microsoft.com/office/drawing/2017/model3d" xmlns:o="urn:schemas-microsoft-com:office:office" xmlns:v="urn:schemas-microsoft-com:vml" xmlns:wp14="http://schemas.microsoft.com/office/word/2010/wordprocessingDrawing" xmlns:w10="urn:schemas-microsoft-com:office:word" xmlns:w="http://schemas.openxmlformats.org/wordprocessingml/2006/main" xmlns:w14="http://schemas.microsoft.com/office/word/2010/wordml" xmlns:w15="http://schemas.microsoft.com/office/word/2012/wordml" xmlns:w16cid="http://schemas.microsoft.com/office/word/2016/wordml/cid" xmlns:w16se="http://schemas.microsoft.com/office/word/2015/wordml/symex" xmlns:wpg="http://schemas.microsoft.com/office/word/2010/wordprocessingGroup" xmlns:wpi="http://schemas.microsoft.com/office/word/2010/wordprocessingInk" xmlns:wps="http://schemas.microsoft.com/office/word/2010/wordprocessingShape" xmlns:a14="http://schemas.microsoft.com/office/drawing/2010/main" val="0"/>
                         </a:ext>
                       </a:extLst>
                     </a:blip>
@@ -1787,21 +1862,25 @@
       <w:r>
         <w:t xml:space="preserve">. I had to design the program like that to make sure that your story is not overwritten any time you regenerate the </w:t>
       </w:r>
+      <w:proofErr w:type="spellStart"/>
       <w:r>
         <w:rPr>
           <w:i/>
         </w:rPr>
         <w:t>TweeFly</w:t>
       </w:r>
+      <w:proofErr w:type="spellEnd"/>
       <w:r>
         <w:t xml:space="preserve"> code. So, your main file remains untouched by </w:t>
       </w:r>
+      <w:proofErr w:type="spellStart"/>
       <w:r>
         <w:rPr>
           <w:i/>
         </w:rPr>
         <w:t>TweeFly</w:t>
       </w:r>
+      <w:proofErr w:type="spellEnd"/>
       <w:r>
         <w:t xml:space="preserve"> but every file around the main file is created once you click </w:t>
       </w:r>
@@ -1817,12 +1896,14 @@
       <w:r>
         <w:t xml:space="preserve"> If the main file does not exist in the folder where you generate your </w:t>
       </w:r>
+      <w:proofErr w:type="spellStart"/>
       <w:r>
         <w:rPr>
           <w:i/>
         </w:rPr>
         <w:t>TweeFly</w:t>
       </w:r>
+      <w:proofErr w:type="spellEnd"/>
       <w:r>
         <w:t xml:space="preserve"> code the process generates a valid file for you so that the </w:t>
       </w:r>
@@ -1878,12 +1959,14 @@
       <w:r>
         <w:t xml:space="preserve"> to have </w:t>
       </w:r>
+      <w:proofErr w:type="spellStart"/>
       <w:r>
         <w:rPr>
           <w:i/>
         </w:rPr>
         <w:t>TweeFly</w:t>
       </w:r>
+      <w:proofErr w:type="spellEnd"/>
       <w:r>
         <w:t xml:space="preserve"> only create all the files required for the build. </w:t>
       </w:r>
@@ -1914,12 +1997,14 @@
       <w:r>
         <w:t xml:space="preserve">, </w:t>
       </w:r>
+      <w:proofErr w:type="spellStart"/>
       <w:r>
         <w:rPr>
           <w:i/>
         </w:rPr>
         <w:t>TweeFly</w:t>
       </w:r>
+      <w:proofErr w:type="spellEnd"/>
       <w:r>
         <w:t xml:space="preserve"> executes the html file.</w:t>
       </w:r>
@@ -1943,12 +2028,14 @@
       <w:r>
         <w:t xml:space="preserve"> is a button to fill </w:t>
       </w:r>
+      <w:proofErr w:type="spellStart"/>
       <w:r>
         <w:rPr>
           <w:i/>
         </w:rPr>
         <w:t>TweeFly</w:t>
       </w:r>
+      <w:proofErr w:type="spellEnd"/>
       <w:r>
         <w:t xml:space="preserve"> with some test values so that you (and I) can quickly test the generation process. It will most certainly disappear from the tool, soon.</w:t>
       </w:r>
@@ -1981,12 +2068,14 @@
       <w:r>
         <w:t xml:space="preserve"> If this checkbox is checked, </w:t>
       </w:r>
+      <w:proofErr w:type="spellStart"/>
       <w:r>
         <w:rPr>
           <w:i/>
         </w:rPr>
         <w:t>TweeFly</w:t>
       </w:r>
+      <w:proofErr w:type="spellEnd"/>
       <w:r>
         <w:t xml:space="preserve"> generates a link in the sidebar that can be clicked at any time in the game and opens a menu in the paragraph section, e.g. for the inventory, cloths, or stats.</w:t>
       </w:r>
@@ -2007,6 +2096,7 @@
     </w:p>
     <w:p>
       <w:r>
+        <w:lastRenderedPageBreak/>
         <w:t xml:space="preserve">If you want to give your player more information in the sidebar menus, check </w:t>
       </w:r>
       <w:r>
@@ -2030,7 +2120,6 @@
     </w:p>
     <w:p>
       <w:r>
-        <w:lastRenderedPageBreak/>
         <w:t xml:space="preserve">Items, cloths, shops, and characters offer the opportunity to attach three blank skills </w:t>
       </w:r>
       <w:r>
@@ -2045,12 +2134,14 @@
       <w:r>
         <w:t xml:space="preserve">) so that you can integrate some own logic via </w:t>
       </w:r>
+      <w:proofErr w:type="spellStart"/>
       <w:r>
         <w:rPr>
           <w:i/>
         </w:rPr>
         <w:t>TweeFly</w:t>
       </w:r>
+      <w:proofErr w:type="spellEnd"/>
       <w:r>
         <w:t>.</w:t>
       </w:r>
@@ -2069,7 +2160,15 @@
     </w:p>
     <w:p>
       <w:r>
-        <w:t xml:space="preserve">As already mentioned, you can take influence on what the player sees in menus or tooltips by checking or unchecking properties in the </w:t>
+        <w:t xml:space="preserve">As already mentioned, you can take influence on what the player sees in menus or tooltips by checking or </w:t>
+      </w:r>
+      <w:proofErr w:type="spellStart"/>
+      <w:r>
+        <w:t>unchecking</w:t>
+      </w:r>
+      <w:proofErr w:type="spellEnd"/>
+      <w:r>
+        <w:t xml:space="preserve"> properties in the </w:t>
       </w:r>
       <w:r>
         <w:rPr>
@@ -2183,21 +2282,25 @@
       <w:r>
         <w:t xml:space="preserve">Internally, all items defined (no matter if the player owns the item or not) can be accessed via the list in the JavaScript list </w:t>
       </w:r>
+      <w:proofErr w:type="spellStart"/>
       <w:r>
         <w:rPr>
           <w:i/>
         </w:rPr>
         <w:t>state.active.variables.items</w:t>
       </w:r>
+      <w:proofErr w:type="spellEnd"/>
       <w:r>
         <w:t xml:space="preserve">. The items actually owned by the user are stored in </w:t>
       </w:r>
+      <w:proofErr w:type="spellStart"/>
       <w:r>
         <w:rPr>
           <w:i/>
         </w:rPr>
         <w:t>state.active.variables.inventory</w:t>
       </w:r>
+      <w:proofErr w:type="spellEnd"/>
       <w:r>
         <w:t>.</w:t>
       </w:r>
@@ -2244,7 +2347,7 @@
                     <a:blip r:embed="rId10" cstate="print">
                       <a:extLst>
                         <a:ext uri="{28A0092B-C50C-407E-A947-70E740481C1C}">
-                          <a14:useLocalDpi xmlns:a14="http://schemas.microsoft.com/office/drawing/2010/main" xmlns:wps="http://schemas.microsoft.com/office/word/2010/wordprocessingShape" xmlns:wpi="http://schemas.microsoft.com/office/word/2010/wordprocessingInk" xmlns:wpg="http://schemas.microsoft.com/office/word/2010/wordprocessingGroup" xmlns:w16se="http://schemas.microsoft.com/office/word/2015/wordml/symex" xmlns:w16cid="http://schemas.microsoft.com/office/word/2016/wordml/cid" xmlns:w15="http://schemas.microsoft.com/office/word/2012/wordml" xmlns:w14="http://schemas.microsoft.com/office/word/2010/wordml" xmlns:w="http://schemas.openxmlformats.org/wordprocessingml/2006/main" xmlns:w10="urn:schemas-microsoft-com:office:word" xmlns:wp14="http://schemas.microsoft.com/office/word/2010/wordprocessingDrawing" xmlns:v="urn:schemas-microsoft-com:vml" xmlns:o="urn:schemas-microsoft-com:office:office" xmlns:am3d="http://schemas.microsoft.com/office/drawing/2017/model3d" xmlns:aink="http://schemas.microsoft.com/office/drawing/2016/ink" xmlns:mc="http://schemas.openxmlformats.org/markup-compatibility/2006" xmlns:cx8="http://schemas.microsoft.com/office/drawing/2016/5/14/chartex" xmlns:cx7="http://schemas.microsoft.com/office/drawing/2016/5/13/chartex" xmlns:cx6="http://schemas.microsoft.com/office/drawing/2016/5/12/chartex" xmlns:cx5="http://schemas.microsoft.com/office/drawing/2016/5/11/chartex" xmlns:cx4="http://schemas.microsoft.com/office/drawing/2016/5/10/chartex" xmlns:cx3="http://schemas.microsoft.com/office/drawing/2016/5/9/chartex" xmlns:cx2="http://schemas.microsoft.com/office/drawing/2015/10/21/chartex" xmlns:cx1="http://schemas.microsoft.com/office/drawing/2015/9/8/chartex" xmlns:cx="http://schemas.microsoft.com/office/drawing/2014/chartex" xmlns:wpc="http://schemas.microsoft.com/office/word/2010/wordprocessingCanvas" xmlns="" val="0"/>
+                          <a14:useLocalDpi xmlns="" xmlns:wpc="http://schemas.microsoft.com/office/word/2010/wordprocessingCanvas" xmlns:cx="http://schemas.microsoft.com/office/drawing/2014/chartex" xmlns:cx1="http://schemas.microsoft.com/office/drawing/2015/9/8/chartex" xmlns:cx2="http://schemas.microsoft.com/office/drawing/2015/10/21/chartex" xmlns:cx3="http://schemas.microsoft.com/office/drawing/2016/5/9/chartex" xmlns:cx4="http://schemas.microsoft.com/office/drawing/2016/5/10/chartex" xmlns:cx5="http://schemas.microsoft.com/office/drawing/2016/5/11/chartex" xmlns:cx6="http://schemas.microsoft.com/office/drawing/2016/5/12/chartex" xmlns:cx7="http://schemas.microsoft.com/office/drawing/2016/5/13/chartex" xmlns:cx8="http://schemas.microsoft.com/office/drawing/2016/5/14/chartex" xmlns:mc="http://schemas.openxmlformats.org/markup-compatibility/2006" xmlns:aink="http://schemas.microsoft.com/office/drawing/2016/ink" xmlns:am3d="http://schemas.microsoft.com/office/drawing/2017/model3d" xmlns:o="urn:schemas-microsoft-com:office:office" xmlns:v="urn:schemas-microsoft-com:vml" xmlns:wp14="http://schemas.microsoft.com/office/word/2010/wordprocessingDrawing" xmlns:w10="urn:schemas-microsoft-com:office:word" xmlns:w="http://schemas.openxmlformats.org/wordprocessingml/2006/main" xmlns:w14="http://schemas.microsoft.com/office/word/2010/wordml" xmlns:w15="http://schemas.microsoft.com/office/word/2012/wordml" xmlns:w16cid="http://schemas.microsoft.com/office/word/2016/wordml/cid" xmlns:w16se="http://schemas.microsoft.com/office/word/2015/wordml/symex" xmlns:wpg="http://schemas.microsoft.com/office/word/2010/wordprocessingGroup" xmlns:wpi="http://schemas.microsoft.com/office/word/2010/wordprocessingInk" xmlns:wps="http://schemas.microsoft.com/office/word/2010/wordprocessingShape" xmlns:a14="http://schemas.microsoft.com/office/drawing/2010/main" val="0"/>
                         </a:ext>
                       </a:extLst>
                     </a:blip>
@@ -2533,8 +2636,13 @@
       <w:pPr>
         <w:jc w:val="both"/>
       </w:pPr>
-      <w:r>
-        <w:t>TweeFly generates several Macros for you to manipulate the inventory</w:t>
+      <w:proofErr w:type="spellStart"/>
+      <w:r>
+        <w:t>TweeFly</w:t>
+      </w:r>
+      <w:proofErr w:type="spellEnd"/>
+      <w:r>
+        <w:t xml:space="preserve"> generates several Macros for you to manipulate the inventory</w:t>
       </w:r>
       <w:r>
         <w:t>.</w:t>
@@ -2623,9 +2731,11 @@
             <w:pPr>
               <w:jc w:val="both"/>
             </w:pPr>
+            <w:proofErr w:type="spellStart"/>
             <w:r>
               <w:t>initItems</w:t>
             </w:r>
+            <w:proofErr w:type="spellEnd"/>
           </w:p>
         </w:tc>
         <w:tc>
@@ -2653,9 +2763,11 @@
             <w:pPr>
               <w:jc w:val="both"/>
             </w:pPr>
+            <w:proofErr w:type="spellStart"/>
             <w:r>
               <w:t>initInventory</w:t>
             </w:r>
+            <w:proofErr w:type="spellEnd"/>
           </w:p>
         </w:tc>
         <w:tc>
@@ -2683,9 +2795,11 @@
             <w:pPr>
               <w:jc w:val="both"/>
             </w:pPr>
+            <w:proofErr w:type="spellStart"/>
             <w:r>
               <w:t>addToInventory</w:t>
             </w:r>
+            <w:proofErr w:type="spellEnd"/>
           </w:p>
         </w:tc>
         <w:tc>
@@ -2713,9 +2827,11 @@
             <w:pPr>
               <w:jc w:val="both"/>
             </w:pPr>
+            <w:proofErr w:type="spellStart"/>
             <w:r>
               <w:t>removeFromInventory</w:t>
             </w:r>
+            <w:proofErr w:type="spellEnd"/>
           </w:p>
         </w:tc>
         <w:tc>
@@ -2812,9 +2928,11 @@
             <w:pPr>
               <w:jc w:val="both"/>
             </w:pPr>
+            <w:proofErr w:type="spellStart"/>
             <w:r>
               <w:t>inventorySidebar</w:t>
             </w:r>
+            <w:proofErr w:type="spellEnd"/>
           </w:p>
         </w:tc>
         <w:tc>
@@ -2877,7 +2995,7 @@
                     <a:blip r:embed="rId11" cstate="print">
                       <a:extLst>
                         <a:ext uri="{28A0092B-C50C-407E-A947-70E740481C1C}">
-                          <a14:useLocalDpi xmlns:a14="http://schemas.microsoft.com/office/drawing/2010/main" xmlns:wps="http://schemas.microsoft.com/office/word/2010/wordprocessingShape" xmlns:wpi="http://schemas.microsoft.com/office/word/2010/wordprocessingInk" xmlns:wpg="http://schemas.microsoft.com/office/word/2010/wordprocessingGroup" xmlns:w16se="http://schemas.microsoft.com/office/word/2015/wordml/symex" xmlns:w16cid="http://schemas.microsoft.com/office/word/2016/wordml/cid" xmlns:w15="http://schemas.microsoft.com/office/word/2012/wordml" xmlns:w14="http://schemas.microsoft.com/office/word/2010/wordml" xmlns:w="http://schemas.openxmlformats.org/wordprocessingml/2006/main" xmlns:w10="urn:schemas-microsoft-com:office:word" xmlns:wp14="http://schemas.microsoft.com/office/word/2010/wordprocessingDrawing" xmlns:v="urn:schemas-microsoft-com:vml" xmlns:o="urn:schemas-microsoft-com:office:office" xmlns:am3d="http://schemas.microsoft.com/office/drawing/2017/model3d" xmlns:aink="http://schemas.microsoft.com/office/drawing/2016/ink" xmlns:mc="http://schemas.openxmlformats.org/markup-compatibility/2006" xmlns:cx8="http://schemas.microsoft.com/office/drawing/2016/5/14/chartex" xmlns:cx7="http://schemas.microsoft.com/office/drawing/2016/5/13/chartex" xmlns:cx6="http://schemas.microsoft.com/office/drawing/2016/5/12/chartex" xmlns:cx5="http://schemas.microsoft.com/office/drawing/2016/5/11/chartex" xmlns:cx4="http://schemas.microsoft.com/office/drawing/2016/5/10/chartex" xmlns:cx3="http://schemas.microsoft.com/office/drawing/2016/5/9/chartex" xmlns:cx2="http://schemas.microsoft.com/office/drawing/2015/10/21/chartex" xmlns:cx1="http://schemas.microsoft.com/office/drawing/2015/9/8/chartex" xmlns:cx="http://schemas.microsoft.com/office/drawing/2014/chartex" xmlns:wpc="http://schemas.microsoft.com/office/word/2010/wordprocessingCanvas" xmlns="" val="0"/>
+                          <a14:useLocalDpi xmlns="" xmlns:wpc="http://schemas.microsoft.com/office/word/2010/wordprocessingCanvas" xmlns:cx="http://schemas.microsoft.com/office/drawing/2014/chartex" xmlns:cx1="http://schemas.microsoft.com/office/drawing/2015/9/8/chartex" xmlns:cx2="http://schemas.microsoft.com/office/drawing/2015/10/21/chartex" xmlns:cx3="http://schemas.microsoft.com/office/drawing/2016/5/9/chartex" xmlns:cx4="http://schemas.microsoft.com/office/drawing/2016/5/10/chartex" xmlns:cx5="http://schemas.microsoft.com/office/drawing/2016/5/11/chartex" xmlns:cx6="http://schemas.microsoft.com/office/drawing/2016/5/12/chartex" xmlns:cx7="http://schemas.microsoft.com/office/drawing/2016/5/13/chartex" xmlns:cx8="http://schemas.microsoft.com/office/drawing/2016/5/14/chartex" xmlns:mc="http://schemas.openxmlformats.org/markup-compatibility/2006" xmlns:aink="http://schemas.microsoft.com/office/drawing/2016/ink" xmlns:am3d="http://schemas.microsoft.com/office/drawing/2017/model3d" xmlns:o="urn:schemas-microsoft-com:office:office" xmlns:v="urn:schemas-microsoft-com:vml" xmlns:wp14="http://schemas.microsoft.com/office/word/2010/wordprocessingDrawing" xmlns:w10="urn:schemas-microsoft-com:office:word" xmlns:w="http://schemas.openxmlformats.org/wordprocessingml/2006/main" xmlns:w14="http://schemas.microsoft.com/office/word/2010/wordml" xmlns:w15="http://schemas.microsoft.com/office/word/2012/wordml" xmlns:w16cid="http://schemas.microsoft.com/office/word/2016/wordml/cid" xmlns:w16se="http://schemas.microsoft.com/office/word/2015/wordml/symex" xmlns:wpg="http://schemas.microsoft.com/office/word/2010/wordprocessingGroup" xmlns:wpi="http://schemas.microsoft.com/office/word/2010/wordprocessingInk" xmlns:wps="http://schemas.microsoft.com/office/word/2010/wordprocessingShape" xmlns:a14="http://schemas.microsoft.com/office/drawing/2010/main" val="0"/>
                         </a:ext>
                       </a:extLst>
                     </a:blip>
@@ -2995,6 +3113,7 @@
       <w:r>
         <w:t xml:space="preserve"> in the game (</w:t>
       </w:r>
+      <w:proofErr w:type="spellStart"/>
       <w:r>
         <w:rPr>
           <w:i/>
@@ -3013,6 +3132,7 @@
         </w:rPr>
         <w:t>ing</w:t>
       </w:r>
+      <w:proofErr w:type="spellEnd"/>
       <w:r>
         <w:t>)</w:t>
       </w:r>
@@ -3029,12 +3149,14 @@
       <w:r>
         <w:t>A list for all cloth owned by the player (</w:t>
       </w:r>
+      <w:proofErr w:type="spellStart"/>
       <w:r>
         <w:rPr>
           <w:i/>
         </w:rPr>
         <w:t>state.active.variables.wardrobe</w:t>
       </w:r>
+      <w:proofErr w:type="spellEnd"/>
       <w:r>
         <w:t>)</w:t>
       </w:r>
@@ -3051,6 +3173,7 @@
       <w:r>
         <w:t>And a dictionary for each cloth worn at a specific place (</w:t>
       </w:r>
+      <w:proofErr w:type="spellStart"/>
       <w:r>
         <w:rPr>
           <w:i/>
@@ -3063,6 +3186,7 @@
         </w:rPr>
         <w:t>wearing</w:t>
       </w:r>
+      <w:proofErr w:type="spellEnd"/>
       <w:r>
         <w:t>)</w:t>
       </w:r>
@@ -3528,9 +3652,11 @@
             <w:pPr>
               <w:jc w:val="both"/>
             </w:pPr>
+            <w:proofErr w:type="spellStart"/>
             <w:r>
               <w:t>initAllClothing</w:t>
             </w:r>
+            <w:proofErr w:type="spellEnd"/>
           </w:p>
         </w:tc>
         <w:tc>
@@ -3558,9 +3684,11 @@
             <w:pPr>
               <w:jc w:val="both"/>
             </w:pPr>
+            <w:proofErr w:type="spellStart"/>
             <w:r>
               <w:t>initClothing</w:t>
             </w:r>
+            <w:proofErr w:type="spellEnd"/>
           </w:p>
         </w:tc>
         <w:tc>
@@ -3588,9 +3716,11 @@
             <w:pPr>
               <w:jc w:val="both"/>
             </w:pPr>
+            <w:proofErr w:type="spellStart"/>
             <w:r>
               <w:t>initWardrobe</w:t>
             </w:r>
+            <w:proofErr w:type="spellEnd"/>
           </w:p>
         </w:tc>
         <w:tc>
@@ -3649,12 +3779,14 @@
             <w:pPr>
               <w:jc w:val="both"/>
             </w:pPr>
+            <w:proofErr w:type="spellStart"/>
             <w:r>
               <w:t>clothing</w:t>
             </w:r>
             <w:r>
               <w:t>Sidebar</w:t>
             </w:r>
+            <w:proofErr w:type="spellEnd"/>
           </w:p>
         </w:tc>
         <w:tc>
@@ -3715,9 +3847,11 @@
             <w:pPr>
               <w:jc w:val="both"/>
             </w:pPr>
+            <w:proofErr w:type="spellStart"/>
             <w:r>
               <w:t>addToWardrobe</w:t>
             </w:r>
+            <w:proofErr w:type="spellEnd"/>
           </w:p>
         </w:tc>
         <w:tc>
@@ -3789,7 +3923,7 @@
                     <a:blip r:embed="rId13" cstate="print">
                       <a:extLst>
                         <a:ext uri="{28A0092B-C50C-407E-A947-70E740481C1C}">
-                          <a14:useLocalDpi xmlns:a14="http://schemas.microsoft.com/office/drawing/2010/main" xmlns:wps="http://schemas.microsoft.com/office/word/2010/wordprocessingShape" xmlns:wpi="http://schemas.microsoft.com/office/word/2010/wordprocessingInk" xmlns:wpg="http://schemas.microsoft.com/office/word/2010/wordprocessingGroup" xmlns:w16se="http://schemas.microsoft.com/office/word/2015/wordml/symex" xmlns:w16cid="http://schemas.microsoft.com/office/word/2016/wordml/cid" xmlns:w15="http://schemas.microsoft.com/office/word/2012/wordml" xmlns:w14="http://schemas.microsoft.com/office/word/2010/wordml" xmlns:w="http://schemas.openxmlformats.org/wordprocessingml/2006/main" xmlns:w10="urn:schemas-microsoft-com:office:word" xmlns:wp14="http://schemas.microsoft.com/office/word/2010/wordprocessingDrawing" xmlns:v="urn:schemas-microsoft-com:vml" xmlns:o="urn:schemas-microsoft-com:office:office" xmlns:am3d="http://schemas.microsoft.com/office/drawing/2017/model3d" xmlns:aink="http://schemas.microsoft.com/office/drawing/2016/ink" xmlns:mc="http://schemas.openxmlformats.org/markup-compatibility/2006" xmlns:cx8="http://schemas.microsoft.com/office/drawing/2016/5/14/chartex" xmlns:cx7="http://schemas.microsoft.com/office/drawing/2016/5/13/chartex" xmlns:cx6="http://schemas.microsoft.com/office/drawing/2016/5/12/chartex" xmlns:cx5="http://schemas.microsoft.com/office/drawing/2016/5/11/chartex" xmlns:cx4="http://schemas.microsoft.com/office/drawing/2016/5/10/chartex" xmlns:cx3="http://schemas.microsoft.com/office/drawing/2016/5/9/chartex" xmlns:cx2="http://schemas.microsoft.com/office/drawing/2015/10/21/chartex" xmlns:cx1="http://schemas.microsoft.com/office/drawing/2015/9/8/chartex" xmlns:cx="http://schemas.microsoft.com/office/drawing/2014/chartex" xmlns:wpc="http://schemas.microsoft.com/office/word/2010/wordprocessingCanvas" xmlns="" val="0"/>
+                          <a14:useLocalDpi xmlns="" xmlns:wpc="http://schemas.microsoft.com/office/word/2010/wordprocessingCanvas" xmlns:cx="http://schemas.microsoft.com/office/drawing/2014/chartex" xmlns:cx1="http://schemas.microsoft.com/office/drawing/2015/9/8/chartex" xmlns:cx2="http://schemas.microsoft.com/office/drawing/2015/10/21/chartex" xmlns:cx3="http://schemas.microsoft.com/office/drawing/2016/5/9/chartex" xmlns:cx4="http://schemas.microsoft.com/office/drawing/2016/5/10/chartex" xmlns:cx5="http://schemas.microsoft.com/office/drawing/2016/5/11/chartex" xmlns:cx6="http://schemas.microsoft.com/office/drawing/2016/5/12/chartex" xmlns:cx7="http://schemas.microsoft.com/office/drawing/2016/5/13/chartex" xmlns:cx8="http://schemas.microsoft.com/office/drawing/2016/5/14/chartex" xmlns:mc="http://schemas.openxmlformats.org/markup-compatibility/2006" xmlns:aink="http://schemas.microsoft.com/office/drawing/2016/ink" xmlns:am3d="http://schemas.microsoft.com/office/drawing/2017/model3d" xmlns:o="urn:schemas-microsoft-com:office:office" xmlns:v="urn:schemas-microsoft-com:vml" xmlns:wp14="http://schemas.microsoft.com/office/word/2010/wordprocessingDrawing" xmlns:w10="urn:schemas-microsoft-com:office:word" xmlns:w="http://schemas.openxmlformats.org/wordprocessingml/2006/main" xmlns:w14="http://schemas.microsoft.com/office/word/2010/wordml" xmlns:w15="http://schemas.microsoft.com/office/word/2012/wordml" xmlns:w16cid="http://schemas.microsoft.com/office/word/2016/wordml/cid" xmlns:w16se="http://schemas.microsoft.com/office/word/2015/wordml/symex" xmlns:wpg="http://schemas.microsoft.com/office/word/2010/wordprocessingGroup" xmlns:wpi="http://schemas.microsoft.com/office/word/2010/wordprocessingInk" xmlns:wps="http://schemas.microsoft.com/office/word/2010/wordprocessingShape" xmlns:a14="http://schemas.microsoft.com/office/drawing/2010/main" val="0"/>
                         </a:ext>
                       </a:extLst>
                     </a:blip>
@@ -3869,12 +4003,14 @@
       <w:r>
         <w:t>The stats list is managed in one single list (</w:t>
       </w:r>
+      <w:proofErr w:type="spellStart"/>
       <w:r>
         <w:rPr>
           <w:i/>
         </w:rPr>
         <w:t>state.active.variables.stats</w:t>
       </w:r>
+      <w:proofErr w:type="spellEnd"/>
       <w:r>
         <w:t xml:space="preserve">). A link to the stats menu as well as a stats list can be seen in </w:t>
       </w:r>
@@ -3913,7 +4049,7 @@
                     <a:blip r:embed="rId14" cstate="print">
                       <a:extLst>
                         <a:ext uri="{28A0092B-C50C-407E-A947-70E740481C1C}">
-                          <a14:useLocalDpi xmlns:a14="http://schemas.microsoft.com/office/drawing/2010/main" xmlns:wps="http://schemas.microsoft.com/office/word/2010/wordprocessingShape" xmlns:wpi="http://schemas.microsoft.com/office/word/2010/wordprocessingInk" xmlns:wpg="http://schemas.microsoft.com/office/word/2010/wordprocessingGroup" xmlns:w16se="http://schemas.microsoft.com/office/word/2015/wordml/symex" xmlns:w16cid="http://schemas.microsoft.com/office/word/2016/wordml/cid" xmlns:w15="http://schemas.microsoft.com/office/word/2012/wordml" xmlns:w14="http://schemas.microsoft.com/office/word/2010/wordml" xmlns:w="http://schemas.openxmlformats.org/wordprocessingml/2006/main" xmlns:w10="urn:schemas-microsoft-com:office:word" xmlns:wp14="http://schemas.microsoft.com/office/word/2010/wordprocessingDrawing" xmlns:v="urn:schemas-microsoft-com:vml" xmlns:o="urn:schemas-microsoft-com:office:office" xmlns:am3d="http://schemas.microsoft.com/office/drawing/2017/model3d" xmlns:aink="http://schemas.microsoft.com/office/drawing/2016/ink" xmlns:mc="http://schemas.openxmlformats.org/markup-compatibility/2006" xmlns:cx8="http://schemas.microsoft.com/office/drawing/2016/5/14/chartex" xmlns:cx7="http://schemas.microsoft.com/office/drawing/2016/5/13/chartex" xmlns:cx6="http://schemas.microsoft.com/office/drawing/2016/5/12/chartex" xmlns:cx5="http://schemas.microsoft.com/office/drawing/2016/5/11/chartex" xmlns:cx4="http://schemas.microsoft.com/office/drawing/2016/5/10/chartex" xmlns:cx3="http://schemas.microsoft.com/office/drawing/2016/5/9/chartex" xmlns:cx2="http://schemas.microsoft.com/office/drawing/2015/10/21/chartex" xmlns:cx1="http://schemas.microsoft.com/office/drawing/2015/9/8/chartex" xmlns:cx="http://schemas.microsoft.com/office/drawing/2014/chartex" xmlns:wpc="http://schemas.microsoft.com/office/word/2010/wordprocessingCanvas" xmlns="" val="0"/>
+                          <a14:useLocalDpi xmlns="" xmlns:wpc="http://schemas.microsoft.com/office/word/2010/wordprocessingCanvas" xmlns:cx="http://schemas.microsoft.com/office/drawing/2014/chartex" xmlns:cx1="http://schemas.microsoft.com/office/drawing/2015/9/8/chartex" xmlns:cx2="http://schemas.microsoft.com/office/drawing/2015/10/21/chartex" xmlns:cx3="http://schemas.microsoft.com/office/drawing/2016/5/9/chartex" xmlns:cx4="http://schemas.microsoft.com/office/drawing/2016/5/10/chartex" xmlns:cx5="http://schemas.microsoft.com/office/drawing/2016/5/11/chartex" xmlns:cx6="http://schemas.microsoft.com/office/drawing/2016/5/12/chartex" xmlns:cx7="http://schemas.microsoft.com/office/drawing/2016/5/13/chartex" xmlns:cx8="http://schemas.microsoft.com/office/drawing/2016/5/14/chartex" xmlns:mc="http://schemas.openxmlformats.org/markup-compatibility/2006" xmlns:aink="http://schemas.microsoft.com/office/drawing/2016/ink" xmlns:am3d="http://schemas.microsoft.com/office/drawing/2017/model3d" xmlns:o="urn:schemas-microsoft-com:office:office" xmlns:v="urn:schemas-microsoft-com:vml" xmlns:wp14="http://schemas.microsoft.com/office/word/2010/wordprocessingDrawing" xmlns:w10="urn:schemas-microsoft-com:office:word" xmlns:w="http://schemas.openxmlformats.org/wordprocessingml/2006/main" xmlns:w14="http://schemas.microsoft.com/office/word/2010/wordml" xmlns:w15="http://schemas.microsoft.com/office/word/2012/wordml" xmlns:w16cid="http://schemas.microsoft.com/office/word/2016/wordml/cid" xmlns:w16se="http://schemas.microsoft.com/office/word/2015/wordml/symex" xmlns:wpg="http://schemas.microsoft.com/office/word/2010/wordprocessingGroup" xmlns:wpi="http://schemas.microsoft.com/office/word/2010/wordprocessingInk" xmlns:wps="http://schemas.microsoft.com/office/word/2010/wordprocessingShape" xmlns:a14="http://schemas.microsoft.com/office/drawing/2010/main" val="0"/>
                         </a:ext>
                       </a:extLst>
                     </a:blip>
@@ -4174,9 +4310,11 @@
             <w:tcW w:w="2518" w:type="dxa"/>
           </w:tcPr>
           <w:p>
+            <w:proofErr w:type="spellStart"/>
             <w:r>
               <w:t>initStats</w:t>
             </w:r>
+            <w:proofErr w:type="spellEnd"/>
           </w:p>
         </w:tc>
         <w:tc>
@@ -4200,9 +4338,11 @@
             <w:tcW w:w="2518" w:type="dxa"/>
           </w:tcPr>
           <w:p>
+            <w:proofErr w:type="spellStart"/>
             <w:r>
               <w:t>setStats</w:t>
             </w:r>
+            <w:proofErr w:type="spellEnd"/>
           </w:p>
         </w:tc>
         <w:tc>
@@ -4226,12 +4366,14 @@
             <w:tcW w:w="2518" w:type="dxa"/>
           </w:tcPr>
           <w:p>
+            <w:proofErr w:type="spellStart"/>
             <w:r>
               <w:t>g</w:t>
             </w:r>
             <w:r>
               <w:t>etStats</w:t>
             </w:r>
+            <w:proofErr w:type="spellEnd"/>
           </w:p>
         </w:tc>
         <w:tc>
@@ -4255,12 +4397,14 @@
             <w:tcW w:w="2518" w:type="dxa"/>
           </w:tcPr>
           <w:p>
+            <w:proofErr w:type="spellStart"/>
             <w:r>
               <w:t>a</w:t>
             </w:r>
             <w:r>
               <w:t>ddStats</w:t>
             </w:r>
+            <w:proofErr w:type="spellEnd"/>
           </w:p>
         </w:tc>
         <w:tc>
@@ -4313,9 +4457,11 @@
             <w:tcW w:w="2518" w:type="dxa"/>
           </w:tcPr>
           <w:p>
+            <w:proofErr w:type="spellStart"/>
             <w:r>
               <w:t>statsSidebar</w:t>
             </w:r>
+            <w:proofErr w:type="spellEnd"/>
           </w:p>
         </w:tc>
         <w:tc>
@@ -4353,12 +4499,14 @@
       <w:r>
         <w:t xml:space="preserve">The daytime tab is somewhat different since it does not contain individual objects. The daytime can be shown in the sidebar. The format </w:t>
       </w:r>
+      <w:proofErr w:type="spellStart"/>
       <w:r>
         <w:rPr>
           <w:i/>
         </w:rPr>
         <w:t>TweeFly</w:t>
       </w:r>
+      <w:proofErr w:type="spellEnd"/>
       <w:r>
         <w:t xml:space="preserve"> uses can be selected in the </w:t>
       </w:r>
@@ -4371,12 +4519,14 @@
       <w:r>
         <w:t xml:space="preserve"> box. The start time is the time </w:t>
       </w:r>
+      <w:proofErr w:type="spellStart"/>
       <w:r>
         <w:rPr>
           <w:i/>
         </w:rPr>
         <w:t>TweeFly</w:t>
       </w:r>
+      <w:proofErr w:type="spellEnd"/>
       <w:r>
         <w:t xml:space="preserve"> sets when your game starts.</w:t>
       </w:r>
@@ -4413,7 +4563,7 @@
                     <a:blip r:embed="rId15" cstate="print">
                       <a:extLst>
                         <a:ext uri="{28A0092B-C50C-407E-A947-70E740481C1C}">
-                          <a14:useLocalDpi xmlns:a14="http://schemas.microsoft.com/office/drawing/2010/main" xmlns:wps="http://schemas.microsoft.com/office/word/2010/wordprocessingShape" xmlns:wpi="http://schemas.microsoft.com/office/word/2010/wordprocessingInk" xmlns:wpg="http://schemas.microsoft.com/office/word/2010/wordprocessingGroup" xmlns:w16se="http://schemas.microsoft.com/office/word/2015/wordml/symex" xmlns:w16cid="http://schemas.microsoft.com/office/word/2016/wordml/cid" xmlns:w15="http://schemas.microsoft.com/office/word/2012/wordml" xmlns:w14="http://schemas.microsoft.com/office/word/2010/wordml" xmlns:w="http://schemas.openxmlformats.org/wordprocessingml/2006/main" xmlns:w10="urn:schemas-microsoft-com:office:word" xmlns:wp14="http://schemas.microsoft.com/office/word/2010/wordprocessingDrawing" xmlns:v="urn:schemas-microsoft-com:vml" xmlns:o="urn:schemas-microsoft-com:office:office" xmlns:am3d="http://schemas.microsoft.com/office/drawing/2017/model3d" xmlns:aink="http://schemas.microsoft.com/office/drawing/2016/ink" xmlns:mc="http://schemas.openxmlformats.org/markup-compatibility/2006" xmlns:cx8="http://schemas.microsoft.com/office/drawing/2016/5/14/chartex" xmlns:cx7="http://schemas.microsoft.com/office/drawing/2016/5/13/chartex" xmlns:cx6="http://schemas.microsoft.com/office/drawing/2016/5/12/chartex" xmlns:cx5="http://schemas.microsoft.com/office/drawing/2016/5/11/chartex" xmlns:cx4="http://schemas.microsoft.com/office/drawing/2016/5/10/chartex" xmlns:cx3="http://schemas.microsoft.com/office/drawing/2016/5/9/chartex" xmlns:cx2="http://schemas.microsoft.com/office/drawing/2015/10/21/chartex" xmlns:cx1="http://schemas.microsoft.com/office/drawing/2015/9/8/chartex" xmlns:cx="http://schemas.microsoft.com/office/drawing/2014/chartex" xmlns:wpc="http://schemas.microsoft.com/office/word/2010/wordprocessingCanvas" xmlns="" val="0"/>
+                          <a14:useLocalDpi xmlns="" xmlns:wpc="http://schemas.microsoft.com/office/word/2010/wordprocessingCanvas" xmlns:cx="http://schemas.microsoft.com/office/drawing/2014/chartex" xmlns:cx1="http://schemas.microsoft.com/office/drawing/2015/9/8/chartex" xmlns:cx2="http://schemas.microsoft.com/office/drawing/2015/10/21/chartex" xmlns:cx3="http://schemas.microsoft.com/office/drawing/2016/5/9/chartex" xmlns:cx4="http://schemas.microsoft.com/office/drawing/2016/5/10/chartex" xmlns:cx5="http://schemas.microsoft.com/office/drawing/2016/5/11/chartex" xmlns:cx6="http://schemas.microsoft.com/office/drawing/2016/5/12/chartex" xmlns:cx7="http://schemas.microsoft.com/office/drawing/2016/5/13/chartex" xmlns:cx8="http://schemas.microsoft.com/office/drawing/2016/5/14/chartex" xmlns:mc="http://schemas.openxmlformats.org/markup-compatibility/2006" xmlns:aink="http://schemas.microsoft.com/office/drawing/2016/ink" xmlns:am3d="http://schemas.microsoft.com/office/drawing/2017/model3d" xmlns:o="urn:schemas-microsoft-com:office:office" xmlns:v="urn:schemas-microsoft-com:vml" xmlns:wp14="http://schemas.microsoft.com/office/word/2010/wordprocessingDrawing" xmlns:w10="urn:schemas-microsoft-com:office:word" xmlns:w="http://schemas.openxmlformats.org/wordprocessingml/2006/main" xmlns:w14="http://schemas.microsoft.com/office/word/2010/wordml" xmlns:w15="http://schemas.microsoft.com/office/word/2012/wordml" xmlns:w16cid="http://schemas.microsoft.com/office/word/2016/wordml/cid" xmlns:w16se="http://schemas.microsoft.com/office/word/2015/wordml/symex" xmlns:wpg="http://schemas.microsoft.com/office/word/2010/wordprocessingGroup" xmlns:wpi="http://schemas.microsoft.com/office/word/2010/wordprocessingInk" xmlns:wps="http://schemas.microsoft.com/office/word/2010/wordprocessingShape" xmlns:a14="http://schemas.microsoft.com/office/drawing/2010/main" val="0"/>
                         </a:ext>
                       </a:extLst>
                     </a:blip>
@@ -4523,9 +4673,11 @@
             <w:tcW w:w="2093" w:type="dxa"/>
           </w:tcPr>
           <w:p>
+            <w:proofErr w:type="spellStart"/>
             <w:r>
               <w:t>initDaytime</w:t>
             </w:r>
+            <w:proofErr w:type="spellEnd"/>
           </w:p>
         </w:tc>
         <w:tc>
@@ -4551,9 +4703,11 @@
             <w:tcW w:w="2093" w:type="dxa"/>
           </w:tcPr>
           <w:p>
+            <w:proofErr w:type="spellStart"/>
             <w:r>
               <w:t>getTime</w:t>
             </w:r>
+            <w:proofErr w:type="spellEnd"/>
           </w:p>
         </w:tc>
         <w:tc>
@@ -4577,9 +4731,11 @@
             <w:tcW w:w="2093" w:type="dxa"/>
           </w:tcPr>
           <w:p>
+            <w:proofErr w:type="spellStart"/>
             <w:r>
               <w:t>getDate</w:t>
             </w:r>
+            <w:proofErr w:type="spellEnd"/>
           </w:p>
         </w:tc>
         <w:tc>
@@ -4603,9 +4759,11 @@
             <w:tcW w:w="2093" w:type="dxa"/>
           </w:tcPr>
           <w:p>
+            <w:proofErr w:type="spellStart"/>
             <w:r>
               <w:t>getDateTime</w:t>
             </w:r>
+            <w:proofErr w:type="spellEnd"/>
           </w:p>
         </w:tc>
         <w:tc>
@@ -4629,9 +4787,11 @@
             <w:tcW w:w="2093" w:type="dxa"/>
           </w:tcPr>
           <w:p>
+            <w:proofErr w:type="spellStart"/>
             <w:r>
               <w:t>getTimeOfDay</w:t>
             </w:r>
+            <w:proofErr w:type="spellEnd"/>
           </w:p>
         </w:tc>
         <w:tc>
@@ -4661,9 +4821,11 @@
             <w:tcW w:w="2093" w:type="dxa"/>
           </w:tcPr>
           <w:p>
+            <w:proofErr w:type="spellStart"/>
             <w:r>
               <w:t>setTime</w:t>
             </w:r>
+            <w:proofErr w:type="spellEnd"/>
           </w:p>
         </w:tc>
         <w:tc>
@@ -4687,9 +4849,11 @@
             <w:tcW w:w="2093" w:type="dxa"/>
           </w:tcPr>
           <w:p>
+            <w:proofErr w:type="spellStart"/>
             <w:r>
               <w:t>setDate</w:t>
             </w:r>
+            <w:proofErr w:type="spellEnd"/>
           </w:p>
         </w:tc>
         <w:tc>
@@ -4713,9 +4877,11 @@
             <w:tcW w:w="2093" w:type="dxa"/>
           </w:tcPr>
           <w:p>
+            <w:proofErr w:type="spellStart"/>
             <w:r>
               <w:t>setDateTime</w:t>
             </w:r>
+            <w:proofErr w:type="spellEnd"/>
           </w:p>
         </w:tc>
         <w:tc>
@@ -4739,9 +4905,11 @@
             <w:tcW w:w="2093" w:type="dxa"/>
           </w:tcPr>
           <w:p>
+            <w:proofErr w:type="spellStart"/>
             <w:r>
               <w:t>addTimeInMinutes</w:t>
             </w:r>
+            <w:proofErr w:type="spellEnd"/>
           </w:p>
         </w:tc>
         <w:tc>
@@ -4765,9 +4933,11 @@
             <w:tcW w:w="2093" w:type="dxa"/>
           </w:tcPr>
           <w:p>
+            <w:proofErr w:type="spellStart"/>
             <w:r>
               <w:t>addTimeInDays</w:t>
             </w:r>
+            <w:proofErr w:type="spellEnd"/>
           </w:p>
         </w:tc>
         <w:tc>
@@ -4802,12 +4972,14 @@
       <w:r>
         <w:t>Shops are stored in a list (</w:t>
       </w:r>
+      <w:proofErr w:type="spellStart"/>
       <w:r>
         <w:rPr>
           <w:i/>
         </w:rPr>
         <w:t>state.active.variables.shops</w:t>
       </w:r>
+      <w:proofErr w:type="spellEnd"/>
       <w:r>
         <w:t>) with all their individ</w:t>
       </w:r>
@@ -5173,9 +5345,11 @@
             <w:pPr>
               <w:jc w:val="both"/>
             </w:pPr>
+            <w:proofErr w:type="spellStart"/>
             <w:r>
               <w:t>initShops</w:t>
             </w:r>
+            <w:proofErr w:type="spellEnd"/>
           </w:p>
         </w:tc>
         <w:tc>
@@ -5247,7 +5421,15 @@
     <w:p>
       <w:r>
         <w:lastRenderedPageBreak/>
-        <w:t>The following sample shop offers to sell and buy three items. If an item cannot be afforded, its link is not acive.</w:t>
+        <w:t xml:space="preserve">The following sample shop offers to sell and buy three items. If an item cannot be afforded, its link is not </w:t>
+      </w:r>
+      <w:proofErr w:type="spellStart"/>
+      <w:r>
+        <w:t>acive</w:t>
+      </w:r>
+      <w:proofErr w:type="spellEnd"/>
+      <w:r>
+        <w:t>.</w:t>
       </w:r>
     </w:p>
     <w:p>
@@ -5342,21 +5524,25 @@
       <w:r>
         <w:t xml:space="preserve">The money system uses two variables: </w:t>
       </w:r>
+      <w:proofErr w:type="spellStart"/>
       <w:r>
         <w:rPr>
           <w:i/>
         </w:rPr>
         <w:t>state.active.variables.money</w:t>
       </w:r>
+      <w:proofErr w:type="spellEnd"/>
       <w:r>
         <w:t xml:space="preserve"> and </w:t>
       </w:r>
+      <w:proofErr w:type="spellStart"/>
       <w:r>
         <w:rPr>
           <w:i/>
         </w:rPr>
         <w:t>state.active.variables.moneyPerDay</w:t>
       </w:r>
+      <w:proofErr w:type="spellEnd"/>
       <w:r>
         <w:t>.</w:t>
       </w:r>
@@ -5438,7 +5624,32 @@
     </w:p>
     <w:p>
       <w:r>
-        <w:t xml:space="preserve">Start money is the amount of money a player has at the beginning and money per day is an amount </w:t>
+        <w:t>Start money is the amount of money a player has at the beginning and money per day</w:t>
+      </w:r>
+      <w:r>
+        <w:t xml:space="preserve"> </w:t>
+      </w:r>
+      <w:r>
+        <w:rPr>
+          <w:color w:val="2F5496" w:themeColor="accent1" w:themeShade="BF"/>
+          <w:bdr w:val="single" w:sz="4" w:space="0" w:color="auto"/>
+          <w:shd w:val="clear" w:color="auto" w:fill="2F5496" w:themeFill="accent1" w:themeFillShade="BF"/>
+        </w:rPr>
+        <w:t>-</w:t>
+      </w:r>
+      <w:r>
+        <w:rPr>
+          <w:color w:val="FFFFFF" w:themeColor="background1"/>
+          <w:bdr w:val="single" w:sz="4" w:space="0" w:color="auto"/>
+          <w:shd w:val="clear" w:color="auto" w:fill="2F5496" w:themeFill="accent1" w:themeFillShade="BF"/>
+        </w:rPr>
+        <w:t xml:space="preserve">P  </w:t>
+      </w:r>
+      <w:r>
+        <w:t xml:space="preserve"> </w:t>
+      </w:r>
+      <w:r>
+        <w:t xml:space="preserve">is an amount </w:t>
       </w:r>
       <w:r>
         <w:t>the player gets when a day has passed.</w:t>
@@ -5585,9 +5796,11 @@
             <w:tcW w:w="4606" w:type="dxa"/>
           </w:tcPr>
           <w:p>
+            <w:proofErr w:type="spellStart"/>
             <w:r>
               <w:t>initMoney</w:t>
             </w:r>
+            <w:proofErr w:type="spellEnd"/>
           </w:p>
         </w:tc>
         <w:tc>
@@ -5611,9 +5824,11 @@
             <w:tcW w:w="4606" w:type="dxa"/>
           </w:tcPr>
           <w:p>
+            <w:proofErr w:type="spellStart"/>
             <w:r>
               <w:t>printMoney</w:t>
             </w:r>
+            <w:proofErr w:type="spellEnd"/>
           </w:p>
         </w:tc>
         <w:tc>
@@ -5667,12 +5882,14 @@
       <w:r>
         <w:t>The jobs are stored in a list (</w:t>
       </w:r>
+      <w:proofErr w:type="spellStart"/>
       <w:r>
         <w:rPr>
           <w:i/>
         </w:rPr>
         <w:t>state.active.variables.jobs</w:t>
       </w:r>
+      <w:proofErr w:type="spellEnd"/>
       <w:r>
         <w:t xml:space="preserve">) and each job contains next to its properties a list of reward items that are given to the player when the job is </w:t>
       </w:r>
@@ -5879,12 +6096,14 @@
           <w:numId w:val="14"/>
         </w:numPr>
       </w:pPr>
+      <w:proofErr w:type="spellStart"/>
       <w:r>
         <w:rPr>
           <w:i/>
         </w:rPr>
         <w:t>Cooldown</w:t>
       </w:r>
+      <w:proofErr w:type="spellEnd"/>
       <w:r>
         <w:t>: Minutes to wait until the job is available again.</w:t>
       </w:r>
@@ -6036,9 +6255,11 @@
             <w:tcW w:w="4606" w:type="dxa"/>
           </w:tcPr>
           <w:p>
+            <w:proofErr w:type="spellStart"/>
             <w:r>
               <w:t>initJobs</w:t>
             </w:r>
+            <w:proofErr w:type="spellEnd"/>
           </w:p>
         </w:tc>
         <w:tc>
@@ -6062,9 +6283,11 @@
             <w:tcW w:w="4606" w:type="dxa"/>
           </w:tcPr>
           <w:p>
+            <w:proofErr w:type="spellStart"/>
             <w:r>
               <w:t>showJobs</w:t>
             </w:r>
+            <w:proofErr w:type="spellEnd"/>
           </w:p>
         </w:tc>
         <w:tc>
@@ -6124,12 +6347,14 @@
       <w:r>
         <w:t xml:space="preserve">The characters are stored in the list </w:t>
       </w:r>
+      <w:proofErr w:type="spellStart"/>
       <w:r>
         <w:rPr>
           <w:i/>
         </w:rPr>
         <w:t>state.active.variables.characters</w:t>
       </w:r>
+      <w:proofErr w:type="spellEnd"/>
       <w:r>
         <w:t>.</w:t>
       </w:r>
@@ -6557,9 +6782,11 @@
             <w:tcW w:w="4606" w:type="dxa"/>
           </w:tcPr>
           <w:p>
+            <w:proofErr w:type="spellStart"/>
             <w:r>
               <w:t>initCharacters</w:t>
             </w:r>
+            <w:proofErr w:type="spellEnd"/>
           </w:p>
         </w:tc>
         <w:tc>
@@ -6612,9 +6839,11 @@
             <w:tcW w:w="4606" w:type="dxa"/>
           </w:tcPr>
           <w:p>
+            <w:proofErr w:type="spellStart"/>
             <w:r>
               <w:t>charactersSidebar</w:t>
             </w:r>
+            <w:proofErr w:type="spellEnd"/>
           </w:p>
         </w:tc>
         <w:tc>
@@ -6808,7 +7037,23 @@
         <w:t>The configurations tab contains some simple fla</w:t>
       </w:r>
       <w:r>
-        <w:t>gs and properties for SugarCube which are mostly self explanatory. The changes affect the navigations and the css style file.</w:t>
+        <w:t xml:space="preserve">gs and properties for </w:t>
+      </w:r>
+      <w:proofErr w:type="spellStart"/>
+      <w:r>
+        <w:t>SugarCube</w:t>
+      </w:r>
+      <w:proofErr w:type="spellEnd"/>
+      <w:r>
+        <w:t xml:space="preserve"> which are mostly self explanatory. The changes affect the navigations and the </w:t>
+      </w:r>
+      <w:proofErr w:type="spellStart"/>
+      <w:r>
+        <w:t>css</w:t>
+      </w:r>
+      <w:proofErr w:type="spellEnd"/>
+      <w:r>
+        <w:t xml:space="preserve"> style file.</w:t>
       </w:r>
     </w:p>
     <w:p>
@@ -6907,44 +7152,102 @@
       <w:r>
         <w:t xml:space="preserve"> We offer two file formats. A binary file format </w:t>
       </w:r>
-      <w:r>
-        <w:rPr>
-          <w:i/>
-        </w:rPr>
-        <w:t>tfx</w:t>
-      </w:r>
+      <w:proofErr w:type="spellStart"/>
+      <w:r>
+        <w:rPr>
+          <w:i/>
+        </w:rPr>
+        <w:t>tf</w:t>
+      </w:r>
+      <w:r>
+        <w:rPr>
+          <w:i/>
+        </w:rPr>
+        <w:t>c</w:t>
+      </w:r>
+      <w:proofErr w:type="spellEnd"/>
       <w:r>
         <w:t xml:space="preserve"> hides your configuration and does not allow editing without </w:t>
       </w:r>
+      <w:proofErr w:type="spellStart"/>
       <w:r>
         <w:rPr>
           <w:i/>
         </w:rPr>
         <w:t>TweeFly</w:t>
       </w:r>
+      <w:proofErr w:type="spellEnd"/>
       <w:r>
         <w:t xml:space="preserve">. The XML format </w:t>
       </w:r>
+      <w:proofErr w:type="spellStart"/>
       <w:r>
         <w:rPr>
           <w:i/>
         </w:rPr>
         <w:t>tfcx</w:t>
       </w:r>
-      <w:r>
-        <w:t xml:space="preserve"> can be edited in an editor.</w:t>
-      </w:r>
-    </w:p>
-    <w:p>
-      <w:r>
-        <w:t xml:space="preserve">You do not need to provide your </w:t>
-      </w:r>
+      <w:proofErr w:type="spellEnd"/>
+      <w:r>
+        <w:t xml:space="preserve"> can be edited in an editor</w:t>
+      </w:r>
+      <w:r>
+        <w:t xml:space="preserve"> </w:t>
+      </w:r>
+      <w:r>
+        <w:rPr>
+          <w:color w:val="2F5496" w:themeColor="accent1" w:themeShade="BF"/>
+          <w:bdr w:val="single" w:sz="4" w:space="0" w:color="auto"/>
+          <w:shd w:val="clear" w:color="auto" w:fill="2F5496" w:themeFill="accent1" w:themeFillShade="BF"/>
+        </w:rPr>
+        <w:t>-</w:t>
+      </w:r>
+      <w:r>
+        <w:rPr>
+          <w:color w:val="FFFFFF" w:themeColor="background1"/>
+          <w:bdr w:val="single" w:sz="4" w:space="0" w:color="auto"/>
+          <w:shd w:val="clear" w:color="auto" w:fill="2F5496" w:themeFill="accent1" w:themeFillShade="BF"/>
+        </w:rPr>
+        <w:t>P</w:t>
+      </w:r>
+      <w:r>
+        <w:rPr>
+          <w:color w:val="FFFFFF" w:themeColor="background1"/>
+          <w:bdr w:val="single" w:sz="4" w:space="0" w:color="auto"/>
+          <w:shd w:val="clear" w:color="auto" w:fill="2F5496" w:themeFill="accent1" w:themeFillShade="BF"/>
+        </w:rPr>
+        <w:t xml:space="preserve"> </w:t>
+      </w:r>
+      <w:r>
+        <w:rPr>
+          <w:color w:val="FFFFFF" w:themeColor="background1"/>
+          <w:bdr w:val="single" w:sz="4" w:space="0" w:color="auto"/>
+          <w:shd w:val="clear" w:color="auto" w:fill="2F5496" w:themeFill="accent1" w:themeFillShade="BF"/>
+        </w:rPr>
+        <w:t xml:space="preserve"> </w:t>
+      </w:r>
+      <w:r>
+        <w:t>.</w:t>
+      </w:r>
+    </w:p>
+    <w:p>
+      <w:r>
+        <w:t xml:space="preserve">You do not need to </w:t>
+      </w:r>
+      <w:r>
+        <w:t>ship</w:t>
+      </w:r>
+      <w:r>
+        <w:t xml:space="preserve"> your </w:t>
+      </w:r>
+      <w:proofErr w:type="spellStart"/>
       <w:r>
         <w:rPr>
           <w:i/>
         </w:rPr>
         <w:t>TweeFly</w:t>
       </w:r>
+      <w:proofErr w:type="spellEnd"/>
       <w:r>
         <w:t xml:space="preserve"> configuration with your game.</w:t>
       </w:r>
@@ -6966,12 +7269,14 @@
       <w:r>
         <w:t xml:space="preserve">This chapter tracks changes in </w:t>
       </w:r>
+      <w:proofErr w:type="spellStart"/>
       <w:r>
         <w:rPr>
           <w:i/>
         </w:rPr>
         <w:t>TweeFly</w:t>
       </w:r>
+      <w:proofErr w:type="spellEnd"/>
       <w:r>
         <w:t>.</w:t>
       </w:r>
@@ -9645,7 +9950,7 @@
   <a:extraClrSchemeLst/>
   <a:extLst>
     <a:ext uri="{05A4C25C-085E-4340-85A3-A5531E510DB2}">
-      <thm15:themeFamily xmlns:thm15="http://schemas.microsoft.com/office/thememl/2012/main" xmlns="" name="Office Theme" id="{62F939B6-93AF-4DB8-9C6B-D6C7DFDC589F}" vid="{4A3C46E8-61CC-4603-A589-7422A47A8E4A}"/>
+      <thm15:themeFamily xmlns="" xmlns:thm15="http://schemas.microsoft.com/office/thememl/2012/main" name="Office Theme" id="{62F939B6-93AF-4DB8-9C6B-D6C7DFDC589F}" vid="{4A3C46E8-61CC-4603-A589-7422A47A8E4A}"/>
     </a:ext>
   </a:extLst>
 </a:theme>
@@ -9656,7 +9961,7 @@
 </file>
 
 <file path=customXml/itemProps1.xml><?xml version="1.0" encoding="utf-8"?>
-<ds:datastoreItem xmlns:ds="http://schemas.openxmlformats.org/officeDocument/2006/customXml" ds:itemID="{CA1440EB-598F-4F17-963A-71EF3410D831}">
+<ds:datastoreItem xmlns:ds="http://schemas.openxmlformats.org/officeDocument/2006/customXml" ds:itemID="{E5B22E3C-5F1C-46BE-AD94-3E2DFC3A3D5E}">
   <ds:schemaRefs>
     <ds:schemaRef ds:uri="http://schemas.openxmlformats.org/officeDocument/2006/bibliography"/>
   </ds:schemaRefs>

--- a/Manual/TweeFly Documentation.docx
+++ b/Manual/TweeFly Documentation.docx
@@ -1,6 +1,6 @@
 
 <file path=word/document.xml><?xml version="1.0" encoding="utf-8"?>
-<w:document xmlns:ve="http://schemas.openxmlformats.org/markup-compatibility/2006" xmlns:o="urn:schemas-microsoft-com:office:office" xmlns:r="http://schemas.openxmlformats.org/officeDocument/2006/relationships" xmlns:m="http://schemas.openxmlformats.org/officeDocument/2006/math" xmlns:v="urn:schemas-microsoft-com:vml" xmlns:wp="http://schemas.openxmlformats.org/drawingml/2006/wordprocessingDrawing" xmlns:w10="urn:schemas-microsoft-com:office:word" xmlns:w="http://schemas.openxmlformats.org/wordprocessingml/2006/main" xmlns:wne="http://schemas.microsoft.com/office/word/2006/wordml">
+<w:document xmlns:wpc="http://schemas.microsoft.com/office/word/2010/wordprocessingCanvas" xmlns:cx="http://schemas.microsoft.com/office/drawing/2014/chartex" xmlns:cx1="http://schemas.microsoft.com/office/drawing/2015/9/8/chartex" xmlns:cx2="http://schemas.microsoft.com/office/drawing/2015/10/21/chartex" xmlns:cx3="http://schemas.microsoft.com/office/drawing/2016/5/9/chartex" xmlns:cx4="http://schemas.microsoft.com/office/drawing/2016/5/10/chartex" xmlns:cx5="http://schemas.microsoft.com/office/drawing/2016/5/11/chartex" xmlns:cx6="http://schemas.microsoft.com/office/drawing/2016/5/12/chartex" xmlns:cx7="http://schemas.microsoft.com/office/drawing/2016/5/13/chartex" xmlns:cx8="http://schemas.microsoft.com/office/drawing/2016/5/14/chartex" xmlns:mc="http://schemas.openxmlformats.org/markup-compatibility/2006" xmlns:aink="http://schemas.microsoft.com/office/drawing/2016/ink" xmlns:am3d="http://schemas.microsoft.com/office/drawing/2017/model3d" xmlns:o="urn:schemas-microsoft-com:office:office" xmlns:r="http://schemas.openxmlformats.org/officeDocument/2006/relationships" xmlns:m="http://schemas.openxmlformats.org/officeDocument/2006/math" xmlns:v="urn:schemas-microsoft-com:vml" xmlns:wp14="http://schemas.microsoft.com/office/word/2010/wordprocessingDrawing" xmlns:wp="http://schemas.openxmlformats.org/drawingml/2006/wordprocessingDrawing" xmlns:w10="urn:schemas-microsoft-com:office:word" xmlns:w="http://schemas.openxmlformats.org/wordprocessingml/2006/main" xmlns:w14="http://schemas.microsoft.com/office/word/2010/wordml" xmlns:w15="http://schemas.microsoft.com/office/word/2012/wordml" xmlns:w16cid="http://schemas.microsoft.com/office/word/2016/wordml/cid" xmlns:w16se="http://schemas.microsoft.com/office/word/2015/wordml/symex" xmlns:wpg="http://schemas.microsoft.com/office/word/2010/wordprocessingGroup" xmlns:wpi="http://schemas.microsoft.com/office/word/2010/wordprocessingInk" xmlns:wne="http://schemas.microsoft.com/office/word/2006/wordml" xmlns:wps="http://schemas.microsoft.com/office/word/2010/wordprocessingShape" mc:Ignorable="w14 w15 w16se w16cid wp14">
   <w:body>
     <w:p>
       <w:pPr>
@@ -31,7 +31,7 @@
                     <a:blip r:embed="rId6" cstate="print">
                       <a:extLst>
                         <a:ext uri="{28A0092B-C50C-407E-A947-70E740481C1C}">
-                          <a14:useLocalDpi xmlns="" xmlns:wpc="http://schemas.microsoft.com/office/word/2010/wordprocessingCanvas" xmlns:cx="http://schemas.microsoft.com/office/drawing/2014/chartex" xmlns:cx1="http://schemas.microsoft.com/office/drawing/2015/9/8/chartex" xmlns:cx2="http://schemas.microsoft.com/office/drawing/2015/10/21/chartex" xmlns:cx3="http://schemas.microsoft.com/office/drawing/2016/5/9/chartex" xmlns:cx4="http://schemas.microsoft.com/office/drawing/2016/5/10/chartex" xmlns:cx5="http://schemas.microsoft.com/office/drawing/2016/5/11/chartex" xmlns:cx6="http://schemas.microsoft.com/office/drawing/2016/5/12/chartex" xmlns:cx7="http://schemas.microsoft.com/office/drawing/2016/5/13/chartex" xmlns:cx8="http://schemas.microsoft.com/office/drawing/2016/5/14/chartex" xmlns:mc="http://schemas.openxmlformats.org/markup-compatibility/2006" xmlns:aink="http://schemas.microsoft.com/office/drawing/2016/ink" xmlns:am3d="http://schemas.microsoft.com/office/drawing/2017/model3d" xmlns:o="urn:schemas-microsoft-com:office:office" xmlns:v="urn:schemas-microsoft-com:vml" xmlns:wp14="http://schemas.microsoft.com/office/word/2010/wordprocessingDrawing" xmlns:w10="urn:schemas-microsoft-com:office:word" xmlns:w="http://schemas.openxmlformats.org/wordprocessingml/2006/main" xmlns:w14="http://schemas.microsoft.com/office/word/2010/wordml" xmlns:w15="http://schemas.microsoft.com/office/word/2012/wordml" xmlns:w16cid="http://schemas.microsoft.com/office/word/2016/wordml/cid" xmlns:w16se="http://schemas.microsoft.com/office/word/2015/wordml/symex" xmlns:wpg="http://schemas.microsoft.com/office/word/2010/wordprocessingGroup" xmlns:wpi="http://schemas.microsoft.com/office/word/2010/wordprocessingInk" xmlns:wps="http://schemas.microsoft.com/office/word/2010/wordprocessingShape" xmlns:a14="http://schemas.microsoft.com/office/drawing/2010/main" val="0"/>
+                          <a14:useLocalDpi xmlns:a14="http://schemas.microsoft.com/office/drawing/2010/main" val="0"/>
                         </a:ext>
                       </a:extLst>
                     </a:blip>
@@ -276,7 +276,7 @@
       <w:tblPr>
         <w:tblStyle w:val="Gitternetztabelle31"/>
         <w:tblW w:w="0" w:type="auto"/>
-        <w:tblLook w:val="04A0"/>
+        <w:tblLook w:val="04A0" w:firstRow="1" w:lastRow="0" w:firstColumn="1" w:lastColumn="0" w:noHBand="0" w:noVBand="1"/>
       </w:tblPr>
       <w:tblGrid>
         <w:gridCol w:w="3020"/>
@@ -285,11 +285,11 @@
       </w:tblGrid>
       <w:tr>
         <w:trPr>
-          <w:cnfStyle w:val="100000000000"/>
+          <w:cnfStyle w:val="100000000000" w:firstRow="1" w:lastRow="0" w:firstColumn="0" w:lastColumn="0" w:oddVBand="0" w:evenVBand="0" w:oddHBand="0" w:evenHBand="0" w:firstRowFirstColumn="0" w:firstRowLastColumn="0" w:lastRowFirstColumn="0" w:lastRowLastColumn="0"/>
         </w:trPr>
         <w:tc>
           <w:tcPr>
-            <w:cnfStyle w:val="001000000100"/>
+            <w:cnfStyle w:val="001000000100" w:firstRow="0" w:lastRow="0" w:firstColumn="1" w:lastColumn="0" w:oddVBand="0" w:evenVBand="0" w:oddHBand="0" w:evenHBand="0" w:firstRowFirstColumn="1" w:firstRowLastColumn="0" w:lastRowFirstColumn="0" w:lastRowLastColumn="0"/>
             <w:tcW w:w="3020" w:type="dxa"/>
           </w:tcPr>
           <w:p>
@@ -308,7 +308,7 @@
           <w:p>
             <w:pPr>
               <w:jc w:val="both"/>
-              <w:cnfStyle w:val="100000000000"/>
+              <w:cnfStyle w:val="100000000000" w:firstRow="1" w:lastRow="0" w:firstColumn="0" w:lastColumn="0" w:oddVBand="0" w:evenVBand="0" w:oddHBand="0" w:evenHBand="0" w:firstRowFirstColumn="0" w:firstRowLastColumn="0" w:lastRowFirstColumn="0" w:lastRowLastColumn="0"/>
             </w:pPr>
             <w:r>
               <w:t>Free version</w:t>
@@ -322,7 +322,7 @@
           <w:p>
             <w:pPr>
               <w:jc w:val="both"/>
-              <w:cnfStyle w:val="100000000000"/>
+              <w:cnfStyle w:val="100000000000" w:firstRow="1" w:lastRow="0" w:firstColumn="0" w:lastColumn="0" w:oddVBand="0" w:evenVBand="0" w:oddHBand="0" w:evenHBand="0" w:firstRowFirstColumn="0" w:firstRowLastColumn="0" w:lastRowFirstColumn="0" w:lastRowLastColumn="0"/>
             </w:pPr>
             <w:r>
               <w:t>Professional version</w:t>
@@ -332,11 +332,11 @@
       </w:tr>
       <w:tr>
         <w:trPr>
-          <w:cnfStyle w:val="000000100000"/>
+          <w:cnfStyle w:val="000000100000" w:firstRow="0" w:lastRow="0" w:firstColumn="0" w:lastColumn="0" w:oddVBand="0" w:evenVBand="0" w:oddHBand="1" w:evenHBand="0" w:firstRowFirstColumn="0" w:firstRowLastColumn="0" w:lastRowFirstColumn="0" w:lastRowLastColumn="0"/>
         </w:trPr>
         <w:tc>
           <w:tcPr>
-            <w:cnfStyle w:val="001000000000"/>
+            <w:cnfStyle w:val="001000000000" w:firstRow="0" w:lastRow="0" w:firstColumn="1" w:lastColumn="0" w:oddVBand="0" w:evenVBand="0" w:oddHBand="0" w:evenHBand="0" w:firstRowFirstColumn="0" w:firstRowLastColumn="0" w:lastRowFirstColumn="0" w:lastRowLastColumn="0"/>
             <w:tcW w:w="3020" w:type="dxa"/>
           </w:tcPr>
           <w:p>
@@ -355,7 +355,7 @@
           <w:p>
             <w:pPr>
               <w:jc w:val="both"/>
-              <w:cnfStyle w:val="000000100000"/>
+              <w:cnfStyle w:val="000000100000" w:firstRow="0" w:lastRow="0" w:firstColumn="0" w:lastColumn="0" w:oddVBand="0" w:evenVBand="0" w:oddHBand="1" w:evenHBand="0" w:firstRowFirstColumn="0" w:firstRowLastColumn="0" w:lastRowFirstColumn="0" w:lastRowLastColumn="0"/>
             </w:pPr>
             <w:r>
               <w:t>X</w:t>
@@ -369,7 +369,7 @@
           <w:p>
             <w:pPr>
               <w:jc w:val="both"/>
-              <w:cnfStyle w:val="000000100000"/>
+              <w:cnfStyle w:val="000000100000" w:firstRow="0" w:lastRow="0" w:firstColumn="0" w:lastColumn="0" w:oddVBand="0" w:evenVBand="0" w:oddHBand="1" w:evenHBand="0" w:firstRowFirstColumn="0" w:firstRowLastColumn="0" w:lastRowFirstColumn="0" w:lastRowLastColumn="0"/>
             </w:pPr>
             <w:r>
               <w:t>X</w:t>
@@ -380,7 +380,7 @@
       <w:tr>
         <w:tc>
           <w:tcPr>
-            <w:cnfStyle w:val="001000000000"/>
+            <w:cnfStyle w:val="001000000000" w:firstRow="0" w:lastRow="0" w:firstColumn="1" w:lastColumn="0" w:oddVBand="0" w:evenVBand="0" w:oddHBand="0" w:evenHBand="0" w:firstRowFirstColumn="0" w:firstRowLastColumn="0" w:lastRowFirstColumn="0" w:lastRowLastColumn="0"/>
             <w:tcW w:w="3020" w:type="dxa"/>
           </w:tcPr>
           <w:p>
@@ -399,7 +399,7 @@
           <w:p>
             <w:pPr>
               <w:jc w:val="both"/>
-              <w:cnfStyle w:val="000000000000"/>
+              <w:cnfStyle w:val="000000000000" w:firstRow="0" w:lastRow="0" w:firstColumn="0" w:lastColumn="0" w:oddVBand="0" w:evenVBand="0" w:oddHBand="0" w:evenHBand="0" w:firstRowFirstColumn="0" w:firstRowLastColumn="0" w:lastRowFirstColumn="0" w:lastRowLastColumn="0"/>
             </w:pPr>
             <w:r>
               <w:t>X</w:t>
@@ -413,7 +413,7 @@
           <w:p>
             <w:pPr>
               <w:jc w:val="both"/>
-              <w:cnfStyle w:val="000000000000"/>
+              <w:cnfStyle w:val="000000000000" w:firstRow="0" w:lastRow="0" w:firstColumn="0" w:lastColumn="0" w:oddVBand="0" w:evenVBand="0" w:oddHBand="0" w:evenHBand="0" w:firstRowFirstColumn="0" w:firstRowLastColumn="0" w:lastRowFirstColumn="0" w:lastRowLastColumn="0"/>
             </w:pPr>
             <w:r>
               <w:t>X</w:t>
@@ -423,11 +423,11 @@
       </w:tr>
       <w:tr>
         <w:trPr>
-          <w:cnfStyle w:val="000000100000"/>
+          <w:cnfStyle w:val="000000100000" w:firstRow="0" w:lastRow="0" w:firstColumn="0" w:lastColumn="0" w:oddVBand="0" w:evenVBand="0" w:oddHBand="1" w:evenHBand="0" w:firstRowFirstColumn="0" w:firstRowLastColumn="0" w:lastRowFirstColumn="0" w:lastRowLastColumn="0"/>
         </w:trPr>
         <w:tc>
           <w:tcPr>
-            <w:cnfStyle w:val="001000000000"/>
+            <w:cnfStyle w:val="001000000000" w:firstRow="0" w:lastRow="0" w:firstColumn="1" w:lastColumn="0" w:oddVBand="0" w:evenVBand="0" w:oddHBand="0" w:evenHBand="0" w:firstRowFirstColumn="0" w:firstRowLastColumn="0" w:lastRowFirstColumn="0" w:lastRowLastColumn="0"/>
             <w:tcW w:w="3020" w:type="dxa"/>
           </w:tcPr>
           <w:p>
@@ -446,7 +446,7 @@
           <w:p>
             <w:pPr>
               <w:jc w:val="both"/>
-              <w:cnfStyle w:val="000000100000"/>
+              <w:cnfStyle w:val="000000100000" w:firstRow="0" w:lastRow="0" w:firstColumn="0" w:lastColumn="0" w:oddVBand="0" w:evenVBand="0" w:oddHBand="1" w:evenHBand="0" w:firstRowFirstColumn="0" w:firstRowLastColumn="0" w:lastRowFirstColumn="0" w:lastRowLastColumn="0"/>
             </w:pPr>
             <w:r>
               <w:t>X</w:t>
@@ -460,7 +460,7 @@
           <w:p>
             <w:pPr>
               <w:jc w:val="both"/>
-              <w:cnfStyle w:val="000000100000"/>
+              <w:cnfStyle w:val="000000100000" w:firstRow="0" w:lastRow="0" w:firstColumn="0" w:lastColumn="0" w:oddVBand="0" w:evenVBand="0" w:oddHBand="1" w:evenHBand="0" w:firstRowFirstColumn="0" w:firstRowLastColumn="0" w:lastRowFirstColumn="0" w:lastRowLastColumn="0"/>
             </w:pPr>
             <w:r>
               <w:t>X</w:t>
@@ -471,7 +471,7 @@
       <w:tr>
         <w:tc>
           <w:tcPr>
-            <w:cnfStyle w:val="001000000000"/>
+            <w:cnfStyle w:val="001000000000" w:firstRow="0" w:lastRow="0" w:firstColumn="1" w:lastColumn="0" w:oddVBand="0" w:evenVBand="0" w:oddHBand="0" w:evenHBand="0" w:firstRowFirstColumn="0" w:firstRowLastColumn="0" w:lastRowFirstColumn="0" w:lastRowLastColumn="0"/>
             <w:tcW w:w="3020" w:type="dxa"/>
           </w:tcPr>
           <w:p>
@@ -493,7 +493,7 @@
           <w:p>
             <w:pPr>
               <w:jc w:val="both"/>
-              <w:cnfStyle w:val="000000000000"/>
+              <w:cnfStyle w:val="000000000000" w:firstRow="0" w:lastRow="0" w:firstColumn="0" w:lastColumn="0" w:oddVBand="0" w:evenVBand="0" w:oddHBand="0" w:evenHBand="0" w:firstRowFirstColumn="0" w:firstRowLastColumn="0" w:lastRowFirstColumn="0" w:lastRowLastColumn="0"/>
             </w:pPr>
           </w:p>
         </w:tc>
@@ -504,7 +504,7 @@
           <w:p>
             <w:pPr>
               <w:jc w:val="both"/>
-              <w:cnfStyle w:val="000000000000"/>
+              <w:cnfStyle w:val="000000000000" w:firstRow="0" w:lastRow="0" w:firstColumn="0" w:lastColumn="0" w:oddVBand="0" w:evenVBand="0" w:oddHBand="0" w:evenHBand="0" w:firstRowFirstColumn="0" w:firstRowLastColumn="0" w:lastRowFirstColumn="0" w:lastRowLastColumn="0"/>
             </w:pPr>
             <w:r>
               <w:t>X</w:t>
@@ -514,11 +514,11 @@
       </w:tr>
       <w:tr>
         <w:trPr>
-          <w:cnfStyle w:val="000000100000"/>
+          <w:cnfStyle w:val="000000100000" w:firstRow="0" w:lastRow="0" w:firstColumn="0" w:lastColumn="0" w:oddVBand="0" w:evenVBand="0" w:oddHBand="1" w:evenHBand="0" w:firstRowFirstColumn="0" w:firstRowLastColumn="0" w:lastRowFirstColumn="0" w:lastRowLastColumn="0"/>
         </w:trPr>
         <w:tc>
           <w:tcPr>
-            <w:cnfStyle w:val="001000000000"/>
+            <w:cnfStyle w:val="001000000000" w:firstRow="0" w:lastRow="0" w:firstColumn="1" w:lastColumn="0" w:oddVBand="0" w:evenVBand="0" w:oddHBand="0" w:evenHBand="0" w:firstRowFirstColumn="0" w:firstRowLastColumn="0" w:lastRowFirstColumn="0" w:lastRowLastColumn="0"/>
             <w:tcW w:w="3020" w:type="dxa"/>
           </w:tcPr>
           <w:p>
@@ -537,7 +537,7 @@
           <w:p>
             <w:pPr>
               <w:jc w:val="both"/>
-              <w:cnfStyle w:val="000000100000"/>
+              <w:cnfStyle w:val="000000100000" w:firstRow="0" w:lastRow="0" w:firstColumn="0" w:lastColumn="0" w:oddVBand="0" w:evenVBand="0" w:oddHBand="1" w:evenHBand="0" w:firstRowFirstColumn="0" w:firstRowLastColumn="0" w:lastRowFirstColumn="0" w:lastRowLastColumn="0"/>
             </w:pPr>
           </w:p>
         </w:tc>
@@ -548,7 +548,7 @@
           <w:p>
             <w:pPr>
               <w:jc w:val="both"/>
-              <w:cnfStyle w:val="000000100000"/>
+              <w:cnfStyle w:val="000000100000" w:firstRow="0" w:lastRow="0" w:firstColumn="0" w:lastColumn="0" w:oddVBand="0" w:evenVBand="0" w:oddHBand="1" w:evenHBand="0" w:firstRowFirstColumn="0" w:firstRowLastColumn="0" w:lastRowFirstColumn="0" w:lastRowLastColumn="0"/>
             </w:pPr>
             <w:r>
               <w:t>X</w:t>
@@ -559,7 +559,7 @@
       <w:tr>
         <w:tc>
           <w:tcPr>
-            <w:cnfStyle w:val="001000000000"/>
+            <w:cnfStyle w:val="001000000000" w:firstRow="0" w:lastRow="0" w:firstColumn="1" w:lastColumn="0" w:oddVBand="0" w:evenVBand="0" w:oddHBand="0" w:evenHBand="0" w:firstRowFirstColumn="0" w:firstRowLastColumn="0" w:lastRowFirstColumn="0" w:lastRowLastColumn="0"/>
             <w:tcW w:w="3020" w:type="dxa"/>
           </w:tcPr>
           <w:p>
@@ -578,7 +578,7 @@
           <w:p>
             <w:pPr>
               <w:jc w:val="both"/>
-              <w:cnfStyle w:val="000000000000"/>
+              <w:cnfStyle w:val="000000000000" w:firstRow="0" w:lastRow="0" w:firstColumn="0" w:lastColumn="0" w:oddVBand="0" w:evenVBand="0" w:oddHBand="0" w:evenHBand="0" w:firstRowFirstColumn="0" w:firstRowLastColumn="0" w:lastRowFirstColumn="0" w:lastRowLastColumn="0"/>
             </w:pPr>
           </w:p>
         </w:tc>
@@ -589,7 +589,7 @@
           <w:p>
             <w:pPr>
               <w:jc w:val="both"/>
-              <w:cnfStyle w:val="000000000000"/>
+              <w:cnfStyle w:val="000000000000" w:firstRow="0" w:lastRow="0" w:firstColumn="0" w:lastColumn="0" w:oddVBand="0" w:evenVBand="0" w:oddHBand="0" w:evenHBand="0" w:firstRowFirstColumn="0" w:firstRowLastColumn="0" w:lastRowFirstColumn="0" w:lastRowLastColumn="0"/>
             </w:pPr>
             <w:r>
               <w:t>X</w:t>
@@ -599,11 +599,11 @@
       </w:tr>
       <w:tr>
         <w:trPr>
-          <w:cnfStyle w:val="000000100000"/>
+          <w:cnfStyle w:val="000000100000" w:firstRow="0" w:lastRow="0" w:firstColumn="0" w:lastColumn="0" w:oddVBand="0" w:evenVBand="0" w:oddHBand="1" w:evenHBand="0" w:firstRowFirstColumn="0" w:firstRowLastColumn="0" w:lastRowFirstColumn="0" w:lastRowLastColumn="0"/>
         </w:trPr>
         <w:tc>
           <w:tcPr>
-            <w:cnfStyle w:val="001000000000"/>
+            <w:cnfStyle w:val="001000000000" w:firstRow="0" w:lastRow="0" w:firstColumn="1" w:lastColumn="0" w:oddVBand="0" w:evenVBand="0" w:oddHBand="0" w:evenHBand="0" w:firstRowFirstColumn="0" w:firstRowLastColumn="0" w:lastRowFirstColumn="0" w:lastRowLastColumn="0"/>
             <w:tcW w:w="3020" w:type="dxa"/>
           </w:tcPr>
           <w:p>
@@ -622,7 +622,7 @@
           <w:p>
             <w:pPr>
               <w:jc w:val="both"/>
-              <w:cnfStyle w:val="000000100000"/>
+              <w:cnfStyle w:val="000000100000" w:firstRow="0" w:lastRow="0" w:firstColumn="0" w:lastColumn="0" w:oddVBand="0" w:evenVBand="0" w:oddHBand="1" w:evenHBand="0" w:firstRowFirstColumn="0" w:firstRowLastColumn="0" w:lastRowFirstColumn="0" w:lastRowLastColumn="0"/>
             </w:pPr>
           </w:p>
         </w:tc>
@@ -633,7 +633,7 @@
           <w:p>
             <w:pPr>
               <w:jc w:val="both"/>
-              <w:cnfStyle w:val="000000100000"/>
+              <w:cnfStyle w:val="000000100000" w:firstRow="0" w:lastRow="0" w:firstColumn="0" w:lastColumn="0" w:oddVBand="0" w:evenVBand="0" w:oddHBand="1" w:evenHBand="0" w:firstRowFirstColumn="0" w:firstRowLastColumn="0" w:lastRowFirstColumn="0" w:lastRowLastColumn="0"/>
             </w:pPr>
             <w:r>
               <w:t>X</w:t>
@@ -644,7 +644,7 @@
       <w:tr>
         <w:tc>
           <w:tcPr>
-            <w:cnfStyle w:val="001000000000"/>
+            <w:cnfStyle w:val="001000000000" w:firstRow="0" w:lastRow="0" w:firstColumn="1" w:lastColumn="0" w:oddVBand="0" w:evenVBand="0" w:oddHBand="0" w:evenHBand="0" w:firstRowFirstColumn="0" w:firstRowLastColumn="0" w:lastRowFirstColumn="0" w:lastRowLastColumn="0"/>
             <w:tcW w:w="3020" w:type="dxa"/>
           </w:tcPr>
           <w:p>
@@ -663,7 +663,7 @@
           <w:p>
             <w:pPr>
               <w:jc w:val="both"/>
-              <w:cnfStyle w:val="000000000000"/>
+              <w:cnfStyle w:val="000000000000" w:firstRow="0" w:lastRow="0" w:firstColumn="0" w:lastColumn="0" w:oddVBand="0" w:evenVBand="0" w:oddHBand="0" w:evenHBand="0" w:firstRowFirstColumn="0" w:firstRowLastColumn="0" w:lastRowFirstColumn="0" w:lastRowLastColumn="0"/>
             </w:pPr>
           </w:p>
         </w:tc>
@@ -674,7 +674,7 @@
           <w:p>
             <w:pPr>
               <w:jc w:val="both"/>
-              <w:cnfStyle w:val="000000000000"/>
+              <w:cnfStyle w:val="000000000000" w:firstRow="0" w:lastRow="0" w:firstColumn="0" w:lastColumn="0" w:oddVBand="0" w:evenVBand="0" w:oddHBand="0" w:evenHBand="0" w:firstRowFirstColumn="0" w:firstRowLastColumn="0" w:lastRowFirstColumn="0" w:lastRowLastColumn="0"/>
             </w:pPr>
             <w:r>
               <w:t>X</w:t>
@@ -684,11 +684,11 @@
       </w:tr>
       <w:tr>
         <w:trPr>
-          <w:cnfStyle w:val="000000100000"/>
+          <w:cnfStyle w:val="000000100000" w:firstRow="0" w:lastRow="0" w:firstColumn="0" w:lastColumn="0" w:oddVBand="0" w:evenVBand="0" w:oddHBand="1" w:evenHBand="0" w:firstRowFirstColumn="0" w:firstRowLastColumn="0" w:lastRowFirstColumn="0" w:lastRowLastColumn="0"/>
         </w:trPr>
         <w:tc>
           <w:tcPr>
-            <w:cnfStyle w:val="001000000000"/>
+            <w:cnfStyle w:val="001000000000" w:firstRow="0" w:lastRow="0" w:firstColumn="1" w:lastColumn="0" w:oddVBand="0" w:evenVBand="0" w:oddHBand="0" w:evenHBand="0" w:firstRowFirstColumn="0" w:firstRowLastColumn="0" w:lastRowFirstColumn="0" w:lastRowLastColumn="0"/>
             <w:tcW w:w="3020" w:type="dxa"/>
           </w:tcPr>
           <w:p>
@@ -707,7 +707,7 @@
           <w:p>
             <w:pPr>
               <w:jc w:val="both"/>
-              <w:cnfStyle w:val="000000100000"/>
+              <w:cnfStyle w:val="000000100000" w:firstRow="0" w:lastRow="0" w:firstColumn="0" w:lastColumn="0" w:oddVBand="0" w:evenVBand="0" w:oddHBand="1" w:evenHBand="0" w:firstRowFirstColumn="0" w:firstRowLastColumn="0" w:lastRowFirstColumn="0" w:lastRowLastColumn="0"/>
             </w:pPr>
           </w:p>
         </w:tc>
@@ -718,7 +718,7 @@
           <w:p>
             <w:pPr>
               <w:jc w:val="both"/>
-              <w:cnfStyle w:val="000000100000"/>
+              <w:cnfStyle w:val="000000100000" w:firstRow="0" w:lastRow="0" w:firstColumn="0" w:lastColumn="0" w:oddVBand="0" w:evenVBand="0" w:oddHBand="1" w:evenHBand="0" w:firstRowFirstColumn="0" w:firstRowLastColumn="0" w:lastRowFirstColumn="0" w:lastRowLastColumn="0"/>
             </w:pPr>
             <w:r>
               <w:t>X</w:t>
@@ -729,7 +729,7 @@
       <w:tr>
         <w:tc>
           <w:tcPr>
-            <w:cnfStyle w:val="001000000000"/>
+            <w:cnfStyle w:val="001000000000" w:firstRow="0" w:lastRow="0" w:firstColumn="1" w:lastColumn="0" w:oddVBand="0" w:evenVBand="0" w:oddHBand="0" w:evenHBand="0" w:firstRowFirstColumn="0" w:firstRowLastColumn="0" w:lastRowFirstColumn="0" w:lastRowLastColumn="0"/>
             <w:tcW w:w="3020" w:type="dxa"/>
           </w:tcPr>
           <w:p>
@@ -748,7 +748,7 @@
           <w:p>
             <w:pPr>
               <w:jc w:val="both"/>
-              <w:cnfStyle w:val="000000000000"/>
+              <w:cnfStyle w:val="000000000000" w:firstRow="0" w:lastRow="0" w:firstColumn="0" w:lastColumn="0" w:oddVBand="0" w:evenVBand="0" w:oddHBand="0" w:evenHBand="0" w:firstRowFirstColumn="0" w:firstRowLastColumn="0" w:lastRowFirstColumn="0" w:lastRowLastColumn="0"/>
             </w:pPr>
             <w:r>
               <w:t>X</w:t>
@@ -762,7 +762,7 @@
           <w:p>
             <w:pPr>
               <w:jc w:val="both"/>
-              <w:cnfStyle w:val="000000000000"/>
+              <w:cnfStyle w:val="000000000000" w:firstRow="0" w:lastRow="0" w:firstColumn="0" w:lastColumn="0" w:oddVBand="0" w:evenVBand="0" w:oddHBand="0" w:evenHBand="0" w:firstRowFirstColumn="0" w:firstRowLastColumn="0" w:lastRowFirstColumn="0" w:lastRowLastColumn="0"/>
             </w:pPr>
             <w:r>
               <w:t>X</w:t>
@@ -987,7 +987,11 @@
         <w:t>menu</w:t>
       </w:r>
       <w:r>
-        <w:t xml:space="preserve"> on the left and name your main story file that has to include the </w:t>
+        <w:t xml:space="preserve"> on the left and name your main story file that has to include </w:t>
+      </w:r>
+      <w:proofErr w:type="gramStart"/>
+      <w:r>
+        <w:t xml:space="preserve">the </w:t>
       </w:r>
       <w:r>
         <w:rPr>
@@ -995,6 +999,7 @@
         </w:rPr>
         <w:t>::Start</w:t>
       </w:r>
+      <w:proofErr w:type="gramEnd"/>
       <w:r>
         <w:t xml:space="preserve"> paragraph</w:t>
       </w:r>
@@ -1121,7 +1126,11 @@
         <w:t xml:space="preserve"> </w:t>
       </w:r>
       <w:r>
-        <w:t>From time to time there are differences between the Professional and the Free Edition. Features only included in the Professional Edition are marked with a</w:t>
+        <w:t xml:space="preserve">From time to time there are differences between the Professional and the Free Edition. Features only included in the Professional Edition are marked with </w:t>
+      </w:r>
+      <w:proofErr w:type="gramStart"/>
+      <w:r>
+        <w:t>a</w:t>
       </w:r>
       <w:r>
         <w:t xml:space="preserve"> </w:t>
@@ -1137,6 +1146,7 @@
         </w:rPr>
         <w:t>-</w:t>
       </w:r>
+      <w:proofErr w:type="gramEnd"/>
       <w:r>
         <w:rPr>
           <w:color w:val="FFFFFF" w:themeColor="background1"/>
@@ -1335,6 +1345,7 @@
         </w:rPr>
         <w:t>-</w:t>
       </w:r>
+      <w:proofErr w:type="gramStart"/>
       <w:r>
         <w:rPr>
           <w:color w:val="FFFFFF" w:themeColor="background1"/>
@@ -1352,6 +1363,7 @@
       <w:r>
         <w:t>ing</w:t>
       </w:r>
+      <w:proofErr w:type="gramEnd"/>
     </w:p>
     <w:p>
       <w:pPr>
@@ -1370,6 +1382,7 @@
         </w:rPr>
         <w:t>-</w:t>
       </w:r>
+      <w:proofErr w:type="gramStart"/>
       <w:r>
         <w:rPr>
           <w:color w:val="FFFFFF" w:themeColor="background1"/>
@@ -1392,6 +1405,7 @@
       <w:r>
         <w:t>Stats</w:t>
       </w:r>
+      <w:proofErr w:type="gramEnd"/>
     </w:p>
     <w:p>
       <w:pPr>
@@ -1410,6 +1424,7 @@
         </w:rPr>
         <w:t>-</w:t>
       </w:r>
+      <w:proofErr w:type="gramStart"/>
       <w:r>
         <w:rPr>
           <w:color w:val="FFFFFF" w:themeColor="background1"/>
@@ -1424,6 +1439,7 @@
       <w:r>
         <w:t>Daytime</w:t>
       </w:r>
+      <w:proofErr w:type="gramEnd"/>
     </w:p>
     <w:p>
       <w:pPr>
@@ -1468,6 +1484,7 @@
         </w:rPr>
         <w:t>-</w:t>
       </w:r>
+      <w:proofErr w:type="gramStart"/>
       <w:r>
         <w:rPr>
           <w:color w:val="FFFFFF" w:themeColor="background1"/>
@@ -1482,6 +1499,7 @@
       <w:r>
         <w:t>Jobs</w:t>
       </w:r>
+      <w:proofErr w:type="gramEnd"/>
     </w:p>
     <w:p>
       <w:pPr>
@@ -1500,6 +1518,7 @@
         </w:rPr>
         <w:t>-</w:t>
       </w:r>
+      <w:proofErr w:type="gramStart"/>
       <w:r>
         <w:rPr>
           <w:color w:val="FFFFFF" w:themeColor="background1"/>
@@ -1514,6 +1533,7 @@
       <w:r>
         <w:t>Characters</w:t>
       </w:r>
+      <w:proofErr w:type="gramEnd"/>
     </w:p>
     <w:p>
       <w:pPr>
@@ -1793,7 +1813,7 @@
                     <a:blip r:embed="rId9" cstate="print">
                       <a:extLst>
                         <a:ext uri="{28A0092B-C50C-407E-A947-70E740481C1C}">
-                          <a14:useLocalDpi xmlns="" xmlns:wpc="http://schemas.microsoft.com/office/word/2010/wordprocessingCanvas" xmlns:cx="http://schemas.microsoft.com/office/drawing/2014/chartex" xmlns:cx1="http://schemas.microsoft.com/office/drawing/2015/9/8/chartex" xmlns:cx2="http://schemas.microsoft.com/office/drawing/2015/10/21/chartex" xmlns:cx3="http://schemas.microsoft.com/office/drawing/2016/5/9/chartex" xmlns:cx4="http://schemas.microsoft.com/office/drawing/2016/5/10/chartex" xmlns:cx5="http://schemas.microsoft.com/office/drawing/2016/5/11/chartex" xmlns:cx6="http://schemas.microsoft.com/office/drawing/2016/5/12/chartex" xmlns:cx7="http://schemas.microsoft.com/office/drawing/2016/5/13/chartex" xmlns:cx8="http://schemas.microsoft.com/office/drawing/2016/5/14/chartex" xmlns:mc="http://schemas.openxmlformats.org/markup-compatibility/2006" xmlns:aink="http://schemas.microsoft.com/office/drawing/2016/ink" xmlns:am3d="http://schemas.microsoft.com/office/drawing/2017/model3d" xmlns:o="urn:schemas-microsoft-com:office:office" xmlns:v="urn:schemas-microsoft-com:vml" xmlns:wp14="http://schemas.microsoft.com/office/word/2010/wordprocessingDrawing" xmlns:w10="urn:schemas-microsoft-com:office:word" xmlns:w="http://schemas.openxmlformats.org/wordprocessingml/2006/main" xmlns:w14="http://schemas.microsoft.com/office/word/2010/wordml" xmlns:w15="http://schemas.microsoft.com/office/word/2012/wordml" xmlns:w16cid="http://schemas.microsoft.com/office/word/2016/wordml/cid" xmlns:w16se="http://schemas.microsoft.com/office/word/2015/wordml/symex" xmlns:wpg="http://schemas.microsoft.com/office/word/2010/wordprocessingGroup" xmlns:wpi="http://schemas.microsoft.com/office/word/2010/wordprocessingInk" xmlns:wps="http://schemas.microsoft.com/office/word/2010/wordprocessingShape" xmlns:a14="http://schemas.microsoft.com/office/drawing/2010/main" val="0"/>
+                          <a14:useLocalDpi xmlns:a14="http://schemas.microsoft.com/office/drawing/2010/main" val="0"/>
                         </a:ext>
                       </a:extLst>
                     </a:blip>
@@ -1851,7 +1871,11 @@
         <w:t>Twee2</w:t>
       </w:r>
       <w:r>
-        <w:t xml:space="preserve"> file (*.tw2) that contains your story. This main file should contain a paragraph </w:t>
+        <w:t xml:space="preserve"> file (*.tw2) that contains your story. This main file should contain a </w:t>
+      </w:r>
+      <w:proofErr w:type="gramStart"/>
+      <w:r>
+        <w:t xml:space="preserve">paragraph </w:t>
       </w:r>
       <w:r>
         <w:rPr>
@@ -1859,6 +1883,7 @@
         </w:rPr>
         <w:t>::Start</w:t>
       </w:r>
+      <w:proofErr w:type="gramEnd"/>
       <w:r>
         <w:t xml:space="preserve">. I had to design the program like that to make sure that your story is not overwritten any time you regenerate the </w:t>
       </w:r>
@@ -2160,15 +2185,7 @@
     </w:p>
     <w:p>
       <w:r>
-        <w:t xml:space="preserve">As already mentioned, you can take influence on what the player sees in menus or tooltips by checking or </w:t>
-      </w:r>
-      <w:proofErr w:type="spellStart"/>
-      <w:r>
-        <w:t>unchecking</w:t>
-      </w:r>
-      <w:proofErr w:type="spellEnd"/>
-      <w:r>
-        <w:t xml:space="preserve"> properties in the </w:t>
+        <w:t xml:space="preserve">As already mentioned, you can take influence on what the player sees in menus or tooltips by checking or unchecking properties in the </w:t>
       </w:r>
       <w:r>
         <w:rPr>
@@ -2283,22 +2300,38 @@
         <w:t xml:space="preserve">Internally, all items defined (no matter if the player owns the item or not) can be accessed via the list in the JavaScript list </w:t>
       </w:r>
       <w:proofErr w:type="spellStart"/>
-      <w:r>
-        <w:rPr>
-          <w:i/>
-        </w:rPr>
-        <w:t>state.active.variables.items</w:t>
+      <w:proofErr w:type="gramStart"/>
+      <w:r>
+        <w:rPr>
+          <w:i/>
+        </w:rPr>
+        <w:t>state.active</w:t>
+      </w:r>
+      <w:proofErr w:type="gramEnd"/>
+      <w:r>
+        <w:rPr>
+          <w:i/>
+        </w:rPr>
+        <w:t>.variables.items</w:t>
       </w:r>
       <w:proofErr w:type="spellEnd"/>
       <w:r>
         <w:t xml:space="preserve">. The items actually owned by the user are stored in </w:t>
       </w:r>
       <w:proofErr w:type="spellStart"/>
-      <w:r>
-        <w:rPr>
-          <w:i/>
-        </w:rPr>
-        <w:t>state.active.variables.inventory</w:t>
+      <w:proofErr w:type="gramStart"/>
+      <w:r>
+        <w:rPr>
+          <w:i/>
+        </w:rPr>
+        <w:t>state.active</w:t>
+      </w:r>
+      <w:proofErr w:type="gramEnd"/>
+      <w:r>
+        <w:rPr>
+          <w:i/>
+        </w:rPr>
+        <w:t>.variables.inventory</w:t>
       </w:r>
       <w:proofErr w:type="spellEnd"/>
       <w:r>
@@ -2347,7 +2380,7 @@
                     <a:blip r:embed="rId10" cstate="print">
                       <a:extLst>
                         <a:ext uri="{28A0092B-C50C-407E-A947-70E740481C1C}">
-                          <a14:useLocalDpi xmlns="" xmlns:wpc="http://schemas.microsoft.com/office/word/2010/wordprocessingCanvas" xmlns:cx="http://schemas.microsoft.com/office/drawing/2014/chartex" xmlns:cx1="http://schemas.microsoft.com/office/drawing/2015/9/8/chartex" xmlns:cx2="http://schemas.microsoft.com/office/drawing/2015/10/21/chartex" xmlns:cx3="http://schemas.microsoft.com/office/drawing/2016/5/9/chartex" xmlns:cx4="http://schemas.microsoft.com/office/drawing/2016/5/10/chartex" xmlns:cx5="http://schemas.microsoft.com/office/drawing/2016/5/11/chartex" xmlns:cx6="http://schemas.microsoft.com/office/drawing/2016/5/12/chartex" xmlns:cx7="http://schemas.microsoft.com/office/drawing/2016/5/13/chartex" xmlns:cx8="http://schemas.microsoft.com/office/drawing/2016/5/14/chartex" xmlns:mc="http://schemas.openxmlformats.org/markup-compatibility/2006" xmlns:aink="http://schemas.microsoft.com/office/drawing/2016/ink" xmlns:am3d="http://schemas.microsoft.com/office/drawing/2017/model3d" xmlns:o="urn:schemas-microsoft-com:office:office" xmlns:v="urn:schemas-microsoft-com:vml" xmlns:wp14="http://schemas.microsoft.com/office/word/2010/wordprocessingDrawing" xmlns:w10="urn:schemas-microsoft-com:office:word" xmlns:w="http://schemas.openxmlformats.org/wordprocessingml/2006/main" xmlns:w14="http://schemas.microsoft.com/office/word/2010/wordml" xmlns:w15="http://schemas.microsoft.com/office/word/2012/wordml" xmlns:w16cid="http://schemas.microsoft.com/office/word/2016/wordml/cid" xmlns:w16se="http://schemas.microsoft.com/office/word/2015/wordml/symex" xmlns:wpg="http://schemas.microsoft.com/office/word/2010/wordprocessingGroup" xmlns:wpi="http://schemas.microsoft.com/office/word/2010/wordprocessingInk" xmlns:wps="http://schemas.microsoft.com/office/word/2010/wordprocessingShape" xmlns:a14="http://schemas.microsoft.com/office/drawing/2010/main" val="0"/>
+                          <a14:useLocalDpi xmlns:a14="http://schemas.microsoft.com/office/drawing/2010/main" val="0"/>
                         </a:ext>
                       </a:extLst>
                     </a:blip>
@@ -2682,7 +2715,7 @@
       <w:tblPr>
         <w:tblStyle w:val="Gitternetztabelle1hell1"/>
         <w:tblW w:w="0" w:type="auto"/>
-        <w:tblLook w:val="04A0"/>
+        <w:tblLook w:val="04A0" w:firstRow="1" w:lastRow="0" w:firstColumn="1" w:lastColumn="0" w:noHBand="0" w:noVBand="1"/>
       </w:tblPr>
       <w:tblGrid>
         <w:gridCol w:w="2547"/>
@@ -2690,11 +2723,11 @@
       </w:tblGrid>
       <w:tr>
         <w:trPr>
-          <w:cnfStyle w:val="100000000000"/>
+          <w:cnfStyle w:val="100000000000" w:firstRow="1" w:lastRow="0" w:firstColumn="0" w:lastColumn="0" w:oddVBand="0" w:evenVBand="0" w:oddHBand="0" w:evenHBand="0" w:firstRowFirstColumn="0" w:firstRowLastColumn="0" w:lastRowFirstColumn="0" w:lastRowLastColumn="0"/>
         </w:trPr>
         <w:tc>
           <w:tcPr>
-            <w:cnfStyle w:val="001000000000"/>
+            <w:cnfStyle w:val="001000000000" w:firstRow="0" w:lastRow="0" w:firstColumn="1" w:lastColumn="0" w:oddVBand="0" w:evenVBand="0" w:oddHBand="0" w:evenHBand="0" w:firstRowFirstColumn="0" w:firstRowLastColumn="0" w:lastRowFirstColumn="0" w:lastRowLastColumn="0"/>
             <w:tcW w:w="2547" w:type="dxa"/>
           </w:tcPr>
           <w:p>
@@ -2713,7 +2746,7 @@
           <w:p>
             <w:pPr>
               <w:jc w:val="both"/>
-              <w:cnfStyle w:val="100000000000"/>
+              <w:cnfStyle w:val="100000000000" w:firstRow="1" w:lastRow="0" w:firstColumn="0" w:lastColumn="0" w:oddVBand="0" w:evenVBand="0" w:oddHBand="0" w:evenHBand="0" w:firstRowFirstColumn="0" w:firstRowLastColumn="0" w:lastRowFirstColumn="0" w:lastRowLastColumn="0"/>
             </w:pPr>
             <w:r>
               <w:t>Description</w:t>
@@ -2724,7 +2757,7 @@
       <w:tr>
         <w:tc>
           <w:tcPr>
-            <w:cnfStyle w:val="001000000000"/>
+            <w:cnfStyle w:val="001000000000" w:firstRow="0" w:lastRow="0" w:firstColumn="1" w:lastColumn="0" w:oddVBand="0" w:evenVBand="0" w:oddHBand="0" w:evenHBand="0" w:firstRowFirstColumn="0" w:firstRowLastColumn="0" w:lastRowFirstColumn="0" w:lastRowLastColumn="0"/>
             <w:tcW w:w="2547" w:type="dxa"/>
           </w:tcPr>
           <w:p>
@@ -2745,7 +2778,7 @@
           <w:p>
             <w:pPr>
               <w:jc w:val="both"/>
-              <w:cnfStyle w:val="000000000000"/>
+              <w:cnfStyle w:val="000000000000" w:firstRow="0" w:lastRow="0" w:firstColumn="0" w:lastColumn="0" w:oddVBand="0" w:evenVBand="0" w:oddHBand="0" w:evenHBand="0" w:firstRowFirstColumn="0" w:firstRowLastColumn="0" w:lastRowFirstColumn="0" w:lastRowLastColumn="0"/>
             </w:pPr>
             <w:r>
               <w:t>Initializes your items (no need to call)</w:t>
@@ -2756,7 +2789,7 @@
       <w:tr>
         <w:tc>
           <w:tcPr>
-            <w:cnfStyle w:val="001000000000"/>
+            <w:cnfStyle w:val="001000000000" w:firstRow="0" w:lastRow="0" w:firstColumn="1" w:lastColumn="0" w:oddVBand="0" w:evenVBand="0" w:oddHBand="0" w:evenHBand="0" w:firstRowFirstColumn="0" w:firstRowLastColumn="0" w:lastRowFirstColumn="0" w:lastRowLastColumn="0"/>
             <w:tcW w:w="2547" w:type="dxa"/>
           </w:tcPr>
           <w:p>
@@ -2777,7 +2810,7 @@
           <w:p>
             <w:pPr>
               <w:jc w:val="both"/>
-              <w:cnfStyle w:val="000000000000"/>
+              <w:cnfStyle w:val="000000000000" w:firstRow="0" w:lastRow="0" w:firstColumn="0" w:lastColumn="0" w:oddVBand="0" w:evenVBand="0" w:oddHBand="0" w:evenHBand="0" w:firstRowFirstColumn="0" w:firstRowLastColumn="0" w:lastRowFirstColumn="0" w:lastRowLastColumn="0"/>
             </w:pPr>
             <w:r>
               <w:t>Initializes your inventory (no need to call)</w:t>
@@ -2788,7 +2821,7 @@
       <w:tr>
         <w:tc>
           <w:tcPr>
-            <w:cnfStyle w:val="001000000000"/>
+            <w:cnfStyle w:val="001000000000" w:firstRow="0" w:lastRow="0" w:firstColumn="1" w:lastColumn="0" w:oddVBand="0" w:evenVBand="0" w:oddHBand="0" w:evenHBand="0" w:firstRowFirstColumn="0" w:firstRowLastColumn="0" w:lastRowFirstColumn="0" w:lastRowLastColumn="0"/>
             <w:tcW w:w="2547" w:type="dxa"/>
           </w:tcPr>
           <w:p>
@@ -2809,7 +2842,7 @@
           <w:p>
             <w:pPr>
               <w:jc w:val="both"/>
-              <w:cnfStyle w:val="000000000000"/>
+              <w:cnfStyle w:val="000000000000" w:firstRow="0" w:lastRow="0" w:firstColumn="0" w:lastColumn="0" w:oddVBand="0" w:evenVBand="0" w:oddHBand="0" w:evenHBand="0" w:firstRowFirstColumn="0" w:firstRowLastColumn="0" w:lastRowFirstColumn="0" w:lastRowLastColumn="0"/>
             </w:pPr>
             <w:r>
               <w:t>Adds an item to the inventory. Requires two parameters: Item ID and the amount to be added.</w:t>
@@ -2820,7 +2853,7 @@
       <w:tr>
         <w:tc>
           <w:tcPr>
-            <w:cnfStyle w:val="001000000000"/>
+            <w:cnfStyle w:val="001000000000" w:firstRow="0" w:lastRow="0" w:firstColumn="1" w:lastColumn="0" w:oddVBand="0" w:evenVBand="0" w:oddHBand="0" w:evenHBand="0" w:firstRowFirstColumn="0" w:firstRowLastColumn="0" w:lastRowFirstColumn="0" w:lastRowLastColumn="0"/>
             <w:tcW w:w="2547" w:type="dxa"/>
           </w:tcPr>
           <w:p>
@@ -2841,7 +2874,7 @@
           <w:p>
             <w:pPr>
               <w:jc w:val="both"/>
-              <w:cnfStyle w:val="000000000000"/>
+              <w:cnfStyle w:val="000000000000" w:firstRow="0" w:lastRow="0" w:firstColumn="0" w:lastColumn="0" w:oddVBand="0" w:evenVBand="0" w:oddHBand="0" w:evenHBand="0" w:firstRowFirstColumn="0" w:firstRowLastColumn="0" w:lastRowFirstColumn="0" w:lastRowLastColumn="0"/>
             </w:pPr>
             <w:r>
               <w:t>Removes one or multiple items from your inventory.</w:t>
@@ -2855,7 +2888,7 @@
                 <w:numId w:val="2"/>
               </w:numPr>
               <w:jc w:val="both"/>
-              <w:cnfStyle w:val="000000000000"/>
+              <w:cnfStyle w:val="000000000000" w:firstRow="0" w:lastRow="0" w:firstColumn="0" w:lastColumn="0" w:oddVBand="0" w:evenVBand="0" w:oddHBand="0" w:evenHBand="0" w:firstRowFirstColumn="0" w:firstRowLastColumn="0" w:lastRowFirstColumn="0" w:lastRowLastColumn="0"/>
             </w:pPr>
             <w:r>
               <w:t>If one parameter is specified: All items with the specified ID (parameter 1) are removed.</w:t>
@@ -2869,7 +2902,7 @@
                 <w:numId w:val="2"/>
               </w:numPr>
               <w:jc w:val="both"/>
-              <w:cnfStyle w:val="000000000000"/>
+              <w:cnfStyle w:val="000000000000" w:firstRow="0" w:lastRow="0" w:firstColumn="0" w:lastColumn="0" w:oddVBand="0" w:evenVBand="0" w:oddHBand="0" w:evenHBand="0" w:firstRowFirstColumn="0" w:firstRowLastColumn="0" w:lastRowFirstColumn="0" w:lastRowLastColumn="0"/>
             </w:pPr>
             <w:r>
               <w:lastRenderedPageBreak/>
@@ -2881,7 +2914,7 @@
       <w:tr>
         <w:tc>
           <w:tcPr>
-            <w:cnfStyle w:val="001000000000"/>
+            <w:cnfStyle w:val="001000000000" w:firstRow="0" w:lastRow="0" w:firstColumn="1" w:lastColumn="0" w:oddVBand="0" w:evenVBand="0" w:oddHBand="0" w:evenHBand="0" w:firstRowFirstColumn="0" w:firstRowLastColumn="0" w:lastRowFirstColumn="0" w:lastRowLastColumn="0"/>
             <w:tcW w:w="2547" w:type="dxa"/>
           </w:tcPr>
           <w:p>
@@ -2901,7 +2934,7 @@
           <w:p>
             <w:pPr>
               <w:jc w:val="both"/>
-              <w:cnfStyle w:val="000000000000"/>
+              <w:cnfStyle w:val="000000000000" w:firstRow="0" w:lastRow="0" w:firstColumn="0" w:lastColumn="0" w:oddVBand="0" w:evenVBand="0" w:oddHBand="0" w:evenHBand="0" w:firstRowFirstColumn="0" w:firstRowLastColumn="0" w:lastRowFirstColumn="0" w:lastRowLastColumn="0"/>
             </w:pPr>
             <w:r>
               <w:t xml:space="preserve">Renders an inventory table for the paragraph section. All properties marked in the </w:t>
@@ -2921,7 +2954,7 @@
       <w:tr>
         <w:tc>
           <w:tcPr>
-            <w:cnfStyle w:val="001000000000"/>
+            <w:cnfStyle w:val="001000000000" w:firstRow="0" w:lastRow="0" w:firstColumn="1" w:lastColumn="0" w:oddVBand="0" w:evenVBand="0" w:oddHBand="0" w:evenHBand="0" w:firstRowFirstColumn="0" w:firstRowLastColumn="0" w:lastRowFirstColumn="0" w:lastRowLastColumn="0"/>
             <w:tcW w:w="2547" w:type="dxa"/>
           </w:tcPr>
           <w:p>
@@ -2942,7 +2975,7 @@
           <w:p>
             <w:pPr>
               <w:jc w:val="both"/>
-              <w:cnfStyle w:val="000000000000"/>
+              <w:cnfStyle w:val="000000000000" w:firstRow="0" w:lastRow="0" w:firstColumn="0" w:lastColumn="0" w:oddVBand="0" w:evenVBand="0" w:oddHBand="0" w:evenHBand="0" w:firstRowFirstColumn="0" w:firstRowLastColumn="0" w:lastRowFirstColumn="0" w:lastRowLastColumn="0"/>
             </w:pPr>
             <w:r>
               <w:t>Renders a two-column inventory table for the sidebar with a tooltip giving information on each item when the corresponding checkbox is checked.</w:t>
@@ -2995,7 +3028,7 @@
                     <a:blip r:embed="rId11" cstate="print">
                       <a:extLst>
                         <a:ext uri="{28A0092B-C50C-407E-A947-70E740481C1C}">
-                          <a14:useLocalDpi xmlns="" xmlns:wpc="http://schemas.microsoft.com/office/word/2010/wordprocessingCanvas" xmlns:cx="http://schemas.microsoft.com/office/drawing/2014/chartex" xmlns:cx1="http://schemas.microsoft.com/office/drawing/2015/9/8/chartex" xmlns:cx2="http://schemas.microsoft.com/office/drawing/2015/10/21/chartex" xmlns:cx3="http://schemas.microsoft.com/office/drawing/2016/5/9/chartex" xmlns:cx4="http://schemas.microsoft.com/office/drawing/2016/5/10/chartex" xmlns:cx5="http://schemas.microsoft.com/office/drawing/2016/5/11/chartex" xmlns:cx6="http://schemas.microsoft.com/office/drawing/2016/5/12/chartex" xmlns:cx7="http://schemas.microsoft.com/office/drawing/2016/5/13/chartex" xmlns:cx8="http://schemas.microsoft.com/office/drawing/2016/5/14/chartex" xmlns:mc="http://schemas.openxmlformats.org/markup-compatibility/2006" xmlns:aink="http://schemas.microsoft.com/office/drawing/2016/ink" xmlns:am3d="http://schemas.microsoft.com/office/drawing/2017/model3d" xmlns:o="urn:schemas-microsoft-com:office:office" xmlns:v="urn:schemas-microsoft-com:vml" xmlns:wp14="http://schemas.microsoft.com/office/word/2010/wordprocessingDrawing" xmlns:w10="urn:schemas-microsoft-com:office:word" xmlns:w="http://schemas.openxmlformats.org/wordprocessingml/2006/main" xmlns:w14="http://schemas.microsoft.com/office/word/2010/wordml" xmlns:w15="http://schemas.microsoft.com/office/word/2012/wordml" xmlns:w16cid="http://schemas.microsoft.com/office/word/2016/wordml/cid" xmlns:w16se="http://schemas.microsoft.com/office/word/2015/wordml/symex" xmlns:wpg="http://schemas.microsoft.com/office/word/2010/wordprocessingGroup" xmlns:wpi="http://schemas.microsoft.com/office/word/2010/wordprocessingInk" xmlns:wps="http://schemas.microsoft.com/office/word/2010/wordprocessingShape" xmlns:a14="http://schemas.microsoft.com/office/drawing/2010/main" val="0"/>
+                          <a14:useLocalDpi xmlns:a14="http://schemas.microsoft.com/office/drawing/2010/main" val="0"/>
                         </a:ext>
                       </a:extLst>
                     </a:blip>
@@ -3114,11 +3147,19 @@
         <w:t xml:space="preserve"> in the game (</w:t>
       </w:r>
       <w:proofErr w:type="spellStart"/>
-      <w:r>
-        <w:rPr>
-          <w:i/>
-        </w:rPr>
-        <w:t>state.active.variables.allC</w:t>
+      <w:proofErr w:type="gramStart"/>
+      <w:r>
+        <w:rPr>
+          <w:i/>
+        </w:rPr>
+        <w:t>state.active</w:t>
+      </w:r>
+      <w:proofErr w:type="gramEnd"/>
+      <w:r>
+        <w:rPr>
+          <w:i/>
+        </w:rPr>
+        <w:t>.variables.allC</w:t>
       </w:r>
       <w:r>
         <w:rPr>
@@ -3150,11 +3191,19 @@
         <w:t>A list for all cloth owned by the player (</w:t>
       </w:r>
       <w:proofErr w:type="spellStart"/>
-      <w:r>
-        <w:rPr>
-          <w:i/>
-        </w:rPr>
-        <w:t>state.active.variables.wardrobe</w:t>
+      <w:proofErr w:type="gramStart"/>
+      <w:r>
+        <w:rPr>
+          <w:i/>
+        </w:rPr>
+        <w:t>state.active</w:t>
+      </w:r>
+      <w:proofErr w:type="gramEnd"/>
+      <w:r>
+        <w:rPr>
+          <w:i/>
+        </w:rPr>
+        <w:t>.variables.wardrobe</w:t>
       </w:r>
       <w:proofErr w:type="spellEnd"/>
       <w:r>
@@ -3174,11 +3223,19 @@
         <w:t>And a dictionary for each cloth worn at a specific place (</w:t>
       </w:r>
       <w:proofErr w:type="spellStart"/>
-      <w:r>
-        <w:rPr>
-          <w:i/>
-        </w:rPr>
-        <w:t>state.active.variables.</w:t>
+      <w:proofErr w:type="gramStart"/>
+      <w:r>
+        <w:rPr>
+          <w:i/>
+        </w:rPr>
+        <w:t>state.active</w:t>
+      </w:r>
+      <w:proofErr w:type="gramEnd"/>
+      <w:r>
+        <w:rPr>
+          <w:i/>
+        </w:rPr>
+        <w:t>.variables.</w:t>
       </w:r>
       <w:r>
         <w:rPr>
@@ -3403,7 +3460,15 @@
         <w:t>Body part</w:t>
       </w:r>
       <w:r>
-        <w:t>: Where this clothing is worn (see the drop down list in the clothing box for possible values).</w:t>
+        <w:t xml:space="preserve">: Where this clothing is worn (see the </w:t>
+      </w:r>
+      <w:proofErr w:type="gramStart"/>
+      <w:r>
+        <w:t>drop down</w:t>
+      </w:r>
+      <w:proofErr w:type="gramEnd"/>
+      <w:r>
+        <w:t xml:space="preserve"> list in the clothing box for possible values).</w:t>
       </w:r>
     </w:p>
     <w:p>
@@ -3603,7 +3668,7 @@
       <w:tblPr>
         <w:tblStyle w:val="Gitternetztabelle1hell1"/>
         <w:tblW w:w="0" w:type="auto"/>
-        <w:tblLook w:val="04A0"/>
+        <w:tblLook w:val="04A0" w:firstRow="1" w:lastRow="0" w:firstColumn="1" w:lastColumn="0" w:noHBand="0" w:noVBand="1"/>
       </w:tblPr>
       <w:tblGrid>
         <w:gridCol w:w="2547"/>
@@ -3611,11 +3676,11 @@
       </w:tblGrid>
       <w:tr>
         <w:trPr>
-          <w:cnfStyle w:val="100000000000"/>
+          <w:cnfStyle w:val="100000000000" w:firstRow="1" w:lastRow="0" w:firstColumn="0" w:lastColumn="0" w:oddVBand="0" w:evenVBand="0" w:oddHBand="0" w:evenHBand="0" w:firstRowFirstColumn="0" w:firstRowLastColumn="0" w:lastRowFirstColumn="0" w:lastRowLastColumn="0"/>
         </w:trPr>
         <w:tc>
           <w:tcPr>
-            <w:cnfStyle w:val="001000000000"/>
+            <w:cnfStyle w:val="001000000000" w:firstRow="0" w:lastRow="0" w:firstColumn="1" w:lastColumn="0" w:oddVBand="0" w:evenVBand="0" w:oddHBand="0" w:evenHBand="0" w:firstRowFirstColumn="0" w:firstRowLastColumn="0" w:lastRowFirstColumn="0" w:lastRowLastColumn="0"/>
             <w:tcW w:w="2547" w:type="dxa"/>
           </w:tcPr>
           <w:p>
@@ -3634,7 +3699,7 @@
           <w:p>
             <w:pPr>
               <w:jc w:val="both"/>
-              <w:cnfStyle w:val="100000000000"/>
+              <w:cnfStyle w:val="100000000000" w:firstRow="1" w:lastRow="0" w:firstColumn="0" w:lastColumn="0" w:oddVBand="0" w:evenVBand="0" w:oddHBand="0" w:evenHBand="0" w:firstRowFirstColumn="0" w:firstRowLastColumn="0" w:lastRowFirstColumn="0" w:lastRowLastColumn="0"/>
             </w:pPr>
             <w:r>
               <w:t>Description</w:t>
@@ -3645,7 +3710,7 @@
       <w:tr>
         <w:tc>
           <w:tcPr>
-            <w:cnfStyle w:val="001000000000"/>
+            <w:cnfStyle w:val="001000000000" w:firstRow="0" w:lastRow="0" w:firstColumn="1" w:lastColumn="0" w:oddVBand="0" w:evenVBand="0" w:oddHBand="0" w:evenHBand="0" w:firstRowFirstColumn="0" w:firstRowLastColumn="0" w:lastRowFirstColumn="0" w:lastRowLastColumn="0"/>
             <w:tcW w:w="2547" w:type="dxa"/>
           </w:tcPr>
           <w:p>
@@ -3666,7 +3731,7 @@
           <w:p>
             <w:pPr>
               <w:jc w:val="both"/>
-              <w:cnfStyle w:val="000000000000"/>
+              <w:cnfStyle w:val="000000000000" w:firstRow="0" w:lastRow="0" w:firstColumn="0" w:lastColumn="0" w:oddVBand="0" w:evenVBand="0" w:oddHBand="0" w:evenHBand="0" w:firstRowFirstColumn="0" w:firstRowLastColumn="0" w:lastRowFirstColumn="0" w:lastRowLastColumn="0"/>
             </w:pPr>
             <w:r>
               <w:t>Initializes all clothing in the game.</w:t>
@@ -3677,7 +3742,7 @@
       <w:tr>
         <w:tc>
           <w:tcPr>
-            <w:cnfStyle w:val="001000000000"/>
+            <w:cnfStyle w:val="001000000000" w:firstRow="0" w:lastRow="0" w:firstColumn="1" w:lastColumn="0" w:oddVBand="0" w:evenVBand="0" w:oddHBand="0" w:evenHBand="0" w:firstRowFirstColumn="0" w:firstRowLastColumn="0" w:lastRowFirstColumn="0" w:lastRowLastColumn="0"/>
             <w:tcW w:w="2547" w:type="dxa"/>
           </w:tcPr>
           <w:p>
@@ -3698,7 +3763,7 @@
           <w:p>
             <w:pPr>
               <w:jc w:val="both"/>
-              <w:cnfStyle w:val="000000000000"/>
+              <w:cnfStyle w:val="000000000000" w:firstRow="0" w:lastRow="0" w:firstColumn="0" w:lastColumn="0" w:oddVBand="0" w:evenVBand="0" w:oddHBand="0" w:evenHBand="0" w:firstRowFirstColumn="0" w:firstRowLastColumn="0" w:lastRowFirstColumn="0" w:lastRowLastColumn="0"/>
             </w:pPr>
             <w:r>
               <w:t>Initializes all clothing the player is wearing.</w:t>
@@ -3709,7 +3774,7 @@
       <w:tr>
         <w:tc>
           <w:tcPr>
-            <w:cnfStyle w:val="001000000000"/>
+            <w:cnfStyle w:val="001000000000" w:firstRow="0" w:lastRow="0" w:firstColumn="1" w:lastColumn="0" w:oddVBand="0" w:evenVBand="0" w:oddHBand="0" w:evenHBand="0" w:firstRowFirstColumn="0" w:firstRowLastColumn="0" w:lastRowFirstColumn="0" w:lastRowLastColumn="0"/>
             <w:tcW w:w="2547" w:type="dxa"/>
           </w:tcPr>
           <w:p>
@@ -3730,7 +3795,7 @@
           <w:p>
             <w:pPr>
               <w:jc w:val="both"/>
-              <w:cnfStyle w:val="000000000000"/>
+              <w:cnfStyle w:val="000000000000" w:firstRow="0" w:lastRow="0" w:firstColumn="0" w:lastColumn="0" w:oddVBand="0" w:evenVBand="0" w:oddHBand="0" w:evenHBand="0" w:firstRowFirstColumn="0" w:firstRowLastColumn="0" w:lastRowFirstColumn="0" w:lastRowLastColumn="0"/>
             </w:pPr>
             <w:r>
               <w:t>Initializes all clothing in the player's wardrobe.</w:t>
@@ -3741,7 +3806,7 @@
       <w:tr>
         <w:tc>
           <w:tcPr>
-            <w:cnfStyle w:val="001000000000"/>
+            <w:cnfStyle w:val="001000000000" w:firstRow="0" w:lastRow="0" w:firstColumn="1" w:lastColumn="0" w:oddVBand="0" w:evenVBand="0" w:oddHBand="0" w:evenHBand="0" w:firstRowFirstColumn="0" w:firstRowLastColumn="0" w:lastRowFirstColumn="0" w:lastRowLastColumn="0"/>
             <w:tcW w:w="2547" w:type="dxa"/>
           </w:tcPr>
           <w:p>
@@ -3761,7 +3826,7 @@
           <w:p>
             <w:pPr>
               <w:jc w:val="both"/>
-              <w:cnfStyle w:val="000000000000"/>
+              <w:cnfStyle w:val="000000000000" w:firstRow="0" w:lastRow="0" w:firstColumn="0" w:lastColumn="0" w:oddVBand="0" w:evenVBand="0" w:oddHBand="0" w:evenHBand="0" w:firstRowFirstColumn="0" w:firstRowLastColumn="0" w:lastRowFirstColumn="0" w:lastRowLastColumn="0"/>
             </w:pPr>
             <w:r>
               <w:t>Prints a table with the clothing the player wears.</w:t>
@@ -3772,7 +3837,7 @@
       <w:tr>
         <w:tc>
           <w:tcPr>
-            <w:cnfStyle w:val="001000000000"/>
+            <w:cnfStyle w:val="001000000000" w:firstRow="0" w:lastRow="0" w:firstColumn="1" w:lastColumn="0" w:oddVBand="0" w:evenVBand="0" w:oddHBand="0" w:evenHBand="0" w:firstRowFirstColumn="0" w:firstRowLastColumn="0" w:lastRowFirstColumn="0" w:lastRowLastColumn="0"/>
             <w:tcW w:w="2547" w:type="dxa"/>
           </w:tcPr>
           <w:p>
@@ -3796,7 +3861,7 @@
           <w:p>
             <w:pPr>
               <w:jc w:val="both"/>
-              <w:cnfStyle w:val="000000000000"/>
+              <w:cnfStyle w:val="000000000000" w:firstRow="0" w:lastRow="0" w:firstColumn="0" w:lastColumn="0" w:oddVBand="0" w:evenVBand="0" w:oddHBand="0" w:evenHBand="0" w:firstRowFirstColumn="0" w:firstRowLastColumn="0" w:lastRowFirstColumn="0" w:lastRowLastColumn="0"/>
             </w:pPr>
             <w:r>
               <w:t>Creates a table of images in the sidebar with the clothing worn by the player.</w:t>
@@ -3807,7 +3872,7 @@
       <w:tr>
         <w:tc>
           <w:tcPr>
-            <w:cnfStyle w:val="001000000000"/>
+            <w:cnfStyle w:val="001000000000" w:firstRow="0" w:lastRow="0" w:firstColumn="1" w:lastColumn="0" w:oddVBand="0" w:evenVBand="0" w:oddHBand="0" w:evenHBand="0" w:firstRowFirstColumn="0" w:firstRowLastColumn="0" w:lastRowFirstColumn="0" w:lastRowLastColumn="0"/>
             <w:tcW w:w="2547" w:type="dxa"/>
           </w:tcPr>
           <w:p>
@@ -3829,7 +3894,7 @@
           <w:p>
             <w:pPr>
               <w:jc w:val="both"/>
-              <w:cnfStyle w:val="000000000000"/>
+              <w:cnfStyle w:val="000000000000" w:firstRow="0" w:lastRow="0" w:firstColumn="0" w:lastColumn="0" w:oddVBand="0" w:evenVBand="0" w:oddHBand="0" w:evenHBand="0" w:firstRowFirstColumn="0" w:firstRowLastColumn="0" w:lastRowFirstColumn="0" w:lastRowLastColumn="0"/>
             </w:pPr>
             <w:r>
               <w:t>Prints a table with all the player's clothing.</w:t>
@@ -3840,7 +3905,7 @@
       <w:tr>
         <w:tc>
           <w:tcPr>
-            <w:cnfStyle w:val="001000000000"/>
+            <w:cnfStyle w:val="001000000000" w:firstRow="0" w:lastRow="0" w:firstColumn="1" w:lastColumn="0" w:oddVBand="0" w:evenVBand="0" w:oddHBand="0" w:evenHBand="0" w:firstRowFirstColumn="0" w:firstRowLastColumn="0" w:lastRowFirstColumn="0" w:lastRowLastColumn="0"/>
             <w:tcW w:w="2547" w:type="dxa"/>
           </w:tcPr>
           <w:p>
@@ -3861,7 +3926,7 @@
           <w:p>
             <w:pPr>
               <w:jc w:val="both"/>
-              <w:cnfStyle w:val="000000000000"/>
+              <w:cnfStyle w:val="000000000000" w:firstRow="0" w:lastRow="0" w:firstColumn="0" w:lastColumn="0" w:oddVBand="0" w:evenVBand="0" w:oddHBand="0" w:evenHBand="0" w:firstRowFirstColumn="0" w:firstRowLastColumn="0" w:lastRowFirstColumn="0" w:lastRowLastColumn="0"/>
             </w:pPr>
             <w:r>
               <w:t>Adds clothing and expects two parameters: The clothing ID (parameter 1) and the amount to add (parameter 2).</w:t>
@@ -3923,7 +3988,7 @@
                     <a:blip r:embed="rId13" cstate="print">
                       <a:extLst>
                         <a:ext uri="{28A0092B-C50C-407E-A947-70E740481C1C}">
-                          <a14:useLocalDpi xmlns="" xmlns:wpc="http://schemas.microsoft.com/office/word/2010/wordprocessingCanvas" xmlns:cx="http://schemas.microsoft.com/office/drawing/2014/chartex" xmlns:cx1="http://schemas.microsoft.com/office/drawing/2015/9/8/chartex" xmlns:cx2="http://schemas.microsoft.com/office/drawing/2015/10/21/chartex" xmlns:cx3="http://schemas.microsoft.com/office/drawing/2016/5/9/chartex" xmlns:cx4="http://schemas.microsoft.com/office/drawing/2016/5/10/chartex" xmlns:cx5="http://schemas.microsoft.com/office/drawing/2016/5/11/chartex" xmlns:cx6="http://schemas.microsoft.com/office/drawing/2016/5/12/chartex" xmlns:cx7="http://schemas.microsoft.com/office/drawing/2016/5/13/chartex" xmlns:cx8="http://schemas.microsoft.com/office/drawing/2016/5/14/chartex" xmlns:mc="http://schemas.openxmlformats.org/markup-compatibility/2006" xmlns:aink="http://schemas.microsoft.com/office/drawing/2016/ink" xmlns:am3d="http://schemas.microsoft.com/office/drawing/2017/model3d" xmlns:o="urn:schemas-microsoft-com:office:office" xmlns:v="urn:schemas-microsoft-com:vml" xmlns:wp14="http://schemas.microsoft.com/office/word/2010/wordprocessingDrawing" xmlns:w10="urn:schemas-microsoft-com:office:word" xmlns:w="http://schemas.openxmlformats.org/wordprocessingml/2006/main" xmlns:w14="http://schemas.microsoft.com/office/word/2010/wordml" xmlns:w15="http://schemas.microsoft.com/office/word/2012/wordml" xmlns:w16cid="http://schemas.microsoft.com/office/word/2016/wordml/cid" xmlns:w16se="http://schemas.microsoft.com/office/word/2015/wordml/symex" xmlns:wpg="http://schemas.microsoft.com/office/word/2010/wordprocessingGroup" xmlns:wpi="http://schemas.microsoft.com/office/word/2010/wordprocessingInk" xmlns:wps="http://schemas.microsoft.com/office/word/2010/wordprocessingShape" xmlns:a14="http://schemas.microsoft.com/office/drawing/2010/main" val="0"/>
+                          <a14:useLocalDpi xmlns:a14="http://schemas.microsoft.com/office/drawing/2010/main" val="0"/>
                         </a:ext>
                       </a:extLst>
                     </a:blip>
@@ -4004,11 +4069,19 @@
         <w:t>The stats list is managed in one single list (</w:t>
       </w:r>
       <w:proofErr w:type="spellStart"/>
-      <w:r>
-        <w:rPr>
-          <w:i/>
-        </w:rPr>
-        <w:t>state.active.variables.stats</w:t>
+      <w:proofErr w:type="gramStart"/>
+      <w:r>
+        <w:rPr>
+          <w:i/>
+        </w:rPr>
+        <w:t>state.active</w:t>
+      </w:r>
+      <w:proofErr w:type="gramEnd"/>
+      <w:r>
+        <w:rPr>
+          <w:i/>
+        </w:rPr>
+        <w:t>.variables.stats</w:t>
       </w:r>
       <w:proofErr w:type="spellEnd"/>
       <w:r>
@@ -4049,7 +4122,7 @@
                     <a:blip r:embed="rId14" cstate="print">
                       <a:extLst>
                         <a:ext uri="{28A0092B-C50C-407E-A947-70E740481C1C}">
-                          <a14:useLocalDpi xmlns="" xmlns:wpc="http://schemas.microsoft.com/office/word/2010/wordprocessingCanvas" xmlns:cx="http://schemas.microsoft.com/office/drawing/2014/chartex" xmlns:cx1="http://schemas.microsoft.com/office/drawing/2015/9/8/chartex" xmlns:cx2="http://schemas.microsoft.com/office/drawing/2015/10/21/chartex" xmlns:cx3="http://schemas.microsoft.com/office/drawing/2016/5/9/chartex" xmlns:cx4="http://schemas.microsoft.com/office/drawing/2016/5/10/chartex" xmlns:cx5="http://schemas.microsoft.com/office/drawing/2016/5/11/chartex" xmlns:cx6="http://schemas.microsoft.com/office/drawing/2016/5/12/chartex" xmlns:cx7="http://schemas.microsoft.com/office/drawing/2016/5/13/chartex" xmlns:cx8="http://schemas.microsoft.com/office/drawing/2016/5/14/chartex" xmlns:mc="http://schemas.openxmlformats.org/markup-compatibility/2006" xmlns:aink="http://schemas.microsoft.com/office/drawing/2016/ink" xmlns:am3d="http://schemas.microsoft.com/office/drawing/2017/model3d" xmlns:o="urn:schemas-microsoft-com:office:office" xmlns:v="urn:schemas-microsoft-com:vml" xmlns:wp14="http://schemas.microsoft.com/office/word/2010/wordprocessingDrawing" xmlns:w10="urn:schemas-microsoft-com:office:word" xmlns:w="http://schemas.openxmlformats.org/wordprocessingml/2006/main" xmlns:w14="http://schemas.microsoft.com/office/word/2010/wordml" xmlns:w15="http://schemas.microsoft.com/office/word/2012/wordml" xmlns:w16cid="http://schemas.microsoft.com/office/word/2016/wordml/cid" xmlns:w16se="http://schemas.microsoft.com/office/word/2015/wordml/symex" xmlns:wpg="http://schemas.microsoft.com/office/word/2010/wordprocessingGroup" xmlns:wpi="http://schemas.microsoft.com/office/word/2010/wordprocessingInk" xmlns:wps="http://schemas.microsoft.com/office/word/2010/wordprocessingShape" xmlns:a14="http://schemas.microsoft.com/office/drawing/2010/main" val="0"/>
+                          <a14:useLocalDpi xmlns:a14="http://schemas.microsoft.com/office/drawing/2010/main" val="0"/>
                         </a:ext>
                       </a:extLst>
                     </a:blip>
@@ -4268,7 +4341,7 @@
       <w:tblPr>
         <w:tblStyle w:val="Gitternetztabelle1hell1"/>
         <w:tblW w:w="0" w:type="auto"/>
-        <w:tblLook w:val="04A0"/>
+        <w:tblLook w:val="04A0" w:firstRow="1" w:lastRow="0" w:firstColumn="1" w:lastColumn="0" w:noHBand="0" w:noVBand="1"/>
       </w:tblPr>
       <w:tblGrid>
         <w:gridCol w:w="2518"/>
@@ -4276,11 +4349,11 @@
       </w:tblGrid>
       <w:tr>
         <w:trPr>
-          <w:cnfStyle w:val="100000000000"/>
+          <w:cnfStyle w:val="100000000000" w:firstRow="1" w:lastRow="0" w:firstColumn="0" w:lastColumn="0" w:oddVBand="0" w:evenVBand="0" w:oddHBand="0" w:evenHBand="0" w:firstRowFirstColumn="0" w:firstRowLastColumn="0" w:lastRowFirstColumn="0" w:lastRowLastColumn="0"/>
         </w:trPr>
         <w:tc>
           <w:tcPr>
-            <w:cnfStyle w:val="001000000000"/>
+            <w:cnfStyle w:val="001000000000" w:firstRow="0" w:lastRow="0" w:firstColumn="1" w:lastColumn="0" w:oddVBand="0" w:evenVBand="0" w:oddHBand="0" w:evenHBand="0" w:firstRowFirstColumn="0" w:firstRowLastColumn="0" w:lastRowFirstColumn="0" w:lastRowLastColumn="0"/>
             <w:tcW w:w="2518" w:type="dxa"/>
           </w:tcPr>
           <w:p>
@@ -4295,7 +4368,7 @@
           </w:tcPr>
           <w:p>
             <w:pPr>
-              <w:cnfStyle w:val="100000000000"/>
+              <w:cnfStyle w:val="100000000000" w:firstRow="1" w:lastRow="0" w:firstColumn="0" w:lastColumn="0" w:oddVBand="0" w:evenVBand="0" w:oddHBand="0" w:evenHBand="0" w:firstRowFirstColumn="0" w:firstRowLastColumn="0" w:lastRowFirstColumn="0" w:lastRowLastColumn="0"/>
             </w:pPr>
             <w:r>
               <w:t>Description</w:t>
@@ -4306,7 +4379,7 @@
       <w:tr>
         <w:tc>
           <w:tcPr>
-            <w:cnfStyle w:val="001000000000"/>
+            <w:cnfStyle w:val="001000000000" w:firstRow="0" w:lastRow="0" w:firstColumn="1" w:lastColumn="0" w:oddVBand="0" w:evenVBand="0" w:oddHBand="0" w:evenHBand="0" w:firstRowFirstColumn="0" w:firstRowLastColumn="0" w:lastRowFirstColumn="0" w:lastRowLastColumn="0"/>
             <w:tcW w:w="2518" w:type="dxa"/>
           </w:tcPr>
           <w:p>
@@ -4323,7 +4396,7 @@
           </w:tcPr>
           <w:p>
             <w:pPr>
-              <w:cnfStyle w:val="000000000000"/>
+              <w:cnfStyle w:val="000000000000" w:firstRow="0" w:lastRow="0" w:firstColumn="0" w:lastColumn="0" w:oddVBand="0" w:evenVBand="0" w:oddHBand="0" w:evenHBand="0" w:firstRowFirstColumn="0" w:firstRowLastColumn="0" w:lastRowFirstColumn="0" w:lastRowLastColumn="0"/>
             </w:pPr>
             <w:r>
               <w:t>Initializes all stats.</w:t>
@@ -4334,7 +4407,7 @@
       <w:tr>
         <w:tc>
           <w:tcPr>
-            <w:cnfStyle w:val="001000000000"/>
+            <w:cnfStyle w:val="001000000000" w:firstRow="0" w:lastRow="0" w:firstColumn="1" w:lastColumn="0" w:oddVBand="0" w:evenVBand="0" w:oddHBand="0" w:evenHBand="0" w:firstRowFirstColumn="0" w:firstRowLastColumn="0" w:lastRowFirstColumn="0" w:lastRowLastColumn="0"/>
             <w:tcW w:w="2518" w:type="dxa"/>
           </w:tcPr>
           <w:p>
@@ -4351,7 +4424,7 @@
           </w:tcPr>
           <w:p>
             <w:pPr>
-              <w:cnfStyle w:val="000000000000"/>
+              <w:cnfStyle w:val="000000000000" w:firstRow="0" w:lastRow="0" w:firstColumn="0" w:lastColumn="0" w:oddVBand="0" w:evenVBand="0" w:oddHBand="0" w:evenHBand="0" w:firstRowFirstColumn="0" w:firstRowLastColumn="0" w:lastRowFirstColumn="0" w:lastRowLastColumn="0"/>
             </w:pPr>
             <w:r>
               <w:t>Change a stat’s value. The first parameter is the stat ID, the second parameter is the value.</w:t>
@@ -4362,7 +4435,7 @@
       <w:tr>
         <w:tc>
           <w:tcPr>
-            <w:cnfStyle w:val="001000000000"/>
+            <w:cnfStyle w:val="001000000000" w:firstRow="0" w:lastRow="0" w:firstColumn="1" w:lastColumn="0" w:oddVBand="0" w:evenVBand="0" w:oddHBand="0" w:evenHBand="0" w:firstRowFirstColumn="0" w:firstRowLastColumn="0" w:lastRowFirstColumn="0" w:lastRowLastColumn="0"/>
             <w:tcW w:w="2518" w:type="dxa"/>
           </w:tcPr>
           <w:p>
@@ -4382,7 +4455,7 @@
           </w:tcPr>
           <w:p>
             <w:pPr>
-              <w:cnfStyle w:val="000000000000"/>
+              <w:cnfStyle w:val="000000000000" w:firstRow="0" w:lastRow="0" w:firstColumn="0" w:lastColumn="0" w:oddVBand="0" w:evenVBand="0" w:oddHBand="0" w:evenHBand="0" w:firstRowFirstColumn="0" w:firstRowLastColumn="0" w:lastRowFirstColumn="0" w:lastRowLastColumn="0"/>
             </w:pPr>
             <w:r>
               <w:t>Prints a stat by a given ID (first parameter).</w:t>
@@ -4393,7 +4466,7 @@
       <w:tr>
         <w:tc>
           <w:tcPr>
-            <w:cnfStyle w:val="001000000000"/>
+            <w:cnfStyle w:val="001000000000" w:firstRow="0" w:lastRow="0" w:firstColumn="1" w:lastColumn="0" w:oddVBand="0" w:evenVBand="0" w:oddHBand="0" w:evenHBand="0" w:firstRowFirstColumn="0" w:firstRowLastColumn="0" w:lastRowFirstColumn="0" w:lastRowLastColumn="0"/>
             <w:tcW w:w="2518" w:type="dxa"/>
           </w:tcPr>
           <w:p>
@@ -4413,7 +4486,7 @@
           </w:tcPr>
           <w:p>
             <w:pPr>
-              <w:cnfStyle w:val="000000000000"/>
+              <w:cnfStyle w:val="000000000000" w:firstRow="0" w:lastRow="0" w:firstColumn="0" w:lastColumn="0" w:oddVBand="0" w:evenVBand="0" w:oddHBand="0" w:evenHBand="0" w:firstRowFirstColumn="0" w:firstRowLastColumn="0" w:lastRowFirstColumn="0" w:lastRowLastColumn="0"/>
             </w:pPr>
             <w:r>
               <w:t>Adds a specific value (parameter 2) to a given stat (ID in parameter 1).</w:t>
@@ -4424,7 +4497,7 @@
       <w:tr>
         <w:tc>
           <w:tcPr>
-            <w:cnfStyle w:val="001000000000"/>
+            <w:cnfStyle w:val="001000000000" w:firstRow="0" w:lastRow="0" w:firstColumn="1" w:lastColumn="0" w:oddVBand="0" w:evenVBand="0" w:oddHBand="0" w:evenHBand="0" w:firstRowFirstColumn="0" w:firstRowLastColumn="0" w:lastRowFirstColumn="0" w:lastRowLastColumn="0"/>
             <w:tcW w:w="2518" w:type="dxa"/>
           </w:tcPr>
           <w:p>
@@ -4442,7 +4515,7 @@
           </w:tcPr>
           <w:p>
             <w:pPr>
-              <w:cnfStyle w:val="000000000000"/>
+              <w:cnfStyle w:val="000000000000" w:firstRow="0" w:lastRow="0" w:firstColumn="0" w:lastColumn="0" w:oddVBand="0" w:evenVBand="0" w:oddHBand="0" w:evenHBand="0" w:firstRowFirstColumn="0" w:firstRowLastColumn="0" w:lastRowFirstColumn="0" w:lastRowLastColumn="0"/>
             </w:pPr>
             <w:r>
               <w:t>Renders a stats table in the paragraph section.</w:t>
@@ -4453,7 +4526,7 @@
       <w:tr>
         <w:tc>
           <w:tcPr>
-            <w:cnfStyle w:val="001000000000"/>
+            <w:cnfStyle w:val="001000000000" w:firstRow="0" w:lastRow="0" w:firstColumn="1" w:lastColumn="0" w:oddVBand="0" w:evenVBand="0" w:oddHBand="0" w:evenHBand="0" w:firstRowFirstColumn="0" w:firstRowLastColumn="0" w:lastRowFirstColumn="0" w:lastRowLastColumn="0"/>
             <w:tcW w:w="2518" w:type="dxa"/>
           </w:tcPr>
           <w:p>
@@ -4470,7 +4543,7 @@
           </w:tcPr>
           <w:p>
             <w:pPr>
-              <w:cnfStyle w:val="000000000000"/>
+              <w:cnfStyle w:val="000000000000" w:firstRow="0" w:lastRow="0" w:firstColumn="0" w:lastColumn="0" w:oddVBand="0" w:evenVBand="0" w:oddHBand="0" w:evenHBand="0" w:firstRowFirstColumn="0" w:firstRowLastColumn="0" w:lastRowFirstColumn="0" w:lastRowLastColumn="0"/>
             </w:pPr>
             <w:r>
               <w:t>Renders the stats list in the sidebar (just name and value)</w:t>
@@ -4497,7 +4570,15 @@
         <w:jc w:val="both"/>
       </w:pPr>
       <w:r>
-        <w:t xml:space="preserve">The daytime tab is somewhat different since it does not contain individual objects. The daytime can be shown in the sidebar. The format </w:t>
+        <w:t xml:space="preserve">The daytime tab is somewhat different since it does not </w:t>
+      </w:r>
+      <w:proofErr w:type="gramStart"/>
+      <w:r>
+        <w:t>contain</w:t>
+      </w:r>
+      <w:proofErr w:type="gramEnd"/>
+      <w:r>
+        <w:t xml:space="preserve"> individual objects. The daytime can be shown in the sidebar. The format </w:t>
       </w:r>
       <w:proofErr w:type="spellStart"/>
       <w:r>
@@ -4563,7 +4644,7 @@
                     <a:blip r:embed="rId15" cstate="print">
                       <a:extLst>
                         <a:ext uri="{28A0092B-C50C-407E-A947-70E740481C1C}">
-                          <a14:useLocalDpi xmlns="" xmlns:wpc="http://schemas.microsoft.com/office/word/2010/wordprocessingCanvas" xmlns:cx="http://schemas.microsoft.com/office/drawing/2014/chartex" xmlns:cx1="http://schemas.microsoft.com/office/drawing/2015/9/8/chartex" xmlns:cx2="http://schemas.microsoft.com/office/drawing/2015/10/21/chartex" xmlns:cx3="http://schemas.microsoft.com/office/drawing/2016/5/9/chartex" xmlns:cx4="http://schemas.microsoft.com/office/drawing/2016/5/10/chartex" xmlns:cx5="http://schemas.microsoft.com/office/drawing/2016/5/11/chartex" xmlns:cx6="http://schemas.microsoft.com/office/drawing/2016/5/12/chartex" xmlns:cx7="http://schemas.microsoft.com/office/drawing/2016/5/13/chartex" xmlns:cx8="http://schemas.microsoft.com/office/drawing/2016/5/14/chartex" xmlns:mc="http://schemas.openxmlformats.org/markup-compatibility/2006" xmlns:aink="http://schemas.microsoft.com/office/drawing/2016/ink" xmlns:am3d="http://schemas.microsoft.com/office/drawing/2017/model3d" xmlns:o="urn:schemas-microsoft-com:office:office" xmlns:v="urn:schemas-microsoft-com:vml" xmlns:wp14="http://schemas.microsoft.com/office/word/2010/wordprocessingDrawing" xmlns:w10="urn:schemas-microsoft-com:office:word" xmlns:w="http://schemas.openxmlformats.org/wordprocessingml/2006/main" xmlns:w14="http://schemas.microsoft.com/office/word/2010/wordml" xmlns:w15="http://schemas.microsoft.com/office/word/2012/wordml" xmlns:w16cid="http://schemas.microsoft.com/office/word/2016/wordml/cid" xmlns:w16se="http://schemas.microsoft.com/office/word/2015/wordml/symex" xmlns:wpg="http://schemas.microsoft.com/office/word/2010/wordprocessingGroup" xmlns:wpi="http://schemas.microsoft.com/office/word/2010/wordprocessingInk" xmlns:wps="http://schemas.microsoft.com/office/word/2010/wordprocessingShape" xmlns:a14="http://schemas.microsoft.com/office/drawing/2010/main" val="0"/>
+                          <a14:useLocalDpi xmlns:a14="http://schemas.microsoft.com/office/drawing/2010/main" val="0"/>
                         </a:ext>
                       </a:extLst>
                     </a:blip>
@@ -4631,7 +4712,7 @@
       <w:tblPr>
         <w:tblStyle w:val="Gitternetztabelle1hell1"/>
         <w:tblW w:w="0" w:type="auto"/>
-        <w:tblLook w:val="04A0"/>
+        <w:tblLook w:val="04A0" w:firstRow="1" w:lastRow="0" w:firstColumn="1" w:lastColumn="0" w:noHBand="0" w:noVBand="1"/>
       </w:tblPr>
       <w:tblGrid>
         <w:gridCol w:w="2093"/>
@@ -4639,11 +4720,11 @@
       </w:tblGrid>
       <w:tr>
         <w:trPr>
-          <w:cnfStyle w:val="100000000000"/>
+          <w:cnfStyle w:val="100000000000" w:firstRow="1" w:lastRow="0" w:firstColumn="0" w:lastColumn="0" w:oddVBand="0" w:evenVBand="0" w:oddHBand="0" w:evenHBand="0" w:firstRowFirstColumn="0" w:firstRowLastColumn="0" w:lastRowFirstColumn="0" w:lastRowLastColumn="0"/>
         </w:trPr>
         <w:tc>
           <w:tcPr>
-            <w:cnfStyle w:val="001000000000"/>
+            <w:cnfStyle w:val="001000000000" w:firstRow="0" w:lastRow="0" w:firstColumn="1" w:lastColumn="0" w:oddVBand="0" w:evenVBand="0" w:oddHBand="0" w:evenHBand="0" w:firstRowFirstColumn="0" w:firstRowLastColumn="0" w:lastRowFirstColumn="0" w:lastRowLastColumn="0"/>
             <w:tcW w:w="2093" w:type="dxa"/>
           </w:tcPr>
           <w:p>
@@ -4658,7 +4739,7 @@
           </w:tcPr>
           <w:p>
             <w:pPr>
-              <w:cnfStyle w:val="100000000000"/>
+              <w:cnfStyle w:val="100000000000" w:firstRow="1" w:lastRow="0" w:firstColumn="0" w:lastColumn="0" w:oddVBand="0" w:evenVBand="0" w:oddHBand="0" w:evenHBand="0" w:firstRowFirstColumn="0" w:firstRowLastColumn="0" w:lastRowFirstColumn="0" w:lastRowLastColumn="0"/>
             </w:pPr>
             <w:r>
               <w:t>Description</w:t>
@@ -4669,7 +4750,7 @@
       <w:tr>
         <w:tc>
           <w:tcPr>
-            <w:cnfStyle w:val="001000000000"/>
+            <w:cnfStyle w:val="001000000000" w:firstRow="0" w:lastRow="0" w:firstColumn="1" w:lastColumn="0" w:oddVBand="0" w:evenVBand="0" w:oddHBand="0" w:evenHBand="0" w:firstRowFirstColumn="0" w:firstRowLastColumn="0" w:lastRowFirstColumn="0" w:lastRowLastColumn="0"/>
             <w:tcW w:w="2093" w:type="dxa"/>
           </w:tcPr>
           <w:p>
@@ -4686,10 +4767,8 @@
           </w:tcPr>
           <w:p>
             <w:pPr>
-              <w:cnfStyle w:val="000000000000"/>
+              <w:cnfStyle w:val="000000000000" w:firstRow="0" w:lastRow="0" w:firstColumn="0" w:lastColumn="0" w:oddVBand="0" w:evenVBand="0" w:oddHBand="0" w:evenHBand="0" w:firstRowFirstColumn="0" w:firstRowLastColumn="0" w:lastRowFirstColumn="0" w:lastRowLastColumn="0"/>
             </w:pPr>
-            <w:bookmarkStart w:id="0" w:name="_GoBack"/>
-            <w:bookmarkEnd w:id="0"/>
             <w:r>
               <w:t>Initializes the daytime system.</w:t>
             </w:r>
@@ -4699,7 +4778,7 @@
       <w:tr>
         <w:tc>
           <w:tcPr>
-            <w:cnfStyle w:val="001000000000"/>
+            <w:cnfStyle w:val="001000000000" w:firstRow="0" w:lastRow="0" w:firstColumn="1" w:lastColumn="0" w:oddVBand="0" w:evenVBand="0" w:oddHBand="0" w:evenHBand="0" w:firstRowFirstColumn="0" w:firstRowLastColumn="0" w:lastRowFirstColumn="0" w:lastRowLastColumn="0"/>
             <w:tcW w:w="2093" w:type="dxa"/>
           </w:tcPr>
           <w:p>
@@ -4716,7 +4795,7 @@
           </w:tcPr>
           <w:p>
             <w:pPr>
-              <w:cnfStyle w:val="000000000000"/>
+              <w:cnfStyle w:val="000000000000" w:firstRow="0" w:lastRow="0" w:firstColumn="0" w:lastColumn="0" w:oddVBand="0" w:evenVBand="0" w:oddHBand="0" w:evenHBand="0" w:firstRowFirstColumn="0" w:firstRowLastColumn="0" w:lastRowFirstColumn="0" w:lastRowLastColumn="0"/>
             </w:pPr>
             <w:r>
               <w:t>Returns time in format 23:59:59.</w:t>
@@ -4727,7 +4806,7 @@
       <w:tr>
         <w:tc>
           <w:tcPr>
-            <w:cnfStyle w:val="001000000000"/>
+            <w:cnfStyle w:val="001000000000" w:firstRow="0" w:lastRow="0" w:firstColumn="1" w:lastColumn="0" w:oddVBand="0" w:evenVBand="0" w:oddHBand="0" w:evenHBand="0" w:firstRowFirstColumn="0" w:firstRowLastColumn="0" w:lastRowFirstColumn="0" w:lastRowLastColumn="0"/>
             <w:tcW w:w="2093" w:type="dxa"/>
           </w:tcPr>
           <w:p>
@@ -4744,7 +4823,7 @@
           </w:tcPr>
           <w:p>
             <w:pPr>
-              <w:cnfStyle w:val="000000000000"/>
+              <w:cnfStyle w:val="000000000000" w:firstRow="0" w:lastRow="0" w:firstColumn="0" w:lastColumn="0" w:oddVBand="0" w:evenVBand="0" w:oddHBand="0" w:evenHBand="0" w:firstRowFirstColumn="0" w:firstRowLastColumn="0" w:lastRowFirstColumn="0" w:lastRowLastColumn="0"/>
             </w:pPr>
             <w:r>
               <w:t>Returns date in format 01 August 2018.</w:t>
@@ -4755,7 +4834,7 @@
       <w:tr>
         <w:tc>
           <w:tcPr>
-            <w:cnfStyle w:val="001000000000"/>
+            <w:cnfStyle w:val="001000000000" w:firstRow="0" w:lastRow="0" w:firstColumn="1" w:lastColumn="0" w:oddVBand="0" w:evenVBand="0" w:oddHBand="0" w:evenHBand="0" w:firstRowFirstColumn="0" w:firstRowLastColumn="0" w:lastRowFirstColumn="0" w:lastRowLastColumn="0"/>
             <w:tcW w:w="2093" w:type="dxa"/>
           </w:tcPr>
           <w:p>
@@ -4772,7 +4851,7 @@
           </w:tcPr>
           <w:p>
             <w:pPr>
-              <w:cnfStyle w:val="000000000000"/>
+              <w:cnfStyle w:val="000000000000" w:firstRow="0" w:lastRow="0" w:firstColumn="0" w:lastColumn="0" w:oddVBand="0" w:evenVBand="0" w:oddHBand="0" w:evenHBand="0" w:firstRowFirstColumn="0" w:firstRowLastColumn="0" w:lastRowFirstColumn="0" w:lastRowLastColumn="0"/>
             </w:pPr>
             <w:r>
               <w:t>Returns time and date in format 01 August 2018 23:59:59.</w:t>
@@ -4783,7 +4862,7 @@
       <w:tr>
         <w:tc>
           <w:tcPr>
-            <w:cnfStyle w:val="001000000000"/>
+            <w:cnfStyle w:val="001000000000" w:firstRow="0" w:lastRow="0" w:firstColumn="1" w:lastColumn="0" w:oddVBand="0" w:evenVBand="0" w:oddHBand="0" w:evenHBand="0" w:firstRowFirstColumn="0" w:firstRowLastColumn="0" w:lastRowFirstColumn="0" w:lastRowLastColumn="0"/>
             <w:tcW w:w="2093" w:type="dxa"/>
           </w:tcPr>
           <w:p>
@@ -4800,7 +4879,7 @@
           </w:tcPr>
           <w:p>
             <w:pPr>
-              <w:cnfStyle w:val="000000000000"/>
+              <w:cnfStyle w:val="000000000000" w:firstRow="0" w:lastRow="0" w:firstColumn="0" w:lastColumn="0" w:oddVBand="0" w:evenVBand="0" w:oddHBand="0" w:evenHBand="0" w:firstRowFirstColumn="0" w:firstRowLastColumn="0" w:lastRowFirstColumn="0" w:lastRowLastColumn="0"/>
             </w:pPr>
             <w:r>
               <w:t xml:space="preserve">Returns </w:t>
@@ -4817,7 +4896,7 @@
       <w:tr>
         <w:tc>
           <w:tcPr>
-            <w:cnfStyle w:val="001000000000"/>
+            <w:cnfStyle w:val="001000000000" w:firstRow="0" w:lastRow="0" w:firstColumn="1" w:lastColumn="0" w:oddVBand="0" w:evenVBand="0" w:oddHBand="0" w:evenHBand="0" w:firstRowFirstColumn="0" w:firstRowLastColumn="0" w:lastRowFirstColumn="0" w:lastRowLastColumn="0"/>
             <w:tcW w:w="2093" w:type="dxa"/>
           </w:tcPr>
           <w:p>
@@ -4834,7 +4913,7 @@
           </w:tcPr>
           <w:p>
             <w:pPr>
-              <w:cnfStyle w:val="000000000000"/>
+              <w:cnfStyle w:val="000000000000" w:firstRow="0" w:lastRow="0" w:firstColumn="0" w:lastColumn="0" w:oddVBand="0" w:evenVBand="0" w:oddHBand="0" w:evenHBand="0" w:firstRowFirstColumn="0" w:firstRowLastColumn="0" w:lastRowFirstColumn="0" w:lastRowLastColumn="0"/>
             </w:pPr>
             <w:r>
               <w:t>Sets the time and expects three parameters: hours, minutes, seconds (parameter 1 to 3).</w:t>
@@ -4845,7 +4924,7 @@
       <w:tr>
         <w:tc>
           <w:tcPr>
-            <w:cnfStyle w:val="001000000000"/>
+            <w:cnfStyle w:val="001000000000" w:firstRow="0" w:lastRow="0" w:firstColumn="1" w:lastColumn="0" w:oddVBand="0" w:evenVBand="0" w:oddHBand="0" w:evenHBand="0" w:firstRowFirstColumn="0" w:firstRowLastColumn="0" w:lastRowFirstColumn="0" w:lastRowLastColumn="0"/>
             <w:tcW w:w="2093" w:type="dxa"/>
           </w:tcPr>
           <w:p>
@@ -4862,7 +4941,7 @@
           </w:tcPr>
           <w:p>
             <w:pPr>
-              <w:cnfStyle w:val="000000000000"/>
+              <w:cnfStyle w:val="000000000000" w:firstRow="0" w:lastRow="0" w:firstColumn="0" w:lastColumn="0" w:oddVBand="0" w:evenVBand="0" w:oddHBand="0" w:evenHBand="0" w:firstRowFirstColumn="0" w:firstRowLastColumn="0" w:lastRowFirstColumn="0" w:lastRowLastColumn="0"/>
             </w:pPr>
             <w:r>
               <w:t>Sets the date and expects three parameters: year, month, day (parameter 1 to 3).</w:t>
@@ -4873,7 +4952,7 @@
       <w:tr>
         <w:tc>
           <w:tcPr>
-            <w:cnfStyle w:val="001000000000"/>
+            <w:cnfStyle w:val="001000000000" w:firstRow="0" w:lastRow="0" w:firstColumn="1" w:lastColumn="0" w:oddVBand="0" w:evenVBand="0" w:oddHBand="0" w:evenHBand="0" w:firstRowFirstColumn="0" w:firstRowLastColumn="0" w:lastRowFirstColumn="0" w:lastRowLastColumn="0"/>
             <w:tcW w:w="2093" w:type="dxa"/>
           </w:tcPr>
           <w:p>
@@ -4890,7 +4969,7 @@
           </w:tcPr>
           <w:p>
             <w:pPr>
-              <w:cnfStyle w:val="000000000000"/>
+              <w:cnfStyle w:val="000000000000" w:firstRow="0" w:lastRow="0" w:firstColumn="0" w:lastColumn="0" w:oddVBand="0" w:evenVBand="0" w:oddHBand="0" w:evenHBand="0" w:firstRowFirstColumn="0" w:firstRowLastColumn="0" w:lastRowFirstColumn="0" w:lastRowLastColumn="0"/>
             </w:pPr>
             <w:r>
               <w:t>Sets date and time and expects six parameters: year, month, day, hours, minutes and seconds (parameters 1 to 6).</w:t>
@@ -4901,7 +4980,7 @@
       <w:tr>
         <w:tc>
           <w:tcPr>
-            <w:cnfStyle w:val="001000000000"/>
+            <w:cnfStyle w:val="001000000000" w:firstRow="0" w:lastRow="0" w:firstColumn="1" w:lastColumn="0" w:oddVBand="0" w:evenVBand="0" w:oddHBand="0" w:evenHBand="0" w:firstRowFirstColumn="0" w:firstRowLastColumn="0" w:lastRowFirstColumn="0" w:lastRowLastColumn="0"/>
             <w:tcW w:w="2093" w:type="dxa"/>
           </w:tcPr>
           <w:p>
@@ -4918,7 +4997,7 @@
           </w:tcPr>
           <w:p>
             <w:pPr>
-              <w:cnfStyle w:val="000000000000"/>
+              <w:cnfStyle w:val="000000000000" w:firstRow="0" w:lastRow="0" w:firstColumn="0" w:lastColumn="0" w:oddVBand="0" w:evenVBand="0" w:oddHBand="0" w:evenHBand="0" w:firstRowFirstColumn="0" w:firstRowLastColumn="0" w:lastRowFirstColumn="0" w:lastRowLastColumn="0"/>
             </w:pPr>
             <w:r>
               <w:t>Adds minutes (parameter 1) to current time.</w:t>
@@ -4929,7 +5008,7 @@
       <w:tr>
         <w:tc>
           <w:tcPr>
-            <w:cnfStyle w:val="001000000000"/>
+            <w:cnfStyle w:val="001000000000" w:firstRow="0" w:lastRow="0" w:firstColumn="1" w:lastColumn="0" w:oddVBand="0" w:evenVBand="0" w:oddHBand="0" w:evenHBand="0" w:firstRowFirstColumn="0" w:firstRowLastColumn="0" w:lastRowFirstColumn="0" w:lastRowLastColumn="0"/>
             <w:tcW w:w="2093" w:type="dxa"/>
           </w:tcPr>
           <w:p>
@@ -4946,7 +5025,7 @@
           </w:tcPr>
           <w:p>
             <w:pPr>
-              <w:cnfStyle w:val="000000000000"/>
+              <w:cnfStyle w:val="000000000000" w:firstRow="0" w:lastRow="0" w:firstColumn="0" w:lastColumn="0" w:oddVBand="0" w:evenVBand="0" w:oddHBand="0" w:evenHBand="0" w:firstRowFirstColumn="0" w:firstRowLastColumn="0" w:lastRowFirstColumn="0" w:lastRowLastColumn="0"/>
             </w:pPr>
             <w:r>
               <w:t>Adds day (parameter 1) to current date.</w:t>
@@ -4973,11 +5052,19 @@
         <w:t>Shops are stored in a list (</w:t>
       </w:r>
       <w:proofErr w:type="spellStart"/>
-      <w:r>
-        <w:rPr>
-          <w:i/>
-        </w:rPr>
-        <w:t>state.active.variables.shops</w:t>
+      <w:proofErr w:type="gramStart"/>
+      <w:r>
+        <w:rPr>
+          <w:i/>
+        </w:rPr>
+        <w:t>state.active</w:t>
+      </w:r>
+      <w:proofErr w:type="gramEnd"/>
+      <w:r>
+        <w:rPr>
+          <w:i/>
+        </w:rPr>
+        <w:t>.variables.shops</w:t>
       </w:r>
       <w:proofErr w:type="spellEnd"/>
       <w:r>
@@ -5072,14 +5159,36 @@
       <w:r>
         <w:t xml:space="preserve">Figure </w:t>
       </w:r>
-      <w:fldSimple w:instr=" SEQ Figure \* ARABIC ">
-        <w:r>
-          <w:rPr>
-            <w:noProof/>
-          </w:rPr>
-          <w:t>9</w:t>
-        </w:r>
-      </w:fldSimple>
+      <w:r>
+        <w:rPr>
+          <w:noProof/>
+        </w:rPr>
+        <w:fldChar w:fldCharType="begin"/>
+      </w:r>
+      <w:r>
+        <w:rPr>
+          <w:noProof/>
+        </w:rPr>
+        <w:instrText xml:space="preserve"> SEQ Figure \* ARABIC </w:instrText>
+      </w:r>
+      <w:r>
+        <w:rPr>
+          <w:noProof/>
+        </w:rPr>
+        <w:fldChar w:fldCharType="separate"/>
+      </w:r>
+      <w:r>
+        <w:rPr>
+          <w:noProof/>
+        </w:rPr>
+        <w:t>9</w:t>
+      </w:r>
+      <w:r>
+        <w:rPr>
+          <w:noProof/>
+        </w:rPr>
+        <w:fldChar w:fldCharType="end"/>
+      </w:r>
       <w:r>
         <w:t>: The shop tab</w:t>
       </w:r>
@@ -5296,7 +5405,7 @@
       <w:tblPr>
         <w:tblStyle w:val="Gitternetztabelle1hell1"/>
         <w:tblW w:w="0" w:type="auto"/>
-        <w:tblLook w:val="04A0"/>
+        <w:tblLook w:val="04A0" w:firstRow="1" w:lastRow="0" w:firstColumn="1" w:lastColumn="0" w:noHBand="0" w:noVBand="1"/>
       </w:tblPr>
       <w:tblGrid>
         <w:gridCol w:w="4606"/>
@@ -5304,11 +5413,11 @@
       </w:tblGrid>
       <w:tr>
         <w:trPr>
-          <w:cnfStyle w:val="100000000000"/>
+          <w:cnfStyle w:val="100000000000" w:firstRow="1" w:lastRow="0" w:firstColumn="0" w:lastColumn="0" w:oddVBand="0" w:evenVBand="0" w:oddHBand="0" w:evenHBand="0" w:firstRowFirstColumn="0" w:firstRowLastColumn="0" w:lastRowFirstColumn="0" w:lastRowLastColumn="0"/>
         </w:trPr>
         <w:tc>
           <w:tcPr>
-            <w:cnfStyle w:val="001000000000"/>
+            <w:cnfStyle w:val="001000000000" w:firstRow="0" w:lastRow="0" w:firstColumn="1" w:lastColumn="0" w:oddVBand="0" w:evenVBand="0" w:oddHBand="0" w:evenHBand="0" w:firstRowFirstColumn="0" w:firstRowLastColumn="0" w:lastRowFirstColumn="0" w:lastRowLastColumn="0"/>
             <w:tcW w:w="4606" w:type="dxa"/>
           </w:tcPr>
           <w:p>
@@ -5327,7 +5436,7 @@
           <w:p>
             <w:pPr>
               <w:jc w:val="both"/>
-              <w:cnfStyle w:val="100000000000"/>
+              <w:cnfStyle w:val="100000000000" w:firstRow="1" w:lastRow="0" w:firstColumn="0" w:lastColumn="0" w:oddVBand="0" w:evenVBand="0" w:oddHBand="0" w:evenHBand="0" w:firstRowFirstColumn="0" w:firstRowLastColumn="0" w:lastRowFirstColumn="0" w:lastRowLastColumn="0"/>
             </w:pPr>
             <w:r>
               <w:t>Description</w:t>
@@ -5338,7 +5447,7 @@
       <w:tr>
         <w:tc>
           <w:tcPr>
-            <w:cnfStyle w:val="001000000000"/>
+            <w:cnfStyle w:val="001000000000" w:firstRow="0" w:lastRow="0" w:firstColumn="1" w:lastColumn="0" w:oddVBand="0" w:evenVBand="0" w:oddHBand="0" w:evenHBand="0" w:firstRowFirstColumn="0" w:firstRowLastColumn="0" w:lastRowFirstColumn="0" w:lastRowLastColumn="0"/>
             <w:tcW w:w="4606" w:type="dxa"/>
           </w:tcPr>
           <w:p>
@@ -5359,7 +5468,7 @@
           <w:p>
             <w:pPr>
               <w:jc w:val="both"/>
-              <w:cnfStyle w:val="000000000000"/>
+              <w:cnfStyle w:val="000000000000" w:firstRow="0" w:lastRow="0" w:firstColumn="0" w:lastColumn="0" w:oddVBand="0" w:evenVBand="0" w:oddHBand="0" w:evenHBand="0" w:firstRowFirstColumn="0" w:firstRowLastColumn="0" w:lastRowFirstColumn="0" w:lastRowLastColumn="0"/>
             </w:pPr>
             <w:r>
               <w:t>Initializes all shops and their items.</w:t>
@@ -5370,7 +5479,7 @@
       <w:tr>
         <w:tc>
           <w:tcPr>
-            <w:cnfStyle w:val="001000000000"/>
+            <w:cnfStyle w:val="001000000000" w:firstRow="0" w:lastRow="0" w:firstColumn="1" w:lastColumn="0" w:oddVBand="0" w:evenVBand="0" w:oddHBand="0" w:evenHBand="0" w:firstRowFirstColumn="0" w:firstRowLastColumn="0" w:lastRowFirstColumn="0" w:lastRowLastColumn="0"/>
             <w:tcW w:w="4606" w:type="dxa"/>
           </w:tcPr>
           <w:p>
@@ -5390,7 +5499,7 @@
             <w:pPr>
               <w:keepNext/>
               <w:jc w:val="both"/>
-              <w:cnfStyle w:val="000000000000"/>
+              <w:cnfStyle w:val="000000000000" w:firstRow="0" w:lastRow="0" w:firstColumn="0" w:lastColumn="0" w:oddVBand="0" w:evenVBand="0" w:oddHBand="0" w:evenHBand="0" w:firstRowFirstColumn="0" w:firstRowLastColumn="0" w:lastRowFirstColumn="0" w:lastRowLastColumn="0"/>
             </w:pPr>
             <w:r>
               <w:t>Displays a shop with a given ID (parameter 1) in the paragraph section.</w:t>
@@ -5406,14 +5515,36 @@
       <w:r>
         <w:t xml:space="preserve">Table </w:t>
       </w:r>
-      <w:fldSimple w:instr=" SEQ Table \* ARABIC ">
-        <w:r>
-          <w:rPr>
-            <w:noProof/>
-          </w:rPr>
-          <w:t>5</w:t>
-        </w:r>
-      </w:fldSimple>
+      <w:r>
+        <w:rPr>
+          <w:noProof/>
+        </w:rPr>
+        <w:fldChar w:fldCharType="begin"/>
+      </w:r>
+      <w:r>
+        <w:rPr>
+          <w:noProof/>
+        </w:rPr>
+        <w:instrText xml:space="preserve"> SEQ Table \* ARABIC </w:instrText>
+      </w:r>
+      <w:r>
+        <w:rPr>
+          <w:noProof/>
+        </w:rPr>
+        <w:fldChar w:fldCharType="separate"/>
+      </w:r>
+      <w:r>
+        <w:rPr>
+          <w:noProof/>
+        </w:rPr>
+        <w:t>5</w:t>
+      </w:r>
+      <w:r>
+        <w:rPr>
+          <w:noProof/>
+        </w:rPr>
+        <w:fldChar w:fldCharType="end"/>
+      </w:r>
       <w:r>
         <w:t>: Macros of the shop system.</w:t>
       </w:r>
@@ -5495,14 +5626,36 @@
       <w:r>
         <w:t xml:space="preserve">Figure </w:t>
       </w:r>
-      <w:fldSimple w:instr=" SEQ Figure \* ARABIC ">
-        <w:r>
-          <w:rPr>
-            <w:noProof/>
-          </w:rPr>
-          <w:t>10</w:t>
-        </w:r>
-      </w:fldSimple>
+      <w:r>
+        <w:rPr>
+          <w:noProof/>
+        </w:rPr>
+        <w:fldChar w:fldCharType="begin"/>
+      </w:r>
+      <w:r>
+        <w:rPr>
+          <w:noProof/>
+        </w:rPr>
+        <w:instrText xml:space="preserve"> SEQ Figure \* ARABIC </w:instrText>
+      </w:r>
+      <w:r>
+        <w:rPr>
+          <w:noProof/>
+        </w:rPr>
+        <w:fldChar w:fldCharType="separate"/>
+      </w:r>
+      <w:r>
+        <w:rPr>
+          <w:noProof/>
+        </w:rPr>
+        <w:t>10</w:t>
+      </w:r>
+      <w:r>
+        <w:rPr>
+          <w:noProof/>
+        </w:rPr>
+        <w:fldChar w:fldCharType="end"/>
+      </w:r>
       <w:r>
         <w:t>: A sample shop.</w:t>
       </w:r>
@@ -5525,11 +5678,19 @@
         <w:t xml:space="preserve">The money system uses two variables: </w:t>
       </w:r>
       <w:proofErr w:type="spellStart"/>
-      <w:r>
-        <w:rPr>
-          <w:i/>
-        </w:rPr>
-        <w:t>state.active.variables.money</w:t>
+      <w:proofErr w:type="gramStart"/>
+      <w:r>
+        <w:rPr>
+          <w:i/>
+        </w:rPr>
+        <w:t>state.active</w:t>
+      </w:r>
+      <w:proofErr w:type="gramEnd"/>
+      <w:r>
+        <w:rPr>
+          <w:i/>
+        </w:rPr>
+        <w:t>.variables.money</w:t>
       </w:r>
       <w:proofErr w:type="spellEnd"/>
       <w:r>
@@ -5610,14 +5771,36 @@
       <w:r>
         <w:t xml:space="preserve">Figure </w:t>
       </w:r>
-      <w:fldSimple w:instr=" SEQ Figure \* ARABIC ">
-        <w:r>
-          <w:rPr>
-            <w:noProof/>
-          </w:rPr>
-          <w:t>11</w:t>
-        </w:r>
-      </w:fldSimple>
+      <w:r>
+        <w:rPr>
+          <w:noProof/>
+        </w:rPr>
+        <w:fldChar w:fldCharType="begin"/>
+      </w:r>
+      <w:r>
+        <w:rPr>
+          <w:noProof/>
+        </w:rPr>
+        <w:instrText xml:space="preserve"> SEQ Figure \* ARABIC </w:instrText>
+      </w:r>
+      <w:r>
+        <w:rPr>
+          <w:noProof/>
+        </w:rPr>
+        <w:fldChar w:fldCharType="separate"/>
+      </w:r>
+      <w:r>
+        <w:rPr>
+          <w:noProof/>
+        </w:rPr>
+        <w:t>11</w:t>
+      </w:r>
+      <w:r>
+        <w:rPr>
+          <w:noProof/>
+        </w:rPr>
+        <w:fldChar w:fldCharType="end"/>
+      </w:r>
       <w:r>
         <w:t>: The money tab</w:t>
       </w:r>
@@ -5732,14 +5915,36 @@
       <w:r>
         <w:t xml:space="preserve">Figure </w:t>
       </w:r>
-      <w:fldSimple w:instr=" SEQ Figure \* ARABIC ">
-        <w:r>
-          <w:rPr>
-            <w:noProof/>
-          </w:rPr>
-          <w:t>12</w:t>
-        </w:r>
-      </w:fldSimple>
+      <w:r>
+        <w:rPr>
+          <w:noProof/>
+        </w:rPr>
+        <w:fldChar w:fldCharType="begin"/>
+      </w:r>
+      <w:r>
+        <w:rPr>
+          <w:noProof/>
+        </w:rPr>
+        <w:instrText xml:space="preserve"> SEQ Figure \* ARABIC </w:instrText>
+      </w:r>
+      <w:r>
+        <w:rPr>
+          <w:noProof/>
+        </w:rPr>
+        <w:fldChar w:fldCharType="separate"/>
+      </w:r>
+      <w:r>
+        <w:rPr>
+          <w:noProof/>
+        </w:rPr>
+        <w:t>12</w:t>
+      </w:r>
+      <w:r>
+        <w:rPr>
+          <w:noProof/>
+        </w:rPr>
+        <w:fldChar w:fldCharType="end"/>
+      </w:r>
       <w:r>
         <w:t>: Money in sidebar.</w:t>
       </w:r>
@@ -5754,7 +5959,7 @@
       <w:tblPr>
         <w:tblStyle w:val="Gitternetztabelle1hell1"/>
         <w:tblW w:w="0" w:type="auto"/>
-        <w:tblLook w:val="04A0"/>
+        <w:tblLook w:val="04A0" w:firstRow="1" w:lastRow="0" w:firstColumn="1" w:lastColumn="0" w:noHBand="0" w:noVBand="1"/>
       </w:tblPr>
       <w:tblGrid>
         <w:gridCol w:w="4606"/>
@@ -5762,11 +5967,11 @@
       </w:tblGrid>
       <w:tr>
         <w:trPr>
-          <w:cnfStyle w:val="100000000000"/>
+          <w:cnfStyle w:val="100000000000" w:firstRow="1" w:lastRow="0" w:firstColumn="0" w:lastColumn="0" w:oddVBand="0" w:evenVBand="0" w:oddHBand="0" w:evenHBand="0" w:firstRowFirstColumn="0" w:firstRowLastColumn="0" w:lastRowFirstColumn="0" w:lastRowLastColumn="0"/>
         </w:trPr>
         <w:tc>
           <w:tcPr>
-            <w:cnfStyle w:val="001000000000"/>
+            <w:cnfStyle w:val="001000000000" w:firstRow="0" w:lastRow="0" w:firstColumn="1" w:lastColumn="0" w:oddVBand="0" w:evenVBand="0" w:oddHBand="0" w:evenHBand="0" w:firstRowFirstColumn="0" w:firstRowLastColumn="0" w:lastRowFirstColumn="0" w:lastRowLastColumn="0"/>
             <w:tcW w:w="4606" w:type="dxa"/>
           </w:tcPr>
           <w:p>
@@ -5781,7 +5986,7 @@
           </w:tcPr>
           <w:p>
             <w:pPr>
-              <w:cnfStyle w:val="100000000000"/>
+              <w:cnfStyle w:val="100000000000" w:firstRow="1" w:lastRow="0" w:firstColumn="0" w:lastColumn="0" w:oddVBand="0" w:evenVBand="0" w:oddHBand="0" w:evenHBand="0" w:firstRowFirstColumn="0" w:firstRowLastColumn="0" w:lastRowFirstColumn="0" w:lastRowLastColumn="0"/>
             </w:pPr>
             <w:r>
               <w:t>Description</w:t>
@@ -5792,7 +5997,7 @@
       <w:tr>
         <w:tc>
           <w:tcPr>
-            <w:cnfStyle w:val="001000000000"/>
+            <w:cnfStyle w:val="001000000000" w:firstRow="0" w:lastRow="0" w:firstColumn="1" w:lastColumn="0" w:oddVBand="0" w:evenVBand="0" w:oddHBand="0" w:evenHBand="0" w:firstRowFirstColumn="0" w:firstRowLastColumn="0" w:lastRowFirstColumn="0" w:lastRowLastColumn="0"/>
             <w:tcW w:w="4606" w:type="dxa"/>
           </w:tcPr>
           <w:p>
@@ -5809,7 +6014,7 @@
           </w:tcPr>
           <w:p>
             <w:pPr>
-              <w:cnfStyle w:val="000000000000"/>
+              <w:cnfStyle w:val="000000000000" w:firstRow="0" w:lastRow="0" w:firstColumn="0" w:lastColumn="0" w:oddVBand="0" w:evenVBand="0" w:oddHBand="0" w:evenHBand="0" w:firstRowFirstColumn="0" w:firstRowLastColumn="0" w:lastRowFirstColumn="0" w:lastRowLastColumn="0"/>
             </w:pPr>
             <w:r>
               <w:t>Initializes the money system.</w:t>
@@ -5820,7 +6025,7 @@
       <w:tr>
         <w:tc>
           <w:tcPr>
-            <w:cnfStyle w:val="001000000000"/>
+            <w:cnfStyle w:val="001000000000" w:firstRow="0" w:lastRow="0" w:firstColumn="1" w:lastColumn="0" w:oddVBand="0" w:evenVBand="0" w:oddHBand="0" w:evenHBand="0" w:firstRowFirstColumn="0" w:firstRowLastColumn="0" w:lastRowFirstColumn="0" w:lastRowLastColumn="0"/>
             <w:tcW w:w="4606" w:type="dxa"/>
           </w:tcPr>
           <w:p>
@@ -5838,7 +6043,7 @@
           <w:p>
             <w:pPr>
               <w:keepNext/>
-              <w:cnfStyle w:val="000000000000"/>
+              <w:cnfStyle w:val="000000000000" w:firstRow="0" w:lastRow="0" w:firstColumn="0" w:lastColumn="0" w:oddVBand="0" w:evenVBand="0" w:oddHBand="0" w:evenHBand="0" w:firstRowFirstColumn="0" w:firstRowLastColumn="0" w:lastRowFirstColumn="0" w:lastRowLastColumn="0"/>
             </w:pPr>
             <w:r>
               <w:t>Outputs the money without the unit.</w:t>
@@ -5854,14 +6059,36 @@
       <w:r>
         <w:t xml:space="preserve">Table </w:t>
       </w:r>
-      <w:fldSimple w:instr=" SEQ Table \* ARABIC ">
-        <w:r>
-          <w:rPr>
-            <w:noProof/>
-          </w:rPr>
-          <w:t>6</w:t>
-        </w:r>
-      </w:fldSimple>
+      <w:r>
+        <w:rPr>
+          <w:noProof/>
+        </w:rPr>
+        <w:fldChar w:fldCharType="begin"/>
+      </w:r>
+      <w:r>
+        <w:rPr>
+          <w:noProof/>
+        </w:rPr>
+        <w:instrText xml:space="preserve"> SEQ Table \* ARABIC </w:instrText>
+      </w:r>
+      <w:r>
+        <w:rPr>
+          <w:noProof/>
+        </w:rPr>
+        <w:fldChar w:fldCharType="separate"/>
+      </w:r>
+      <w:r>
+        <w:rPr>
+          <w:noProof/>
+        </w:rPr>
+        <w:t>6</w:t>
+      </w:r>
+      <w:r>
+        <w:rPr>
+          <w:noProof/>
+        </w:rPr>
+        <w:fldChar w:fldCharType="end"/>
+      </w:r>
       <w:r>
         <w:t>: Macros for the money system</w:t>
       </w:r>
@@ -5882,14 +6109,20 @@
       <w:r>
         <w:t>The jobs are stored in a list (</w:t>
       </w:r>
-      <w:proofErr w:type="spellStart"/>
-      <w:r>
-        <w:rPr>
-          <w:i/>
-        </w:rPr>
-        <w:t>state.active.variables.jobs</w:t>
-      </w:r>
-      <w:proofErr w:type="spellEnd"/>
+      <w:proofErr w:type="gramStart"/>
+      <w:r>
+        <w:rPr>
+          <w:i/>
+        </w:rPr>
+        <w:t>state.active</w:t>
+      </w:r>
+      <w:proofErr w:type="gramEnd"/>
+      <w:r>
+        <w:rPr>
+          <w:i/>
+        </w:rPr>
+        <w:t>.variables.jobs</w:t>
+      </w:r>
       <w:r>
         <w:t xml:space="preserve">) and each job contains next to its properties a list of reward items that are given to the player when the job is </w:t>
       </w:r>
@@ -5963,14 +6196,36 @@
       <w:r>
         <w:t xml:space="preserve">Figure </w:t>
       </w:r>
-      <w:fldSimple w:instr=" SEQ Figure \* ARABIC ">
-        <w:r>
-          <w:rPr>
-            <w:noProof/>
-          </w:rPr>
-          <w:t>13</w:t>
-        </w:r>
-      </w:fldSimple>
+      <w:r>
+        <w:rPr>
+          <w:noProof/>
+        </w:rPr>
+        <w:fldChar w:fldCharType="begin"/>
+      </w:r>
+      <w:r>
+        <w:rPr>
+          <w:noProof/>
+        </w:rPr>
+        <w:instrText xml:space="preserve"> SEQ Figure \* ARABIC </w:instrText>
+      </w:r>
+      <w:r>
+        <w:rPr>
+          <w:noProof/>
+        </w:rPr>
+        <w:fldChar w:fldCharType="separate"/>
+      </w:r>
+      <w:r>
+        <w:rPr>
+          <w:noProof/>
+        </w:rPr>
+        <w:t>13</w:t>
+      </w:r>
+      <w:r>
+        <w:rPr>
+          <w:noProof/>
+        </w:rPr>
+        <w:fldChar w:fldCharType="end"/>
+      </w:r>
       <w:r>
         <w:t>: The jobs tab.</w:t>
       </w:r>
@@ -6096,14 +6351,12 @@
           <w:numId w:val="14"/>
         </w:numPr>
       </w:pPr>
-      <w:proofErr w:type="spellStart"/>
       <w:r>
         <w:rPr>
           <w:i/>
         </w:rPr>
         <w:t>Cooldown</w:t>
       </w:r>
-      <w:proofErr w:type="spellEnd"/>
       <w:r>
         <w:t>: Minutes to wait until the job is available again.</w:t>
       </w:r>
@@ -6213,7 +6466,7 @@
       <w:tblPr>
         <w:tblStyle w:val="Gitternetztabelle1hell1"/>
         <w:tblW w:w="0" w:type="auto"/>
-        <w:tblLook w:val="04A0"/>
+        <w:tblLook w:val="04A0" w:firstRow="1" w:lastRow="0" w:firstColumn="1" w:lastColumn="0" w:noHBand="0" w:noVBand="1"/>
       </w:tblPr>
       <w:tblGrid>
         <w:gridCol w:w="4606"/>
@@ -6221,11 +6474,11 @@
       </w:tblGrid>
       <w:tr>
         <w:trPr>
-          <w:cnfStyle w:val="100000000000"/>
+          <w:cnfStyle w:val="100000000000" w:firstRow="1" w:lastRow="0" w:firstColumn="0" w:lastColumn="0" w:oddVBand="0" w:evenVBand="0" w:oddHBand="0" w:evenHBand="0" w:firstRowFirstColumn="0" w:firstRowLastColumn="0" w:lastRowFirstColumn="0" w:lastRowLastColumn="0"/>
         </w:trPr>
         <w:tc>
           <w:tcPr>
-            <w:cnfStyle w:val="001000000000"/>
+            <w:cnfStyle w:val="001000000000" w:firstRow="0" w:lastRow="0" w:firstColumn="1" w:lastColumn="0" w:oddVBand="0" w:evenVBand="0" w:oddHBand="0" w:evenHBand="0" w:firstRowFirstColumn="0" w:firstRowLastColumn="0" w:lastRowFirstColumn="0" w:lastRowLastColumn="0"/>
             <w:tcW w:w="4606" w:type="dxa"/>
           </w:tcPr>
           <w:p>
@@ -6240,7 +6493,7 @@
           </w:tcPr>
           <w:p>
             <w:pPr>
-              <w:cnfStyle w:val="100000000000"/>
+              <w:cnfStyle w:val="100000000000" w:firstRow="1" w:lastRow="0" w:firstColumn="0" w:lastColumn="0" w:oddVBand="0" w:evenVBand="0" w:oddHBand="0" w:evenHBand="0" w:firstRowFirstColumn="0" w:firstRowLastColumn="0" w:lastRowFirstColumn="0" w:lastRowLastColumn="0"/>
             </w:pPr>
             <w:r>
               <w:t>Description</w:t>
@@ -6251,7 +6504,7 @@
       <w:tr>
         <w:tc>
           <w:tcPr>
-            <w:cnfStyle w:val="001000000000"/>
+            <w:cnfStyle w:val="001000000000" w:firstRow="0" w:lastRow="0" w:firstColumn="1" w:lastColumn="0" w:oddVBand="0" w:evenVBand="0" w:oddHBand="0" w:evenHBand="0" w:firstRowFirstColumn="0" w:firstRowLastColumn="0" w:lastRowFirstColumn="0" w:lastRowLastColumn="0"/>
             <w:tcW w:w="4606" w:type="dxa"/>
           </w:tcPr>
           <w:p>
@@ -6268,7 +6521,7 @@
           </w:tcPr>
           <w:p>
             <w:pPr>
-              <w:cnfStyle w:val="000000000000"/>
+              <w:cnfStyle w:val="000000000000" w:firstRow="0" w:lastRow="0" w:firstColumn="0" w:lastColumn="0" w:oddVBand="0" w:evenVBand="0" w:oddHBand="0" w:evenHBand="0" w:firstRowFirstColumn="0" w:firstRowLastColumn="0" w:lastRowFirstColumn="0" w:lastRowLastColumn="0"/>
             </w:pPr>
             <w:r>
               <w:t>Initializes all jobs.</w:t>
@@ -6279,7 +6532,7 @@
       <w:tr>
         <w:tc>
           <w:tcPr>
-            <w:cnfStyle w:val="001000000000"/>
+            <w:cnfStyle w:val="001000000000" w:firstRow="0" w:lastRow="0" w:firstColumn="1" w:lastColumn="0" w:oddVBand="0" w:evenVBand="0" w:oddHBand="0" w:evenHBand="0" w:firstRowFirstColumn="0" w:firstRowLastColumn="0" w:lastRowFirstColumn="0" w:lastRowLastColumn="0"/>
             <w:tcW w:w="4606" w:type="dxa"/>
           </w:tcPr>
           <w:p>
@@ -6297,7 +6550,7 @@
           <w:p>
             <w:pPr>
               <w:keepNext/>
-              <w:cnfStyle w:val="000000000000"/>
+              <w:cnfStyle w:val="000000000000" w:firstRow="0" w:lastRow="0" w:firstColumn="0" w:lastColumn="0" w:oddVBand="0" w:evenVBand="0" w:oddHBand="0" w:evenHBand="0" w:firstRowFirstColumn="0" w:firstRowLastColumn="0" w:lastRowFirstColumn="0" w:lastRowLastColumn="0"/>
             </w:pPr>
             <w:r>
               <w:t>Shows a number of jobs. Has an arbitrary parameter count. Each parameter is a job ID that is displayed in the job list shown.</w:t>
@@ -6313,14 +6566,36 @@
       <w:r>
         <w:t xml:space="preserve">Table </w:t>
       </w:r>
-      <w:fldSimple w:instr=" SEQ Table \* ARABIC ">
-        <w:r>
-          <w:rPr>
-            <w:noProof/>
-          </w:rPr>
-          <w:t>7</w:t>
-        </w:r>
-      </w:fldSimple>
+      <w:r>
+        <w:rPr>
+          <w:noProof/>
+        </w:rPr>
+        <w:fldChar w:fldCharType="begin"/>
+      </w:r>
+      <w:r>
+        <w:rPr>
+          <w:noProof/>
+        </w:rPr>
+        <w:instrText xml:space="preserve"> SEQ Table \* ARABIC </w:instrText>
+      </w:r>
+      <w:r>
+        <w:rPr>
+          <w:noProof/>
+        </w:rPr>
+        <w:fldChar w:fldCharType="separate"/>
+      </w:r>
+      <w:r>
+        <w:rPr>
+          <w:noProof/>
+        </w:rPr>
+        <w:t>7</w:t>
+      </w:r>
+      <w:r>
+        <w:rPr>
+          <w:noProof/>
+        </w:rPr>
+        <w:fldChar w:fldCharType="end"/>
+      </w:r>
       <w:r>
         <w:t>: Macros for the job system.</w:t>
       </w:r>
@@ -6348,11 +6623,19 @@
         <w:t xml:space="preserve">The characters are stored in the list </w:t>
       </w:r>
       <w:proofErr w:type="spellStart"/>
-      <w:r>
-        <w:rPr>
-          <w:i/>
-        </w:rPr>
-        <w:t>state.active.variables.characters</w:t>
+      <w:proofErr w:type="gramStart"/>
+      <w:r>
+        <w:rPr>
+          <w:i/>
+        </w:rPr>
+        <w:t>state.active</w:t>
+      </w:r>
+      <w:proofErr w:type="gramEnd"/>
+      <w:r>
+        <w:rPr>
+          <w:i/>
+        </w:rPr>
+        <w:t>.variables.characters</w:t>
       </w:r>
       <w:proofErr w:type="spellEnd"/>
       <w:r>
@@ -6422,14 +6705,36 @@
       <w:r>
         <w:t xml:space="preserve">Figure </w:t>
       </w:r>
-      <w:fldSimple w:instr=" SEQ Figure \* ARABIC ">
-        <w:r>
-          <w:rPr>
-            <w:noProof/>
-          </w:rPr>
-          <w:t>14</w:t>
-        </w:r>
-      </w:fldSimple>
+      <w:r>
+        <w:rPr>
+          <w:noProof/>
+        </w:rPr>
+        <w:fldChar w:fldCharType="begin"/>
+      </w:r>
+      <w:r>
+        <w:rPr>
+          <w:noProof/>
+        </w:rPr>
+        <w:instrText xml:space="preserve"> SEQ Figure \* ARABIC </w:instrText>
+      </w:r>
+      <w:r>
+        <w:rPr>
+          <w:noProof/>
+        </w:rPr>
+        <w:fldChar w:fldCharType="separate"/>
+      </w:r>
+      <w:r>
+        <w:rPr>
+          <w:noProof/>
+        </w:rPr>
+        <w:t>14</w:t>
+      </w:r>
+      <w:r>
+        <w:rPr>
+          <w:noProof/>
+        </w:rPr>
+        <w:fldChar w:fldCharType="end"/>
+      </w:r>
       <w:r>
         <w:t>: The characters tab.</w:t>
       </w:r>
@@ -6528,6 +6833,11 @@
       <w:r>
         <w:t>: An information if the character is known.</w:t>
       </w:r>
+      <w:r>
+        <w:t xml:space="preserve"> Only known characters appear in the character list.</w:t>
+      </w:r>
+      <w:bookmarkStart w:id="0" w:name="_GoBack"/>
+      <w:bookmarkEnd w:id="0"/>
     </w:p>
     <w:p>
       <w:pPr>
@@ -6541,6 +6851,7 @@
         <w:rPr>
           <w:i/>
         </w:rPr>
+        <w:lastRenderedPageBreak/>
         <w:t>Age</w:t>
       </w:r>
       <w:r>
@@ -6559,7 +6870,6 @@
         <w:rPr>
           <w:i/>
         </w:rPr>
-        <w:lastRenderedPageBreak/>
         <w:t>Gender</w:t>
       </w:r>
       <w:r>
@@ -6719,14 +7029,36 @@
       <w:r>
         <w:t xml:space="preserve">Figure </w:t>
       </w:r>
-      <w:fldSimple w:instr=" SEQ Figure \* ARABIC ">
-        <w:r>
-          <w:rPr>
-            <w:noProof/>
-          </w:rPr>
-          <w:t>15</w:t>
-        </w:r>
-      </w:fldSimple>
+      <w:r>
+        <w:rPr>
+          <w:noProof/>
+        </w:rPr>
+        <w:fldChar w:fldCharType="begin"/>
+      </w:r>
+      <w:r>
+        <w:rPr>
+          <w:noProof/>
+        </w:rPr>
+        <w:instrText xml:space="preserve"> SEQ Figure \* ARABIC </w:instrText>
+      </w:r>
+      <w:r>
+        <w:rPr>
+          <w:noProof/>
+        </w:rPr>
+        <w:fldChar w:fldCharType="separate"/>
+      </w:r>
+      <w:r>
+        <w:rPr>
+          <w:noProof/>
+        </w:rPr>
+        <w:t>15</w:t>
+      </w:r>
+      <w:r>
+        <w:rPr>
+          <w:noProof/>
+        </w:rPr>
+        <w:fldChar w:fldCharType="end"/>
+      </w:r>
       <w:r>
         <w:t>: Characters in the paragraph and the sidebar.</w:t>
       </w:r>
@@ -6740,7 +7072,7 @@
       <w:tblPr>
         <w:tblStyle w:val="Gitternetztabelle1hell1"/>
         <w:tblW w:w="0" w:type="auto"/>
-        <w:tblLook w:val="04A0"/>
+        <w:tblLook w:val="04A0" w:firstRow="1" w:lastRow="0" w:firstColumn="1" w:lastColumn="0" w:noHBand="0" w:noVBand="1"/>
       </w:tblPr>
       <w:tblGrid>
         <w:gridCol w:w="4606"/>
@@ -6748,11 +7080,11 @@
       </w:tblGrid>
       <w:tr>
         <w:trPr>
-          <w:cnfStyle w:val="100000000000"/>
+          <w:cnfStyle w:val="100000000000" w:firstRow="1" w:lastRow="0" w:firstColumn="0" w:lastColumn="0" w:oddVBand="0" w:evenVBand="0" w:oddHBand="0" w:evenHBand="0" w:firstRowFirstColumn="0" w:firstRowLastColumn="0" w:lastRowFirstColumn="0" w:lastRowLastColumn="0"/>
         </w:trPr>
         <w:tc>
           <w:tcPr>
-            <w:cnfStyle w:val="001000000000"/>
+            <w:cnfStyle w:val="001000000000" w:firstRow="0" w:lastRow="0" w:firstColumn="1" w:lastColumn="0" w:oddVBand="0" w:evenVBand="0" w:oddHBand="0" w:evenHBand="0" w:firstRowFirstColumn="0" w:firstRowLastColumn="0" w:lastRowFirstColumn="0" w:lastRowLastColumn="0"/>
             <w:tcW w:w="4606" w:type="dxa"/>
           </w:tcPr>
           <w:p>
@@ -6767,7 +7099,7 @@
           </w:tcPr>
           <w:p>
             <w:pPr>
-              <w:cnfStyle w:val="100000000000"/>
+              <w:cnfStyle w:val="100000000000" w:firstRow="1" w:lastRow="0" w:firstColumn="0" w:lastColumn="0" w:oddVBand="0" w:evenVBand="0" w:oddHBand="0" w:evenHBand="0" w:firstRowFirstColumn="0" w:firstRowLastColumn="0" w:lastRowFirstColumn="0" w:lastRowLastColumn="0"/>
             </w:pPr>
             <w:r>
               <w:t>Description</w:t>
@@ -6778,7 +7110,7 @@
       <w:tr>
         <w:tc>
           <w:tcPr>
-            <w:cnfStyle w:val="001000000000"/>
+            <w:cnfStyle w:val="001000000000" w:firstRow="0" w:lastRow="0" w:firstColumn="1" w:lastColumn="0" w:oddVBand="0" w:evenVBand="0" w:oddHBand="0" w:evenHBand="0" w:firstRowFirstColumn="0" w:firstRowLastColumn="0" w:lastRowFirstColumn="0" w:lastRowLastColumn="0"/>
             <w:tcW w:w="4606" w:type="dxa"/>
           </w:tcPr>
           <w:p>
@@ -6795,7 +7127,7 @@
           </w:tcPr>
           <w:p>
             <w:pPr>
-              <w:cnfStyle w:val="000000000000"/>
+              <w:cnfStyle w:val="000000000000" w:firstRow="0" w:lastRow="0" w:firstColumn="0" w:lastColumn="0" w:oddVBand="0" w:evenVBand="0" w:oddHBand="0" w:evenHBand="0" w:firstRowFirstColumn="0" w:firstRowLastColumn="0" w:lastRowFirstColumn="0" w:lastRowLastColumn="0"/>
             </w:pPr>
             <w:r>
               <w:t>Initializes the characters.</w:t>
@@ -6806,7 +7138,7 @@
       <w:tr>
         <w:tc>
           <w:tcPr>
-            <w:cnfStyle w:val="001000000000"/>
+            <w:cnfStyle w:val="001000000000" w:firstRow="0" w:lastRow="0" w:firstColumn="1" w:lastColumn="0" w:oddVBand="0" w:evenVBand="0" w:oddHBand="0" w:evenHBand="0" w:firstRowFirstColumn="0" w:firstRowLastColumn="0" w:lastRowFirstColumn="0" w:lastRowLastColumn="0"/>
             <w:tcW w:w="4606" w:type="dxa"/>
           </w:tcPr>
           <w:p>
@@ -6824,7 +7156,7 @@
           </w:tcPr>
           <w:p>
             <w:pPr>
-              <w:cnfStyle w:val="000000000000"/>
+              <w:cnfStyle w:val="000000000000" w:firstRow="0" w:lastRow="0" w:firstColumn="0" w:lastColumn="0" w:oddVBand="0" w:evenVBand="0" w:oddHBand="0" w:evenHBand="0" w:firstRowFirstColumn="0" w:firstRowLastColumn="0" w:lastRowFirstColumn="0" w:lastRowLastColumn="0"/>
             </w:pPr>
             <w:r>
               <w:t>Shows the characters in the paragraph section.</w:t>
@@ -6835,7 +7167,7 @@
       <w:tr>
         <w:tc>
           <w:tcPr>
-            <w:cnfStyle w:val="001000000000"/>
+            <w:cnfStyle w:val="001000000000" w:firstRow="0" w:lastRow="0" w:firstColumn="1" w:lastColumn="0" w:oddVBand="0" w:evenVBand="0" w:oddHBand="0" w:evenHBand="0" w:firstRowFirstColumn="0" w:firstRowLastColumn="0" w:lastRowFirstColumn="0" w:lastRowLastColumn="0"/>
             <w:tcW w:w="4606" w:type="dxa"/>
           </w:tcPr>
           <w:p>
@@ -6852,7 +7184,7 @@
           </w:tcPr>
           <w:p>
             <w:pPr>
-              <w:cnfStyle w:val="000000000000"/>
+              <w:cnfStyle w:val="000000000000" w:firstRow="0" w:lastRow="0" w:firstColumn="0" w:lastColumn="0" w:oddVBand="0" w:evenVBand="0" w:oddHBand="0" w:evenHBand="0" w:firstRowFirstColumn="0" w:firstRowLastColumn="0" w:lastRowFirstColumn="0" w:lastRowLastColumn="0"/>
             </w:pPr>
             <w:r>
               <w:t>Shows the characters in the sidebar.</w:t>
@@ -6863,7 +7195,35 @@
       <w:tr>
         <w:tc>
           <w:tcPr>
-            <w:cnfStyle w:val="001000000000"/>
+            <w:cnfStyle w:val="001000000000" w:firstRow="0" w:lastRow="0" w:firstColumn="1" w:lastColumn="0" w:oddVBand="0" w:evenVBand="0" w:oddHBand="0" w:evenHBand="0" w:firstRowFirstColumn="0" w:firstRowLastColumn="0" w:lastRowFirstColumn="0" w:lastRowLastColumn="0"/>
+            <w:tcW w:w="4606" w:type="dxa"/>
+          </w:tcPr>
+          <w:p>
+            <w:proofErr w:type="spellStart"/>
+            <w:r>
+              <w:t>setKnown</w:t>
+            </w:r>
+            <w:proofErr w:type="spellEnd"/>
+          </w:p>
+        </w:tc>
+        <w:tc>
+          <w:tcPr>
+            <w:tcW w:w="4606" w:type="dxa"/>
+          </w:tcPr>
+          <w:p>
+            <w:pPr>
+              <w:cnfStyle w:val="000000000000" w:firstRow="0" w:lastRow="0" w:firstColumn="0" w:lastColumn="0" w:oddVBand="0" w:evenVBand="0" w:oddHBand="0" w:evenHBand="0" w:firstRowFirstColumn="0" w:firstRowLastColumn="0" w:lastRowFirstColumn="0" w:lastRowLastColumn="0"/>
+            </w:pPr>
+            <w:r>
+              <w:t>Sets the character with a specific ID (parameter 1) to the state known.</w:t>
+            </w:r>
+          </w:p>
+        </w:tc>
+      </w:tr>
+      <w:tr>
+        <w:tc>
+          <w:tcPr>
+            <w:cnfStyle w:val="001000000000" w:firstRow="0" w:lastRow="0" w:firstColumn="1" w:lastColumn="0" w:oddVBand="0" w:evenVBand="0" w:oddHBand="0" w:evenHBand="0" w:firstRowFirstColumn="0" w:firstRowLastColumn="0" w:lastRowFirstColumn="0" w:lastRowLastColumn="0"/>
             <w:tcW w:w="4606" w:type="dxa"/>
           </w:tcPr>
           <w:p>
@@ -6879,7 +7239,7 @@
           <w:p>
             <w:pPr>
               <w:keepNext/>
-              <w:cnfStyle w:val="000000000000"/>
+              <w:cnfStyle w:val="000000000000" w:firstRow="0" w:lastRow="0" w:firstColumn="0" w:lastColumn="0" w:oddVBand="0" w:evenVBand="0" w:oddHBand="0" w:evenHBand="0" w:firstRowFirstColumn="0" w:firstRowLastColumn="0" w:lastRowFirstColumn="0" w:lastRowLastColumn="0"/>
             </w:pPr>
             <w:r>
               <w:t>Prints a simple dialog box. Requires a character ID (parameter 1) and a text (parameter 2) as input.</w:t>
@@ -6895,14 +7255,36 @@
       <w:r>
         <w:t xml:space="preserve">Table </w:t>
       </w:r>
-      <w:fldSimple w:instr=" SEQ Table \* ARABIC ">
-        <w:r>
-          <w:rPr>
-            <w:noProof/>
-          </w:rPr>
-          <w:t>8</w:t>
-        </w:r>
-      </w:fldSimple>
+      <w:r>
+        <w:rPr>
+          <w:noProof/>
+        </w:rPr>
+        <w:fldChar w:fldCharType="begin"/>
+      </w:r>
+      <w:r>
+        <w:rPr>
+          <w:noProof/>
+        </w:rPr>
+        <w:instrText xml:space="preserve"> SEQ Table \* ARABIC </w:instrText>
+      </w:r>
+      <w:r>
+        <w:rPr>
+          <w:noProof/>
+        </w:rPr>
+        <w:fldChar w:fldCharType="separate"/>
+      </w:r>
+      <w:r>
+        <w:rPr>
+          <w:noProof/>
+        </w:rPr>
+        <w:t>8</w:t>
+      </w:r>
+      <w:r>
+        <w:rPr>
+          <w:noProof/>
+        </w:rPr>
+        <w:fldChar w:fldCharType="end"/>
+      </w:r>
       <w:r>
         <w:t>: Macros of the character system.</w:t>
       </w:r>
@@ -7007,14 +7389,36 @@
       <w:r>
         <w:t xml:space="preserve">Figure </w:t>
       </w:r>
-      <w:fldSimple w:instr=" SEQ Figure \* ARABIC ">
-        <w:r>
-          <w:rPr>
-            <w:noProof/>
-          </w:rPr>
-          <w:t>16</w:t>
-        </w:r>
-      </w:fldSimple>
+      <w:r>
+        <w:rPr>
+          <w:noProof/>
+        </w:rPr>
+        <w:fldChar w:fldCharType="begin"/>
+      </w:r>
+      <w:r>
+        <w:rPr>
+          <w:noProof/>
+        </w:rPr>
+        <w:instrText xml:space="preserve"> SEQ Figure \* ARABIC </w:instrText>
+      </w:r>
+      <w:r>
+        <w:rPr>
+          <w:noProof/>
+        </w:rPr>
+        <w:fldChar w:fldCharType="separate"/>
+      </w:r>
+      <w:r>
+        <w:rPr>
+          <w:noProof/>
+        </w:rPr>
+        <w:t>16</w:t>
+      </w:r>
+      <w:r>
+        <w:rPr>
+          <w:noProof/>
+        </w:rPr>
+        <w:fldChar w:fldCharType="end"/>
+      </w:r>
       <w:r>
         <w:t>: The captions tab.</w:t>
       </w:r>
@@ -7119,14 +7523,36 @@
       <w:r>
         <w:t xml:space="preserve">Figure </w:t>
       </w:r>
-      <w:fldSimple w:instr=" SEQ Figure \* ARABIC ">
-        <w:r>
-          <w:rPr>
-            <w:noProof/>
-          </w:rPr>
-          <w:t>17</w:t>
-        </w:r>
-      </w:fldSimple>
+      <w:r>
+        <w:rPr>
+          <w:noProof/>
+        </w:rPr>
+        <w:fldChar w:fldCharType="begin"/>
+      </w:r>
+      <w:r>
+        <w:rPr>
+          <w:noProof/>
+        </w:rPr>
+        <w:instrText xml:space="preserve"> SEQ Figure \* ARABIC </w:instrText>
+      </w:r>
+      <w:r>
+        <w:rPr>
+          <w:noProof/>
+        </w:rPr>
+        <w:fldChar w:fldCharType="separate"/>
+      </w:r>
+      <w:r>
+        <w:rPr>
+          <w:noProof/>
+        </w:rPr>
+        <w:t>17</w:t>
+      </w:r>
+      <w:r>
+        <w:rPr>
+          <w:noProof/>
+        </w:rPr>
+        <w:fldChar w:fldCharType="end"/>
+      </w:r>
       <w:r>
         <w:t>: The configurations tab.</w:t>
       </w:r>
@@ -7202,6 +7628,7 @@
         </w:rPr>
         <w:t>-</w:t>
       </w:r>
+      <w:proofErr w:type="gramStart"/>
       <w:r>
         <w:rPr>
           <w:color w:val="FFFFFF" w:themeColor="background1"/>
@@ -7229,6 +7656,7 @@
       <w:r>
         <w:t>.</w:t>
       </w:r>
+      <w:proofErr w:type="gramEnd"/>
     </w:p>
     <w:p>
       <w:r>
@@ -7306,8 +7734,8 @@
 </file>
 
 <file path=word/numbering.xml><?xml version="1.0" encoding="utf-8"?>
-<w:numbering xmlns:ve="http://schemas.openxmlformats.org/markup-compatibility/2006" xmlns:o="urn:schemas-microsoft-com:office:office" xmlns:r="http://schemas.openxmlformats.org/officeDocument/2006/relationships" xmlns:m="http://schemas.openxmlformats.org/officeDocument/2006/math" xmlns:v="urn:schemas-microsoft-com:vml" xmlns:wp="http://schemas.openxmlformats.org/drawingml/2006/wordprocessingDrawing" xmlns:w10="urn:schemas-microsoft-com:office:word" xmlns:w="http://schemas.openxmlformats.org/wordprocessingml/2006/main" xmlns:wne="http://schemas.microsoft.com/office/word/2006/wordml">
-  <w:abstractNum w:abstractNumId="0">
+<w:numbering xmlns:wpc="http://schemas.microsoft.com/office/word/2010/wordprocessingCanvas" xmlns:cx="http://schemas.microsoft.com/office/drawing/2014/chartex" xmlns:cx1="http://schemas.microsoft.com/office/drawing/2015/9/8/chartex" xmlns:cx2="http://schemas.microsoft.com/office/drawing/2015/10/21/chartex" xmlns:cx3="http://schemas.microsoft.com/office/drawing/2016/5/9/chartex" xmlns:cx4="http://schemas.microsoft.com/office/drawing/2016/5/10/chartex" xmlns:cx5="http://schemas.microsoft.com/office/drawing/2016/5/11/chartex" xmlns:cx6="http://schemas.microsoft.com/office/drawing/2016/5/12/chartex" xmlns:cx7="http://schemas.microsoft.com/office/drawing/2016/5/13/chartex" xmlns:cx8="http://schemas.microsoft.com/office/drawing/2016/5/14/chartex" xmlns:mc="http://schemas.openxmlformats.org/markup-compatibility/2006" xmlns:aink="http://schemas.microsoft.com/office/drawing/2016/ink" xmlns:am3d="http://schemas.microsoft.com/office/drawing/2017/model3d" xmlns:o="urn:schemas-microsoft-com:office:office" xmlns:r="http://schemas.openxmlformats.org/officeDocument/2006/relationships" xmlns:m="http://schemas.openxmlformats.org/officeDocument/2006/math" xmlns:v="urn:schemas-microsoft-com:vml" xmlns:wp14="http://schemas.microsoft.com/office/word/2010/wordprocessingDrawing" xmlns:wp="http://schemas.openxmlformats.org/drawingml/2006/wordprocessingDrawing" xmlns:w10="urn:schemas-microsoft-com:office:word" xmlns:w="http://schemas.openxmlformats.org/wordprocessingml/2006/main" xmlns:w14="http://schemas.microsoft.com/office/word/2010/wordml" xmlns:w15="http://schemas.microsoft.com/office/word/2012/wordml" xmlns:w16cid="http://schemas.microsoft.com/office/word/2016/wordml/cid" xmlns:w16se="http://schemas.microsoft.com/office/word/2015/wordml/symex" xmlns:wpg="http://schemas.microsoft.com/office/word/2010/wordprocessingGroup" xmlns:wpi="http://schemas.microsoft.com/office/word/2010/wordprocessingInk" xmlns:wne="http://schemas.microsoft.com/office/word/2006/wordml" xmlns:wps="http://schemas.microsoft.com/office/word/2010/wordprocessingShape" mc:Ignorable="w14 w15 w16se w16cid wp14">
+  <w:abstractNum w:abstractNumId="0" w15:restartNumberingAfterBreak="0">
     <w:nsid w:val="023B346C"/>
     <w:multiLevelType w:val="hybridMultilevel"/>
     <w:tmpl w:val="A2204B04"/>
@@ -7393,7 +7821,7 @@
       </w:pPr>
     </w:lvl>
   </w:abstractNum>
-  <w:abstractNum w:abstractNumId="1">
+  <w:abstractNum w:abstractNumId="1" w15:restartNumberingAfterBreak="0">
     <w:nsid w:val="07FF0535"/>
     <w:multiLevelType w:val="hybridMultilevel"/>
     <w:tmpl w:val="E07EC572"/>
@@ -7479,7 +7907,7 @@
       </w:pPr>
     </w:lvl>
   </w:abstractNum>
-  <w:abstractNum w:abstractNumId="2">
+  <w:abstractNum w:abstractNumId="2" w15:restartNumberingAfterBreak="0">
     <w:nsid w:val="1283561A"/>
     <w:multiLevelType w:val="hybridMultilevel"/>
     <w:tmpl w:val="C840B322"/>
@@ -7591,7 +8019,7 @@
       </w:rPr>
     </w:lvl>
   </w:abstractNum>
-  <w:abstractNum w:abstractNumId="3">
+  <w:abstractNum w:abstractNumId="3" w15:restartNumberingAfterBreak="0">
     <w:nsid w:val="17762E93"/>
     <w:multiLevelType w:val="hybridMultilevel"/>
     <w:tmpl w:val="E930678C"/>
@@ -7703,7 +8131,7 @@
       </w:rPr>
     </w:lvl>
   </w:abstractNum>
-  <w:abstractNum w:abstractNumId="4">
+  <w:abstractNum w:abstractNumId="4" w15:restartNumberingAfterBreak="0">
     <w:nsid w:val="2D345FB5"/>
     <w:multiLevelType w:val="hybridMultilevel"/>
     <w:tmpl w:val="01265438"/>
@@ -7815,7 +8243,7 @@
       </w:rPr>
     </w:lvl>
   </w:abstractNum>
-  <w:abstractNum w:abstractNumId="5">
+  <w:abstractNum w:abstractNumId="5" w15:restartNumberingAfterBreak="0">
     <w:nsid w:val="2EC5745B"/>
     <w:multiLevelType w:val="hybridMultilevel"/>
     <w:tmpl w:val="20129F36"/>
@@ -7927,7 +8355,7 @@
       </w:rPr>
     </w:lvl>
   </w:abstractNum>
-  <w:abstractNum w:abstractNumId="6">
+  <w:abstractNum w:abstractNumId="6" w15:restartNumberingAfterBreak="0">
     <w:nsid w:val="4D4B7EF6"/>
     <w:multiLevelType w:val="hybridMultilevel"/>
     <w:tmpl w:val="DAEAC4C4"/>
@@ -8013,7 +8441,7 @@
       </w:pPr>
     </w:lvl>
   </w:abstractNum>
-  <w:abstractNum w:abstractNumId="7">
+  <w:abstractNum w:abstractNumId="7" w15:restartNumberingAfterBreak="0">
     <w:nsid w:val="58587D7F"/>
     <w:multiLevelType w:val="hybridMultilevel"/>
     <w:tmpl w:val="7AE05C62"/>
@@ -8125,7 +8553,7 @@
       </w:rPr>
     </w:lvl>
   </w:abstractNum>
-  <w:abstractNum w:abstractNumId="8">
+  <w:abstractNum w:abstractNumId="8" w15:restartNumberingAfterBreak="0">
     <w:nsid w:val="5E0366F1"/>
     <w:multiLevelType w:val="hybridMultilevel"/>
     <w:tmpl w:val="94E2113E"/>
@@ -8214,7 +8642,7 @@
       </w:pPr>
     </w:lvl>
   </w:abstractNum>
-  <w:abstractNum w:abstractNumId="9">
+  <w:abstractNum w:abstractNumId="9" w15:restartNumberingAfterBreak="0">
     <w:nsid w:val="619E3035"/>
     <w:multiLevelType w:val="hybridMultilevel"/>
     <w:tmpl w:val="2FF2B33C"/>
@@ -8326,7 +8754,7 @@
       </w:rPr>
     </w:lvl>
   </w:abstractNum>
-  <w:abstractNum w:abstractNumId="10">
+  <w:abstractNum w:abstractNumId="10" w15:restartNumberingAfterBreak="0">
     <w:nsid w:val="64002512"/>
     <w:multiLevelType w:val="hybridMultilevel"/>
     <w:tmpl w:val="B73616D4"/>
@@ -8417,7 +8845,7 @@
       </w:pPr>
     </w:lvl>
   </w:abstractNum>
-  <w:abstractNum w:abstractNumId="11">
+  <w:abstractNum w:abstractNumId="11" w15:restartNumberingAfterBreak="0">
     <w:nsid w:val="65C511CE"/>
     <w:multiLevelType w:val="hybridMultilevel"/>
     <w:tmpl w:val="5A503D70"/>
@@ -8530,7 +8958,7 @@
       </w:rPr>
     </w:lvl>
   </w:abstractNum>
-  <w:abstractNum w:abstractNumId="12">
+  <w:abstractNum w:abstractNumId="12" w15:restartNumberingAfterBreak="0">
     <w:nsid w:val="77C168C9"/>
     <w:multiLevelType w:val="hybridMultilevel"/>
     <w:tmpl w:val="6ABC147C"/>
@@ -8618,7 +9046,7 @@
       </w:pPr>
     </w:lvl>
   </w:abstractNum>
-  <w:abstractNum w:abstractNumId="13">
+  <w:abstractNum w:abstractNumId="13" w15:restartNumberingAfterBreak="0">
     <w:nsid w:val="78743F9E"/>
     <w:multiLevelType w:val="hybridMultilevel"/>
     <w:tmpl w:val="BA2EF736"/>
@@ -8730,7 +9158,7 @@
       </w:rPr>
     </w:lvl>
   </w:abstractNum>
-  <w:abstractNum w:abstractNumId="14">
+  <w:abstractNum w:abstractNumId="14" w15:restartNumberingAfterBreak="0">
     <w:nsid w:val="799C290A"/>
     <w:multiLevelType w:val="hybridMultilevel"/>
     <w:tmpl w:val="39E675A0"/>
@@ -8816,7 +9244,7 @@
       </w:pPr>
     </w:lvl>
   </w:abstractNum>
-  <w:abstractNum w:abstractNumId="15">
+  <w:abstractNum w:abstractNumId="15" w15:restartNumberingAfterBreak="0">
     <w:nsid w:val="7B8875B0"/>
     <w:multiLevelType w:val="hybridMultilevel"/>
     <w:tmpl w:val="8A2C2880"/>
@@ -8980,7 +9408,7 @@
 </file>
 
 <file path=word/styles.xml><?xml version="1.0" encoding="utf-8"?>
-<w:styles xmlns:r="http://schemas.openxmlformats.org/officeDocument/2006/relationships" xmlns:w="http://schemas.openxmlformats.org/wordprocessingml/2006/main">
+<w:styles xmlns:mc="http://schemas.openxmlformats.org/markup-compatibility/2006" xmlns:r="http://schemas.openxmlformats.org/officeDocument/2006/relationships" xmlns:w="http://schemas.openxmlformats.org/wordprocessingml/2006/main" xmlns:w14="http://schemas.microsoft.com/office/word/2010/wordml" xmlns:w15="http://schemas.microsoft.com/office/word/2012/wordml" xmlns:w16cid="http://schemas.microsoft.com/office/word/2016/wordml/cid" xmlns:w16se="http://schemas.microsoft.com/office/word/2015/wordml/symex" mc:Ignorable="w14 w15 w16se w16cid">
   <w:docDefaults>
     <w:rPrDefault>
       <w:rPr>
@@ -8996,144 +9424,382 @@
       </w:pPr>
     </w:pPrDefault>
   </w:docDefaults>
-  <w:latentStyles w:defLockedState="0" w:defUIPriority="99" w:defSemiHidden="1" w:defUnhideWhenUsed="1" w:defQFormat="0" w:count="267">
-    <w:lsdException w:name="Normal" w:semiHidden="0" w:uiPriority="0" w:unhideWhenUsed="0" w:qFormat="1"/>
-    <w:lsdException w:name="heading 1" w:semiHidden="0" w:uiPriority="9" w:unhideWhenUsed="0" w:qFormat="1"/>
-    <w:lsdException w:name="heading 2" w:uiPriority="9" w:qFormat="1"/>
-    <w:lsdException w:name="heading 3" w:uiPriority="9" w:qFormat="1"/>
-    <w:lsdException w:name="heading 4" w:uiPriority="9" w:qFormat="1"/>
-    <w:lsdException w:name="heading 5" w:uiPriority="9" w:qFormat="1"/>
-    <w:lsdException w:name="heading 6" w:uiPriority="9" w:qFormat="1"/>
-    <w:lsdException w:name="heading 7" w:uiPriority="9" w:qFormat="1"/>
-    <w:lsdException w:name="heading 8" w:uiPriority="9" w:qFormat="1"/>
-    <w:lsdException w:name="heading 9" w:uiPriority="9" w:qFormat="1"/>
-    <w:lsdException w:name="toc 1" w:uiPriority="39"/>
-    <w:lsdException w:name="toc 2" w:uiPriority="39"/>
-    <w:lsdException w:name="toc 3" w:uiPriority="39"/>
-    <w:lsdException w:name="toc 4" w:uiPriority="39"/>
-    <w:lsdException w:name="toc 5" w:uiPriority="39"/>
-    <w:lsdException w:name="toc 6" w:uiPriority="39"/>
-    <w:lsdException w:name="toc 7" w:uiPriority="39"/>
-    <w:lsdException w:name="toc 8" w:uiPriority="39"/>
-    <w:lsdException w:name="toc 9" w:uiPriority="39"/>
-    <w:lsdException w:name="caption" w:uiPriority="35" w:qFormat="1"/>
-    <w:lsdException w:name="Title" w:semiHidden="0" w:uiPriority="10" w:unhideWhenUsed="0" w:qFormat="1"/>
-    <w:lsdException w:name="Default Paragraph Font" w:uiPriority="1"/>
-    <w:lsdException w:name="Subtitle" w:semiHidden="0" w:uiPriority="11" w:unhideWhenUsed="0" w:qFormat="1"/>
-    <w:lsdException w:name="Strong" w:semiHidden="0" w:uiPriority="22" w:unhideWhenUsed="0" w:qFormat="1"/>
-    <w:lsdException w:name="Emphasis" w:semiHidden="0" w:uiPriority="20" w:unhideWhenUsed="0" w:qFormat="1"/>
-    <w:lsdException w:name="Table Grid" w:semiHidden="0" w:uiPriority="39" w:unhideWhenUsed="0"/>
-    <w:lsdException w:name="Placeholder Text" w:unhideWhenUsed="0"/>
-    <w:lsdException w:name="No Spacing" w:semiHidden="0" w:uiPriority="1" w:unhideWhenUsed="0" w:qFormat="1"/>
-    <w:lsdException w:name="Light Shading" w:semiHidden="0" w:uiPriority="60" w:unhideWhenUsed="0"/>
-    <w:lsdException w:name="Light List" w:semiHidden="0" w:uiPriority="61" w:unhideWhenUsed="0"/>
-    <w:lsdException w:name="Light Grid" w:semiHidden="0" w:uiPriority="62" w:unhideWhenUsed="0"/>
-    <w:lsdException w:name="Medium Shading 1" w:semiHidden="0" w:uiPriority="63" w:unhideWhenUsed="0"/>
-    <w:lsdException w:name="Medium Shading 2" w:semiHidden="0" w:uiPriority="64" w:unhideWhenUsed="0"/>
-    <w:lsdException w:name="Medium List 1" w:semiHidden="0" w:uiPriority="65" w:unhideWhenUsed="0"/>
-    <w:lsdException w:name="Medium List 2" w:semiHidden="0" w:uiPriority="66" w:unhideWhenUsed="0"/>
-    <w:lsdException w:name="Medium Grid 1" w:semiHidden="0" w:uiPriority="67" w:unhideWhenUsed="0"/>
-    <w:lsdException w:name="Medium Grid 2" w:semiHidden="0" w:uiPriority="68" w:unhideWhenUsed="0"/>
-    <w:lsdException w:name="Medium Grid 3" w:semiHidden="0" w:uiPriority="69" w:unhideWhenUsed="0"/>
-    <w:lsdException w:name="Dark List" w:semiHidden="0" w:uiPriority="70" w:unhideWhenUsed="0"/>
-    <w:lsdException w:name="Colorful Shading" w:semiHidden="0" w:uiPriority="71" w:unhideWhenUsed="0"/>
-    <w:lsdException w:name="Colorful List" w:semiHidden="0" w:uiPriority="72" w:unhideWhenUsed="0"/>
-    <w:lsdException w:name="Colorful Grid" w:semiHidden="0" w:uiPriority="73" w:unhideWhenUsed="0"/>
-    <w:lsdException w:name="Light Shading Accent 1" w:semiHidden="0" w:uiPriority="60" w:unhideWhenUsed="0"/>
-    <w:lsdException w:name="Light List Accent 1" w:semiHidden="0" w:uiPriority="61" w:unhideWhenUsed="0"/>
-    <w:lsdException w:name="Light Grid Accent 1" w:semiHidden="0" w:uiPriority="62" w:unhideWhenUsed="0"/>
-    <w:lsdException w:name="Medium Shading 1 Accent 1" w:semiHidden="0" w:uiPriority="63" w:unhideWhenUsed="0"/>
-    <w:lsdException w:name="Medium Shading 2 Accent 1" w:semiHidden="0" w:uiPriority="64" w:unhideWhenUsed="0"/>
-    <w:lsdException w:name="Medium List 1 Accent 1" w:semiHidden="0" w:uiPriority="65" w:unhideWhenUsed="0"/>
-    <w:lsdException w:name="Revision" w:unhideWhenUsed="0"/>
-    <w:lsdException w:name="List Paragraph" w:semiHidden="0" w:uiPriority="34" w:unhideWhenUsed="0" w:qFormat="1"/>
-    <w:lsdException w:name="Quote" w:semiHidden="0" w:uiPriority="29" w:unhideWhenUsed="0" w:qFormat="1"/>
-    <w:lsdException w:name="Intense Quote" w:semiHidden="0" w:uiPriority="30" w:unhideWhenUsed="0" w:qFormat="1"/>
-    <w:lsdException w:name="Medium List 2 Accent 1" w:semiHidden="0" w:uiPriority="66" w:unhideWhenUsed="0"/>
-    <w:lsdException w:name="Medium Grid 1 Accent 1" w:semiHidden="0" w:uiPriority="67" w:unhideWhenUsed="0"/>
-    <w:lsdException w:name="Medium Grid 2 Accent 1" w:semiHidden="0" w:uiPriority="68" w:unhideWhenUsed="0"/>
-    <w:lsdException w:name="Medium Grid 3 Accent 1" w:semiHidden="0" w:uiPriority="69" w:unhideWhenUsed="0"/>
-    <w:lsdException w:name="Dark List Accent 1" w:semiHidden="0" w:uiPriority="70" w:unhideWhenUsed="0"/>
-    <w:lsdException w:name="Colorful Shading Accent 1" w:semiHidden="0" w:uiPriority="71" w:unhideWhenUsed="0"/>
-    <w:lsdException w:name="Colorful List Accent 1" w:semiHidden="0" w:uiPriority="72" w:unhideWhenUsed="0"/>
-    <w:lsdException w:name="Colorful Grid Accent 1" w:semiHidden="0" w:uiPriority="73" w:unhideWhenUsed="0"/>
-    <w:lsdException w:name="Light Shading Accent 2" w:semiHidden="0" w:uiPriority="60" w:unhideWhenUsed="0"/>
-    <w:lsdException w:name="Light List Accent 2" w:semiHidden="0" w:uiPriority="61" w:unhideWhenUsed="0"/>
-    <w:lsdException w:name="Light Grid Accent 2" w:semiHidden="0" w:uiPriority="62" w:unhideWhenUsed="0"/>
-    <w:lsdException w:name="Medium Shading 1 Accent 2" w:semiHidden="0" w:uiPriority="63" w:unhideWhenUsed="0"/>
-    <w:lsdException w:name="Medium Shading 2 Accent 2" w:semiHidden="0" w:uiPriority="64" w:unhideWhenUsed="0"/>
-    <w:lsdException w:name="Medium List 1 Accent 2" w:semiHidden="0" w:uiPriority="65" w:unhideWhenUsed="0"/>
-    <w:lsdException w:name="Medium List 2 Accent 2" w:semiHidden="0" w:uiPriority="66" w:unhideWhenUsed="0"/>
-    <w:lsdException w:name="Medium Grid 1 Accent 2" w:semiHidden="0" w:uiPriority="67" w:unhideWhenUsed="0"/>
-    <w:lsdException w:name="Medium Grid 2 Accent 2" w:semiHidden="0" w:uiPriority="68" w:unhideWhenUsed="0"/>
-    <w:lsdException w:name="Medium Grid 3 Accent 2" w:semiHidden="0" w:uiPriority="69" w:unhideWhenUsed="0"/>
-    <w:lsdException w:name="Dark List Accent 2" w:semiHidden="0" w:uiPriority="70" w:unhideWhenUsed="0"/>
-    <w:lsdException w:name="Colorful Shading Accent 2" w:semiHidden="0" w:uiPriority="71" w:unhideWhenUsed="0"/>
-    <w:lsdException w:name="Colorful List Accent 2" w:semiHidden="0" w:uiPriority="72" w:unhideWhenUsed="0"/>
-    <w:lsdException w:name="Colorful Grid Accent 2" w:semiHidden="0" w:uiPriority="73" w:unhideWhenUsed="0"/>
-    <w:lsdException w:name="Light Shading Accent 3" w:semiHidden="0" w:uiPriority="60" w:unhideWhenUsed="0"/>
-    <w:lsdException w:name="Light List Accent 3" w:semiHidden="0" w:uiPriority="61" w:unhideWhenUsed="0"/>
-    <w:lsdException w:name="Light Grid Accent 3" w:semiHidden="0" w:uiPriority="62" w:unhideWhenUsed="0"/>
-    <w:lsdException w:name="Medium Shading 1 Accent 3" w:semiHidden="0" w:uiPriority="63" w:unhideWhenUsed="0"/>
-    <w:lsdException w:name="Medium Shading 2 Accent 3" w:semiHidden="0" w:uiPriority="64" w:unhideWhenUsed="0"/>
-    <w:lsdException w:name="Medium List 1 Accent 3" w:semiHidden="0" w:uiPriority="65" w:unhideWhenUsed="0"/>
-    <w:lsdException w:name="Medium List 2 Accent 3" w:semiHidden="0" w:uiPriority="66" w:unhideWhenUsed="0"/>
-    <w:lsdException w:name="Medium Grid 1 Accent 3" w:semiHidden="0" w:uiPriority="67" w:unhideWhenUsed="0"/>
-    <w:lsdException w:name="Medium Grid 2 Accent 3" w:semiHidden="0" w:uiPriority="68" w:unhideWhenUsed="0"/>
-    <w:lsdException w:name="Medium Grid 3 Accent 3" w:semiHidden="0" w:uiPriority="69" w:unhideWhenUsed="0"/>
-    <w:lsdException w:name="Dark List Accent 3" w:semiHidden="0" w:uiPriority="70" w:unhideWhenUsed="0"/>
-    <w:lsdException w:name="Colorful Shading Accent 3" w:semiHidden="0" w:uiPriority="71" w:unhideWhenUsed="0"/>
-    <w:lsdException w:name="Colorful List Accent 3" w:semiHidden="0" w:uiPriority="72" w:unhideWhenUsed="0"/>
-    <w:lsdException w:name="Colorful Grid Accent 3" w:semiHidden="0" w:uiPriority="73" w:unhideWhenUsed="0"/>
-    <w:lsdException w:name="Light Shading Accent 4" w:semiHidden="0" w:uiPriority="60" w:unhideWhenUsed="0"/>
-    <w:lsdException w:name="Light List Accent 4" w:semiHidden="0" w:uiPriority="61" w:unhideWhenUsed="0"/>
-    <w:lsdException w:name="Light Grid Accent 4" w:semiHidden="0" w:uiPriority="62" w:unhideWhenUsed="0"/>
-    <w:lsdException w:name="Medium Shading 1 Accent 4" w:semiHidden="0" w:uiPriority="63" w:unhideWhenUsed="0"/>
-    <w:lsdException w:name="Medium Shading 2 Accent 4" w:semiHidden="0" w:uiPriority="64" w:unhideWhenUsed="0"/>
-    <w:lsdException w:name="Medium List 1 Accent 4" w:semiHidden="0" w:uiPriority="65" w:unhideWhenUsed="0"/>
-    <w:lsdException w:name="Medium List 2 Accent 4" w:semiHidden="0" w:uiPriority="66" w:unhideWhenUsed="0"/>
-    <w:lsdException w:name="Medium Grid 1 Accent 4" w:semiHidden="0" w:uiPriority="67" w:unhideWhenUsed="0"/>
-    <w:lsdException w:name="Medium Grid 2 Accent 4" w:semiHidden="0" w:uiPriority="68" w:unhideWhenUsed="0"/>
-    <w:lsdException w:name="Medium Grid 3 Accent 4" w:semiHidden="0" w:uiPriority="69" w:unhideWhenUsed="0"/>
-    <w:lsdException w:name="Dark List Accent 4" w:semiHidden="0" w:uiPriority="70" w:unhideWhenUsed="0"/>
-    <w:lsdException w:name="Colorful Shading Accent 4" w:semiHidden="0" w:uiPriority="71" w:unhideWhenUsed="0"/>
-    <w:lsdException w:name="Colorful List Accent 4" w:semiHidden="0" w:uiPriority="72" w:unhideWhenUsed="0"/>
-    <w:lsdException w:name="Colorful Grid Accent 4" w:semiHidden="0" w:uiPriority="73" w:unhideWhenUsed="0"/>
-    <w:lsdException w:name="Light Shading Accent 5" w:semiHidden="0" w:uiPriority="60" w:unhideWhenUsed="0"/>
-    <w:lsdException w:name="Light List Accent 5" w:semiHidden="0" w:uiPriority="61" w:unhideWhenUsed="0"/>
-    <w:lsdException w:name="Light Grid Accent 5" w:semiHidden="0" w:uiPriority="62" w:unhideWhenUsed="0"/>
-    <w:lsdException w:name="Medium Shading 1 Accent 5" w:semiHidden="0" w:uiPriority="63" w:unhideWhenUsed="0"/>
-    <w:lsdException w:name="Medium Shading 2 Accent 5" w:semiHidden="0" w:uiPriority="64" w:unhideWhenUsed="0"/>
-    <w:lsdException w:name="Medium List 1 Accent 5" w:semiHidden="0" w:uiPriority="65" w:unhideWhenUsed="0"/>
-    <w:lsdException w:name="Medium List 2 Accent 5" w:semiHidden="0" w:uiPriority="66" w:unhideWhenUsed="0"/>
-    <w:lsdException w:name="Medium Grid 1 Accent 5" w:semiHidden="0" w:uiPriority="67" w:unhideWhenUsed="0"/>
-    <w:lsdException w:name="Medium Grid 2 Accent 5" w:semiHidden="0" w:uiPriority="68" w:unhideWhenUsed="0"/>
-    <w:lsdException w:name="Medium Grid 3 Accent 5" w:semiHidden="0" w:uiPriority="69" w:unhideWhenUsed="0"/>
-    <w:lsdException w:name="Dark List Accent 5" w:semiHidden="0" w:uiPriority="70" w:unhideWhenUsed="0"/>
-    <w:lsdException w:name="Colorful Shading Accent 5" w:semiHidden="0" w:uiPriority="71" w:unhideWhenUsed="0"/>
-    <w:lsdException w:name="Colorful List Accent 5" w:semiHidden="0" w:uiPriority="72" w:unhideWhenUsed="0"/>
-    <w:lsdException w:name="Colorful Grid Accent 5" w:semiHidden="0" w:uiPriority="73" w:unhideWhenUsed="0"/>
-    <w:lsdException w:name="Light Shading Accent 6" w:semiHidden="0" w:uiPriority="60" w:unhideWhenUsed="0"/>
-    <w:lsdException w:name="Light List Accent 6" w:semiHidden="0" w:uiPriority="61" w:unhideWhenUsed="0"/>
-    <w:lsdException w:name="Light Grid Accent 6" w:semiHidden="0" w:uiPriority="62" w:unhideWhenUsed="0"/>
-    <w:lsdException w:name="Medium Shading 1 Accent 6" w:semiHidden="0" w:uiPriority="63" w:unhideWhenUsed="0"/>
-    <w:lsdException w:name="Medium Shading 2 Accent 6" w:semiHidden="0" w:uiPriority="64" w:unhideWhenUsed="0"/>
-    <w:lsdException w:name="Medium List 1 Accent 6" w:semiHidden="0" w:uiPriority="65" w:unhideWhenUsed="0"/>
-    <w:lsdException w:name="Medium List 2 Accent 6" w:semiHidden="0" w:uiPriority="66" w:unhideWhenUsed="0"/>
-    <w:lsdException w:name="Medium Grid 1 Accent 6" w:semiHidden="0" w:uiPriority="67" w:unhideWhenUsed="0"/>
-    <w:lsdException w:name="Medium Grid 2 Accent 6" w:semiHidden="0" w:uiPriority="68" w:unhideWhenUsed="0"/>
-    <w:lsdException w:name="Medium Grid 3 Accent 6" w:semiHidden="0" w:uiPriority="69" w:unhideWhenUsed="0"/>
-    <w:lsdException w:name="Dark List Accent 6" w:semiHidden="0" w:uiPriority="70" w:unhideWhenUsed="0"/>
-    <w:lsdException w:name="Colorful Shading Accent 6" w:semiHidden="0" w:uiPriority="71" w:unhideWhenUsed="0"/>
-    <w:lsdException w:name="Colorful List Accent 6" w:semiHidden="0" w:uiPriority="72" w:unhideWhenUsed="0"/>
-    <w:lsdException w:name="Colorful Grid Accent 6" w:semiHidden="0" w:uiPriority="73" w:unhideWhenUsed="0"/>
-    <w:lsdException w:name="Subtle Emphasis" w:semiHidden="0" w:uiPriority="19" w:unhideWhenUsed="0" w:qFormat="1"/>
-    <w:lsdException w:name="Intense Emphasis" w:semiHidden="0" w:uiPriority="21" w:unhideWhenUsed="0" w:qFormat="1"/>
-    <w:lsdException w:name="Subtle Reference" w:semiHidden="0" w:uiPriority="31" w:unhideWhenUsed="0" w:qFormat="1"/>
-    <w:lsdException w:name="Intense Reference" w:semiHidden="0" w:uiPriority="32" w:unhideWhenUsed="0" w:qFormat="1"/>
-    <w:lsdException w:name="Book Title" w:semiHidden="0" w:uiPriority="33" w:unhideWhenUsed="0" w:qFormat="1"/>
-    <w:lsdException w:name="Bibliography" w:uiPriority="37"/>
-    <w:lsdException w:name="TOC Heading" w:uiPriority="39" w:qFormat="1"/>
+  <w:latentStyles w:defLockedState="0" w:defUIPriority="99" w:defSemiHidden="0" w:defUnhideWhenUsed="0" w:defQFormat="0" w:count="375">
+    <w:lsdException w:name="Normal" w:uiPriority="0" w:qFormat="1"/>
+    <w:lsdException w:name="heading 1" w:uiPriority="9" w:qFormat="1"/>
+    <w:lsdException w:name="heading 2" w:semiHidden="1" w:uiPriority="9" w:unhideWhenUsed="1" w:qFormat="1"/>
+    <w:lsdException w:name="heading 3" w:semiHidden="1" w:uiPriority="9" w:unhideWhenUsed="1" w:qFormat="1"/>
+    <w:lsdException w:name="heading 4" w:semiHidden="1" w:uiPriority="9" w:unhideWhenUsed="1" w:qFormat="1"/>
+    <w:lsdException w:name="heading 5" w:semiHidden="1" w:uiPriority="9" w:unhideWhenUsed="1" w:qFormat="1"/>
+    <w:lsdException w:name="heading 6" w:semiHidden="1" w:uiPriority="9" w:unhideWhenUsed="1" w:qFormat="1"/>
+    <w:lsdException w:name="heading 7" w:semiHidden="1" w:uiPriority="9" w:unhideWhenUsed="1" w:qFormat="1"/>
+    <w:lsdException w:name="heading 8" w:semiHidden="1" w:uiPriority="9" w:unhideWhenUsed="1" w:qFormat="1"/>
+    <w:lsdException w:name="heading 9" w:semiHidden="1" w:uiPriority="9" w:unhideWhenUsed="1" w:qFormat="1"/>
+    <w:lsdException w:name="index 1" w:semiHidden="1" w:unhideWhenUsed="1"/>
+    <w:lsdException w:name="index 2" w:semiHidden="1" w:unhideWhenUsed="1"/>
+    <w:lsdException w:name="index 3" w:semiHidden="1" w:unhideWhenUsed="1"/>
+    <w:lsdException w:name="index 4" w:semiHidden="1" w:unhideWhenUsed="1"/>
+    <w:lsdException w:name="index 5" w:semiHidden="1" w:unhideWhenUsed="1"/>
+    <w:lsdException w:name="index 6" w:semiHidden="1" w:unhideWhenUsed="1"/>
+    <w:lsdException w:name="index 7" w:semiHidden="1" w:unhideWhenUsed="1"/>
+    <w:lsdException w:name="index 8" w:semiHidden="1" w:unhideWhenUsed="1"/>
+    <w:lsdException w:name="index 9" w:semiHidden="1" w:unhideWhenUsed="1"/>
+    <w:lsdException w:name="toc 1" w:semiHidden="1" w:uiPriority="39" w:unhideWhenUsed="1"/>
+    <w:lsdException w:name="toc 2" w:semiHidden="1" w:uiPriority="39" w:unhideWhenUsed="1"/>
+    <w:lsdException w:name="toc 3" w:semiHidden="1" w:uiPriority="39" w:unhideWhenUsed="1"/>
+    <w:lsdException w:name="toc 4" w:semiHidden="1" w:uiPriority="39" w:unhideWhenUsed="1"/>
+    <w:lsdException w:name="toc 5" w:semiHidden="1" w:uiPriority="39" w:unhideWhenUsed="1"/>
+    <w:lsdException w:name="toc 6" w:semiHidden="1" w:uiPriority="39" w:unhideWhenUsed="1"/>
+    <w:lsdException w:name="toc 7" w:semiHidden="1" w:uiPriority="39" w:unhideWhenUsed="1"/>
+    <w:lsdException w:name="toc 8" w:semiHidden="1" w:uiPriority="39" w:unhideWhenUsed="1"/>
+    <w:lsdException w:name="toc 9" w:semiHidden="1" w:uiPriority="39" w:unhideWhenUsed="1"/>
+    <w:lsdException w:name="Normal Indent" w:semiHidden="1" w:unhideWhenUsed="1"/>
+    <w:lsdException w:name="footnote text" w:semiHidden="1" w:unhideWhenUsed="1"/>
+    <w:lsdException w:name="annotation text" w:semiHidden="1" w:unhideWhenUsed="1"/>
+    <w:lsdException w:name="header" w:semiHidden="1" w:unhideWhenUsed="1"/>
+    <w:lsdException w:name="footer" w:semiHidden="1" w:unhideWhenUsed="1"/>
+    <w:lsdException w:name="index heading" w:semiHidden="1" w:unhideWhenUsed="1"/>
+    <w:lsdException w:name="caption" w:semiHidden="1" w:uiPriority="35" w:unhideWhenUsed="1" w:qFormat="1"/>
+    <w:lsdException w:name="table of figures" w:semiHidden="1" w:unhideWhenUsed="1"/>
+    <w:lsdException w:name="envelope address" w:semiHidden="1" w:unhideWhenUsed="1"/>
+    <w:lsdException w:name="envelope return" w:semiHidden="1" w:unhideWhenUsed="1"/>
+    <w:lsdException w:name="footnote reference" w:semiHidden="1" w:unhideWhenUsed="1"/>
+    <w:lsdException w:name="annotation reference" w:semiHidden="1" w:unhideWhenUsed="1"/>
+    <w:lsdException w:name="line number" w:semiHidden="1" w:unhideWhenUsed="1"/>
+    <w:lsdException w:name="page number" w:semiHidden="1" w:unhideWhenUsed="1"/>
+    <w:lsdException w:name="endnote reference" w:semiHidden="1" w:unhideWhenUsed="1"/>
+    <w:lsdException w:name="endnote text" w:semiHidden="1" w:unhideWhenUsed="1"/>
+    <w:lsdException w:name="table of authorities" w:semiHidden="1" w:unhideWhenUsed="1"/>
+    <w:lsdException w:name="macro" w:semiHidden="1" w:unhideWhenUsed="1"/>
+    <w:lsdException w:name="toa heading" w:semiHidden="1" w:unhideWhenUsed="1"/>
+    <w:lsdException w:name="List" w:semiHidden="1" w:unhideWhenUsed="1"/>
+    <w:lsdException w:name="List Bullet" w:semiHidden="1" w:unhideWhenUsed="1"/>
+    <w:lsdException w:name="List Number" w:semiHidden="1" w:unhideWhenUsed="1"/>
+    <w:lsdException w:name="List 2" w:semiHidden="1" w:unhideWhenUsed="1"/>
+    <w:lsdException w:name="List 3" w:semiHidden="1" w:unhideWhenUsed="1"/>
+    <w:lsdException w:name="List 4" w:semiHidden="1" w:unhideWhenUsed="1"/>
+    <w:lsdException w:name="List 5" w:semiHidden="1" w:unhideWhenUsed="1"/>
+    <w:lsdException w:name="List Bullet 2" w:semiHidden="1" w:unhideWhenUsed="1"/>
+    <w:lsdException w:name="List Bullet 3" w:semiHidden="1" w:unhideWhenUsed="1"/>
+    <w:lsdException w:name="List Bullet 4" w:semiHidden="1" w:unhideWhenUsed="1"/>
+    <w:lsdException w:name="List Bullet 5" w:semiHidden="1" w:unhideWhenUsed="1"/>
+    <w:lsdException w:name="List Number 2" w:semiHidden="1" w:unhideWhenUsed="1"/>
+    <w:lsdException w:name="List Number 3" w:semiHidden="1" w:unhideWhenUsed="1"/>
+    <w:lsdException w:name="List Number 4" w:semiHidden="1" w:unhideWhenUsed="1"/>
+    <w:lsdException w:name="List Number 5" w:semiHidden="1" w:unhideWhenUsed="1"/>
+    <w:lsdException w:name="Title" w:uiPriority="10" w:qFormat="1"/>
+    <w:lsdException w:name="Closing" w:semiHidden="1" w:unhideWhenUsed="1"/>
+    <w:lsdException w:name="Signature" w:semiHidden="1" w:unhideWhenUsed="1"/>
+    <w:lsdException w:name="Default Paragraph Font" w:semiHidden="1" w:uiPriority="1" w:unhideWhenUsed="1"/>
+    <w:lsdException w:name="Body Text" w:semiHidden="1" w:unhideWhenUsed="1"/>
+    <w:lsdException w:name="Body Text Indent" w:semiHidden="1" w:unhideWhenUsed="1"/>
+    <w:lsdException w:name="List Continue" w:semiHidden="1" w:unhideWhenUsed="1"/>
+    <w:lsdException w:name="List Continue 2" w:semiHidden="1" w:unhideWhenUsed="1"/>
+    <w:lsdException w:name="List Continue 3" w:semiHidden="1" w:unhideWhenUsed="1"/>
+    <w:lsdException w:name="List Continue 4" w:semiHidden="1" w:unhideWhenUsed="1"/>
+    <w:lsdException w:name="List Continue 5" w:semiHidden="1" w:unhideWhenUsed="1"/>
+    <w:lsdException w:name="Message Header" w:semiHidden="1" w:unhideWhenUsed="1"/>
+    <w:lsdException w:name="Subtitle" w:uiPriority="11" w:qFormat="1"/>
+    <w:lsdException w:name="Salutation" w:semiHidden="1" w:unhideWhenUsed="1"/>
+    <w:lsdException w:name="Date" w:semiHidden="1" w:unhideWhenUsed="1"/>
+    <w:lsdException w:name="Body Text First Indent" w:semiHidden="1" w:unhideWhenUsed="1"/>
+    <w:lsdException w:name="Body Text First Indent 2" w:semiHidden="1" w:unhideWhenUsed="1"/>
+    <w:lsdException w:name="Note Heading" w:semiHidden="1" w:unhideWhenUsed="1"/>
+    <w:lsdException w:name="Body Text 2" w:semiHidden="1" w:unhideWhenUsed="1"/>
+    <w:lsdException w:name="Body Text 3" w:semiHidden="1" w:unhideWhenUsed="1"/>
+    <w:lsdException w:name="Body Text Indent 2" w:semiHidden="1" w:unhideWhenUsed="1"/>
+    <w:lsdException w:name="Body Text Indent 3" w:semiHidden="1" w:unhideWhenUsed="1"/>
+    <w:lsdException w:name="Block Text" w:semiHidden="1" w:unhideWhenUsed="1"/>
+    <w:lsdException w:name="Hyperlink" w:semiHidden="1" w:unhideWhenUsed="1"/>
+    <w:lsdException w:name="FollowedHyperlink" w:semiHidden="1" w:unhideWhenUsed="1"/>
+    <w:lsdException w:name="Strong" w:uiPriority="22" w:qFormat="1"/>
+    <w:lsdException w:name="Emphasis" w:uiPriority="20" w:qFormat="1"/>
+    <w:lsdException w:name="Document Map" w:semiHidden="1" w:unhideWhenUsed="1"/>
+    <w:lsdException w:name="Plain Text" w:semiHidden="1" w:unhideWhenUsed="1"/>
+    <w:lsdException w:name="E-mail Signature" w:semiHidden="1" w:unhideWhenUsed="1"/>
+    <w:lsdException w:name="HTML Top of Form" w:semiHidden="1" w:unhideWhenUsed="1"/>
+    <w:lsdException w:name="HTML Bottom of Form" w:semiHidden="1" w:unhideWhenUsed="1"/>
+    <w:lsdException w:name="Normal (Web)" w:semiHidden="1" w:unhideWhenUsed="1"/>
+    <w:lsdException w:name="HTML Acronym" w:semiHidden="1" w:unhideWhenUsed="1"/>
+    <w:lsdException w:name="HTML Address" w:semiHidden="1" w:unhideWhenUsed="1"/>
+    <w:lsdException w:name="HTML Cite" w:semiHidden="1" w:unhideWhenUsed="1"/>
+    <w:lsdException w:name="HTML Code" w:semiHidden="1" w:unhideWhenUsed="1"/>
+    <w:lsdException w:name="HTML Definition" w:semiHidden="1" w:unhideWhenUsed="1"/>
+    <w:lsdException w:name="HTML Keyboard" w:semiHidden="1" w:unhideWhenUsed="1"/>
+    <w:lsdException w:name="HTML Preformatted" w:semiHidden="1" w:unhideWhenUsed="1"/>
+    <w:lsdException w:name="HTML Sample" w:semiHidden="1" w:unhideWhenUsed="1"/>
+    <w:lsdException w:name="HTML Typewriter" w:semiHidden="1" w:unhideWhenUsed="1"/>
+    <w:lsdException w:name="HTML Variable" w:semiHidden="1" w:unhideWhenUsed="1"/>
+    <w:lsdException w:name="Normal Table" w:semiHidden="1" w:unhideWhenUsed="1"/>
+    <w:lsdException w:name="annotation subject" w:semiHidden="1" w:unhideWhenUsed="1"/>
+    <w:lsdException w:name="No List" w:semiHidden="1" w:unhideWhenUsed="1"/>
+    <w:lsdException w:name="Outline List 1" w:semiHidden="1" w:unhideWhenUsed="1"/>
+    <w:lsdException w:name="Outline List 2" w:semiHidden="1" w:unhideWhenUsed="1"/>
+    <w:lsdException w:name="Outline List 3" w:semiHidden="1" w:unhideWhenUsed="1"/>
+    <w:lsdException w:name="Table Simple 1" w:semiHidden="1" w:unhideWhenUsed="1"/>
+    <w:lsdException w:name="Table Simple 2" w:semiHidden="1" w:unhideWhenUsed="1"/>
+    <w:lsdException w:name="Table Simple 3" w:semiHidden="1" w:unhideWhenUsed="1"/>
+    <w:lsdException w:name="Table Classic 1" w:semiHidden="1" w:unhideWhenUsed="1"/>
+    <w:lsdException w:name="Table Classic 2" w:semiHidden="1" w:unhideWhenUsed="1"/>
+    <w:lsdException w:name="Table Classic 3" w:semiHidden="1" w:unhideWhenUsed="1"/>
+    <w:lsdException w:name="Table Classic 4" w:semiHidden="1" w:unhideWhenUsed="1"/>
+    <w:lsdException w:name="Table Colorful 1" w:semiHidden="1" w:unhideWhenUsed="1"/>
+    <w:lsdException w:name="Table Colorful 2" w:semiHidden="1" w:unhideWhenUsed="1"/>
+    <w:lsdException w:name="Table Colorful 3" w:semiHidden="1" w:unhideWhenUsed="1"/>
+    <w:lsdException w:name="Table Columns 1" w:semiHidden="1" w:unhideWhenUsed="1"/>
+    <w:lsdException w:name="Table Columns 2" w:semiHidden="1" w:unhideWhenUsed="1"/>
+    <w:lsdException w:name="Table Columns 3" w:semiHidden="1" w:unhideWhenUsed="1"/>
+    <w:lsdException w:name="Table Columns 4" w:semiHidden="1" w:unhideWhenUsed="1"/>
+    <w:lsdException w:name="Table Columns 5" w:semiHidden="1" w:unhideWhenUsed="1"/>
+    <w:lsdException w:name="Table Grid 1" w:semiHidden="1" w:unhideWhenUsed="1"/>
+    <w:lsdException w:name="Table Grid 2" w:semiHidden="1" w:unhideWhenUsed="1"/>
+    <w:lsdException w:name="Table Grid 3" w:semiHidden="1" w:unhideWhenUsed="1"/>
+    <w:lsdException w:name="Table Grid 4" w:semiHidden="1" w:unhideWhenUsed="1"/>
+    <w:lsdException w:name="Table Grid 5" w:semiHidden="1" w:unhideWhenUsed="1"/>
+    <w:lsdException w:name="Table Grid 6" w:semiHidden="1" w:unhideWhenUsed="1"/>
+    <w:lsdException w:name="Table Grid 7" w:semiHidden="1" w:unhideWhenUsed="1"/>
+    <w:lsdException w:name="Table Grid 8" w:semiHidden="1" w:unhideWhenUsed="1"/>
+    <w:lsdException w:name="Table List 1" w:semiHidden="1" w:unhideWhenUsed="1"/>
+    <w:lsdException w:name="Table List 2" w:semiHidden="1" w:unhideWhenUsed="1"/>
+    <w:lsdException w:name="Table List 3" w:semiHidden="1" w:unhideWhenUsed="1"/>
+    <w:lsdException w:name="Table List 4" w:semiHidden="1" w:unhideWhenUsed="1"/>
+    <w:lsdException w:name="Table List 5" w:semiHidden="1" w:unhideWhenUsed="1"/>
+    <w:lsdException w:name="Table List 6" w:semiHidden="1" w:unhideWhenUsed="1"/>
+    <w:lsdException w:name="Table List 7" w:semiHidden="1" w:unhideWhenUsed="1"/>
+    <w:lsdException w:name="Table List 8" w:semiHidden="1" w:unhideWhenUsed="1"/>
+    <w:lsdException w:name="Table 3D effects 1" w:semiHidden="1" w:unhideWhenUsed="1"/>
+    <w:lsdException w:name="Table 3D effects 2" w:semiHidden="1" w:unhideWhenUsed="1"/>
+    <w:lsdException w:name="Table 3D effects 3" w:semiHidden="1" w:unhideWhenUsed="1"/>
+    <w:lsdException w:name="Table Contemporary" w:semiHidden="1" w:unhideWhenUsed="1"/>
+    <w:lsdException w:name="Table Elegant" w:semiHidden="1" w:unhideWhenUsed="1"/>
+    <w:lsdException w:name="Table Professional" w:semiHidden="1" w:unhideWhenUsed="1"/>
+    <w:lsdException w:name="Table Subtle 1" w:semiHidden="1" w:unhideWhenUsed="1"/>
+    <w:lsdException w:name="Table Subtle 2" w:semiHidden="1" w:unhideWhenUsed="1"/>
+    <w:lsdException w:name="Table Web 1" w:semiHidden="1" w:unhideWhenUsed="1"/>
+    <w:lsdException w:name="Table Web 2" w:semiHidden="1" w:unhideWhenUsed="1"/>
+    <w:lsdException w:name="Table Web 3" w:semiHidden="1" w:unhideWhenUsed="1"/>
+    <w:lsdException w:name="Balloon Text" w:semiHidden="1" w:unhideWhenUsed="1"/>
+    <w:lsdException w:name="Table Grid" w:semiHidden="1" w:uiPriority="39" w:unhideWhenUsed="1"/>
+    <w:lsdException w:name="Table Theme" w:semiHidden="1" w:unhideWhenUsed="1"/>
+    <w:lsdException w:name="Placeholder Text" w:semiHidden="1"/>
+    <w:lsdException w:name="No Spacing" w:uiPriority="1" w:qFormat="1"/>
+    <w:lsdException w:name="Light Shading" w:uiPriority="60"/>
+    <w:lsdException w:name="Light List" w:uiPriority="61"/>
+    <w:lsdException w:name="Light Grid" w:uiPriority="62"/>
+    <w:lsdException w:name="Medium Shading 1" w:uiPriority="63"/>
+    <w:lsdException w:name="Medium Shading 2" w:uiPriority="64"/>
+    <w:lsdException w:name="Medium List 1" w:uiPriority="65"/>
+    <w:lsdException w:name="Medium List 2" w:uiPriority="66"/>
+    <w:lsdException w:name="Medium Grid 1" w:uiPriority="67"/>
+    <w:lsdException w:name="Medium Grid 2" w:uiPriority="68"/>
+    <w:lsdException w:name="Medium Grid 3" w:uiPriority="69"/>
+    <w:lsdException w:name="Dark List" w:uiPriority="70"/>
+    <w:lsdException w:name="Colorful Shading" w:uiPriority="71"/>
+    <w:lsdException w:name="Colorful List" w:uiPriority="72"/>
+    <w:lsdException w:name="Colorful Grid" w:uiPriority="73"/>
+    <w:lsdException w:name="Light Shading Accent 1" w:uiPriority="60"/>
+    <w:lsdException w:name="Light List Accent 1" w:uiPriority="61"/>
+    <w:lsdException w:name="Light Grid Accent 1" w:uiPriority="62"/>
+    <w:lsdException w:name="Medium Shading 1 Accent 1" w:uiPriority="63"/>
+    <w:lsdException w:name="Medium Shading 2 Accent 1" w:uiPriority="64"/>
+    <w:lsdException w:name="Medium List 1 Accent 1" w:uiPriority="65"/>
+    <w:lsdException w:name="Revision" w:semiHidden="1"/>
+    <w:lsdException w:name="List Paragraph" w:uiPriority="34" w:qFormat="1"/>
+    <w:lsdException w:name="Quote" w:uiPriority="29" w:qFormat="1"/>
+    <w:lsdException w:name="Intense Quote" w:uiPriority="30" w:qFormat="1"/>
+    <w:lsdException w:name="Medium List 2 Accent 1" w:uiPriority="66"/>
+    <w:lsdException w:name="Medium Grid 1 Accent 1" w:uiPriority="67"/>
+    <w:lsdException w:name="Medium Grid 2 Accent 1" w:uiPriority="68"/>
+    <w:lsdException w:name="Medium Grid 3 Accent 1" w:uiPriority="69"/>
+    <w:lsdException w:name="Dark List Accent 1" w:uiPriority="70"/>
+    <w:lsdException w:name="Colorful Shading Accent 1" w:uiPriority="71"/>
+    <w:lsdException w:name="Colorful List Accent 1" w:uiPriority="72"/>
+    <w:lsdException w:name="Colorful Grid Accent 1" w:uiPriority="73"/>
+    <w:lsdException w:name="Light Shading Accent 2" w:uiPriority="60"/>
+    <w:lsdException w:name="Light List Accent 2" w:uiPriority="61"/>
+    <w:lsdException w:name="Light Grid Accent 2" w:uiPriority="62"/>
+    <w:lsdException w:name="Medium Shading 1 Accent 2" w:uiPriority="63"/>
+    <w:lsdException w:name="Medium Shading 2 Accent 2" w:uiPriority="64"/>
+    <w:lsdException w:name="Medium List 1 Accent 2" w:uiPriority="65"/>
+    <w:lsdException w:name="Medium List 2 Accent 2" w:uiPriority="66"/>
+    <w:lsdException w:name="Medium Grid 1 Accent 2" w:uiPriority="67"/>
+    <w:lsdException w:name="Medium Grid 2 Accent 2" w:uiPriority="68"/>
+    <w:lsdException w:name="Medium Grid 3 Accent 2" w:uiPriority="69"/>
+    <w:lsdException w:name="Dark List Accent 2" w:uiPriority="70"/>
+    <w:lsdException w:name="Colorful Shading Accent 2" w:uiPriority="71"/>
+    <w:lsdException w:name="Colorful List Accent 2" w:uiPriority="72"/>
+    <w:lsdException w:name="Colorful Grid Accent 2" w:uiPriority="73"/>
+    <w:lsdException w:name="Light Shading Accent 3" w:uiPriority="60"/>
+    <w:lsdException w:name="Light List Accent 3" w:uiPriority="61"/>
+    <w:lsdException w:name="Light Grid Accent 3" w:uiPriority="62"/>
+    <w:lsdException w:name="Medium Shading 1 Accent 3" w:uiPriority="63"/>
+    <w:lsdException w:name="Medium Shading 2 Accent 3" w:uiPriority="64"/>
+    <w:lsdException w:name="Medium List 1 Accent 3" w:uiPriority="65"/>
+    <w:lsdException w:name="Medium List 2 Accent 3" w:uiPriority="66"/>
+    <w:lsdException w:name="Medium Grid 1 Accent 3" w:uiPriority="67"/>
+    <w:lsdException w:name="Medium Grid 2 Accent 3" w:uiPriority="68"/>
+    <w:lsdException w:name="Medium Grid 3 Accent 3" w:uiPriority="69"/>
+    <w:lsdException w:name="Dark List Accent 3" w:uiPriority="70"/>
+    <w:lsdException w:name="Colorful Shading Accent 3" w:uiPriority="71"/>
+    <w:lsdException w:name="Colorful List Accent 3" w:uiPriority="72"/>
+    <w:lsdException w:name="Colorful Grid Accent 3" w:uiPriority="73"/>
+    <w:lsdException w:name="Light Shading Accent 4" w:uiPriority="60"/>
+    <w:lsdException w:name="Light List Accent 4" w:uiPriority="61"/>
+    <w:lsdException w:name="Light Grid Accent 4" w:uiPriority="62"/>
+    <w:lsdException w:name="Medium Shading 1 Accent 4" w:uiPriority="63"/>
+    <w:lsdException w:name="Medium Shading 2 Accent 4" w:uiPriority="64"/>
+    <w:lsdException w:name="Medium List 1 Accent 4" w:uiPriority="65"/>
+    <w:lsdException w:name="Medium List 2 Accent 4" w:uiPriority="66"/>
+    <w:lsdException w:name="Medium Grid 1 Accent 4" w:uiPriority="67"/>
+    <w:lsdException w:name="Medium Grid 2 Accent 4" w:uiPriority="68"/>
+    <w:lsdException w:name="Medium Grid 3 Accent 4" w:uiPriority="69"/>
+    <w:lsdException w:name="Dark List Accent 4" w:uiPriority="70"/>
+    <w:lsdException w:name="Colorful Shading Accent 4" w:uiPriority="71"/>
+    <w:lsdException w:name="Colorful List Accent 4" w:uiPriority="72"/>
+    <w:lsdException w:name="Colorful Grid Accent 4" w:uiPriority="73"/>
+    <w:lsdException w:name="Light Shading Accent 5" w:uiPriority="60"/>
+    <w:lsdException w:name="Light List Accent 5" w:uiPriority="61"/>
+    <w:lsdException w:name="Light Grid Accent 5" w:uiPriority="62"/>
+    <w:lsdException w:name="Medium Shading 1 Accent 5" w:uiPriority="63"/>
+    <w:lsdException w:name="Medium Shading 2 Accent 5" w:uiPriority="64"/>
+    <w:lsdException w:name="Medium List 1 Accent 5" w:uiPriority="65"/>
+    <w:lsdException w:name="Medium List 2 Accent 5" w:uiPriority="66"/>
+    <w:lsdException w:name="Medium Grid 1 Accent 5" w:uiPriority="67"/>
+    <w:lsdException w:name="Medium Grid 2 Accent 5" w:uiPriority="68"/>
+    <w:lsdException w:name="Medium Grid 3 Accent 5" w:uiPriority="69"/>
+    <w:lsdException w:name="Dark List Accent 5" w:uiPriority="70"/>
+    <w:lsdException w:name="Colorful Shading Accent 5" w:uiPriority="71"/>
+    <w:lsdException w:name="Colorful List Accent 5" w:uiPriority="72"/>
+    <w:lsdException w:name="Colorful Grid Accent 5" w:uiPriority="73"/>
+    <w:lsdException w:name="Light Shading Accent 6" w:uiPriority="60"/>
+    <w:lsdException w:name="Light List Accent 6" w:uiPriority="61"/>
+    <w:lsdException w:name="Light Grid Accent 6" w:uiPriority="62"/>
+    <w:lsdException w:name="Medium Shading 1 Accent 6" w:uiPriority="63"/>
+    <w:lsdException w:name="Medium Shading 2 Accent 6" w:uiPriority="64"/>
+    <w:lsdException w:name="Medium List 1 Accent 6" w:uiPriority="65"/>
+    <w:lsdException w:name="Medium List 2 Accent 6" w:uiPriority="66"/>
+    <w:lsdException w:name="Medium Grid 1 Accent 6" w:uiPriority="67"/>
+    <w:lsdException w:name="Medium Grid 2 Accent 6" w:uiPriority="68"/>
+    <w:lsdException w:name="Medium Grid 3 Accent 6" w:uiPriority="69"/>
+    <w:lsdException w:name="Dark List Accent 6" w:uiPriority="70"/>
+    <w:lsdException w:name="Colorful Shading Accent 6" w:uiPriority="71"/>
+    <w:lsdException w:name="Colorful List Accent 6" w:uiPriority="72"/>
+    <w:lsdException w:name="Colorful Grid Accent 6" w:uiPriority="73"/>
+    <w:lsdException w:name="Subtle Emphasis" w:uiPriority="19" w:qFormat="1"/>
+    <w:lsdException w:name="Intense Emphasis" w:uiPriority="21" w:qFormat="1"/>
+    <w:lsdException w:name="Subtle Reference" w:uiPriority="31" w:qFormat="1"/>
+    <w:lsdException w:name="Intense Reference" w:uiPriority="32" w:qFormat="1"/>
+    <w:lsdException w:name="Book Title" w:uiPriority="33" w:qFormat="1"/>
+    <w:lsdException w:name="Bibliography" w:semiHidden="1" w:uiPriority="37" w:unhideWhenUsed="1"/>
+    <w:lsdException w:name="TOC Heading" w:semiHidden="1" w:uiPriority="39" w:unhideWhenUsed="1" w:qFormat="1"/>
+    <w:lsdException w:name="Plain Table 1" w:uiPriority="41"/>
+    <w:lsdException w:name="Plain Table 2" w:uiPriority="42"/>
+    <w:lsdException w:name="Plain Table 3" w:uiPriority="43"/>
+    <w:lsdException w:name="Plain Table 4" w:uiPriority="44"/>
+    <w:lsdException w:name="Plain Table 5" w:uiPriority="45"/>
+    <w:lsdException w:name="Grid Table Light" w:uiPriority="40"/>
+    <w:lsdException w:name="Grid Table 1 Light" w:uiPriority="46"/>
+    <w:lsdException w:name="Grid Table 2" w:uiPriority="47"/>
+    <w:lsdException w:name="Grid Table 3" w:uiPriority="48"/>
+    <w:lsdException w:name="Grid Table 4" w:uiPriority="49"/>
+    <w:lsdException w:name="Grid Table 5 Dark" w:uiPriority="50"/>
+    <w:lsdException w:name="Grid Table 6 Colorful" w:uiPriority="51"/>
+    <w:lsdException w:name="Grid Table 7 Colorful" w:uiPriority="52"/>
+    <w:lsdException w:name="Grid Table 1 Light Accent 1" w:uiPriority="46"/>
+    <w:lsdException w:name="Grid Table 2 Accent 1" w:uiPriority="47"/>
+    <w:lsdException w:name="Grid Table 3 Accent 1" w:uiPriority="48"/>
+    <w:lsdException w:name="Grid Table 4 Accent 1" w:uiPriority="49"/>
+    <w:lsdException w:name="Grid Table 5 Dark Accent 1" w:uiPriority="50"/>
+    <w:lsdException w:name="Grid Table 6 Colorful Accent 1" w:uiPriority="51"/>
+    <w:lsdException w:name="Grid Table 7 Colorful Accent 1" w:uiPriority="52"/>
+    <w:lsdException w:name="Grid Table 1 Light Accent 2" w:uiPriority="46"/>
+    <w:lsdException w:name="Grid Table 2 Accent 2" w:uiPriority="47"/>
+    <w:lsdException w:name="Grid Table 3 Accent 2" w:uiPriority="48"/>
+    <w:lsdException w:name="Grid Table 4 Accent 2" w:uiPriority="49"/>
+    <w:lsdException w:name="Grid Table 5 Dark Accent 2" w:uiPriority="50"/>
+    <w:lsdException w:name="Grid Table 6 Colorful Accent 2" w:uiPriority="51"/>
+    <w:lsdException w:name="Grid Table 7 Colorful Accent 2" w:uiPriority="52"/>
+    <w:lsdException w:name="Grid Table 1 Light Accent 3" w:uiPriority="46"/>
+    <w:lsdException w:name="Grid Table 2 Accent 3" w:uiPriority="47"/>
+    <w:lsdException w:name="Grid Table 3 Accent 3" w:uiPriority="48"/>
+    <w:lsdException w:name="Grid Table 4 Accent 3" w:uiPriority="49"/>
+    <w:lsdException w:name="Grid Table 5 Dark Accent 3" w:uiPriority="50"/>
+    <w:lsdException w:name="Grid Table 6 Colorful Accent 3" w:uiPriority="51"/>
+    <w:lsdException w:name="Grid Table 7 Colorful Accent 3" w:uiPriority="52"/>
+    <w:lsdException w:name="Grid Table 1 Light Accent 4" w:uiPriority="46"/>
+    <w:lsdException w:name="Grid Table 2 Accent 4" w:uiPriority="47"/>
+    <w:lsdException w:name="Grid Table 3 Accent 4" w:uiPriority="48"/>
+    <w:lsdException w:name="Grid Table 4 Accent 4" w:uiPriority="49"/>
+    <w:lsdException w:name="Grid Table 5 Dark Accent 4" w:uiPriority="50"/>
+    <w:lsdException w:name="Grid Table 6 Colorful Accent 4" w:uiPriority="51"/>
+    <w:lsdException w:name="Grid Table 7 Colorful Accent 4" w:uiPriority="52"/>
+    <w:lsdException w:name="Grid Table 1 Light Accent 5" w:uiPriority="46"/>
+    <w:lsdException w:name="Grid Table 2 Accent 5" w:uiPriority="47"/>
+    <w:lsdException w:name="Grid Table 3 Accent 5" w:uiPriority="48"/>
+    <w:lsdException w:name="Grid Table 4 Accent 5" w:uiPriority="49"/>
+    <w:lsdException w:name="Grid Table 5 Dark Accent 5" w:uiPriority="50"/>
+    <w:lsdException w:name="Grid Table 6 Colorful Accent 5" w:uiPriority="51"/>
+    <w:lsdException w:name="Grid Table 7 Colorful Accent 5" w:uiPriority="52"/>
+    <w:lsdException w:name="Grid Table 1 Light Accent 6" w:uiPriority="46"/>
+    <w:lsdException w:name="Grid Table 2 Accent 6" w:uiPriority="47"/>
+    <w:lsdException w:name="Grid Table 3 Accent 6" w:uiPriority="48"/>
+    <w:lsdException w:name="Grid Table 4 Accent 6" w:uiPriority="49"/>
+    <w:lsdException w:name="Grid Table 5 Dark Accent 6" w:uiPriority="50"/>
+    <w:lsdException w:name="Grid Table 6 Colorful Accent 6" w:uiPriority="51"/>
+    <w:lsdException w:name="Grid Table 7 Colorful Accent 6" w:uiPriority="52"/>
+    <w:lsdException w:name="List Table 1 Light" w:uiPriority="46"/>
+    <w:lsdException w:name="List Table 2" w:uiPriority="47"/>
+    <w:lsdException w:name="List Table 3" w:uiPriority="48"/>
+    <w:lsdException w:name="List Table 4" w:uiPriority="49"/>
+    <w:lsdException w:name="List Table 5 Dark" w:uiPriority="50"/>
+    <w:lsdException w:name="List Table 6 Colorful" w:uiPriority="51"/>
+    <w:lsdException w:name="List Table 7 Colorful" w:uiPriority="52"/>
+    <w:lsdException w:name="List Table 1 Light Accent 1" w:uiPriority="46"/>
+    <w:lsdException w:name="List Table 2 Accent 1" w:uiPriority="47"/>
+    <w:lsdException w:name="List Table 3 Accent 1" w:uiPriority="48"/>
+    <w:lsdException w:name="List Table 4 Accent 1" w:uiPriority="49"/>
+    <w:lsdException w:name="List Table 5 Dark Accent 1" w:uiPriority="50"/>
+    <w:lsdException w:name="List Table 6 Colorful Accent 1" w:uiPriority="51"/>
+    <w:lsdException w:name="List Table 7 Colorful Accent 1" w:uiPriority="52"/>
+    <w:lsdException w:name="List Table 1 Light Accent 2" w:uiPriority="46"/>
+    <w:lsdException w:name="List Table 2 Accent 2" w:uiPriority="47"/>
+    <w:lsdException w:name="List Table 3 Accent 2" w:uiPriority="48"/>
+    <w:lsdException w:name="List Table 4 Accent 2" w:uiPriority="49"/>
+    <w:lsdException w:name="List Table 5 Dark Accent 2" w:uiPriority="50"/>
+    <w:lsdException w:name="List Table 6 Colorful Accent 2" w:uiPriority="51"/>
+    <w:lsdException w:name="List Table 7 Colorful Accent 2" w:uiPriority="52"/>
+    <w:lsdException w:name="List Table 1 Light Accent 3" w:uiPriority="46"/>
+    <w:lsdException w:name="List Table 2 Accent 3" w:uiPriority="47"/>
+    <w:lsdException w:name="List Table 3 Accent 3" w:uiPriority="48"/>
+    <w:lsdException w:name="List Table 4 Accent 3" w:uiPriority="49"/>
+    <w:lsdException w:name="List Table 5 Dark Accent 3" w:uiPriority="50"/>
+    <w:lsdException w:name="List Table 6 Colorful Accent 3" w:uiPriority="51"/>
+    <w:lsdException w:name="List Table 7 Colorful Accent 3" w:uiPriority="52"/>
+    <w:lsdException w:name="List Table 1 Light Accent 4" w:uiPriority="46"/>
+    <w:lsdException w:name="List Table 2 Accent 4" w:uiPriority="47"/>
+    <w:lsdException w:name="List Table 3 Accent 4" w:uiPriority="48"/>
+    <w:lsdException w:name="List Table 4 Accent 4" w:uiPriority="49"/>
+    <w:lsdException w:name="List Table 5 Dark Accent 4" w:uiPriority="50"/>
+    <w:lsdException w:name="List Table 6 Colorful Accent 4" w:uiPriority="51"/>
+    <w:lsdException w:name="List Table 7 Colorful Accent 4" w:uiPriority="52"/>
+    <w:lsdException w:name="List Table 1 Light Accent 5" w:uiPriority="46"/>
+    <w:lsdException w:name="List Table 2 Accent 5" w:uiPriority="47"/>
+    <w:lsdException w:name="List Table 3 Accent 5" w:uiPriority="48"/>
+    <w:lsdException w:name="List Table 4 Accent 5" w:uiPriority="49"/>
+    <w:lsdException w:name="List Table 5 Dark Accent 5" w:uiPriority="50"/>
+    <w:lsdException w:name="List Table 6 Colorful Accent 5" w:uiPriority="51"/>
+    <w:lsdException w:name="List Table 7 Colorful Accent 5" w:uiPriority="52"/>
+    <w:lsdException w:name="List Table 1 Light Accent 6" w:uiPriority="46"/>
+    <w:lsdException w:name="List Table 2 Accent 6" w:uiPriority="47"/>
+    <w:lsdException w:name="List Table 3 Accent 6" w:uiPriority="48"/>
+    <w:lsdException w:name="List Table 4 Accent 6" w:uiPriority="49"/>
+    <w:lsdException w:name="List Table 5 Dark Accent 6" w:uiPriority="50"/>
+    <w:lsdException w:name="List Table 6 Colorful Accent 6" w:uiPriority="51"/>
+    <w:lsdException w:name="List Table 7 Colorful Accent 6" w:uiPriority="52"/>
+    <w:lsdException w:name="Mention" w:semiHidden="1" w:unhideWhenUsed="1"/>
+    <w:lsdException w:name="Smart Hyperlink" w:semiHidden="1" w:unhideWhenUsed="1"/>
+    <w:lsdException w:name="Hashtag" w:semiHidden="1" w:unhideWhenUsed="1"/>
+    <w:lsdException w:name="Unresolved Mention" w:semiHidden="1" w:unhideWhenUsed="1"/>
   </w:latentStyles>
   <w:style w:type="paragraph" w:default="1" w:styleId="Standard">
     <w:name w:val="Normal"/>
@@ -9219,7 +9885,6 @@
     <w:uiPriority w:val="99"/>
     <w:semiHidden/>
     <w:unhideWhenUsed/>
-    <w:qFormat/>
     <w:tblPr>
       <w:tblInd w:w="0" w:type="dxa"/>
       <w:tblCellMar>
@@ -9327,7 +9992,7 @@
       <w:szCs w:val="26"/>
     </w:rPr>
   </w:style>
-  <w:style w:type="table" w:styleId="Tabellengitternetz">
+  <w:style w:type="table" w:styleId="Tabellenraster">
     <w:name w:val="Table Grid"/>
     <w:basedOn w:val="NormaleTabelle"/>
     <w:uiPriority w:val="39"/>
@@ -9336,7 +10001,6 @@
       <w:spacing w:after="0" w:line="240" w:lineRule="auto"/>
     </w:pPr>
     <w:tblPr>
-      <w:tblInd w:w="0" w:type="dxa"/>
       <w:tblBorders>
         <w:top w:val="single" w:sz="4" w:space="0" w:color="auto"/>
         <w:left w:val="single" w:sz="4" w:space="0" w:color="auto"/>
@@ -9345,12 +10009,6 @@
         <w:insideH w:val="single" w:sz="4" w:space="0" w:color="auto"/>
         <w:insideV w:val="single" w:sz="4" w:space="0" w:color="auto"/>
       </w:tblBorders>
-      <w:tblCellMar>
-        <w:top w:w="0" w:type="dxa"/>
-        <w:left w:w="108" w:type="dxa"/>
-        <w:bottom w:w="0" w:type="dxa"/>
-        <w:right w:w="108" w:type="dxa"/>
-      </w:tblCellMar>
     </w:tblPr>
   </w:style>
   <w:style w:type="table" w:customStyle="1" w:styleId="Gitternetztabelle31">
@@ -9364,7 +10022,6 @@
     <w:tblPr>
       <w:tblStyleRowBandSize w:val="1"/>
       <w:tblStyleColBandSize w:val="1"/>
-      <w:tblInd w:w="0" w:type="dxa"/>
       <w:tblBorders>
         <w:top w:val="single" w:sz="4" w:space="0" w:color="666666" w:themeColor="text1" w:themeTint="99"/>
         <w:left w:val="single" w:sz="4" w:space="0" w:color="666666" w:themeColor="text1" w:themeTint="99"/>
@@ -9373,12 +10030,6 @@
         <w:insideH w:val="single" w:sz="4" w:space="0" w:color="666666" w:themeColor="text1" w:themeTint="99"/>
         <w:insideV w:val="single" w:sz="4" w:space="0" w:color="666666" w:themeColor="text1" w:themeTint="99"/>
       </w:tblBorders>
-      <w:tblCellMar>
-        <w:top w:w="0" w:type="dxa"/>
-        <w:left w:w="108" w:type="dxa"/>
-        <w:bottom w:w="0" w:type="dxa"/>
-        <w:right w:w="108" w:type="dxa"/>
-      </w:tblCellMar>
     </w:tblPr>
     <w:tblStylePr w:type="firstRow">
       <w:rPr>
@@ -9586,7 +10237,6 @@
     <w:tblPr>
       <w:tblStyleRowBandSize w:val="1"/>
       <w:tblStyleColBandSize w:val="1"/>
-      <w:tblInd w:w="0" w:type="dxa"/>
       <w:tblBorders>
         <w:top w:val="single" w:sz="4" w:space="0" w:color="999999" w:themeColor="text1" w:themeTint="66"/>
         <w:left w:val="single" w:sz="4" w:space="0" w:color="999999" w:themeColor="text1" w:themeTint="66"/>
@@ -9595,12 +10245,6 @@
         <w:insideH w:val="single" w:sz="4" w:space="0" w:color="999999" w:themeColor="text1" w:themeTint="66"/>
         <w:insideV w:val="single" w:sz="4" w:space="0" w:color="999999" w:themeColor="text1" w:themeTint="66"/>
       </w:tblBorders>
-      <w:tblCellMar>
-        <w:top w:w="0" w:type="dxa"/>
-        <w:left w:w="108" w:type="dxa"/>
-        <w:bottom w:w="0" w:type="dxa"/>
-        <w:right w:w="108" w:type="dxa"/>
-      </w:tblCellMar>
     </w:tblPr>
     <w:tblStylePr w:type="firstRow">
       <w:rPr>
@@ -9950,7 +10594,7 @@
   <a:extraClrSchemeLst/>
   <a:extLst>
     <a:ext uri="{05A4C25C-085E-4340-85A3-A5531E510DB2}">
-      <thm15:themeFamily xmlns="" xmlns:thm15="http://schemas.microsoft.com/office/thememl/2012/main" name="Office Theme" id="{62F939B6-93AF-4DB8-9C6B-D6C7DFDC589F}" vid="{4A3C46E8-61CC-4603-A589-7422A47A8E4A}"/>
+      <thm15:themeFamily xmlns:thm15="http://schemas.microsoft.com/office/thememl/2012/main" name="Office Theme" id="{62F939B6-93AF-4DB8-9C6B-D6C7DFDC589F}" vid="{4A3C46E8-61CC-4603-A589-7422A47A8E4A}"/>
     </a:ext>
   </a:extLst>
 </a:theme>
@@ -9961,7 +10605,7 @@
 </file>
 
 <file path=customXml/itemProps1.xml><?xml version="1.0" encoding="utf-8"?>
-<ds:datastoreItem xmlns:ds="http://schemas.openxmlformats.org/officeDocument/2006/customXml" ds:itemID="{E5B22E3C-5F1C-46BE-AD94-3E2DFC3A3D5E}">
+<ds:datastoreItem xmlns:ds="http://schemas.openxmlformats.org/officeDocument/2006/customXml" ds:itemID="{3458F5CC-5878-409A-BB5E-1089C5E09F29}">
   <ds:schemaRefs>
     <ds:schemaRef ds:uri="http://schemas.openxmlformats.org/officeDocument/2006/bibliography"/>
   </ds:schemaRefs>

--- a/Manual/TweeFly Documentation.docx
+++ b/Manual/TweeFly Documentation.docx
@@ -6836,8 +6836,6 @@
       <w:r>
         <w:t xml:space="preserve"> Only known characters appear in the character list.</w:t>
       </w:r>
-      <w:bookmarkStart w:id="0" w:name="_GoBack"/>
-      <w:bookmarkEnd w:id="0"/>
     </w:p>
     <w:p>
       <w:pPr>
@@ -7217,6 +7215,36 @@
             <w:r>
               <w:t>Sets the character with a specific ID (parameter 1) to the state known.</w:t>
             </w:r>
+          </w:p>
+        </w:tc>
+      </w:tr>
+      <w:tr>
+        <w:tc>
+          <w:tcPr>
+            <w:cnfStyle w:val="001000000000" w:firstRow="0" w:lastRow="0" w:firstColumn="1" w:lastColumn="0" w:oddVBand="0" w:evenVBand="0" w:oddHBand="0" w:evenHBand="0" w:firstRowFirstColumn="0" w:firstRowLastColumn="0" w:lastRowFirstColumn="0" w:lastRowLastColumn="0"/>
+            <w:tcW w:w="4606" w:type="dxa"/>
+          </w:tcPr>
+          <w:p>
+            <w:proofErr w:type="spellStart"/>
+            <w:r>
+              <w:t>renameCharacter</w:t>
+            </w:r>
+            <w:proofErr w:type="spellEnd"/>
+          </w:p>
+        </w:tc>
+        <w:tc>
+          <w:tcPr>
+            <w:tcW w:w="4606" w:type="dxa"/>
+          </w:tcPr>
+          <w:p>
+            <w:pPr>
+              <w:cnfStyle w:val="000000000000" w:firstRow="0" w:lastRow="0" w:firstColumn="0" w:lastColumn="0" w:oddVBand="0" w:evenVBand="0" w:oddHBand="0" w:evenHBand="0" w:firstRowFirstColumn="0" w:firstRowLastColumn="0" w:lastRowFirstColumn="0" w:lastRowLastColumn="0"/>
+            </w:pPr>
+            <w:r>
+              <w:t>Sets the name of a character with a specific ID (parameter 1) to a new name (parameter 2).</w:t>
+            </w:r>
+            <w:bookmarkStart w:id="0" w:name="_GoBack"/>
+            <w:bookmarkEnd w:id="0"/>
           </w:p>
         </w:tc>
       </w:tr>
@@ -9579,7 +9607,7 @@
     <w:lsdException w:name="Table Web 2" w:semiHidden="1" w:unhideWhenUsed="1"/>
     <w:lsdException w:name="Table Web 3" w:semiHidden="1" w:unhideWhenUsed="1"/>
     <w:lsdException w:name="Balloon Text" w:semiHidden="1" w:unhideWhenUsed="1"/>
-    <w:lsdException w:name="Table Grid" w:semiHidden="1" w:uiPriority="39" w:unhideWhenUsed="1"/>
+    <w:lsdException w:name="Table Grid" w:uiPriority="39"/>
     <w:lsdException w:name="Table Theme" w:semiHidden="1" w:unhideWhenUsed="1"/>
     <w:lsdException w:name="Placeholder Text" w:semiHidden="1"/>
     <w:lsdException w:name="No Spacing" w:uiPriority="1" w:qFormat="1"/>
@@ -10605,7 +10633,7 @@
 </file>
 
 <file path=customXml/itemProps1.xml><?xml version="1.0" encoding="utf-8"?>
-<ds:datastoreItem xmlns:ds="http://schemas.openxmlformats.org/officeDocument/2006/customXml" ds:itemID="{3458F5CC-5878-409A-BB5E-1089C5E09F29}">
+<ds:datastoreItem xmlns:ds="http://schemas.openxmlformats.org/officeDocument/2006/customXml" ds:itemID="{3E99E3A7-6BA0-43BA-ABAD-5741D26B7971}">
   <ds:schemaRefs>
     <ds:schemaRef ds:uri="http://schemas.openxmlformats.org/officeDocument/2006/bibliography"/>
   </ds:schemaRefs>

--- a/Manual/TweeFly Documentation.docx
+++ b/Manual/TweeFly Documentation.docx
@@ -14,9 +14,9 @@
         </w:rPr>
         <w:drawing>
           <wp:inline distT="0" distB="0" distL="0" distR="0">
-            <wp:extent cx="2809875" cy="828675"/>
+            <wp:extent cx="1460387" cy="504825"/>
             <wp:effectExtent l="0" t="0" r="0" b="0"/>
-            <wp:docPr id="1" name="Grafik 1"/>
+            <wp:docPr id="19" name="Grafik 19"/>
             <wp:cNvGraphicFramePr>
               <a:graphicFrameLocks xmlns:a="http://schemas.openxmlformats.org/drawingml/2006/main" noChangeAspect="1"/>
             </wp:cNvGraphicFramePr>
@@ -24,7 +24,7 @@
               <a:graphicData uri="http://schemas.openxmlformats.org/drawingml/2006/picture">
                 <pic:pic xmlns:pic="http://schemas.openxmlformats.org/drawingml/2006/picture">
                   <pic:nvPicPr>
-                    <pic:cNvPr id="1" name="StoneDrum.png"/>
+                    <pic:cNvPr id="19" name="TweeFlyLogo.png"/>
                     <pic:cNvPicPr/>
                   </pic:nvPicPr>
                   <pic:blipFill>
@@ -42,7 +42,7 @@
                   <pic:spPr>
                     <a:xfrm>
                       <a:off x="0" y="0"/>
-                      <a:ext cx="2809875" cy="828675"/>
+                      <a:ext cx="1482103" cy="512332"/>
                     </a:xfrm>
                     <a:prstGeom prst="rect">
                       <a:avLst/>
@@ -60,12 +60,6 @@
         <w:pStyle w:val="Titel"/>
         <w:jc w:val="both"/>
       </w:pPr>
-    </w:p>
-    <w:p>
-      <w:pPr>
-        <w:pStyle w:val="Titel"/>
-        <w:jc w:val="both"/>
-      </w:pPr>
       <w:proofErr w:type="spellStart"/>
       <w:r>
         <w:t>TweeFly</w:t>
@@ -89,6 +83,8 @@
       <w:r>
         <w:t>stonedrum.de, 2018</w:t>
       </w:r>
+      <w:bookmarkStart w:id="0" w:name="_GoBack"/>
+      <w:bookmarkEnd w:id="0"/>
     </w:p>
     <w:p>
       <w:pPr>
@@ -953,68 +949,68 @@
         <w:jc w:val="both"/>
       </w:pPr>
       <w:r>
+        <w:t xml:space="preserve">Now add your items or shops in the corresponding tabs and select </w:t>
+      </w:r>
+      <w:r>
+        <w:rPr>
+          <w:i/>
+        </w:rPr>
+        <w:t>Display link in sidebar</w:t>
+      </w:r>
+      <w:r>
+        <w:t xml:space="preserve"> on the </w:t>
+      </w:r>
+      <w:r>
+        <w:rPr>
+          <w:i/>
+        </w:rPr>
+        <w:t>i</w:t>
+      </w:r>
+      <w:r>
+        <w:rPr>
+          <w:i/>
+        </w:rPr>
+        <w:t>nventory</w:t>
+      </w:r>
+      <w:r>
+        <w:t xml:space="preserve"> tab so that you can access your inventory any time in the game. Once you did that, give your story a name in the edit field in the </w:t>
+      </w:r>
+      <w:r>
+        <w:rPr>
+          <w:i/>
+        </w:rPr>
+        <w:t>menu</w:t>
+      </w:r>
+      <w:r>
+        <w:t xml:space="preserve"> on the left and name your main story file that has to include </w:t>
+      </w:r>
+      <w:proofErr w:type="gramStart"/>
+      <w:r>
+        <w:t xml:space="preserve">the </w:t>
+      </w:r>
+      <w:r>
+        <w:rPr>
+          <w:i/>
+        </w:rPr>
+        <w:t>::Start</w:t>
+      </w:r>
+      <w:proofErr w:type="gramEnd"/>
+      <w:r>
+        <w:t xml:space="preserve"> paragraph</w:t>
+      </w:r>
+      <w:r>
+        <w:t xml:space="preserve"> which is the entrance point to your story</w:t>
+      </w:r>
+      <w:r>
+        <w:t>.</w:t>
+      </w:r>
+    </w:p>
+    <w:p>
+      <w:pPr>
+        <w:jc w:val="both"/>
+      </w:pPr>
+      <w:r>
         <w:lastRenderedPageBreak/>
-        <w:t xml:space="preserve">Now add your items or shops in the corresponding tabs and select </w:t>
-      </w:r>
-      <w:r>
-        <w:rPr>
-          <w:i/>
-        </w:rPr>
-        <w:t>Display link in sidebar</w:t>
-      </w:r>
-      <w:r>
-        <w:t xml:space="preserve"> on the </w:t>
-      </w:r>
-      <w:r>
-        <w:rPr>
-          <w:i/>
-        </w:rPr>
-        <w:t>i</w:t>
-      </w:r>
-      <w:r>
-        <w:rPr>
-          <w:i/>
-        </w:rPr>
-        <w:t>nventory</w:t>
-      </w:r>
-      <w:r>
-        <w:t xml:space="preserve"> tab so that you can access your inventory any time in the game. Once you did that, give your story a name in the edit field in the </w:t>
-      </w:r>
-      <w:r>
-        <w:rPr>
-          <w:i/>
-        </w:rPr>
-        <w:t>menu</w:t>
-      </w:r>
-      <w:r>
-        <w:t xml:space="preserve"> on the left and name your main story file that has to include </w:t>
-      </w:r>
-      <w:proofErr w:type="gramStart"/>
-      <w:r>
-        <w:t xml:space="preserve">the </w:t>
-      </w:r>
-      <w:r>
-        <w:rPr>
-          <w:i/>
-        </w:rPr>
-        <w:t>::Start</w:t>
-      </w:r>
-      <w:proofErr w:type="gramEnd"/>
-      <w:r>
-        <w:t xml:space="preserve"> paragraph</w:t>
-      </w:r>
-      <w:r>
-        <w:t xml:space="preserve"> which is the entrance point to your story</w:t>
-      </w:r>
-      <w:r>
-        <w:t>.</w:t>
-      </w:r>
-    </w:p>
-    <w:p>
-      <w:pPr>
-        <w:jc w:val="both"/>
-      </w:pPr>
-      <w:r>
         <w:t xml:space="preserve">If you wish to play the story after the generation mark </w:t>
       </w:r>
       <w:r>
@@ -1597,43 +1593,43 @@
         <w:jc w:val="both"/>
       </w:pPr>
       <w:r>
+        <w:t>You select an image from:</w:t>
+      </w:r>
+    </w:p>
+    <w:p>
+      <w:pPr>
+        <w:jc w:val="both"/>
+        <w:rPr>
+          <w:i/>
+        </w:rPr>
+      </w:pPr>
+      <w:r>
+        <w:rPr>
+          <w:i/>
+        </w:rPr>
+        <w:t>C:\Users\developer\mystory\img\chocolate.png</w:t>
+      </w:r>
+    </w:p>
+    <w:p>
+      <w:pPr>
+        <w:jc w:val="both"/>
+      </w:pPr>
+      <w:r>
+        <w:t>And specify a subtraction path:</w:t>
+      </w:r>
+    </w:p>
+    <w:p>
+      <w:pPr>
+        <w:jc w:val="both"/>
+        <w:rPr>
+          <w:i/>
+        </w:rPr>
+      </w:pPr>
+      <w:r>
+        <w:rPr>
+          <w:i/>
+        </w:rPr>
         <w:lastRenderedPageBreak/>
-        <w:t>You select an image from:</w:t>
-      </w:r>
-    </w:p>
-    <w:p>
-      <w:pPr>
-        <w:jc w:val="both"/>
-        <w:rPr>
-          <w:i/>
-        </w:rPr>
-      </w:pPr>
-      <w:r>
-        <w:rPr>
-          <w:i/>
-        </w:rPr>
-        <w:t>C:\Users\developer\mystory\img\chocolate.png</w:t>
-      </w:r>
-    </w:p>
-    <w:p>
-      <w:pPr>
-        <w:jc w:val="both"/>
-      </w:pPr>
-      <w:r>
-        <w:t>And specify a subtraction path:</w:t>
-      </w:r>
-    </w:p>
-    <w:p>
-      <w:pPr>
-        <w:jc w:val="both"/>
-        <w:rPr>
-          <w:i/>
-        </w:rPr>
-      </w:pPr>
-      <w:r>
-        <w:rPr>
-          <w:i/>
-        </w:rPr>
         <w:t>C:\Users\developer\mystory\</w:t>
       </w:r>
     </w:p>
@@ -2121,30 +2117,30 @@
     </w:p>
     <w:p>
       <w:r>
+        <w:t xml:space="preserve">If you want to give your player more information in the sidebar menus, check </w:t>
+      </w:r>
+      <w:r>
+        <w:rPr>
+          <w:b/>
+        </w:rPr>
+        <w:t>… sidebar tooltip</w:t>
+      </w:r>
+      <w:r>
+        <w:t xml:space="preserve">. If the player hovers over the icon in the sidebar menu, a popup shows and lists all information you want to give the player (depending on the check list box e.g. </w:t>
+      </w:r>
+      <w:r>
+        <w:rPr>
+          <w:i/>
+        </w:rPr>
+        <w:t>Display in inventory</w:t>
+      </w:r>
+      <w:r>
+        <w:t>).</w:t>
+      </w:r>
+    </w:p>
+    <w:p>
+      <w:r>
         <w:lastRenderedPageBreak/>
-        <w:t xml:space="preserve">If you want to give your player more information in the sidebar menus, check </w:t>
-      </w:r>
-      <w:r>
-        <w:rPr>
-          <w:b/>
-        </w:rPr>
-        <w:t>… sidebar tooltip</w:t>
-      </w:r>
-      <w:r>
-        <w:t xml:space="preserve">. If the player hovers over the icon in the sidebar menu, a popup shows and lists all information you want to give the player (depending on the check list box e.g. </w:t>
-      </w:r>
-      <w:r>
-        <w:rPr>
-          <w:i/>
-        </w:rPr>
-        <w:t>Display in inventory</w:t>
-      </w:r>
-      <w:r>
-        <w:t>).</w:t>
-      </w:r>
-    </w:p>
-    <w:p>
-      <w:r>
         <w:t xml:space="preserve">Items, cloths, shops, and characters offer the opportunity to attach three blank skills </w:t>
       </w:r>
       <w:r>
@@ -7243,8 +7239,6 @@
             <w:r>
               <w:t>Sets the name of a character with a specific ID (parameter 1) to a new name (parameter 2).</w:t>
             </w:r>
-            <w:bookmarkStart w:id="0" w:name="_GoBack"/>
-            <w:bookmarkEnd w:id="0"/>
           </w:p>
         </w:tc>
       </w:tr>
@@ -10633,7 +10627,7 @@
 </file>
 
 <file path=customXml/itemProps1.xml><?xml version="1.0" encoding="utf-8"?>
-<ds:datastoreItem xmlns:ds="http://schemas.openxmlformats.org/officeDocument/2006/customXml" ds:itemID="{3E99E3A7-6BA0-43BA-ABAD-5741D26B7971}">
+<ds:datastoreItem xmlns:ds="http://schemas.openxmlformats.org/officeDocument/2006/customXml" ds:itemID="{EDE27A0A-B78C-41EE-8429-415133C0F333}">
   <ds:schemaRefs>
     <ds:schemaRef ds:uri="http://schemas.openxmlformats.org/officeDocument/2006/bibliography"/>
   </ds:schemaRefs>
